--- a/monografia/01-Monografia.docx
+++ b/monografia/01-Monografia.docx
@@ -718,7 +718,6 @@
         <w:pStyle w:val="0-TituloPreTextuais"/>
       </w:pPr>
       <w:r>
-        <w:lastRenderedPageBreak/>
         <w:t>AGRADECIMENTO</w:t>
       </w:r>
     </w:p>
@@ -748,7 +747,6 @@
         <w:pStyle w:val="0-Dedicatoria"/>
       </w:pPr>
       <w:r>
-        <w:lastRenderedPageBreak/>
         <w:t>Dedico o presente Trabalho de Graduação a Deus e aos meus familiares, em especial à minha esposa (Nome) e filhos (Nomes).</w:t>
       </w:r>
       <w:r>
@@ -760,7 +758,6 @@
         <w:pStyle w:val="0-Epigrafe"/>
       </w:pPr>
       <w:r>
-        <w:lastRenderedPageBreak/>
         <w:t xml:space="preserve">Aqui está uma pergunta: quando foi a última vez que você ouviu um argumento, e com base nesse argumento, mudou de </w:t>
       </w:r>
       <w:r>
@@ -826,7 +823,6 @@
         <w:pStyle w:val="0-TituloPreTextuais"/>
       </w:pPr>
       <w:r>
-        <w:lastRenderedPageBreak/>
         <w:t>RESUMO</w:t>
       </w:r>
     </w:p>
@@ -894,7 +890,6 @@
         <w:pStyle w:val="0-TituloPreTextuais"/>
       </w:pPr>
       <w:r>
-        <w:lastRenderedPageBreak/>
         <w:t xml:space="preserve">ABSTRACT </w:t>
       </w:r>
     </w:p>
@@ -988,7 +983,6 @@
         <w:pStyle w:val="0-TituloPreTextuais"/>
       </w:pPr>
       <w:r>
-        <w:lastRenderedPageBreak/>
         <w:t>LISTA DE FIGURAS</w:t>
       </w:r>
     </w:p>
@@ -1084,7 +1078,6 @@
         <w:pStyle w:val="0-TituloPreTextuais"/>
       </w:pPr>
       <w:r>
-        <w:lastRenderedPageBreak/>
         <w:t xml:space="preserve">LISTA DE </w:t>
       </w:r>
       <w:r>
@@ -1170,7 +1163,6 @@
         <w:pStyle w:val="0-TituloPreTextuais"/>
       </w:pPr>
       <w:r>
-        <w:lastRenderedPageBreak/>
         <w:t xml:space="preserve">LISTA DE </w:t>
       </w:r>
       <w:r>
@@ -1268,7 +1260,6 @@
         <w:pStyle w:val="0-TituloPreTextuais"/>
       </w:pPr>
       <w:r>
-        <w:lastRenderedPageBreak/>
         <w:t xml:space="preserve">LISTA DE </w:t>
       </w:r>
       <w:r>
@@ -4749,7 +4740,6 @@
       <w:bookmarkStart w:id="5" w:name="_Toc506744623"/>
       <w:commentRangeStart w:id="6"/>
       <w:r>
-        <w:lastRenderedPageBreak/>
         <w:t>INTRODUÇÃO</w:t>
       </w:r>
       <w:bookmarkEnd w:id="2"/>
@@ -5350,14 +5340,7 @@
         <w:rPr>
           <w:highlight w:val="cyan"/>
         </w:rPr>
-        <w:t xml:space="preserve">, um dos motivos </w:t>
-      </w:r>
-      <w:r>
-        <w:rPr>
-          <w:highlight w:val="cyan"/>
-        </w:rPr>
-        <w:lastRenderedPageBreak/>
-        <w:t>pelos quais a ES é importante refere-se ao fato de que</w:t>
+        <w:t>, um dos motivos pelos quais a ES é importante refere-se ao fato de que</w:t>
       </w:r>
       <w:r>
         <w:rPr>
@@ -5949,7 +5932,6 @@
       <w:bookmarkStart w:id="11" w:name="_Toc503523963"/>
       <w:bookmarkStart w:id="12" w:name="_Toc506744624"/>
       <w:r>
-        <w:lastRenderedPageBreak/>
         <w:t>REFERENCIAL TEÓRICO</w:t>
       </w:r>
       <w:bookmarkEnd w:id="10"/>
@@ -6655,11 +6637,7 @@
         <w:t xml:space="preserve"> no processo </w:t>
       </w:r>
       <w:r>
-        <w:t xml:space="preserve">em um formato aceitável para publicação, de fácil </w:t>
-      </w:r>
-      <w:r>
-        <w:lastRenderedPageBreak/>
-        <w:t>manutenção e acessível</w:t>
+        <w:t>em um formato aceitável para publicação, de fácil manutenção e acessível</w:t>
       </w:r>
       <w:r>
         <w:t>, que</w:t>
@@ -7242,7 +7220,6 @@
         <w:pStyle w:val="0-ListaOrdenada"/>
       </w:pPr>
       <w:r>
-        <w:lastRenderedPageBreak/>
         <w:t>E</w:t>
       </w:r>
       <w:r>
@@ -7611,12 +7588,12 @@
         <w:rPr>
           <w:highlight w:val="yellow"/>
         </w:rPr>
+        <w:instrText xml:space="preserve"> \* MERGEFORMAT </w:instrText>
       </w:r>
       <w:r>
         <w:rPr>
           <w:highlight w:val="yellow"/>
         </w:rPr>
-        <w:instrText xml:space="preserve"> \* MERGEFORMAT </w:instrText>
       </w:r>
       <w:r>
         <w:rPr>
@@ -7660,7 +7637,6 @@
       <w:bookmarkStart w:id="18" w:name="_Toc487304769"/>
       <w:bookmarkStart w:id="19" w:name="_Toc498272795"/>
       <w:r>
-        <w:lastRenderedPageBreak/>
         <w:t xml:space="preserve"> </w:t>
       </w:r>
       <w:bookmarkStart w:id="20" w:name="_Toc503523964"/>
@@ -8520,7 +8496,6 @@
         <w:pStyle w:val="0-ListaNaoOrdenada"/>
       </w:pPr>
       <w:r>
-        <w:lastRenderedPageBreak/>
         <w:t xml:space="preserve">uma forma </w:t>
       </w:r>
       <w:r>
@@ -9009,11 +8984,7 @@
         <w:t>software</w:t>
       </w:r>
       <w:r>
-        <w:t xml:space="preserve">, </w:t>
-      </w:r>
-      <w:r>
-        <w:lastRenderedPageBreak/>
-        <w:t>prescrevendo um arcabouço rígido de desenvolvimento e grande quantidade de documentação”.</w:t>
+        <w:t>, prescrevendo um arcabouço rígido de desenvolvimento e grande quantidade de documentação”.</w:t>
       </w:r>
     </w:p>
     <w:p>
@@ -9625,7 +9596,6 @@
         <w:rPr>
           <w:highlight w:val="yellow"/>
         </w:rPr>
-        <w:lastRenderedPageBreak/>
         <w:t xml:space="preserve">Por essa razão </w:t>
       </w:r>
       <w:proofErr w:type="gramStart"/>
@@ -10025,7 +9995,6 @@
         <w:pStyle w:val="0-CitacaoLonga"/>
       </w:pPr>
       <w:r>
-        <w:lastRenderedPageBreak/>
         <w:t>Indivíduos e interações mais que processos e ferramentas</w:t>
       </w:r>
     </w:p>
@@ -10613,7 +10582,6 @@
         <w:rPr>
           <w:b/>
         </w:rPr>
-        <w:lastRenderedPageBreak/>
         <w:t xml:space="preserve">Figura </w:t>
       </w:r>
       <w:r>
@@ -11129,11 +11097,7 @@
         <w:t xml:space="preserve"> </w:t>
       </w:r>
       <w:r>
-        <w:t xml:space="preserve">Os </w:t>
-      </w:r>
-      <w:r>
-        <w:lastRenderedPageBreak/>
-        <w:t>próprios criado</w:t>
+        <w:t>Os próprios criado</w:t>
       </w:r>
       <w:r>
         <w:t xml:space="preserve">res do </w:t>
@@ -11642,7 +11606,6 @@
         <w:rPr>
           <w:b/>
         </w:rPr>
-        <w:lastRenderedPageBreak/>
         <w:t xml:space="preserve">Figura </w:t>
       </w:r>
       <w:r>
@@ -11935,11 +11898,7 @@
         <w:t xml:space="preserve"> estiver concluído</w:t>
       </w:r>
       <w:r>
-        <w:t xml:space="preserve">. Para essa tarefa </w:t>
-      </w:r>
-      <w:r>
-        <w:lastRenderedPageBreak/>
-        <w:t>em específico</w:t>
+        <w:t>. Para essa tarefa em específico</w:t>
       </w:r>
       <w:r>
         <w:t>,</w:t>
@@ -12374,7 +12333,6 @@
         <w:pStyle w:val="0-Normal"/>
       </w:pPr>
       <w:r>
-        <w:lastRenderedPageBreak/>
         <w:t xml:space="preserve">As figuras de bonecos de palito do diagrama representam os atores, que são os responsáveis por executar as ações, e estas são representadas pelas figuras </w:t>
       </w:r>
       <w:r>
@@ -12563,145 +12521,271 @@
         <w:pStyle w:val="0-Normal"/>
       </w:pPr>
       <w:r>
+        <w:rPr>
+          <w:highlight w:val="yellow"/>
+        </w:rPr>
         <w:t>Outro tipo de modelagem</w:t>
       </w:r>
       <w:r>
+        <w:rPr>
+          <w:highlight w:val="yellow"/>
+        </w:rPr>
         <w:t>,</w:t>
       </w:r>
       <w:r>
+        <w:rPr>
+          <w:highlight w:val="yellow"/>
+        </w:rPr>
         <w:t xml:space="preserve"> para projetos de </w:t>
       </w:r>
       <w:r>
         <w:rPr>
           <w:i/>
+          <w:highlight w:val="yellow"/>
         </w:rPr>
         <w:t>software</w:t>
       </w:r>
       <w:r>
+        <w:rPr>
+          <w:highlight w:val="yellow"/>
+        </w:rPr>
         <w:t xml:space="preserve"> que utiliza</w:t>
       </w:r>
       <w:r>
+        <w:rPr>
+          <w:highlight w:val="yellow"/>
+        </w:rPr>
         <w:t>m</w:t>
       </w:r>
       <w:r>
+        <w:rPr>
+          <w:highlight w:val="yellow"/>
+        </w:rPr>
         <w:t xml:space="preserve"> Banco de Dados (BD)</w:t>
       </w:r>
       <w:r>
+        <w:rPr>
+          <w:highlight w:val="yellow"/>
+        </w:rPr>
         <w:t>,</w:t>
       </w:r>
       <w:r>
+        <w:rPr>
+          <w:highlight w:val="yellow"/>
+        </w:rPr>
         <w:t xml:space="preserve"> são </w:t>
       </w:r>
       <w:r>
+        <w:rPr>
+          <w:highlight w:val="yellow"/>
+        </w:rPr>
         <w:t xml:space="preserve">os chamados </w:t>
       </w:r>
       <w:r>
+        <w:rPr>
+          <w:highlight w:val="yellow"/>
+        </w:rPr>
         <w:t>Modelo</w:t>
       </w:r>
       <w:r>
+        <w:rPr>
+          <w:highlight w:val="yellow"/>
+        </w:rPr>
         <w:t>s</w:t>
       </w:r>
       <w:r>
+        <w:rPr>
+          <w:highlight w:val="yellow"/>
+        </w:rPr>
         <w:t xml:space="preserve"> Entidade Relacionamento</w:t>
       </w:r>
       <w:r>
+        <w:rPr>
+          <w:highlight w:val="yellow"/>
+        </w:rPr>
         <w:t xml:space="preserve"> - MER, </w:t>
       </w:r>
       <w:r>
+        <w:rPr>
+          <w:highlight w:val="yellow"/>
+        </w:rPr>
         <w:t>que contempla</w:t>
       </w:r>
       <w:r>
+        <w:rPr>
+          <w:highlight w:val="yellow"/>
+        </w:rPr>
         <w:t>m</w:t>
       </w:r>
       <w:r>
+        <w:rPr>
+          <w:highlight w:val="yellow"/>
+        </w:rPr>
         <w:t>:</w:t>
       </w:r>
       <w:r>
+        <w:rPr>
+          <w:highlight w:val="yellow"/>
+        </w:rPr>
         <w:t xml:space="preserve"> diagramas no modelo conceitual</w:t>
       </w:r>
       <w:r>
+        <w:rPr>
+          <w:highlight w:val="yellow"/>
+        </w:rPr>
         <w:t xml:space="preserve">, </w:t>
       </w:r>
       <w:r>
+        <w:rPr>
+          <w:highlight w:val="yellow"/>
+        </w:rPr>
         <w:fldChar w:fldCharType="begin"/>
       </w:r>
       <w:r>
+        <w:rPr>
+          <w:highlight w:val="yellow"/>
+        </w:rPr>
         <w:instrText xml:space="preserve"> REF _Ref506487558 \h  \* MERGEFORMAT </w:instrText>
       </w:r>
       <w:r>
+        <w:rPr>
+          <w:highlight w:val="yellow"/>
+        </w:rPr>
+      </w:r>
+      <w:r>
+        <w:rPr>
+          <w:highlight w:val="yellow"/>
+        </w:rPr>
         <w:fldChar w:fldCharType="separate"/>
       </w:r>
       <w:r>
+        <w:rPr>
+          <w:highlight w:val="yellow"/>
+        </w:rPr>
         <w:t xml:space="preserve">Figura </w:t>
       </w:r>
       <w:r>
         <w:rPr>
           <w:noProof/>
+          <w:highlight w:val="yellow"/>
         </w:rPr>
         <w:t>9</w:t>
       </w:r>
       <w:r>
+        <w:rPr>
+          <w:highlight w:val="yellow"/>
+        </w:rPr>
         <w:fldChar w:fldCharType="end"/>
       </w:r>
       <w:r>
+        <w:rPr>
+          <w:highlight w:val="yellow"/>
+        </w:rPr>
         <w:t>;</w:t>
       </w:r>
       <w:r>
+        <w:rPr>
+          <w:highlight w:val="yellow"/>
+        </w:rPr>
         <w:t xml:space="preserve"> descrição </w:t>
       </w:r>
       <w:r>
+        <w:rPr>
+          <w:highlight w:val="yellow"/>
+        </w:rPr>
         <w:t xml:space="preserve">textual </w:t>
       </w:r>
       <w:r>
+        <w:rPr>
+          <w:highlight w:val="yellow"/>
+        </w:rPr>
         <w:t>no modelo lógico</w:t>
       </w:r>
       <w:r>
+        <w:rPr>
+          <w:highlight w:val="yellow"/>
+        </w:rPr>
         <w:t>;</w:t>
       </w:r>
       <w:r>
+        <w:rPr>
+          <w:highlight w:val="yellow"/>
+        </w:rPr>
         <w:t xml:space="preserve"> além da própria estrutura de tabelas no modelo físico</w:t>
       </w:r>
       <w:r>
+        <w:rPr>
+          <w:highlight w:val="yellow"/>
+        </w:rPr>
         <w:t>. A todos esses modelos dá-se o nome de “Esquema de Banco de dados”, segundo</w:t>
       </w:r>
       <w:r>
+        <w:rPr>
+          <w:highlight w:val="yellow"/>
+        </w:rPr>
         <w:t xml:space="preserve"> </w:t>
       </w:r>
       <w:sdt>
         <w:sdtPr>
+          <w:rPr>
+            <w:highlight w:val="yellow"/>
+          </w:rPr>
           <w:id w:val="-260453557"/>
           <w:citation/>
         </w:sdtPr>
         <w:sdtContent>
           <w:r>
+            <w:rPr>
+              <w:highlight w:val="yellow"/>
+            </w:rPr>
             <w:fldChar w:fldCharType="begin"/>
           </w:r>
           <w:r>
+            <w:rPr>
+              <w:highlight w:val="yellow"/>
+            </w:rPr>
             <w:instrText xml:space="preserve">CITATION Car09 \p 24 \l 1046 </w:instrText>
           </w:r>
           <w:r>
+            <w:rPr>
+              <w:highlight w:val="yellow"/>
+            </w:rPr>
             <w:fldChar w:fldCharType="separate"/>
           </w:r>
           <w:r>
             <w:rPr>
               <w:noProof/>
+              <w:highlight w:val="yellow"/>
             </w:rPr>
             <w:t>(HEUSER, 2009, p. 24)</w:t>
           </w:r>
           <w:r>
+            <w:rPr>
+              <w:highlight w:val="yellow"/>
+            </w:rPr>
             <w:fldChar w:fldCharType="end"/>
           </w:r>
         </w:sdtContent>
       </w:sdt>
       <w:r>
+        <w:rPr>
+          <w:highlight w:val="yellow"/>
+        </w:rPr>
         <w:t>.</w:t>
       </w:r>
+      <w:r>
+        <w:rPr>
+          <w:rStyle w:val="Refdecomentrio"/>
+          <w:rFonts w:asciiTheme="minorHAnsi" w:hAnsiTheme="minorHAnsi" w:cstheme="minorBidi"/>
+        </w:rPr>
+        <w:commentReference w:id="51"/>
+      </w:r>
     </w:p>
     <w:p>
       <w:pPr>
         <w:pStyle w:val="0-FiguraLegenda"/>
       </w:pPr>
-      <w:bookmarkStart w:id="51" w:name="_Ref506487558"/>
+      <w:bookmarkStart w:id="52" w:name="_Ref506487558"/>
       <w:r>
         <w:rPr>
           <w:b/>
@@ -12794,7 +12878,7 @@
         </w:rPr>
         <w:fldChar w:fldCharType="end"/>
       </w:r>
-      <w:bookmarkEnd w:id="51"/>
+      <w:bookmarkEnd w:id="52"/>
       <w:r>
         <w:t xml:space="preserve"> - Diagrama Entidade Relacionamento (DER) para sistema de farmácias.</w:t>
       </w:r>
@@ -12848,21 +12932,20 @@
       <w:pPr>
         <w:pStyle w:val="0-Normal"/>
       </w:pPr>
-      <w:commentRangeStart w:id="52"/>
+      <w:commentRangeStart w:id="53"/>
       <w:r>
         <w:rPr>
           <w:highlight w:val="yellow"/>
         </w:rPr>
-        <w:lastRenderedPageBreak/>
         <w:t>Modelo lógico...</w:t>
       </w:r>
-      <w:commentRangeEnd w:id="52"/>
+      <w:commentRangeEnd w:id="53"/>
       <w:r>
         <w:rPr>
           <w:rStyle w:val="Refdecomentrio"/>
           <w:rFonts w:asciiTheme="minorHAnsi" w:hAnsiTheme="minorHAnsi" w:cstheme="minorBidi"/>
         </w:rPr>
-        <w:commentReference w:id="52"/>
+        <w:commentReference w:id="53"/>
       </w:r>
     </w:p>
     <w:p>
@@ -12952,7 +13035,7 @@
           <w:highlight w:val="yellow"/>
         </w:rPr>
       </w:pPr>
-      <w:commentRangeStart w:id="53"/>
+      <w:commentRangeStart w:id="54"/>
       <w:r>
         <w:rPr>
           <w:highlight w:val="yellow"/>
@@ -13075,21 +13158,21 @@
         </w:rPr>
         <w:t>.</w:t>
       </w:r>
-      <w:commentRangeEnd w:id="53"/>
+      <w:commentRangeEnd w:id="54"/>
       <w:r>
         <w:rPr>
           <w:rStyle w:val="Refdecomentrio"/>
           <w:rFonts w:asciiTheme="minorHAnsi" w:hAnsiTheme="minorHAnsi" w:cstheme="minorBidi"/>
           <w:highlight w:val="yellow"/>
         </w:rPr>
-        <w:commentReference w:id="53"/>
+        <w:commentReference w:id="54"/>
       </w:r>
     </w:p>
     <w:p>
       <w:pPr>
         <w:pStyle w:val="0-FiguraLegenda"/>
       </w:pPr>
-      <w:bookmarkStart w:id="54" w:name="_Ref498287168"/>
+      <w:bookmarkStart w:id="55" w:name="_Ref498287168"/>
       <w:r>
         <w:rPr>
           <w:noProof/>
@@ -13187,7 +13270,7 @@
         </w:rPr>
         <w:fldChar w:fldCharType="end"/>
       </w:r>
-      <w:bookmarkEnd w:id="54"/>
+      <w:bookmarkEnd w:id="55"/>
       <w:r>
         <w:rPr>
           <w:b/>
@@ -13289,7 +13372,7 @@
           <w:highlight w:val="red"/>
         </w:rPr>
       </w:pPr>
-      <w:commentRangeStart w:id="55"/>
+      <w:commentRangeStart w:id="56"/>
       <w:r>
         <w:rPr>
           <w:highlight w:val="red"/>
@@ -13335,7 +13418,7 @@
         </w:rPr>
         <w:t>Ferramentas de planejamento e gerenciamento de implantação</w:t>
       </w:r>
-      <w:commentRangeEnd w:id="55"/>
+      <w:commentRangeEnd w:id="56"/>
       <w:r>
         <w:rPr>
           <w:rStyle w:val="Refdecomentrio"/>
@@ -13343,15 +13426,15 @@
           <w:szCs w:val="24"/>
           <w:highlight w:val="red"/>
         </w:rPr>
-        <w:commentReference w:id="55"/>
+        <w:commentReference w:id="56"/>
       </w:r>
     </w:p>
     <w:p>
       <w:pPr>
         <w:pStyle w:val="0-TitNivel-3"/>
       </w:pPr>
-      <w:bookmarkStart w:id="56" w:name="_Toc503523969"/>
-      <w:bookmarkStart w:id="57" w:name="_Toc506744632"/>
+      <w:bookmarkStart w:id="57" w:name="_Toc503523969"/>
+      <w:bookmarkStart w:id="58" w:name="_Toc506744632"/>
       <w:r>
         <w:t xml:space="preserve">Qualidade de </w:t>
       </w:r>
@@ -13361,8 +13444,8 @@
         </w:rPr>
         <w:t>software</w:t>
       </w:r>
-      <w:bookmarkEnd w:id="56"/>
       <w:bookmarkEnd w:id="57"/>
+      <w:bookmarkEnd w:id="58"/>
     </w:p>
     <w:p>
       <w:pPr>
@@ -13371,7 +13454,7 @@
           <w:highlight w:val="yellow"/>
         </w:rPr>
       </w:pPr>
-      <w:commentRangeStart w:id="58"/>
+      <w:commentRangeStart w:id="59"/>
       <w:r>
         <w:rPr>
           <w:highlight w:val="yellow"/>
@@ -13385,7 +13468,7 @@
         </w:rPr>
         <w:t>assunto..</w:t>
       </w:r>
-      <w:commentRangeEnd w:id="58"/>
+      <w:commentRangeEnd w:id="59"/>
       <w:proofErr w:type="gramEnd"/>
       <w:r>
         <w:rPr>
@@ -13393,7 +13476,7 @@
           <w:rFonts w:asciiTheme="minorHAnsi" w:hAnsiTheme="minorHAnsi" w:cstheme="minorBidi"/>
           <w:highlight w:val="yellow"/>
         </w:rPr>
-        <w:commentReference w:id="58"/>
+        <w:commentReference w:id="59"/>
       </w:r>
       <w:r>
         <w:rPr>
@@ -13406,12 +13489,11 @@
       <w:pPr>
         <w:pStyle w:val="0-Normal"/>
       </w:pPr>
-      <w:commentRangeStart w:id="59"/>
+      <w:commentRangeStart w:id="60"/>
       <w:r>
         <w:rPr>
           <w:highlight w:val="yellow"/>
         </w:rPr>
-        <w:lastRenderedPageBreak/>
         <w:t>E</w:t>
       </w:r>
       <w:r>
@@ -13464,7 +13546,7 @@
         </w:rPr>
         <w:t>.</w:t>
       </w:r>
-      <w:commentRangeEnd w:id="59"/>
+      <w:commentRangeEnd w:id="60"/>
       <w:r>
         <w:rPr>
           <w:rStyle w:val="Refdecomentrio"/>
@@ -13472,7 +13554,7 @@
           <w:szCs w:val="24"/>
           <w:highlight w:val="yellow"/>
         </w:rPr>
-        <w:commentReference w:id="59"/>
+        <w:commentReference w:id="60"/>
       </w:r>
     </w:p>
     <w:p>
@@ -13568,14 +13650,14 @@
       <w:pPr>
         <w:pStyle w:val="0-Normal"/>
       </w:pPr>
-      <w:commentRangeStart w:id="60"/>
+      <w:commentRangeStart w:id="61"/>
       <w:r>
         <w:rPr>
           <w:highlight w:val="yellow"/>
         </w:rPr>
         <w:t>A partir desse entendimento, pode-se ...</w:t>
       </w:r>
-      <w:commentRangeEnd w:id="60"/>
+      <w:commentRangeEnd w:id="61"/>
       <w:r>
         <w:rPr>
           <w:rStyle w:val="Refdecomentrio"/>
@@ -13583,22 +13665,22 @@
           <w:szCs w:val="24"/>
           <w:highlight w:val="yellow"/>
         </w:rPr>
-        <w:commentReference w:id="60"/>
+        <w:commentReference w:id="61"/>
       </w:r>
     </w:p>
     <w:p>
       <w:pPr>
         <w:pStyle w:val="0-TitNivel-2"/>
       </w:pPr>
-      <w:bookmarkStart w:id="61" w:name="_Toc498272789"/>
-      <w:bookmarkStart w:id="62" w:name="_Toc503523970"/>
-      <w:bookmarkStart w:id="63" w:name="_Toc506744633"/>
+      <w:bookmarkStart w:id="62" w:name="_Toc498272789"/>
+      <w:bookmarkStart w:id="63" w:name="_Toc503523970"/>
+      <w:bookmarkStart w:id="64" w:name="_Toc506744633"/>
       <w:r>
         <w:t>DOCUMENTAÇÃO DE SOFTWARE</w:t>
       </w:r>
-      <w:bookmarkEnd w:id="61"/>
       <w:bookmarkEnd w:id="62"/>
       <w:bookmarkEnd w:id="63"/>
+      <w:bookmarkEnd w:id="64"/>
     </w:p>
     <w:p>
       <w:pPr>
@@ -13780,7 +13862,6 @@
         <w:pStyle w:val="0-Normal"/>
       </w:pPr>
       <w:r>
-        <w:lastRenderedPageBreak/>
         <w:t>A abordagem de</w:t>
       </w:r>
       <w:sdt>
@@ -13916,10 +13997,10 @@
       <w:pPr>
         <w:pStyle w:val="0-TitNivel-3"/>
       </w:pPr>
-      <w:bookmarkStart w:id="64" w:name="_Toc498272790"/>
-      <w:bookmarkStart w:id="65" w:name="_Toc503523971"/>
-      <w:bookmarkStart w:id="66" w:name="_Hlk497398874"/>
+      <w:bookmarkStart w:id="65" w:name="_Toc498272790"/>
+      <w:bookmarkStart w:id="66" w:name="_Toc503523971"/>
       <w:bookmarkStart w:id="67" w:name="_Toc506744634"/>
+      <w:bookmarkStart w:id="68" w:name="_Hlk497398874"/>
       <w:r>
         <w:t xml:space="preserve">Documentação do </w:t>
       </w:r>
@@ -13941,11 +14022,11 @@
         </w:rPr>
         <w:t>Software</w:t>
       </w:r>
-      <w:bookmarkEnd w:id="64"/>
       <w:bookmarkEnd w:id="65"/>
+      <w:bookmarkEnd w:id="66"/>
       <w:bookmarkEnd w:id="67"/>
     </w:p>
-    <w:bookmarkEnd w:id="66"/>
+    <w:bookmarkEnd w:id="68"/>
     <w:p>
       <w:pPr>
         <w:pStyle w:val="0-Normal"/>
@@ -14171,11 +14252,7 @@
         </w:rPr>
       </w:pPr>
       <w:r>
-        <w:t xml:space="preserve">Das definições de engenharia de software, a mais adequada para a documentação de projetos é que ela é uma área da computação voltada para </w:t>
-      </w:r>
-      <w:r>
-        <w:lastRenderedPageBreak/>
-        <w:t xml:space="preserve">a especificação, desenvolvimento e manutenção de sistemas de </w:t>
+        <w:t xml:space="preserve">Das definições de engenharia de software, a mais adequada para a documentação de projetos é que ela é uma área da computação voltada para a especificação, desenvolvimento e manutenção de sistemas de </w:t>
       </w:r>
       <w:r>
         <w:rPr>
@@ -14276,7 +14353,7 @@
         <w:rPr>
           <w:highlight w:val="yellow"/>
         </w:rPr>
-        <w:commentReference w:id="68"/>
+        <w:commentReference w:id="69"/>
       </w:r>
       <w:r>
         <w:rPr>
@@ -14292,9 +14369,9 @@
       <w:pPr>
         <w:pStyle w:val="0-TitNivel-3"/>
       </w:pPr>
-      <w:bookmarkStart w:id="69" w:name="_Toc498272791"/>
-      <w:bookmarkStart w:id="70" w:name="_Toc503523972"/>
-      <w:bookmarkStart w:id="71" w:name="_Toc506744635"/>
+      <w:bookmarkStart w:id="70" w:name="_Toc498272791"/>
+      <w:bookmarkStart w:id="71" w:name="_Toc503523972"/>
+      <w:bookmarkStart w:id="72" w:name="_Toc506744635"/>
       <w:r>
         <w:t xml:space="preserve">Documentação do </w:t>
       </w:r>
@@ -14322,15 +14399,15 @@
       <w:r>
         <w:t>inais</w:t>
       </w:r>
-      <w:bookmarkEnd w:id="69"/>
       <w:bookmarkEnd w:id="70"/>
       <w:bookmarkEnd w:id="71"/>
+      <w:bookmarkEnd w:id="72"/>
     </w:p>
     <w:p>
       <w:pPr>
         <w:pStyle w:val="0-Normal"/>
       </w:pPr>
-      <w:commentRangeStart w:id="72"/>
+      <w:commentRangeStart w:id="73"/>
       <w:r>
         <w:rPr>
           <w:highlight w:val="yellow"/>
@@ -14435,7 +14512,7 @@
         </w:rPr>
         <w:t>.</w:t>
       </w:r>
-      <w:commentRangeEnd w:id="72"/>
+      <w:commentRangeEnd w:id="73"/>
       <w:r>
         <w:rPr>
           <w:rStyle w:val="Refdecomentrio"/>
@@ -14443,16 +14520,16 @@
           <w:color w:val="FF0000"/>
           <w:highlight w:val="yellow"/>
         </w:rPr>
-        <w:commentReference w:id="72"/>
+        <w:commentReference w:id="73"/>
       </w:r>
     </w:p>
     <w:p>
       <w:pPr>
         <w:pStyle w:val="0-TitNivel-4"/>
       </w:pPr>
-      <w:bookmarkStart w:id="73" w:name="_Toc498272792"/>
-      <w:bookmarkStart w:id="74" w:name="_Toc503523973"/>
-      <w:bookmarkStart w:id="75" w:name="_Toc506744636"/>
+      <w:bookmarkStart w:id="74" w:name="_Toc498272792"/>
+      <w:bookmarkStart w:id="75" w:name="_Toc503523973"/>
+      <w:bookmarkStart w:id="76" w:name="_Toc506744636"/>
       <w:r>
         <w:t xml:space="preserve">Apresentação de </w:t>
       </w:r>
@@ -14474,9 +14551,9 @@
       <w:r>
         <w:t>peracional</w:t>
       </w:r>
-      <w:bookmarkEnd w:id="73"/>
       <w:bookmarkEnd w:id="74"/>
       <w:bookmarkEnd w:id="75"/>
+      <w:bookmarkEnd w:id="76"/>
     </w:p>
     <w:p>
       <w:pPr>
@@ -14697,11 +14774,7 @@
       </w:r>
       <w:proofErr w:type="spellEnd"/>
       <w:r>
-        <w:t xml:space="preserve"> (em </w:t>
-      </w:r>
-      <w:r>
-        <w:lastRenderedPageBreak/>
-        <w:t>português, Linguagem de Marcação para Hipertexto)</w:t>
+        <w:t xml:space="preserve"> (em português, Linguagem de Marcação para Hipertexto)</w:t>
       </w:r>
       <w:r>
         <w:t>, que são executadas localmente no computador do usuário,</w:t>
@@ -14724,19 +14797,19 @@
       <w:r>
         <w:t xml:space="preserve"> </w:t>
       </w:r>
-      <w:commentRangeStart w:id="76"/>
+      <w:commentRangeStart w:id="77"/>
       <w:r>
         <w:rPr>
           <w:highlight w:val="yellow"/>
         </w:rPr>
         <w:t>PDF</w:t>
       </w:r>
-      <w:commentRangeEnd w:id="76"/>
+      <w:commentRangeEnd w:id="77"/>
       <w:r>
         <w:rPr>
           <w:highlight w:val="yellow"/>
         </w:rPr>
-        <w:commentReference w:id="76"/>
+        <w:commentReference w:id="77"/>
       </w:r>
       <w:r>
         <w:rPr>
@@ -14862,7 +14935,7 @@
       <w:r>
         <w:t xml:space="preserve">é formatada em um </w:t>
       </w:r>
-      <w:commentRangeStart w:id="77"/>
+      <w:commentRangeStart w:id="78"/>
       <w:r>
         <w:rPr>
           <w:highlight w:val="yellow"/>
@@ -14878,13 +14951,13 @@
         </w:rPr>
         <w:t xml:space="preserve"> </w:t>
       </w:r>
-      <w:commentRangeEnd w:id="77"/>
+      <w:commentRangeEnd w:id="78"/>
       <w:r>
         <w:rPr>
           <w:rStyle w:val="Refdecomentrio"/>
           <w:rFonts w:asciiTheme="minorHAnsi" w:hAnsiTheme="minorHAnsi" w:cstheme="minorBidi"/>
         </w:rPr>
-        <w:commentReference w:id="77"/>
+        <w:commentReference w:id="78"/>
       </w:r>
       <w:r>
         <w:t xml:space="preserve">durante a instalação deste </w:t>
@@ -14912,7 +14985,7 @@
       <w:pPr>
         <w:pStyle w:val="0-Normal"/>
       </w:pPr>
-      <w:commentRangeStart w:id="78"/>
+      <w:commentRangeStart w:id="79"/>
       <w:r>
         <w:rPr>
           <w:highlight w:val="yellow"/>
@@ -14937,7 +15010,7 @@
         </w:rPr>
         <w:t xml:space="preserve"> </w:t>
       </w:r>
-      <w:commentRangeEnd w:id="78"/>
+      <w:commentRangeEnd w:id="79"/>
       <w:r>
         <w:rPr>
           <w:rStyle w:val="Refdecomentrio"/>
@@ -14945,16 +15018,16 @@
           <w:color w:val="FF0000"/>
           <w:highlight w:val="yellow"/>
         </w:rPr>
-        <w:commentReference w:id="78"/>
+        <w:commentReference w:id="79"/>
       </w:r>
     </w:p>
     <w:p>
       <w:pPr>
         <w:pStyle w:val="0-TitNivel-4"/>
       </w:pPr>
-      <w:bookmarkStart w:id="79" w:name="_Toc498272793"/>
-      <w:bookmarkStart w:id="80" w:name="_Toc503523974"/>
-      <w:bookmarkStart w:id="81" w:name="_Toc506744637"/>
+      <w:bookmarkStart w:id="80" w:name="_Toc498272793"/>
+      <w:bookmarkStart w:id="81" w:name="_Toc503523974"/>
+      <w:bookmarkStart w:id="82" w:name="_Toc506744637"/>
       <w:r>
         <w:t xml:space="preserve">Documentação </w:t>
       </w:r>
@@ -14964,22 +15037,22 @@
       <w:r>
         <w:t>olaborativa</w:t>
       </w:r>
-      <w:bookmarkEnd w:id="79"/>
       <w:bookmarkEnd w:id="80"/>
       <w:bookmarkEnd w:id="81"/>
+      <w:bookmarkEnd w:id="82"/>
     </w:p>
     <w:p>
       <w:pPr>
         <w:pStyle w:val="0-Normal"/>
       </w:pPr>
-      <w:commentRangeStart w:id="82"/>
+      <w:commentRangeStart w:id="83"/>
       <w:r>
         <w:rPr>
           <w:highlight w:val="yellow"/>
         </w:rPr>
         <w:t>Falar sobre tutoriais e envolvimento das comunidades</w:t>
       </w:r>
-      <w:commentRangeEnd w:id="82"/>
+      <w:commentRangeEnd w:id="83"/>
       <w:r>
         <w:rPr>
           <w:rStyle w:val="Refdecomentrio"/>
@@ -14987,16 +15060,16 @@
           <w:szCs w:val="24"/>
           <w:highlight w:val="yellow"/>
         </w:rPr>
-        <w:commentReference w:id="82"/>
+        <w:commentReference w:id="83"/>
       </w:r>
     </w:p>
     <w:p>
       <w:pPr>
         <w:pStyle w:val="0-TitNivel-4"/>
       </w:pPr>
-      <w:bookmarkStart w:id="83" w:name="_Toc498272794"/>
-      <w:bookmarkStart w:id="84" w:name="_Toc503523975"/>
-      <w:bookmarkStart w:id="85" w:name="_Toc506744638"/>
+      <w:bookmarkStart w:id="84" w:name="_Toc498272794"/>
+      <w:bookmarkStart w:id="85" w:name="_Toc503523975"/>
+      <w:bookmarkStart w:id="86" w:name="_Toc506744638"/>
       <w:r>
         <w:t xml:space="preserve">Segurança da </w:t>
       </w:r>
@@ -15006,9 +15079,9 @@
       <w:r>
         <w:t>nformação</w:t>
       </w:r>
-      <w:bookmarkEnd w:id="83"/>
       <w:bookmarkEnd w:id="84"/>
       <w:bookmarkEnd w:id="85"/>
+      <w:bookmarkEnd w:id="86"/>
     </w:p>
     <w:p>
       <w:pPr>
@@ -15054,14 +15127,14 @@
       <w:pPr>
         <w:pStyle w:val="0-Normal"/>
       </w:pPr>
-      <w:commentRangeStart w:id="86"/>
+      <w:commentRangeStart w:id="87"/>
       <w:r>
         <w:rPr>
           <w:highlight w:val="yellow"/>
         </w:rPr>
         <w:t>Os tipos de documentação variam conforme o tipo do sistema de informação (...).</w:t>
       </w:r>
-      <w:commentRangeEnd w:id="86"/>
+      <w:commentRangeEnd w:id="87"/>
       <w:r>
         <w:rPr>
           <w:rStyle w:val="Refdecomentrio"/>
@@ -15069,7 +15142,7 @@
           <w:color w:val="FF0000"/>
           <w:highlight w:val="yellow"/>
         </w:rPr>
-        <w:commentReference w:id="86"/>
+        <w:commentReference w:id="87"/>
       </w:r>
     </w:p>
     <w:p>
@@ -15117,7 +15190,7 @@
       <w:pPr>
         <w:pStyle w:val="0-TitNivel-3"/>
       </w:pPr>
-      <w:bookmarkStart w:id="87" w:name="_Toc506744639"/>
+      <w:bookmarkStart w:id="88" w:name="_Toc506744639"/>
       <w:r>
         <w:t xml:space="preserve">Gerenciamento da </w:t>
       </w:r>
@@ -15127,7 +15200,7 @@
       <w:r>
         <w:t>ocumentação</w:t>
       </w:r>
-      <w:bookmarkEnd w:id="87"/>
+      <w:bookmarkEnd w:id="88"/>
     </w:p>
     <w:p>
       <w:pPr>
@@ -15149,11 +15222,7 @@
         <w:t>s</w:t>
       </w:r>
       <w:r>
-        <w:t xml:space="preserve"> de modo </w:t>
-      </w:r>
-      <w:r>
-        <w:lastRenderedPageBreak/>
-        <w:t xml:space="preserve">descentralizado, </w:t>
+        <w:t xml:space="preserve"> de modo descentralizado, </w:t>
       </w:r>
       <w:r>
         <w:t>e</w:t>
@@ -15213,14 +15282,14 @@
           <w:highlight w:val="yellow"/>
         </w:rPr>
       </w:pPr>
-      <w:commentRangeStart w:id="88"/>
+      <w:commentRangeStart w:id="89"/>
       <w:r>
         <w:rPr>
           <w:highlight w:val="yellow"/>
         </w:rPr>
         <w:t>Também é importante manter a documentação com</w:t>
       </w:r>
-      <w:commentRangeEnd w:id="88"/>
+      <w:commentRangeEnd w:id="89"/>
       <w:r>
         <w:rPr>
           <w:rStyle w:val="Refdecomentrio"/>
@@ -15228,14 +15297,14 @@
           <w:szCs w:val="24"/>
           <w:highlight w:val="yellow"/>
         </w:rPr>
-        <w:commentReference w:id="88"/>
+        <w:commentReference w:id="89"/>
       </w:r>
     </w:p>
     <w:p>
       <w:pPr>
         <w:pStyle w:val="0-Normal"/>
       </w:pPr>
-      <w:commentRangeStart w:id="89"/>
+      <w:commentRangeStart w:id="90"/>
       <w:r>
         <w:rPr>
           <w:highlight w:val="yellow"/>
@@ -15269,14 +15338,14 @@
         </w:rPr>
         <w:t>...</w:t>
       </w:r>
-      <w:commentRangeEnd w:id="89"/>
+      <w:commentRangeEnd w:id="90"/>
       <w:r>
         <w:rPr>
           <w:rStyle w:val="Refdecomentrio"/>
           <w:rFonts w:asciiTheme="minorHAnsi" w:hAnsiTheme="minorHAnsi" w:cstheme="minorBidi"/>
           <w:highlight w:val="yellow"/>
         </w:rPr>
-        <w:commentReference w:id="89"/>
+        <w:commentReference w:id="90"/>
       </w:r>
     </w:p>
     <w:p>
@@ -15288,12 +15357,11 @@
       <w:pPr>
         <w:pStyle w:val="0-TitNivel-1"/>
       </w:pPr>
-      <w:bookmarkStart w:id="90" w:name="_Toc487304770"/>
-      <w:bookmarkStart w:id="91" w:name="_Toc498272799"/>
-      <w:bookmarkStart w:id="92" w:name="_Toc503523976"/>
-      <w:bookmarkStart w:id="93" w:name="_Toc506744640"/>
-      <w:r>
-        <w:lastRenderedPageBreak/>
+      <w:bookmarkStart w:id="91" w:name="_Toc487304770"/>
+      <w:bookmarkStart w:id="92" w:name="_Toc498272799"/>
+      <w:bookmarkStart w:id="93" w:name="_Toc503523976"/>
+      <w:bookmarkStart w:id="94" w:name="_Toc506744640"/>
+      <w:r>
         <w:t>LINGUAGEM</w:t>
       </w:r>
       <w:r>
@@ -15302,10 +15370,10 @@
       <w:r>
         <w:t>MARKDOWN</w:t>
       </w:r>
-      <w:bookmarkEnd w:id="90"/>
       <w:bookmarkEnd w:id="91"/>
       <w:bookmarkEnd w:id="92"/>
       <w:bookmarkEnd w:id="93"/>
+      <w:bookmarkEnd w:id="94"/>
     </w:p>
     <w:p>
       <w:pPr>
@@ -16266,7 +16334,6 @@
         <w:pStyle w:val="0-Normal"/>
       </w:pPr>
       <w:r>
-        <w:lastRenderedPageBreak/>
         <w:t xml:space="preserve">Este processo contrastava coma opinião de </w:t>
       </w:r>
       <w:sdt>
@@ -16807,8 +16874,8 @@
       <w:pPr>
         <w:pStyle w:val="0-FiguraLegenda"/>
       </w:pPr>
-      <w:bookmarkStart w:id="94" w:name="_Ref499229926"/>
-      <w:bookmarkStart w:id="95" w:name="_Ref498287082"/>
+      <w:bookmarkStart w:id="95" w:name="_Ref499229926"/>
+      <w:bookmarkStart w:id="96" w:name="_Ref498287082"/>
       <w:r>
         <w:rPr>
           <w:b/>
@@ -16846,7 +16913,7 @@
         </w:rPr>
         <w:fldChar w:fldCharType="end"/>
       </w:r>
-      <w:bookmarkEnd w:id="94"/>
+      <w:bookmarkEnd w:id="95"/>
       <w:r>
         <w:rPr>
           <w:b/>
@@ -16863,7 +16930,7 @@
         </w:rPr>
         <w:t>Lynx</w:t>
       </w:r>
-      <w:bookmarkEnd w:id="95"/>
+      <w:bookmarkEnd w:id="96"/>
       <w:proofErr w:type="spellEnd"/>
     </w:p>
     <w:p>
@@ -16996,12 +17063,11 @@
       <w:pPr>
         <w:pStyle w:val="0-FiguraLegenda"/>
       </w:pPr>
-      <w:bookmarkStart w:id="96" w:name="_Ref498289667"/>
+      <w:bookmarkStart w:id="97" w:name="_Ref498289667"/>
       <w:r>
         <w:rPr>
           <w:b/>
         </w:rPr>
-        <w:lastRenderedPageBreak/>
         <w:t xml:space="preserve">Figura </w:t>
       </w:r>
       <w:r>
@@ -17035,7 +17101,7 @@
         </w:rPr>
         <w:fldChar w:fldCharType="end"/>
       </w:r>
-      <w:bookmarkEnd w:id="96"/>
+      <w:bookmarkEnd w:id="97"/>
       <w:r>
         <w:t xml:space="preserve"> - Navegador </w:t>
       </w:r>
@@ -17472,18 +17538,17 @@
       <w:pPr>
         <w:pStyle w:val="0-TitNivel-2"/>
       </w:pPr>
-      <w:bookmarkStart w:id="97" w:name="_Toc506744641"/>
+      <w:bookmarkStart w:id="98" w:name="_Toc506744641"/>
       <w:r>
         <w:t>LINGUAGEM DE MARCAÇÃO LEVE</w:t>
       </w:r>
-      <w:bookmarkEnd w:id="97"/>
+      <w:bookmarkEnd w:id="98"/>
     </w:p>
     <w:p>
       <w:pPr>
         <w:pStyle w:val="0-Normal"/>
       </w:pPr>
       <w:r>
-        <w:lastRenderedPageBreak/>
         <w:t xml:space="preserve">Em sua dissertação de Mestrado </w:t>
       </w:r>
       <w:sdt>
@@ -17784,7 +17849,7 @@
       <w:pPr>
         <w:pStyle w:val="0-Normal"/>
       </w:pPr>
-      <w:commentRangeStart w:id="98"/>
+      <w:commentRangeStart w:id="99"/>
       <w:r>
         <w:rPr>
           <w:highlight w:val="yellow"/>
@@ -17839,20 +17904,20 @@
         </w:rPr>
         <w:t>.</w:t>
       </w:r>
-      <w:commentRangeEnd w:id="98"/>
+      <w:commentRangeEnd w:id="99"/>
       <w:r>
         <w:rPr>
           <w:rStyle w:val="Refdecomentrio"/>
           <w:rFonts w:asciiTheme="minorHAnsi" w:hAnsiTheme="minorHAnsi" w:cstheme="minorBidi"/>
         </w:rPr>
-        <w:commentReference w:id="98"/>
+        <w:commentReference w:id="99"/>
       </w:r>
     </w:p>
     <w:p>
       <w:pPr>
         <w:pStyle w:val="0-TitNivel-2"/>
       </w:pPr>
-      <w:bookmarkStart w:id="99" w:name="_Toc506744642"/>
+      <w:bookmarkStart w:id="100" w:name="_Toc506744642"/>
       <w:r>
         <w:t xml:space="preserve">ARQUIVOS </w:t>
       </w:r>
@@ -17862,7 +17927,7 @@
         </w:rPr>
         <w:t>MARKDOWN</w:t>
       </w:r>
-      <w:bookmarkEnd w:id="99"/>
+      <w:bookmarkEnd w:id="100"/>
     </w:p>
     <w:p>
       <w:pPr>
@@ -18049,13 +18114,13 @@
       <w:pPr>
         <w:pStyle w:val="0-TitNivel-2"/>
       </w:pPr>
-      <w:bookmarkStart w:id="100" w:name="_Ref506588002"/>
-      <w:bookmarkStart w:id="101" w:name="_Toc506744643"/>
+      <w:bookmarkStart w:id="101" w:name="_Ref506588002"/>
+      <w:bookmarkStart w:id="102" w:name="_Toc506744643"/>
       <w:r>
         <w:t>SINTAXE</w:t>
       </w:r>
-      <w:bookmarkEnd w:id="100"/>
       <w:bookmarkEnd w:id="101"/>
+      <w:bookmarkEnd w:id="102"/>
     </w:p>
     <w:p>
       <w:pPr>
@@ -18107,7 +18172,7 @@
       <w:r>
         <w:t xml:space="preserve"> cita que contou com a ajuda de pares como: </w:t>
       </w:r>
-      <w:commentRangeStart w:id="102"/>
+      <w:commentRangeStart w:id="103"/>
       <w:r>
         <w:rPr>
           <w:highlight w:val="yellow"/>
@@ -18142,12 +18207,12 @@
         </w:rPr>
         <w:t xml:space="preserve"> e Jason Perkins</w:t>
       </w:r>
-      <w:commentRangeEnd w:id="102"/>
+      <w:commentRangeEnd w:id="103"/>
       <w:r>
         <w:rPr>
           <w:highlight w:val="yellow"/>
         </w:rPr>
-        <w:commentReference w:id="102"/>
+        <w:commentReference w:id="103"/>
       </w:r>
       <w:r>
         <w:rPr>
@@ -18297,12 +18362,11 @@
       <w:pPr>
         <w:pStyle w:val="0-FiguraLegenda"/>
       </w:pPr>
-      <w:bookmarkStart w:id="103" w:name="_Ref499241711"/>
+      <w:bookmarkStart w:id="104" w:name="_Ref499241711"/>
       <w:r>
         <w:rPr>
           <w:b/>
         </w:rPr>
-        <w:lastRenderedPageBreak/>
         <w:t xml:space="preserve">Figura </w:t>
       </w:r>
       <w:r>
@@ -18336,7 +18400,7 @@
         </w:rPr>
         <w:fldChar w:fldCharType="end"/>
       </w:r>
-      <w:bookmarkEnd w:id="103"/>
+      <w:bookmarkEnd w:id="104"/>
       <w:r>
         <w:t xml:space="preserve"> - Formato de </w:t>
       </w:r>
@@ -18530,7 +18594,7 @@
       <w:r>
         <w:t xml:space="preserve">, o </w:t>
       </w:r>
-      <w:commentRangeStart w:id="104"/>
+      <w:commentRangeStart w:id="105"/>
       <w:proofErr w:type="spellStart"/>
       <w:r>
         <w:rPr>
@@ -18579,12 +18643,12 @@
         </w:rPr>
         <w:t>)</w:t>
       </w:r>
-      <w:commentRangeEnd w:id="104"/>
+      <w:commentRangeEnd w:id="105"/>
       <w:r>
         <w:rPr>
           <w:highlight w:val="green"/>
         </w:rPr>
-        <w:commentReference w:id="104"/>
+        <w:commentReference w:id="105"/>
       </w:r>
       <w:r>
         <w:rPr>
@@ -18795,7 +18859,7 @@
       <w:pPr>
         <w:pStyle w:val="0-Normal"/>
       </w:pPr>
-      <w:bookmarkStart w:id="105" w:name="_Toc487304771"/>
+      <w:bookmarkStart w:id="106" w:name="_Toc487304771"/>
       <w:r>
         <w:t>A seguir, ser</w:t>
       </w:r>
@@ -18864,19 +18928,19 @@
       <w:r>
         <w:t xml:space="preserve">os elementos de um </w:t>
       </w:r>
-      <w:commentRangeStart w:id="106"/>
+      <w:commentRangeStart w:id="107"/>
       <w:r>
         <w:rPr>
           <w:highlight w:val="green"/>
         </w:rPr>
         <w:t>texto estruturado</w:t>
       </w:r>
-      <w:commentRangeEnd w:id="106"/>
+      <w:commentRangeEnd w:id="107"/>
       <w:r>
         <w:rPr>
           <w:highlight w:val="green"/>
         </w:rPr>
-        <w:commentReference w:id="106"/>
+        <w:commentReference w:id="107"/>
       </w:r>
       <w:r>
         <w:t>, expondo em quadros de duas colunas</w:t>
@@ -18951,7 +19015,6 @@
         <w:pStyle w:val="0-Normal"/>
       </w:pPr>
       <w:r>
-        <w:lastRenderedPageBreak/>
         <w:t xml:space="preserve">O objetivo de tal demonstração será </w:t>
       </w:r>
       <w:r>
@@ -19044,7 +19107,7 @@
       <w:r>
         <w:t xml:space="preserve"> definida por </w:t>
       </w:r>
-      <w:commentRangeStart w:id="107"/>
+      <w:commentRangeStart w:id="108"/>
       <w:sdt>
         <w:sdtPr>
           <w:id w:val="2145393909"/>
@@ -19074,13 +19137,13 @@
       <w:r>
         <w:t xml:space="preserve"> </w:t>
       </w:r>
-      <w:commentRangeEnd w:id="107"/>
+      <w:commentRangeEnd w:id="108"/>
       <w:r>
         <w:rPr>
           <w:rStyle w:val="Refdecomentrio"/>
           <w:rFonts w:asciiTheme="minorHAnsi" w:hAnsiTheme="minorHAnsi" w:cstheme="minorBidi"/>
         </w:rPr>
-        <w:commentReference w:id="107"/>
+        <w:commentReference w:id="108"/>
       </w:r>
       <w:r>
         <w:t>e a ferramenta de</w:t>
@@ -19171,13 +19234,13 @@
       <w:pPr>
         <w:pStyle w:val="0-TitNivel-3"/>
       </w:pPr>
-      <w:bookmarkStart w:id="108" w:name="_Toc503523980"/>
-      <w:bookmarkStart w:id="109" w:name="_Toc498272801"/>
+      <w:bookmarkStart w:id="109" w:name="_Toc503523980"/>
       <w:bookmarkStart w:id="110" w:name="_Toc506744644"/>
+      <w:bookmarkStart w:id="111" w:name="_Toc498272801"/>
       <w:r>
         <w:t>Parágrafos e linhas</w:t>
       </w:r>
-      <w:bookmarkEnd w:id="108"/>
+      <w:bookmarkEnd w:id="109"/>
       <w:bookmarkEnd w:id="110"/>
     </w:p>
     <w:p>
@@ -19187,7 +19250,7 @@
           <w:highlight w:val="yellow"/>
         </w:rPr>
       </w:pPr>
-      <w:commentRangeStart w:id="111"/>
+      <w:commentRangeStart w:id="112"/>
       <w:r>
         <w:rPr>
           <w:highlight w:val="yellow"/>
@@ -19385,7 +19448,7 @@
         </w:rPr>
         <w:t>.</w:t>
       </w:r>
-      <w:commentRangeEnd w:id="111"/>
+      <w:commentRangeEnd w:id="112"/>
       <w:r>
         <w:rPr>
           <w:rStyle w:val="Refdecomentrio"/>
@@ -19393,14 +19456,14 @@
           <w:szCs w:val="24"/>
           <w:highlight w:val="yellow"/>
         </w:rPr>
-        <w:commentReference w:id="111"/>
+        <w:commentReference w:id="112"/>
       </w:r>
     </w:p>
     <w:p>
       <w:pPr>
         <w:pStyle w:val="0-QuadroLegenda"/>
       </w:pPr>
-      <w:bookmarkStart w:id="112" w:name="_Ref498344049"/>
+      <w:bookmarkStart w:id="113" w:name="_Ref498344049"/>
       <w:r>
         <w:rPr>
           <w:b/>
@@ -19438,7 +19501,7 @@
         </w:rPr>
         <w:fldChar w:fldCharType="end"/>
       </w:r>
-      <w:bookmarkEnd w:id="112"/>
+      <w:bookmarkEnd w:id="113"/>
       <w:r>
         <w:t xml:space="preserve"> </w:t>
       </w:r>
@@ -19768,8 +19831,11 @@
       <w:pPr>
         <w:pStyle w:val="0-FiguraLegenda"/>
       </w:pPr>
-      <w:bookmarkStart w:id="113" w:name="_Ref498346112"/>
-      <w:r>
+      <w:bookmarkStart w:id="114" w:name="_Ref498346112"/>
+      <w:r>
+        <w:rPr>
+          <w:noProof/>
+        </w:rPr>
         <w:drawing>
           <wp:anchor distT="0" distB="0" distL="114300" distR="114300" simplePos="0" relativeHeight="251661312" behindDoc="0" locked="0" layoutInCell="1" allowOverlap="1" wp14:anchorId="53420158" wp14:editId="44E9A6F3">
             <wp:simplePos x="0" y="0"/>
@@ -19860,7 +19926,7 @@
         </w:rPr>
         <w:fldChar w:fldCharType="end"/>
       </w:r>
-      <w:bookmarkEnd w:id="113"/>
+      <w:bookmarkEnd w:id="114"/>
       <w:r>
         <w:t xml:space="preserve"> </w:t>
       </w:r>
@@ -19923,24 +19989,23 @@
       <w:pPr>
         <w:pStyle w:val="0-TitNivel-3"/>
       </w:pPr>
-      <w:bookmarkStart w:id="114" w:name="_Toc503523981"/>
-      <w:bookmarkStart w:id="115" w:name="_Toc506744645"/>
+      <w:bookmarkStart w:id="115" w:name="_Toc503523981"/>
+      <w:bookmarkStart w:id="116" w:name="_Toc506744645"/>
       <w:r>
         <w:t>HTML</w:t>
       </w:r>
-      <w:bookmarkEnd w:id="109"/>
+      <w:bookmarkEnd w:id="111"/>
       <w:r>
         <w:t xml:space="preserve"> incorporado</w:t>
       </w:r>
-      <w:bookmarkEnd w:id="114"/>
       <w:bookmarkEnd w:id="115"/>
+      <w:bookmarkEnd w:id="116"/>
     </w:p>
     <w:p>
       <w:pPr>
         <w:pStyle w:val="0-Normal"/>
       </w:pPr>
       <w:r>
-        <w:lastRenderedPageBreak/>
         <w:t>A es</w:t>
       </w:r>
       <w:r>
@@ -20257,7 +20322,7 @@
       <w:pPr>
         <w:pStyle w:val="0-QuadroLegenda"/>
       </w:pPr>
-      <w:bookmarkStart w:id="116" w:name="_Ref498348811"/>
+      <w:bookmarkStart w:id="117" w:name="_Ref498348811"/>
       <w:r>
         <w:rPr>
           <w:b/>
@@ -20295,7 +20360,7 @@
         </w:rPr>
         <w:fldChar w:fldCharType="end"/>
       </w:r>
-      <w:bookmarkEnd w:id="116"/>
+      <w:bookmarkEnd w:id="117"/>
       <w:r>
         <w:t xml:space="preserve"> - </w:t>
       </w:r>
@@ -21003,7 +21068,7 @@
       <w:pPr>
         <w:pStyle w:val="0-FiguraLegenda"/>
       </w:pPr>
-      <w:bookmarkStart w:id="117" w:name="_Ref498349426"/>
+      <w:bookmarkStart w:id="118" w:name="_Ref498349426"/>
       <w:r>
         <w:rPr>
           <w:b/>
@@ -21102,7 +21167,7 @@
         </w:rPr>
         <w:fldChar w:fldCharType="end"/>
       </w:r>
-      <w:bookmarkEnd w:id="117"/>
+      <w:bookmarkEnd w:id="118"/>
       <w:r>
         <w:t xml:space="preserve"> </w:t>
       </w:r>
@@ -21279,11 +21344,7 @@
         <w:t xml:space="preserve"> não existe restrição de posicionamento</w:t>
       </w:r>
       <w:r>
-        <w:t xml:space="preserve">, podendo ser inseridos </w:t>
-      </w:r>
-      <w:r>
-        <w:lastRenderedPageBreak/>
-        <w:t xml:space="preserve">juntamente com linhas formatadas com sintaxe </w:t>
+        <w:t xml:space="preserve">, podendo ser inseridos juntamente com linhas formatadas com sintaxe </w:t>
       </w:r>
       <w:proofErr w:type="spellStart"/>
       <w:r>
@@ -21331,7 +21392,7 @@
       <w:pPr>
         <w:pStyle w:val="0-QuadroLegenda"/>
       </w:pPr>
-      <w:bookmarkStart w:id="118" w:name="_Ref498353927"/>
+      <w:bookmarkStart w:id="119" w:name="_Ref498353927"/>
       <w:r>
         <w:rPr>
           <w:b/>
@@ -21369,7 +21430,7 @@
         </w:rPr>
         <w:fldChar w:fldCharType="end"/>
       </w:r>
-      <w:bookmarkEnd w:id="118"/>
+      <w:bookmarkEnd w:id="119"/>
       <w:r>
         <w:t xml:space="preserve"> </w:t>
       </w:r>
@@ -21659,7 +21720,7 @@
       <w:pPr>
         <w:pStyle w:val="0-FiguraLegenda"/>
       </w:pPr>
-      <w:bookmarkStart w:id="119" w:name="_Ref498355202"/>
+      <w:bookmarkStart w:id="120" w:name="_Ref498355202"/>
       <w:r>
         <w:rPr>
           <w:b/>
@@ -21697,7 +21758,7 @@
         </w:rPr>
         <w:fldChar w:fldCharType="end"/>
       </w:r>
-      <w:bookmarkEnd w:id="119"/>
+      <w:bookmarkEnd w:id="120"/>
       <w:r>
         <w:t xml:space="preserve"> - </w:t>
       </w:r>
@@ -22018,13 +22079,13 @@
       <w:pPr>
         <w:pStyle w:val="0-TitNivel-3"/>
       </w:pPr>
-      <w:bookmarkStart w:id="120" w:name="_Toc503523982"/>
-      <w:bookmarkStart w:id="121" w:name="_Toc506744646"/>
+      <w:bookmarkStart w:id="121" w:name="_Toc503523982"/>
+      <w:bookmarkStart w:id="122" w:name="_Toc506744646"/>
       <w:r>
         <w:t>Ênfase</w:t>
       </w:r>
-      <w:bookmarkEnd w:id="120"/>
       <w:bookmarkEnd w:id="121"/>
+      <w:bookmarkEnd w:id="122"/>
     </w:p>
     <w:p>
       <w:pPr>
@@ -22137,11 +22198,7 @@
         <w:t>)</w:t>
       </w:r>
       <w:r>
-        <w:t xml:space="preserve"> caractere em cada extremidade, </w:t>
-      </w:r>
-      <w:r>
-        <w:lastRenderedPageBreak/>
-        <w:t>qualquer que seja entre os dois aceitos. E</w:t>
+        <w:t xml:space="preserve"> caractere em cada extremidade, qualquer que seja entre os dois aceitos. E</w:t>
       </w:r>
       <w:r>
         <w:t>, do mesmo modo,</w:t>
@@ -22224,7 +22281,7 @@
       <w:pPr>
         <w:pStyle w:val="0-QuadroLegenda"/>
       </w:pPr>
-      <w:bookmarkStart w:id="122" w:name="_Ref498967696"/>
+      <w:bookmarkStart w:id="123" w:name="_Ref498967696"/>
       <w:r>
         <w:rPr>
           <w:b/>
@@ -22262,7 +22319,7 @@
         </w:rPr>
         <w:fldChar w:fldCharType="end"/>
       </w:r>
-      <w:bookmarkEnd w:id="122"/>
+      <w:bookmarkEnd w:id="123"/>
       <w:r>
         <w:t xml:space="preserve"> - </w:t>
       </w:r>
@@ -22598,7 +22655,7 @@
       <w:pPr>
         <w:pStyle w:val="0-FiguraLegenda"/>
       </w:pPr>
-      <w:bookmarkStart w:id="123" w:name="_Ref498968051"/>
+      <w:bookmarkStart w:id="124" w:name="_Ref498968051"/>
       <w:r>
         <w:rPr>
           <w:b/>
@@ -22636,7 +22693,7 @@
         </w:rPr>
         <w:fldChar w:fldCharType="end"/>
       </w:r>
-      <w:bookmarkEnd w:id="123"/>
+      <w:bookmarkEnd w:id="124"/>
       <w:r>
         <w:t xml:space="preserve"> - </w:t>
       </w:r>
@@ -22854,11 +22911,7 @@
         <w:t xml:space="preserve"> Estas não carregam consigo nenhum tipo de apelo semântico </w:t>
       </w:r>
       <w:r>
-        <w:t xml:space="preserve">em relação ao texto como a indicação de contraste e grau de </w:t>
-      </w:r>
-      <w:r>
-        <w:lastRenderedPageBreak/>
-        <w:t>importância</w:t>
+        <w:t>em relação ao texto como a indicação de contraste e grau de importância</w:t>
       </w:r>
       <w:r>
         <w:t>,</w:t>
@@ -22935,13 +22988,13 @@
       <w:pPr>
         <w:pStyle w:val="0-TitNivel-3"/>
       </w:pPr>
-      <w:bookmarkStart w:id="124" w:name="_Toc503523983"/>
-      <w:bookmarkStart w:id="125" w:name="_Toc506744647"/>
+      <w:bookmarkStart w:id="125" w:name="_Toc503523983"/>
+      <w:bookmarkStart w:id="126" w:name="_Toc506744647"/>
       <w:r>
         <w:t>Cabeçalhos</w:t>
       </w:r>
-      <w:bookmarkEnd w:id="124"/>
       <w:bookmarkEnd w:id="125"/>
+      <w:bookmarkEnd w:id="126"/>
     </w:p>
     <w:p>
       <w:pPr>
@@ -22964,7 +23017,7 @@
       <w:r>
         <w:t xml:space="preserve">: </w:t>
       </w:r>
-      <w:commentRangeStart w:id="126"/>
+      <w:commentRangeStart w:id="127"/>
       <w:proofErr w:type="spellStart"/>
       <w:r>
         <w:rPr>
@@ -22973,7 +23026,7 @@
         </w:rPr>
         <w:t>setext</w:t>
       </w:r>
-      <w:commentRangeEnd w:id="126"/>
+      <w:commentRangeEnd w:id="127"/>
       <w:proofErr w:type="spellEnd"/>
       <w:r>
         <w:rPr>
@@ -22981,7 +23034,7 @@
           <w:rFonts w:asciiTheme="minorHAnsi" w:hAnsiTheme="minorHAnsi" w:cstheme="minorBidi"/>
           <w:highlight w:val="yellow"/>
         </w:rPr>
-        <w:commentReference w:id="126"/>
+        <w:commentReference w:id="127"/>
       </w:r>
       <w:r>
         <w:rPr>
@@ -22995,7 +23048,7 @@
       <w:r>
         <w:t xml:space="preserve">e </w:t>
       </w:r>
-      <w:commentRangeStart w:id="127"/>
+      <w:commentRangeStart w:id="128"/>
       <w:proofErr w:type="spellStart"/>
       <w:r>
         <w:rPr>
@@ -23004,7 +23057,7 @@
         </w:rPr>
         <w:t>atx</w:t>
       </w:r>
-      <w:commentRangeEnd w:id="127"/>
+      <w:commentRangeEnd w:id="128"/>
       <w:proofErr w:type="spellEnd"/>
       <w:r>
         <w:rPr>
@@ -23012,7 +23065,7 @@
           <w:rFonts w:asciiTheme="minorHAnsi" w:hAnsiTheme="minorHAnsi" w:cstheme="minorBidi"/>
           <w:highlight w:val="yellow"/>
         </w:rPr>
-        <w:commentReference w:id="127"/>
+        <w:commentReference w:id="128"/>
       </w:r>
       <w:r>
         <w:rPr>
@@ -23130,7 +23183,7 @@
       <w:pPr>
         <w:pStyle w:val="0-QuadroLegenda"/>
       </w:pPr>
-      <w:bookmarkStart w:id="128" w:name="_Ref498373055"/>
+      <w:bookmarkStart w:id="129" w:name="_Ref498373055"/>
       <w:r>
         <w:rPr>
           <w:b/>
@@ -23168,7 +23221,7 @@
         </w:rPr>
         <w:fldChar w:fldCharType="end"/>
       </w:r>
-      <w:bookmarkEnd w:id="128"/>
+      <w:bookmarkEnd w:id="129"/>
       <w:r>
         <w:t xml:space="preserve"> - </w:t>
       </w:r>
@@ -23428,7 +23481,7 @@
       <w:pPr>
         <w:pStyle w:val="0-FiguraLegenda"/>
       </w:pPr>
-      <w:bookmarkStart w:id="129" w:name="_Ref498374378"/>
+      <w:bookmarkStart w:id="130" w:name="_Ref498374378"/>
       <w:r>
         <w:rPr>
           <w:b/>
@@ -23466,7 +23519,7 @@
         </w:rPr>
         <w:fldChar w:fldCharType="end"/>
       </w:r>
-      <w:bookmarkEnd w:id="129"/>
+      <w:bookmarkEnd w:id="130"/>
       <w:r>
         <w:t xml:space="preserve"> - </w:t>
       </w:r>
@@ -23615,11 +23668,7 @@
         <w:t>início</w:t>
       </w:r>
       <w:r>
-        <w:t xml:space="preserve"> da linha que </w:t>
-      </w:r>
-      <w:r>
-        <w:lastRenderedPageBreak/>
-        <w:t xml:space="preserve">contém o texto do cabeçalho com a quantidade de caracteres “#” (tralha) referente ao nível de cabeçalho que </w:t>
+        <w:t xml:space="preserve"> da linha que contém o texto do cabeçalho com a quantidade de caracteres “#” (tralha) referente ao nível de cabeçalho que </w:t>
       </w:r>
       <w:r>
         <w:t xml:space="preserve">se </w:t>
@@ -23662,7 +23711,7 @@
       <w:pPr>
         <w:pStyle w:val="0-QuadroLegenda"/>
       </w:pPr>
-      <w:bookmarkStart w:id="130" w:name="_Ref498374052"/>
+      <w:bookmarkStart w:id="131" w:name="_Ref498374052"/>
       <w:r>
         <w:rPr>
           <w:b/>
@@ -23700,7 +23749,7 @@
         </w:rPr>
         <w:fldChar w:fldCharType="end"/>
       </w:r>
-      <w:bookmarkEnd w:id="130"/>
+      <w:bookmarkEnd w:id="131"/>
       <w:r>
         <w:t xml:space="preserve"> - </w:t>
       </w:r>
@@ -24057,7 +24106,7 @@
       <w:pPr>
         <w:pStyle w:val="0-FiguraLegenda"/>
       </w:pPr>
-      <w:bookmarkStart w:id="131" w:name="_Ref498951717"/>
+      <w:bookmarkStart w:id="132" w:name="_Ref498951717"/>
       <w:r>
         <w:rPr>
           <w:noProof/>
@@ -24150,7 +24199,7 @@
         </w:rPr>
         <w:fldChar w:fldCharType="end"/>
       </w:r>
-      <w:bookmarkEnd w:id="131"/>
+      <w:bookmarkEnd w:id="132"/>
       <w:r>
         <w:t xml:space="preserve"> - </w:t>
       </w:r>
@@ -24215,13 +24264,13 @@
       <w:pPr>
         <w:pStyle w:val="0-TitNivel-3"/>
       </w:pPr>
-      <w:bookmarkStart w:id="132" w:name="_Toc503523984"/>
-      <w:bookmarkStart w:id="133" w:name="_Toc506744648"/>
+      <w:bookmarkStart w:id="133" w:name="_Toc503523984"/>
+      <w:bookmarkStart w:id="134" w:name="_Toc506744648"/>
       <w:r>
         <w:t>Listas</w:t>
       </w:r>
-      <w:bookmarkEnd w:id="132"/>
       <w:bookmarkEnd w:id="133"/>
+      <w:bookmarkEnd w:id="134"/>
     </w:p>
     <w:p>
       <w:pPr>
@@ -24242,11 +24291,7 @@
         <w:t xml:space="preserve"> é extremamente simples.</w:t>
       </w:r>
       <w:r>
-        <w:t xml:space="preserve"> Blocos de listas, quando precedidos por texto corrido, devem ser iniciados </w:t>
-      </w:r>
-      <w:r>
-        <w:lastRenderedPageBreak/>
-        <w:t>após uma linha em branco, delimitando a separação da lista do parágrafo que a antecede.</w:t>
+        <w:t xml:space="preserve"> Blocos de listas, quando precedidos por texto corrido, devem ser iniciados após uma linha em branco, delimitando a separação da lista do parágrafo que a antecede.</w:t>
       </w:r>
       <w:r>
         <w:t xml:space="preserve"> O mesmo critério vale para parágrafos que sucedem </w:t>
@@ -24315,7 +24360,7 @@
       <w:pPr>
         <w:pStyle w:val="0-QuadroLegenda"/>
       </w:pPr>
-      <w:bookmarkStart w:id="134" w:name="_Ref498951634"/>
+      <w:bookmarkStart w:id="135" w:name="_Ref498951634"/>
       <w:r>
         <w:rPr>
           <w:b/>
@@ -24353,7 +24398,7 @@
         </w:rPr>
         <w:fldChar w:fldCharType="end"/>
       </w:r>
-      <w:bookmarkEnd w:id="134"/>
+      <w:bookmarkEnd w:id="135"/>
       <w:r>
         <w:t xml:space="preserve"> - </w:t>
       </w:r>
@@ -24849,7 +24894,7 @@
       <w:pPr>
         <w:pStyle w:val="0-FiguraLegenda"/>
       </w:pPr>
-      <w:bookmarkStart w:id="135" w:name="_Ref498952168"/>
+      <w:bookmarkStart w:id="136" w:name="_Ref498952168"/>
       <w:r>
         <w:rPr>
           <w:noProof/>
@@ -24941,7 +24986,7 @@
         </w:rPr>
         <w:fldChar w:fldCharType="end"/>
       </w:r>
-      <w:bookmarkEnd w:id="135"/>
+      <w:bookmarkEnd w:id="136"/>
       <w:r>
         <w:t xml:space="preserve"> - </w:t>
       </w:r>
@@ -25005,11 +25050,7 @@
         <w:pStyle w:val="0-Normal"/>
       </w:pPr>
       <w:r>
-        <w:t xml:space="preserve">Para listas não ordenadas os critérios de separação de blocos e parágrafos seguem inalterados, mas os caracteres de início da linha que constitui um item da lista </w:t>
-      </w:r>
-      <w:r>
-        <w:lastRenderedPageBreak/>
-        <w:t>são diferentes. Pode-se utilizar, inclusive de forma mesclada</w:t>
+        <w:t>Para listas não ordenadas os critérios de separação de blocos e parágrafos seguem inalterados, mas os caracteres de início da linha que constitui um item da lista são diferentes. Pode-se utilizar, inclusive de forma mesclada</w:t>
       </w:r>
       <w:r>
         <w:t>,</w:t>
@@ -25063,7 +25104,7 @@
       <w:pPr>
         <w:pStyle w:val="0-QuadroLegenda"/>
       </w:pPr>
-      <w:bookmarkStart w:id="136" w:name="_Ref498953029"/>
+      <w:bookmarkStart w:id="137" w:name="_Ref498953029"/>
       <w:r>
         <w:rPr>
           <w:b/>
@@ -25101,7 +25142,7 @@
         </w:rPr>
         <w:fldChar w:fldCharType="end"/>
       </w:r>
-      <w:bookmarkEnd w:id="136"/>
+      <w:bookmarkEnd w:id="137"/>
       <w:r>
         <w:t xml:space="preserve"> </w:t>
       </w:r>
@@ -25841,7 +25882,7 @@
       <w:pPr>
         <w:pStyle w:val="0-FiguraLegenda"/>
       </w:pPr>
-      <w:bookmarkStart w:id="137" w:name="_Ref498953719"/>
+      <w:bookmarkStart w:id="138" w:name="_Ref498953719"/>
       <w:r>
         <w:rPr>
           <w:b/>
@@ -25934,7 +25975,7 @@
         </w:rPr>
         <w:fldChar w:fldCharType="end"/>
       </w:r>
-      <w:bookmarkEnd w:id="137"/>
+      <w:bookmarkEnd w:id="138"/>
       <w:r>
         <w:rPr>
           <w:b/>
@@ -25998,7 +26039,6 @@
         <w:pStyle w:val="0-Normal"/>
       </w:pPr>
       <w:r>
-        <w:lastRenderedPageBreak/>
         <w:t>É possível obter listas encadeadas, níveis de lista, tanto para listas ordenadas quanto para listas não ordenadas ou, de forma conjunta mesclando os dois tipos de listas.</w:t>
       </w:r>
     </w:p>
@@ -26060,7 +26100,7 @@
       <w:pPr>
         <w:pStyle w:val="0-QuadroLegenda"/>
       </w:pPr>
-      <w:bookmarkStart w:id="138" w:name="_Ref498957387"/>
+      <w:bookmarkStart w:id="139" w:name="_Ref498957387"/>
       <w:r>
         <w:rPr>
           <w:b/>
@@ -26098,7 +26138,7 @@
         </w:rPr>
         <w:fldChar w:fldCharType="end"/>
       </w:r>
-      <w:bookmarkEnd w:id="138"/>
+      <w:bookmarkEnd w:id="139"/>
       <w:r>
         <w:t xml:space="preserve"> - </w:t>
       </w:r>
@@ -26818,7 +26858,6 @@
         <w:pStyle w:val="0-Normal"/>
       </w:pPr>
       <w:r>
-        <w:lastRenderedPageBreak/>
         <w:t>A</w:t>
       </w:r>
       <w:r>
@@ -26898,7 +26937,7 @@
       <w:pPr>
         <w:pStyle w:val="0-FiguraLegenda"/>
       </w:pPr>
-      <w:bookmarkStart w:id="139" w:name="_Ref498957985"/>
+      <w:bookmarkStart w:id="140" w:name="_Ref498957985"/>
       <w:r>
         <w:rPr>
           <w:noProof/>
@@ -26993,7 +27032,7 @@
         </w:rPr>
         <w:fldChar w:fldCharType="end"/>
       </w:r>
-      <w:bookmarkEnd w:id="139"/>
+      <w:bookmarkEnd w:id="140"/>
       <w:r>
         <w:t xml:space="preserve"> - </w:t>
       </w:r>
@@ -27064,16 +27103,16 @@
       <w:pPr>
         <w:pStyle w:val="0-TitNivel-3"/>
       </w:pPr>
-      <w:bookmarkStart w:id="140" w:name="_Toc503523985"/>
-      <w:bookmarkStart w:id="141" w:name="_Toc506744649"/>
+      <w:bookmarkStart w:id="141" w:name="_Toc503523985"/>
+      <w:bookmarkStart w:id="142" w:name="_Toc506744649"/>
       <w:r>
         <w:t>Citações</w:t>
       </w:r>
       <w:r>
         <w:t xml:space="preserve"> em bloco</w:t>
       </w:r>
-      <w:bookmarkEnd w:id="140"/>
       <w:bookmarkEnd w:id="141"/>
+      <w:bookmarkEnd w:id="142"/>
     </w:p>
     <w:p>
       <w:pPr>
@@ -27218,12 +27257,11 @@
       <w:pPr>
         <w:pStyle w:val="0-QuadroLegenda"/>
       </w:pPr>
-      <w:bookmarkStart w:id="142" w:name="_Ref498949413"/>
+      <w:bookmarkStart w:id="143" w:name="_Ref498949413"/>
       <w:r>
         <w:rPr>
           <w:b/>
         </w:rPr>
-        <w:lastRenderedPageBreak/>
         <w:t xml:space="preserve">Quadro </w:t>
       </w:r>
       <w:r>
@@ -27257,7 +27295,7 @@
         </w:rPr>
         <w:fldChar w:fldCharType="end"/>
       </w:r>
-      <w:bookmarkEnd w:id="142"/>
+      <w:bookmarkEnd w:id="143"/>
       <w:r>
         <w:t xml:space="preserve"> - </w:t>
       </w:r>
@@ -27700,7 +27738,7 @@
       <w:pPr>
         <w:pStyle w:val="0-FiguraLegenda"/>
       </w:pPr>
-      <w:bookmarkStart w:id="143" w:name="_Ref498949996"/>
+      <w:bookmarkStart w:id="144" w:name="_Ref498949996"/>
       <w:r>
         <w:rPr>
           <w:b/>
@@ -27794,7 +27832,7 @@
         </w:rPr>
         <w:fldChar w:fldCharType="end"/>
       </w:r>
-      <w:bookmarkEnd w:id="143"/>
+      <w:bookmarkEnd w:id="144"/>
       <w:r>
         <w:t xml:space="preserve"> - </w:t>
       </w:r>
@@ -27946,12 +27984,11 @@
       <w:pPr>
         <w:pStyle w:val="0-QuadroLegenda"/>
       </w:pPr>
-      <w:bookmarkStart w:id="144" w:name="_Ref498962342"/>
+      <w:bookmarkStart w:id="145" w:name="_Ref498962342"/>
       <w:r>
         <w:rPr>
           <w:b/>
         </w:rPr>
-        <w:lastRenderedPageBreak/>
         <w:t xml:space="preserve">Quadro </w:t>
       </w:r>
       <w:r>
@@ -27985,7 +28022,7 @@
         </w:rPr>
         <w:fldChar w:fldCharType="end"/>
       </w:r>
-      <w:bookmarkEnd w:id="144"/>
+      <w:bookmarkEnd w:id="145"/>
       <w:r>
         <w:t xml:space="preserve"> - </w:t>
       </w:r>
@@ -28619,7 +28656,7 @@
       <w:pPr>
         <w:pStyle w:val="0-FiguraLegenda"/>
       </w:pPr>
-      <w:bookmarkStart w:id="145" w:name="_Ref498963485"/>
+      <w:bookmarkStart w:id="146" w:name="_Ref498963485"/>
       <w:r>
         <w:rPr>
           <w:b/>
@@ -28657,7 +28694,7 @@
         </w:rPr>
         <w:fldChar w:fldCharType="end"/>
       </w:r>
-      <w:bookmarkEnd w:id="145"/>
+      <w:bookmarkEnd w:id="146"/>
       <w:r>
         <w:rPr>
           <w:b/>
@@ -28774,20 +28811,19 @@
       <w:pPr>
         <w:pStyle w:val="0-TitNivel-3"/>
       </w:pPr>
-      <w:bookmarkStart w:id="146" w:name="_Toc503523986"/>
-      <w:bookmarkStart w:id="147" w:name="_Toc506744650"/>
+      <w:bookmarkStart w:id="147" w:name="_Toc503523986"/>
+      <w:bookmarkStart w:id="148" w:name="_Toc506744650"/>
       <w:r>
         <w:t>Links</w:t>
       </w:r>
-      <w:bookmarkEnd w:id="146"/>
       <w:bookmarkEnd w:id="147"/>
+      <w:bookmarkEnd w:id="148"/>
     </w:p>
     <w:p>
       <w:pPr>
         <w:pStyle w:val="0-Normal"/>
       </w:pPr>
       <w:r>
-        <w:lastRenderedPageBreak/>
         <w:t xml:space="preserve">Quanto aos </w:t>
       </w:r>
       <w:r>
@@ -29183,7 +29219,7 @@
       <w:pPr>
         <w:pStyle w:val="0-QuadroLegenda"/>
       </w:pPr>
-      <w:bookmarkStart w:id="148" w:name="_Ref498978098"/>
+      <w:bookmarkStart w:id="149" w:name="_Ref498978098"/>
       <w:r>
         <w:rPr>
           <w:b/>
@@ -29221,7 +29257,7 @@
         </w:rPr>
         <w:fldChar w:fldCharType="end"/>
       </w:r>
-      <w:bookmarkEnd w:id="148"/>
+      <w:bookmarkEnd w:id="149"/>
       <w:r>
         <w:t xml:space="preserve"> - </w:t>
       </w:r>
@@ -29638,12 +29674,11 @@
       <w:pPr>
         <w:pStyle w:val="0-QuadroLegenda"/>
       </w:pPr>
-      <w:bookmarkStart w:id="149" w:name="_Ref498979116"/>
+      <w:bookmarkStart w:id="150" w:name="_Ref498979116"/>
       <w:r>
         <w:rPr>
           <w:noProof/>
         </w:rPr>
-        <w:lastRenderedPageBreak/>
         <w:drawing>
           <wp:anchor distT="0" distB="0" distL="114300" distR="114300" simplePos="0" relativeHeight="251672576" behindDoc="0" locked="0" layoutInCell="1" allowOverlap="1" wp14:anchorId="0598CD36" wp14:editId="2A12C7BE">
             <wp:simplePos x="0" y="0"/>
@@ -29731,7 +29766,7 @@
         </w:rPr>
         <w:fldChar w:fldCharType="end"/>
       </w:r>
-      <w:bookmarkEnd w:id="149"/>
+      <w:bookmarkEnd w:id="150"/>
       <w:r>
         <w:t xml:space="preserve"> - </w:t>
       </w:r>
@@ -30106,8 +30141,8 @@
       <w:pPr>
         <w:pStyle w:val="0-QuadroLegenda"/>
       </w:pPr>
-      <w:bookmarkStart w:id="150" w:name="_Ref498981646"/>
-      <w:bookmarkStart w:id="151" w:name="_Ref498981629"/>
+      <w:bookmarkStart w:id="151" w:name="_Ref498981646"/>
+      <w:bookmarkStart w:id="152" w:name="_Ref498981629"/>
       <w:r>
         <w:rPr>
           <w:b/>
@@ -30145,7 +30180,7 @@
         </w:rPr>
         <w:fldChar w:fldCharType="end"/>
       </w:r>
-      <w:bookmarkEnd w:id="150"/>
+      <w:bookmarkEnd w:id="151"/>
       <w:r>
         <w:t xml:space="preserve"> - </w:t>
       </w:r>
@@ -30172,7 +30207,7 @@
       <w:r>
         <w:t>.</w:t>
       </w:r>
-      <w:bookmarkEnd w:id="151"/>
+      <w:bookmarkEnd w:id="152"/>
     </w:p>
     <w:tbl>
       <w:tblPr>
@@ -30463,7 +30498,6 @@
         <w:rPr>
           <w:noProof/>
         </w:rPr>
-        <w:lastRenderedPageBreak/>
         <w:drawing>
           <wp:anchor distT="0" distB="0" distL="114300" distR="114300" simplePos="0" relativeHeight="251673600" behindDoc="0" locked="0" layoutInCell="1" allowOverlap="1" wp14:anchorId="18AA8FF3" wp14:editId="3EAAA111">
             <wp:simplePos x="0" y="0"/>
@@ -30595,7 +30629,7 @@
       <w:pPr>
         <w:pStyle w:val="0-FiguraLegenda"/>
       </w:pPr>
-      <w:bookmarkStart w:id="152" w:name="_Ref498982191"/>
+      <w:bookmarkStart w:id="153" w:name="_Ref498982191"/>
       <w:r>
         <w:rPr>
           <w:b/>
@@ -30633,7 +30667,7 @@
         </w:rPr>
         <w:fldChar w:fldCharType="end"/>
       </w:r>
-      <w:bookmarkEnd w:id="152"/>
+      <w:bookmarkEnd w:id="153"/>
       <w:r>
         <w:t xml:space="preserve"> - </w:t>
       </w:r>
@@ -30699,15 +30733,15 @@
       <w:pPr>
         <w:pStyle w:val="0-TitNivel-3"/>
       </w:pPr>
-      <w:bookmarkStart w:id="153" w:name="_Ref498970183"/>
-      <w:bookmarkStart w:id="154" w:name="_Toc503523987"/>
-      <w:bookmarkStart w:id="155" w:name="_Toc506744651"/>
+      <w:bookmarkStart w:id="154" w:name="_Ref498970183"/>
+      <w:bookmarkStart w:id="155" w:name="_Toc503523987"/>
+      <w:bookmarkStart w:id="156" w:name="_Toc506744651"/>
       <w:r>
         <w:t>Imagens</w:t>
       </w:r>
-      <w:bookmarkEnd w:id="153"/>
       <w:bookmarkEnd w:id="154"/>
       <w:bookmarkEnd w:id="155"/>
+      <w:bookmarkEnd w:id="156"/>
     </w:p>
     <w:p>
       <w:pPr>
@@ -30977,8 +31011,8 @@
       <w:pPr>
         <w:pStyle w:val="0-QuadroLegenda"/>
       </w:pPr>
-      <w:bookmarkStart w:id="156" w:name="_Ref499194925"/>
-      <w:bookmarkStart w:id="157" w:name="_Ref499195771"/>
+      <w:bookmarkStart w:id="157" w:name="_Ref499194925"/>
+      <w:bookmarkStart w:id="158" w:name="_Ref499195771"/>
       <w:r>
         <w:rPr>
           <w:b/>
@@ -31016,7 +31050,7 @@
         </w:rPr>
         <w:fldChar w:fldCharType="end"/>
       </w:r>
-      <w:bookmarkEnd w:id="156"/>
+      <w:bookmarkEnd w:id="157"/>
       <w:r>
         <w:t xml:space="preserve"> - </w:t>
       </w:r>
@@ -31034,7 +31068,7 @@
       <w:r>
         <w:t>Imagens</w:t>
       </w:r>
-      <w:bookmarkEnd w:id="157"/>
+      <w:bookmarkEnd w:id="158"/>
       <w:r>
         <w:t>.</w:t>
       </w:r>
@@ -31233,7 +31267,6 @@
             </w:pPr>
             <w:proofErr w:type="gramStart"/>
             <w:r>
-              <w:lastRenderedPageBreak/>
               <w:t>![</w:t>
             </w:r>
             <w:proofErr w:type="gramEnd"/>
@@ -31265,7 +31298,6 @@
               <w:pStyle w:val="0-QuadroNormal"/>
             </w:pPr>
             <w:r>
-              <w:lastRenderedPageBreak/>
               <w:t>&lt;p&gt;Inserção de uma imagem externa ao site a partir de uma url:&lt;/p&gt;</w:t>
             </w:r>
           </w:p>
@@ -31422,7 +31454,6 @@
               <w:pStyle w:val="0-QuadroNormal"/>
             </w:pPr>
             <w:r>
-              <w:lastRenderedPageBreak/>
               <w:t>&lt;p&gt;Inserção de uma imagem por referência:&lt;/p&gt;</w:t>
             </w:r>
           </w:p>
@@ -31482,7 +31513,6 @@
         <w:rPr>
           <w:b/>
         </w:rPr>
-        <w:lastRenderedPageBreak/>
         <w:t>Fonte</w:t>
       </w:r>
       <w:r>
@@ -31575,7 +31605,7 @@
       <w:pPr>
         <w:pStyle w:val="0-FiguraLegenda"/>
       </w:pPr>
-      <w:bookmarkStart w:id="158" w:name="_Ref499195704"/>
+      <w:bookmarkStart w:id="159" w:name="_Ref499195704"/>
       <w:r>
         <w:rPr>
           <w:b/>
@@ -31613,7 +31643,7 @@
         </w:rPr>
         <w:fldChar w:fldCharType="end"/>
       </w:r>
-      <w:bookmarkEnd w:id="158"/>
+      <w:bookmarkEnd w:id="159"/>
       <w:r>
         <w:t xml:space="preserve"> - </w:t>
       </w:r>
@@ -31831,16 +31861,16 @@
       <w:pPr>
         <w:pStyle w:val="0-TitNivel-3"/>
       </w:pPr>
-      <w:bookmarkStart w:id="159" w:name="_Toc503523988"/>
-      <w:bookmarkStart w:id="160" w:name="_Toc506744652"/>
+      <w:bookmarkStart w:id="160" w:name="_Toc503523988"/>
+      <w:bookmarkStart w:id="161" w:name="_Toc506744652"/>
       <w:r>
         <w:t>C</w:t>
       </w:r>
       <w:r>
         <w:t>ódigo</w:t>
       </w:r>
-      <w:bookmarkEnd w:id="159"/>
       <w:bookmarkEnd w:id="160"/>
+      <w:bookmarkEnd w:id="161"/>
     </w:p>
     <w:p>
       <w:pPr>
@@ -31982,7 +32012,6 @@
         <w:pStyle w:val="0-Normal"/>
       </w:pPr>
       <w:r>
-        <w:lastRenderedPageBreak/>
         <w:t xml:space="preserve">Segundo a documentação de marcação </w:t>
       </w:r>
       <w:r>
@@ -32021,31 +32050,60 @@
         </w:sdtContent>
       </w:sdt>
       <w:r>
-        <w:t xml:space="preserve"> “</w:t>
+        <w:t xml:space="preserve"> “a</w:t>
+      </w:r>
+      <w:r>
+        <w:t xml:space="preserve"> </w:t>
       </w:r>
       <w:proofErr w:type="spellStart"/>
       <w:r>
-        <w:t>a</w:t>
+        <w:rPr>
+          <w:i/>
+        </w:rPr>
+        <w:t>tag</w:t>
       </w:r>
       <w:proofErr w:type="spellEnd"/>
       <w:r>
+        <w:rPr>
+          <w:i/>
+        </w:rPr>
+        <w:t xml:space="preserve"> HTML</w:t>
+      </w:r>
+      <w:r>
         <w:t xml:space="preserve"> </w:t>
       </w:r>
+      <w:r>
+        <w:rPr>
+          <w:i/>
+        </w:rPr>
+        <w:t>&lt;</w:t>
+      </w:r>
       <w:proofErr w:type="spellStart"/>
       <w:r>
         <w:rPr>
           <w:i/>
         </w:rPr>
+        <w:t>code</w:t>
+      </w:r>
+      <w:proofErr w:type="spellEnd"/>
+      <w:r>
+        <w:rPr>
+          <w:i/>
+        </w:rPr>
+        <w:t>&gt;</w:t>
+      </w:r>
+      <w:r>
+        <w:t xml:space="preserve"> é utilizada para representar um fragmento de código de computador. Por padrão, o conteúdo da </w:t>
+      </w:r>
+      <w:proofErr w:type="spellStart"/>
+      <w:r>
+        <w:rPr>
+          <w:i/>
+        </w:rPr>
         <w:t>tag</w:t>
       </w:r>
       <w:proofErr w:type="spellEnd"/>
       <w:r>
-        <w:rPr>
-          <w:i/>
-        </w:rPr>
-        <w:t xml:space="preserve"> HTML</w:t>
-      </w:r>
-      <w:r>
         <w:t xml:space="preserve"> </w:t>
       </w:r>
       <w:r>
@@ -32069,58 +32127,24 @@
         <w:t>&gt;</w:t>
       </w:r>
       <w:r>
-        <w:t xml:space="preserve"> é utilizada para representar um fragmento de código de computador. Por padrão, o conteúdo da </w:t>
-      </w:r>
-      <w:proofErr w:type="spellStart"/>
-      <w:r>
-        <w:rPr>
-          <w:i/>
-        </w:rPr>
-        <w:t>tag</w:t>
-      </w:r>
-      <w:proofErr w:type="spellEnd"/>
-      <w:r>
+        <w:t xml:space="preserve"> é exibido pelos navegadores de internet</w:t>
+      </w:r>
+      <w:r>
+        <w:rPr>
+          <w:i/>
+        </w:rPr>
         <w:t xml:space="preserve"> </w:t>
       </w:r>
       <w:r>
-        <w:rPr>
-          <w:i/>
-        </w:rPr>
-        <w:t>&lt;</w:t>
-      </w:r>
-      <w:proofErr w:type="spellStart"/>
-      <w:r>
-        <w:rPr>
-          <w:i/>
-        </w:rPr>
-        <w:t>code</w:t>
-      </w:r>
-      <w:proofErr w:type="spellEnd"/>
-      <w:r>
-        <w:rPr>
-          <w:i/>
-        </w:rPr>
-        <w:t>&gt;</w:t>
-      </w:r>
-      <w:r>
-        <w:t xml:space="preserve"> é exibido pelos navegadores de internet</w:t>
-      </w:r>
-      <w:r>
-        <w:rPr>
-          <w:i/>
-        </w:rPr>
+        <w:t>usando</w:t>
+      </w:r>
+      <w:r>
+        <w:t xml:space="preserve"> fonte mono</w:t>
+      </w:r>
+      <w:r>
         <w:t xml:space="preserve"> </w:t>
       </w:r>
       <w:r>
-        <w:t>usando</w:t>
-      </w:r>
-      <w:r>
-        <w:t xml:space="preserve"> fonte mono</w:t>
-      </w:r>
-      <w:r>
-        <w:t xml:space="preserve"> </w:t>
-      </w:r>
-      <w:r>
         <w:t>espaçada</w:t>
       </w:r>
       <w:r>
@@ -32140,20 +32164,20 @@
       <w:r>
         <w:t xml:space="preserve">um parágrafo qualquer é preciso envolver o trecho com o caractere “`” </w:t>
       </w:r>
-      <w:commentRangeStart w:id="161"/>
+      <w:commentRangeStart w:id="162"/>
       <w:r>
         <w:rPr>
           <w:highlight w:val="yellow"/>
         </w:rPr>
         <w:t>(apostrofe)</w:t>
       </w:r>
-      <w:commentRangeEnd w:id="161"/>
+      <w:commentRangeEnd w:id="162"/>
       <w:r>
         <w:rPr>
           <w:rStyle w:val="Refdecomentrio"/>
           <w:rFonts w:asciiTheme="minorHAnsi" w:hAnsiTheme="minorHAnsi" w:cstheme="minorBidi"/>
         </w:rPr>
-        <w:commentReference w:id="161"/>
+        <w:commentReference w:id="162"/>
       </w:r>
       <w:r>
         <w:t>. E para a obtenção de um bloco de código, deve-se separar o trecho do texto normal com uma linha em branco e então cada linha pertencente ao código deve ser precedida por um caractere de tabulação.</w:t>
@@ -32218,7 +32242,7 @@
       <w:pPr>
         <w:pStyle w:val="0-QuadroLegenda"/>
       </w:pPr>
-      <w:bookmarkStart w:id="162" w:name="_Ref499200724"/>
+      <w:bookmarkStart w:id="163" w:name="_Ref499200724"/>
       <w:r>
         <w:rPr>
           <w:b/>
@@ -32256,7 +32280,7 @@
         </w:rPr>
         <w:fldChar w:fldCharType="end"/>
       </w:r>
-      <w:bookmarkEnd w:id="162"/>
+      <w:bookmarkEnd w:id="163"/>
       <w:r>
         <w:t xml:space="preserve"> - </w:t>
       </w:r>
@@ -32873,12 +32897,11 @@
       <w:pPr>
         <w:pStyle w:val="0-FiguraLegenda"/>
       </w:pPr>
-      <w:bookmarkStart w:id="163" w:name="_Ref499201098"/>
+      <w:bookmarkStart w:id="164" w:name="_Ref499201098"/>
       <w:r>
         <w:rPr>
           <w:b/>
         </w:rPr>
-        <w:lastRenderedPageBreak/>
         <w:t xml:space="preserve">Figura </w:t>
       </w:r>
       <w:r>
@@ -32912,7 +32935,7 @@
         </w:rPr>
         <w:fldChar w:fldCharType="end"/>
       </w:r>
-      <w:bookmarkEnd w:id="163"/>
+      <w:bookmarkEnd w:id="164"/>
       <w:r>
         <w:t xml:space="preserve"> </w:t>
       </w:r>
@@ -33023,13 +33046,13 @@
       <w:pPr>
         <w:pStyle w:val="0-TitNivel-3"/>
       </w:pPr>
-      <w:bookmarkStart w:id="164" w:name="_Toc503523989"/>
-      <w:bookmarkStart w:id="165" w:name="_Toc506744653"/>
+      <w:bookmarkStart w:id="165" w:name="_Toc503523989"/>
+      <w:bookmarkStart w:id="166" w:name="_Toc506744653"/>
       <w:r>
         <w:t>Caractere de Escape</w:t>
       </w:r>
-      <w:bookmarkEnd w:id="164"/>
       <w:bookmarkEnd w:id="165"/>
+      <w:bookmarkEnd w:id="166"/>
     </w:p>
     <w:p>
       <w:pPr>
@@ -33226,8 +33249,8 @@
       <w:pPr>
         <w:pStyle w:val="0-QuadroLegenda"/>
       </w:pPr>
-      <w:bookmarkStart w:id="166" w:name="_Ref499203171"/>
-      <w:bookmarkStart w:id="167" w:name="_Ref499203163"/>
+      <w:bookmarkStart w:id="167" w:name="_Ref499203171"/>
+      <w:bookmarkStart w:id="168" w:name="_Ref499203163"/>
       <w:r>
         <w:rPr>
           <w:b/>
@@ -33265,7 +33288,7 @@
         </w:rPr>
         <w:fldChar w:fldCharType="end"/>
       </w:r>
-      <w:bookmarkEnd w:id="166"/>
+      <w:bookmarkEnd w:id="167"/>
       <w:r>
         <w:rPr>
           <w:b/>
@@ -33289,7 +33312,7 @@
       <w:r>
         <w:t>Caractere de escape.</w:t>
       </w:r>
-      <w:bookmarkEnd w:id="167"/>
+      <w:bookmarkEnd w:id="168"/>
     </w:p>
     <w:tbl>
       <w:tblPr>
@@ -33642,7 +33665,6 @@
               <w:pStyle w:val="0-QuadroNormal"/>
             </w:pPr>
             <w:r>
-              <w:lastRenderedPageBreak/>
               <w:t>&lt;/</w:t>
             </w:r>
             <w:proofErr w:type="spellStart"/>
@@ -33661,12 +33683,11 @@
       <w:pPr>
         <w:pStyle w:val="0-TitNivel-2"/>
       </w:pPr>
-      <w:bookmarkStart w:id="168" w:name="_Toc506744654"/>
-      <w:r>
-        <w:lastRenderedPageBreak/>
+      <w:bookmarkStart w:id="169" w:name="_Toc506744654"/>
+      <w:r>
         <w:t>PARSER</w:t>
       </w:r>
-      <w:bookmarkEnd w:id="168"/>
+      <w:bookmarkEnd w:id="169"/>
     </w:p>
     <w:p>
       <w:pPr>
@@ -33862,7 +33883,7 @@
       <w:pPr>
         <w:pStyle w:val="0-Normal"/>
       </w:pPr>
-      <w:commentRangeStart w:id="169"/>
+      <w:commentRangeStart w:id="170"/>
       <w:r>
         <w:rPr>
           <w:highlight w:val="yellow"/>
@@ -33891,14 +33912,14 @@
         </w:rPr>
         <w:t>.</w:t>
       </w:r>
-      <w:commentRangeEnd w:id="169"/>
+      <w:commentRangeEnd w:id="170"/>
       <w:r>
         <w:rPr>
           <w:rStyle w:val="Refdecomentrio"/>
           <w:rFonts w:asciiTheme="minorHAnsi" w:hAnsiTheme="minorHAnsi" w:cstheme="minorBidi"/>
           <w:highlight w:val="yellow"/>
         </w:rPr>
-        <w:commentReference w:id="169"/>
+        <w:commentReference w:id="170"/>
       </w:r>
     </w:p>
     <w:p>
@@ -33911,7 +33932,7 @@
       <w:r>
         <w:t xml:space="preserve">no estilo </w:t>
       </w:r>
-      <w:commentRangeStart w:id="170"/>
+      <w:commentRangeStart w:id="171"/>
       <w:r>
         <w:rPr>
           <w:i/>
@@ -33927,13 +33948,13 @@
         </w:rPr>
         <w:t>source</w:t>
       </w:r>
-      <w:commentRangeEnd w:id="170"/>
+      <w:commentRangeEnd w:id="171"/>
       <w:proofErr w:type="spellEnd"/>
       <w:r>
         <w:rPr>
           <w:highlight w:val="yellow"/>
         </w:rPr>
-        <w:commentReference w:id="170"/>
+        <w:commentReference w:id="171"/>
       </w:r>
       <w:r>
         <w:rPr>
@@ -34022,7 +34043,7 @@
       <w:r>
         <w:t xml:space="preserve">Tais softwares podem ser utilizados em conjunto com outras aplicações, ou seja, servindo como um </w:t>
       </w:r>
-      <w:commentRangeStart w:id="171"/>
+      <w:commentRangeStart w:id="172"/>
       <w:r>
         <w:rPr>
           <w:i/>
@@ -34030,14 +34051,14 @@
         </w:rPr>
         <w:t>plugin</w:t>
       </w:r>
-      <w:commentRangeEnd w:id="171"/>
+      <w:commentRangeEnd w:id="172"/>
       <w:r>
         <w:rPr>
           <w:rStyle w:val="Refdecomentrio"/>
           <w:rFonts w:asciiTheme="minorHAnsi" w:hAnsiTheme="minorHAnsi" w:cstheme="minorBidi"/>
           <w:highlight w:val="yellow"/>
         </w:rPr>
-        <w:commentReference w:id="171"/>
+        <w:commentReference w:id="172"/>
       </w:r>
       <w:r>
         <w:rPr>
@@ -34056,7 +34077,7 @@
           <w:highlight w:val="yellow"/>
         </w:rPr>
       </w:pPr>
-      <w:commentRangeStart w:id="172"/>
+      <w:commentRangeStart w:id="173"/>
       <w:r>
         <w:rPr>
           <w:highlight w:val="yellow"/>
@@ -34077,14 +34098,14 @@
         </w:rPr>
         <w:t>...</w:t>
       </w:r>
-      <w:commentRangeEnd w:id="172"/>
+      <w:commentRangeEnd w:id="173"/>
       <w:r>
         <w:rPr>
           <w:rStyle w:val="Refdecomentrio"/>
           <w:rFonts w:asciiTheme="minorHAnsi" w:hAnsiTheme="minorHAnsi" w:cstheme="minorBidi"/>
           <w:highlight w:val="yellow"/>
         </w:rPr>
-        <w:commentReference w:id="172"/>
+        <w:commentReference w:id="173"/>
       </w:r>
     </w:p>
     <w:p>
@@ -34175,11 +34196,11 @@
       <w:pPr>
         <w:pStyle w:val="0-TitNivel-2"/>
       </w:pPr>
-      <w:bookmarkStart w:id="173" w:name="_Toc506744655"/>
+      <w:bookmarkStart w:id="174" w:name="_Toc506744655"/>
       <w:r>
         <w:t>PADRONIZAÇÃO DAS ESPECIFICAÇÕES</w:t>
       </w:r>
-      <w:bookmarkEnd w:id="173"/>
+      <w:bookmarkEnd w:id="174"/>
     </w:p>
     <w:p>
       <w:pPr>
@@ -34246,7 +34267,7 @@
           <w:highlight w:val="yellow"/>
         </w:rPr>
       </w:pPr>
-      <w:commentRangeStart w:id="174"/>
+      <w:commentRangeStart w:id="175"/>
       <w:r>
         <w:rPr>
           <w:highlight w:val="yellow"/>
@@ -34287,57 +34308,56 @@
         </w:rPr>
         <w:t>...</w:t>
       </w:r>
-      <w:commentRangeEnd w:id="174"/>
+      <w:commentRangeEnd w:id="175"/>
       <w:r>
         <w:rPr>
           <w:rStyle w:val="Refdecomentrio"/>
           <w:rFonts w:asciiTheme="minorHAnsi" w:hAnsiTheme="minorHAnsi" w:cstheme="minorBidi"/>
           <w:highlight w:val="yellow"/>
         </w:rPr>
-        <w:commentReference w:id="174"/>
+        <w:commentReference w:id="175"/>
       </w:r>
     </w:p>
     <w:p>
       <w:pPr>
         <w:pStyle w:val="0-TitNivel-3"/>
       </w:pPr>
-      <w:bookmarkStart w:id="175" w:name="_Toc506744656"/>
-      <w:r>
-        <w:lastRenderedPageBreak/>
+      <w:bookmarkStart w:id="176" w:name="_Toc506744656"/>
+      <w:r>
         <w:t>Recursos implementados</w:t>
       </w:r>
-      <w:bookmarkEnd w:id="175"/>
+      <w:bookmarkEnd w:id="176"/>
     </w:p>
     <w:p>
       <w:pPr>
         <w:pStyle w:val="0-Normal"/>
       </w:pPr>
-      <w:commentRangeStart w:id="176"/>
+      <w:commentRangeStart w:id="177"/>
       <w:r>
         <w:rPr>
           <w:highlight w:val="yellow"/>
         </w:rPr>
         <w:t>Com base nas especificações ... foram especificados novos recursos tais como:</w:t>
       </w:r>
-      <w:commentRangeEnd w:id="176"/>
+      <w:commentRangeEnd w:id="177"/>
       <w:r>
         <w:rPr>
           <w:rStyle w:val="Refdecomentrio"/>
           <w:rFonts w:asciiTheme="minorHAnsi" w:hAnsiTheme="minorHAnsi" w:cstheme="minorBidi"/>
         </w:rPr>
-        <w:commentReference w:id="176"/>
+        <w:commentReference w:id="177"/>
       </w:r>
     </w:p>
     <w:p>
       <w:pPr>
         <w:pStyle w:val="0-TitNivel-2"/>
       </w:pPr>
-      <w:bookmarkStart w:id="177" w:name="_Toc506744657"/>
-      <w:bookmarkEnd w:id="105"/>
+      <w:bookmarkStart w:id="178" w:name="_Toc506744657"/>
+      <w:bookmarkEnd w:id="106"/>
       <w:r>
         <w:t>TECNOLOGIA DA INFORMAÇÃO E COMUNICAÇÃO</w:t>
       </w:r>
-      <w:bookmarkEnd w:id="177"/>
+      <w:bookmarkEnd w:id="178"/>
     </w:p>
     <w:p>
       <w:pPr>
@@ -34346,7 +34366,7 @@
           <w:i/>
         </w:rPr>
       </w:pPr>
-      <w:commentRangeStart w:id="178"/>
+      <w:commentRangeStart w:id="179"/>
       <w:r>
         <w:rPr>
           <w:highlight w:val="yellow"/>
@@ -34369,74 +34389,74 @@
         </w:rPr>
         <w:t>...</w:t>
       </w:r>
-      <w:commentRangeEnd w:id="178"/>
+      <w:commentRangeEnd w:id="179"/>
       <w:r>
         <w:rPr>
           <w:rStyle w:val="Refdecomentrio"/>
           <w:rFonts w:asciiTheme="minorHAnsi" w:hAnsiTheme="minorHAnsi" w:cstheme="minorBidi"/>
           <w:highlight w:val="yellow"/>
         </w:rPr>
-        <w:commentReference w:id="178"/>
+        <w:commentReference w:id="179"/>
       </w:r>
     </w:p>
     <w:p>
       <w:pPr>
         <w:pStyle w:val="0-Normal"/>
       </w:pPr>
-      <w:commentRangeStart w:id="179"/>
+      <w:commentRangeStart w:id="180"/>
       <w:r>
         <w:rPr>
           <w:highlight w:val="red"/>
         </w:rPr>
         <w:t>(FALAR SOBRE A TECNOLOGIA APLICADA A DOCUMENTAÇÃO DE SOFTWARE, ESPECIFICAMENTE QUANTO A RELAÇÃO DE TEMPO NECESSÁRIO PARA DOCUMENTAR E ATENDIMENTO DOS PRAZOS LEMBRANDO DE FALAR SOBRE O LICENCIAMENTO DE USO)</w:t>
       </w:r>
-      <w:commentRangeEnd w:id="179"/>
+      <w:commentRangeEnd w:id="180"/>
       <w:r>
         <w:rPr>
           <w:rStyle w:val="Refdecomentrio"/>
           <w:rFonts w:asciiTheme="minorHAnsi" w:hAnsiTheme="minorHAnsi" w:cstheme="minorBidi"/>
         </w:rPr>
-        <w:commentReference w:id="179"/>
+        <w:commentReference w:id="180"/>
       </w:r>
     </w:p>
     <w:p>
       <w:pPr>
         <w:pStyle w:val="0-TitNivel-2"/>
       </w:pPr>
-      <w:bookmarkStart w:id="180" w:name="_Toc506744658"/>
+      <w:bookmarkStart w:id="181" w:name="_Toc506744658"/>
       <w:r>
         <w:t>ARQUITETURA DE SISTEMAS DE INFORMAÇÃO</w:t>
       </w:r>
-      <w:bookmarkEnd w:id="180"/>
+      <w:bookmarkEnd w:id="181"/>
     </w:p>
     <w:p>
       <w:pPr>
         <w:pStyle w:val="0-Normal"/>
       </w:pPr>
-      <w:commentRangeStart w:id="181"/>
+      <w:commentRangeStart w:id="182"/>
       <w:r>
         <w:rPr>
           <w:highlight w:val="yellow"/>
         </w:rPr>
         <w:t>(FALAR SOBRE AS FERRAMENTAS E AMBIENTES DISPONÍVEIS PARA PUBLICAÇÃO DA DOCUMENTAÇÃO DO SOFTWARE. RELACIONAR A DOCUMENTAÇÃO A SERVIÇOS COMO O GITHUB, BITBUCKET E GITLAB)</w:t>
       </w:r>
-      <w:bookmarkStart w:id="182" w:name="_Toc487304768"/>
-      <w:commentRangeEnd w:id="181"/>
+      <w:bookmarkStart w:id="183" w:name="_Toc487304768"/>
+      <w:commentRangeEnd w:id="182"/>
       <w:r>
         <w:rPr>
           <w:rStyle w:val="Refdecomentrio"/>
           <w:rFonts w:asciiTheme="minorHAnsi" w:hAnsiTheme="minorHAnsi" w:cstheme="minorBidi"/>
           <w:highlight w:val="yellow"/>
         </w:rPr>
-        <w:commentReference w:id="181"/>
+        <w:commentReference w:id="182"/>
       </w:r>
     </w:p>
     <w:p>
       <w:pPr>
         <w:pStyle w:val="0-TitNivel-2"/>
       </w:pPr>
-      <w:bookmarkStart w:id="183" w:name="_Toc506744659"/>
-      <w:bookmarkEnd w:id="182"/>
+      <w:bookmarkStart w:id="184" w:name="_Toc506744659"/>
+      <w:bookmarkEnd w:id="183"/>
       <w:r>
         <w:t xml:space="preserve">VANTAGENS E DESVANTAGENS DA LINGUAGEM </w:t>
       </w:r>
@@ -34446,13 +34466,13 @@
         </w:rPr>
         <w:t>MARKDOWN</w:t>
       </w:r>
-      <w:bookmarkEnd w:id="183"/>
+      <w:bookmarkEnd w:id="184"/>
     </w:p>
     <w:p>
       <w:pPr>
         <w:pStyle w:val="0-Normal"/>
       </w:pPr>
-      <w:commentRangeStart w:id="184"/>
+      <w:commentRangeStart w:id="185"/>
       <w:r>
         <w:rPr>
           <w:highlight w:val="yellow"/>
@@ -34536,35 +34556,35 @@
         </w:rPr>
         <w:t>.</w:t>
       </w:r>
-      <w:commentRangeEnd w:id="184"/>
+      <w:commentRangeEnd w:id="185"/>
       <w:r>
         <w:rPr>
           <w:rStyle w:val="Refdecomentrio"/>
           <w:rFonts w:asciiTheme="minorHAnsi" w:hAnsiTheme="minorHAnsi" w:cstheme="minorBidi"/>
           <w:highlight w:val="yellow"/>
         </w:rPr>
-        <w:commentReference w:id="184"/>
+        <w:commentReference w:id="185"/>
       </w:r>
     </w:p>
     <w:p>
       <w:pPr>
         <w:pStyle w:val="0-Normal"/>
       </w:pPr>
-      <w:commentRangeStart w:id="185"/>
+      <w:commentRangeStart w:id="186"/>
       <w:r>
         <w:rPr>
           <w:highlight w:val="red"/>
         </w:rPr>
         <w:t>(FALAR SOBRE A VANTAGEM DE TER O SOFTWARE DOCUMENTADO E A DIFICULDADE DE DOCUMENTAR RELATIVA AOS PRAZOS, CUSTOS E TÉCNICA)</w:t>
       </w:r>
-      <w:commentRangeEnd w:id="185"/>
+      <w:commentRangeEnd w:id="186"/>
       <w:r>
         <w:rPr>
           <w:rStyle w:val="Refdecomentrio"/>
           <w:rFonts w:asciiTheme="minorHAnsi" w:hAnsiTheme="minorHAnsi" w:cstheme="minorBidi"/>
           <w:highlight w:val="red"/>
         </w:rPr>
-        <w:commentReference w:id="185"/>
+        <w:commentReference w:id="186"/>
       </w:r>
     </w:p>
     <w:p>
@@ -34579,15 +34599,14 @@
       <w:pPr>
         <w:pStyle w:val="0-TitNivel-1"/>
       </w:pPr>
-      <w:bookmarkStart w:id="186" w:name="_Toc506744660"/>
-      <w:r>
-        <w:lastRenderedPageBreak/>
+      <w:bookmarkStart w:id="187" w:name="_Toc506744660"/>
+      <w:r>
         <w:t>Aplicação prática</w:t>
       </w:r>
       <w:r>
         <w:t xml:space="preserve"> - Projeto</w:t>
       </w:r>
-      <w:bookmarkEnd w:id="186"/>
+      <w:bookmarkEnd w:id="187"/>
     </w:p>
     <w:p>
       <w:pPr>
@@ -34661,43 +34680,57 @@
         </w:rPr>
         <w:t xml:space="preserve">web </w:t>
       </w:r>
-      <w:commentRangeStart w:id="187"/>
+      <w:commentRangeStart w:id="188"/>
       <w:r>
         <w:rPr>
           <w:highlight w:val="yellow"/>
         </w:rPr>
         <w:t>para</w:t>
       </w:r>
-      <w:commentRangeEnd w:id="187"/>
+      <w:commentRangeEnd w:id="188"/>
       <w:r>
         <w:rPr>
           <w:rStyle w:val="Refdecomentrio"/>
           <w:rFonts w:asciiTheme="minorHAnsi" w:hAnsiTheme="minorHAnsi" w:cstheme="minorBidi"/>
         </w:rPr>
-        <w:commentReference w:id="187"/>
+        <w:commentReference w:id="188"/>
       </w:r>
       <w:r>
         <w:rPr>
           <w:highlight w:val="yellow"/>
         </w:rPr>
-        <w:t xml:space="preserve"> ...</w:t>
+        <w:t xml:space="preserve"> </w:t>
+      </w:r>
+      <w:r>
+        <w:rPr>
+          <w:highlight w:val="yellow"/>
+        </w:rPr>
+        <w:t xml:space="preserve">gestão do cadastro de membros de grupos de capoeira, </w:t>
+      </w:r>
+      <w:bookmarkStart w:id="189" w:name="_GoBack"/>
+      <w:bookmarkEnd w:id="189"/>
+      <w:r>
+        <w:rPr>
+          <w:highlight w:val="yellow"/>
+        </w:rPr>
+        <w:t>...</w:t>
       </w:r>
     </w:p>
     <w:p>
       <w:pPr>
         <w:pStyle w:val="0-TitNivel-2"/>
       </w:pPr>
-      <w:bookmarkStart w:id="188" w:name="_Toc487304774"/>
-      <w:bookmarkStart w:id="189" w:name="_Toc498272807"/>
-      <w:bookmarkStart w:id="190" w:name="_Toc503523996"/>
-      <w:bookmarkStart w:id="191" w:name="_Toc506744661"/>
+      <w:bookmarkStart w:id="190" w:name="_Toc487304774"/>
+      <w:bookmarkStart w:id="191" w:name="_Toc498272807"/>
+      <w:bookmarkStart w:id="192" w:name="_Toc503523996"/>
+      <w:bookmarkStart w:id="193" w:name="_Toc506744661"/>
       <w:r>
         <w:t>IMPLEMENTAÇÃO</w:t>
       </w:r>
-      <w:bookmarkEnd w:id="188"/>
-      <w:bookmarkEnd w:id="189"/>
       <w:bookmarkEnd w:id="190"/>
       <w:bookmarkEnd w:id="191"/>
+      <w:bookmarkEnd w:id="192"/>
+      <w:bookmarkEnd w:id="193"/>
     </w:p>
     <w:p>
       <w:pPr>
@@ -34729,11 +34762,11 @@
       <w:pPr>
         <w:pStyle w:val="0-TitNivel-3"/>
       </w:pPr>
-      <w:bookmarkStart w:id="192" w:name="_Toc506744662"/>
+      <w:bookmarkStart w:id="194" w:name="_Toc506744662"/>
       <w:r>
         <w:t>Metodologia</w:t>
       </w:r>
-      <w:bookmarkEnd w:id="192"/>
+      <w:bookmarkEnd w:id="194"/>
     </w:p>
     <w:p>
       <w:pPr>
@@ -34742,21 +34775,21 @@
           <w:highlight w:val="yellow"/>
         </w:rPr>
       </w:pPr>
-      <w:commentRangeStart w:id="193"/>
-      <w:commentRangeStart w:id="194"/>
+      <w:commentRangeStart w:id="195"/>
+      <w:commentRangeStart w:id="196"/>
       <w:r>
         <w:rPr>
           <w:highlight w:val="yellow"/>
         </w:rPr>
         <w:t>Como</w:t>
       </w:r>
-      <w:commentRangeEnd w:id="193"/>
+      <w:commentRangeEnd w:id="195"/>
       <w:r>
         <w:rPr>
           <w:rStyle w:val="Refdecomentrio"/>
           <w:rFonts w:asciiTheme="minorHAnsi" w:hAnsiTheme="minorHAnsi" w:cstheme="minorBidi"/>
         </w:rPr>
-        <w:commentReference w:id="193"/>
+        <w:commentReference w:id="195"/>
       </w:r>
       <w:r>
         <w:rPr>
@@ -34779,29 +34812,27 @@
         </w:rPr>
         <w:t>. A escolha se deu por...</w:t>
       </w:r>
-      <w:commentRangeEnd w:id="194"/>
+      <w:commentRangeEnd w:id="196"/>
       <w:r>
         <w:rPr>
           <w:rStyle w:val="Refdecomentrio"/>
           <w:rFonts w:asciiTheme="minorHAnsi" w:hAnsiTheme="minorHAnsi" w:cstheme="minorBidi"/>
         </w:rPr>
-        <w:commentReference w:id="194"/>
+        <w:commentReference w:id="196"/>
       </w:r>
     </w:p>
     <w:p>
       <w:pPr>
         <w:pStyle w:val="0-TitNivel-3"/>
       </w:pPr>
-      <w:bookmarkStart w:id="195" w:name="_Toc506744663"/>
+      <w:bookmarkStart w:id="197" w:name="_Toc506744663"/>
       <w:r>
         <w:t>Tarefas</w:t>
       </w:r>
       <w:r>
         <w:t xml:space="preserve"> e Ferramentas</w:t>
       </w:r>
-      <w:bookmarkStart w:id="196" w:name="_GoBack"/>
-      <w:bookmarkEnd w:id="195"/>
-      <w:bookmarkEnd w:id="196"/>
+      <w:bookmarkEnd w:id="197"/>
     </w:p>
     <w:p>
       <w:pPr>
@@ -34829,7 +34860,7 @@
       <w:pPr>
         <w:pStyle w:val="0-Normal"/>
       </w:pPr>
-      <w:commentRangeStart w:id="197"/>
+      <w:commentRangeStart w:id="198"/>
       <w:r>
         <w:rPr>
           <w:highlight w:val="yellow"/>
@@ -34858,30 +34889,30 @@
         </w:rPr>
         <w:t>tendo sido utilizado</w:t>
       </w:r>
-      <w:commentRangeEnd w:id="197"/>
+      <w:commentRangeEnd w:id="198"/>
       <w:r>
         <w:rPr>
           <w:rStyle w:val="Refdecomentrio"/>
           <w:rFonts w:asciiTheme="minorHAnsi" w:hAnsiTheme="minorHAnsi" w:cstheme="minorBidi"/>
         </w:rPr>
-        <w:commentReference w:id="197"/>
+        <w:commentReference w:id="198"/>
       </w:r>
     </w:p>
     <w:p>
       <w:pPr>
         <w:pStyle w:val="0-TitNivel-2"/>
       </w:pPr>
-      <w:bookmarkStart w:id="198" w:name="_Toc487304775"/>
-      <w:bookmarkStart w:id="199" w:name="_Toc498272808"/>
-      <w:bookmarkStart w:id="200" w:name="_Toc503523997"/>
-      <w:bookmarkStart w:id="201" w:name="_Toc506744664"/>
+      <w:bookmarkStart w:id="199" w:name="_Toc487304775"/>
+      <w:bookmarkStart w:id="200" w:name="_Toc498272808"/>
+      <w:bookmarkStart w:id="201" w:name="_Toc503523997"/>
+      <w:bookmarkStart w:id="202" w:name="_Toc506744664"/>
       <w:r>
         <w:t>TESTES</w:t>
       </w:r>
-      <w:bookmarkEnd w:id="198"/>
       <w:bookmarkEnd w:id="199"/>
       <w:bookmarkEnd w:id="200"/>
       <w:bookmarkEnd w:id="201"/>
+      <w:bookmarkEnd w:id="202"/>
     </w:p>
     <w:p>
       <w:pPr>
@@ -34898,17 +34929,17 @@
       <w:pPr>
         <w:pStyle w:val="0-TitNivel-2"/>
       </w:pPr>
-      <w:bookmarkStart w:id="202" w:name="_Toc487304776"/>
-      <w:bookmarkStart w:id="203" w:name="_Toc498272809"/>
-      <w:bookmarkStart w:id="204" w:name="_Toc503523998"/>
-      <w:bookmarkStart w:id="205" w:name="_Toc506744665"/>
+      <w:bookmarkStart w:id="203" w:name="_Toc487304776"/>
+      <w:bookmarkStart w:id="204" w:name="_Toc498272809"/>
+      <w:bookmarkStart w:id="205" w:name="_Toc503523998"/>
+      <w:bookmarkStart w:id="206" w:name="_Toc506744665"/>
       <w:r>
         <w:t>IMPLANTAÇÃO</w:t>
       </w:r>
-      <w:bookmarkEnd w:id="202"/>
       <w:bookmarkEnd w:id="203"/>
       <w:bookmarkEnd w:id="204"/>
       <w:bookmarkEnd w:id="205"/>
+      <w:bookmarkEnd w:id="206"/>
     </w:p>
     <w:p>
       <w:pPr>
@@ -34925,17 +34956,17 @@
       <w:pPr>
         <w:pStyle w:val="0-TitNivel-2"/>
       </w:pPr>
-      <w:bookmarkStart w:id="206" w:name="_Toc487304777"/>
-      <w:bookmarkStart w:id="207" w:name="_Toc498272810"/>
-      <w:bookmarkStart w:id="208" w:name="_Toc503523999"/>
-      <w:bookmarkStart w:id="209" w:name="_Toc506744666"/>
+      <w:bookmarkStart w:id="207" w:name="_Toc487304777"/>
+      <w:bookmarkStart w:id="208" w:name="_Toc498272810"/>
+      <w:bookmarkStart w:id="209" w:name="_Toc503523999"/>
+      <w:bookmarkStart w:id="210" w:name="_Toc506744666"/>
       <w:r>
         <w:t>RESULTADO</w:t>
       </w:r>
-      <w:bookmarkEnd w:id="206"/>
       <w:bookmarkEnd w:id="207"/>
       <w:bookmarkEnd w:id="208"/>
       <w:bookmarkEnd w:id="209"/>
+      <w:bookmarkEnd w:id="210"/>
     </w:p>
     <w:p>
       <w:pPr>
@@ -34952,18 +34983,17 @@
       <w:pPr>
         <w:pStyle w:val="0-TitNivel-1-FIM"/>
       </w:pPr>
-      <w:bookmarkStart w:id="210" w:name="_Toc487304778"/>
-      <w:bookmarkStart w:id="211" w:name="_Toc498272811"/>
-      <w:bookmarkStart w:id="212" w:name="_Toc503524000"/>
-      <w:bookmarkStart w:id="213" w:name="_Toc506744667"/>
-      <w:r>
-        <w:lastRenderedPageBreak/>
+      <w:bookmarkStart w:id="211" w:name="_Toc487304778"/>
+      <w:bookmarkStart w:id="212" w:name="_Toc498272811"/>
+      <w:bookmarkStart w:id="213" w:name="_Toc503524000"/>
+      <w:bookmarkStart w:id="214" w:name="_Toc506744667"/>
+      <w:r>
         <w:t>CONCLUSÃO</w:t>
       </w:r>
-      <w:bookmarkEnd w:id="210"/>
       <w:bookmarkEnd w:id="211"/>
       <w:bookmarkEnd w:id="212"/>
       <w:bookmarkEnd w:id="213"/>
+      <w:bookmarkEnd w:id="214"/>
     </w:p>
     <w:p>
       <w:pPr>
@@ -34976,8 +35006,8 @@
         <w:t>Após todo o trabalho...</w:t>
       </w:r>
     </w:p>
-    <w:bookmarkStart w:id="214" w:name="_Toc503524001" w:displacedByCustomXml="next"/>
-    <w:bookmarkStart w:id="215" w:name="_Toc506744668" w:displacedByCustomXml="next"/>
+    <w:bookmarkStart w:id="215" w:name="_Toc503524001" w:displacedByCustomXml="next"/>
+    <w:bookmarkStart w:id="216" w:name="_Toc506744668" w:displacedByCustomXml="next"/>
     <w:sdt>
       <w:sdtPr>
         <w:rPr>
@@ -34994,7 +35024,7 @@
         </w:docPartObj>
       </w:sdtPr>
       <w:sdtContent>
-        <w:bookmarkEnd w:id="214" w:displacedByCustomXml="prev"/>
+        <w:bookmarkEnd w:id="215" w:displacedByCustomXml="prev"/>
         <w:p>
           <w:pPr>
             <w:pStyle w:val="0-TitNivel-1-FIM"/>
@@ -35002,7 +35032,7 @@
           <w:r>
             <w:t>REFERÊNCIAS</w:t>
           </w:r>
-          <w:bookmarkEnd w:id="215"/>
+          <w:bookmarkEnd w:id="216"/>
         </w:p>
         <w:sdt>
           <w:sdtPr>
@@ -35481,7 +35511,6 @@
                 <w:rPr>
                   <w:noProof/>
                 </w:rPr>
-                <w:lastRenderedPageBreak/>
                 <w:t xml:space="preserve">GRUBER, J. Markdown: Dingus. </w:t>
               </w:r>
               <w:r>
@@ -35958,7 +35987,6 @@
                 <w:rPr>
                   <w:noProof/>
                 </w:rPr>
-                <w:lastRenderedPageBreak/>
                 <w:t xml:space="preserve">SIGNIFICADOS. Significado de Blog. </w:t>
               </w:r>
               <w:r>
@@ -36407,7 +36435,7 @@
       </w:r>
     </w:p>
   </w:comment>
-  <w:comment w:id="52" w:author="GETULIO VINICIUS TEIXEIRA DA SILVA" w:date="2018-02-18T14:03:00Z" w:initials="GVTDS">
+  <w:comment w:id="51" w:author="GETULIO VINICIUS TEIXEIRA DA SILVA" w:date="2018-02-20T17:09:00Z" w:initials="GVTDS">
     <w:p>
       <w:pPr>
         <w:pStyle w:val="Textodecomentrio"/>
@@ -36419,11 +36447,27 @@
         <w:annotationRef/>
       </w:r>
       <w:r>
+        <w:t>Corrigir de acordo com a explicação dada pelo Cláudio.</w:t>
+      </w:r>
+    </w:p>
+  </w:comment>
+  <w:comment w:id="53" w:author="GETULIO VINICIUS TEIXEIRA DA SILVA" w:date="2018-02-18T14:03:00Z" w:initials="GVTDS">
+    <w:p>
+      <w:pPr>
+        <w:pStyle w:val="Textodecomentrio"/>
+      </w:pPr>
+      <w:r>
+        <w:rPr>
+          <w:rStyle w:val="Refdecomentrio"/>
+        </w:rPr>
+        <w:annotationRef/>
+      </w:r>
+      <w:r>
         <w:t>Falar sobre o modelo lógico e elaborar um quadro para demonstração.</w:t>
       </w:r>
     </w:p>
   </w:comment>
-  <w:comment w:id="53" w:author="GETULIO VINICIUS TEIXEIRA DA SILVA" w:date="2018-02-15T21:19:00Z" w:initials="GVTDS">
+  <w:comment w:id="54" w:author="GETULIO VINICIUS TEIXEIRA DA SILVA" w:date="2018-02-15T21:19:00Z" w:initials="GVTDS">
     <w:p>
       <w:pPr>
         <w:pStyle w:val="Textodecomentrio"/>
@@ -36439,7 +36483,7 @@
       </w:r>
     </w:p>
   </w:comment>
-  <w:comment w:id="55" w:author="GETULIO VINICIUS TEIXEIRA DA SILVA" w:date="2018-02-17T08:45:00Z" w:initials="GVTDS">
+  <w:comment w:id="56" w:author="GETULIO VINICIUS TEIXEIRA DA SILVA" w:date="2018-02-17T08:45:00Z" w:initials="GVTDS">
     <w:p>
       <w:pPr>
         <w:pStyle w:val="Textodecomentrio"/>
@@ -36463,7 +36507,7 @@
       </w:r>
     </w:p>
   </w:comment>
-  <w:comment w:id="58" w:author="GETULIO VINICIUS TEIXEIRA DA SILVA" w:date="2018-02-17T08:46:00Z" w:initials="GVTDS">
+  <w:comment w:id="59" w:author="GETULIO VINICIUS TEIXEIRA DA SILVA" w:date="2018-02-17T08:46:00Z" w:initials="GVTDS">
     <w:p>
       <w:pPr>
         <w:pStyle w:val="Textodecomentrio"/>
@@ -36479,7 +36523,7 @@
       </w:r>
     </w:p>
   </w:comment>
-  <w:comment w:id="59" w:author="GETULIO VINICIUS TEIXEIRA DA SILVA" w:date="2018-02-17T08:47:00Z" w:initials="GVTDS">
+  <w:comment w:id="60" w:author="GETULIO VINICIUS TEIXEIRA DA SILVA" w:date="2018-02-17T08:47:00Z" w:initials="GVTDS">
     <w:p>
       <w:pPr>
         <w:pStyle w:val="Textodecomentrio"/>
@@ -36500,7 +36544,7 @@
       <w:proofErr w:type="spellEnd"/>
     </w:p>
   </w:comment>
-  <w:comment w:id="60" w:author="GETULIO VINICIUS TEIXEIRA DA SILVA" w:date="2018-02-16T19:00:00Z" w:initials="GVTDS">
+  <w:comment w:id="61" w:author="GETULIO VINICIUS TEIXEIRA DA SILVA" w:date="2018-02-16T19:00:00Z" w:initials="GVTDS">
     <w:p>
       <w:pPr>
         <w:pStyle w:val="Textodecomentrio"/>
@@ -36524,7 +36568,7 @@
       </w:r>
     </w:p>
   </w:comment>
-  <w:comment w:id="68" w:author="GETULIO VINICIUS TEIXEIRA DA SILVA" w:date="2018-02-13T16:35:00Z" w:initials="GVTDS">
+  <w:comment w:id="69" w:author="GETULIO VINICIUS TEIXEIRA DA SILVA" w:date="2018-02-13T16:35:00Z" w:initials="GVTDS">
     <w:p>
       <w:pPr>
         <w:pStyle w:val="Textodecomentrio"/>
@@ -36545,7 +36589,7 @@
       </w:pPr>
     </w:p>
   </w:comment>
-  <w:comment w:id="72" w:author="GETULIO VINICIUS TEIXEIRA DA SILVA" w:date="2017-11-03T17:28:00Z" w:initials="GVTDS">
+  <w:comment w:id="73" w:author="GETULIO VINICIUS TEIXEIRA DA SILVA" w:date="2017-11-03T17:28:00Z" w:initials="GVTDS">
     <w:p>
       <w:pPr>
         <w:pStyle w:val="Textodecomentrio"/>
@@ -36566,7 +36610,7 @@
       <w:proofErr w:type="gramEnd"/>
     </w:p>
   </w:comment>
-  <w:comment w:id="76" w:author="GETULIO VINICIUS TEIXEIRA DA SILVA" w:date="2018-02-17T08:53:00Z" w:initials="GVTDS">
+  <w:comment w:id="77" w:author="GETULIO VINICIUS TEIXEIRA DA SILVA" w:date="2018-02-17T08:53:00Z" w:initials="GVTDS">
     <w:p>
       <w:pPr>
         <w:pStyle w:val="Textodecomentrio"/>
@@ -36582,7 +36626,7 @@
       </w:r>
     </w:p>
   </w:comment>
-  <w:comment w:id="77" w:author="GETULIO VINICIUS TEIXEIRA DA SILVA" w:date="2017-11-03T17:48:00Z" w:initials="GVTDS">
+  <w:comment w:id="78" w:author="GETULIO VINICIUS TEIXEIRA DA SILVA" w:date="2017-11-03T17:48:00Z" w:initials="GVTDS">
     <w:p>
       <w:pPr>
         <w:pStyle w:val="Textodecomentrio"/>
@@ -36598,7 +36642,7 @@
       </w:r>
     </w:p>
   </w:comment>
-  <w:comment w:id="78" w:author="GETULIO VINICIUS TEIXEIRA DA SILVA" w:date="2017-11-03T17:49:00Z" w:initials="GVTDS">
+  <w:comment w:id="79" w:author="GETULIO VINICIUS TEIXEIRA DA SILVA" w:date="2017-11-03T17:49:00Z" w:initials="GVTDS">
     <w:p>
       <w:pPr>
         <w:pStyle w:val="Textodecomentrio"/>
@@ -36614,7 +36658,7 @@
       </w:r>
     </w:p>
   </w:comment>
-  <w:comment w:id="82" w:author="GETULIO VINICIUS TEIXEIRA DA SILVA" w:date="2017-11-03T18:10:00Z" w:initials="GVTDS">
+  <w:comment w:id="83" w:author="GETULIO VINICIUS TEIXEIRA DA SILVA" w:date="2017-11-03T18:10:00Z" w:initials="GVTDS">
     <w:p>
       <w:pPr>
         <w:pStyle w:val="0-Normal"/>
@@ -36643,7 +36687,7 @@
       </w:pPr>
     </w:p>
   </w:comment>
-  <w:comment w:id="86" w:author="GETULIO VINICIUS TEIXEIRA DA SILVA" w:date="2017-11-03T18:22:00Z" w:initials="GVTDS">
+  <w:comment w:id="87" w:author="GETULIO VINICIUS TEIXEIRA DA SILVA" w:date="2017-11-03T18:22:00Z" w:initials="GVTDS">
     <w:p>
       <w:pPr>
         <w:pStyle w:val="Textodecomentrio"/>
@@ -36659,7 +36703,7 @@
       </w:r>
     </w:p>
   </w:comment>
-  <w:comment w:id="88" w:author="GETULIO VINICIUS TEIXEIRA DA SILVA" w:date="2017-11-03T18:04:00Z" w:initials="GVTDS">
+  <w:comment w:id="89" w:author="GETULIO VINICIUS TEIXEIRA DA SILVA" w:date="2017-11-03T18:04:00Z" w:initials="GVTDS">
     <w:p>
       <w:pPr>
         <w:pStyle w:val="Textodecomentrio"/>
@@ -36675,7 +36719,7 @@
       </w:r>
     </w:p>
   </w:comment>
-  <w:comment w:id="89" w:author="GETULIO VINICIUS TEIXEIRA DA SILVA" w:date="2018-02-18T13:43:00Z" w:initials="GVTDS">
+  <w:comment w:id="90" w:author="GETULIO VINICIUS TEIXEIRA DA SILVA" w:date="2018-02-18T13:43:00Z" w:initials="GVTDS">
     <w:p>
       <w:pPr>
         <w:pStyle w:val="Textodecomentrio"/>
@@ -36699,7 +36743,7 @@
       </w:r>
     </w:p>
   </w:comment>
-  <w:comment w:id="98" w:author="GETULIO VINICIUS TEIXEIRA DA SILVA" w:date="2018-02-18T17:02:00Z" w:initials="GVTDS">
+  <w:comment w:id="99" w:author="GETULIO VINICIUS TEIXEIRA DA SILVA" w:date="2018-02-18T17:02:00Z" w:initials="GVTDS">
     <w:p>
       <w:pPr>
         <w:pStyle w:val="Textodecomentrio"/>
@@ -36715,7 +36759,7 @@
       </w:r>
     </w:p>
   </w:comment>
-  <w:comment w:id="102" w:author="GETULIO VINICIUS TEIXEIRA DA SILVA" w:date="2017-11-23T23:50:00Z" w:initials="GVTDS">
+  <w:comment w:id="103" w:author="GETULIO VINICIUS TEIXEIRA DA SILVA" w:date="2017-11-23T23:50:00Z" w:initials="GVTDS">
     <w:p>
       <w:pPr>
         <w:pStyle w:val="Textodecomentrio"/>
@@ -36731,7 +36775,7 @@
       </w:r>
     </w:p>
   </w:comment>
-  <w:comment w:id="104" w:author="GETULIO VINICIUS TEIXEIRA DA SILVA" w:date="2017-11-23T23:40:00Z" w:initials="GVTDS">
+  <w:comment w:id="105" w:author="GETULIO VINICIUS TEIXEIRA DA SILVA" w:date="2017-11-23T23:40:00Z" w:initials="GVTDS">
     <w:p>
       <w:pPr>
         <w:pStyle w:val="Textodecomentrio"/>
@@ -36747,7 +36791,7 @@
       </w:r>
     </w:p>
   </w:comment>
-  <w:comment w:id="106" w:author="GETULIO VINICIUS TEIXEIRA DA SILVA" w:date="2017-11-12T11:59:00Z" w:initials="GVTDS">
+  <w:comment w:id="107" w:author="GETULIO VINICIUS TEIXEIRA DA SILVA" w:date="2017-11-12T11:59:00Z" w:initials="GVTDS">
     <w:p>
       <w:pPr>
         <w:pStyle w:val="Textodecomentrio"/>
@@ -36763,7 +36807,7 @@
       </w:r>
     </w:p>
   </w:comment>
-  <w:comment w:id="107" w:author="GETULIO VINICIUS TEIXEIRA DA SILVA" w:date="2017-11-23T23:54:00Z" w:initials="GVTDS">
+  <w:comment w:id="108" w:author="GETULIO VINICIUS TEIXEIRA DA SILVA" w:date="2017-11-23T23:54:00Z" w:initials="GVTDS">
     <w:p>
       <w:pPr>
         <w:pStyle w:val="Textodecomentrio"/>
@@ -36779,7 +36823,7 @@
       </w:r>
     </w:p>
   </w:comment>
-  <w:comment w:id="111" w:author="GETULIO VINICIUS TEIXEIRA DA SILVA" w:date="2018-01-08T10:28:00Z" w:initials="GVTDS">
+  <w:comment w:id="112" w:author="GETULIO VINICIUS TEIXEIRA DA SILVA" w:date="2018-01-08T10:28:00Z" w:initials="GVTDS">
     <w:p>
       <w:pPr>
         <w:pStyle w:val="Textodecomentrio"/>
@@ -36792,22 +36836,6 @@
       </w:r>
       <w:r>
         <w:t>Adicionar a informação de quebra de linha com dois espaços.</w:t>
-      </w:r>
-    </w:p>
-  </w:comment>
-  <w:comment w:id="126" w:author="GETULIO VINICIUS TEIXEIRA DA SILVA" w:date="2017-11-13T21:19:00Z" w:initials="GVTDS">
-    <w:p>
-      <w:pPr>
-        <w:pStyle w:val="Textodecomentrio"/>
-      </w:pPr>
-      <w:r>
-        <w:rPr>
-          <w:rStyle w:val="Refdecomentrio"/>
-        </w:rPr>
-        <w:annotationRef/>
-      </w:r>
-      <w:r>
-        <w:t>Nota de rodapé.</w:t>
       </w:r>
     </w:p>
   </w:comment>
@@ -36827,7 +36855,7 @@
       </w:r>
     </w:p>
   </w:comment>
-  <w:comment w:id="161" w:author="GETULIO VINICIUS TEIXEIRA DA SILVA" w:date="2017-11-23T11:52:00Z" w:initials="GVTDS">
+  <w:comment w:id="128" w:author="GETULIO VINICIUS TEIXEIRA DA SILVA" w:date="2017-11-13T21:19:00Z" w:initials="GVTDS">
     <w:p>
       <w:pPr>
         <w:pStyle w:val="Textodecomentrio"/>
@@ -36839,11 +36867,27 @@
         <w:annotationRef/>
       </w:r>
       <w:r>
+        <w:t>Nota de rodapé.</w:t>
+      </w:r>
+    </w:p>
+  </w:comment>
+  <w:comment w:id="162" w:author="GETULIO VINICIUS TEIXEIRA DA SILVA" w:date="2017-11-23T11:52:00Z" w:initials="GVTDS">
+    <w:p>
+      <w:pPr>
+        <w:pStyle w:val="Textodecomentrio"/>
+      </w:pPr>
+      <w:r>
+        <w:rPr>
+          <w:rStyle w:val="Refdecomentrio"/>
+        </w:rPr>
+        <w:annotationRef/>
+      </w:r>
+      <w:r>
         <w:t>Ou crase???</w:t>
       </w:r>
     </w:p>
   </w:comment>
-  <w:comment w:id="169" w:author="GETULIO VINICIUS TEIXEIRA DA SILVA" w:date="2018-02-18T18:04:00Z" w:initials="GVTDS">
+  <w:comment w:id="170" w:author="GETULIO VINICIUS TEIXEIRA DA SILVA" w:date="2018-02-18T18:04:00Z" w:initials="GVTDS">
     <w:p>
       <w:pPr>
         <w:pStyle w:val="Textodecomentrio"/>
@@ -36859,7 +36903,7 @@
       </w:r>
     </w:p>
   </w:comment>
-  <w:comment w:id="170" w:author="GETULIO VINICIUS TEIXEIRA DA SILVA" w:date="2017-11-05T15:08:00Z" w:initials="GVTDS">
+  <w:comment w:id="171" w:author="GETULIO VINICIUS TEIXEIRA DA SILVA" w:date="2017-11-05T15:08:00Z" w:initials="GVTDS">
     <w:p>
       <w:pPr>
         <w:pStyle w:val="Textodecomentrio"/>
@@ -36875,7 +36919,7 @@
       </w:r>
     </w:p>
   </w:comment>
-  <w:comment w:id="171" w:author="GETULIO VINICIUS TEIXEIRA DA SILVA" w:date="2017-11-12T19:00:00Z" w:initials="GVTDS">
+  <w:comment w:id="172" w:author="GETULIO VINICIUS TEIXEIRA DA SILVA" w:date="2017-11-12T19:00:00Z" w:initials="GVTDS">
     <w:p>
       <w:pPr>
         <w:pStyle w:val="Textodecomentrio"/>
@@ -36891,7 +36935,7 @@
       </w:r>
     </w:p>
   </w:comment>
-  <w:comment w:id="172" w:author="GETULIO VINICIUS TEIXEIRA DA SILVA" w:date="2017-11-24T21:47:00Z" w:initials="GVTDS">
+  <w:comment w:id="173" w:author="GETULIO VINICIUS TEIXEIRA DA SILVA" w:date="2017-11-24T21:47:00Z" w:initials="GVTDS">
     <w:p>
       <w:pPr>
         <w:pStyle w:val="Textodecomentrio"/>
@@ -36915,7 +36959,7 @@
       </w:r>
     </w:p>
   </w:comment>
-  <w:comment w:id="174" w:author="GETULIO VINICIUS TEIXEIRA DA SILVA" w:date="2017-11-05T16:05:00Z" w:initials="GVTDS">
+  <w:comment w:id="175" w:author="GETULIO VINICIUS TEIXEIRA DA SILVA" w:date="2017-11-05T16:05:00Z" w:initials="GVTDS">
     <w:p>
       <w:pPr>
         <w:pStyle w:val="Textodecomentrio"/>
@@ -36931,7 +36975,7 @@
       </w:r>
     </w:p>
   </w:comment>
-  <w:comment w:id="176" w:author="GETULIO VINICIUS TEIXEIRA DA SILVA" w:date="2018-02-18T19:06:00Z" w:initials="GVTDS">
+  <w:comment w:id="177" w:author="GETULIO VINICIUS TEIXEIRA DA SILVA" w:date="2018-02-18T19:06:00Z" w:initials="GVTDS">
     <w:p>
       <w:pPr>
         <w:pStyle w:val="Textodecomentrio"/>
@@ -36947,7 +36991,7 @@
       </w:r>
     </w:p>
   </w:comment>
-  <w:comment w:id="178" w:author="GETULIO VINICIUS TEIXEIRA DA SILVA" w:date="2018-02-18T19:09:00Z" w:initials="GVTDS">
+  <w:comment w:id="179" w:author="GETULIO VINICIUS TEIXEIRA DA SILVA" w:date="2018-02-18T19:09:00Z" w:initials="GVTDS">
     <w:p>
       <w:pPr>
         <w:pStyle w:val="Textodecomentrio"/>
@@ -36963,7 +37007,7 @@
       </w:r>
     </w:p>
   </w:comment>
-  <w:comment w:id="179" w:author="GETULIO VINICIUS TEIXEIRA DA SILVA" w:date="2018-02-18T19:07:00Z" w:initials="GVTDS">
+  <w:comment w:id="180" w:author="GETULIO VINICIUS TEIXEIRA DA SILVA" w:date="2018-02-18T19:07:00Z" w:initials="GVTDS">
     <w:p>
       <w:pPr>
         <w:pStyle w:val="Textodecomentrio"/>
@@ -36987,7 +37031,7 @@
       </w:r>
     </w:p>
   </w:comment>
-  <w:comment w:id="181" w:author="GETULIO VINICIUS TEIXEIRA DA SILVA" w:date="2018-02-18T18:28:00Z" w:initials="GVTDS">
+  <w:comment w:id="182" w:author="GETULIO VINICIUS TEIXEIRA DA SILVA" w:date="2018-02-18T18:28:00Z" w:initials="GVTDS">
     <w:p>
       <w:pPr>
         <w:pStyle w:val="Textodecomentrio"/>
@@ -37003,7 +37047,7 @@
       </w:r>
     </w:p>
   </w:comment>
-  <w:comment w:id="184" w:author="GETULIO VINICIUS TEIXEIRA DA SILVA" w:date="2017-11-12T11:49:00Z" w:initials="GVTDS">
+  <w:comment w:id="185" w:author="GETULIO VINICIUS TEIXEIRA DA SILVA" w:date="2017-11-12T11:49:00Z" w:initials="GVTDS">
     <w:p>
       <w:pPr>
         <w:pStyle w:val="Textodecomentrio"/>
@@ -37019,7 +37063,7 @@
       </w:r>
     </w:p>
   </w:comment>
-  <w:comment w:id="185" w:author="GETULIO VINICIUS TEIXEIRA DA SILVA" w:date="2018-02-18T18:29:00Z" w:initials="GVTDS">
+  <w:comment w:id="186" w:author="GETULIO VINICIUS TEIXEIRA DA SILVA" w:date="2018-02-18T18:29:00Z" w:initials="GVTDS">
     <w:p>
       <w:pPr>
         <w:pStyle w:val="Textodecomentrio"/>
@@ -37035,7 +37079,7 @@
       </w:r>
     </w:p>
   </w:comment>
-  <w:comment w:id="187" w:author="GETULIO VINICIUS TEIXEIRA DA SILVA" w:date="2018-02-18T14:47:00Z" w:initials="GVTDS">
+  <w:comment w:id="188" w:author="GETULIO VINICIUS TEIXEIRA DA SILVA" w:date="2018-02-18T14:47:00Z" w:initials="GVTDS">
     <w:p>
       <w:pPr>
         <w:pStyle w:val="Textodecomentrio"/>
@@ -37051,7 +37095,7 @@
       </w:r>
     </w:p>
   </w:comment>
-  <w:comment w:id="193" w:author="GETULIO VINICIUS TEIXEIRA DA SILVA" w:date="2018-02-18T18:49:00Z" w:initials="GVTDS">
+  <w:comment w:id="195" w:author="GETULIO VINICIUS TEIXEIRA DA SILVA" w:date="2018-02-18T18:49:00Z" w:initials="GVTDS">
     <w:p>
       <w:pPr>
         <w:pStyle w:val="Textodecomentrio"/>
@@ -37067,7 +37111,7 @@
       </w:r>
     </w:p>
   </w:comment>
-  <w:comment w:id="194" w:author="GETULIO VINICIUS TEIXEIRA DA SILVA" w:date="2018-02-18T18:50:00Z" w:initials="GVTDS">
+  <w:comment w:id="196" w:author="GETULIO VINICIUS TEIXEIRA DA SILVA" w:date="2018-02-18T18:50:00Z" w:initials="GVTDS">
     <w:p>
       <w:pPr>
         <w:pStyle w:val="Textodecomentrio"/>
@@ -37083,7 +37127,7 @@
       </w:r>
     </w:p>
   </w:comment>
-  <w:comment w:id="197" w:author="GETULIO VINICIUS TEIXEIRA DA SILVA" w:date="2018-02-18T19:22:00Z" w:initials="GVTDS">
+  <w:comment w:id="198" w:author="GETULIO VINICIUS TEIXEIRA DA SILVA" w:date="2018-02-18T19:22:00Z" w:initials="GVTDS">
     <w:p>
       <w:pPr>
         <w:pStyle w:val="Textodecomentrio"/>
@@ -37121,6 +37165,7 @@
   <w15:commentEx w15:paraId="7B3C0400" w15:done="0"/>
   <w15:commentEx w15:paraId="613B6B10" w15:done="0"/>
   <w15:commentEx w15:paraId="1E0754D2" w15:done="0"/>
+  <w15:commentEx w15:paraId="061B6B2E" w15:done="0"/>
   <w15:commentEx w15:paraId="6DF88652" w15:done="0"/>
   <w15:commentEx w15:paraId="0E466834" w15:done="0"/>
   <w15:commentEx w15:paraId="7C1E31A5" w15:done="0"/>
@@ -38407,7 +38452,7 @@
             <w:sz w:val="24"/>
             <w:szCs w:val="24"/>
           </w:rPr>
-          <w:t>17</w:t>
+          <w:t>63</w:t>
         </w:r>
         <w:r>
           <w:rPr>
@@ -39682,6 +39727,7 @@
   <w:style w:type="character" w:default="1" w:styleId="Fontepargpadro">
     <w:name w:val="Default Paragraph Font"/>
     <w:uiPriority w:val="1"/>
+    <w:semiHidden/>
     <w:unhideWhenUsed/>
   </w:style>
   <w:style w:type="table" w:default="1" w:styleId="Tabelanormal">
@@ -42071,7 +42117,7 @@
 </file>
 
 <file path=customXml/itemProps1.xml><?xml version="1.0" encoding="utf-8"?>
-<ds:datastoreItem xmlns:ds="http://schemas.openxmlformats.org/officeDocument/2006/customXml" ds:itemID="{14CE3D3D-755C-4626-BD80-222F3228C09F}">
+<ds:datastoreItem xmlns:ds="http://schemas.openxmlformats.org/officeDocument/2006/customXml" ds:itemID="{816B93D8-4A29-4838-A9A2-550E93F61B25}">
   <ds:schemaRefs>
     <ds:schemaRef ds:uri="http://schemas.openxmlformats.org/officeDocument/2006/bibliography"/>
   </ds:schemaRefs>

--- a/monografia/01-Monografia.docx
+++ b/monografia/01-Monografia.docx
@@ -6051,7 +6051,19 @@
         <w:rPr>
           <w:highlight w:val="green"/>
         </w:rPr>
-        <w:t xml:space="preserve">Ao termino das atividades, </w:t>
+        <w:t xml:space="preserve">Ao </w:t>
+      </w:r>
+      <w:r>
+        <w:rPr>
+          <w:highlight w:val="green"/>
+        </w:rPr>
+        <w:t>término</w:t>
+      </w:r>
+      <w:r>
+        <w:rPr>
+          <w:highlight w:val="green"/>
+        </w:rPr>
+        <w:t xml:space="preserve"> das atividades, </w:t>
       </w:r>
       <w:r>
         <w:rPr>
@@ -6509,47 +6521,53 @@
         <w:t xml:space="preserve"> no processo </w:t>
       </w:r>
       <w:r>
-        <w:t xml:space="preserve">em um formato aceitável para publicação, de fácil </w:t>
+        <w:t>em um formato aceitável para publicação, de fácil manutenção e acessível</w:t>
+      </w:r>
+      <w:r>
+        <w:t>, que</w:t>
+      </w:r>
+      <w:r>
+        <w:t xml:space="preserve"> </w:t>
+      </w:r>
+      <w:r>
+        <w:t>p</w:t>
+      </w:r>
+      <w:r>
+        <w:t>or fim</w:t>
+      </w:r>
+      <w:r>
+        <w:t xml:space="preserve"> pudesse </w:t>
+      </w:r>
+      <w:r>
+        <w:t>explicitamente</w:t>
+      </w:r>
+      <w:r>
+        <w:t xml:space="preserve"> indicar ao leitor que sua </w:t>
       </w:r>
       <w:r>
         <w:lastRenderedPageBreak/>
-        <w:t>manutenção e acessível</w:t>
-      </w:r>
-      <w:r>
-        <w:t>, que</w:t>
+        <w:t>produção seguiu por caminho</w:t>
+      </w:r>
+      <w:r>
+        <w:t>s</w:t>
       </w:r>
       <w:r>
         <w:t xml:space="preserve"> </w:t>
       </w:r>
       <w:r>
-        <w:t>p</w:t>
-      </w:r>
-      <w:r>
-        <w:t>or fim</w:t>
-      </w:r>
-      <w:r>
-        <w:t xml:space="preserve"> pudesse </w:t>
-      </w:r>
-      <w:r>
-        <w:t>explicitamente</w:t>
-      </w:r>
-      <w:r>
-        <w:t xml:space="preserve"> indicar ao leitor que sua produção seguiu por caminho</w:t>
-      </w:r>
-      <w:r>
-        <w:t>s</w:t>
-      </w:r>
-      <w:r>
-        <w:t xml:space="preserve"> </w:t>
-      </w:r>
-      <w:r>
         <w:t xml:space="preserve">almejados </w:t>
       </w:r>
       <w:r>
         <w:t>a partir do</w:t>
       </w:r>
       <w:r>
-        <w:t xml:space="preserve"> emprego da ES.</w:t>
+        <w:t xml:space="preserve"> emprego da ES</w:t>
+      </w:r>
+      <w:r>
+        <w:t xml:space="preserve"> e suas metodologias</w:t>
+      </w:r>
+      <w:r>
+        <w:t>.</w:t>
       </w:r>
     </w:p>
     <w:p>
@@ -6705,42 +6723,33 @@
         <w:t xml:space="preserve"> </w:t>
       </w:r>
       <w:r>
-        <w:t>empreg</w:t>
-      </w:r>
-      <w:r>
-        <w:t>o do</w:t>
+        <w:t xml:space="preserve">termo </w:t>
+      </w:r>
+      <w:r>
+        <w:t>projeto</w:t>
+      </w:r>
+      <w:r>
+        <w:t>,</w:t>
       </w:r>
       <w:r>
         <w:t xml:space="preserve"> </w:t>
       </w:r>
       <w:r>
-        <w:t xml:space="preserve">termo </w:t>
-      </w:r>
-      <w:r>
-        <w:t>projeto</w:t>
-      </w:r>
-      <w:r>
-        <w:t>,</w:t>
+        <w:t xml:space="preserve">que é </w:t>
+      </w:r>
+      <w:r>
+        <w:t>um jargão conhecido</w:t>
+      </w:r>
+      <w:r>
+        <w:t xml:space="preserve"> e comumente empregado </w:t>
+      </w:r>
+      <w:r>
+        <w:t>no intuito de</w:t>
       </w:r>
       <w:r>
         <w:t xml:space="preserve"> </w:t>
       </w:r>
       <w:r>
-        <w:t xml:space="preserve">que é </w:t>
-      </w:r>
-      <w:r>
-        <w:t>um jargão conhecido</w:t>
-      </w:r>
-      <w:r>
-        <w:t xml:space="preserve">, </w:t>
-      </w:r>
-      <w:r>
-        <w:t>no intuito de</w:t>
-      </w:r>
-      <w:r>
-        <w:t xml:space="preserve"> </w:t>
-      </w:r>
-      <w:r>
         <w:t>expressa</w:t>
       </w:r>
       <w:r>
@@ -6759,7 +6768,10 @@
         <w:t xml:space="preserve"> de forma organizada</w:t>
       </w:r>
       <w:r>
-        <w:t>, geralmente em um intervalo de tempo determinado.</w:t>
+        <w:t>. G</w:t>
+      </w:r>
+      <w:r>
+        <w:t>eralmente em um intervalo de tempo determinado.</w:t>
       </w:r>
     </w:p>
     <w:p>
@@ -7494,7 +7506,31 @@
         <w:rPr>
           <w:highlight w:val="yellow"/>
         </w:rPr>
-        <w:t>, todavia, é possível notar que a quantidade de documentação possui uma relação direta de dependência com o tipo de projeto, o tamanho do projeto e a abordagem metodológica utilizada.</w:t>
+        <w:t>, todavia, é possível notar</w:t>
+      </w:r>
+      <w:r>
+        <w:rPr>
+          <w:highlight w:val="yellow"/>
+        </w:rPr>
+        <w:t xml:space="preserve">, de modo antecipado, </w:t>
+      </w:r>
+      <w:r>
+        <w:rPr>
+          <w:highlight w:val="yellow"/>
+        </w:rPr>
+        <w:t xml:space="preserve">que a quantidade de documentação </w:t>
+      </w:r>
+      <w:r>
+        <w:rPr>
+          <w:highlight w:val="yellow"/>
+        </w:rPr>
+        <w:t xml:space="preserve">produzida </w:t>
+      </w:r>
+      <w:r>
+        <w:rPr>
+          <w:highlight w:val="yellow"/>
+        </w:rPr>
+        <w:t>possui uma relação direta de dependência com o tipo de projeto, o tamanho do projeto e a abordagem metodológica utilizada.</w:t>
       </w:r>
       <w:commentRangeEnd w:id="17"/>
       <w:r>
@@ -8485,7 +8521,13 @@
         <w:t xml:space="preserve">o problema real que </w:t>
       </w:r>
       <w:r>
-        <w:t xml:space="preserve">necessita de auxilio </w:t>
+        <w:t xml:space="preserve">necessita de </w:t>
+      </w:r>
+      <w:r>
+        <w:t>auxílio</w:t>
+      </w:r>
+      <w:r>
+        <w:t xml:space="preserve"> </w:t>
       </w:r>
       <w:r>
         <w:t>no processo de solução</w:t>
@@ -8902,7 +8944,13 @@
         <w:t>pr</w:t>
       </w:r>
       <w:r>
-        <w:t>escritivos se deu em função de um período anterior crítico denominado “</w:t>
+        <w:t>escritivos se de</w:t>
+      </w:r>
+      <w:r>
+        <w:t>u</w:t>
+      </w:r>
+      <w:r>
+        <w:t xml:space="preserve"> em função de um período anterior crítico denominado “</w:t>
       </w:r>
       <w:commentRangeStart w:id="32"/>
       <w:r>
@@ -9512,7 +9560,19 @@
         <w:rPr>
           <w:highlight w:val="yellow"/>
         </w:rPr>
-        <w:t xml:space="preserve">que surgiram com a missão de atenuar este problema, </w:t>
+        <w:t xml:space="preserve">que surgiram com a missão de </w:t>
+      </w:r>
+      <w:r>
+        <w:rPr>
+          <w:highlight w:val="yellow"/>
+        </w:rPr>
+        <w:t xml:space="preserve">amenizar </w:t>
+      </w:r>
+      <w:r>
+        <w:rPr>
+          <w:highlight w:val="yellow"/>
+        </w:rPr>
+        <w:t xml:space="preserve">este problema, </w:t>
       </w:r>
       <w:r>
         <w:rPr>
@@ -9652,7 +9712,13 @@
         <w:t xml:space="preserve">, </w:t>
       </w:r>
       <w:r>
-        <w:t xml:space="preserve">que ocorrem </w:t>
+        <w:t xml:space="preserve">que </w:t>
+      </w:r>
+      <w:r>
+        <w:t>por ventura venham ocorrer</w:t>
+      </w:r>
+      <w:r>
+        <w:t xml:space="preserve"> </w:t>
       </w:r>
       <w:r>
         <w:t>após o início do projeto</w:t>
@@ -10309,7 +10375,7 @@
         <w:t xml:space="preserve"> cita</w:t>
       </w:r>
       <w:r>
-        <w:t xml:space="preserve"> como valores da metodologia, </w:t>
+        <w:t xml:space="preserve"> como valores da metodologia </w:t>
       </w:r>
       <w:r>
         <w:t>a intensão de evitar documentação volumosa como forma de comunicação e</w:t>
@@ -11399,6 +11465,27 @@
         <w:fldChar w:fldCharType="end"/>
       </w:r>
       <w:r>
+        <w:t xml:space="preserve"> (em inglês </w:t>
+      </w:r>
+      <w:r>
+        <w:rPr>
+          <w:i/>
+        </w:rPr>
+        <w:t xml:space="preserve">TO DO, WORK IN PROGRESS </w:t>
+      </w:r>
+      <w:r>
+        <w:t>e</w:t>
+      </w:r>
+      <w:r>
+        <w:rPr>
+          <w:i/>
+        </w:rPr>
+        <w:t xml:space="preserve"> DONE</w:t>
+      </w:r>
+      <w:r>
+        <w:t>, respectivamente)</w:t>
+      </w:r>
+      <w:r>
         <w:t>.</w:t>
       </w:r>
     </w:p>
@@ -11587,7 +11674,13 @@
         <w:t xml:space="preserve">Kanban </w:t>
       </w:r>
       <w:r>
-        <w:t xml:space="preserve">remete ao princípio de priorização das tarefas e no quadro apresentado na </w:t>
+        <w:t>remete ao princípio de priorização das tarefas e</w:t>
+      </w:r>
+      <w:r>
+        <w:t>,</w:t>
+      </w:r>
+      <w:r>
+        <w:t xml:space="preserve"> no quadro apresentado na </w:t>
       </w:r>
       <w:r>
         <w:fldChar w:fldCharType="begin"/>
@@ -11609,6 +11702,9 @@
       </w:r>
       <w:r>
         <w:fldChar w:fldCharType="end"/>
+      </w:r>
+      <w:r>
+        <w:t>,</w:t>
       </w:r>
       <w:r>
         <w:t xml:space="preserve"> pode-se considerar que foi adotado um método de priorização baseado nas cores dos cartões. Um cartão da cor vermelha deve ser iniciado antes de um cartão amarelo por exemplo. Este tipo de convenção é decidido na primeira fase do </w:t>
@@ -11839,7 +11935,7 @@
         </w:numPr>
       </w:pPr>
       <w:r>
-        <w:t>Hibrido</w:t>
+        <w:t>Híbrido</w:t>
       </w:r>
       <w:r>
         <w:t xml:space="preserve">, contemplando </w:t>
@@ -12292,276 +12388,271 @@
         <w:pStyle w:val="0-Normal"/>
       </w:pPr>
       <w:r>
-        <w:rPr>
-          <w:highlight w:val="yellow"/>
-        </w:rPr>
         <w:t>Outro tipo de modelagem</w:t>
       </w:r>
       <w:r>
-        <w:rPr>
-          <w:highlight w:val="yellow"/>
-        </w:rPr>
         <w:t>,</w:t>
       </w:r>
       <w:r>
-        <w:rPr>
-          <w:highlight w:val="yellow"/>
-        </w:rPr>
-        <w:t xml:space="preserve"> para projetos de </w:t>
-      </w:r>
-      <w:r>
-        <w:rPr>
-          <w:i/>
-          <w:highlight w:val="yellow"/>
+        <w:t xml:space="preserve"> </w:t>
+      </w:r>
+      <w:r>
+        <w:t xml:space="preserve">este específico para </w:t>
+      </w:r>
+      <w:r>
+        <w:t xml:space="preserve">projetos de </w:t>
+      </w:r>
+      <w:r>
+        <w:rPr>
+          <w:i/>
         </w:rPr>
         <w:t>software</w:t>
       </w:r>
       <w:r>
-        <w:rPr>
-          <w:highlight w:val="yellow"/>
-        </w:rPr>
         <w:t xml:space="preserve"> que utiliza</w:t>
       </w:r>
       <w:r>
-        <w:rPr>
-          <w:highlight w:val="yellow"/>
-        </w:rPr>
         <w:t>m</w:t>
       </w:r>
       <w:r>
-        <w:rPr>
-          <w:highlight w:val="yellow"/>
-        </w:rPr>
         <w:t xml:space="preserve"> Banco de Dados (BD)</w:t>
       </w:r>
       <w:r>
-        <w:rPr>
-          <w:highlight w:val="yellow"/>
-        </w:rPr>
         <w:t>,</w:t>
       </w:r>
       <w:r>
-        <w:rPr>
-          <w:highlight w:val="yellow"/>
-        </w:rPr>
-        <w:t xml:space="preserve"> são </w:t>
-      </w:r>
-      <w:r>
-        <w:rPr>
-          <w:highlight w:val="yellow"/>
-        </w:rPr>
-        <w:t xml:space="preserve">os chamados </w:t>
-      </w:r>
-      <w:r>
-        <w:rPr>
-          <w:highlight w:val="yellow"/>
-        </w:rPr>
-        <w:t>Modelo</w:t>
-      </w:r>
-      <w:r>
-        <w:rPr>
-          <w:highlight w:val="yellow"/>
-        </w:rPr>
+        <w:t xml:space="preserve"> </w:t>
+      </w:r>
+      <w:r>
+        <w:t>é o</w:t>
+      </w:r>
+      <w:r>
+        <w:t xml:space="preserve"> </w:t>
+      </w:r>
+      <w:r>
+        <w:t>Modelo Entidade Relacionamento</w:t>
+      </w:r>
+      <w:r>
+        <w:t xml:space="preserve"> (</w:t>
+      </w:r>
+      <w:r>
+        <w:t>MER</w:t>
+      </w:r>
+      <w:r>
+        <w:t>)</w:t>
+      </w:r>
+      <w:r>
+        <w:t>.</w:t>
+      </w:r>
+      <w:r>
+        <w:t xml:space="preserve"> Este modelo é elaborado como parte de um</w:t>
+      </w:r>
+      <w:r>
+        <w:t xml:space="preserve">a concepção </w:t>
+      </w:r>
+      <w:r>
+        <w:t>denominad</w:t>
+      </w:r>
+      <w:r>
+        <w:t>a</w:t>
+      </w:r>
+      <w:r>
+        <w:t xml:space="preserve"> </w:t>
+      </w:r>
+      <w:r>
+        <w:t>Modelo Conceitual.</w:t>
+      </w:r>
+    </w:p>
+    <w:p>
+      <w:pPr>
+        <w:pStyle w:val="0-Normal"/>
+      </w:pPr>
+      <w:r>
+        <w:t>O MER</w:t>
+      </w:r>
+      <w:r>
+        <w:t xml:space="preserve"> é representado por</w:t>
+      </w:r>
+      <w:r>
+        <w:t xml:space="preserve"> um</w:t>
+      </w:r>
+      <w:r>
+        <w:t xml:space="preserve"> </w:t>
+      </w:r>
+      <w:r>
+        <w:t>diagrama</w:t>
+      </w:r>
+      <w:r>
+        <w:t xml:space="preserve"> composto por figuras geométricas </w:t>
+      </w:r>
+      <w:r>
+        <w:t>(</w:t>
+      </w:r>
+      <w:r>
+        <w:t>retângulos, losangos, triângulos e linhas</w:t>
+      </w:r>
+      <w:r>
+        <w:t>)</w:t>
+      </w:r>
+      <w:r>
+        <w:t xml:space="preserve"> de modo que, a</w:t>
+      </w:r>
+      <w:r>
+        <w:t>s entidades são representadas p</w:t>
+      </w:r>
+      <w:r>
+        <w:t>or</w:t>
+      </w:r>
+      <w:r>
+        <w:t xml:space="preserve"> retângulos</w:t>
+      </w:r>
+      <w:r>
+        <w:t>,</w:t>
+      </w:r>
+      <w:r>
+        <w:t xml:space="preserve"> </w:t>
+      </w:r>
+      <w:r>
+        <w:t>com o nome de cada</w:t>
+      </w:r>
+      <w:r>
+        <w:t xml:space="preserve"> entidade </w:t>
+      </w:r>
+      <w:r>
+        <w:t xml:space="preserve">inscrito </w:t>
+      </w:r>
+      <w:r>
+        <w:t>em seu</w:t>
+      </w:r>
+      <w:r>
+        <w:t xml:space="preserve"> interior</w:t>
+      </w:r>
+      <w:r>
+        <w:t>; o</w:t>
+      </w:r>
+      <w:r>
+        <w:t>s losangos representam os relacionamentos entre as entidades</w:t>
+      </w:r>
+      <w:r>
+        <w:t xml:space="preserve"> e as linhas conectam as entidades aos relacionamentos.</w:t>
+      </w:r>
+    </w:p>
+    <w:p>
+      <w:pPr>
+        <w:pStyle w:val="0-Normal"/>
+      </w:pPr>
+      <w:r>
+        <w:t>O</w:t>
+      </w:r>
+      <w:r>
+        <w:t>s triângulos representam especializações</w:t>
+      </w:r>
+      <w:r>
+        <w:t xml:space="preserve"> de uma entidade e a representação de uma especialização</w:t>
+      </w:r>
+      <w:r>
+        <w:t xml:space="preserve"> </w:t>
+      </w:r>
+      <w:r>
+        <w:t>é conectada a uma entidade por uma linha.</w:t>
+      </w:r>
+    </w:p>
+    <w:p>
+      <w:pPr>
+        <w:pStyle w:val="0-Normal"/>
+      </w:pPr>
+      <w:r>
+        <w:t>P</w:t>
+      </w:r>
+      <w:r>
+        <w:t>or fim</w:t>
+      </w:r>
+      <w:r>
+        <w:t>,</w:t>
+      </w:r>
+      <w:r>
+        <w:t xml:space="preserve"> existem as entidades associativas</w:t>
+      </w:r>
+      <w:r>
+        <w:t>,</w:t>
+      </w:r>
+      <w:r>
+        <w:t xml:space="preserve"> que são representadas por losangos inscritos em retângulos</w:t>
+      </w:r>
+      <w:r>
+        <w:t>, que também são conectadas a outros elementos do diagrama por linhas</w:t>
+      </w:r>
+      <w:r>
+        <w:t>.</w:t>
+      </w:r>
+    </w:p>
+    <w:p>
+      <w:pPr>
+        <w:pStyle w:val="0-Normal"/>
+      </w:pPr>
+      <w:r>
+        <w:t>A</w:t>
+      </w:r>
+      <w:r>
+        <w:t xml:space="preserve"> </w:t>
+      </w:r>
+      <w:r>
+        <w:fldChar w:fldCharType="begin"/>
+      </w:r>
+      <w:r>
+        <w:instrText xml:space="preserve"> REF _Ref506487558 \h  \* MERGEFORMAT </w:instrText>
+      </w:r>
+      <w:r>
+        <w:fldChar w:fldCharType="separate"/>
+      </w:r>
+      <w:r>
+        <w:t xml:space="preserve">Figura </w:t>
+      </w:r>
+      <w:r>
+        <w:rPr>
+          <w:noProof/>
+        </w:rPr>
+        <w:t>9</w:t>
+      </w:r>
+      <w:r>
+        <w:fldChar w:fldCharType="end"/>
+      </w:r>
+      <w:r>
+        <w:t xml:space="preserve"> traz um exemplo </w:t>
+      </w:r>
+      <w:r>
+        <w:t>do MER,</w:t>
+      </w:r>
+      <w:r>
+        <w:t xml:space="preserve"> também chamado de Diagrama Entidade Relacionamento (DER), </w:t>
+      </w:r>
+      <w:r>
+        <w:t xml:space="preserve">que foi </w:t>
+      </w:r>
+      <w:r>
+        <w:t xml:space="preserve">elaborado </w:t>
+      </w:r>
+      <w:r>
+        <w:t>para um sistema de farmácia</w:t>
+      </w:r>
+      <w:r>
         <w:t>s</w:t>
       </w:r>
       <w:r>
-        <w:rPr>
-          <w:highlight w:val="yellow"/>
-        </w:rPr>
-        <w:t xml:space="preserve"> Entidade Relacionamento</w:t>
-      </w:r>
-      <w:r>
-        <w:rPr>
-          <w:highlight w:val="yellow"/>
-        </w:rPr>
-        <w:t xml:space="preserve"> - MER, </w:t>
-      </w:r>
-      <w:r>
-        <w:rPr>
-          <w:highlight w:val="yellow"/>
-        </w:rPr>
-        <w:t>que contempla</w:t>
-      </w:r>
-      <w:r>
-        <w:rPr>
-          <w:highlight w:val="yellow"/>
-        </w:rPr>
-        <w:t>m</w:t>
-      </w:r>
-      <w:r>
-        <w:rPr>
-          <w:highlight w:val="yellow"/>
-        </w:rPr>
-        <w:t>:</w:t>
-      </w:r>
-      <w:r>
-        <w:rPr>
-          <w:highlight w:val="yellow"/>
-        </w:rPr>
-        <w:t xml:space="preserve"> diagramas no modelo conceitual</w:t>
-      </w:r>
-      <w:r>
-        <w:rPr>
-          <w:highlight w:val="yellow"/>
-        </w:rPr>
-        <w:t xml:space="preserve">, </w:t>
-      </w:r>
-      <w:r>
-        <w:rPr>
-          <w:highlight w:val="yellow"/>
-        </w:rPr>
-        <w:fldChar w:fldCharType="begin"/>
-      </w:r>
-      <w:r>
-        <w:rPr>
-          <w:highlight w:val="yellow"/>
-        </w:rPr>
-        <w:instrText xml:space="preserve"> REF _Ref506487558 \h  \* MERGEFORMAT </w:instrText>
-      </w:r>
-      <w:r>
-        <w:rPr>
-          <w:highlight w:val="yellow"/>
-        </w:rPr>
-      </w:r>
-      <w:r>
-        <w:rPr>
-          <w:highlight w:val="yellow"/>
-        </w:rPr>
-        <w:fldChar w:fldCharType="separate"/>
-      </w:r>
-      <w:r>
-        <w:rPr>
-          <w:highlight w:val="yellow"/>
-        </w:rPr>
-        <w:t xml:space="preserve">Figura </w:t>
-      </w:r>
-      <w:r>
-        <w:rPr>
-          <w:noProof/>
-          <w:highlight w:val="yellow"/>
-        </w:rPr>
-        <w:t>9</w:t>
-      </w:r>
-      <w:r>
-        <w:rPr>
-          <w:highlight w:val="yellow"/>
-        </w:rPr>
-        <w:fldChar w:fldCharType="end"/>
-      </w:r>
-      <w:r>
-        <w:rPr>
-          <w:highlight w:val="yellow"/>
-        </w:rPr>
-        <w:t>;</w:t>
-      </w:r>
-      <w:r>
-        <w:rPr>
-          <w:highlight w:val="yellow"/>
-        </w:rPr>
-        <w:t xml:space="preserve"> descrição </w:t>
-      </w:r>
-      <w:r>
-        <w:rPr>
-          <w:highlight w:val="yellow"/>
-        </w:rPr>
-        <w:t xml:space="preserve">textual </w:t>
-      </w:r>
-      <w:r>
-        <w:rPr>
-          <w:highlight w:val="yellow"/>
-        </w:rPr>
-        <w:t>no modelo lógico</w:t>
-      </w:r>
-      <w:r>
-        <w:rPr>
-          <w:highlight w:val="yellow"/>
-        </w:rPr>
-        <w:t>;</w:t>
-      </w:r>
-      <w:r>
-        <w:rPr>
-          <w:highlight w:val="yellow"/>
-        </w:rPr>
-        <w:t xml:space="preserve"> além da própria estrutura de tabelas no modelo físico</w:t>
-      </w:r>
-      <w:r>
-        <w:rPr>
-          <w:highlight w:val="yellow"/>
-        </w:rPr>
-        <w:t>. A todos esses modelos dá-se o nome de “Esquema de Banco de dados”, segundo</w:t>
-      </w:r>
-      <w:r>
-        <w:rPr>
-          <w:highlight w:val="yellow"/>
-        </w:rPr>
-        <w:t xml:space="preserve"> </w:t>
-      </w:r>
-      <w:sdt>
-        <w:sdtPr>
-          <w:rPr>
-            <w:highlight w:val="yellow"/>
-          </w:rPr>
-          <w:id w:val="-260453557"/>
-          <w:citation/>
-        </w:sdtPr>
-        <w:sdtContent>
-          <w:r>
-            <w:rPr>
-              <w:highlight w:val="yellow"/>
-            </w:rPr>
-            <w:fldChar w:fldCharType="begin"/>
-          </w:r>
-          <w:r>
-            <w:rPr>
-              <w:highlight w:val="yellow"/>
-            </w:rPr>
-            <w:instrText xml:space="preserve">CITATION Car09 \p 24 \l 1046 </w:instrText>
-          </w:r>
-          <w:r>
-            <w:rPr>
-              <w:highlight w:val="yellow"/>
-            </w:rPr>
-            <w:fldChar w:fldCharType="separate"/>
-          </w:r>
-          <w:r>
-            <w:rPr>
-              <w:noProof/>
-              <w:highlight w:val="yellow"/>
-            </w:rPr>
-            <w:t>(HEUSER, 2009, p. 24)</w:t>
-          </w:r>
-          <w:r>
-            <w:rPr>
-              <w:highlight w:val="yellow"/>
-            </w:rPr>
-            <w:fldChar w:fldCharType="end"/>
-          </w:r>
-        </w:sdtContent>
-      </w:sdt>
-      <w:r>
-        <w:rPr>
-          <w:highlight w:val="yellow"/>
-        </w:rPr>
         <w:t>.</w:t>
       </w:r>
-      <w:r>
-        <w:rPr>
-          <w:rStyle w:val="Refdecomentrio"/>
-          <w:rFonts w:asciiTheme="minorHAnsi" w:hAnsiTheme="minorHAnsi" w:cstheme="minorBidi"/>
-        </w:rPr>
-        <w:commentReference w:id="51"/>
-      </w:r>
     </w:p>
     <w:p>
       <w:pPr>
         <w:pStyle w:val="0-FiguraLegenda"/>
       </w:pPr>
-      <w:bookmarkStart w:id="52" w:name="_Ref506487558"/>
+      <w:bookmarkStart w:id="51" w:name="_Ref506487558"/>
       <w:r>
         <w:rPr>
           <w:b/>
           <w:noProof/>
         </w:rPr>
+        <w:lastRenderedPageBreak/>
         <w:drawing>
           <wp:anchor distT="0" distB="0" distL="114300" distR="114300" simplePos="0" relativeHeight="251684864" behindDoc="0" locked="0" layoutInCell="1" allowOverlap="1" wp14:anchorId="13B601F4" wp14:editId="5B4A653A">
             <wp:simplePos x="0" y="0"/>
@@ -12649,7 +12740,7 @@
         </w:rPr>
         <w:fldChar w:fldCharType="end"/>
       </w:r>
-      <w:bookmarkEnd w:id="52"/>
+      <w:bookmarkEnd w:id="51"/>
       <w:r>
         <w:t xml:space="preserve"> - Diagrama Entidade Relacionamento (DER) para sistema de farmácias.</w:t>
       </w:r>
@@ -12703,21 +12794,404 @@
       <w:pPr>
         <w:pStyle w:val="0-Normal"/>
       </w:pPr>
-      <w:commentRangeStart w:id="53"/>
-      <w:r>
+      <w:r>
+        <w:t>Os números entre parênteses representam a cardinalidade,</w:t>
+      </w:r>
+      <w:r>
+        <w:t xml:space="preserve"> que é</w:t>
+      </w:r>
+      <w:r>
+        <w:t xml:space="preserve"> o tipo de relacionamento entre duas entidades, ou seja, utilizando como exemplo o relacionamento entre LOTE e PRODUTO</w:t>
+      </w:r>
+      <w:r>
+        <w:t xml:space="preserve">, parte da representação mostrada na </w:t>
+      </w:r>
+      <w:r>
+        <w:fldChar w:fldCharType="begin"/>
+      </w:r>
+      <w:r>
+        <w:instrText xml:space="preserve"> REF _Ref506487558 \h </w:instrText>
+      </w:r>
+      <w:r>
+        <w:instrText xml:space="preserve"> \* MERGEFORMAT </w:instrText>
+      </w:r>
+      <w:r>
+        <w:fldChar w:fldCharType="separate"/>
+      </w:r>
+      <w:r>
+        <w:t xml:space="preserve">Figura </w:t>
+      </w:r>
+      <w:r>
+        <w:rPr>
+          <w:noProof/>
+        </w:rPr>
+        <w:t>9</w:t>
+      </w:r>
+      <w:r>
+        <w:fldChar w:fldCharType="end"/>
+      </w:r>
+      <w:r>
+        <w:t xml:space="preserve">, diz-se que, um </w:t>
+      </w:r>
+      <w:r>
+        <w:t>LOTE</w:t>
+      </w:r>
+      <w:r>
+        <w:t xml:space="preserve"> possui no mínimo um e no máximo </w:t>
+      </w:r>
+      <w:r>
+        <w:rPr>
+          <w:i/>
+        </w:rPr>
+        <w:t>n</w:t>
+      </w:r>
+      <w:r>
+        <w:t xml:space="preserve"> </w:t>
+      </w:r>
+      <w:r>
+        <w:t>PRODUTOS</w:t>
+      </w:r>
+      <w:r>
+        <w:t xml:space="preserve">, ao passo que um </w:t>
+      </w:r>
+      <w:r>
+        <w:t>PRODUTO</w:t>
+      </w:r>
+      <w:r>
+        <w:t xml:space="preserve"> pode pertencer</w:t>
+      </w:r>
+      <w:r>
+        <w:t xml:space="preserve"> no mínimo</w:t>
+      </w:r>
+      <w:r>
+        <w:t xml:space="preserve"> a </w:t>
+      </w:r>
+      <w:r>
+        <w:t xml:space="preserve">nenhum LOTE e no máximo a </w:t>
+      </w:r>
+      <w:r>
+        <w:rPr>
+          <w:i/>
+        </w:rPr>
+        <w:t>n</w:t>
+      </w:r>
+      <w:r>
+        <w:t xml:space="preserve"> LOTES. </w:t>
+      </w:r>
+      <w:r>
+        <w:t xml:space="preserve"> </w:t>
+      </w:r>
+    </w:p>
+    <w:p>
+      <w:pPr>
+        <w:pStyle w:val="0-Normal"/>
         <w:rPr>
           <w:highlight w:val="yellow"/>
         </w:rPr>
+      </w:pPr>
+      <w:r>
+        <w:rPr>
+          <w:highlight w:val="yellow"/>
+        </w:rPr>
+        <w:t xml:space="preserve">Outra concepção </w:t>
+      </w:r>
+      <w:r>
+        <w:rPr>
+          <w:highlight w:val="yellow"/>
+        </w:rPr>
+        <w:t xml:space="preserve">relacionada com a elaboração de BD é o </w:t>
+      </w:r>
+      <w:r>
+        <w:rPr>
+          <w:highlight w:val="yellow"/>
+        </w:rPr>
+        <w:t xml:space="preserve">Modelo </w:t>
+      </w:r>
+      <w:r>
+        <w:rPr>
+          <w:highlight w:val="yellow"/>
+        </w:rPr>
+        <w:t>L</w:t>
+      </w:r>
+      <w:r>
+        <w:rPr>
+          <w:highlight w:val="yellow"/>
+        </w:rPr>
+        <w:t>ógico</w:t>
+      </w:r>
+      <w:r>
+        <w:rPr>
+          <w:highlight w:val="yellow"/>
+        </w:rPr>
+        <w:t>, o qual é constituído por uma descrição textual</w:t>
+      </w:r>
+      <w:r>
+        <w:rPr>
+          <w:highlight w:val="yellow"/>
+        </w:rPr>
+        <w:t xml:space="preserve"> e</w:t>
+      </w:r>
+      <w:r>
+        <w:rPr>
+          <w:highlight w:val="yellow"/>
+        </w:rPr>
+        <w:t xml:space="preserve"> estruturada</w:t>
+      </w:r>
+      <w:r>
+        <w:rPr>
+          <w:highlight w:val="yellow"/>
+        </w:rPr>
+        <w:t xml:space="preserve"> </w:t>
+      </w:r>
+      <w:r>
+        <w:rPr>
+          <w:highlight w:val="yellow"/>
+        </w:rPr>
+        <w:t>das tabelas de um banco de dados</w:t>
+      </w:r>
+      <w:r>
+        <w:rPr>
+          <w:highlight w:val="yellow"/>
+        </w:rPr>
+        <w:t>.</w:t>
+      </w:r>
+      <w:r>
+        <w:rPr>
+          <w:highlight w:val="yellow"/>
+        </w:rPr>
+        <w:t xml:space="preserve"> O Modelo Lógico representa, portanto, </w:t>
+      </w:r>
+      <w:r>
+        <w:rPr>
+          <w:highlight w:val="yellow"/>
+        </w:rPr>
+        <w:t>uma abstração do Modelo Conceitual, de modo que, neste ponto da modelagem tem-se uma estrutura representativa com todos os atributos.</w:t>
+      </w:r>
+    </w:p>
+    <w:p>
+      <w:pPr>
+        <w:pStyle w:val="0-Normal"/>
+      </w:pPr>
+      <w:r>
+        <w:t>Um exemplo do Modelo Lógico pode ser visto no .</w:t>
+      </w:r>
+    </w:p>
+    <w:p>
+      <w:pPr>
+        <w:pStyle w:val="0-QuadroLegenda"/>
+      </w:pPr>
+      <w:r>
+        <w:rPr>
+          <w:b/>
+        </w:rPr>
+        <w:t xml:space="preserve">Quadro </w:t>
+      </w:r>
+      <w:r>
+        <w:rPr>
+          <w:b/>
+        </w:rPr>
+        <w:fldChar w:fldCharType="begin"/>
+      </w:r>
+      <w:r>
+        <w:rPr>
+          <w:b/>
+        </w:rPr>
+        <w:instrText xml:space="preserve"> SEQ Quadro \* ARABIC </w:instrText>
+      </w:r>
+      <w:r>
+        <w:rPr>
+          <w:b/>
+        </w:rPr>
+        <w:fldChar w:fldCharType="separate"/>
+      </w:r>
+      <w:r>
+        <w:rPr>
+          <w:b/>
+          <w:noProof/>
+        </w:rPr>
+        <w:t>1</w:t>
+      </w:r>
+      <w:r>
+        <w:rPr>
+          <w:b/>
+        </w:rPr>
+        <w:fldChar w:fldCharType="end"/>
+      </w:r>
+      <w:r>
+        <w:t xml:space="preserve"> </w:t>
+      </w:r>
+      <w:r>
+        <w:t>–</w:t>
+      </w:r>
+      <w:r>
+        <w:t xml:space="preserve"> </w:t>
+      </w:r>
+      <w:r>
+        <w:t>Modelo</w:t>
+      </w:r>
+      <w:r>
+        <w:t xml:space="preserve"> Conceitual de um sistema de </w:t>
+      </w:r>
+      <w:r>
+        <w:t>.</w:t>
+      </w:r>
+    </w:p>
+    <w:tbl>
+      <w:tblPr>
+        <w:tblW w:w="5000" w:type="pct"/>
+        <w:tblBorders>
+          <w:top w:val="single" w:sz="4" w:space="0" w:color="auto"/>
+          <w:left w:val="single" w:sz="4" w:space="0" w:color="auto"/>
+          <w:bottom w:val="single" w:sz="4" w:space="0" w:color="auto"/>
+          <w:right w:val="single" w:sz="4" w:space="0" w:color="auto"/>
+          <w:insideH w:val="single" w:sz="4" w:space="0" w:color="auto"/>
+          <w:insideV w:val="single" w:sz="4" w:space="0" w:color="auto"/>
+        </w:tblBorders>
+        <w:tblCellMar>
+          <w:top w:w="57" w:type="dxa"/>
+          <w:left w:w="57" w:type="dxa"/>
+          <w:bottom w:w="57" w:type="dxa"/>
+          <w:right w:w="57" w:type="dxa"/>
+        </w:tblCellMar>
+        <w:tblLook w:val="04A0" w:firstRow="1" w:lastRow="0" w:firstColumn="1" w:lastColumn="0" w:noHBand="0" w:noVBand="1"/>
+      </w:tblPr>
+      <w:tblGrid>
+        <w:gridCol w:w="9061"/>
+      </w:tblGrid>
+      <w:tr>
+        <w:trPr>
+          <w:trHeight w:val="608"/>
+        </w:trPr>
+        <w:tc>
+          <w:tcPr>
+            <w:tcW w:w="5000" w:type="pct"/>
+            <w:shd w:val="clear" w:color="auto" w:fill="D9D9D9"/>
+            <w:vAlign w:val="center"/>
+          </w:tcPr>
+          <w:p>
+            <w:pPr>
+              <w:pStyle w:val="0-QuadroCabecalho"/>
+            </w:pPr>
+            <w:r>
+              <w:t>Modelo Conceitual</w:t>
+            </w:r>
+          </w:p>
+        </w:tc>
+      </w:tr>
+      <w:tr>
+        <w:trPr>
+          <w:trHeight w:val="608"/>
+        </w:trPr>
+        <w:tc>
+          <w:tcPr>
+            <w:tcW w:w="5000" w:type="pct"/>
+            <w:vAlign w:val="center"/>
+          </w:tcPr>
+          <w:p>
+            <w:pPr>
+              <w:pStyle w:val="0-QuadroNormal"/>
+            </w:pPr>
+            <w:r>
+              <w:t>Este é o primeiro parágrafo.</w:t>
+            </w:r>
+          </w:p>
+          <w:p>
+            <w:pPr>
+              <w:pStyle w:val="0-QuadroNormal"/>
+            </w:pPr>
+          </w:p>
+          <w:p>
+            <w:pPr>
+              <w:pStyle w:val="0-QuadroNormal"/>
+            </w:pPr>
+          </w:p>
+        </w:tc>
+      </w:tr>
+    </w:tbl>
+    <w:p>
+      <w:pPr>
+        <w:pStyle w:val="0-QuadroFonte"/>
+      </w:pPr>
+      <w:r>
+        <w:rPr>
+          <w:b/>
+        </w:rPr>
+        <w:t>Fonte:</w:t>
+      </w:r>
+      <w:r>
+        <w:t xml:space="preserve"> </w:t>
+      </w:r>
+      <w:r>
+        <w:t>Autoria própria</w:t>
+      </w:r>
+      <w:r>
+        <w:rPr>
+          <w:b/>
+        </w:rPr>
+        <w:t>.</w:t>
+      </w:r>
+    </w:p>
+    <w:p>
+      <w:pPr>
+        <w:pStyle w:val="0-Normal"/>
+        <w:rPr>
+          <w:highlight w:val="yellow"/>
+        </w:rPr>
+      </w:pPr>
+      <w:r>
+        <w:rPr>
+          <w:highlight w:val="yellow"/>
+        </w:rPr>
         <w:lastRenderedPageBreak/>
-        <w:t>Modelo lógico...</w:t>
-      </w:r>
-      <w:commentRangeEnd w:id="53"/>
-      <w:r>
-        <w:rPr>
-          <w:rStyle w:val="Refdecomentrio"/>
-          <w:rFonts w:asciiTheme="minorHAnsi" w:hAnsiTheme="minorHAnsi" w:cstheme="minorBidi"/>
-        </w:rPr>
-        <w:commentReference w:id="53"/>
+        <w:t xml:space="preserve">A todos esses modelos dá-se o nome de “Esquema de Banco de dados”, segundo </w:t>
+      </w:r>
+      <w:sdt>
+        <w:sdtPr>
+          <w:rPr>
+            <w:highlight w:val="yellow"/>
+          </w:rPr>
+          <w:id w:val="-260453557"/>
+          <w:citation/>
+        </w:sdtPr>
+        <w:sdtContent>
+          <w:r>
+            <w:rPr>
+              <w:highlight w:val="yellow"/>
+            </w:rPr>
+            <w:fldChar w:fldCharType="begin"/>
+          </w:r>
+          <w:r>
+            <w:rPr>
+              <w:highlight w:val="yellow"/>
+            </w:rPr>
+            <w:instrText xml:space="preserve">CITATION Car09 \p 24 \l 1046 </w:instrText>
+          </w:r>
+          <w:r>
+            <w:rPr>
+              <w:highlight w:val="yellow"/>
+            </w:rPr>
+            <w:fldChar w:fldCharType="separate"/>
+          </w:r>
+          <w:r>
+            <w:rPr>
+              <w:noProof/>
+              <w:highlight w:val="yellow"/>
+            </w:rPr>
+            <w:t>(HEUSER, 2009, p. 24)</w:t>
+          </w:r>
+          <w:r>
+            <w:rPr>
+              <w:highlight w:val="yellow"/>
+            </w:rPr>
+            <w:fldChar w:fldCharType="end"/>
+          </w:r>
+        </w:sdtContent>
+      </w:sdt>
+      <w:r>
+        <w:rPr>
+          <w:highlight w:val="yellow"/>
+        </w:rPr>
+        <w:t xml:space="preserve"> </w:t>
       </w:r>
     </w:p>
     <w:p>
@@ -12807,7 +13281,7 @@
           <w:highlight w:val="yellow"/>
         </w:rPr>
       </w:pPr>
-      <w:commentRangeStart w:id="54"/>
+      <w:commentRangeStart w:id="52"/>
       <w:r>
         <w:rPr>
           <w:highlight w:val="yellow"/>
@@ -12928,21 +13402,21 @@
         </w:rPr>
         <w:t>.</w:t>
       </w:r>
-      <w:commentRangeEnd w:id="54"/>
+      <w:commentRangeEnd w:id="52"/>
       <w:r>
         <w:rPr>
           <w:rStyle w:val="Refdecomentrio"/>
           <w:rFonts w:asciiTheme="minorHAnsi" w:hAnsiTheme="minorHAnsi" w:cstheme="minorBidi"/>
           <w:highlight w:val="yellow"/>
         </w:rPr>
-        <w:commentReference w:id="54"/>
+        <w:commentReference w:id="52"/>
       </w:r>
     </w:p>
     <w:p>
       <w:pPr>
         <w:pStyle w:val="0-FiguraLegenda"/>
       </w:pPr>
-      <w:bookmarkStart w:id="55" w:name="_Ref498287168"/>
+      <w:bookmarkStart w:id="53" w:name="_Ref498287168"/>
       <w:r>
         <w:rPr>
           <w:noProof/>
@@ -13040,7 +13514,7 @@
         </w:rPr>
         <w:fldChar w:fldCharType="end"/>
       </w:r>
-      <w:bookmarkEnd w:id="55"/>
+      <w:bookmarkEnd w:id="53"/>
       <w:r>
         <w:rPr>
           <w:b/>
@@ -13140,7 +13614,7 @@
           <w:highlight w:val="red"/>
         </w:rPr>
       </w:pPr>
-      <w:commentRangeStart w:id="56"/>
+      <w:commentRangeStart w:id="54"/>
       <w:r>
         <w:rPr>
           <w:highlight w:val="red"/>
@@ -13186,7 +13660,7 @@
         </w:rPr>
         <w:t>Ferramentas de planejamento e gerenciamento de implantação</w:t>
       </w:r>
-      <w:commentRangeEnd w:id="56"/>
+      <w:commentRangeEnd w:id="54"/>
       <w:r>
         <w:rPr>
           <w:rStyle w:val="Refdecomentrio"/>
@@ -13194,15 +13668,15 @@
           <w:szCs w:val="24"/>
           <w:highlight w:val="red"/>
         </w:rPr>
-        <w:commentReference w:id="56"/>
+        <w:commentReference w:id="54"/>
       </w:r>
     </w:p>
     <w:p>
       <w:pPr>
         <w:pStyle w:val="0-TitNivel-3"/>
       </w:pPr>
-      <w:bookmarkStart w:id="57" w:name="_Toc503523969"/>
-      <w:bookmarkStart w:id="58" w:name="_Toc506934973"/>
+      <w:bookmarkStart w:id="55" w:name="_Toc503523969"/>
+      <w:bookmarkStart w:id="56" w:name="_Toc506934973"/>
       <w:r>
         <w:t xml:space="preserve">Qualidade de </w:t>
       </w:r>
@@ -13212,8 +13686,8 @@
         </w:rPr>
         <w:t>software</w:t>
       </w:r>
-      <w:bookmarkEnd w:id="57"/>
-      <w:bookmarkEnd w:id="58"/>
+      <w:bookmarkEnd w:id="55"/>
+      <w:bookmarkEnd w:id="56"/>
     </w:p>
     <w:p>
       <w:pPr>
@@ -13222,21 +13696,33 @@
           <w:highlight w:val="yellow"/>
         </w:rPr>
       </w:pPr>
-      <w:commentRangeStart w:id="59"/>
+      <w:commentRangeStart w:id="57"/>
       <w:r>
         <w:rPr>
           <w:highlight w:val="yellow"/>
         </w:rPr>
-        <w:t>Introdução ao assunto..</w:t>
-      </w:r>
-      <w:commentRangeEnd w:id="59"/>
+        <w:t>Introdução ao assunto</w:t>
+      </w:r>
+      <w:r>
+        <w:rPr>
+          <w:highlight w:val="yellow"/>
+        </w:rPr>
+        <w:t xml:space="preserve"> </w:t>
+      </w:r>
+      <w:r>
+        <w:rPr>
+          <w:highlight w:val="yellow"/>
+        </w:rPr>
+        <w:t>..</w:t>
+      </w:r>
+      <w:commentRangeEnd w:id="57"/>
       <w:r>
         <w:rPr>
           <w:rStyle w:val="Refdecomentrio"/>
           <w:rFonts w:asciiTheme="minorHAnsi" w:hAnsiTheme="minorHAnsi" w:cstheme="minorBidi"/>
           <w:highlight w:val="yellow"/>
         </w:rPr>
-        <w:commentReference w:id="59"/>
+        <w:commentReference w:id="57"/>
       </w:r>
       <w:r>
         <w:rPr>
@@ -13244,12 +13730,14 @@
         </w:rPr>
         <w:t>.</w:t>
       </w:r>
+      <w:bookmarkStart w:id="58" w:name="_GoBack"/>
+      <w:bookmarkEnd w:id="58"/>
     </w:p>
     <w:p>
       <w:pPr>
         <w:pStyle w:val="0-Normal"/>
       </w:pPr>
-      <w:commentRangeStart w:id="60"/>
+      <w:commentRangeStart w:id="59"/>
       <w:r>
         <w:rPr>
           <w:highlight w:val="yellow"/>
@@ -13273,12 +13761,24 @@
         <w:rPr>
           <w:highlight w:val="yellow"/>
         </w:rPr>
-        <w:t xml:space="preserve"> de desenvolvimento, as vezes</w:t>
+        <w:t xml:space="preserve"> de desenvolvimento, </w:t>
       </w:r>
       <w:r>
         <w:rPr>
           <w:highlight w:val="yellow"/>
         </w:rPr>
+        <w:t>às</w:t>
+      </w:r>
+      <w:r>
+        <w:rPr>
+          <w:highlight w:val="yellow"/>
+        </w:rPr>
+        <w:t xml:space="preserve"> vezes</w:t>
+      </w:r>
+      <w:r>
+        <w:rPr>
+          <w:highlight w:val="yellow"/>
+        </w:rPr>
         <w:t>,</w:t>
       </w:r>
       <w:r>
@@ -13293,7 +13793,7 @@
         </w:rPr>
         <w:t>.</w:t>
       </w:r>
-      <w:commentRangeEnd w:id="60"/>
+      <w:commentRangeEnd w:id="59"/>
       <w:r>
         <w:rPr>
           <w:rStyle w:val="Refdecomentrio"/>
@@ -13301,7 +13801,7 @@
           <w:szCs w:val="24"/>
           <w:highlight w:val="yellow"/>
         </w:rPr>
-        <w:commentReference w:id="60"/>
+        <w:commentReference w:id="59"/>
       </w:r>
     </w:p>
     <w:p>
@@ -13389,14 +13889,14 @@
       <w:pPr>
         <w:pStyle w:val="0-Normal"/>
       </w:pPr>
-      <w:commentRangeStart w:id="61"/>
+      <w:commentRangeStart w:id="60"/>
       <w:r>
         <w:rPr>
           <w:highlight w:val="yellow"/>
         </w:rPr>
         <w:t>A partir desse entendimento, pode-se ...</w:t>
       </w:r>
-      <w:commentRangeEnd w:id="61"/>
+      <w:commentRangeEnd w:id="60"/>
       <w:r>
         <w:rPr>
           <w:rStyle w:val="Refdecomentrio"/>
@@ -13404,22 +13904,22 @@
           <w:szCs w:val="24"/>
           <w:highlight w:val="yellow"/>
         </w:rPr>
-        <w:commentReference w:id="61"/>
+        <w:commentReference w:id="60"/>
       </w:r>
     </w:p>
     <w:p>
       <w:pPr>
         <w:pStyle w:val="0-TitNivel-2"/>
       </w:pPr>
-      <w:bookmarkStart w:id="62" w:name="_Toc498272789"/>
-      <w:bookmarkStart w:id="63" w:name="_Toc503523970"/>
-      <w:bookmarkStart w:id="64" w:name="_Toc506934974"/>
+      <w:bookmarkStart w:id="61" w:name="_Toc498272789"/>
+      <w:bookmarkStart w:id="62" w:name="_Toc503523970"/>
+      <w:bookmarkStart w:id="63" w:name="_Toc506934974"/>
       <w:r>
         <w:t>DOCUMENTAÇÃO DE SOFTWARE</w:t>
       </w:r>
+      <w:bookmarkEnd w:id="61"/>
       <w:bookmarkEnd w:id="62"/>
       <w:bookmarkEnd w:id="63"/>
-      <w:bookmarkEnd w:id="64"/>
     </w:p>
     <w:p>
       <w:pPr>
@@ -13737,10 +14237,10 @@
       <w:pPr>
         <w:pStyle w:val="0-TitNivel-3"/>
       </w:pPr>
-      <w:bookmarkStart w:id="65" w:name="_Toc498272790"/>
-      <w:bookmarkStart w:id="66" w:name="_Toc503523971"/>
-      <w:bookmarkStart w:id="67" w:name="_Toc506934975"/>
-      <w:bookmarkStart w:id="68" w:name="_Hlk497398874"/>
+      <w:bookmarkStart w:id="64" w:name="_Toc498272790"/>
+      <w:bookmarkStart w:id="65" w:name="_Toc503523971"/>
+      <w:bookmarkStart w:id="66" w:name="_Toc506934975"/>
+      <w:bookmarkStart w:id="67" w:name="_Hlk497398874"/>
       <w:r>
         <w:t xml:space="preserve">Documentação do </w:t>
       </w:r>
@@ -13762,11 +14262,11 @@
         </w:rPr>
         <w:t>Software</w:t>
       </w:r>
+      <w:bookmarkEnd w:id="64"/>
       <w:bookmarkEnd w:id="65"/>
       <w:bookmarkEnd w:id="66"/>
-      <w:bookmarkEnd w:id="67"/>
-    </w:p>
-    <w:bookmarkEnd w:id="68"/>
+    </w:p>
+    <w:bookmarkEnd w:id="67"/>
     <w:p>
       <w:pPr>
         <w:pStyle w:val="0-Normal"/>
@@ -14097,7 +14597,7 @@
         <w:rPr>
           <w:highlight w:val="yellow"/>
         </w:rPr>
-        <w:commentReference w:id="69"/>
+        <w:commentReference w:id="68"/>
       </w:r>
       <w:r>
         <w:rPr>
@@ -14113,9 +14613,9 @@
       <w:pPr>
         <w:pStyle w:val="0-TitNivel-3"/>
       </w:pPr>
-      <w:bookmarkStart w:id="70" w:name="_Toc498272791"/>
-      <w:bookmarkStart w:id="71" w:name="_Toc503523972"/>
-      <w:bookmarkStart w:id="72" w:name="_Toc506934976"/>
+      <w:bookmarkStart w:id="69" w:name="_Toc498272791"/>
+      <w:bookmarkStart w:id="70" w:name="_Toc503523972"/>
+      <w:bookmarkStart w:id="71" w:name="_Toc506934976"/>
       <w:r>
         <w:t xml:space="preserve">Documentação do </w:t>
       </w:r>
@@ -14143,15 +14643,15 @@
       <w:r>
         <w:t>inais</w:t>
       </w:r>
+      <w:bookmarkEnd w:id="69"/>
       <w:bookmarkEnd w:id="70"/>
       <w:bookmarkEnd w:id="71"/>
-      <w:bookmarkEnd w:id="72"/>
     </w:p>
     <w:p>
       <w:pPr>
         <w:pStyle w:val="0-Normal"/>
       </w:pPr>
-      <w:commentRangeStart w:id="73"/>
+      <w:commentRangeStart w:id="72"/>
       <w:r>
         <w:rPr>
           <w:highlight w:val="yellow"/>
@@ -14256,7 +14756,7 @@
         </w:rPr>
         <w:t>.</w:t>
       </w:r>
-      <w:commentRangeEnd w:id="73"/>
+      <w:commentRangeEnd w:id="72"/>
       <w:r>
         <w:rPr>
           <w:rStyle w:val="Refdecomentrio"/>
@@ -14264,16 +14764,16 @@
           <w:color w:val="FF0000"/>
           <w:highlight w:val="yellow"/>
         </w:rPr>
-        <w:commentReference w:id="73"/>
+        <w:commentReference w:id="72"/>
       </w:r>
     </w:p>
     <w:p>
       <w:pPr>
         <w:pStyle w:val="0-TitNivel-4"/>
       </w:pPr>
-      <w:bookmarkStart w:id="74" w:name="_Toc498272792"/>
-      <w:bookmarkStart w:id="75" w:name="_Toc503523973"/>
-      <w:bookmarkStart w:id="76" w:name="_Toc506934977"/>
+      <w:bookmarkStart w:id="73" w:name="_Toc498272792"/>
+      <w:bookmarkStart w:id="74" w:name="_Toc503523973"/>
+      <w:bookmarkStart w:id="75" w:name="_Toc506934977"/>
       <w:r>
         <w:t xml:space="preserve">Apresentação de </w:t>
       </w:r>
@@ -14295,9 +14795,9 @@
       <w:r>
         <w:t>peracional</w:t>
       </w:r>
+      <w:bookmarkEnd w:id="73"/>
       <w:bookmarkEnd w:id="74"/>
       <w:bookmarkEnd w:id="75"/>
-      <w:bookmarkEnd w:id="76"/>
     </w:p>
     <w:p>
       <w:pPr>
@@ -14515,19 +15015,19 @@
       <w:r>
         <w:t xml:space="preserve"> </w:t>
       </w:r>
-      <w:commentRangeStart w:id="77"/>
+      <w:commentRangeStart w:id="76"/>
       <w:r>
         <w:rPr>
           <w:highlight w:val="yellow"/>
         </w:rPr>
         <w:t>PDF</w:t>
       </w:r>
-      <w:commentRangeEnd w:id="77"/>
+      <w:commentRangeEnd w:id="76"/>
       <w:r>
         <w:rPr>
           <w:highlight w:val="yellow"/>
         </w:rPr>
-        <w:commentReference w:id="77"/>
+        <w:commentReference w:id="76"/>
       </w:r>
       <w:r>
         <w:rPr>
@@ -14631,7 +15131,7 @@
       <w:r>
         <w:t xml:space="preserve">é formatada em um </w:t>
       </w:r>
-      <w:commentRangeStart w:id="78"/>
+      <w:commentRangeStart w:id="77"/>
       <w:r>
         <w:rPr>
           <w:highlight w:val="yellow"/>
@@ -14647,13 +15147,13 @@
         </w:rPr>
         <w:t xml:space="preserve"> </w:t>
       </w:r>
-      <w:commentRangeEnd w:id="78"/>
+      <w:commentRangeEnd w:id="77"/>
       <w:r>
         <w:rPr>
           <w:rStyle w:val="Refdecomentrio"/>
           <w:rFonts w:asciiTheme="minorHAnsi" w:hAnsiTheme="minorHAnsi" w:cstheme="minorBidi"/>
         </w:rPr>
-        <w:commentReference w:id="78"/>
+        <w:commentReference w:id="77"/>
       </w:r>
       <w:r>
         <w:t xml:space="preserve">durante a instalação deste </w:t>
@@ -14681,7 +15181,7 @@
       <w:pPr>
         <w:pStyle w:val="0-Normal"/>
       </w:pPr>
-      <w:commentRangeStart w:id="79"/>
+      <w:commentRangeStart w:id="78"/>
       <w:r>
         <w:rPr>
           <w:highlight w:val="yellow"/>
@@ -14706,7 +15206,7 @@
         </w:rPr>
         <w:t xml:space="preserve"> </w:t>
       </w:r>
-      <w:commentRangeEnd w:id="79"/>
+      <w:commentRangeEnd w:id="78"/>
       <w:r>
         <w:rPr>
           <w:rStyle w:val="Refdecomentrio"/>
@@ -14714,16 +15214,16 @@
           <w:color w:val="FF0000"/>
           <w:highlight w:val="yellow"/>
         </w:rPr>
-        <w:commentReference w:id="79"/>
+        <w:commentReference w:id="78"/>
       </w:r>
     </w:p>
     <w:p>
       <w:pPr>
         <w:pStyle w:val="0-TitNivel-4"/>
       </w:pPr>
-      <w:bookmarkStart w:id="80" w:name="_Toc498272793"/>
-      <w:bookmarkStart w:id="81" w:name="_Toc503523974"/>
-      <w:bookmarkStart w:id="82" w:name="_Toc506934978"/>
+      <w:bookmarkStart w:id="79" w:name="_Toc498272793"/>
+      <w:bookmarkStart w:id="80" w:name="_Toc503523974"/>
+      <w:bookmarkStart w:id="81" w:name="_Toc506934978"/>
       <w:r>
         <w:t xml:space="preserve">Documentação </w:t>
       </w:r>
@@ -14733,22 +15233,22 @@
       <w:r>
         <w:t>olaborativa</w:t>
       </w:r>
+      <w:bookmarkEnd w:id="79"/>
       <w:bookmarkEnd w:id="80"/>
       <w:bookmarkEnd w:id="81"/>
-      <w:bookmarkEnd w:id="82"/>
     </w:p>
     <w:p>
       <w:pPr>
         <w:pStyle w:val="0-Normal"/>
       </w:pPr>
-      <w:commentRangeStart w:id="83"/>
+      <w:commentRangeStart w:id="82"/>
       <w:r>
         <w:rPr>
           <w:highlight w:val="yellow"/>
         </w:rPr>
         <w:t>Falar sobre tutoriais e envolvimento das comunidades</w:t>
       </w:r>
-      <w:commentRangeEnd w:id="83"/>
+      <w:commentRangeEnd w:id="82"/>
       <w:r>
         <w:rPr>
           <w:rStyle w:val="Refdecomentrio"/>
@@ -14756,16 +15256,16 @@
           <w:szCs w:val="24"/>
           <w:highlight w:val="yellow"/>
         </w:rPr>
-        <w:commentReference w:id="83"/>
+        <w:commentReference w:id="82"/>
       </w:r>
     </w:p>
     <w:p>
       <w:pPr>
         <w:pStyle w:val="0-TitNivel-4"/>
       </w:pPr>
-      <w:bookmarkStart w:id="84" w:name="_Toc498272794"/>
-      <w:bookmarkStart w:id="85" w:name="_Toc503523975"/>
-      <w:bookmarkStart w:id="86" w:name="_Toc506934979"/>
+      <w:bookmarkStart w:id="83" w:name="_Toc498272794"/>
+      <w:bookmarkStart w:id="84" w:name="_Toc503523975"/>
+      <w:bookmarkStart w:id="85" w:name="_Toc506934979"/>
       <w:r>
         <w:t xml:space="preserve">Segurança da </w:t>
       </w:r>
@@ -14775,9 +15275,9 @@
       <w:r>
         <w:t>nformação</w:t>
       </w:r>
+      <w:bookmarkEnd w:id="83"/>
       <w:bookmarkEnd w:id="84"/>
       <w:bookmarkEnd w:id="85"/>
-      <w:bookmarkEnd w:id="86"/>
     </w:p>
     <w:p>
       <w:pPr>
@@ -14823,14 +15323,14 @@
       <w:pPr>
         <w:pStyle w:val="0-Normal"/>
       </w:pPr>
-      <w:commentRangeStart w:id="87"/>
+      <w:commentRangeStart w:id="86"/>
       <w:r>
         <w:rPr>
           <w:highlight w:val="yellow"/>
         </w:rPr>
         <w:t>Os tipos de documentação variam conforme o tipo do sistema de informação (...).</w:t>
       </w:r>
-      <w:commentRangeEnd w:id="87"/>
+      <w:commentRangeEnd w:id="86"/>
       <w:r>
         <w:rPr>
           <w:rStyle w:val="Refdecomentrio"/>
@@ -14838,7 +15338,7 @@
           <w:color w:val="FF0000"/>
           <w:highlight w:val="yellow"/>
         </w:rPr>
-        <w:commentReference w:id="87"/>
+        <w:commentReference w:id="86"/>
       </w:r>
     </w:p>
     <w:p>
@@ -14886,7 +15386,7 @@
       <w:pPr>
         <w:pStyle w:val="0-TitNivel-3"/>
       </w:pPr>
-      <w:bookmarkStart w:id="88" w:name="_Toc506934980"/>
+      <w:bookmarkStart w:id="87" w:name="_Toc506934980"/>
       <w:r>
         <w:t xml:space="preserve">Gerenciamento da </w:t>
       </w:r>
@@ -14896,7 +15396,7 @@
       <w:r>
         <w:t>ocumentação</w:t>
       </w:r>
-      <w:bookmarkEnd w:id="88"/>
+      <w:bookmarkEnd w:id="87"/>
     </w:p>
     <w:p>
       <w:pPr>
@@ -14982,14 +15482,14 @@
           <w:highlight w:val="yellow"/>
         </w:rPr>
       </w:pPr>
-      <w:commentRangeStart w:id="89"/>
+      <w:commentRangeStart w:id="88"/>
       <w:r>
         <w:rPr>
           <w:highlight w:val="yellow"/>
         </w:rPr>
         <w:t>Também é importante manter a documentação com</w:t>
       </w:r>
-      <w:commentRangeEnd w:id="89"/>
+      <w:commentRangeEnd w:id="88"/>
       <w:r>
         <w:rPr>
           <w:rStyle w:val="Refdecomentrio"/>
@@ -14997,14 +15497,14 @@
           <w:szCs w:val="24"/>
           <w:highlight w:val="yellow"/>
         </w:rPr>
-        <w:commentReference w:id="89"/>
+        <w:commentReference w:id="88"/>
       </w:r>
     </w:p>
     <w:p>
       <w:pPr>
         <w:pStyle w:val="0-Normal"/>
       </w:pPr>
-      <w:commentRangeStart w:id="90"/>
+      <w:commentRangeStart w:id="89"/>
       <w:r>
         <w:rPr>
           <w:highlight w:val="yellow"/>
@@ -15036,14 +15536,14 @@
         </w:rPr>
         <w:t>...</w:t>
       </w:r>
-      <w:commentRangeEnd w:id="90"/>
+      <w:commentRangeEnd w:id="89"/>
       <w:r>
         <w:rPr>
           <w:rStyle w:val="Refdecomentrio"/>
           <w:rFonts w:asciiTheme="minorHAnsi" w:hAnsiTheme="minorHAnsi" w:cstheme="minorBidi"/>
           <w:highlight w:val="yellow"/>
         </w:rPr>
-        <w:commentReference w:id="90"/>
+        <w:commentReference w:id="89"/>
       </w:r>
     </w:p>
     <w:p>
@@ -15055,10 +15555,10 @@
       <w:pPr>
         <w:pStyle w:val="0-TitNivel-1"/>
       </w:pPr>
-      <w:bookmarkStart w:id="91" w:name="_Toc487304770"/>
-      <w:bookmarkStart w:id="92" w:name="_Toc498272799"/>
-      <w:bookmarkStart w:id="93" w:name="_Toc503523976"/>
-      <w:bookmarkStart w:id="94" w:name="_Toc506934981"/>
+      <w:bookmarkStart w:id="90" w:name="_Toc487304770"/>
+      <w:bookmarkStart w:id="91" w:name="_Toc498272799"/>
+      <w:bookmarkStart w:id="92" w:name="_Toc503523976"/>
+      <w:bookmarkStart w:id="93" w:name="_Toc506934981"/>
       <w:r>
         <w:lastRenderedPageBreak/>
         <w:t>LINGUAGEM</w:t>
@@ -15069,10 +15569,10 @@
       <w:r>
         <w:t>MARKDOWN</w:t>
       </w:r>
+      <w:bookmarkEnd w:id="90"/>
       <w:bookmarkEnd w:id="91"/>
       <w:bookmarkEnd w:id="92"/>
       <w:bookmarkEnd w:id="93"/>
-      <w:bookmarkEnd w:id="94"/>
     </w:p>
     <w:p>
       <w:pPr>
@@ -16451,8 +16951,8 @@
       <w:pPr>
         <w:pStyle w:val="0-FiguraLegenda"/>
       </w:pPr>
-      <w:bookmarkStart w:id="95" w:name="_Ref499229926"/>
-      <w:bookmarkStart w:id="96" w:name="_Ref498287082"/>
+      <w:bookmarkStart w:id="94" w:name="_Ref499229926"/>
+      <w:bookmarkStart w:id="95" w:name="_Ref498287082"/>
       <w:r>
         <w:rPr>
           <w:b/>
@@ -16490,15 +16990,95 @@
         </w:rPr>
         <w:fldChar w:fldCharType="end"/>
       </w:r>
+      <w:bookmarkEnd w:id="94"/>
+      <w:r>
+        <w:rPr>
+          <w:b/>
+        </w:rPr>
+        <w:t xml:space="preserve"> </w:t>
+      </w:r>
+      <w:r>
+        <w:t xml:space="preserve">- Chamada ao navegador </w:t>
+      </w:r>
+      <w:r>
+        <w:rPr>
+          <w:i/>
+        </w:rPr>
+        <w:t>Lynx</w:t>
+      </w:r>
       <w:bookmarkEnd w:id="95"/>
+    </w:p>
+    <w:p>
+      <w:pPr>
+        <w:pStyle w:val="0-FiguraFonte"/>
+      </w:pPr>
       <w:r>
         <w:rPr>
           <w:b/>
         </w:rPr>
+        <w:t>Fonte:</w:t>
+      </w:r>
+      <w:r>
+        <w:t xml:space="preserve"> Autoria própria.</w:t>
+      </w:r>
+    </w:p>
+    <w:p>
+      <w:pPr>
+        <w:pStyle w:val="0-Normal"/>
+        <w:rPr>
+          <w:i/>
+        </w:rPr>
+      </w:pPr>
+      <w:r>
+        <w:t>Já</w:t>
+      </w:r>
+      <w:r>
+        <w:t xml:space="preserve"> na</w:t>
+      </w:r>
+      <w:r>
         <w:t xml:space="preserve"> </w:t>
       </w:r>
       <w:r>
-        <w:t xml:space="preserve">- Chamada ao navegador </w:t>
+        <w:fldChar w:fldCharType="begin"/>
+      </w:r>
+      <w:r>
+        <w:instrText xml:space="preserve"> REF _Ref498289667 \h  \* MERGEFORMAT </w:instrText>
+      </w:r>
+      <w:r>
+        <w:fldChar w:fldCharType="separate"/>
+      </w:r>
+      <w:r>
+        <w:t xml:space="preserve">Figura </w:t>
+      </w:r>
+      <w:r>
+        <w:rPr>
+          <w:noProof/>
+        </w:rPr>
+        <w:t>12</w:t>
+      </w:r>
+      <w:r>
+        <w:fldChar w:fldCharType="end"/>
+      </w:r>
+      <w:r>
+        <w:t xml:space="preserve">, </w:t>
+      </w:r>
+      <w:r>
+        <w:t>pode-se observar</w:t>
+      </w:r>
+      <w:r>
+        <w:t xml:space="preserve"> </w:t>
+      </w:r>
+      <w:r>
+        <w:t xml:space="preserve">o navegador </w:t>
+      </w:r>
+      <w:r>
+        <w:rPr>
+          <w:i/>
+        </w:rPr>
+        <w:t>web</w:t>
+      </w:r>
+      <w:r>
+        <w:t xml:space="preserve"> </w:t>
       </w:r>
       <w:r>
         <w:rPr>
@@ -16506,120 +17086,40 @@
         </w:rPr>
         <w:t>Lynx</w:t>
       </w:r>
-      <w:bookmarkEnd w:id="96"/>
-    </w:p>
-    <w:p>
-      <w:pPr>
-        <w:pStyle w:val="0-FiguraFonte"/>
-      </w:pPr>
-      <w:r>
-        <w:rPr>
-          <w:b/>
-        </w:rPr>
-        <w:t>Fonte:</w:t>
-      </w:r>
-      <w:r>
-        <w:t xml:space="preserve"> Autoria própria.</w:t>
-      </w:r>
-    </w:p>
-    <w:p>
-      <w:pPr>
-        <w:pStyle w:val="0-Normal"/>
-        <w:rPr>
-          <w:i/>
-        </w:rPr>
-      </w:pPr>
-      <w:r>
-        <w:t>Já</w:t>
-      </w:r>
-      <w:r>
-        <w:t xml:space="preserve"> na</w:t>
-      </w:r>
       <w:r>
         <w:t xml:space="preserve"> </w:t>
       </w:r>
       <w:r>
-        <w:fldChar w:fldCharType="begin"/>
-      </w:r>
-      <w:r>
-        <w:instrText xml:space="preserve"> REF _Ref498289667 \h  \* MERGEFORMAT </w:instrText>
-      </w:r>
-      <w:r>
-        <w:fldChar w:fldCharType="separate"/>
-      </w:r>
-      <w:r>
-        <w:t xml:space="preserve">Figura </w:t>
-      </w:r>
-      <w:r>
-        <w:rPr>
-          <w:noProof/>
-        </w:rPr>
-        <w:t>12</w:t>
-      </w:r>
-      <w:r>
-        <w:fldChar w:fldCharType="end"/>
-      </w:r>
-      <w:r>
-        <w:t xml:space="preserve">, </w:t>
-      </w:r>
-      <w:r>
-        <w:t>pode-se observar</w:t>
+        <w:t>exibindo,</w:t>
+      </w:r>
+      <w:r>
+        <w:t xml:space="preserve"> em um terminal do </w:t>
+      </w:r>
+      <w:r>
+        <w:t>SO</w:t>
       </w:r>
       <w:r>
         <w:t xml:space="preserve"> </w:t>
       </w:r>
       <w:r>
-        <w:t xml:space="preserve">o navegador </w:t>
-      </w:r>
-      <w:r>
-        <w:rPr>
-          <w:i/>
-        </w:rPr>
-        <w:t>web</w:t>
-      </w:r>
-      <w:r>
+        <w:rPr>
+          <w:i/>
+        </w:rPr>
+        <w:t>Debian Linux</w:t>
+      </w:r>
+      <w:r>
+        <w:rPr>
+          <w:i/>
+        </w:rPr>
+        <w:t>,</w:t>
+      </w:r>
+      <w:r>
+        <w:rPr>
+          <w:i/>
+        </w:rPr>
         <w:t xml:space="preserve"> </w:t>
       </w:r>
       <w:r>
-        <w:rPr>
-          <w:i/>
-        </w:rPr>
-        <w:t>Lynx</w:t>
-      </w:r>
-      <w:r>
-        <w:t xml:space="preserve"> </w:t>
-      </w:r>
-      <w:r>
-        <w:t>exibindo,</w:t>
-      </w:r>
-      <w:r>
-        <w:t xml:space="preserve"> em um terminal do </w:t>
-      </w:r>
-      <w:r>
-        <w:t>SO</w:t>
-      </w:r>
-      <w:r>
-        <w:t xml:space="preserve"> </w:t>
-      </w:r>
-      <w:r>
-        <w:rPr>
-          <w:i/>
-        </w:rPr>
-        <w:t>Debian Linux</w:t>
-      </w:r>
-      <w:r>
-        <w:rPr>
-          <w:i/>
-        </w:rPr>
-        <w:t>,</w:t>
-      </w:r>
-      <w:r>
-        <w:rPr>
-          <w:i/>
-        </w:rPr>
-        <w:t xml:space="preserve"> </w:t>
-      </w:r>
-      <w:r>
         <w:t>uma</w:t>
       </w:r>
       <w:r>
@@ -16636,7 +17136,7 @@
       <w:pPr>
         <w:pStyle w:val="0-FiguraLegenda"/>
       </w:pPr>
-      <w:bookmarkStart w:id="97" w:name="_Ref498289667"/>
+      <w:bookmarkStart w:id="96" w:name="_Ref498289667"/>
       <w:r>
         <w:rPr>
           <w:b/>
@@ -16675,7 +17175,7 @@
         </w:rPr>
         <w:fldChar w:fldCharType="end"/>
       </w:r>
-      <w:bookmarkEnd w:id="97"/>
+      <w:bookmarkEnd w:id="96"/>
       <w:r>
         <w:t xml:space="preserve"> - Navegador </w:t>
       </w:r>
@@ -17091,11 +17591,11 @@
       <w:pPr>
         <w:pStyle w:val="0-TitNivel-2"/>
       </w:pPr>
-      <w:bookmarkStart w:id="98" w:name="_Toc506934982"/>
+      <w:bookmarkStart w:id="97" w:name="_Toc506934982"/>
       <w:r>
         <w:t>LINGUAGEM DE MARCAÇÃO LEVE</w:t>
       </w:r>
-      <w:bookmarkEnd w:id="98"/>
+      <w:bookmarkEnd w:id="97"/>
     </w:p>
     <w:p>
       <w:pPr>
@@ -17369,7 +17869,7 @@
       <w:pPr>
         <w:pStyle w:val="0-Normal"/>
       </w:pPr>
-      <w:commentRangeStart w:id="99"/>
+      <w:commentRangeStart w:id="98"/>
       <w:r>
         <w:rPr>
           <w:highlight w:val="yellow"/>
@@ -17422,20 +17922,20 @@
         </w:rPr>
         <w:t>.</w:t>
       </w:r>
-      <w:commentRangeEnd w:id="99"/>
+      <w:commentRangeEnd w:id="98"/>
       <w:r>
         <w:rPr>
           <w:rStyle w:val="Refdecomentrio"/>
           <w:rFonts w:asciiTheme="minorHAnsi" w:hAnsiTheme="minorHAnsi" w:cstheme="minorBidi"/>
         </w:rPr>
-        <w:commentReference w:id="99"/>
+        <w:commentReference w:id="98"/>
       </w:r>
     </w:p>
     <w:p>
       <w:pPr>
         <w:pStyle w:val="0-TitNivel-2"/>
       </w:pPr>
-      <w:bookmarkStart w:id="100" w:name="_Toc506934983"/>
+      <w:bookmarkStart w:id="99" w:name="_Toc506934983"/>
       <w:r>
         <w:t xml:space="preserve">ARQUIVOS </w:t>
       </w:r>
@@ -17445,176 +17945,176 @@
         </w:rPr>
         <w:t>MARKDOWN</w:t>
       </w:r>
+      <w:bookmarkEnd w:id="99"/>
+    </w:p>
+    <w:p>
+      <w:pPr>
+        <w:pStyle w:val="0-Normal"/>
+      </w:pPr>
+      <w:r>
+        <w:t>Geralmente</w:t>
+      </w:r>
+      <w:r>
+        <w:t>, os</w:t>
+      </w:r>
+      <w:r>
+        <w:t xml:space="preserve"> texto</w:t>
+      </w:r>
+      <w:r>
+        <w:t>s</w:t>
+      </w:r>
+      <w:r>
+        <w:t xml:space="preserve"> escrito</w:t>
+      </w:r>
+      <w:r>
+        <w:t>s</w:t>
+      </w:r>
+      <w:r>
+        <w:t xml:space="preserve"> com a sintaxe </w:t>
+      </w:r>
+      <w:r>
+        <w:t xml:space="preserve">de formatação </w:t>
+      </w:r>
+      <w:r>
+        <w:rPr>
+          <w:i/>
+        </w:rPr>
+        <w:t>Markdown</w:t>
+      </w:r>
+      <w:r>
+        <w:t xml:space="preserve"> são</w:t>
+      </w:r>
+      <w:r>
+        <w:t xml:space="preserve"> salvo</w:t>
+      </w:r>
+      <w:r>
+        <w:t>s</w:t>
+      </w:r>
+      <w:r>
+        <w:t xml:space="preserve"> em arquivos com</w:t>
+      </w:r>
+      <w:r>
+        <w:t xml:space="preserve"> a</w:t>
+      </w:r>
+      <w:r>
+        <w:t xml:space="preserve"> extensão “.md”, porém, é possível usar a extensão “</w:t>
+      </w:r>
+      <w:r>
+        <w:t>.</w:t>
+      </w:r>
+      <w:r>
+        <w:t>markdown”.</w:t>
+      </w:r>
+      <w:r>
+        <w:t xml:space="preserve"> </w:t>
+      </w:r>
+      <w:r>
+        <w:t>Arquivos com a</w:t>
+      </w:r>
+      <w:r>
+        <w:t>mb</w:t>
+      </w:r>
+      <w:r>
+        <w:t>a</w:t>
+      </w:r>
+      <w:r>
+        <w:t xml:space="preserve">s </w:t>
+      </w:r>
+      <w:r>
+        <w:t>as extensões</w:t>
+      </w:r>
+      <w:r>
+        <w:t xml:space="preserve"> </w:t>
+      </w:r>
+      <w:r>
+        <w:t>podem ser</w:t>
+      </w:r>
+      <w:r>
+        <w:t xml:space="preserve"> consumidos por ferramentas </w:t>
+      </w:r>
+      <w:r>
+        <w:t xml:space="preserve">de conversão para o formato </w:t>
+      </w:r>
+      <w:r>
+        <w:rPr>
+          <w:i/>
+        </w:rPr>
+        <w:t>HTML</w:t>
+      </w:r>
+      <w:r>
+        <w:t>.</w:t>
+      </w:r>
+    </w:p>
+    <w:p>
+      <w:pPr>
+        <w:pStyle w:val="0-Normal"/>
+      </w:pPr>
+      <w:r>
+        <w:t xml:space="preserve">Em inglês, as </w:t>
+      </w:r>
+      <w:r>
+        <w:t>ferramenta</w:t>
+      </w:r>
+      <w:r>
+        <w:t>s</w:t>
+      </w:r>
+      <w:r>
+        <w:t xml:space="preserve"> de software </w:t>
+      </w:r>
+      <w:r>
+        <w:t xml:space="preserve">que executam </w:t>
+      </w:r>
+      <w:r>
+        <w:t>a conversão do formato</w:t>
+      </w:r>
+      <w:r>
+        <w:t xml:space="preserve"> </w:t>
+      </w:r>
+      <w:r>
+        <w:rPr>
+          <w:i/>
+        </w:rPr>
+        <w:t>Markdown</w:t>
+      </w:r>
+      <w:r>
+        <w:t xml:space="preserve"> para o formato </w:t>
+      </w:r>
+      <w:r>
+        <w:rPr>
+          <w:i/>
+        </w:rPr>
+        <w:t>HTML</w:t>
+      </w:r>
+      <w:r>
+        <w:t xml:space="preserve"> são denominadas </w:t>
+      </w:r>
+      <w:r>
+        <w:t xml:space="preserve">pela palavra </w:t>
+      </w:r>
+      <w:r>
+        <w:rPr>
+          <w:i/>
+        </w:rPr>
+        <w:t>parser</w:t>
+      </w:r>
+      <w:r>
+        <w:rPr>
+          <w:i/>
+        </w:rPr>
+        <w:t>.</w:t>
+      </w:r>
+    </w:p>
+    <w:p>
+      <w:pPr>
+        <w:pStyle w:val="0-TitNivel-2"/>
+      </w:pPr>
+      <w:bookmarkStart w:id="100" w:name="_Ref506588002"/>
+      <w:bookmarkStart w:id="101" w:name="_Toc506934984"/>
+      <w:r>
+        <w:t>SINTAXE</w:t>
+      </w:r>
       <w:bookmarkEnd w:id="100"/>
-    </w:p>
-    <w:p>
-      <w:pPr>
-        <w:pStyle w:val="0-Normal"/>
-      </w:pPr>
-      <w:r>
-        <w:t>Geralmente</w:t>
-      </w:r>
-      <w:r>
-        <w:t>, os</w:t>
-      </w:r>
-      <w:r>
-        <w:t xml:space="preserve"> texto</w:t>
-      </w:r>
-      <w:r>
-        <w:t>s</w:t>
-      </w:r>
-      <w:r>
-        <w:t xml:space="preserve"> escrito</w:t>
-      </w:r>
-      <w:r>
-        <w:t>s</w:t>
-      </w:r>
-      <w:r>
-        <w:t xml:space="preserve"> com a sintaxe </w:t>
-      </w:r>
-      <w:r>
-        <w:t xml:space="preserve">de formatação </w:t>
-      </w:r>
-      <w:r>
-        <w:rPr>
-          <w:i/>
-        </w:rPr>
-        <w:t>Markdown</w:t>
-      </w:r>
-      <w:r>
-        <w:t xml:space="preserve"> são</w:t>
-      </w:r>
-      <w:r>
-        <w:t xml:space="preserve"> salvo</w:t>
-      </w:r>
-      <w:r>
-        <w:t>s</w:t>
-      </w:r>
-      <w:r>
-        <w:t xml:space="preserve"> em arquivos com</w:t>
-      </w:r>
-      <w:r>
-        <w:t xml:space="preserve"> a</w:t>
-      </w:r>
-      <w:r>
-        <w:t xml:space="preserve"> extensão “.md”, porém, é possível usar a extensão “</w:t>
-      </w:r>
-      <w:r>
-        <w:t>.</w:t>
-      </w:r>
-      <w:r>
-        <w:t>markdown”.</w:t>
-      </w:r>
-      <w:r>
-        <w:t xml:space="preserve"> </w:t>
-      </w:r>
-      <w:r>
-        <w:t>Arquivos com a</w:t>
-      </w:r>
-      <w:r>
-        <w:t>mb</w:t>
-      </w:r>
-      <w:r>
-        <w:t>a</w:t>
-      </w:r>
-      <w:r>
-        <w:t xml:space="preserve">s </w:t>
-      </w:r>
-      <w:r>
-        <w:t>as extensões</w:t>
-      </w:r>
-      <w:r>
-        <w:t xml:space="preserve"> </w:t>
-      </w:r>
-      <w:r>
-        <w:t>podem ser</w:t>
-      </w:r>
-      <w:r>
-        <w:t xml:space="preserve"> consumidos por ferramentas </w:t>
-      </w:r>
-      <w:r>
-        <w:t xml:space="preserve">de conversão para o formato </w:t>
-      </w:r>
-      <w:r>
-        <w:rPr>
-          <w:i/>
-        </w:rPr>
-        <w:t>HTML</w:t>
-      </w:r>
-      <w:r>
-        <w:t>.</w:t>
-      </w:r>
-    </w:p>
-    <w:p>
-      <w:pPr>
-        <w:pStyle w:val="0-Normal"/>
-      </w:pPr>
-      <w:r>
-        <w:t xml:space="preserve">Em inglês, as </w:t>
-      </w:r>
-      <w:r>
-        <w:t>ferramenta</w:t>
-      </w:r>
-      <w:r>
-        <w:t>s</w:t>
-      </w:r>
-      <w:r>
-        <w:t xml:space="preserve"> de software </w:t>
-      </w:r>
-      <w:r>
-        <w:t xml:space="preserve">que executam </w:t>
-      </w:r>
-      <w:r>
-        <w:t>a conversão do formato</w:t>
-      </w:r>
-      <w:r>
-        <w:t xml:space="preserve"> </w:t>
-      </w:r>
-      <w:r>
-        <w:rPr>
-          <w:i/>
-        </w:rPr>
-        <w:t>Markdown</w:t>
-      </w:r>
-      <w:r>
-        <w:t xml:space="preserve"> para o formato </w:t>
-      </w:r>
-      <w:r>
-        <w:rPr>
-          <w:i/>
-        </w:rPr>
-        <w:t>HTML</w:t>
-      </w:r>
-      <w:r>
-        <w:t xml:space="preserve"> são denominadas </w:t>
-      </w:r>
-      <w:r>
-        <w:t xml:space="preserve">pela palavra </w:t>
-      </w:r>
-      <w:r>
-        <w:rPr>
-          <w:i/>
-        </w:rPr>
-        <w:t>parser</w:t>
-      </w:r>
-      <w:r>
-        <w:rPr>
-          <w:i/>
-        </w:rPr>
-        <w:t>.</w:t>
-      </w:r>
-    </w:p>
-    <w:p>
-      <w:pPr>
-        <w:pStyle w:val="0-TitNivel-2"/>
-      </w:pPr>
-      <w:bookmarkStart w:id="101" w:name="_Ref506588002"/>
-      <w:bookmarkStart w:id="102" w:name="_Toc506934984"/>
-      <w:r>
-        <w:t>SINTAXE</w:t>
-      </w:r>
       <w:bookmarkEnd w:id="101"/>
-      <w:bookmarkEnd w:id="102"/>
     </w:p>
     <w:p>
       <w:pPr>
@@ -17664,19 +18164,19 @@
       <w:r>
         <w:t xml:space="preserve"> cita que contou com a ajuda de pares como: </w:t>
       </w:r>
-      <w:commentRangeStart w:id="103"/>
+      <w:commentRangeStart w:id="102"/>
       <w:r>
         <w:rPr>
           <w:highlight w:val="yellow"/>
         </w:rPr>
         <w:t>Aron Swartz, Nathaniel Irons, Dan Benjamin, Daniel Bogan e Jason Perkins</w:t>
       </w:r>
-      <w:commentRangeEnd w:id="103"/>
+      <w:commentRangeEnd w:id="102"/>
       <w:r>
         <w:rPr>
           <w:highlight w:val="yellow"/>
         </w:rPr>
-        <w:commentReference w:id="103"/>
+        <w:commentReference w:id="102"/>
       </w:r>
       <w:r>
         <w:rPr>
@@ -17826,7 +18326,7 @@
       <w:pPr>
         <w:pStyle w:val="0-FiguraLegenda"/>
       </w:pPr>
-      <w:bookmarkStart w:id="104" w:name="_Ref499241711"/>
+      <w:bookmarkStart w:id="103" w:name="_Ref499241711"/>
       <w:r>
         <w:rPr>
           <w:b/>
@@ -17865,7 +18365,7 @@
         </w:rPr>
         <w:fldChar w:fldCharType="end"/>
       </w:r>
-      <w:bookmarkEnd w:id="104"/>
+      <w:bookmarkEnd w:id="103"/>
       <w:r>
         <w:t xml:space="preserve"> - Formato de </w:t>
       </w:r>
@@ -18059,7 +18559,7 @@
       <w:r>
         <w:t xml:space="preserve">, o </w:t>
       </w:r>
-      <w:commentRangeStart w:id="105"/>
+      <w:commentRangeStart w:id="104"/>
       <w:r>
         <w:rPr>
           <w:highlight w:val="green"/>
@@ -18072,12 +18572,12 @@
         </w:rPr>
         <w:t xml:space="preserve"> (Multiporpouse Internet Mail Extension)</w:t>
       </w:r>
-      <w:commentRangeEnd w:id="105"/>
+      <w:commentRangeEnd w:id="104"/>
       <w:r>
         <w:rPr>
           <w:highlight w:val="green"/>
         </w:rPr>
-        <w:commentReference w:id="105"/>
+        <w:commentReference w:id="104"/>
       </w:r>
       <w:r>
         <w:rPr>
@@ -18206,7 +18706,7 @@
       <w:pPr>
         <w:pStyle w:val="0-Normal"/>
       </w:pPr>
-      <w:bookmarkStart w:id="106" w:name="_Toc487304771"/>
+      <w:bookmarkStart w:id="105" w:name="_Toc487304771"/>
       <w:r>
         <w:t>A seguir, ser</w:t>
       </w:r>
@@ -18267,19 +18767,19 @@
       <w:r>
         <w:t xml:space="preserve">os elementos de um </w:t>
       </w:r>
-      <w:commentRangeStart w:id="107"/>
+      <w:commentRangeStart w:id="106"/>
       <w:r>
         <w:rPr>
           <w:highlight w:val="green"/>
         </w:rPr>
         <w:t>texto estruturado</w:t>
       </w:r>
-      <w:commentRangeEnd w:id="107"/>
+      <w:commentRangeEnd w:id="106"/>
       <w:r>
         <w:rPr>
           <w:highlight w:val="green"/>
         </w:rPr>
-        <w:commentReference w:id="107"/>
+        <w:commentReference w:id="106"/>
       </w:r>
       <w:r>
         <w:t>, expondo em quadros de duas colunas</w:t>
@@ -18436,7 +18936,7 @@
       <w:r>
         <w:t xml:space="preserve"> definida por </w:t>
       </w:r>
-      <w:commentRangeStart w:id="108"/>
+      <w:commentRangeStart w:id="107"/>
       <w:sdt>
         <w:sdtPr>
           <w:id w:val="2145393909"/>
@@ -18466,13 +18966,13 @@
       <w:r>
         <w:t xml:space="preserve"> </w:t>
       </w:r>
-      <w:commentRangeEnd w:id="108"/>
+      <w:commentRangeEnd w:id="107"/>
       <w:r>
         <w:rPr>
           <w:rStyle w:val="Refdecomentrio"/>
           <w:rFonts w:asciiTheme="minorHAnsi" w:hAnsiTheme="minorHAnsi" w:cstheme="minorBidi"/>
         </w:rPr>
-        <w:commentReference w:id="108"/>
+        <w:commentReference w:id="107"/>
       </w:r>
       <w:r>
         <w:t>e a ferramenta de</w:t>
@@ -18545,14 +19045,14 @@
       <w:pPr>
         <w:pStyle w:val="0-TitNivel-3"/>
       </w:pPr>
-      <w:bookmarkStart w:id="109" w:name="_Toc503523980"/>
-      <w:bookmarkStart w:id="110" w:name="_Toc506934985"/>
-      <w:bookmarkStart w:id="111" w:name="_Toc498272801"/>
+      <w:bookmarkStart w:id="108" w:name="_Toc503523980"/>
+      <w:bookmarkStart w:id="109" w:name="_Toc506934985"/>
+      <w:bookmarkStart w:id="110" w:name="_Toc498272801"/>
       <w:r>
         <w:t>Parágrafos e linhas</w:t>
       </w:r>
+      <w:bookmarkEnd w:id="108"/>
       <w:bookmarkEnd w:id="109"/>
-      <w:bookmarkEnd w:id="110"/>
     </w:p>
     <w:p>
       <w:pPr>
@@ -18561,7 +19061,7 @@
           <w:highlight w:val="yellow"/>
         </w:rPr>
       </w:pPr>
-      <w:commentRangeStart w:id="112"/>
+      <w:commentRangeStart w:id="111"/>
       <w:r>
         <w:rPr>
           <w:highlight w:val="yellow"/>
@@ -18743,7 +19243,7 @@
         </w:rPr>
         <w:t>.</w:t>
       </w:r>
-      <w:commentRangeEnd w:id="112"/>
+      <w:commentRangeEnd w:id="111"/>
       <w:r>
         <w:rPr>
           <w:rStyle w:val="Refdecomentrio"/>
@@ -18751,14 +19251,14 @@
           <w:szCs w:val="24"/>
           <w:highlight w:val="yellow"/>
         </w:rPr>
-        <w:commentReference w:id="112"/>
+        <w:commentReference w:id="111"/>
       </w:r>
     </w:p>
     <w:p>
       <w:pPr>
         <w:pStyle w:val="0-QuadroLegenda"/>
       </w:pPr>
-      <w:bookmarkStart w:id="113" w:name="_Ref498344049"/>
+      <w:bookmarkStart w:id="112" w:name="_Ref498344049"/>
       <w:r>
         <w:rPr>
           <w:b/>
@@ -18796,7 +19296,7 @@
         </w:rPr>
         <w:fldChar w:fldCharType="end"/>
       </w:r>
-      <w:bookmarkEnd w:id="113"/>
+      <w:bookmarkEnd w:id="112"/>
       <w:r>
         <w:t xml:space="preserve"> </w:t>
       </w:r>
@@ -19074,7 +19574,7 @@
       <w:pPr>
         <w:pStyle w:val="0-FiguraLegenda"/>
       </w:pPr>
-      <w:bookmarkStart w:id="114" w:name="_Ref498346112"/>
+      <w:bookmarkStart w:id="113" w:name="_Ref498346112"/>
       <w:r>
         <w:rPr>
           <w:noProof/>
@@ -19169,73 +19669,73 @@
         </w:rPr>
         <w:fldChar w:fldCharType="end"/>
       </w:r>
+      <w:bookmarkEnd w:id="113"/>
+      <w:r>
+        <w:t xml:space="preserve"> </w:t>
+      </w:r>
+      <w:r>
+        <w:t>-</w:t>
+      </w:r>
+      <w:r>
+        <w:t xml:space="preserve"> </w:t>
+      </w:r>
+      <w:r>
+        <w:rPr>
+          <w:i/>
+        </w:rPr>
+        <w:t>Markdown</w:t>
+      </w:r>
+      <w:r>
+        <w:t xml:space="preserve">: </w:t>
+      </w:r>
+      <w:r>
+        <w:t xml:space="preserve">Saída </w:t>
+      </w:r>
+      <w:r>
+        <w:rPr>
+          <w:i/>
+        </w:rPr>
+        <w:t>HTML</w:t>
+      </w:r>
+      <w:r>
+        <w:t xml:space="preserve"> renderizada</w:t>
+      </w:r>
+      <w:r>
+        <w:t xml:space="preserve"> -</w:t>
+      </w:r>
+      <w:r>
+        <w:t xml:space="preserve"> Parágrafos e linhas.</w:t>
+      </w:r>
+    </w:p>
+    <w:p>
+      <w:pPr>
+        <w:pStyle w:val="0-FiguraFonte"/>
+      </w:pPr>
+      <w:r>
+        <w:rPr>
+          <w:b/>
+        </w:rPr>
+        <w:t>Fonte:</w:t>
+      </w:r>
+      <w:r>
+        <w:t xml:space="preserve"> Autoria própria.</w:t>
+      </w:r>
+    </w:p>
+    <w:p>
+      <w:pPr>
+        <w:pStyle w:val="0-TitNivel-3"/>
+      </w:pPr>
+      <w:bookmarkStart w:id="114" w:name="_Toc503523981"/>
+      <w:bookmarkStart w:id="115" w:name="_Toc506934986"/>
+      <w:r>
+        <w:t>HTML</w:t>
+      </w:r>
+      <w:bookmarkEnd w:id="110"/>
+      <w:r>
+        <w:t xml:space="preserve"> incorporado</w:t>
+      </w:r>
       <w:bookmarkEnd w:id="114"/>
-      <w:r>
-        <w:t xml:space="preserve"> </w:t>
-      </w:r>
-      <w:r>
-        <w:t>-</w:t>
-      </w:r>
-      <w:r>
-        <w:t xml:space="preserve"> </w:t>
-      </w:r>
-      <w:r>
-        <w:rPr>
-          <w:i/>
-        </w:rPr>
-        <w:t>Markdown</w:t>
-      </w:r>
-      <w:r>
-        <w:t xml:space="preserve">: </w:t>
-      </w:r>
-      <w:r>
-        <w:t xml:space="preserve">Saída </w:t>
-      </w:r>
-      <w:r>
-        <w:rPr>
-          <w:i/>
-        </w:rPr>
-        <w:t>HTML</w:t>
-      </w:r>
-      <w:r>
-        <w:t xml:space="preserve"> renderizada</w:t>
-      </w:r>
-      <w:r>
-        <w:t xml:space="preserve"> -</w:t>
-      </w:r>
-      <w:r>
-        <w:t xml:space="preserve"> Parágrafos e linhas.</w:t>
-      </w:r>
-    </w:p>
-    <w:p>
-      <w:pPr>
-        <w:pStyle w:val="0-FiguraFonte"/>
-      </w:pPr>
-      <w:r>
-        <w:rPr>
-          <w:b/>
-        </w:rPr>
-        <w:t>Fonte:</w:t>
-      </w:r>
-      <w:r>
-        <w:t xml:space="preserve"> Autoria própria.</w:t>
-      </w:r>
-    </w:p>
-    <w:p>
-      <w:pPr>
-        <w:pStyle w:val="0-TitNivel-3"/>
-      </w:pPr>
-      <w:bookmarkStart w:id="115" w:name="_Toc503523981"/>
-      <w:bookmarkStart w:id="116" w:name="_Toc506934986"/>
-      <w:r>
-        <w:t>HTML</w:t>
-      </w:r>
-      <w:bookmarkEnd w:id="111"/>
-      <w:r>
-        <w:t xml:space="preserve"> incorporado</w:t>
-      </w:r>
       <w:bookmarkEnd w:id="115"/>
-      <w:bookmarkEnd w:id="116"/>
     </w:p>
     <w:p>
       <w:pPr>
@@ -19477,7 +19977,7 @@
       <w:pPr>
         <w:pStyle w:val="0-QuadroLegenda"/>
       </w:pPr>
-      <w:bookmarkStart w:id="117" w:name="_Ref498348811"/>
+      <w:bookmarkStart w:id="116" w:name="_Ref498348811"/>
       <w:r>
         <w:rPr>
           <w:b/>
@@ -19515,7 +20015,7 @@
         </w:rPr>
         <w:fldChar w:fldCharType="end"/>
       </w:r>
-      <w:bookmarkEnd w:id="117"/>
+      <w:bookmarkEnd w:id="116"/>
       <w:r>
         <w:t xml:space="preserve"> - </w:t>
       </w:r>
@@ -19942,7 +20442,7 @@
       <w:pPr>
         <w:pStyle w:val="0-FiguraLegenda"/>
       </w:pPr>
-      <w:bookmarkStart w:id="118" w:name="_Ref498349426"/>
+      <w:bookmarkStart w:id="117" w:name="_Ref498349426"/>
       <w:r>
         <w:rPr>
           <w:b/>
@@ -20041,7 +20541,7 @@
         </w:rPr>
         <w:fldChar w:fldCharType="end"/>
       </w:r>
-      <w:bookmarkEnd w:id="118"/>
+      <w:bookmarkEnd w:id="117"/>
       <w:r>
         <w:t xml:space="preserve"> </w:t>
       </w:r>
@@ -20211,7 +20711,7 @@
       <w:pPr>
         <w:pStyle w:val="0-QuadroLegenda"/>
       </w:pPr>
-      <w:bookmarkStart w:id="119" w:name="_Ref498353927"/>
+      <w:bookmarkStart w:id="118" w:name="_Ref498353927"/>
       <w:r>
         <w:rPr>
           <w:b/>
@@ -20249,7 +20749,7 @@
         </w:rPr>
         <w:fldChar w:fldCharType="end"/>
       </w:r>
-      <w:bookmarkEnd w:id="119"/>
+      <w:bookmarkEnd w:id="118"/>
       <w:r>
         <w:t xml:space="preserve"> </w:t>
       </w:r>
@@ -20494,7 +20994,7 @@
       <w:pPr>
         <w:pStyle w:val="0-FiguraLegenda"/>
       </w:pPr>
-      <w:bookmarkStart w:id="120" w:name="_Ref498355202"/>
+      <w:bookmarkStart w:id="119" w:name="_Ref498355202"/>
       <w:r>
         <w:rPr>
           <w:b/>
@@ -20532,7 +21032,7 @@
         </w:rPr>
         <w:fldChar w:fldCharType="end"/>
       </w:r>
-      <w:bookmarkEnd w:id="120"/>
+      <w:bookmarkEnd w:id="119"/>
       <w:r>
         <w:t xml:space="preserve"> - </w:t>
       </w:r>
@@ -20812,13 +21312,13 @@
       <w:pPr>
         <w:pStyle w:val="0-TitNivel-3"/>
       </w:pPr>
-      <w:bookmarkStart w:id="121" w:name="_Toc503523982"/>
-      <w:bookmarkStart w:id="122" w:name="_Toc506934987"/>
+      <w:bookmarkStart w:id="120" w:name="_Toc503523982"/>
+      <w:bookmarkStart w:id="121" w:name="_Toc506934987"/>
       <w:r>
         <w:t>Ênfase</w:t>
       </w:r>
+      <w:bookmarkEnd w:id="120"/>
       <w:bookmarkEnd w:id="121"/>
-      <w:bookmarkEnd w:id="122"/>
     </w:p>
     <w:p>
       <w:pPr>
@@ -20996,7 +21496,7 @@
       <w:pPr>
         <w:pStyle w:val="0-QuadroLegenda"/>
       </w:pPr>
-      <w:bookmarkStart w:id="123" w:name="_Ref498967696"/>
+      <w:bookmarkStart w:id="122" w:name="_Ref498967696"/>
       <w:r>
         <w:rPr>
           <w:b/>
@@ -21034,7 +21534,7 @@
         </w:rPr>
         <w:fldChar w:fldCharType="end"/>
       </w:r>
-      <w:bookmarkEnd w:id="123"/>
+      <w:bookmarkEnd w:id="122"/>
       <w:r>
         <w:t xml:space="preserve"> - </w:t>
       </w:r>
@@ -21294,7 +21794,7 @@
       <w:pPr>
         <w:pStyle w:val="0-FiguraLegenda"/>
       </w:pPr>
-      <w:bookmarkStart w:id="124" w:name="_Ref498968051"/>
+      <w:bookmarkStart w:id="123" w:name="_Ref498968051"/>
       <w:r>
         <w:rPr>
           <w:b/>
@@ -21332,7 +21832,7 @@
         </w:rPr>
         <w:fldChar w:fldCharType="end"/>
       </w:r>
-      <w:bookmarkEnd w:id="124"/>
+      <w:bookmarkEnd w:id="123"/>
       <w:r>
         <w:t xml:space="preserve"> - </w:t>
       </w:r>
@@ -21579,13 +22079,13 @@
       <w:pPr>
         <w:pStyle w:val="0-TitNivel-3"/>
       </w:pPr>
-      <w:bookmarkStart w:id="125" w:name="_Toc503523983"/>
-      <w:bookmarkStart w:id="126" w:name="_Toc506934988"/>
+      <w:bookmarkStart w:id="124" w:name="_Toc503523983"/>
+      <w:bookmarkStart w:id="125" w:name="_Toc506934988"/>
       <w:r>
         <w:t>Cabeçalhos</w:t>
       </w:r>
+      <w:bookmarkEnd w:id="124"/>
       <w:bookmarkEnd w:id="125"/>
-      <w:bookmarkEnd w:id="126"/>
     </w:p>
     <w:p>
       <w:pPr>
@@ -21606,7 +22106,7 @@
       <w:r>
         <w:t xml:space="preserve">: </w:t>
       </w:r>
-      <w:commentRangeStart w:id="127"/>
+      <w:commentRangeStart w:id="126"/>
       <w:r>
         <w:rPr>
           <w:i/>
@@ -21614,14 +22114,14 @@
         </w:rPr>
         <w:t>setext</w:t>
       </w:r>
-      <w:commentRangeEnd w:id="127"/>
+      <w:commentRangeEnd w:id="126"/>
       <w:r>
         <w:rPr>
           <w:rStyle w:val="Refdecomentrio"/>
           <w:rFonts w:asciiTheme="minorHAnsi" w:hAnsiTheme="minorHAnsi" w:cstheme="minorBidi"/>
           <w:highlight w:val="yellow"/>
         </w:rPr>
-        <w:commentReference w:id="127"/>
+        <w:commentReference w:id="126"/>
       </w:r>
       <w:r>
         <w:rPr>
@@ -21635,7 +22135,7 @@
       <w:r>
         <w:t xml:space="preserve">e </w:t>
       </w:r>
-      <w:commentRangeStart w:id="128"/>
+      <w:commentRangeStart w:id="127"/>
       <w:r>
         <w:rPr>
           <w:i/>
@@ -21643,14 +22143,14 @@
         </w:rPr>
         <w:t>atx</w:t>
       </w:r>
-      <w:commentRangeEnd w:id="128"/>
+      <w:commentRangeEnd w:id="127"/>
       <w:r>
         <w:rPr>
           <w:rStyle w:val="Refdecomentrio"/>
           <w:rFonts w:asciiTheme="minorHAnsi" w:hAnsiTheme="minorHAnsi" w:cstheme="minorBidi"/>
           <w:highlight w:val="yellow"/>
         </w:rPr>
-        <w:commentReference w:id="128"/>
+        <w:commentReference w:id="127"/>
       </w:r>
       <w:r>
         <w:rPr>
@@ -21758,7 +22258,7 @@
       <w:pPr>
         <w:pStyle w:val="0-QuadroLegenda"/>
       </w:pPr>
-      <w:bookmarkStart w:id="129" w:name="_Ref498373055"/>
+      <w:bookmarkStart w:id="128" w:name="_Ref498373055"/>
       <w:r>
         <w:rPr>
           <w:b/>
@@ -21796,7 +22296,7 @@
         </w:rPr>
         <w:fldChar w:fldCharType="end"/>
       </w:r>
-      <w:bookmarkEnd w:id="129"/>
+      <w:bookmarkEnd w:id="128"/>
       <w:r>
         <w:t xml:space="preserve"> - </w:t>
       </w:r>
@@ -22039,7 +22539,7 @@
       <w:pPr>
         <w:pStyle w:val="0-FiguraLegenda"/>
       </w:pPr>
-      <w:bookmarkStart w:id="130" w:name="_Ref498374378"/>
+      <w:bookmarkStart w:id="129" w:name="_Ref498374378"/>
       <w:r>
         <w:rPr>
           <w:b/>
@@ -22077,7 +22577,7 @@
         </w:rPr>
         <w:fldChar w:fldCharType="end"/>
       </w:r>
-      <w:bookmarkEnd w:id="130"/>
+      <w:bookmarkEnd w:id="129"/>
       <w:r>
         <w:t xml:space="preserve"> - </w:t>
       </w:r>
@@ -22262,7 +22762,7 @@
       <w:pPr>
         <w:pStyle w:val="0-QuadroLegenda"/>
       </w:pPr>
-      <w:bookmarkStart w:id="131" w:name="_Ref498374052"/>
+      <w:bookmarkStart w:id="130" w:name="_Ref498374052"/>
       <w:r>
         <w:rPr>
           <w:b/>
@@ -22300,7 +22800,7 @@
         </w:rPr>
         <w:fldChar w:fldCharType="end"/>
       </w:r>
-      <w:bookmarkEnd w:id="131"/>
+      <w:bookmarkEnd w:id="130"/>
       <w:r>
         <w:t xml:space="preserve"> - </w:t>
       </w:r>
@@ -22640,7 +23140,7 @@
       <w:pPr>
         <w:pStyle w:val="0-FiguraLegenda"/>
       </w:pPr>
-      <w:bookmarkStart w:id="132" w:name="_Ref498951717"/>
+      <w:bookmarkStart w:id="131" w:name="_Ref498951717"/>
       <w:r>
         <w:rPr>
           <w:noProof/>
@@ -22733,63 +23233,63 @@
         </w:rPr>
         <w:fldChar w:fldCharType="end"/>
       </w:r>
+      <w:bookmarkEnd w:id="131"/>
+      <w:r>
+        <w:t xml:space="preserve"> - </w:t>
+      </w:r>
+      <w:r>
+        <w:rPr>
+          <w:i/>
+        </w:rPr>
+        <w:t>Markdown</w:t>
+      </w:r>
+      <w:r>
+        <w:t xml:space="preserve">: Saída </w:t>
+      </w:r>
+      <w:r>
+        <w:rPr>
+          <w:i/>
+        </w:rPr>
+        <w:t>HTML</w:t>
+      </w:r>
+      <w:r>
+        <w:t xml:space="preserve"> renderizada</w:t>
+      </w:r>
+      <w:r>
+        <w:t xml:space="preserve"> -</w:t>
+      </w:r>
+      <w:r>
+        <w:t xml:space="preserve"> </w:t>
+      </w:r>
+      <w:r>
+        <w:t>Cabeçalho modelo atx.</w:t>
+      </w:r>
+    </w:p>
+    <w:p>
+      <w:pPr>
+        <w:pStyle w:val="0-FiguraFonte"/>
+      </w:pPr>
+      <w:r>
+        <w:rPr>
+          <w:b/>
+        </w:rPr>
+        <w:t>Fonte:</w:t>
+      </w:r>
+      <w:r>
+        <w:t xml:space="preserve"> Autoria própria.</w:t>
+      </w:r>
+    </w:p>
+    <w:p>
+      <w:pPr>
+        <w:pStyle w:val="0-TitNivel-3"/>
+      </w:pPr>
+      <w:bookmarkStart w:id="132" w:name="_Toc503523984"/>
+      <w:bookmarkStart w:id="133" w:name="_Toc506934989"/>
+      <w:r>
+        <w:t>Listas</w:t>
+      </w:r>
       <w:bookmarkEnd w:id="132"/>
-      <w:r>
-        <w:t xml:space="preserve"> - </w:t>
-      </w:r>
-      <w:r>
-        <w:rPr>
-          <w:i/>
-        </w:rPr>
-        <w:t>Markdown</w:t>
-      </w:r>
-      <w:r>
-        <w:t xml:space="preserve">: Saída </w:t>
-      </w:r>
-      <w:r>
-        <w:rPr>
-          <w:i/>
-        </w:rPr>
-        <w:t>HTML</w:t>
-      </w:r>
-      <w:r>
-        <w:t xml:space="preserve"> renderizada</w:t>
-      </w:r>
-      <w:r>
-        <w:t xml:space="preserve"> -</w:t>
-      </w:r>
-      <w:r>
-        <w:t xml:space="preserve"> </w:t>
-      </w:r>
-      <w:r>
-        <w:t>Cabeçalho modelo atx.</w:t>
-      </w:r>
-    </w:p>
-    <w:p>
-      <w:pPr>
-        <w:pStyle w:val="0-FiguraFonte"/>
-      </w:pPr>
-      <w:r>
-        <w:rPr>
-          <w:b/>
-        </w:rPr>
-        <w:t>Fonte:</w:t>
-      </w:r>
-      <w:r>
-        <w:t xml:space="preserve"> Autoria própria.</w:t>
-      </w:r>
-    </w:p>
-    <w:p>
-      <w:pPr>
-        <w:pStyle w:val="0-TitNivel-3"/>
-      </w:pPr>
-      <w:bookmarkStart w:id="133" w:name="_Toc503523984"/>
-      <w:bookmarkStart w:id="134" w:name="_Toc506934989"/>
-      <w:r>
-        <w:t>Listas</w:t>
-      </w:r>
       <w:bookmarkEnd w:id="133"/>
-      <w:bookmarkEnd w:id="134"/>
     </w:p>
     <w:p>
       <w:pPr>
@@ -22881,7 +23381,7 @@
       <w:pPr>
         <w:pStyle w:val="0-QuadroLegenda"/>
       </w:pPr>
-      <w:bookmarkStart w:id="135" w:name="_Ref498951634"/>
+      <w:bookmarkStart w:id="134" w:name="_Ref498951634"/>
       <w:r>
         <w:rPr>
           <w:b/>
@@ -22919,7 +23419,7 @@
         </w:rPr>
         <w:fldChar w:fldCharType="end"/>
       </w:r>
-      <w:bookmarkEnd w:id="135"/>
+      <w:bookmarkEnd w:id="134"/>
       <w:r>
         <w:t xml:space="preserve"> - </w:t>
       </w:r>
@@ -23315,7 +23815,7 @@
       <w:pPr>
         <w:pStyle w:val="0-FiguraLegenda"/>
       </w:pPr>
-      <w:bookmarkStart w:id="136" w:name="_Ref498952168"/>
+      <w:bookmarkStart w:id="135" w:name="_Ref498952168"/>
       <w:r>
         <w:rPr>
           <w:noProof/>
@@ -23407,7 +23907,7 @@
         </w:rPr>
         <w:fldChar w:fldCharType="end"/>
       </w:r>
-      <w:bookmarkEnd w:id="136"/>
+      <w:bookmarkEnd w:id="135"/>
       <w:r>
         <w:t xml:space="preserve"> - </w:t>
       </w:r>
@@ -23511,7 +24011,7 @@
       <w:pPr>
         <w:pStyle w:val="0-QuadroLegenda"/>
       </w:pPr>
-      <w:bookmarkStart w:id="137" w:name="_Ref498953029"/>
+      <w:bookmarkStart w:id="136" w:name="_Ref498953029"/>
       <w:r>
         <w:rPr>
           <w:b/>
@@ -23549,7 +24049,7 @@
         </w:rPr>
         <w:fldChar w:fldCharType="end"/>
       </w:r>
-      <w:bookmarkEnd w:id="137"/>
+      <w:bookmarkEnd w:id="136"/>
       <w:r>
         <w:t xml:space="preserve"> </w:t>
       </w:r>
@@ -24114,7 +24614,7 @@
       <w:pPr>
         <w:pStyle w:val="0-FiguraLegenda"/>
       </w:pPr>
-      <w:bookmarkStart w:id="138" w:name="_Ref498953719"/>
+      <w:bookmarkStart w:id="137" w:name="_Ref498953719"/>
       <w:r>
         <w:rPr>
           <w:b/>
@@ -24207,7 +24707,7 @@
         </w:rPr>
         <w:fldChar w:fldCharType="end"/>
       </w:r>
-      <w:bookmarkEnd w:id="138"/>
+      <w:bookmarkEnd w:id="137"/>
       <w:r>
         <w:rPr>
           <w:b/>
@@ -24315,7 +24815,7 @@
       <w:pPr>
         <w:pStyle w:val="0-QuadroLegenda"/>
       </w:pPr>
-      <w:bookmarkStart w:id="139" w:name="_Ref498957387"/>
+      <w:bookmarkStart w:id="138" w:name="_Ref498957387"/>
       <w:r>
         <w:rPr>
           <w:b/>
@@ -24353,7 +24853,7 @@
         </w:rPr>
         <w:fldChar w:fldCharType="end"/>
       </w:r>
-      <w:bookmarkEnd w:id="139"/>
+      <w:bookmarkEnd w:id="138"/>
       <w:r>
         <w:t xml:space="preserve"> - </w:t>
       </w:r>
@@ -24946,7 +25446,7 @@
       <w:pPr>
         <w:pStyle w:val="0-FiguraLegenda"/>
       </w:pPr>
-      <w:bookmarkStart w:id="140" w:name="_Ref498957985"/>
+      <w:bookmarkStart w:id="139" w:name="_Ref498957985"/>
       <w:r>
         <w:rPr>
           <w:noProof/>
@@ -25041,9 +25541,76 @@
         </w:rPr>
         <w:fldChar w:fldCharType="end"/>
       </w:r>
+      <w:bookmarkEnd w:id="139"/>
+      <w:r>
+        <w:t xml:space="preserve"> - </w:t>
+      </w:r>
+      <w:r>
+        <w:rPr>
+          <w:i/>
+        </w:rPr>
+        <w:t>Markdown</w:t>
+      </w:r>
+      <w:r>
+        <w:t xml:space="preserve">: Saída </w:t>
+      </w:r>
+      <w:r>
+        <w:rPr>
+          <w:i/>
+        </w:rPr>
+        <w:t>HTML</w:t>
+      </w:r>
+      <w:r>
+        <w:t xml:space="preserve"> renderizada - Lista</w:t>
+      </w:r>
+      <w:r>
+        <w:t>s oredenadas e</w:t>
+      </w:r>
+      <w:r>
+        <w:t xml:space="preserve"> não ordenada</w:t>
+      </w:r>
+      <w:r>
+        <w:t>s</w:t>
+      </w:r>
+      <w:r>
+        <w:t>.</w:t>
+      </w:r>
+    </w:p>
+    <w:p>
+      <w:pPr>
+        <w:pStyle w:val="0-QuadroFonte"/>
+      </w:pPr>
+      <w:r>
+        <w:rPr>
+          <w:b/>
+        </w:rPr>
+        <w:t>Fonte:</w:t>
+      </w:r>
+      <w:r>
+        <w:t xml:space="preserve"> Autoria própria.</w:t>
+      </w:r>
+    </w:p>
+    <w:p>
+      <w:pPr>
+        <w:pStyle w:val="0-TitNivel-3"/>
+      </w:pPr>
+      <w:bookmarkStart w:id="140" w:name="_Toc503523985"/>
+      <w:bookmarkStart w:id="141" w:name="_Toc506934990"/>
+      <w:r>
+        <w:t>Citações</w:t>
+      </w:r>
+      <w:r>
+        <w:t xml:space="preserve"> em bloco</w:t>
+      </w:r>
       <w:bookmarkEnd w:id="140"/>
-      <w:r>
-        <w:t xml:space="preserve"> - </w:t>
+      <w:bookmarkEnd w:id="141"/>
+    </w:p>
+    <w:p>
+      <w:pPr>
+        <w:pStyle w:val="0-Normal"/>
+      </w:pPr>
+      <w:r>
+        <w:t xml:space="preserve">A existência de um elemento para formatação de bloco de citação na sintaxe da linguagem </w:t>
       </w:r>
       <w:r>
         <w:rPr>
@@ -25052,25 +25619,117 @@
         <w:t>Markdown</w:t>
       </w:r>
       <w:r>
-        <w:t xml:space="preserve">: Saída </w:t>
-      </w:r>
-      <w:r>
-        <w:rPr>
-          <w:i/>
-        </w:rPr>
-        <w:t>HTML</w:t>
-      </w:r>
-      <w:r>
-        <w:t xml:space="preserve"> renderizada - Lista</w:t>
-      </w:r>
-      <w:r>
-        <w:t>s oredenadas e</w:t>
-      </w:r>
-      <w:r>
-        <w:t xml:space="preserve"> não ordenada</w:t>
-      </w:r>
-      <w:r>
-        <w:t>s</w:t>
+        <w:t xml:space="preserve">, </w:t>
+      </w:r>
+      <w:r>
+        <w:t>denota claramente a intenção de John Gruber</w:t>
+      </w:r>
+      <w:r>
+        <w:t xml:space="preserve"> em criar uma ferramenta </w:t>
+      </w:r>
+      <w:r>
+        <w:t>para simplificar o trabalho daqueles que escrevem texto para a internet</w:t>
+      </w:r>
+      <w:r>
+        <w:t xml:space="preserve">, sendo que citações são elementos que se observa mais frequentemente em artigos de </w:t>
+      </w:r>
+      <w:r>
+        <w:rPr>
+          <w:i/>
+        </w:rPr>
+        <w:t>blogs</w:t>
+      </w:r>
+      <w:r>
+        <w:t xml:space="preserve"> e sites de notícias.</w:t>
+      </w:r>
+    </w:p>
+    <w:p>
+      <w:pPr>
+        <w:pStyle w:val="0-Normal"/>
+      </w:pPr>
+      <w:r>
+        <w:t>A tarefa de d</w:t>
+      </w:r>
+      <w:r>
+        <w:t>estacar um texto como citação em</w:t>
+      </w:r>
+      <w:r>
+        <w:t xml:space="preserve"> blo</w:t>
+      </w:r>
+      <w:r>
+        <w:t xml:space="preserve">co usando </w:t>
+      </w:r>
+      <w:r>
+        <w:rPr>
+          <w:i/>
+        </w:rPr>
+        <w:t>Markdown</w:t>
+      </w:r>
+      <w:r>
+        <w:t xml:space="preserve"> consiste em iniciar a linha com um caractere “&gt;” (maior que)</w:t>
+      </w:r>
+      <w:r>
+        <w:t xml:space="preserve"> e, p</w:t>
+      </w:r>
+      <w:r>
+        <w:t>ara interromper a sequência d</w:t>
+      </w:r>
+      <w:r>
+        <w:t>o bloco de citação basta inserir um parágrafo normal</w:t>
+      </w:r>
+      <w:r>
+        <w:t>,</w:t>
+      </w:r>
+      <w:r>
+        <w:t xml:space="preserve"> ou seja, uma linha em branco </w:t>
+      </w:r>
+      <w:r>
+        <w:t>conforme</w:t>
+      </w:r>
+      <w:r>
+        <w:t xml:space="preserve"> </w:t>
+      </w:r>
+      <w:r>
+        <w:t xml:space="preserve">a </w:t>
+      </w:r>
+      <w:r>
+        <w:t>demonstra</w:t>
+      </w:r>
+      <w:r>
+        <w:t>ção constante</w:t>
+      </w:r>
+      <w:r>
+        <w:t xml:space="preserve"> </w:t>
+      </w:r>
+      <w:r>
+        <w:t>no</w:t>
+      </w:r>
+      <w:r>
+        <w:t xml:space="preserve"> </w:t>
+      </w:r>
+      <w:r>
+        <w:fldChar w:fldCharType="begin"/>
+      </w:r>
+      <w:r>
+        <w:instrText xml:space="preserve"> REF _Ref498949413 \h </w:instrText>
+      </w:r>
+      <w:r>
+        <w:instrText xml:space="preserve"> \* MERGEFORMAT </w:instrText>
+      </w:r>
+      <w:r>
+        <w:fldChar w:fldCharType="separate"/>
+      </w:r>
+      <w:r>
+        <w:t xml:space="preserve">Quadro </w:t>
+      </w:r>
+      <w:r>
+        <w:rPr>
+          <w:noProof/>
+        </w:rPr>
+        <w:t>10</w:t>
+      </w:r>
+      <w:r>
+        <w:fldChar w:fldCharType="end"/>
       </w:r>
       <w:r>
         <w:t>.</w:t>
@@ -25078,168 +25737,9 @@
     </w:p>
     <w:p>
       <w:pPr>
-        <w:pStyle w:val="0-QuadroFonte"/>
-      </w:pPr>
-      <w:r>
-        <w:rPr>
-          <w:b/>
-        </w:rPr>
-        <w:t>Fonte:</w:t>
-      </w:r>
-      <w:r>
-        <w:t xml:space="preserve"> Autoria própria.</w:t>
-      </w:r>
-    </w:p>
-    <w:p>
-      <w:pPr>
-        <w:pStyle w:val="0-TitNivel-3"/>
-      </w:pPr>
-      <w:bookmarkStart w:id="141" w:name="_Toc503523985"/>
-      <w:bookmarkStart w:id="142" w:name="_Toc506934990"/>
-      <w:r>
-        <w:t>Citações</w:t>
-      </w:r>
-      <w:r>
-        <w:t xml:space="preserve"> em bloco</w:t>
-      </w:r>
-      <w:bookmarkEnd w:id="141"/>
-      <w:bookmarkEnd w:id="142"/>
-    </w:p>
-    <w:p>
-      <w:pPr>
-        <w:pStyle w:val="0-Normal"/>
-      </w:pPr>
-      <w:r>
-        <w:t xml:space="preserve">A existência de um elemento para formatação de bloco de citação na sintaxe da linguagem </w:t>
-      </w:r>
-      <w:r>
-        <w:rPr>
-          <w:i/>
-        </w:rPr>
-        <w:t>Markdown</w:t>
-      </w:r>
-      <w:r>
-        <w:t xml:space="preserve">, </w:t>
-      </w:r>
-      <w:r>
-        <w:t>denota claramente a intenção de John Gruber</w:t>
-      </w:r>
-      <w:r>
-        <w:t xml:space="preserve"> em criar uma ferramenta </w:t>
-      </w:r>
-      <w:r>
-        <w:t>para simplificar o trabalho daqueles que escrevem texto para a internet</w:t>
-      </w:r>
-      <w:r>
-        <w:t xml:space="preserve">, sendo que citações são elementos que se observa mais frequentemente em artigos de </w:t>
-      </w:r>
-      <w:r>
-        <w:rPr>
-          <w:i/>
-        </w:rPr>
-        <w:t>blogs</w:t>
-      </w:r>
-      <w:r>
-        <w:t xml:space="preserve"> e sites de notícias.</w:t>
-      </w:r>
-    </w:p>
-    <w:p>
-      <w:pPr>
-        <w:pStyle w:val="0-Normal"/>
-      </w:pPr>
-      <w:r>
-        <w:t>A tarefa de d</w:t>
-      </w:r>
-      <w:r>
-        <w:t>estacar um texto como citação em</w:t>
-      </w:r>
-      <w:r>
-        <w:t xml:space="preserve"> blo</w:t>
-      </w:r>
-      <w:r>
-        <w:t xml:space="preserve">co usando </w:t>
-      </w:r>
-      <w:r>
-        <w:rPr>
-          <w:i/>
-        </w:rPr>
-        <w:t>Markdown</w:t>
-      </w:r>
-      <w:r>
-        <w:t xml:space="preserve"> consiste em iniciar a linha com um caractere “&gt;” (maior que)</w:t>
-      </w:r>
-      <w:r>
-        <w:t xml:space="preserve"> e, p</w:t>
-      </w:r>
-      <w:r>
-        <w:t>ara interromper a sequência d</w:t>
-      </w:r>
-      <w:r>
-        <w:t>o bloco de citação basta inserir um parágrafo normal</w:t>
-      </w:r>
-      <w:r>
-        <w:t>,</w:t>
-      </w:r>
-      <w:r>
-        <w:t xml:space="preserve"> ou seja, uma linha em branco </w:t>
-      </w:r>
-      <w:r>
-        <w:t>conforme</w:t>
-      </w:r>
-      <w:r>
-        <w:t xml:space="preserve"> </w:t>
-      </w:r>
-      <w:r>
-        <w:t xml:space="preserve">a </w:t>
-      </w:r>
-      <w:r>
-        <w:t>demonstra</w:t>
-      </w:r>
-      <w:r>
-        <w:t>ção constante</w:t>
-      </w:r>
-      <w:r>
-        <w:t xml:space="preserve"> </w:t>
-      </w:r>
-      <w:r>
-        <w:t>no</w:t>
-      </w:r>
-      <w:r>
-        <w:t xml:space="preserve"> </w:t>
-      </w:r>
-      <w:r>
-        <w:fldChar w:fldCharType="begin"/>
-      </w:r>
-      <w:r>
-        <w:instrText xml:space="preserve"> REF _Ref498949413 \h </w:instrText>
-      </w:r>
-      <w:r>
-        <w:instrText xml:space="preserve"> \* MERGEFORMAT </w:instrText>
-      </w:r>
-      <w:r>
-        <w:fldChar w:fldCharType="separate"/>
-      </w:r>
-      <w:r>
-        <w:t xml:space="preserve">Quadro </w:t>
-      </w:r>
-      <w:r>
-        <w:rPr>
-          <w:noProof/>
-        </w:rPr>
-        <w:t>10</w:t>
-      </w:r>
-      <w:r>
-        <w:fldChar w:fldCharType="end"/>
-      </w:r>
-      <w:r>
-        <w:t>.</w:t>
-      </w:r>
-    </w:p>
-    <w:p>
-      <w:pPr>
         <w:pStyle w:val="0-QuadroLegenda"/>
       </w:pPr>
-      <w:bookmarkStart w:id="143" w:name="_Ref498949413"/>
+      <w:bookmarkStart w:id="142" w:name="_Ref498949413"/>
       <w:r>
         <w:rPr>
           <w:b/>
@@ -25278,7 +25778,7 @@
         </w:rPr>
         <w:fldChar w:fldCharType="end"/>
       </w:r>
-      <w:bookmarkEnd w:id="143"/>
+      <w:bookmarkEnd w:id="142"/>
       <w:r>
         <w:t xml:space="preserve"> - </w:t>
       </w:r>
@@ -25650,7 +26150,7 @@
       <w:pPr>
         <w:pStyle w:val="0-FiguraLegenda"/>
       </w:pPr>
-      <w:bookmarkStart w:id="144" w:name="_Ref498949996"/>
+      <w:bookmarkStart w:id="143" w:name="_Ref498949996"/>
       <w:r>
         <w:rPr>
           <w:b/>
@@ -25744,7 +26244,7 @@
         </w:rPr>
         <w:fldChar w:fldCharType="end"/>
       </w:r>
-      <w:bookmarkEnd w:id="144"/>
+      <w:bookmarkEnd w:id="143"/>
       <w:r>
         <w:t xml:space="preserve"> - </w:t>
       </w:r>
@@ -25885,7 +26385,7 @@
       <w:pPr>
         <w:pStyle w:val="0-QuadroLegenda"/>
       </w:pPr>
-      <w:bookmarkStart w:id="145" w:name="_Ref498962342"/>
+      <w:bookmarkStart w:id="144" w:name="_Ref498962342"/>
       <w:r>
         <w:rPr>
           <w:b/>
@@ -25924,7 +26424,7 @@
         </w:rPr>
         <w:fldChar w:fldCharType="end"/>
       </w:r>
-      <w:bookmarkEnd w:id="145"/>
+      <w:bookmarkEnd w:id="144"/>
       <w:r>
         <w:t xml:space="preserve"> - </w:t>
       </w:r>
@@ -26386,7 +26886,7 @@
       <w:pPr>
         <w:pStyle w:val="0-FiguraLegenda"/>
       </w:pPr>
-      <w:bookmarkStart w:id="146" w:name="_Ref498963485"/>
+      <w:bookmarkStart w:id="145" w:name="_Ref498963485"/>
       <w:r>
         <w:rPr>
           <w:b/>
@@ -26424,7 +26924,7 @@
         </w:rPr>
         <w:fldChar w:fldCharType="end"/>
       </w:r>
-      <w:bookmarkEnd w:id="146"/>
+      <w:bookmarkEnd w:id="145"/>
       <w:r>
         <w:rPr>
           <w:b/>
@@ -26531,13 +27031,13 @@
       <w:pPr>
         <w:pStyle w:val="0-TitNivel-3"/>
       </w:pPr>
-      <w:bookmarkStart w:id="147" w:name="_Toc503523986"/>
-      <w:bookmarkStart w:id="148" w:name="_Toc506934991"/>
+      <w:bookmarkStart w:id="146" w:name="_Toc503523986"/>
+      <w:bookmarkStart w:id="147" w:name="_Toc506934991"/>
       <w:r>
         <w:t>Links</w:t>
       </w:r>
+      <w:bookmarkEnd w:id="146"/>
       <w:bookmarkEnd w:id="147"/>
-      <w:bookmarkEnd w:id="148"/>
     </w:p>
     <w:p>
       <w:pPr>
@@ -26882,7 +27382,7 @@
       <w:pPr>
         <w:pStyle w:val="0-QuadroLegenda"/>
       </w:pPr>
-      <w:bookmarkStart w:id="149" w:name="_Ref498978098"/>
+      <w:bookmarkStart w:id="148" w:name="_Ref498978098"/>
       <w:r>
         <w:rPr>
           <w:b/>
@@ -26920,7 +27420,7 @@
         </w:rPr>
         <w:fldChar w:fldCharType="end"/>
       </w:r>
-      <w:bookmarkEnd w:id="149"/>
+      <w:bookmarkEnd w:id="148"/>
       <w:r>
         <w:t xml:space="preserve"> - </w:t>
       </w:r>
@@ -27218,7 +27718,7 @@
       <w:pPr>
         <w:pStyle w:val="0-QuadroLegenda"/>
       </w:pPr>
-      <w:bookmarkStart w:id="150" w:name="_Ref498979116"/>
+      <w:bookmarkStart w:id="149" w:name="_Ref498979116"/>
       <w:r>
         <w:rPr>
           <w:noProof/>
@@ -27311,7 +27811,7 @@
         </w:rPr>
         <w:fldChar w:fldCharType="end"/>
       </w:r>
-      <w:bookmarkEnd w:id="150"/>
+      <w:bookmarkEnd w:id="149"/>
       <w:r>
         <w:t xml:space="preserve"> - </w:t>
       </w:r>
@@ -27622,8 +28122,8 @@
       <w:pPr>
         <w:pStyle w:val="0-QuadroLegenda"/>
       </w:pPr>
-      <w:bookmarkStart w:id="151" w:name="_Ref498981646"/>
-      <w:bookmarkStart w:id="152" w:name="_Ref498981629"/>
+      <w:bookmarkStart w:id="150" w:name="_Ref498981646"/>
+      <w:bookmarkStart w:id="151" w:name="_Ref498981629"/>
       <w:r>
         <w:rPr>
           <w:b/>
@@ -27661,32 +28161,32 @@
         </w:rPr>
         <w:fldChar w:fldCharType="end"/>
       </w:r>
+      <w:bookmarkEnd w:id="150"/>
+      <w:r>
+        <w:t xml:space="preserve"> - </w:t>
+      </w:r>
+      <w:r>
+        <w:rPr>
+          <w:i/>
+        </w:rPr>
+        <w:t>Markdown</w:t>
+      </w:r>
+      <w:r>
+        <w:t xml:space="preserve">: Sintaxe de formatação - </w:t>
+      </w:r>
+      <w:r>
+        <w:rPr>
+          <w:i/>
+        </w:rPr>
+        <w:t>Links</w:t>
+      </w:r>
+      <w:r>
+        <w:t xml:space="preserve"> por referência</w:t>
+      </w:r>
+      <w:r>
+        <w:t>.</w:t>
+      </w:r>
       <w:bookmarkEnd w:id="151"/>
-      <w:r>
-        <w:t xml:space="preserve"> - </w:t>
-      </w:r>
-      <w:r>
-        <w:rPr>
-          <w:i/>
-        </w:rPr>
-        <w:t>Markdown</w:t>
-      </w:r>
-      <w:r>
-        <w:t xml:space="preserve">: Sintaxe de formatação - </w:t>
-      </w:r>
-      <w:r>
-        <w:rPr>
-          <w:i/>
-        </w:rPr>
-        <w:t>Links</w:t>
-      </w:r>
-      <w:r>
-        <w:t xml:space="preserve"> por referência</w:t>
-      </w:r>
-      <w:r>
-        <w:t>.</w:t>
-      </w:r>
-      <w:bookmarkEnd w:id="152"/>
     </w:p>
     <w:tbl>
       <w:tblPr>
@@ -28009,7 +28509,7 @@
       <w:pPr>
         <w:pStyle w:val="0-FiguraLegenda"/>
       </w:pPr>
-      <w:bookmarkStart w:id="153" w:name="_Ref498982191"/>
+      <w:bookmarkStart w:id="152" w:name="_Ref498982191"/>
       <w:r>
         <w:rPr>
           <w:b/>
@@ -28047,71 +28547,71 @@
         </w:rPr>
         <w:fldChar w:fldCharType="end"/>
       </w:r>
+      <w:bookmarkEnd w:id="152"/>
+      <w:r>
+        <w:t xml:space="preserve"> - </w:t>
+      </w:r>
+      <w:r>
+        <w:rPr>
+          <w:i/>
+        </w:rPr>
+        <w:t>Markdown</w:t>
+      </w:r>
+      <w:r>
+        <w:t xml:space="preserve">: Saída </w:t>
+      </w:r>
+      <w:r>
+        <w:rPr>
+          <w:i/>
+        </w:rPr>
+        <w:t>HTML</w:t>
+      </w:r>
+      <w:r>
+        <w:t xml:space="preserve"> renderizada – </w:t>
+      </w:r>
+      <w:r>
+        <w:rPr>
+          <w:i/>
+        </w:rPr>
+        <w:t>Links</w:t>
+      </w:r>
+      <w:r>
+        <w:t xml:space="preserve"> </w:t>
+      </w:r>
+      <w:r>
+        <w:t>por referência</w:t>
+      </w:r>
+      <w:r>
+        <w:t>.</w:t>
+      </w:r>
+    </w:p>
+    <w:p>
+      <w:pPr>
+        <w:pStyle w:val="0-FiguraFonte"/>
+      </w:pPr>
+      <w:r>
+        <w:rPr>
+          <w:b/>
+        </w:rPr>
+        <w:t>Fonte:</w:t>
+      </w:r>
+      <w:r>
+        <w:t xml:space="preserve"> Autoria própria.</w:t>
+      </w:r>
+    </w:p>
+    <w:p>
+      <w:pPr>
+        <w:pStyle w:val="0-TitNivel-3"/>
+      </w:pPr>
+      <w:bookmarkStart w:id="153" w:name="_Ref498970183"/>
+      <w:bookmarkStart w:id="154" w:name="_Toc503523987"/>
+      <w:bookmarkStart w:id="155" w:name="_Toc506934992"/>
+      <w:r>
+        <w:t>Imagens</w:t>
+      </w:r>
       <w:bookmarkEnd w:id="153"/>
-      <w:r>
-        <w:t xml:space="preserve"> - </w:t>
-      </w:r>
-      <w:r>
-        <w:rPr>
-          <w:i/>
-        </w:rPr>
-        <w:t>Markdown</w:t>
-      </w:r>
-      <w:r>
-        <w:t xml:space="preserve">: Saída </w:t>
-      </w:r>
-      <w:r>
-        <w:rPr>
-          <w:i/>
-        </w:rPr>
-        <w:t>HTML</w:t>
-      </w:r>
-      <w:r>
-        <w:t xml:space="preserve"> renderizada – </w:t>
-      </w:r>
-      <w:r>
-        <w:rPr>
-          <w:i/>
-        </w:rPr>
-        <w:t>Links</w:t>
-      </w:r>
-      <w:r>
-        <w:t xml:space="preserve"> </w:t>
-      </w:r>
-      <w:r>
-        <w:t>por referência</w:t>
-      </w:r>
-      <w:r>
-        <w:t>.</w:t>
-      </w:r>
-    </w:p>
-    <w:p>
-      <w:pPr>
-        <w:pStyle w:val="0-FiguraFonte"/>
-      </w:pPr>
-      <w:r>
-        <w:rPr>
-          <w:b/>
-        </w:rPr>
-        <w:t>Fonte:</w:t>
-      </w:r>
-      <w:r>
-        <w:t xml:space="preserve"> Autoria própria.</w:t>
-      </w:r>
-    </w:p>
-    <w:p>
-      <w:pPr>
-        <w:pStyle w:val="0-TitNivel-3"/>
-      </w:pPr>
-      <w:bookmarkStart w:id="154" w:name="_Ref498970183"/>
-      <w:bookmarkStart w:id="155" w:name="_Toc503523987"/>
-      <w:bookmarkStart w:id="156" w:name="_Toc506934992"/>
-      <w:r>
-        <w:t>Imagens</w:t>
-      </w:r>
       <w:bookmarkEnd w:id="154"/>
       <w:bookmarkEnd w:id="155"/>
-      <w:bookmarkEnd w:id="156"/>
     </w:p>
     <w:p>
       <w:pPr>
@@ -28297,8 +28797,8 @@
       <w:pPr>
         <w:pStyle w:val="0-QuadroLegenda"/>
       </w:pPr>
-      <w:bookmarkStart w:id="157" w:name="_Ref499194925"/>
-      <w:bookmarkStart w:id="158" w:name="_Ref499195771"/>
+      <w:bookmarkStart w:id="156" w:name="_Ref499194925"/>
+      <w:bookmarkStart w:id="157" w:name="_Ref499195771"/>
       <w:r>
         <w:rPr>
           <w:b/>
@@ -28336,23 +28836,23 @@
         </w:rPr>
         <w:fldChar w:fldCharType="end"/>
       </w:r>
+      <w:bookmarkEnd w:id="156"/>
+      <w:r>
+        <w:t xml:space="preserve"> - </w:t>
+      </w:r>
+      <w:r>
+        <w:rPr>
+          <w:i/>
+        </w:rPr>
+        <w:t>Markdown</w:t>
+      </w:r>
+      <w:r>
+        <w:t xml:space="preserve">: Sintaxe de formatação - </w:t>
+      </w:r>
+      <w:r>
+        <w:t>Imagens</w:t>
+      </w:r>
       <w:bookmarkEnd w:id="157"/>
-      <w:r>
-        <w:t xml:space="preserve"> - </w:t>
-      </w:r>
-      <w:r>
-        <w:rPr>
-          <w:i/>
-        </w:rPr>
-        <w:t>Markdown</w:t>
-      </w:r>
-      <w:r>
-        <w:t xml:space="preserve">: Sintaxe de formatação - </w:t>
-      </w:r>
-      <w:r>
-        <w:t>Imagens</w:t>
-      </w:r>
-      <w:bookmarkEnd w:id="158"/>
       <w:r>
         <w:t>.</w:t>
       </w:r>
@@ -28700,7 +29200,7 @@
       <w:pPr>
         <w:pStyle w:val="0-FiguraLegenda"/>
       </w:pPr>
-      <w:bookmarkStart w:id="159" w:name="_Ref499195704"/>
+      <w:bookmarkStart w:id="158" w:name="_Ref499195704"/>
       <w:r>
         <w:rPr>
           <w:b/>
@@ -28738,7 +29238,7 @@
         </w:rPr>
         <w:fldChar w:fldCharType="end"/>
       </w:r>
-      <w:bookmarkEnd w:id="159"/>
+      <w:bookmarkEnd w:id="158"/>
       <w:r>
         <w:t xml:space="preserve"> - </w:t>
       </w:r>
@@ -28922,16 +29422,16 @@
       <w:pPr>
         <w:pStyle w:val="0-TitNivel-3"/>
       </w:pPr>
-      <w:bookmarkStart w:id="160" w:name="_Toc503523988"/>
-      <w:bookmarkStart w:id="161" w:name="_Toc506934993"/>
+      <w:bookmarkStart w:id="159" w:name="_Toc503523988"/>
+      <w:bookmarkStart w:id="160" w:name="_Toc506934993"/>
       <w:r>
         <w:t>C</w:t>
       </w:r>
       <w:r>
         <w:t>ódigo</w:t>
       </w:r>
+      <w:bookmarkEnd w:id="159"/>
       <w:bookmarkEnd w:id="160"/>
-      <w:bookmarkEnd w:id="161"/>
     </w:p>
     <w:p>
       <w:pPr>
@@ -29124,20 +29624,20 @@
       <w:r>
         <w:t xml:space="preserve">um parágrafo qualquer é preciso envolver o trecho com o caractere “`” </w:t>
       </w:r>
-      <w:commentRangeStart w:id="162"/>
+      <w:commentRangeStart w:id="161"/>
       <w:r>
         <w:rPr>
           <w:highlight w:val="yellow"/>
         </w:rPr>
         <w:t>(apostrofe)</w:t>
       </w:r>
-      <w:commentRangeEnd w:id="162"/>
+      <w:commentRangeEnd w:id="161"/>
       <w:r>
         <w:rPr>
           <w:rStyle w:val="Refdecomentrio"/>
           <w:rFonts w:asciiTheme="minorHAnsi" w:hAnsiTheme="minorHAnsi" w:cstheme="minorBidi"/>
         </w:rPr>
-        <w:commentReference w:id="162"/>
+        <w:commentReference w:id="161"/>
       </w:r>
       <w:r>
         <w:t>. E para a obtenção de um bloco de código, deve-se separar o trecho do texto normal com uma linha em branco e então cada linha pertencente ao código deve ser precedida por um caractere de tabulação.</w:t>
@@ -29194,7 +29694,7 @@
       <w:pPr>
         <w:pStyle w:val="0-QuadroLegenda"/>
       </w:pPr>
-      <w:bookmarkStart w:id="163" w:name="_Ref499200724"/>
+      <w:bookmarkStart w:id="162" w:name="_Ref499200724"/>
       <w:r>
         <w:rPr>
           <w:b/>
@@ -29232,7 +29732,7 @@
         </w:rPr>
         <w:fldChar w:fldCharType="end"/>
       </w:r>
-      <w:bookmarkEnd w:id="163"/>
+      <w:bookmarkEnd w:id="162"/>
       <w:r>
         <w:t xml:space="preserve"> - </w:t>
       </w:r>
@@ -29583,7 +30083,7 @@
       <w:pPr>
         <w:pStyle w:val="0-FiguraLegenda"/>
       </w:pPr>
-      <w:bookmarkStart w:id="164" w:name="_Ref499201098"/>
+      <w:bookmarkStart w:id="163" w:name="_Ref499201098"/>
       <w:r>
         <w:rPr>
           <w:b/>
@@ -29622,7 +30122,7 @@
         </w:rPr>
         <w:fldChar w:fldCharType="end"/>
       </w:r>
-      <w:bookmarkEnd w:id="164"/>
+      <w:bookmarkEnd w:id="163"/>
       <w:r>
         <w:t xml:space="preserve"> </w:t>
       </w:r>
@@ -29723,13 +30223,13 @@
       <w:pPr>
         <w:pStyle w:val="0-TitNivel-3"/>
       </w:pPr>
-      <w:bookmarkStart w:id="165" w:name="_Toc503523989"/>
-      <w:bookmarkStart w:id="166" w:name="_Toc506934994"/>
+      <w:bookmarkStart w:id="164" w:name="_Toc503523989"/>
+      <w:bookmarkStart w:id="165" w:name="_Toc506934994"/>
       <w:r>
         <w:t>Caractere de Escape</w:t>
       </w:r>
+      <w:bookmarkEnd w:id="164"/>
       <w:bookmarkEnd w:id="165"/>
-      <w:bookmarkEnd w:id="166"/>
     </w:p>
     <w:p>
       <w:pPr>
@@ -29877,8 +30377,8 @@
       <w:pPr>
         <w:pStyle w:val="0-QuadroLegenda"/>
       </w:pPr>
-      <w:bookmarkStart w:id="167" w:name="_Ref499203171"/>
-      <w:bookmarkStart w:id="168" w:name="_Ref499203163"/>
+      <w:bookmarkStart w:id="166" w:name="_Ref499203171"/>
+      <w:bookmarkStart w:id="167" w:name="_Ref499203163"/>
       <w:r>
         <w:rPr>
           <w:b/>
@@ -29916,29 +30416,29 @@
         </w:rPr>
         <w:fldChar w:fldCharType="end"/>
       </w:r>
+      <w:bookmarkEnd w:id="166"/>
+      <w:r>
+        <w:rPr>
+          <w:b/>
+        </w:rPr>
+        <w:t xml:space="preserve"> </w:t>
+      </w:r>
+      <w:r>
+        <w:t xml:space="preserve">- </w:t>
+      </w:r>
+      <w:r>
+        <w:rPr>
+          <w:i/>
+        </w:rPr>
+        <w:t>Markdown</w:t>
+      </w:r>
+      <w:r>
+        <w:t xml:space="preserve">: Sintaxe de formatação - </w:t>
+      </w:r>
+      <w:r>
+        <w:t>Caractere de escape.</w:t>
+      </w:r>
       <w:bookmarkEnd w:id="167"/>
-      <w:r>
-        <w:rPr>
-          <w:b/>
-        </w:rPr>
-        <w:t xml:space="preserve"> </w:t>
-      </w:r>
-      <w:r>
-        <w:t xml:space="preserve">- </w:t>
-      </w:r>
-      <w:r>
-        <w:rPr>
-          <w:i/>
-        </w:rPr>
-        <w:t>Markdown</w:t>
-      </w:r>
-      <w:r>
-        <w:t xml:space="preserve">: Sintaxe de formatação - </w:t>
-      </w:r>
-      <w:r>
-        <w:t>Caractere de escape.</w:t>
-      </w:r>
-      <w:bookmarkEnd w:id="168"/>
     </w:p>
     <w:tbl>
       <w:tblPr>
@@ -30241,12 +30741,12 @@
       <w:pPr>
         <w:pStyle w:val="0-TitNivel-2"/>
       </w:pPr>
-      <w:bookmarkStart w:id="169" w:name="_Toc506934995"/>
+      <w:bookmarkStart w:id="168" w:name="_Toc506934995"/>
       <w:r>
         <w:lastRenderedPageBreak/>
         <w:t>PARSER</w:t>
       </w:r>
-      <w:bookmarkEnd w:id="169"/>
+      <w:bookmarkEnd w:id="168"/>
     </w:p>
     <w:p>
       <w:pPr>
@@ -30399,7 +30899,7 @@
       <w:pPr>
         <w:pStyle w:val="0-Normal"/>
       </w:pPr>
-      <w:commentRangeStart w:id="170"/>
+      <w:commentRangeStart w:id="169"/>
       <w:r>
         <w:rPr>
           <w:highlight w:val="yellow"/>
@@ -30426,40 +30926,40 @@
         </w:rPr>
         <w:t>.</w:t>
       </w:r>
-      <w:commentRangeEnd w:id="170"/>
+      <w:commentRangeEnd w:id="169"/>
       <w:r>
         <w:rPr>
           <w:rStyle w:val="Refdecomentrio"/>
           <w:rFonts w:asciiTheme="minorHAnsi" w:hAnsiTheme="minorHAnsi" w:cstheme="minorBidi"/>
           <w:highlight w:val="yellow"/>
         </w:rPr>
+        <w:commentReference w:id="169"/>
+      </w:r>
+    </w:p>
+    <w:p>
+      <w:pPr>
+        <w:pStyle w:val="0-Normal"/>
+      </w:pPr>
+      <w:r>
+        <w:t xml:space="preserve">Tal software está disponível na página do projeto e licenciado como software livre sob os termos de uma licença </w:t>
+      </w:r>
+      <w:r>
+        <w:t xml:space="preserve">no estilo </w:t>
+      </w:r>
+      <w:commentRangeStart w:id="170"/>
+      <w:r>
+        <w:rPr>
+          <w:i/>
+          <w:highlight w:val="yellow"/>
+        </w:rPr>
+        <w:t>BSD open source</w:t>
+      </w:r>
+      <w:commentRangeEnd w:id="170"/>
+      <w:r>
+        <w:rPr>
+          <w:highlight w:val="yellow"/>
+        </w:rPr>
         <w:commentReference w:id="170"/>
-      </w:r>
-    </w:p>
-    <w:p>
-      <w:pPr>
-        <w:pStyle w:val="0-Normal"/>
-      </w:pPr>
-      <w:r>
-        <w:t xml:space="preserve">Tal software está disponível na página do projeto e licenciado como software livre sob os termos de uma licença </w:t>
-      </w:r>
-      <w:r>
-        <w:t xml:space="preserve">no estilo </w:t>
-      </w:r>
-      <w:commentRangeStart w:id="171"/>
-      <w:r>
-        <w:rPr>
-          <w:i/>
-          <w:highlight w:val="yellow"/>
-        </w:rPr>
-        <w:t>BSD open source</w:t>
-      </w:r>
-      <w:commentRangeEnd w:id="171"/>
-      <w:r>
-        <w:rPr>
-          <w:highlight w:val="yellow"/>
-        </w:rPr>
-        <w:commentReference w:id="171"/>
       </w:r>
       <w:r>
         <w:rPr>
@@ -30540,7 +31040,7 @@
       <w:r>
         <w:t xml:space="preserve">Tais softwares podem ser utilizados em conjunto com outras aplicações, ou seja, servindo como um </w:t>
       </w:r>
-      <w:commentRangeStart w:id="172"/>
+      <w:commentRangeStart w:id="171"/>
       <w:r>
         <w:rPr>
           <w:i/>
@@ -30548,14 +31048,14 @@
         </w:rPr>
         <w:t>plugin</w:t>
       </w:r>
-      <w:commentRangeEnd w:id="172"/>
+      <w:commentRangeEnd w:id="171"/>
       <w:r>
         <w:rPr>
           <w:rStyle w:val="Refdecomentrio"/>
           <w:rFonts w:asciiTheme="minorHAnsi" w:hAnsiTheme="minorHAnsi" w:cstheme="minorBidi"/>
           <w:highlight w:val="yellow"/>
         </w:rPr>
-        <w:commentReference w:id="172"/>
+        <w:commentReference w:id="171"/>
       </w:r>
       <w:r>
         <w:rPr>
@@ -30574,21 +31074,21 @@
           <w:highlight w:val="yellow"/>
         </w:rPr>
       </w:pPr>
-      <w:commentRangeStart w:id="173"/>
+      <w:commentRangeStart w:id="172"/>
       <w:r>
         <w:rPr>
           <w:highlight w:val="yellow"/>
         </w:rPr>
         <w:t>Elencar alguns exemplos de parser...</w:t>
       </w:r>
-      <w:commentRangeEnd w:id="173"/>
+      <w:commentRangeEnd w:id="172"/>
       <w:r>
         <w:rPr>
           <w:rStyle w:val="Refdecomentrio"/>
           <w:rFonts w:asciiTheme="minorHAnsi" w:hAnsiTheme="minorHAnsi" w:cstheme="minorBidi"/>
           <w:highlight w:val="yellow"/>
         </w:rPr>
-        <w:commentReference w:id="173"/>
+        <w:commentReference w:id="172"/>
       </w:r>
     </w:p>
     <w:p>
@@ -30661,11 +31161,11 @@
       <w:pPr>
         <w:pStyle w:val="0-TitNivel-2"/>
       </w:pPr>
-      <w:bookmarkStart w:id="174" w:name="_Toc506934996"/>
+      <w:bookmarkStart w:id="173" w:name="_Toc506934996"/>
       <w:r>
         <w:t>PADRONIZAÇÃO DAS ESPECIFICAÇÕES</w:t>
       </w:r>
-      <w:bookmarkEnd w:id="174"/>
+      <w:bookmarkEnd w:id="173"/>
     </w:p>
     <w:p>
       <w:pPr>
@@ -30732,7 +31232,7 @@
           <w:highlight w:val="yellow"/>
         </w:rPr>
       </w:pPr>
-      <w:commentRangeStart w:id="175"/>
+      <w:commentRangeStart w:id="174"/>
       <w:r>
         <w:rPr>
           <w:highlight w:val="yellow"/>
@@ -30765,57 +31265,57 @@
         </w:rPr>
         <w:t>RFCs...</w:t>
       </w:r>
-      <w:commentRangeEnd w:id="175"/>
+      <w:commentRangeEnd w:id="174"/>
       <w:r>
         <w:rPr>
           <w:rStyle w:val="Refdecomentrio"/>
           <w:rFonts w:asciiTheme="minorHAnsi" w:hAnsiTheme="minorHAnsi" w:cstheme="minorBidi"/>
           <w:highlight w:val="yellow"/>
         </w:rPr>
-        <w:commentReference w:id="175"/>
+        <w:commentReference w:id="174"/>
       </w:r>
     </w:p>
     <w:p>
       <w:pPr>
         <w:pStyle w:val="0-TitNivel-3"/>
       </w:pPr>
-      <w:bookmarkStart w:id="176" w:name="_Toc506934997"/>
+      <w:bookmarkStart w:id="175" w:name="_Toc506934997"/>
       <w:r>
         <w:lastRenderedPageBreak/>
         <w:t>Recursos implementados</w:t>
       </w:r>
-      <w:bookmarkEnd w:id="176"/>
+      <w:bookmarkEnd w:id="175"/>
     </w:p>
     <w:p>
       <w:pPr>
         <w:pStyle w:val="0-Normal"/>
       </w:pPr>
-      <w:commentRangeStart w:id="177"/>
+      <w:commentRangeStart w:id="176"/>
       <w:r>
         <w:rPr>
           <w:highlight w:val="yellow"/>
         </w:rPr>
         <w:t>Com base nas especificações ... foram especificados novos recursos tais como:</w:t>
       </w:r>
-      <w:commentRangeEnd w:id="177"/>
+      <w:commentRangeEnd w:id="176"/>
       <w:r>
         <w:rPr>
           <w:rStyle w:val="Refdecomentrio"/>
           <w:rFonts w:asciiTheme="minorHAnsi" w:hAnsiTheme="minorHAnsi" w:cstheme="minorBidi"/>
         </w:rPr>
-        <w:commentReference w:id="177"/>
+        <w:commentReference w:id="176"/>
       </w:r>
     </w:p>
     <w:p>
       <w:pPr>
         <w:pStyle w:val="0-TitNivel-2"/>
       </w:pPr>
-      <w:bookmarkStart w:id="178" w:name="_Toc506934998"/>
-      <w:bookmarkEnd w:id="106"/>
+      <w:bookmarkStart w:id="177" w:name="_Toc506934998"/>
+      <w:bookmarkEnd w:id="105"/>
       <w:r>
         <w:t>TECNOLOGIA DA INFORMAÇÃO E COMUNICAÇÃO</w:t>
       </w:r>
-      <w:bookmarkEnd w:id="178"/>
+      <w:bookmarkEnd w:id="177"/>
     </w:p>
     <w:p>
       <w:pPr>
@@ -30824,7 +31324,7 @@
           <w:i/>
         </w:rPr>
       </w:pPr>
-      <w:commentRangeStart w:id="179"/>
+      <w:commentRangeStart w:id="178"/>
       <w:r>
         <w:rPr>
           <w:highlight w:val="yellow"/>
@@ -30838,90 +31338,90 @@
         </w:rPr>
         <w:t>git...</w:t>
       </w:r>
-      <w:commentRangeEnd w:id="179"/>
+      <w:commentRangeEnd w:id="178"/>
       <w:r>
         <w:rPr>
           <w:rStyle w:val="Refdecomentrio"/>
           <w:rFonts w:asciiTheme="minorHAnsi" w:hAnsiTheme="minorHAnsi" w:cstheme="minorBidi"/>
           <w:highlight w:val="yellow"/>
         </w:rPr>
-        <w:commentReference w:id="179"/>
+        <w:commentReference w:id="178"/>
       </w:r>
     </w:p>
     <w:p>
       <w:pPr>
         <w:pStyle w:val="0-Normal"/>
       </w:pPr>
-      <w:commentRangeStart w:id="180"/>
+      <w:commentRangeStart w:id="179"/>
       <w:r>
         <w:rPr>
           <w:highlight w:val="red"/>
         </w:rPr>
         <w:t>(FALAR SOBRE A TECNOLOGIA APLICADA A DOCUMENTAÇÃO DE SOFTWARE, ESPECIFICAMENTE QUANTO A RELAÇÃO DE TEMPO NECESSÁRIO PARA DOCUMENTAR E ATENDIMENTO DOS PRAZOS LEMBRANDO DE FALAR SOBRE O LICENCIAMENTO DE USO)</w:t>
       </w:r>
-      <w:commentRangeEnd w:id="180"/>
+      <w:commentRangeEnd w:id="179"/>
       <w:r>
         <w:rPr>
           <w:rStyle w:val="Refdecomentrio"/>
           <w:rFonts w:asciiTheme="minorHAnsi" w:hAnsiTheme="minorHAnsi" w:cstheme="minorBidi"/>
         </w:rPr>
-        <w:commentReference w:id="180"/>
+        <w:commentReference w:id="179"/>
       </w:r>
     </w:p>
     <w:p>
       <w:pPr>
         <w:pStyle w:val="0-TitNivel-2"/>
       </w:pPr>
-      <w:bookmarkStart w:id="181" w:name="_Toc506934999"/>
+      <w:bookmarkStart w:id="180" w:name="_Toc506934999"/>
       <w:r>
         <w:t>ARQUITETURA DE SISTEMAS DE INFORMAÇÃO</w:t>
       </w:r>
-      <w:bookmarkEnd w:id="181"/>
+      <w:bookmarkEnd w:id="180"/>
     </w:p>
     <w:p>
       <w:pPr>
         <w:pStyle w:val="0-Normal"/>
       </w:pPr>
-      <w:commentRangeStart w:id="182"/>
+      <w:commentRangeStart w:id="181"/>
       <w:r>
         <w:rPr>
           <w:highlight w:val="yellow"/>
         </w:rPr>
         <w:t>(FALAR SOBRE AS FERRAMENTAS E AMBIENTES DISPONÍVEIS PARA PUBLICAÇÃO DA DOCUMENTAÇÃO DO SOFTWARE. RELACIONAR A DOCUMENTAÇÃO A SERVIÇOS COMO O GITHUB, BITBUCKET E GITLAB)</w:t>
       </w:r>
-      <w:bookmarkStart w:id="183" w:name="_Toc487304768"/>
-      <w:commentRangeEnd w:id="182"/>
+      <w:bookmarkStart w:id="182" w:name="_Toc487304768"/>
+      <w:commentRangeEnd w:id="181"/>
       <w:r>
         <w:rPr>
           <w:rStyle w:val="Refdecomentrio"/>
           <w:rFonts w:asciiTheme="minorHAnsi" w:hAnsiTheme="minorHAnsi" w:cstheme="minorBidi"/>
           <w:highlight w:val="yellow"/>
         </w:rPr>
-        <w:commentReference w:id="182"/>
+        <w:commentReference w:id="181"/>
       </w:r>
     </w:p>
     <w:p>
       <w:pPr>
         <w:pStyle w:val="0-TitNivel-2"/>
       </w:pPr>
-      <w:bookmarkStart w:id="184" w:name="_Toc506935000"/>
+      <w:bookmarkStart w:id="183" w:name="_Toc506935000"/>
+      <w:bookmarkEnd w:id="182"/>
+      <w:r>
+        <w:t xml:space="preserve">VANTAGENS E DESVANTAGENS DA LINGUAGEM </w:t>
+      </w:r>
+      <w:r>
+        <w:rPr>
+          <w:i/>
+        </w:rPr>
+        <w:t>MARKDOWN</w:t>
+      </w:r>
       <w:bookmarkEnd w:id="183"/>
-      <w:r>
-        <w:t xml:space="preserve">VANTAGENS E DESVANTAGENS DA LINGUAGEM </w:t>
-      </w:r>
-      <w:r>
-        <w:rPr>
-          <w:i/>
-        </w:rPr>
-        <w:t>MARKDOWN</w:t>
-      </w:r>
-      <w:bookmarkEnd w:id="184"/>
     </w:p>
     <w:p>
       <w:pPr>
         <w:pStyle w:val="0-Normal"/>
       </w:pPr>
-      <w:commentRangeStart w:id="185"/>
+      <w:commentRangeStart w:id="184"/>
       <w:r>
         <w:rPr>
           <w:highlight w:val="yellow"/>
@@ -30989,35 +31489,35 @@
         </w:rPr>
         <w:t>.</w:t>
       </w:r>
-      <w:commentRangeEnd w:id="185"/>
+      <w:commentRangeEnd w:id="184"/>
       <w:r>
         <w:rPr>
           <w:rStyle w:val="Refdecomentrio"/>
           <w:rFonts w:asciiTheme="minorHAnsi" w:hAnsiTheme="minorHAnsi" w:cstheme="minorBidi"/>
           <w:highlight w:val="yellow"/>
         </w:rPr>
-        <w:commentReference w:id="185"/>
+        <w:commentReference w:id="184"/>
       </w:r>
     </w:p>
     <w:p>
       <w:pPr>
         <w:pStyle w:val="0-Normal"/>
       </w:pPr>
-      <w:commentRangeStart w:id="186"/>
+      <w:commentRangeStart w:id="185"/>
       <w:r>
         <w:rPr>
           <w:highlight w:val="red"/>
         </w:rPr>
         <w:t>(FALAR SOBRE A VANTAGEM DE TER O SOFTWARE DOCUMENTADO E A DIFICULDADE DE DOCUMENTAR RELATIVA AOS PRAZOS, CUSTOS E TÉCNICA)</w:t>
       </w:r>
-      <w:commentRangeEnd w:id="186"/>
+      <w:commentRangeEnd w:id="185"/>
       <w:r>
         <w:rPr>
           <w:rStyle w:val="Refdecomentrio"/>
           <w:rFonts w:asciiTheme="minorHAnsi" w:hAnsiTheme="minorHAnsi" w:cstheme="minorBidi"/>
           <w:highlight w:val="red"/>
         </w:rPr>
-        <w:commentReference w:id="186"/>
+        <w:commentReference w:id="185"/>
       </w:r>
     </w:p>
     <w:p>
@@ -31075,12 +31575,7 @@
             <w:fldChar w:fldCharType="separate"/>
           </w:r>
           <w:r>
-            <w:t>(BELMIRO, 2</w:t>
-          </w:r>
-          <w:bookmarkStart w:id="187" w:name="_GoBack"/>
-          <w:bookmarkEnd w:id="187"/>
-          <w:r>
-            <w:t>012, p. 6)</w:t>
+            <w:t>(BELMIRO, 2012, p. 6)</w:t>
           </w:r>
           <w:r>
             <w:fldChar w:fldCharType="end"/>
@@ -31112,10 +31607,102 @@
       <w:pPr>
         <w:pStyle w:val="0-TitNivel-2"/>
       </w:pPr>
-      <w:bookmarkStart w:id="188" w:name="_Toc506935002"/>
+      <w:bookmarkStart w:id="186" w:name="_Toc506935002"/>
       <w:r>
         <w:t>CONCEPÇÃO</w:t>
       </w:r>
+      <w:bookmarkEnd w:id="186"/>
+    </w:p>
+    <w:p>
+      <w:pPr>
+        <w:pStyle w:val="0-Normal"/>
+        <w:rPr>
+          <w:highlight w:val="yellow"/>
+        </w:rPr>
+      </w:pPr>
+      <w:r>
+        <w:rPr>
+          <w:highlight w:val="yellow"/>
+        </w:rPr>
+        <w:t>O projeto foi concebido a partir da constatação de uma necessidade comum a muitas pessoas, a gestão de um orçamento pessoal.</w:t>
+      </w:r>
+    </w:p>
+    <w:p>
+      <w:pPr>
+        <w:pStyle w:val="0-Normal"/>
+        <w:rPr>
+          <w:highlight w:val="yellow"/>
+        </w:rPr>
+      </w:pPr>
+      <w:r>
+        <w:rPr>
+          <w:highlight w:val="yellow"/>
+        </w:rPr>
+        <w:t xml:space="preserve">Existem aplicativos no mercado que oferecem esse serviço, alguns de forma gratuita, no entanto existem características do universo </w:t>
+      </w:r>
+      <w:r>
+        <w:rPr>
+          <w:highlight w:val="yellow"/>
+        </w:rPr>
+        <w:t>contábil</w:t>
+      </w:r>
+      <w:r>
+        <w:rPr>
+          <w:highlight w:val="yellow"/>
+        </w:rPr>
+        <w:t>, como por exemplo as partidas dobradas, que não são vistos nesses aplicativos, ao menos não de uma maneira fácil de perceber.</w:t>
+      </w:r>
+    </w:p>
+    <w:p>
+      <w:pPr>
+        <w:pStyle w:val="0-Normal"/>
+        <w:rPr>
+          <w:highlight w:val="yellow"/>
+        </w:rPr>
+      </w:pPr>
+      <w:r>
+        <w:rPr>
+          <w:highlight w:val="yellow"/>
+        </w:rPr>
+        <w:t xml:space="preserve">Assim, partindo de uma </w:t>
+      </w:r>
+      <w:r>
+        <w:rPr>
+          <w:highlight w:val="yellow"/>
+        </w:rPr>
+        <w:t>análise</w:t>
+      </w:r>
+      <w:r>
+        <w:rPr>
+          <w:highlight w:val="yellow"/>
+        </w:rPr>
+        <w:t xml:space="preserve"> dos aplicativos que já exist</w:t>
+      </w:r>
+      <w:r>
+        <w:rPr>
+          <w:highlight w:val="yellow"/>
+        </w:rPr>
+        <w:t xml:space="preserve">iam e buscando informações com diversas pessoas o projeto foi concebido e modelado  </w:t>
+      </w:r>
+    </w:p>
+    <w:p>
+      <w:pPr>
+        <w:pStyle w:val="0-TitNivel-2"/>
+      </w:pPr>
+      <w:bookmarkStart w:id="187" w:name="_Toc506935003"/>
+      <w:r>
+        <w:t>PLANEJAMENTO</w:t>
+      </w:r>
+      <w:bookmarkEnd w:id="187"/>
+    </w:p>
+    <w:p>
+      <w:pPr>
+        <w:pStyle w:val="0-TitNivel-3"/>
+      </w:pPr>
+      <w:bookmarkStart w:id="188" w:name="_Toc506935004"/>
+      <w:r>
+        <w:t>Metodologia</w:t>
+      </w:r>
       <w:bookmarkEnd w:id="188"/>
     </w:p>
     <w:p>
@@ -31125,136 +31712,44 @@
           <w:highlight w:val="yellow"/>
         </w:rPr>
       </w:pPr>
+      <w:commentRangeStart w:id="189"/>
       <w:r>
         <w:rPr>
           <w:highlight w:val="yellow"/>
         </w:rPr>
-        <w:t>O projeto foi concebido a partir da constatação de uma necessidade comum a muitas pessoas, a gestão de um orçamento pessoal.</w:t>
-      </w:r>
-    </w:p>
-    <w:p>
-      <w:pPr>
-        <w:pStyle w:val="0-Normal"/>
-        <w:rPr>
+        <w:t xml:space="preserve">Como metodologia para desenvolvimento do projeto será utilizado o </w:t>
+      </w:r>
+      <w:r>
+        <w:rPr>
+          <w:i/>
           <w:highlight w:val="yellow"/>
         </w:rPr>
-      </w:pPr>
+        <w:t>Kanban</w:t>
+      </w:r>
       <w:r>
         <w:rPr>
           <w:highlight w:val="yellow"/>
         </w:rPr>
-        <w:t xml:space="preserve">Existem aplicativos no mercado que oferecem esse serviço, alguns de forma gratuita, no entanto existem características do universo </w:t>
-      </w:r>
-      <w:r>
-        <w:rPr>
-          <w:highlight w:val="yellow"/>
-        </w:rPr>
-        <w:t>contábil</w:t>
-      </w:r>
-      <w:r>
-        <w:rPr>
-          <w:highlight w:val="yellow"/>
-        </w:rPr>
-        <w:t>, como por exemplo as partidas dobradas, que não são vistos nesses aplicativos, ao menos não de uma maneira fácil de perceber.</w:t>
-      </w:r>
-    </w:p>
-    <w:p>
-      <w:pPr>
-        <w:pStyle w:val="0-Normal"/>
-        <w:rPr>
-          <w:highlight w:val="yellow"/>
-        </w:rPr>
-      </w:pPr>
-      <w:r>
-        <w:rPr>
-          <w:highlight w:val="yellow"/>
-        </w:rPr>
-        <w:t xml:space="preserve">Assim, partindo de uma </w:t>
-      </w:r>
-      <w:r>
-        <w:rPr>
-          <w:highlight w:val="yellow"/>
-        </w:rPr>
-        <w:t>análise</w:t>
-      </w:r>
-      <w:r>
-        <w:rPr>
-          <w:highlight w:val="yellow"/>
-        </w:rPr>
-        <w:t xml:space="preserve"> dos aplicativos que já exist</w:t>
-      </w:r>
-      <w:r>
-        <w:rPr>
-          <w:highlight w:val="yellow"/>
-        </w:rPr>
-        <w:t xml:space="preserve">iam e buscando informações com diversas pessoas o projeto foi concebido e modelado  </w:t>
-      </w:r>
-    </w:p>
-    <w:p>
-      <w:pPr>
-        <w:pStyle w:val="0-TitNivel-2"/>
-      </w:pPr>
-      <w:bookmarkStart w:id="189" w:name="_Toc506935003"/>
-      <w:r>
-        <w:t>PLANEJAMENTO</w:t>
-      </w:r>
-      <w:bookmarkEnd w:id="189"/>
-    </w:p>
-    <w:p>
-      <w:pPr>
-        <w:pStyle w:val="0-TitNivel-3"/>
-      </w:pPr>
-      <w:bookmarkStart w:id="190" w:name="_Toc506935004"/>
-      <w:r>
-        <w:t>Metodologia</w:t>
-      </w:r>
-      <w:bookmarkEnd w:id="190"/>
-    </w:p>
-    <w:p>
-      <w:pPr>
-        <w:pStyle w:val="0-Normal"/>
-        <w:rPr>
-          <w:highlight w:val="yellow"/>
-        </w:rPr>
-      </w:pPr>
-      <w:commentRangeStart w:id="191"/>
-      <w:r>
-        <w:rPr>
-          <w:highlight w:val="yellow"/>
-        </w:rPr>
-        <w:t xml:space="preserve">Como metodologia para desenvolvimento do projeto será utilizado o </w:t>
-      </w:r>
-      <w:r>
-        <w:rPr>
-          <w:i/>
-          <w:highlight w:val="yellow"/>
-        </w:rPr>
-        <w:t>Kanban</w:t>
-      </w:r>
-      <w:r>
-        <w:rPr>
-          <w:highlight w:val="yellow"/>
-        </w:rPr>
         <w:t>. A escolha se deu por...</w:t>
       </w:r>
-      <w:commentRangeEnd w:id="191"/>
+      <w:commentRangeEnd w:id="189"/>
       <w:r>
         <w:rPr>
           <w:rStyle w:val="Refdecomentrio"/>
           <w:rFonts w:asciiTheme="minorHAnsi" w:hAnsiTheme="minorHAnsi" w:cstheme="minorBidi"/>
         </w:rPr>
-        <w:commentReference w:id="191"/>
+        <w:commentReference w:id="189"/>
       </w:r>
     </w:p>
     <w:p>
       <w:pPr>
         <w:pStyle w:val="0-TitNivel-3"/>
       </w:pPr>
-      <w:bookmarkStart w:id="192" w:name="_Toc506935005"/>
+      <w:bookmarkStart w:id="190" w:name="_Toc506935005"/>
       <w:r>
         <w:t>Ferramentas</w:t>
       </w:r>
-      <w:bookmarkEnd w:id="192"/>
+      <w:bookmarkEnd w:id="190"/>
     </w:p>
     <w:p>
       <w:pPr>
@@ -31274,11 +31769,11 @@
       <w:pPr>
         <w:pStyle w:val="0-TitNivel-2"/>
       </w:pPr>
-      <w:bookmarkStart w:id="193" w:name="_Toc506935006"/>
+      <w:bookmarkStart w:id="191" w:name="_Toc506935006"/>
       <w:r>
         <w:t>EXECUÇÃO</w:t>
       </w:r>
-      <w:bookmarkEnd w:id="193"/>
+      <w:bookmarkEnd w:id="191"/>
     </w:p>
     <w:p>
       <w:pPr>
@@ -31301,13 +31796,8 @@
       <w:pPr>
         <w:pStyle w:val="0-TitNivel-2"/>
       </w:pPr>
-      <w:bookmarkStart w:id="194" w:name="_Toc506935008"/>
-      <w:r>
-        <w:t>Fechamento</w:t>
-      </w:r>
-      <w:bookmarkEnd w:id="194"/>
-      <w:r>
-        <w:t>O</w:t>
+      <w:r>
+        <w:t>FECHAMENTO</w:t>
       </w:r>
     </w:p>
     <w:p>
@@ -31325,18 +31815,18 @@
       <w:pPr>
         <w:pStyle w:val="0-TitNivel-1-FIM"/>
       </w:pPr>
-      <w:bookmarkStart w:id="195" w:name="_Toc487304778"/>
-      <w:bookmarkStart w:id="196" w:name="_Toc498272811"/>
-      <w:bookmarkStart w:id="197" w:name="_Toc503524000"/>
-      <w:bookmarkStart w:id="198" w:name="_Toc506935009"/>
+      <w:bookmarkStart w:id="192" w:name="_Toc487304778"/>
+      <w:bookmarkStart w:id="193" w:name="_Toc498272811"/>
+      <w:bookmarkStart w:id="194" w:name="_Toc503524000"/>
+      <w:bookmarkStart w:id="195" w:name="_Toc506935009"/>
       <w:r>
         <w:lastRenderedPageBreak/>
         <w:t>CONCLUSÃO</w:t>
       </w:r>
+      <w:bookmarkEnd w:id="192"/>
+      <w:bookmarkEnd w:id="193"/>
+      <w:bookmarkEnd w:id="194"/>
       <w:bookmarkEnd w:id="195"/>
-      <w:bookmarkEnd w:id="196"/>
-      <w:bookmarkEnd w:id="197"/>
-      <w:bookmarkEnd w:id="198"/>
     </w:p>
     <w:p>
       <w:pPr>
@@ -31349,8 +31839,8 @@
         <w:t>Após todo o trabalho...</w:t>
       </w:r>
     </w:p>
-    <w:bookmarkStart w:id="199" w:name="_Toc503524001" w:displacedByCustomXml="next"/>
-    <w:bookmarkStart w:id="200" w:name="_Toc506935010" w:displacedByCustomXml="next"/>
+    <w:bookmarkStart w:id="196" w:name="_Toc503524001" w:displacedByCustomXml="next"/>
+    <w:bookmarkStart w:id="197" w:name="_Toc506935010" w:displacedByCustomXml="next"/>
     <w:sdt>
       <w:sdtPr>
         <w:rPr>
@@ -31367,7 +31857,7 @@
         </w:docPartObj>
       </w:sdtPr>
       <w:sdtContent>
-        <w:bookmarkEnd w:id="199" w:displacedByCustomXml="prev"/>
+        <w:bookmarkEnd w:id="196" w:displacedByCustomXml="prev"/>
         <w:p>
           <w:pPr>
             <w:pStyle w:val="0-TitNivel-1-FIM"/>
@@ -31375,7 +31865,7 @@
           <w:r>
             <w:t>REFERÊNCIAS</w:t>
           </w:r>
-          <w:bookmarkEnd w:id="200"/>
+          <w:bookmarkEnd w:id="197"/>
         </w:p>
         <w:sdt>
           <w:sdtPr>
@@ -32767,7 +33257,7 @@
       </w:r>
     </w:p>
   </w:comment>
-  <w:comment w:id="51" w:author="GETULIO VINICIUS TEIXEIRA DA SILVA" w:date="2018-02-20T17:09:00Z" w:initials="GVTDS">
+  <w:comment w:id="52" w:author="GETULIO VINICIUS TEIXEIRA DA SILVA" w:date="2018-02-15T21:19:00Z" w:initials="GVTDS">
     <w:p>
       <w:pPr>
         <w:pStyle w:val="Textodecomentrio"/>
@@ -32779,11 +33269,11 @@
         <w:annotationRef/>
       </w:r>
       <w:r>
-        <w:t>Corrigir de acordo com a explicação dada pelo Cláudio.</w:t>
+        <w:t>Precisa fazer a ligação dois temas. A modelagem do banco de dados e a prototipação de tela</w:t>
       </w:r>
     </w:p>
   </w:comment>
-  <w:comment w:id="53" w:author="GETULIO VINICIUS TEIXEIRA DA SILVA" w:date="2018-02-18T14:03:00Z" w:initials="GVTDS">
+  <w:comment w:id="54" w:author="GETULIO VINICIUS TEIXEIRA DA SILVA" w:date="2018-02-17T08:45:00Z" w:initials="GVTDS">
     <w:p>
       <w:pPr>
         <w:pStyle w:val="Textodecomentrio"/>
@@ -32795,11 +33285,19 @@
         <w:annotationRef/>
       </w:r>
       <w:r>
-        <w:t>Falar sobre o modelo lógico e elaborar um quadro para demonstração.</w:t>
+        <w:t>Constava na recomendação do Roland.</w:t>
+      </w:r>
+    </w:p>
+    <w:p>
+      <w:pPr>
+        <w:pStyle w:val="Textodecomentrio"/>
+      </w:pPr>
+      <w:r>
+        <w:t>Pesquisar para escrever.</w:t>
       </w:r>
     </w:p>
   </w:comment>
-  <w:comment w:id="54" w:author="GETULIO VINICIUS TEIXEIRA DA SILVA" w:date="2018-02-15T21:19:00Z" w:initials="GVTDS">
+  <w:comment w:id="57" w:author="GETULIO VINICIUS TEIXEIRA DA SILVA" w:date="2018-02-17T08:46:00Z" w:initials="GVTDS">
     <w:p>
       <w:pPr>
         <w:pStyle w:val="Textodecomentrio"/>
@@ -32811,11 +33309,11 @@
         <w:annotationRef/>
       </w:r>
       <w:r>
-        <w:t>Precisa fazer a ligação dois temas. A modelagem do banco de dados e a prototipação de tela</w:t>
+        <w:t>Sugestão do Roland: Falar como a documentação ajuda a aferir qualidade ao software. Relacionar a questão de obter certificações para o software.</w:t>
       </w:r>
     </w:p>
   </w:comment>
-  <w:comment w:id="56" w:author="GETULIO VINICIUS TEIXEIRA DA SILVA" w:date="2018-02-17T08:45:00Z" w:initials="GVTDS">
+  <w:comment w:id="59" w:author="GETULIO VINICIUS TEIXEIRA DA SILVA" w:date="2018-02-17T08:47:00Z" w:initials="GVTDS">
     <w:p>
       <w:pPr>
         <w:pStyle w:val="Textodecomentrio"/>
@@ -32827,19 +33325,27 @@
         <w:annotationRef/>
       </w:r>
       <w:r>
-        <w:t>Constava na recomendação do Roland.</w:t>
-      </w:r>
-    </w:p>
+        <w:t>Citar os slides do Professor Ely que falam sobre a mudança dos requisitos durante o processo de documentação em métodos ageis</w:t>
+      </w:r>
+    </w:p>
+  </w:comment>
+  <w:comment w:id="60" w:author="GETULIO VINICIUS TEIXEIRA DA SILVA" w:date="2018-02-16T19:00:00Z" w:initials="GVTDS">
     <w:p>
       <w:pPr>
         <w:pStyle w:val="Textodecomentrio"/>
       </w:pPr>
       <w:r>
-        <w:t>Pesquisar para escrever.</w:t>
+        <w:rPr>
+          <w:rStyle w:val="Refdecomentrio"/>
+        </w:rPr>
+        <w:annotationRef/>
+      </w:r>
+      <w:r>
+        <w:t>Falar de como uma documentação bem feita pode ajudar no processo de modificação do software.</w:t>
       </w:r>
     </w:p>
   </w:comment>
-  <w:comment w:id="59" w:author="GETULIO VINICIUS TEIXEIRA DA SILVA" w:date="2018-02-17T08:46:00Z" w:initials="GVTDS">
+  <w:comment w:id="68" w:author="GETULIO VINICIUS TEIXEIRA DA SILVA" w:date="2018-02-13T16:35:00Z" w:initials="GVTDS">
     <w:p>
       <w:pPr>
         <w:pStyle w:val="Textodecomentrio"/>
@@ -32851,11 +33357,16 @@
         <w:annotationRef/>
       </w:r>
       <w:r>
-        <w:t>Sugestão do Roland: Falar como a documentação ajuda a aferir qualidade ao software. Relacionar a questão de obter certificações para o software.</w:t>
-      </w:r>
+        <w:t>Verificar como pode ser feita a referência ao material disponibilizado para as aulas.</w:t>
+      </w:r>
+    </w:p>
+    <w:p>
+      <w:pPr>
+        <w:pStyle w:val="Textodecomentrio"/>
+      </w:pPr>
     </w:p>
   </w:comment>
-  <w:comment w:id="60" w:author="GETULIO VINICIUS TEIXEIRA DA SILVA" w:date="2018-02-17T08:47:00Z" w:initials="GVTDS">
+  <w:comment w:id="72" w:author="GETULIO VINICIUS TEIXEIRA DA SILVA" w:date="2017-11-03T17:28:00Z" w:initials="GVTDS">
     <w:p>
       <w:pPr>
         <w:pStyle w:val="Textodecomentrio"/>
@@ -32867,11 +33378,11 @@
         <w:annotationRef/>
       </w:r>
       <w:r>
-        <w:t>Citar os slides do Professor Ely que falam sobre a mudança dos requisitos durante o processo de documentação em métodos ageis</w:t>
+        <w:t>Citar a documentação de software do tipo biblioteca, frameworks, etc.</w:t>
       </w:r>
     </w:p>
   </w:comment>
-  <w:comment w:id="61" w:author="GETULIO VINICIUS TEIXEIRA DA SILVA" w:date="2018-02-16T19:00:00Z" w:initials="GVTDS">
+  <w:comment w:id="76" w:author="GETULIO VINICIUS TEIXEIRA DA SILVA" w:date="2018-02-17T08:53:00Z" w:initials="GVTDS">
     <w:p>
       <w:pPr>
         <w:pStyle w:val="Textodecomentrio"/>
@@ -32883,11 +33394,11 @@
         <w:annotationRef/>
       </w:r>
       <w:r>
-        <w:t>Falar de como uma documentação bem feita pode ajudar no processo de modificação do software.</w:t>
+        <w:t>Nota de rodapé.</w:t>
       </w:r>
     </w:p>
   </w:comment>
-  <w:comment w:id="69" w:author="GETULIO VINICIUS TEIXEIRA DA SILVA" w:date="2018-02-13T16:35:00Z" w:initials="GVTDS">
+  <w:comment w:id="77" w:author="GETULIO VINICIUS TEIXEIRA DA SILVA" w:date="2017-11-03T17:48:00Z" w:initials="GVTDS">
     <w:p>
       <w:pPr>
         <w:pStyle w:val="Textodecomentrio"/>
@@ -32899,20 +33410,52 @@
         <w:annotationRef/>
       </w:r>
       <w:r>
-        <w:t>Verificar como pode ser feita a referência ao material disponibilizado para as aulas.</w:t>
-      </w:r>
-    </w:p>
+        <w:t>Pesquisar o formato de arquivo</w:t>
+      </w:r>
+    </w:p>
+  </w:comment>
+  <w:comment w:id="78" w:author="GETULIO VINICIUS TEIXEIRA DA SILVA" w:date="2017-11-03T17:49:00Z" w:initials="GVTDS">
     <w:p>
       <w:pPr>
         <w:pStyle w:val="Textodecomentrio"/>
       </w:pPr>
+      <w:r>
+        <w:rPr>
+          <w:rStyle w:val="Refdecomentrio"/>
+        </w:rPr>
+        <w:annotationRef/>
+      </w:r>
+      <w:r>
+        <w:t>Adicionar uma figura</w:t>
+      </w:r>
     </w:p>
   </w:comment>
-  <w:comment w:id="73" w:author="GETULIO VINICIUS TEIXEIRA DA SILVA" w:date="2017-11-03T17:28:00Z" w:initials="GVTDS">
+  <w:comment w:id="82" w:author="GETULIO VINICIUS TEIXEIRA DA SILVA" w:date="2017-11-03T18:10:00Z" w:initials="GVTDS">
+    <w:p>
+      <w:pPr>
+        <w:pStyle w:val="0-Normal"/>
+      </w:pPr>
+      <w:r>
+        <w:rPr>
+          <w:rStyle w:val="Refdecomentrio"/>
+        </w:rPr>
+        <w:annotationRef/>
+      </w:r>
+      <w:r>
+        <w:t>Falar sobre tutoriais e envolvimento das comunidades na documentação de softwares open-source.</w:t>
+      </w:r>
+    </w:p>
     <w:p>
       <w:pPr>
         <w:pStyle w:val="Textodecomentrio"/>
       </w:pPr>
+    </w:p>
+  </w:comment>
+  <w:comment w:id="86" w:author="GETULIO VINICIUS TEIXEIRA DA SILVA" w:date="2017-11-03T18:22:00Z" w:initials="GVTDS">
+    <w:p>
+      <w:pPr>
+        <w:pStyle w:val="Textodecomentrio"/>
+      </w:pPr>
       <w:r>
         <w:rPr>
           <w:rStyle w:val="Refdecomentrio"/>
@@ -32920,11 +33463,11 @@
         <w:annotationRef/>
       </w:r>
       <w:r>
-        <w:t>Citar a documentação de software do tipo biblioteca, frameworks, etc.</w:t>
+        <w:t>Citar exemplos.</w:t>
       </w:r>
     </w:p>
   </w:comment>
-  <w:comment w:id="77" w:author="GETULIO VINICIUS TEIXEIRA DA SILVA" w:date="2018-02-17T08:53:00Z" w:initials="GVTDS">
+  <w:comment w:id="88" w:author="GETULIO VINICIUS TEIXEIRA DA SILVA" w:date="2017-11-03T18:04:00Z" w:initials="GVTDS">
     <w:p>
       <w:pPr>
         <w:pStyle w:val="Textodecomentrio"/>
@@ -32936,204 +33479,135 @@
         <w:annotationRef/>
       </w:r>
       <w:r>
+        <w:t>Falar sobre a qualidade da redação e as características de identidade visual.</w:t>
+      </w:r>
+    </w:p>
+  </w:comment>
+  <w:comment w:id="89" w:author="GETULIO VINICIUS TEIXEIRA DA SILVA" w:date="2018-02-18T13:43:00Z" w:initials="GVTDS">
+    <w:p>
+      <w:pPr>
+        <w:pStyle w:val="Textodecomentrio"/>
+      </w:pPr>
+      <w:r>
+        <w:rPr>
+          <w:rStyle w:val="Refdecomentrio"/>
+        </w:rPr>
+        <w:annotationRef/>
+      </w:r>
+      <w:r>
+        <w:t>Precisa concluir o capítulo já introduzindo a Linguagem Markdown como ferramenta que pode solucionar o problema de descentralização da produção da documentação.</w:t>
+      </w:r>
+    </w:p>
+  </w:comment>
+  <w:comment w:id="98" w:author="GETULIO VINICIUS TEIXEIRA DA SILVA" w:date="2018-02-18T17:02:00Z" w:initials="GVTDS">
+    <w:p>
+      <w:pPr>
+        <w:pStyle w:val="Textodecomentrio"/>
+      </w:pPr>
+      <w:r>
+        <w:rPr>
+          <w:rStyle w:val="Refdecomentrio"/>
+        </w:rPr>
+        <w:annotationRef/>
+      </w:r>
+      <w:r>
+        <w:t>Verificar se é necessário citar outras linguagens de marcação leve.</w:t>
+      </w:r>
+    </w:p>
+  </w:comment>
+  <w:comment w:id="102" w:author="GETULIO VINICIUS TEIXEIRA DA SILVA" w:date="2017-11-23T23:50:00Z" w:initials="GVTDS">
+    <w:p>
+      <w:pPr>
+        <w:pStyle w:val="Textodecomentrio"/>
+      </w:pPr>
+      <w:r>
+        <w:rPr>
+          <w:rStyle w:val="Refdecomentrio"/>
+        </w:rPr>
+        <w:annotationRef/>
+      </w:r>
+      <w:r>
+        <w:t>Não sei se é relevante citar isso.</w:t>
+      </w:r>
+    </w:p>
+  </w:comment>
+  <w:comment w:id="104" w:author="GETULIO VINICIUS TEIXEIRA DA SILVA" w:date="2017-11-23T23:40:00Z" w:initials="GVTDS">
+    <w:p>
+      <w:pPr>
+        <w:pStyle w:val="Textodecomentrio"/>
+      </w:pPr>
+      <w:r>
+        <w:rPr>
+          <w:rStyle w:val="Refdecomentrio"/>
+        </w:rPr>
+        <w:annotationRef/>
+      </w:r>
+      <w:r>
+        <w:t>Refletir sobre a relevância disso para o trabalho.</w:t>
+      </w:r>
+    </w:p>
+  </w:comment>
+  <w:comment w:id="106" w:author="GETULIO VINICIUS TEIXEIRA DA SILVA" w:date="2017-11-12T11:59:00Z" w:initials="GVTDS">
+    <w:p>
+      <w:pPr>
+        <w:pStyle w:val="Textodecomentrio"/>
+      </w:pPr>
+      <w:r>
+        <w:rPr>
+          <w:rStyle w:val="Refdecomentrio"/>
+        </w:rPr>
+        <w:annotationRef/>
+      </w:r>
+      <w:r>
+        <w:t>Falar sobre texto estruturado.</w:t>
+      </w:r>
+    </w:p>
+  </w:comment>
+  <w:comment w:id="107" w:author="GETULIO VINICIUS TEIXEIRA DA SILVA" w:date="2017-11-23T23:54:00Z" w:initials="GVTDS">
+    <w:p>
+      <w:pPr>
+        <w:pStyle w:val="Textodecomentrio"/>
+      </w:pPr>
+      <w:r>
+        <w:rPr>
+          <w:rStyle w:val="Refdecomentrio"/>
+        </w:rPr>
+        <w:annotationRef/>
+      </w:r>
+      <w:r>
+        <w:t>Encontrar uma forma melhor de citar.</w:t>
+      </w:r>
+    </w:p>
+  </w:comment>
+  <w:comment w:id="111" w:author="GETULIO VINICIUS TEIXEIRA DA SILVA" w:date="2018-01-08T10:28:00Z" w:initials="GVTDS">
+    <w:p>
+      <w:pPr>
+        <w:pStyle w:val="Textodecomentrio"/>
+      </w:pPr>
+      <w:r>
+        <w:rPr>
+          <w:rStyle w:val="Refdecomentrio"/>
+        </w:rPr>
+        <w:annotationRef/>
+      </w:r>
+      <w:r>
+        <w:t>Adicionar a informação de quebra de linha com dois espaços.</w:t>
+      </w:r>
+    </w:p>
+  </w:comment>
+  <w:comment w:id="126" w:author="GETULIO VINICIUS TEIXEIRA DA SILVA" w:date="2017-11-13T21:19:00Z" w:initials="GVTDS">
+    <w:p>
+      <w:pPr>
+        <w:pStyle w:val="Textodecomentrio"/>
+      </w:pPr>
+      <w:r>
+        <w:rPr>
+          <w:rStyle w:val="Refdecomentrio"/>
+        </w:rPr>
+        <w:annotationRef/>
+      </w:r>
+      <w:r>
         <w:t>Nota de rodapé.</w:t>
-      </w:r>
-    </w:p>
-  </w:comment>
-  <w:comment w:id="78" w:author="GETULIO VINICIUS TEIXEIRA DA SILVA" w:date="2017-11-03T17:48:00Z" w:initials="GVTDS">
-    <w:p>
-      <w:pPr>
-        <w:pStyle w:val="Textodecomentrio"/>
-      </w:pPr>
-      <w:r>
-        <w:rPr>
-          <w:rStyle w:val="Refdecomentrio"/>
-        </w:rPr>
-        <w:annotationRef/>
-      </w:r>
-      <w:r>
-        <w:t>Pesquisar o formato de arquivo</w:t>
-      </w:r>
-    </w:p>
-  </w:comment>
-  <w:comment w:id="79" w:author="GETULIO VINICIUS TEIXEIRA DA SILVA" w:date="2017-11-03T17:49:00Z" w:initials="GVTDS">
-    <w:p>
-      <w:pPr>
-        <w:pStyle w:val="Textodecomentrio"/>
-      </w:pPr>
-      <w:r>
-        <w:rPr>
-          <w:rStyle w:val="Refdecomentrio"/>
-        </w:rPr>
-        <w:annotationRef/>
-      </w:r>
-      <w:r>
-        <w:t>Adicionar uma figura</w:t>
-      </w:r>
-    </w:p>
-  </w:comment>
-  <w:comment w:id="83" w:author="GETULIO VINICIUS TEIXEIRA DA SILVA" w:date="2017-11-03T18:10:00Z" w:initials="GVTDS">
-    <w:p>
-      <w:pPr>
-        <w:pStyle w:val="0-Normal"/>
-      </w:pPr>
-      <w:r>
-        <w:rPr>
-          <w:rStyle w:val="Refdecomentrio"/>
-        </w:rPr>
-        <w:annotationRef/>
-      </w:r>
-      <w:r>
-        <w:t>Falar sobre tutoriais e envolvimento das comunidades na documentação de softwares open-source.</w:t>
-      </w:r>
-    </w:p>
-    <w:p>
-      <w:pPr>
-        <w:pStyle w:val="Textodecomentrio"/>
-      </w:pPr>
-    </w:p>
-  </w:comment>
-  <w:comment w:id="87" w:author="GETULIO VINICIUS TEIXEIRA DA SILVA" w:date="2017-11-03T18:22:00Z" w:initials="GVTDS">
-    <w:p>
-      <w:pPr>
-        <w:pStyle w:val="Textodecomentrio"/>
-      </w:pPr>
-      <w:r>
-        <w:rPr>
-          <w:rStyle w:val="Refdecomentrio"/>
-        </w:rPr>
-        <w:annotationRef/>
-      </w:r>
-      <w:r>
-        <w:t>Citar exemplos.</w:t>
-      </w:r>
-    </w:p>
-  </w:comment>
-  <w:comment w:id="89" w:author="GETULIO VINICIUS TEIXEIRA DA SILVA" w:date="2017-11-03T18:04:00Z" w:initials="GVTDS">
-    <w:p>
-      <w:pPr>
-        <w:pStyle w:val="Textodecomentrio"/>
-      </w:pPr>
-      <w:r>
-        <w:rPr>
-          <w:rStyle w:val="Refdecomentrio"/>
-        </w:rPr>
-        <w:annotationRef/>
-      </w:r>
-      <w:r>
-        <w:t>Falar sobre a qualidade da redação e as características de identidade visual.</w:t>
-      </w:r>
-    </w:p>
-  </w:comment>
-  <w:comment w:id="90" w:author="GETULIO VINICIUS TEIXEIRA DA SILVA" w:date="2018-02-18T13:43:00Z" w:initials="GVTDS">
-    <w:p>
-      <w:pPr>
-        <w:pStyle w:val="Textodecomentrio"/>
-      </w:pPr>
-      <w:r>
-        <w:rPr>
-          <w:rStyle w:val="Refdecomentrio"/>
-        </w:rPr>
-        <w:annotationRef/>
-      </w:r>
-      <w:r>
-        <w:t>Precisa concluir o capítulo já introduzindo a Linguagem Markdown como ferramenta que pode solucionar o problema de descentralização da produção da documentação.</w:t>
-      </w:r>
-    </w:p>
-  </w:comment>
-  <w:comment w:id="99" w:author="GETULIO VINICIUS TEIXEIRA DA SILVA" w:date="2018-02-18T17:02:00Z" w:initials="GVTDS">
-    <w:p>
-      <w:pPr>
-        <w:pStyle w:val="Textodecomentrio"/>
-      </w:pPr>
-      <w:r>
-        <w:rPr>
-          <w:rStyle w:val="Refdecomentrio"/>
-        </w:rPr>
-        <w:annotationRef/>
-      </w:r>
-      <w:r>
-        <w:t>Verificar se é necessário citar outras linguagens de marcação leve.</w:t>
-      </w:r>
-    </w:p>
-  </w:comment>
-  <w:comment w:id="103" w:author="GETULIO VINICIUS TEIXEIRA DA SILVA" w:date="2017-11-23T23:50:00Z" w:initials="GVTDS">
-    <w:p>
-      <w:pPr>
-        <w:pStyle w:val="Textodecomentrio"/>
-      </w:pPr>
-      <w:r>
-        <w:rPr>
-          <w:rStyle w:val="Refdecomentrio"/>
-        </w:rPr>
-        <w:annotationRef/>
-      </w:r>
-      <w:r>
-        <w:t>Não sei se é relevante citar isso.</w:t>
-      </w:r>
-    </w:p>
-  </w:comment>
-  <w:comment w:id="105" w:author="GETULIO VINICIUS TEIXEIRA DA SILVA" w:date="2017-11-23T23:40:00Z" w:initials="GVTDS">
-    <w:p>
-      <w:pPr>
-        <w:pStyle w:val="Textodecomentrio"/>
-      </w:pPr>
-      <w:r>
-        <w:rPr>
-          <w:rStyle w:val="Refdecomentrio"/>
-        </w:rPr>
-        <w:annotationRef/>
-      </w:r>
-      <w:r>
-        <w:t>Refletir sobre a relevância disso para o trabalho.</w:t>
-      </w:r>
-    </w:p>
-  </w:comment>
-  <w:comment w:id="107" w:author="GETULIO VINICIUS TEIXEIRA DA SILVA" w:date="2017-11-12T11:59:00Z" w:initials="GVTDS">
-    <w:p>
-      <w:pPr>
-        <w:pStyle w:val="Textodecomentrio"/>
-      </w:pPr>
-      <w:r>
-        <w:rPr>
-          <w:rStyle w:val="Refdecomentrio"/>
-        </w:rPr>
-        <w:annotationRef/>
-      </w:r>
-      <w:r>
-        <w:t>Falar sobre texto estruturado.</w:t>
-      </w:r>
-    </w:p>
-  </w:comment>
-  <w:comment w:id="108" w:author="GETULIO VINICIUS TEIXEIRA DA SILVA" w:date="2017-11-23T23:54:00Z" w:initials="GVTDS">
-    <w:p>
-      <w:pPr>
-        <w:pStyle w:val="Textodecomentrio"/>
-      </w:pPr>
-      <w:r>
-        <w:rPr>
-          <w:rStyle w:val="Refdecomentrio"/>
-        </w:rPr>
-        <w:annotationRef/>
-      </w:r>
-      <w:r>
-        <w:t>Encontrar uma forma melhor de citar.</w:t>
-      </w:r>
-    </w:p>
-  </w:comment>
-  <w:comment w:id="112" w:author="GETULIO VINICIUS TEIXEIRA DA SILVA" w:date="2018-01-08T10:28:00Z" w:initials="GVTDS">
-    <w:p>
-      <w:pPr>
-        <w:pStyle w:val="Textodecomentrio"/>
-      </w:pPr>
-      <w:r>
-        <w:rPr>
-          <w:rStyle w:val="Refdecomentrio"/>
-        </w:rPr>
-        <w:annotationRef/>
-      </w:r>
-      <w:r>
-        <w:t>Adicionar a informação de quebra de linha com dois espaços.</w:t>
       </w:r>
     </w:p>
   </w:comment>
@@ -33153,7 +33627,7 @@
       </w:r>
     </w:p>
   </w:comment>
-  <w:comment w:id="128" w:author="GETULIO VINICIUS TEIXEIRA DA SILVA" w:date="2017-11-13T21:19:00Z" w:initials="GVTDS">
+  <w:comment w:id="161" w:author="GETULIO VINICIUS TEIXEIRA DA SILVA" w:date="2017-11-23T11:52:00Z" w:initials="GVTDS">
     <w:p>
       <w:pPr>
         <w:pStyle w:val="Textodecomentrio"/>
@@ -33165,11 +33639,11 @@
         <w:annotationRef/>
       </w:r>
       <w:r>
-        <w:t>Nota de rodapé.</w:t>
+        <w:t>Ou crase???</w:t>
       </w:r>
     </w:p>
   </w:comment>
-  <w:comment w:id="162" w:author="GETULIO VINICIUS TEIXEIRA DA SILVA" w:date="2017-11-23T11:52:00Z" w:initials="GVTDS">
+  <w:comment w:id="169" w:author="GETULIO VINICIUS TEIXEIRA DA SILVA" w:date="2018-02-18T18:04:00Z" w:initials="GVTDS">
     <w:p>
       <w:pPr>
         <w:pStyle w:val="Textodecomentrio"/>
@@ -33181,11 +33655,11 @@
         <w:annotationRef/>
       </w:r>
       <w:r>
-        <w:t>Ou crase???</w:t>
+        <w:t>Demonstrar o uso na linha de comando.</w:t>
       </w:r>
     </w:p>
   </w:comment>
-  <w:comment w:id="170" w:author="GETULIO VINICIUS TEIXEIRA DA SILVA" w:date="2018-02-18T18:04:00Z" w:initials="GVTDS">
+  <w:comment w:id="170" w:author="GETULIO VINICIUS TEIXEIRA DA SILVA" w:date="2017-11-05T15:08:00Z" w:initials="GVTDS">
     <w:p>
       <w:pPr>
         <w:pStyle w:val="Textodecomentrio"/>
@@ -33197,11 +33671,11 @@
         <w:annotationRef/>
       </w:r>
       <w:r>
-        <w:t>Demonstrar o uso na linha de comando.</w:t>
+        <w:t>Explicar com nota de rodapé</w:t>
       </w:r>
     </w:p>
   </w:comment>
-  <w:comment w:id="171" w:author="GETULIO VINICIUS TEIXEIRA DA SILVA" w:date="2017-11-05T15:08:00Z" w:initials="GVTDS">
+  <w:comment w:id="171" w:author="GETULIO VINICIUS TEIXEIRA DA SILVA" w:date="2017-11-12T19:00:00Z" w:initials="GVTDS">
     <w:p>
       <w:pPr>
         <w:pStyle w:val="Textodecomentrio"/>
@@ -33213,11 +33687,11 @@
         <w:annotationRef/>
       </w:r>
       <w:r>
-        <w:t>Explicar com nota de rodapé</w:t>
+        <w:t>Nota de rodapé</w:t>
       </w:r>
     </w:p>
   </w:comment>
-  <w:comment w:id="172" w:author="GETULIO VINICIUS TEIXEIRA DA SILVA" w:date="2017-11-12T19:00:00Z" w:initials="GVTDS">
+  <w:comment w:id="172" w:author="GETULIO VINICIUS TEIXEIRA DA SILVA" w:date="2017-11-24T21:47:00Z" w:initials="GVTDS">
     <w:p>
       <w:pPr>
         <w:pStyle w:val="Textodecomentrio"/>
@@ -33229,11 +33703,11 @@
         <w:annotationRef/>
       </w:r>
       <w:r>
-        <w:t>Nota de rodapé</w:t>
+        <w:t>Prosseguir com alguns exemplos de parser.</w:t>
       </w:r>
     </w:p>
   </w:comment>
-  <w:comment w:id="173" w:author="GETULIO VINICIUS TEIXEIRA DA SILVA" w:date="2017-11-24T21:47:00Z" w:initials="GVTDS">
+  <w:comment w:id="174" w:author="GETULIO VINICIUS TEIXEIRA DA SILVA" w:date="2017-11-05T16:05:00Z" w:initials="GVTDS">
     <w:p>
       <w:pPr>
         <w:pStyle w:val="Textodecomentrio"/>
@@ -33245,11 +33719,11 @@
         <w:annotationRef/>
       </w:r>
       <w:r>
-        <w:t>Prosseguir com alguns exemplos de parser.</w:t>
+        <w:t>Falar sobre os impasses e os erros da especificação.</w:t>
       </w:r>
     </w:p>
   </w:comment>
-  <w:comment w:id="175" w:author="GETULIO VINICIUS TEIXEIRA DA SILVA" w:date="2017-11-05T16:05:00Z" w:initials="GVTDS">
+  <w:comment w:id="176" w:author="GETULIO VINICIUS TEIXEIRA DA SILVA" w:date="2018-02-18T19:06:00Z" w:initials="GVTDS">
     <w:p>
       <w:pPr>
         <w:pStyle w:val="Textodecomentrio"/>
@@ -33261,11 +33735,11 @@
         <w:annotationRef/>
       </w:r>
       <w:r>
-        <w:t>Falar sobre os impasses e os erros da especificação.</w:t>
+        <w:t>Citar os recursos de diagramas.</w:t>
       </w:r>
     </w:p>
   </w:comment>
-  <w:comment w:id="177" w:author="GETULIO VINICIUS TEIXEIRA DA SILVA" w:date="2018-02-18T19:06:00Z" w:initials="GVTDS">
+  <w:comment w:id="178" w:author="GETULIO VINICIUS TEIXEIRA DA SILVA" w:date="2018-02-18T19:09:00Z" w:initials="GVTDS">
     <w:p>
       <w:pPr>
         <w:pStyle w:val="Textodecomentrio"/>
@@ -33277,11 +33751,11 @@
         <w:annotationRef/>
       </w:r>
       <w:r>
-        <w:t>Citar os recursos de diagramas.</w:t>
+        <w:t>O que pode ser utilizado para escrever a documentação.</w:t>
       </w:r>
     </w:p>
   </w:comment>
-  <w:comment w:id="179" w:author="GETULIO VINICIUS TEIXEIRA DA SILVA" w:date="2018-02-18T19:09:00Z" w:initials="GVTDS">
+  <w:comment w:id="179" w:author="GETULIO VINICIUS TEIXEIRA DA SILVA" w:date="2018-02-18T19:07:00Z" w:initials="GVTDS">
     <w:p>
       <w:pPr>
         <w:pStyle w:val="Textodecomentrio"/>
@@ -33293,11 +33767,11 @@
         <w:annotationRef/>
       </w:r>
       <w:r>
-        <w:t>O que pode ser utilizado para escrever a documentação.</w:t>
+        <w:t>Sugestão do Rolans.</w:t>
       </w:r>
     </w:p>
   </w:comment>
-  <w:comment w:id="180" w:author="GETULIO VINICIUS TEIXEIRA DA SILVA" w:date="2018-02-18T19:07:00Z" w:initials="GVTDS">
+  <w:comment w:id="181" w:author="GETULIO VINICIUS TEIXEIRA DA SILVA" w:date="2018-02-18T18:28:00Z" w:initials="GVTDS">
     <w:p>
       <w:pPr>
         <w:pStyle w:val="Textodecomentrio"/>
@@ -33309,11 +33783,11 @@
         <w:annotationRef/>
       </w:r>
       <w:r>
-        <w:t>Sugestão do Rolans.</w:t>
+        <w:t>Sugestão feita pelo Roland.</w:t>
       </w:r>
     </w:p>
   </w:comment>
-  <w:comment w:id="182" w:author="GETULIO VINICIUS TEIXEIRA DA SILVA" w:date="2018-02-18T18:28:00Z" w:initials="GVTDS">
+  <w:comment w:id="184" w:author="GETULIO VINICIUS TEIXEIRA DA SILVA" w:date="2017-11-12T11:49:00Z" w:initials="GVTDS">
     <w:p>
       <w:pPr>
         <w:pStyle w:val="Textodecomentrio"/>
@@ -33325,11 +33799,11 @@
         <w:annotationRef/>
       </w:r>
       <w:r>
-        <w:t>Sugestão feita pelo Roland.</w:t>
+        <w:t>Usar como gancho e comparar com editores WYSIWYG</w:t>
       </w:r>
     </w:p>
   </w:comment>
-  <w:comment w:id="185" w:author="GETULIO VINICIUS TEIXEIRA DA SILVA" w:date="2017-11-12T11:49:00Z" w:initials="GVTDS">
+  <w:comment w:id="185" w:author="GETULIO VINICIUS TEIXEIRA DA SILVA" w:date="2018-02-18T18:29:00Z" w:initials="GVTDS">
     <w:p>
       <w:pPr>
         <w:pStyle w:val="Textodecomentrio"/>
@@ -33341,27 +33815,11 @@
         <w:annotationRef/>
       </w:r>
       <w:r>
-        <w:t>Usar como gancho e comparar com editores WYSIWYG</w:t>
+        <w:t>Sugestão dada pelo Roland.</w:t>
       </w:r>
     </w:p>
   </w:comment>
-  <w:comment w:id="186" w:author="GETULIO VINICIUS TEIXEIRA DA SILVA" w:date="2018-02-18T18:29:00Z" w:initials="GVTDS">
-    <w:p>
-      <w:pPr>
-        <w:pStyle w:val="Textodecomentrio"/>
-      </w:pPr>
-      <w:r>
-        <w:rPr>
-          <w:rStyle w:val="Refdecomentrio"/>
-        </w:rPr>
-        <w:annotationRef/>
-      </w:r>
-      <w:r>
-        <w:t>Sugestão dada pelo Roland.</w:t>
-      </w:r>
-    </w:p>
-  </w:comment>
-  <w:comment w:id="191" w:author="GETULIO VINICIUS TEIXEIRA DA SILVA" w:date="2018-02-18T18:50:00Z" w:initials="GVTDS">
+  <w:comment w:id="189" w:author="GETULIO VINICIUS TEIXEIRA DA SILVA" w:date="2018-02-18T18:50:00Z" w:initials="GVTDS">
     <w:p>
       <w:pPr>
         <w:pStyle w:val="Textodecomentrio"/>
@@ -33399,8 +33857,6 @@
   <w15:commentEx w15:paraId="7B3C0400" w15:done="0"/>
   <w15:commentEx w15:paraId="613B6B10" w15:done="0"/>
   <w15:commentEx w15:paraId="1E0754D2" w15:done="0"/>
-  <w15:commentEx w15:paraId="061B6B2E" w15:done="0"/>
-  <w15:commentEx w15:paraId="6DF88652" w15:done="0"/>
   <w15:commentEx w15:paraId="0E466834" w15:done="0"/>
   <w15:commentEx w15:paraId="7C1E31A5" w15:done="0"/>
   <w15:commentEx w15:paraId="0E4820C4" w15:done="0"/>
@@ -33458,7 +33914,6 @@
   <w16cid:commentId w16cid:paraId="7B3C0400" w16cid:durableId="1E1088D5"/>
   <w16cid:commentId w16cid:paraId="613B6B10" w16cid:durableId="1E2D9261"/>
   <w16cid:commentId w16cid:paraId="1E0754D2" w16cid:durableId="1E3440C4"/>
-  <w16cid:commentId w16cid:paraId="6DF88652" w16cid:durableId="1E340625"/>
   <w16cid:commentId w16cid:paraId="0E466834" w16cid:durableId="1E3077CF"/>
   <w16cid:commentId w16cid:paraId="7C1E31A5" w16cid:durableId="1E326A2E"/>
   <w16cid:commentId w16cid:paraId="0E4820C4" w16cid:durableId="1E326A53"/>
@@ -34538,7 +34993,7 @@
             <w:sz w:val="24"/>
             <w:szCs w:val="24"/>
           </w:rPr>
-          <w:t>61</w:t>
+          <w:t>40</w:t>
         </w:r>
         <w:r>
           <w:rPr>
@@ -35813,7 +36268,6 @@
   <w:style w:type="character" w:default="1" w:styleId="Fontepargpadro">
     <w:name w:val="Default Paragraph Font"/>
     <w:uiPriority w:val="1"/>
-    <w:semiHidden/>
     <w:unhideWhenUsed/>
   </w:style>
   <w:style w:type="table" w:default="1" w:styleId="Tabelanormal">
@@ -38203,7 +38657,7 @@
 </file>
 
 <file path=customXml/itemProps1.xml><?xml version="1.0" encoding="utf-8"?>
-<ds:datastoreItem xmlns:ds="http://schemas.openxmlformats.org/officeDocument/2006/customXml" ds:itemID="{79B2CAB2-EB41-401E-9792-23B40ED18C46}">
+<ds:datastoreItem xmlns:ds="http://schemas.openxmlformats.org/officeDocument/2006/customXml" ds:itemID="{4558F081-C5C5-436C-8CB3-EE4E3773EADD}">
   <ds:schemaRefs>
     <ds:schemaRef ds:uri="http://schemas.openxmlformats.org/officeDocument/2006/bibliography"/>
   </ds:schemaRefs>

--- a/monografia/01-Monografia.docx
+++ b/monografia/01-Monografia.docx
@@ -12359,28 +12359,270 @@
         <w:t xml:space="preserve"> possui outras ferramentas</w:t>
       </w:r>
       <w:r>
-        <w:t>, como por exemplo, a modelagem de processos BPMN.</w:t>
+        <w:t>, como por exemplo, a modelagem de processos</w:t>
+      </w:r>
+      <w:r>
+        <w:t xml:space="preserve"> denominada</w:t>
+      </w:r>
+      <w:r>
+        <w:t xml:space="preserve"> </w:t>
+      </w:r>
+      <w:r>
+        <w:rPr>
+          <w:i/>
+        </w:rPr>
+        <w:t>Business Process Model and Notation</w:t>
+      </w:r>
+      <w:r>
+        <w:t xml:space="preserve"> (</w:t>
+      </w:r>
+      <w:r>
+        <w:t>BPMN</w:t>
+      </w:r>
+      <w:r>
+        <w:t xml:space="preserve">), em português, </w:t>
+      </w:r>
+      <w:r>
+        <w:rPr>
+          <w:rStyle w:val="tgc"/>
+        </w:rPr>
+        <w:t>Notação de Modelagem de Processos de Negócio</w:t>
+      </w:r>
+      <w:r>
+        <w:t>.</w:t>
       </w:r>
     </w:p>
     <w:p>
       <w:pPr>
         <w:pStyle w:val="0-Normal"/>
       </w:pPr>
-      <w:commentRangeStart w:id="50"/>
-      <w:r>
-        <w:rPr>
-          <w:highlight w:val="yellow"/>
-        </w:rPr>
-        <w:t>Modelagem de processos...</w:t>
-      </w:r>
-      <w:commentRangeEnd w:id="50"/>
-      <w:r>
-        <w:rPr>
-          <w:rStyle w:val="Refdecomentrio"/>
-          <w:rFonts w:asciiTheme="minorHAnsi" w:hAnsiTheme="minorHAnsi" w:cstheme="minorBidi"/>
-          <w:highlight w:val="yellow"/>
-        </w:rPr>
-        <w:commentReference w:id="50"/>
+      <w:r>
+        <w:t>A m</w:t>
+      </w:r>
+      <w:r>
+        <w:t xml:space="preserve">odelagem </w:t>
+      </w:r>
+      <w:r>
+        <w:t>BPMN</w:t>
+      </w:r>
+      <w:r>
+        <w:t xml:space="preserve"> consiste na elaboração de diagramas</w:t>
+      </w:r>
+      <w:r>
+        <w:t xml:space="preserve"> e</w:t>
+      </w:r>
+      <w:r>
+        <w:t xml:space="preserve"> não foi concebida </w:t>
+      </w:r>
+      <w:r>
+        <w:t>especificamente</w:t>
+      </w:r>
+      <w:r>
+        <w:t xml:space="preserve"> </w:t>
+      </w:r>
+      <w:r>
+        <w:t xml:space="preserve">para o desenvolvimento de </w:t>
+      </w:r>
+      <w:r>
+        <w:rPr>
+          <w:i/>
+        </w:rPr>
+        <w:t>softwar</w:t>
+      </w:r>
+      <w:r>
+        <w:rPr>
+          <w:i/>
+        </w:rPr>
+        <w:t>e</w:t>
+      </w:r>
+      <w:r>
+        <w:t xml:space="preserve">. Esta notação </w:t>
+      </w:r>
+      <w:r>
+        <w:t>foi desenvolvida para representar graficamente o</w:t>
+      </w:r>
+      <w:r>
+        <w:t>s</w:t>
+      </w:r>
+      <w:r>
+        <w:t xml:space="preserve"> processo</w:t>
+      </w:r>
+      <w:r>
+        <w:t>s</w:t>
+      </w:r>
+      <w:r>
+        <w:t xml:space="preserve"> de um negócio. </w:t>
+      </w:r>
+      <w:r>
+        <w:t xml:space="preserve">Deste modo, se </w:t>
+      </w:r>
+      <w:r>
+        <w:t>um</w:t>
+      </w:r>
+      <w:r>
+        <w:t xml:space="preserve"> determinado</w:t>
+      </w:r>
+      <w:r>
+        <w:t xml:space="preserve"> </w:t>
+      </w:r>
+      <w:r>
+        <w:rPr>
+          <w:i/>
+        </w:rPr>
+        <w:t xml:space="preserve">software </w:t>
+      </w:r>
+      <w:r>
+        <w:t>fa</w:t>
+      </w:r>
+      <w:r>
+        <w:t>z</w:t>
+      </w:r>
+      <w:r>
+        <w:t xml:space="preserve"> parte do rol de ferramentas utilizad</w:t>
+      </w:r>
+      <w:r>
+        <w:t>a</w:t>
+      </w:r>
+      <w:r>
+        <w:t>s para execução de um processo, ou de parte de um processo modelado com BPMN, ele será representado no diagrama</w:t>
+      </w:r>
+      <w:r>
+        <w:t xml:space="preserve"> deste processo</w:t>
+      </w:r>
+      <w:r>
+        <w:t>.</w:t>
+      </w:r>
+    </w:p>
+    <w:p>
+      <w:pPr>
+        <w:pStyle w:val="0-Normal"/>
+      </w:pPr>
+      <w:r>
+        <w:t>Ainda assim, o</w:t>
+      </w:r>
+      <w:r>
+        <w:t>s diagramas BPMN são</w:t>
+      </w:r>
+      <w:r>
+        <w:t xml:space="preserve"> constantemente utilizados durante o processo de desenvolvimento de software, justamente por sua </w:t>
+      </w:r>
+      <w:r>
+        <w:t xml:space="preserve">contribuição </w:t>
+      </w:r>
+      <w:r>
+        <w:t xml:space="preserve">considerável para </w:t>
+      </w:r>
+      <w:r>
+        <w:t xml:space="preserve">o entendimento e </w:t>
+      </w:r>
+      <w:r>
+        <w:t xml:space="preserve">a </w:t>
+      </w:r>
+      <w:r>
+        <w:t xml:space="preserve">elaboração dos processos os quais um </w:t>
+      </w:r>
+      <w:r>
+        <w:rPr>
+          <w:i/>
+        </w:rPr>
+        <w:t>software</w:t>
+      </w:r>
+      <w:r>
+        <w:t xml:space="preserve"> deverá servir como ferramenta de apoio.</w:t>
+      </w:r>
+    </w:p>
+    <w:p>
+      <w:pPr>
+        <w:pStyle w:val="0-Normal"/>
+      </w:pPr>
+      <w:r>
+        <w:t xml:space="preserve">Um diagrama BPMN possui elementos gráficos (figuras geométricas) que são dispostas de modo a estabelecer um fluxo do princípio ao fim de um processo, inclusive </w:t>
+      </w:r>
+      <w:r>
+        <w:t xml:space="preserve">abrangendo </w:t>
+      </w:r>
+      <w:r>
+        <w:t>subprocessos.</w:t>
+      </w:r>
+    </w:p>
+    <w:p>
+      <w:pPr>
+        <w:pStyle w:val="0-Normal"/>
+      </w:pPr>
+      <w:r>
+        <w:t>N</w:t>
+      </w:r>
+      <w:r>
+        <w:t>os diagramas</w:t>
+      </w:r>
+      <w:r>
+        <w:t xml:space="preserve"> é possível observar a interação entre atores de um processo</w:t>
+      </w:r>
+      <w:r>
+        <w:t>.</w:t>
+      </w:r>
+      <w:r>
+        <w:t xml:space="preserve"> </w:t>
+      </w:r>
+      <w:r>
+        <w:t>P</w:t>
+      </w:r>
+      <w:r>
+        <w:t xml:space="preserve">or exemplo, </w:t>
+      </w:r>
+      <w:r>
+        <w:t>os setores de uma empresa que são responsáveis pela realização de tarefas que se complementam mutuamente e constituem o processo</w:t>
+      </w:r>
+      <w:r>
+        <w:t>, são facilmente identificados como atores</w:t>
+      </w:r>
+      <w:r>
+        <w:t>.</w:t>
+      </w:r>
+    </w:p>
+    <w:p>
+      <w:pPr>
+        <w:pStyle w:val="0-Normal"/>
+      </w:pPr>
+      <w:r>
+        <w:t xml:space="preserve">Assim, </w:t>
+      </w:r>
+      <w:r>
+        <w:t xml:space="preserve">no diagrama BPMN </w:t>
+      </w:r>
+      <w:r>
+        <w:t>as tarefas</w:t>
+      </w:r>
+      <w:r>
+        <w:t xml:space="preserve"> </w:t>
+      </w:r>
+      <w:r>
+        <w:t>pertinentes a cada ator</w:t>
+      </w:r>
+      <w:r>
+        <w:t xml:space="preserve"> são dispostas em raias especificas, pois, analogamente, vê-se o processo como uma piscina olímpica e as raias </w:t>
+      </w:r>
+      <w:r>
+        <w:t xml:space="preserve">dessa piscina </w:t>
+      </w:r>
+      <w:r>
+        <w:t>representam os atores.</w:t>
+      </w:r>
+    </w:p>
+    <w:p>
+      <w:pPr>
+        <w:pStyle w:val="0-Normal"/>
+      </w:pPr>
+      <w:bookmarkStart w:id="50" w:name="_GoBack"/>
+      <w:bookmarkEnd w:id="50"/>
+    </w:p>
+    <w:p>
+      <w:pPr>
+        <w:pStyle w:val="0-Normal"/>
+      </w:pPr>
+      <w:r>
+        <w:lastRenderedPageBreak/>
+        <w:t xml:space="preserve"> </w:t>
       </w:r>
     </w:p>
     <w:p>
@@ -12652,7 +12894,6 @@
           <w:b/>
           <w:noProof/>
         </w:rPr>
-        <w:lastRenderedPageBreak/>
         <w:drawing>
           <wp:anchor distT="0" distB="0" distL="114300" distR="114300" simplePos="0" relativeHeight="251684864" behindDoc="0" locked="0" layoutInCell="1" allowOverlap="1" wp14:anchorId="13B601F4" wp14:editId="5B4A653A">
             <wp:simplePos x="0" y="0"/>
@@ -12801,7 +13042,11 @@
         <w:t xml:space="preserve"> que é</w:t>
       </w:r>
       <w:r>
-        <w:t xml:space="preserve"> o tipo de relacionamento entre duas entidades, ou seja, utilizando como exemplo o relacionamento entre LOTE e PRODUTO</w:t>
+        <w:t xml:space="preserve"> o tipo de relacionamento entre duas entidades, ou seja, utilizando como exemplo o </w:t>
+      </w:r>
+      <w:r>
+        <w:lastRenderedPageBreak/>
+        <w:t>relacionamento entre LOTE e PRODUTO</w:t>
       </w:r>
       <w:r>
         <w:t xml:space="preserve">, parte da representação mostrada na </w:t>
@@ -13142,7 +13387,6 @@
         <w:rPr>
           <w:highlight w:val="yellow"/>
         </w:rPr>
-        <w:lastRenderedPageBreak/>
         <w:t xml:space="preserve">A todos esses modelos dá-se o nome de “Esquema de Banco de dados”, segundo </w:t>
       </w:r>
       <w:sdt>
@@ -13421,6 +13665,7 @@
         <w:rPr>
           <w:noProof/>
         </w:rPr>
+        <w:lastRenderedPageBreak/>
         <w:drawing>
           <wp:anchor distT="0" distB="0" distL="114300" distR="114300" simplePos="0" relativeHeight="251686912" behindDoc="0" locked="0" layoutInCell="1" allowOverlap="1" wp14:anchorId="70C76B33" wp14:editId="1721426D">
             <wp:simplePos x="0" y="0"/>
@@ -13730,19 +13975,16 @@
         </w:rPr>
         <w:t>.</w:t>
       </w:r>
-      <w:bookmarkStart w:id="58" w:name="_GoBack"/>
-      <w:bookmarkEnd w:id="58"/>
     </w:p>
     <w:p>
       <w:pPr>
         <w:pStyle w:val="0-Normal"/>
       </w:pPr>
-      <w:commentRangeStart w:id="59"/>
+      <w:commentRangeStart w:id="58"/>
       <w:r>
         <w:rPr>
           <w:highlight w:val="yellow"/>
         </w:rPr>
-        <w:lastRenderedPageBreak/>
         <w:t>E</w:t>
       </w:r>
       <w:r>
@@ -13793,7 +14035,7 @@
         </w:rPr>
         <w:t>.</w:t>
       </w:r>
-      <w:commentRangeEnd w:id="59"/>
+      <w:commentRangeEnd w:id="58"/>
       <w:r>
         <w:rPr>
           <w:rStyle w:val="Refdecomentrio"/>
@@ -13801,7 +14043,7 @@
           <w:szCs w:val="24"/>
           <w:highlight w:val="yellow"/>
         </w:rPr>
-        <w:commentReference w:id="59"/>
+        <w:commentReference w:id="58"/>
       </w:r>
     </w:p>
     <w:p>
@@ -13850,7 +14092,11 @@
         <w:t>software</w:t>
       </w:r>
       <w:r>
-        <w:t xml:space="preserve"> e que segui-las levará a produtos de alta qualidade. Na prática, contudo, existe muito mais no gerenciamento de qualidade do que apenas padrões e a burocracia associada para garantir que sejam seguidos</w:t>
+        <w:t xml:space="preserve"> e que segui-las levará a produtos de alta qualidade. Na prática, contudo, existe muito mais no gerenciamento de qualidade do que apenas padrões e a </w:t>
+      </w:r>
+      <w:r>
+        <w:lastRenderedPageBreak/>
+        <w:t>burocracia associada para garantir que sejam seguidos</w:t>
       </w:r>
       <w:r>
         <w:t xml:space="preserve"> </w:t>
@@ -13889,14 +14135,14 @@
       <w:pPr>
         <w:pStyle w:val="0-Normal"/>
       </w:pPr>
-      <w:commentRangeStart w:id="60"/>
+      <w:commentRangeStart w:id="59"/>
       <w:r>
         <w:rPr>
           <w:highlight w:val="yellow"/>
         </w:rPr>
         <w:t>A partir desse entendimento, pode-se ...</w:t>
       </w:r>
-      <w:commentRangeEnd w:id="60"/>
+      <w:commentRangeEnd w:id="59"/>
       <w:r>
         <w:rPr>
           <w:rStyle w:val="Refdecomentrio"/>
@@ -13904,22 +14150,22 @@
           <w:szCs w:val="24"/>
           <w:highlight w:val="yellow"/>
         </w:rPr>
-        <w:commentReference w:id="60"/>
+        <w:commentReference w:id="59"/>
       </w:r>
     </w:p>
     <w:p>
       <w:pPr>
         <w:pStyle w:val="0-TitNivel-2"/>
       </w:pPr>
-      <w:bookmarkStart w:id="61" w:name="_Toc498272789"/>
-      <w:bookmarkStart w:id="62" w:name="_Toc503523970"/>
-      <w:bookmarkStart w:id="63" w:name="_Toc506934974"/>
+      <w:bookmarkStart w:id="60" w:name="_Toc498272789"/>
+      <w:bookmarkStart w:id="61" w:name="_Toc503523970"/>
+      <w:bookmarkStart w:id="62" w:name="_Toc506934974"/>
       <w:r>
         <w:t>DOCUMENTAÇÃO DE SOFTWARE</w:t>
       </w:r>
+      <w:bookmarkEnd w:id="60"/>
       <w:bookmarkEnd w:id="61"/>
       <w:bookmarkEnd w:id="62"/>
-      <w:bookmarkEnd w:id="63"/>
     </w:p>
     <w:p>
       <w:pPr>
@@ -14101,7 +14347,6 @@
         <w:pStyle w:val="0-Normal"/>
       </w:pPr>
       <w:r>
-        <w:lastRenderedPageBreak/>
         <w:t>A abordagem de</w:t>
       </w:r>
       <w:sdt>
@@ -14230,17 +14475,21 @@
         <w:t xml:space="preserve"> consiste em: </w:t>
       </w:r>
       <w:r>
-        <w:t>(1) instruções (programas de computador) que, quando executadas, fornecem características, funções e desempenho desejados; (2) estrutura de dados que possibilitam aos programadores manipular informações adequadamente; e (3) informação descritiva, tanto na forma impressa como na virtual, descrevendo a operação e o uso de programas.</w:t>
+        <w:t xml:space="preserve">(1) instruções (programas de computador) que, quando executadas, fornecem características, funções e desempenho desejados; (2) estrutura de dados que possibilitam aos programadores manipular informações adequadamente; e (3) informação descritiva, tanto na </w:t>
+      </w:r>
+      <w:r>
+        <w:lastRenderedPageBreak/>
+        <w:t>forma impressa como na virtual, descrevendo a operação e o uso de programas.</w:t>
       </w:r>
     </w:p>
     <w:p>
       <w:pPr>
         <w:pStyle w:val="0-TitNivel-3"/>
       </w:pPr>
-      <w:bookmarkStart w:id="64" w:name="_Toc498272790"/>
-      <w:bookmarkStart w:id="65" w:name="_Toc503523971"/>
-      <w:bookmarkStart w:id="66" w:name="_Toc506934975"/>
-      <w:bookmarkStart w:id="67" w:name="_Hlk497398874"/>
+      <w:bookmarkStart w:id="63" w:name="_Toc498272790"/>
+      <w:bookmarkStart w:id="64" w:name="_Toc503523971"/>
+      <w:bookmarkStart w:id="65" w:name="_Toc506934975"/>
+      <w:bookmarkStart w:id="66" w:name="_Hlk497398874"/>
       <w:r>
         <w:t xml:space="preserve">Documentação do </w:t>
       </w:r>
@@ -14262,11 +14511,11 @@
         </w:rPr>
         <w:t>Software</w:t>
       </w:r>
+      <w:bookmarkEnd w:id="63"/>
       <w:bookmarkEnd w:id="64"/>
       <w:bookmarkEnd w:id="65"/>
-      <w:bookmarkEnd w:id="66"/>
-    </w:p>
-    <w:bookmarkEnd w:id="67"/>
+    </w:p>
+    <w:bookmarkEnd w:id="66"/>
     <w:p>
       <w:pPr>
         <w:pStyle w:val="0-Normal"/>
@@ -14492,11 +14741,7 @@
         </w:rPr>
       </w:pPr>
       <w:r>
-        <w:t xml:space="preserve">Das definições de engenharia de software, a mais adequada para a documentação de projetos é que ela é uma área da computação voltada para </w:t>
-      </w:r>
-      <w:r>
-        <w:lastRenderedPageBreak/>
-        <w:t xml:space="preserve">a especificação, desenvolvimento e manutenção de sistemas de </w:t>
+        <w:t xml:space="preserve">Das definições de engenharia de software, a mais adequada para a documentação de projetos é que ela é uma área da computação voltada para a especificação, desenvolvimento e manutenção de sistemas de </w:t>
       </w:r>
       <w:r>
         <w:rPr>
@@ -14597,7 +14842,7 @@
         <w:rPr>
           <w:highlight w:val="yellow"/>
         </w:rPr>
-        <w:commentReference w:id="68"/>
+        <w:commentReference w:id="67"/>
       </w:r>
       <w:r>
         <w:rPr>
@@ -14613,9 +14858,9 @@
       <w:pPr>
         <w:pStyle w:val="0-TitNivel-3"/>
       </w:pPr>
-      <w:bookmarkStart w:id="69" w:name="_Toc498272791"/>
-      <w:bookmarkStart w:id="70" w:name="_Toc503523972"/>
-      <w:bookmarkStart w:id="71" w:name="_Toc506934976"/>
+      <w:bookmarkStart w:id="68" w:name="_Toc498272791"/>
+      <w:bookmarkStart w:id="69" w:name="_Toc503523972"/>
+      <w:bookmarkStart w:id="70" w:name="_Toc506934976"/>
       <w:r>
         <w:t xml:space="preserve">Documentação do </w:t>
       </w:r>
@@ -14643,19 +14888,20 @@
       <w:r>
         <w:t>inais</w:t>
       </w:r>
+      <w:bookmarkEnd w:id="68"/>
       <w:bookmarkEnd w:id="69"/>
       <w:bookmarkEnd w:id="70"/>
-      <w:bookmarkEnd w:id="71"/>
     </w:p>
     <w:p>
       <w:pPr>
         <w:pStyle w:val="0-Normal"/>
       </w:pPr>
-      <w:commentRangeStart w:id="72"/>
+      <w:commentRangeStart w:id="71"/>
       <w:r>
         <w:rPr>
           <w:highlight w:val="yellow"/>
         </w:rPr>
+        <w:lastRenderedPageBreak/>
         <w:t xml:space="preserve">Esta parte da documentação do </w:t>
       </w:r>
       <w:r>
@@ -14756,7 +15002,7 @@
         </w:rPr>
         <w:t>.</w:t>
       </w:r>
-      <w:commentRangeEnd w:id="72"/>
+      <w:commentRangeEnd w:id="71"/>
       <w:r>
         <w:rPr>
           <w:rStyle w:val="Refdecomentrio"/>
@@ -14764,16 +15010,16 @@
           <w:color w:val="FF0000"/>
           <w:highlight w:val="yellow"/>
         </w:rPr>
-        <w:commentReference w:id="72"/>
+        <w:commentReference w:id="71"/>
       </w:r>
     </w:p>
     <w:p>
       <w:pPr>
         <w:pStyle w:val="0-TitNivel-4"/>
       </w:pPr>
-      <w:bookmarkStart w:id="73" w:name="_Toc498272792"/>
-      <w:bookmarkStart w:id="74" w:name="_Toc503523973"/>
-      <w:bookmarkStart w:id="75" w:name="_Toc506934977"/>
+      <w:bookmarkStart w:id="72" w:name="_Toc498272792"/>
+      <w:bookmarkStart w:id="73" w:name="_Toc503523973"/>
+      <w:bookmarkStart w:id="74" w:name="_Toc506934977"/>
       <w:r>
         <w:t xml:space="preserve">Apresentação de </w:t>
       </w:r>
@@ -14795,9 +15041,9 @@
       <w:r>
         <w:t>peracional</w:t>
       </w:r>
+      <w:bookmarkEnd w:id="72"/>
       <w:bookmarkEnd w:id="73"/>
       <w:bookmarkEnd w:id="74"/>
-      <w:bookmarkEnd w:id="75"/>
     </w:p>
     <w:p>
       <w:pPr>
@@ -14988,11 +15234,7 @@
         <w:t>Hiper Text Markup Language</w:t>
       </w:r>
       <w:r>
-        <w:t xml:space="preserve"> (em </w:t>
-      </w:r>
-      <w:r>
-        <w:lastRenderedPageBreak/>
-        <w:t>português, Linguagem de Marcação para Hipertexto)</w:t>
+        <w:t xml:space="preserve"> (em português, Linguagem de Marcação para Hipertexto)</w:t>
       </w:r>
       <w:r>
         <w:t>, que são executadas localmente no computador do usuário,</w:t>
@@ -15015,19 +15257,19 @@
       <w:r>
         <w:t xml:space="preserve"> </w:t>
       </w:r>
-      <w:commentRangeStart w:id="76"/>
+      <w:commentRangeStart w:id="75"/>
       <w:r>
         <w:rPr>
           <w:highlight w:val="yellow"/>
         </w:rPr>
         <w:t>PDF</w:t>
       </w:r>
-      <w:commentRangeEnd w:id="76"/>
+      <w:commentRangeEnd w:id="75"/>
       <w:r>
         <w:rPr>
           <w:highlight w:val="yellow"/>
         </w:rPr>
-        <w:commentReference w:id="76"/>
+        <w:commentReference w:id="75"/>
       </w:r>
       <w:r>
         <w:rPr>
@@ -15131,7 +15373,7 @@
       <w:r>
         <w:t xml:space="preserve">é formatada em um </w:t>
       </w:r>
-      <w:commentRangeStart w:id="77"/>
+      <w:commentRangeStart w:id="76"/>
       <w:r>
         <w:rPr>
           <w:highlight w:val="yellow"/>
@@ -15147,13 +15389,13 @@
         </w:rPr>
         <w:t xml:space="preserve"> </w:t>
       </w:r>
-      <w:commentRangeEnd w:id="77"/>
+      <w:commentRangeEnd w:id="76"/>
       <w:r>
         <w:rPr>
           <w:rStyle w:val="Refdecomentrio"/>
           <w:rFonts w:asciiTheme="minorHAnsi" w:hAnsiTheme="minorHAnsi" w:cstheme="minorBidi"/>
         </w:rPr>
-        <w:commentReference w:id="77"/>
+        <w:commentReference w:id="76"/>
       </w:r>
       <w:r>
         <w:t xml:space="preserve">durante a instalação deste </w:t>
@@ -15181,7 +15423,7 @@
       <w:pPr>
         <w:pStyle w:val="0-Normal"/>
       </w:pPr>
-      <w:commentRangeStart w:id="78"/>
+      <w:commentRangeStart w:id="77"/>
       <w:r>
         <w:rPr>
           <w:highlight w:val="yellow"/>
@@ -15206,7 +15448,7 @@
         </w:rPr>
         <w:t xml:space="preserve"> </w:t>
       </w:r>
-      <w:commentRangeEnd w:id="78"/>
+      <w:commentRangeEnd w:id="77"/>
       <w:r>
         <w:rPr>
           <w:rStyle w:val="Refdecomentrio"/>
@@ -15214,17 +15456,18 @@
           <w:color w:val="FF0000"/>
           <w:highlight w:val="yellow"/>
         </w:rPr>
-        <w:commentReference w:id="78"/>
+        <w:commentReference w:id="77"/>
       </w:r>
     </w:p>
     <w:p>
       <w:pPr>
         <w:pStyle w:val="0-TitNivel-4"/>
       </w:pPr>
-      <w:bookmarkStart w:id="79" w:name="_Toc498272793"/>
-      <w:bookmarkStart w:id="80" w:name="_Toc503523974"/>
-      <w:bookmarkStart w:id="81" w:name="_Toc506934978"/>
-      <w:r>
+      <w:bookmarkStart w:id="78" w:name="_Toc498272793"/>
+      <w:bookmarkStart w:id="79" w:name="_Toc503523974"/>
+      <w:bookmarkStart w:id="80" w:name="_Toc506934978"/>
+      <w:r>
+        <w:lastRenderedPageBreak/>
         <w:t xml:space="preserve">Documentação </w:t>
       </w:r>
       <w:r>
@@ -15233,22 +15476,22 @@
       <w:r>
         <w:t>olaborativa</w:t>
       </w:r>
+      <w:bookmarkEnd w:id="78"/>
       <w:bookmarkEnd w:id="79"/>
       <w:bookmarkEnd w:id="80"/>
-      <w:bookmarkEnd w:id="81"/>
     </w:p>
     <w:p>
       <w:pPr>
         <w:pStyle w:val="0-Normal"/>
       </w:pPr>
-      <w:commentRangeStart w:id="82"/>
+      <w:commentRangeStart w:id="81"/>
       <w:r>
         <w:rPr>
           <w:highlight w:val="yellow"/>
         </w:rPr>
         <w:t>Falar sobre tutoriais e envolvimento das comunidades</w:t>
       </w:r>
-      <w:commentRangeEnd w:id="82"/>
+      <w:commentRangeEnd w:id="81"/>
       <w:r>
         <w:rPr>
           <w:rStyle w:val="Refdecomentrio"/>
@@ -15256,16 +15499,16 @@
           <w:szCs w:val="24"/>
           <w:highlight w:val="yellow"/>
         </w:rPr>
-        <w:commentReference w:id="82"/>
+        <w:commentReference w:id="81"/>
       </w:r>
     </w:p>
     <w:p>
       <w:pPr>
         <w:pStyle w:val="0-TitNivel-4"/>
       </w:pPr>
-      <w:bookmarkStart w:id="83" w:name="_Toc498272794"/>
-      <w:bookmarkStart w:id="84" w:name="_Toc503523975"/>
-      <w:bookmarkStart w:id="85" w:name="_Toc506934979"/>
+      <w:bookmarkStart w:id="82" w:name="_Toc498272794"/>
+      <w:bookmarkStart w:id="83" w:name="_Toc503523975"/>
+      <w:bookmarkStart w:id="84" w:name="_Toc506934979"/>
       <w:r>
         <w:t xml:space="preserve">Segurança da </w:t>
       </w:r>
@@ -15275,9 +15518,9 @@
       <w:r>
         <w:t>nformação</w:t>
       </w:r>
+      <w:bookmarkEnd w:id="82"/>
       <w:bookmarkEnd w:id="83"/>
       <w:bookmarkEnd w:id="84"/>
-      <w:bookmarkEnd w:id="85"/>
     </w:p>
     <w:p>
       <w:pPr>
@@ -15323,14 +15566,14 @@
       <w:pPr>
         <w:pStyle w:val="0-Normal"/>
       </w:pPr>
-      <w:commentRangeStart w:id="86"/>
+      <w:commentRangeStart w:id="85"/>
       <w:r>
         <w:rPr>
           <w:highlight w:val="yellow"/>
         </w:rPr>
         <w:t>Os tipos de documentação variam conforme o tipo do sistema de informação (...).</w:t>
       </w:r>
-      <w:commentRangeEnd w:id="86"/>
+      <w:commentRangeEnd w:id="85"/>
       <w:r>
         <w:rPr>
           <w:rStyle w:val="Refdecomentrio"/>
@@ -15338,7 +15581,7 @@
           <w:color w:val="FF0000"/>
           <w:highlight w:val="yellow"/>
         </w:rPr>
-        <w:commentReference w:id="86"/>
+        <w:commentReference w:id="85"/>
       </w:r>
     </w:p>
     <w:p>
@@ -15386,7 +15629,7 @@
       <w:pPr>
         <w:pStyle w:val="0-TitNivel-3"/>
       </w:pPr>
-      <w:bookmarkStart w:id="87" w:name="_Toc506934980"/>
+      <w:bookmarkStart w:id="86" w:name="_Toc506934980"/>
       <w:r>
         <w:t xml:space="preserve">Gerenciamento da </w:t>
       </w:r>
@@ -15396,7 +15639,7 @@
       <w:r>
         <w:t>ocumentação</w:t>
       </w:r>
-      <w:bookmarkEnd w:id="87"/>
+      <w:bookmarkEnd w:id="86"/>
     </w:p>
     <w:p>
       <w:pPr>
@@ -15418,11 +15661,7 @@
         <w:t>s</w:t>
       </w:r>
       <w:r>
-        <w:t xml:space="preserve"> de modo </w:t>
-      </w:r>
-      <w:r>
-        <w:lastRenderedPageBreak/>
-        <w:t xml:space="preserve">descentralizado, </w:t>
+        <w:t xml:space="preserve"> de modo descentralizado, </w:t>
       </w:r>
       <w:r>
         <w:t>e</w:t>
@@ -15482,14 +15721,14 @@
           <w:highlight w:val="yellow"/>
         </w:rPr>
       </w:pPr>
-      <w:commentRangeStart w:id="88"/>
+      <w:commentRangeStart w:id="87"/>
       <w:r>
         <w:rPr>
           <w:highlight w:val="yellow"/>
         </w:rPr>
         <w:t>Também é importante manter a documentação com</w:t>
       </w:r>
-      <w:commentRangeEnd w:id="88"/>
+      <w:commentRangeEnd w:id="87"/>
       <w:r>
         <w:rPr>
           <w:rStyle w:val="Refdecomentrio"/>
@@ -15497,14 +15736,14 @@
           <w:szCs w:val="24"/>
           <w:highlight w:val="yellow"/>
         </w:rPr>
-        <w:commentReference w:id="88"/>
+        <w:commentReference w:id="87"/>
       </w:r>
     </w:p>
     <w:p>
       <w:pPr>
         <w:pStyle w:val="0-Normal"/>
       </w:pPr>
-      <w:commentRangeStart w:id="89"/>
+      <w:commentRangeStart w:id="88"/>
       <w:r>
         <w:rPr>
           <w:highlight w:val="yellow"/>
@@ -15536,14 +15775,14 @@
         </w:rPr>
         <w:t>...</w:t>
       </w:r>
-      <w:commentRangeEnd w:id="89"/>
+      <w:commentRangeEnd w:id="88"/>
       <w:r>
         <w:rPr>
           <w:rStyle w:val="Refdecomentrio"/>
           <w:rFonts w:asciiTheme="minorHAnsi" w:hAnsiTheme="minorHAnsi" w:cstheme="minorBidi"/>
           <w:highlight w:val="yellow"/>
         </w:rPr>
-        <w:commentReference w:id="89"/>
+        <w:commentReference w:id="88"/>
       </w:r>
     </w:p>
     <w:p>
@@ -15555,10 +15794,10 @@
       <w:pPr>
         <w:pStyle w:val="0-TitNivel-1"/>
       </w:pPr>
-      <w:bookmarkStart w:id="90" w:name="_Toc487304770"/>
-      <w:bookmarkStart w:id="91" w:name="_Toc498272799"/>
-      <w:bookmarkStart w:id="92" w:name="_Toc503523976"/>
-      <w:bookmarkStart w:id="93" w:name="_Toc506934981"/>
+      <w:bookmarkStart w:id="89" w:name="_Toc487304770"/>
+      <w:bookmarkStart w:id="90" w:name="_Toc498272799"/>
+      <w:bookmarkStart w:id="91" w:name="_Toc503523976"/>
+      <w:bookmarkStart w:id="92" w:name="_Toc506934981"/>
       <w:r>
         <w:lastRenderedPageBreak/>
         <w:t>LINGUAGEM</w:t>
@@ -15569,10 +15808,10 @@
       <w:r>
         <w:t>MARKDOWN</w:t>
       </w:r>
+      <w:bookmarkEnd w:id="89"/>
       <w:bookmarkEnd w:id="90"/>
       <w:bookmarkEnd w:id="91"/>
       <w:bookmarkEnd w:id="92"/>
-      <w:bookmarkEnd w:id="93"/>
     </w:p>
     <w:p>
       <w:pPr>
@@ -16951,8 +17190,8 @@
       <w:pPr>
         <w:pStyle w:val="0-FiguraLegenda"/>
       </w:pPr>
-      <w:bookmarkStart w:id="94" w:name="_Ref499229926"/>
-      <w:bookmarkStart w:id="95" w:name="_Ref498287082"/>
+      <w:bookmarkStart w:id="93" w:name="_Ref499229926"/>
+      <w:bookmarkStart w:id="94" w:name="_Ref498287082"/>
       <w:r>
         <w:rPr>
           <w:b/>
@@ -16990,15 +17229,95 @@
         </w:rPr>
         <w:fldChar w:fldCharType="end"/>
       </w:r>
+      <w:bookmarkEnd w:id="93"/>
+      <w:r>
+        <w:rPr>
+          <w:b/>
+        </w:rPr>
+        <w:t xml:space="preserve"> </w:t>
+      </w:r>
+      <w:r>
+        <w:t xml:space="preserve">- Chamada ao navegador </w:t>
+      </w:r>
+      <w:r>
+        <w:rPr>
+          <w:i/>
+        </w:rPr>
+        <w:t>Lynx</w:t>
+      </w:r>
       <w:bookmarkEnd w:id="94"/>
+    </w:p>
+    <w:p>
+      <w:pPr>
+        <w:pStyle w:val="0-FiguraFonte"/>
+      </w:pPr>
       <w:r>
         <w:rPr>
           <w:b/>
         </w:rPr>
+        <w:t>Fonte:</w:t>
+      </w:r>
+      <w:r>
+        <w:t xml:space="preserve"> Autoria própria.</w:t>
+      </w:r>
+    </w:p>
+    <w:p>
+      <w:pPr>
+        <w:pStyle w:val="0-Normal"/>
+        <w:rPr>
+          <w:i/>
+        </w:rPr>
+      </w:pPr>
+      <w:r>
+        <w:t>Já</w:t>
+      </w:r>
+      <w:r>
+        <w:t xml:space="preserve"> na</w:t>
+      </w:r>
+      <w:r>
         <w:t xml:space="preserve"> </w:t>
       </w:r>
       <w:r>
-        <w:t xml:space="preserve">- Chamada ao navegador </w:t>
+        <w:fldChar w:fldCharType="begin"/>
+      </w:r>
+      <w:r>
+        <w:instrText xml:space="preserve"> REF _Ref498289667 \h  \* MERGEFORMAT </w:instrText>
+      </w:r>
+      <w:r>
+        <w:fldChar w:fldCharType="separate"/>
+      </w:r>
+      <w:r>
+        <w:t xml:space="preserve">Figura </w:t>
+      </w:r>
+      <w:r>
+        <w:rPr>
+          <w:noProof/>
+        </w:rPr>
+        <w:t>12</w:t>
+      </w:r>
+      <w:r>
+        <w:fldChar w:fldCharType="end"/>
+      </w:r>
+      <w:r>
+        <w:t xml:space="preserve">, </w:t>
+      </w:r>
+      <w:r>
+        <w:t>pode-se observar</w:t>
+      </w:r>
+      <w:r>
+        <w:t xml:space="preserve"> </w:t>
+      </w:r>
+      <w:r>
+        <w:t xml:space="preserve">o navegador </w:t>
+      </w:r>
+      <w:r>
+        <w:rPr>
+          <w:i/>
+        </w:rPr>
+        <w:t>web</w:t>
+      </w:r>
+      <w:r>
+        <w:t xml:space="preserve"> </w:t>
       </w:r>
       <w:r>
         <w:rPr>
@@ -17006,120 +17325,40 @@
         </w:rPr>
         <w:t>Lynx</w:t>
       </w:r>
-      <w:bookmarkEnd w:id="95"/>
-    </w:p>
-    <w:p>
-      <w:pPr>
-        <w:pStyle w:val="0-FiguraFonte"/>
-      </w:pPr>
-      <w:r>
-        <w:rPr>
-          <w:b/>
-        </w:rPr>
-        <w:t>Fonte:</w:t>
-      </w:r>
-      <w:r>
-        <w:t xml:space="preserve"> Autoria própria.</w:t>
-      </w:r>
-    </w:p>
-    <w:p>
-      <w:pPr>
-        <w:pStyle w:val="0-Normal"/>
-        <w:rPr>
-          <w:i/>
-        </w:rPr>
-      </w:pPr>
-      <w:r>
-        <w:t>Já</w:t>
-      </w:r>
-      <w:r>
-        <w:t xml:space="preserve"> na</w:t>
-      </w:r>
       <w:r>
         <w:t xml:space="preserve"> </w:t>
       </w:r>
       <w:r>
-        <w:fldChar w:fldCharType="begin"/>
-      </w:r>
-      <w:r>
-        <w:instrText xml:space="preserve"> REF _Ref498289667 \h  \* MERGEFORMAT </w:instrText>
-      </w:r>
-      <w:r>
-        <w:fldChar w:fldCharType="separate"/>
-      </w:r>
-      <w:r>
-        <w:t xml:space="preserve">Figura </w:t>
-      </w:r>
-      <w:r>
-        <w:rPr>
-          <w:noProof/>
-        </w:rPr>
-        <w:t>12</w:t>
-      </w:r>
-      <w:r>
-        <w:fldChar w:fldCharType="end"/>
-      </w:r>
-      <w:r>
-        <w:t xml:space="preserve">, </w:t>
-      </w:r>
-      <w:r>
-        <w:t>pode-se observar</w:t>
+        <w:t>exibindo,</w:t>
+      </w:r>
+      <w:r>
+        <w:t xml:space="preserve"> em um terminal do </w:t>
+      </w:r>
+      <w:r>
+        <w:t>SO</w:t>
       </w:r>
       <w:r>
         <w:t xml:space="preserve"> </w:t>
       </w:r>
       <w:r>
-        <w:t xml:space="preserve">o navegador </w:t>
-      </w:r>
-      <w:r>
-        <w:rPr>
-          <w:i/>
-        </w:rPr>
-        <w:t>web</w:t>
-      </w:r>
-      <w:r>
+        <w:rPr>
+          <w:i/>
+        </w:rPr>
+        <w:t>Debian Linux</w:t>
+      </w:r>
+      <w:r>
+        <w:rPr>
+          <w:i/>
+        </w:rPr>
+        <w:t>,</w:t>
+      </w:r>
+      <w:r>
+        <w:rPr>
+          <w:i/>
+        </w:rPr>
         <w:t xml:space="preserve"> </w:t>
       </w:r>
       <w:r>
-        <w:rPr>
-          <w:i/>
-        </w:rPr>
-        <w:t>Lynx</w:t>
-      </w:r>
-      <w:r>
-        <w:t xml:space="preserve"> </w:t>
-      </w:r>
-      <w:r>
-        <w:t>exibindo,</w:t>
-      </w:r>
-      <w:r>
-        <w:t xml:space="preserve"> em um terminal do </w:t>
-      </w:r>
-      <w:r>
-        <w:t>SO</w:t>
-      </w:r>
-      <w:r>
-        <w:t xml:space="preserve"> </w:t>
-      </w:r>
-      <w:r>
-        <w:rPr>
-          <w:i/>
-        </w:rPr>
-        <w:t>Debian Linux</w:t>
-      </w:r>
-      <w:r>
-        <w:rPr>
-          <w:i/>
-        </w:rPr>
-        <w:t>,</w:t>
-      </w:r>
-      <w:r>
-        <w:rPr>
-          <w:i/>
-        </w:rPr>
-        <w:t xml:space="preserve"> </w:t>
-      </w:r>
-      <w:r>
         <w:t>uma</w:t>
       </w:r>
       <w:r>
@@ -17136,7 +17375,7 @@
       <w:pPr>
         <w:pStyle w:val="0-FiguraLegenda"/>
       </w:pPr>
-      <w:bookmarkStart w:id="96" w:name="_Ref498289667"/>
+      <w:bookmarkStart w:id="95" w:name="_Ref498289667"/>
       <w:r>
         <w:rPr>
           <w:b/>
@@ -17175,7 +17414,7 @@
         </w:rPr>
         <w:fldChar w:fldCharType="end"/>
       </w:r>
-      <w:bookmarkEnd w:id="96"/>
+      <w:bookmarkEnd w:id="95"/>
       <w:r>
         <w:t xml:space="preserve"> - Navegador </w:t>
       </w:r>
@@ -17591,11 +17830,11 @@
       <w:pPr>
         <w:pStyle w:val="0-TitNivel-2"/>
       </w:pPr>
-      <w:bookmarkStart w:id="97" w:name="_Toc506934982"/>
+      <w:bookmarkStart w:id="96" w:name="_Toc506934982"/>
       <w:r>
         <w:t>LINGUAGEM DE MARCAÇÃO LEVE</w:t>
       </w:r>
-      <w:bookmarkEnd w:id="97"/>
+      <w:bookmarkEnd w:id="96"/>
     </w:p>
     <w:p>
       <w:pPr>
@@ -17869,7 +18108,7 @@
       <w:pPr>
         <w:pStyle w:val="0-Normal"/>
       </w:pPr>
-      <w:commentRangeStart w:id="98"/>
+      <w:commentRangeStart w:id="97"/>
       <w:r>
         <w:rPr>
           <w:highlight w:val="yellow"/>
@@ -17922,20 +18161,20 @@
         </w:rPr>
         <w:t>.</w:t>
       </w:r>
-      <w:commentRangeEnd w:id="98"/>
+      <w:commentRangeEnd w:id="97"/>
       <w:r>
         <w:rPr>
           <w:rStyle w:val="Refdecomentrio"/>
           <w:rFonts w:asciiTheme="minorHAnsi" w:hAnsiTheme="minorHAnsi" w:cstheme="minorBidi"/>
         </w:rPr>
-        <w:commentReference w:id="98"/>
+        <w:commentReference w:id="97"/>
       </w:r>
     </w:p>
     <w:p>
       <w:pPr>
         <w:pStyle w:val="0-TitNivel-2"/>
       </w:pPr>
-      <w:bookmarkStart w:id="99" w:name="_Toc506934983"/>
+      <w:bookmarkStart w:id="98" w:name="_Toc506934983"/>
       <w:r>
         <w:t xml:space="preserve">ARQUIVOS </w:t>
       </w:r>
@@ -17945,176 +18184,176 @@
         </w:rPr>
         <w:t>MARKDOWN</w:t>
       </w:r>
+      <w:bookmarkEnd w:id="98"/>
+    </w:p>
+    <w:p>
+      <w:pPr>
+        <w:pStyle w:val="0-Normal"/>
+      </w:pPr>
+      <w:r>
+        <w:t>Geralmente</w:t>
+      </w:r>
+      <w:r>
+        <w:t>, os</w:t>
+      </w:r>
+      <w:r>
+        <w:t xml:space="preserve"> texto</w:t>
+      </w:r>
+      <w:r>
+        <w:t>s</w:t>
+      </w:r>
+      <w:r>
+        <w:t xml:space="preserve"> escrito</w:t>
+      </w:r>
+      <w:r>
+        <w:t>s</w:t>
+      </w:r>
+      <w:r>
+        <w:t xml:space="preserve"> com a sintaxe </w:t>
+      </w:r>
+      <w:r>
+        <w:t xml:space="preserve">de formatação </w:t>
+      </w:r>
+      <w:r>
+        <w:rPr>
+          <w:i/>
+        </w:rPr>
+        <w:t>Markdown</w:t>
+      </w:r>
+      <w:r>
+        <w:t xml:space="preserve"> são</w:t>
+      </w:r>
+      <w:r>
+        <w:t xml:space="preserve"> salvo</w:t>
+      </w:r>
+      <w:r>
+        <w:t>s</w:t>
+      </w:r>
+      <w:r>
+        <w:t xml:space="preserve"> em arquivos com</w:t>
+      </w:r>
+      <w:r>
+        <w:t xml:space="preserve"> a</w:t>
+      </w:r>
+      <w:r>
+        <w:t xml:space="preserve"> extensão “.md”, porém, é possível usar a extensão “</w:t>
+      </w:r>
+      <w:r>
+        <w:t>.</w:t>
+      </w:r>
+      <w:r>
+        <w:t>markdown”.</w:t>
+      </w:r>
+      <w:r>
+        <w:t xml:space="preserve"> </w:t>
+      </w:r>
+      <w:r>
+        <w:t>Arquivos com a</w:t>
+      </w:r>
+      <w:r>
+        <w:t>mb</w:t>
+      </w:r>
+      <w:r>
+        <w:t>a</w:t>
+      </w:r>
+      <w:r>
+        <w:t xml:space="preserve">s </w:t>
+      </w:r>
+      <w:r>
+        <w:t>as extensões</w:t>
+      </w:r>
+      <w:r>
+        <w:t xml:space="preserve"> </w:t>
+      </w:r>
+      <w:r>
+        <w:t>podem ser</w:t>
+      </w:r>
+      <w:r>
+        <w:t xml:space="preserve"> consumidos por ferramentas </w:t>
+      </w:r>
+      <w:r>
+        <w:t xml:space="preserve">de conversão para o formato </w:t>
+      </w:r>
+      <w:r>
+        <w:rPr>
+          <w:i/>
+        </w:rPr>
+        <w:t>HTML</w:t>
+      </w:r>
+      <w:r>
+        <w:t>.</w:t>
+      </w:r>
+    </w:p>
+    <w:p>
+      <w:pPr>
+        <w:pStyle w:val="0-Normal"/>
+      </w:pPr>
+      <w:r>
+        <w:t xml:space="preserve">Em inglês, as </w:t>
+      </w:r>
+      <w:r>
+        <w:t>ferramenta</w:t>
+      </w:r>
+      <w:r>
+        <w:t>s</w:t>
+      </w:r>
+      <w:r>
+        <w:t xml:space="preserve"> de software </w:t>
+      </w:r>
+      <w:r>
+        <w:t xml:space="preserve">que executam </w:t>
+      </w:r>
+      <w:r>
+        <w:t>a conversão do formato</w:t>
+      </w:r>
+      <w:r>
+        <w:t xml:space="preserve"> </w:t>
+      </w:r>
+      <w:r>
+        <w:rPr>
+          <w:i/>
+        </w:rPr>
+        <w:t>Markdown</w:t>
+      </w:r>
+      <w:r>
+        <w:t xml:space="preserve"> para o formato </w:t>
+      </w:r>
+      <w:r>
+        <w:rPr>
+          <w:i/>
+        </w:rPr>
+        <w:t>HTML</w:t>
+      </w:r>
+      <w:r>
+        <w:t xml:space="preserve"> são denominadas </w:t>
+      </w:r>
+      <w:r>
+        <w:t xml:space="preserve">pela palavra </w:t>
+      </w:r>
+      <w:r>
+        <w:rPr>
+          <w:i/>
+        </w:rPr>
+        <w:t>parser</w:t>
+      </w:r>
+      <w:r>
+        <w:rPr>
+          <w:i/>
+        </w:rPr>
+        <w:t>.</w:t>
+      </w:r>
+    </w:p>
+    <w:p>
+      <w:pPr>
+        <w:pStyle w:val="0-TitNivel-2"/>
+      </w:pPr>
+      <w:bookmarkStart w:id="99" w:name="_Ref506588002"/>
+      <w:bookmarkStart w:id="100" w:name="_Toc506934984"/>
+      <w:r>
+        <w:t>SINTAXE</w:t>
+      </w:r>
       <w:bookmarkEnd w:id="99"/>
-    </w:p>
-    <w:p>
-      <w:pPr>
-        <w:pStyle w:val="0-Normal"/>
-      </w:pPr>
-      <w:r>
-        <w:t>Geralmente</w:t>
-      </w:r>
-      <w:r>
-        <w:t>, os</w:t>
-      </w:r>
-      <w:r>
-        <w:t xml:space="preserve"> texto</w:t>
-      </w:r>
-      <w:r>
-        <w:t>s</w:t>
-      </w:r>
-      <w:r>
-        <w:t xml:space="preserve"> escrito</w:t>
-      </w:r>
-      <w:r>
-        <w:t>s</w:t>
-      </w:r>
-      <w:r>
-        <w:t xml:space="preserve"> com a sintaxe </w:t>
-      </w:r>
-      <w:r>
-        <w:t xml:space="preserve">de formatação </w:t>
-      </w:r>
-      <w:r>
-        <w:rPr>
-          <w:i/>
-        </w:rPr>
-        <w:t>Markdown</w:t>
-      </w:r>
-      <w:r>
-        <w:t xml:space="preserve"> são</w:t>
-      </w:r>
-      <w:r>
-        <w:t xml:space="preserve"> salvo</w:t>
-      </w:r>
-      <w:r>
-        <w:t>s</w:t>
-      </w:r>
-      <w:r>
-        <w:t xml:space="preserve"> em arquivos com</w:t>
-      </w:r>
-      <w:r>
-        <w:t xml:space="preserve"> a</w:t>
-      </w:r>
-      <w:r>
-        <w:t xml:space="preserve"> extensão “.md”, porém, é possível usar a extensão “</w:t>
-      </w:r>
-      <w:r>
-        <w:t>.</w:t>
-      </w:r>
-      <w:r>
-        <w:t>markdown”.</w:t>
-      </w:r>
-      <w:r>
-        <w:t xml:space="preserve"> </w:t>
-      </w:r>
-      <w:r>
-        <w:t>Arquivos com a</w:t>
-      </w:r>
-      <w:r>
-        <w:t>mb</w:t>
-      </w:r>
-      <w:r>
-        <w:t>a</w:t>
-      </w:r>
-      <w:r>
-        <w:t xml:space="preserve">s </w:t>
-      </w:r>
-      <w:r>
-        <w:t>as extensões</w:t>
-      </w:r>
-      <w:r>
-        <w:t xml:space="preserve"> </w:t>
-      </w:r>
-      <w:r>
-        <w:t>podem ser</w:t>
-      </w:r>
-      <w:r>
-        <w:t xml:space="preserve"> consumidos por ferramentas </w:t>
-      </w:r>
-      <w:r>
-        <w:t xml:space="preserve">de conversão para o formato </w:t>
-      </w:r>
-      <w:r>
-        <w:rPr>
-          <w:i/>
-        </w:rPr>
-        <w:t>HTML</w:t>
-      </w:r>
-      <w:r>
-        <w:t>.</w:t>
-      </w:r>
-    </w:p>
-    <w:p>
-      <w:pPr>
-        <w:pStyle w:val="0-Normal"/>
-      </w:pPr>
-      <w:r>
-        <w:t xml:space="preserve">Em inglês, as </w:t>
-      </w:r>
-      <w:r>
-        <w:t>ferramenta</w:t>
-      </w:r>
-      <w:r>
-        <w:t>s</w:t>
-      </w:r>
-      <w:r>
-        <w:t xml:space="preserve"> de software </w:t>
-      </w:r>
-      <w:r>
-        <w:t xml:space="preserve">que executam </w:t>
-      </w:r>
-      <w:r>
-        <w:t>a conversão do formato</w:t>
-      </w:r>
-      <w:r>
-        <w:t xml:space="preserve"> </w:t>
-      </w:r>
-      <w:r>
-        <w:rPr>
-          <w:i/>
-        </w:rPr>
-        <w:t>Markdown</w:t>
-      </w:r>
-      <w:r>
-        <w:t xml:space="preserve"> para o formato </w:t>
-      </w:r>
-      <w:r>
-        <w:rPr>
-          <w:i/>
-        </w:rPr>
-        <w:t>HTML</w:t>
-      </w:r>
-      <w:r>
-        <w:t xml:space="preserve"> são denominadas </w:t>
-      </w:r>
-      <w:r>
-        <w:t xml:space="preserve">pela palavra </w:t>
-      </w:r>
-      <w:r>
-        <w:rPr>
-          <w:i/>
-        </w:rPr>
-        <w:t>parser</w:t>
-      </w:r>
-      <w:r>
-        <w:rPr>
-          <w:i/>
-        </w:rPr>
-        <w:t>.</w:t>
-      </w:r>
-    </w:p>
-    <w:p>
-      <w:pPr>
-        <w:pStyle w:val="0-TitNivel-2"/>
-      </w:pPr>
-      <w:bookmarkStart w:id="100" w:name="_Ref506588002"/>
-      <w:bookmarkStart w:id="101" w:name="_Toc506934984"/>
-      <w:r>
-        <w:t>SINTAXE</w:t>
-      </w:r>
       <w:bookmarkEnd w:id="100"/>
-      <w:bookmarkEnd w:id="101"/>
     </w:p>
     <w:p>
       <w:pPr>
@@ -18164,19 +18403,19 @@
       <w:r>
         <w:t xml:space="preserve"> cita que contou com a ajuda de pares como: </w:t>
       </w:r>
-      <w:commentRangeStart w:id="102"/>
+      <w:commentRangeStart w:id="101"/>
       <w:r>
         <w:rPr>
           <w:highlight w:val="yellow"/>
         </w:rPr>
         <w:t>Aron Swartz, Nathaniel Irons, Dan Benjamin, Daniel Bogan e Jason Perkins</w:t>
       </w:r>
-      <w:commentRangeEnd w:id="102"/>
+      <w:commentRangeEnd w:id="101"/>
       <w:r>
         <w:rPr>
           <w:highlight w:val="yellow"/>
         </w:rPr>
-        <w:commentReference w:id="102"/>
+        <w:commentReference w:id="101"/>
       </w:r>
       <w:r>
         <w:rPr>
@@ -18326,7 +18565,7 @@
       <w:pPr>
         <w:pStyle w:val="0-FiguraLegenda"/>
       </w:pPr>
-      <w:bookmarkStart w:id="103" w:name="_Ref499241711"/>
+      <w:bookmarkStart w:id="102" w:name="_Ref499241711"/>
       <w:r>
         <w:rPr>
           <w:b/>
@@ -18365,7 +18604,7 @@
         </w:rPr>
         <w:fldChar w:fldCharType="end"/>
       </w:r>
-      <w:bookmarkEnd w:id="103"/>
+      <w:bookmarkEnd w:id="102"/>
       <w:r>
         <w:t xml:space="preserve"> - Formato de </w:t>
       </w:r>
@@ -18559,7 +18798,7 @@
       <w:r>
         <w:t xml:space="preserve">, o </w:t>
       </w:r>
-      <w:commentRangeStart w:id="104"/>
+      <w:commentRangeStart w:id="103"/>
       <w:r>
         <w:rPr>
           <w:highlight w:val="green"/>
@@ -18572,12 +18811,12 @@
         </w:rPr>
         <w:t xml:space="preserve"> (Multiporpouse Internet Mail Extension)</w:t>
       </w:r>
-      <w:commentRangeEnd w:id="104"/>
+      <w:commentRangeEnd w:id="103"/>
       <w:r>
         <w:rPr>
           <w:highlight w:val="green"/>
         </w:rPr>
-        <w:commentReference w:id="104"/>
+        <w:commentReference w:id="103"/>
       </w:r>
       <w:r>
         <w:rPr>
@@ -18706,7 +18945,7 @@
       <w:pPr>
         <w:pStyle w:val="0-Normal"/>
       </w:pPr>
-      <w:bookmarkStart w:id="105" w:name="_Toc487304771"/>
+      <w:bookmarkStart w:id="104" w:name="_Toc487304771"/>
       <w:r>
         <w:t>A seguir, ser</w:t>
       </w:r>
@@ -18767,19 +19006,19 @@
       <w:r>
         <w:t xml:space="preserve">os elementos de um </w:t>
       </w:r>
-      <w:commentRangeStart w:id="106"/>
+      <w:commentRangeStart w:id="105"/>
       <w:r>
         <w:rPr>
           <w:highlight w:val="green"/>
         </w:rPr>
         <w:t>texto estruturado</w:t>
       </w:r>
-      <w:commentRangeEnd w:id="106"/>
+      <w:commentRangeEnd w:id="105"/>
       <w:r>
         <w:rPr>
           <w:highlight w:val="green"/>
         </w:rPr>
-        <w:commentReference w:id="106"/>
+        <w:commentReference w:id="105"/>
       </w:r>
       <w:r>
         <w:t>, expondo em quadros de duas colunas</w:t>
@@ -18936,7 +19175,7 @@
       <w:r>
         <w:t xml:space="preserve"> definida por </w:t>
       </w:r>
-      <w:commentRangeStart w:id="107"/>
+      <w:commentRangeStart w:id="106"/>
       <w:sdt>
         <w:sdtPr>
           <w:id w:val="2145393909"/>
@@ -18966,13 +19205,13 @@
       <w:r>
         <w:t xml:space="preserve"> </w:t>
       </w:r>
-      <w:commentRangeEnd w:id="107"/>
+      <w:commentRangeEnd w:id="106"/>
       <w:r>
         <w:rPr>
           <w:rStyle w:val="Refdecomentrio"/>
           <w:rFonts w:asciiTheme="minorHAnsi" w:hAnsiTheme="minorHAnsi" w:cstheme="minorBidi"/>
         </w:rPr>
-        <w:commentReference w:id="107"/>
+        <w:commentReference w:id="106"/>
       </w:r>
       <w:r>
         <w:t>e a ferramenta de</w:t>
@@ -19045,14 +19284,14 @@
       <w:pPr>
         <w:pStyle w:val="0-TitNivel-3"/>
       </w:pPr>
-      <w:bookmarkStart w:id="108" w:name="_Toc503523980"/>
-      <w:bookmarkStart w:id="109" w:name="_Toc506934985"/>
-      <w:bookmarkStart w:id="110" w:name="_Toc498272801"/>
+      <w:bookmarkStart w:id="107" w:name="_Toc503523980"/>
+      <w:bookmarkStart w:id="108" w:name="_Toc506934985"/>
+      <w:bookmarkStart w:id="109" w:name="_Toc498272801"/>
       <w:r>
         <w:t>Parágrafos e linhas</w:t>
       </w:r>
+      <w:bookmarkEnd w:id="107"/>
       <w:bookmarkEnd w:id="108"/>
-      <w:bookmarkEnd w:id="109"/>
     </w:p>
     <w:p>
       <w:pPr>
@@ -19061,7 +19300,7 @@
           <w:highlight w:val="yellow"/>
         </w:rPr>
       </w:pPr>
-      <w:commentRangeStart w:id="111"/>
+      <w:commentRangeStart w:id="110"/>
       <w:r>
         <w:rPr>
           <w:highlight w:val="yellow"/>
@@ -19243,7 +19482,7 @@
         </w:rPr>
         <w:t>.</w:t>
       </w:r>
-      <w:commentRangeEnd w:id="111"/>
+      <w:commentRangeEnd w:id="110"/>
       <w:r>
         <w:rPr>
           <w:rStyle w:val="Refdecomentrio"/>
@@ -19251,14 +19490,14 @@
           <w:szCs w:val="24"/>
           <w:highlight w:val="yellow"/>
         </w:rPr>
-        <w:commentReference w:id="111"/>
+        <w:commentReference w:id="110"/>
       </w:r>
     </w:p>
     <w:p>
       <w:pPr>
         <w:pStyle w:val="0-QuadroLegenda"/>
       </w:pPr>
-      <w:bookmarkStart w:id="112" w:name="_Ref498344049"/>
+      <w:bookmarkStart w:id="111" w:name="_Ref498344049"/>
       <w:r>
         <w:rPr>
           <w:b/>
@@ -19296,7 +19535,7 @@
         </w:rPr>
         <w:fldChar w:fldCharType="end"/>
       </w:r>
-      <w:bookmarkEnd w:id="112"/>
+      <w:bookmarkEnd w:id="111"/>
       <w:r>
         <w:t xml:space="preserve"> </w:t>
       </w:r>
@@ -19574,7 +19813,7 @@
       <w:pPr>
         <w:pStyle w:val="0-FiguraLegenda"/>
       </w:pPr>
-      <w:bookmarkStart w:id="113" w:name="_Ref498346112"/>
+      <w:bookmarkStart w:id="112" w:name="_Ref498346112"/>
       <w:r>
         <w:rPr>
           <w:noProof/>
@@ -19669,73 +19908,73 @@
         </w:rPr>
         <w:fldChar w:fldCharType="end"/>
       </w:r>
+      <w:bookmarkEnd w:id="112"/>
+      <w:r>
+        <w:t xml:space="preserve"> </w:t>
+      </w:r>
+      <w:r>
+        <w:t>-</w:t>
+      </w:r>
+      <w:r>
+        <w:t xml:space="preserve"> </w:t>
+      </w:r>
+      <w:r>
+        <w:rPr>
+          <w:i/>
+        </w:rPr>
+        <w:t>Markdown</w:t>
+      </w:r>
+      <w:r>
+        <w:t xml:space="preserve">: </w:t>
+      </w:r>
+      <w:r>
+        <w:t xml:space="preserve">Saída </w:t>
+      </w:r>
+      <w:r>
+        <w:rPr>
+          <w:i/>
+        </w:rPr>
+        <w:t>HTML</w:t>
+      </w:r>
+      <w:r>
+        <w:t xml:space="preserve"> renderizada</w:t>
+      </w:r>
+      <w:r>
+        <w:t xml:space="preserve"> -</w:t>
+      </w:r>
+      <w:r>
+        <w:t xml:space="preserve"> Parágrafos e linhas.</w:t>
+      </w:r>
+    </w:p>
+    <w:p>
+      <w:pPr>
+        <w:pStyle w:val="0-FiguraFonte"/>
+      </w:pPr>
+      <w:r>
+        <w:rPr>
+          <w:b/>
+        </w:rPr>
+        <w:t>Fonte:</w:t>
+      </w:r>
+      <w:r>
+        <w:t xml:space="preserve"> Autoria própria.</w:t>
+      </w:r>
+    </w:p>
+    <w:p>
+      <w:pPr>
+        <w:pStyle w:val="0-TitNivel-3"/>
+      </w:pPr>
+      <w:bookmarkStart w:id="113" w:name="_Toc503523981"/>
+      <w:bookmarkStart w:id="114" w:name="_Toc506934986"/>
+      <w:r>
+        <w:t>HTML</w:t>
+      </w:r>
+      <w:bookmarkEnd w:id="109"/>
+      <w:r>
+        <w:t xml:space="preserve"> incorporado</w:t>
+      </w:r>
       <w:bookmarkEnd w:id="113"/>
-      <w:r>
-        <w:t xml:space="preserve"> </w:t>
-      </w:r>
-      <w:r>
-        <w:t>-</w:t>
-      </w:r>
-      <w:r>
-        <w:t xml:space="preserve"> </w:t>
-      </w:r>
-      <w:r>
-        <w:rPr>
-          <w:i/>
-        </w:rPr>
-        <w:t>Markdown</w:t>
-      </w:r>
-      <w:r>
-        <w:t xml:space="preserve">: </w:t>
-      </w:r>
-      <w:r>
-        <w:t xml:space="preserve">Saída </w:t>
-      </w:r>
-      <w:r>
-        <w:rPr>
-          <w:i/>
-        </w:rPr>
-        <w:t>HTML</w:t>
-      </w:r>
-      <w:r>
-        <w:t xml:space="preserve"> renderizada</w:t>
-      </w:r>
-      <w:r>
-        <w:t xml:space="preserve"> -</w:t>
-      </w:r>
-      <w:r>
-        <w:t xml:space="preserve"> Parágrafos e linhas.</w:t>
-      </w:r>
-    </w:p>
-    <w:p>
-      <w:pPr>
-        <w:pStyle w:val="0-FiguraFonte"/>
-      </w:pPr>
-      <w:r>
-        <w:rPr>
-          <w:b/>
-        </w:rPr>
-        <w:t>Fonte:</w:t>
-      </w:r>
-      <w:r>
-        <w:t xml:space="preserve"> Autoria própria.</w:t>
-      </w:r>
-    </w:p>
-    <w:p>
-      <w:pPr>
-        <w:pStyle w:val="0-TitNivel-3"/>
-      </w:pPr>
-      <w:bookmarkStart w:id="114" w:name="_Toc503523981"/>
-      <w:bookmarkStart w:id="115" w:name="_Toc506934986"/>
-      <w:r>
-        <w:t>HTML</w:t>
-      </w:r>
-      <w:bookmarkEnd w:id="110"/>
-      <w:r>
-        <w:t xml:space="preserve"> incorporado</w:t>
-      </w:r>
       <w:bookmarkEnd w:id="114"/>
-      <w:bookmarkEnd w:id="115"/>
     </w:p>
     <w:p>
       <w:pPr>
@@ -19977,7 +20216,7 @@
       <w:pPr>
         <w:pStyle w:val="0-QuadroLegenda"/>
       </w:pPr>
-      <w:bookmarkStart w:id="116" w:name="_Ref498348811"/>
+      <w:bookmarkStart w:id="115" w:name="_Ref498348811"/>
       <w:r>
         <w:rPr>
           <w:b/>
@@ -20015,7 +20254,7 @@
         </w:rPr>
         <w:fldChar w:fldCharType="end"/>
       </w:r>
-      <w:bookmarkEnd w:id="116"/>
+      <w:bookmarkEnd w:id="115"/>
       <w:r>
         <w:t xml:space="preserve"> - </w:t>
       </w:r>
@@ -20442,7 +20681,7 @@
       <w:pPr>
         <w:pStyle w:val="0-FiguraLegenda"/>
       </w:pPr>
-      <w:bookmarkStart w:id="117" w:name="_Ref498349426"/>
+      <w:bookmarkStart w:id="116" w:name="_Ref498349426"/>
       <w:r>
         <w:rPr>
           <w:b/>
@@ -20541,7 +20780,7 @@
         </w:rPr>
         <w:fldChar w:fldCharType="end"/>
       </w:r>
-      <w:bookmarkEnd w:id="117"/>
+      <w:bookmarkEnd w:id="116"/>
       <w:r>
         <w:t xml:space="preserve"> </w:t>
       </w:r>
@@ -20711,7 +20950,7 @@
       <w:pPr>
         <w:pStyle w:val="0-QuadroLegenda"/>
       </w:pPr>
-      <w:bookmarkStart w:id="118" w:name="_Ref498353927"/>
+      <w:bookmarkStart w:id="117" w:name="_Ref498353927"/>
       <w:r>
         <w:rPr>
           <w:b/>
@@ -20749,7 +20988,7 @@
         </w:rPr>
         <w:fldChar w:fldCharType="end"/>
       </w:r>
-      <w:bookmarkEnd w:id="118"/>
+      <w:bookmarkEnd w:id="117"/>
       <w:r>
         <w:t xml:space="preserve"> </w:t>
       </w:r>
@@ -20994,7 +21233,7 @@
       <w:pPr>
         <w:pStyle w:val="0-FiguraLegenda"/>
       </w:pPr>
-      <w:bookmarkStart w:id="119" w:name="_Ref498355202"/>
+      <w:bookmarkStart w:id="118" w:name="_Ref498355202"/>
       <w:r>
         <w:rPr>
           <w:b/>
@@ -21032,7 +21271,7 @@
         </w:rPr>
         <w:fldChar w:fldCharType="end"/>
       </w:r>
-      <w:bookmarkEnd w:id="119"/>
+      <w:bookmarkEnd w:id="118"/>
       <w:r>
         <w:t xml:space="preserve"> - </w:t>
       </w:r>
@@ -21312,13 +21551,13 @@
       <w:pPr>
         <w:pStyle w:val="0-TitNivel-3"/>
       </w:pPr>
-      <w:bookmarkStart w:id="120" w:name="_Toc503523982"/>
-      <w:bookmarkStart w:id="121" w:name="_Toc506934987"/>
+      <w:bookmarkStart w:id="119" w:name="_Toc503523982"/>
+      <w:bookmarkStart w:id="120" w:name="_Toc506934987"/>
       <w:r>
         <w:t>Ênfase</w:t>
       </w:r>
+      <w:bookmarkEnd w:id="119"/>
       <w:bookmarkEnd w:id="120"/>
-      <w:bookmarkEnd w:id="121"/>
     </w:p>
     <w:p>
       <w:pPr>
@@ -21496,7 +21735,7 @@
       <w:pPr>
         <w:pStyle w:val="0-QuadroLegenda"/>
       </w:pPr>
-      <w:bookmarkStart w:id="122" w:name="_Ref498967696"/>
+      <w:bookmarkStart w:id="121" w:name="_Ref498967696"/>
       <w:r>
         <w:rPr>
           <w:b/>
@@ -21534,7 +21773,7 @@
         </w:rPr>
         <w:fldChar w:fldCharType="end"/>
       </w:r>
-      <w:bookmarkEnd w:id="122"/>
+      <w:bookmarkEnd w:id="121"/>
       <w:r>
         <w:t xml:space="preserve"> - </w:t>
       </w:r>
@@ -21794,7 +22033,7 @@
       <w:pPr>
         <w:pStyle w:val="0-FiguraLegenda"/>
       </w:pPr>
-      <w:bookmarkStart w:id="123" w:name="_Ref498968051"/>
+      <w:bookmarkStart w:id="122" w:name="_Ref498968051"/>
       <w:r>
         <w:rPr>
           <w:b/>
@@ -21832,7 +22071,7 @@
         </w:rPr>
         <w:fldChar w:fldCharType="end"/>
       </w:r>
-      <w:bookmarkEnd w:id="123"/>
+      <w:bookmarkEnd w:id="122"/>
       <w:r>
         <w:t xml:space="preserve"> - </w:t>
       </w:r>
@@ -22079,13 +22318,13 @@
       <w:pPr>
         <w:pStyle w:val="0-TitNivel-3"/>
       </w:pPr>
-      <w:bookmarkStart w:id="124" w:name="_Toc503523983"/>
-      <w:bookmarkStart w:id="125" w:name="_Toc506934988"/>
+      <w:bookmarkStart w:id="123" w:name="_Toc503523983"/>
+      <w:bookmarkStart w:id="124" w:name="_Toc506934988"/>
       <w:r>
         <w:t>Cabeçalhos</w:t>
       </w:r>
+      <w:bookmarkEnd w:id="123"/>
       <w:bookmarkEnd w:id="124"/>
-      <w:bookmarkEnd w:id="125"/>
     </w:p>
     <w:p>
       <w:pPr>
@@ -22106,7 +22345,7 @@
       <w:r>
         <w:t xml:space="preserve">: </w:t>
       </w:r>
-      <w:commentRangeStart w:id="126"/>
+      <w:commentRangeStart w:id="125"/>
       <w:r>
         <w:rPr>
           <w:i/>
@@ -22114,14 +22353,14 @@
         </w:rPr>
         <w:t>setext</w:t>
       </w:r>
-      <w:commentRangeEnd w:id="126"/>
+      <w:commentRangeEnd w:id="125"/>
       <w:r>
         <w:rPr>
           <w:rStyle w:val="Refdecomentrio"/>
           <w:rFonts w:asciiTheme="minorHAnsi" w:hAnsiTheme="minorHAnsi" w:cstheme="minorBidi"/>
           <w:highlight w:val="yellow"/>
         </w:rPr>
-        <w:commentReference w:id="126"/>
+        <w:commentReference w:id="125"/>
       </w:r>
       <w:r>
         <w:rPr>
@@ -22135,7 +22374,7 @@
       <w:r>
         <w:t xml:space="preserve">e </w:t>
       </w:r>
-      <w:commentRangeStart w:id="127"/>
+      <w:commentRangeStart w:id="126"/>
       <w:r>
         <w:rPr>
           <w:i/>
@@ -22143,14 +22382,14 @@
         </w:rPr>
         <w:t>atx</w:t>
       </w:r>
-      <w:commentRangeEnd w:id="127"/>
+      <w:commentRangeEnd w:id="126"/>
       <w:r>
         <w:rPr>
           <w:rStyle w:val="Refdecomentrio"/>
           <w:rFonts w:asciiTheme="minorHAnsi" w:hAnsiTheme="minorHAnsi" w:cstheme="minorBidi"/>
           <w:highlight w:val="yellow"/>
         </w:rPr>
-        <w:commentReference w:id="127"/>
+        <w:commentReference w:id="126"/>
       </w:r>
       <w:r>
         <w:rPr>
@@ -22258,7 +22497,7 @@
       <w:pPr>
         <w:pStyle w:val="0-QuadroLegenda"/>
       </w:pPr>
-      <w:bookmarkStart w:id="128" w:name="_Ref498373055"/>
+      <w:bookmarkStart w:id="127" w:name="_Ref498373055"/>
       <w:r>
         <w:rPr>
           <w:b/>
@@ -22296,7 +22535,7 @@
         </w:rPr>
         <w:fldChar w:fldCharType="end"/>
       </w:r>
-      <w:bookmarkEnd w:id="128"/>
+      <w:bookmarkEnd w:id="127"/>
       <w:r>
         <w:t xml:space="preserve"> - </w:t>
       </w:r>
@@ -22539,7 +22778,7 @@
       <w:pPr>
         <w:pStyle w:val="0-FiguraLegenda"/>
       </w:pPr>
-      <w:bookmarkStart w:id="129" w:name="_Ref498374378"/>
+      <w:bookmarkStart w:id="128" w:name="_Ref498374378"/>
       <w:r>
         <w:rPr>
           <w:b/>
@@ -22577,7 +22816,7 @@
         </w:rPr>
         <w:fldChar w:fldCharType="end"/>
       </w:r>
-      <w:bookmarkEnd w:id="129"/>
+      <w:bookmarkEnd w:id="128"/>
       <w:r>
         <w:t xml:space="preserve"> - </w:t>
       </w:r>
@@ -22762,7 +23001,7 @@
       <w:pPr>
         <w:pStyle w:val="0-QuadroLegenda"/>
       </w:pPr>
-      <w:bookmarkStart w:id="130" w:name="_Ref498374052"/>
+      <w:bookmarkStart w:id="129" w:name="_Ref498374052"/>
       <w:r>
         <w:rPr>
           <w:b/>
@@ -22800,7 +23039,7 @@
         </w:rPr>
         <w:fldChar w:fldCharType="end"/>
       </w:r>
-      <w:bookmarkEnd w:id="130"/>
+      <w:bookmarkEnd w:id="129"/>
       <w:r>
         <w:t xml:space="preserve"> - </w:t>
       </w:r>
@@ -23140,7 +23379,7 @@
       <w:pPr>
         <w:pStyle w:val="0-FiguraLegenda"/>
       </w:pPr>
-      <w:bookmarkStart w:id="131" w:name="_Ref498951717"/>
+      <w:bookmarkStart w:id="130" w:name="_Ref498951717"/>
       <w:r>
         <w:rPr>
           <w:noProof/>
@@ -23233,63 +23472,63 @@
         </w:rPr>
         <w:fldChar w:fldCharType="end"/>
       </w:r>
+      <w:bookmarkEnd w:id="130"/>
+      <w:r>
+        <w:t xml:space="preserve"> - </w:t>
+      </w:r>
+      <w:r>
+        <w:rPr>
+          <w:i/>
+        </w:rPr>
+        <w:t>Markdown</w:t>
+      </w:r>
+      <w:r>
+        <w:t xml:space="preserve">: Saída </w:t>
+      </w:r>
+      <w:r>
+        <w:rPr>
+          <w:i/>
+        </w:rPr>
+        <w:t>HTML</w:t>
+      </w:r>
+      <w:r>
+        <w:t xml:space="preserve"> renderizada</w:t>
+      </w:r>
+      <w:r>
+        <w:t xml:space="preserve"> -</w:t>
+      </w:r>
+      <w:r>
+        <w:t xml:space="preserve"> </w:t>
+      </w:r>
+      <w:r>
+        <w:t>Cabeçalho modelo atx.</w:t>
+      </w:r>
+    </w:p>
+    <w:p>
+      <w:pPr>
+        <w:pStyle w:val="0-FiguraFonte"/>
+      </w:pPr>
+      <w:r>
+        <w:rPr>
+          <w:b/>
+        </w:rPr>
+        <w:t>Fonte:</w:t>
+      </w:r>
+      <w:r>
+        <w:t xml:space="preserve"> Autoria própria.</w:t>
+      </w:r>
+    </w:p>
+    <w:p>
+      <w:pPr>
+        <w:pStyle w:val="0-TitNivel-3"/>
+      </w:pPr>
+      <w:bookmarkStart w:id="131" w:name="_Toc503523984"/>
+      <w:bookmarkStart w:id="132" w:name="_Toc506934989"/>
+      <w:r>
+        <w:t>Listas</w:t>
+      </w:r>
       <w:bookmarkEnd w:id="131"/>
-      <w:r>
-        <w:t xml:space="preserve"> - </w:t>
-      </w:r>
-      <w:r>
-        <w:rPr>
-          <w:i/>
-        </w:rPr>
-        <w:t>Markdown</w:t>
-      </w:r>
-      <w:r>
-        <w:t xml:space="preserve">: Saída </w:t>
-      </w:r>
-      <w:r>
-        <w:rPr>
-          <w:i/>
-        </w:rPr>
-        <w:t>HTML</w:t>
-      </w:r>
-      <w:r>
-        <w:t xml:space="preserve"> renderizada</w:t>
-      </w:r>
-      <w:r>
-        <w:t xml:space="preserve"> -</w:t>
-      </w:r>
-      <w:r>
-        <w:t xml:space="preserve"> </w:t>
-      </w:r>
-      <w:r>
-        <w:t>Cabeçalho modelo atx.</w:t>
-      </w:r>
-    </w:p>
-    <w:p>
-      <w:pPr>
-        <w:pStyle w:val="0-FiguraFonte"/>
-      </w:pPr>
-      <w:r>
-        <w:rPr>
-          <w:b/>
-        </w:rPr>
-        <w:t>Fonte:</w:t>
-      </w:r>
-      <w:r>
-        <w:t xml:space="preserve"> Autoria própria.</w:t>
-      </w:r>
-    </w:p>
-    <w:p>
-      <w:pPr>
-        <w:pStyle w:val="0-TitNivel-3"/>
-      </w:pPr>
-      <w:bookmarkStart w:id="132" w:name="_Toc503523984"/>
-      <w:bookmarkStart w:id="133" w:name="_Toc506934989"/>
-      <w:r>
-        <w:t>Listas</w:t>
-      </w:r>
       <w:bookmarkEnd w:id="132"/>
-      <w:bookmarkEnd w:id="133"/>
     </w:p>
     <w:p>
       <w:pPr>
@@ -23381,7 +23620,7 @@
       <w:pPr>
         <w:pStyle w:val="0-QuadroLegenda"/>
       </w:pPr>
-      <w:bookmarkStart w:id="134" w:name="_Ref498951634"/>
+      <w:bookmarkStart w:id="133" w:name="_Ref498951634"/>
       <w:r>
         <w:rPr>
           <w:b/>
@@ -23419,7 +23658,7 @@
         </w:rPr>
         <w:fldChar w:fldCharType="end"/>
       </w:r>
-      <w:bookmarkEnd w:id="134"/>
+      <w:bookmarkEnd w:id="133"/>
       <w:r>
         <w:t xml:space="preserve"> - </w:t>
       </w:r>
@@ -23815,7 +24054,7 @@
       <w:pPr>
         <w:pStyle w:val="0-FiguraLegenda"/>
       </w:pPr>
-      <w:bookmarkStart w:id="135" w:name="_Ref498952168"/>
+      <w:bookmarkStart w:id="134" w:name="_Ref498952168"/>
       <w:r>
         <w:rPr>
           <w:noProof/>
@@ -23907,7 +24146,7 @@
         </w:rPr>
         <w:fldChar w:fldCharType="end"/>
       </w:r>
-      <w:bookmarkEnd w:id="135"/>
+      <w:bookmarkEnd w:id="134"/>
       <w:r>
         <w:t xml:space="preserve"> - </w:t>
       </w:r>
@@ -24011,7 +24250,7 @@
       <w:pPr>
         <w:pStyle w:val="0-QuadroLegenda"/>
       </w:pPr>
-      <w:bookmarkStart w:id="136" w:name="_Ref498953029"/>
+      <w:bookmarkStart w:id="135" w:name="_Ref498953029"/>
       <w:r>
         <w:rPr>
           <w:b/>
@@ -24049,7 +24288,7 @@
         </w:rPr>
         <w:fldChar w:fldCharType="end"/>
       </w:r>
-      <w:bookmarkEnd w:id="136"/>
+      <w:bookmarkEnd w:id="135"/>
       <w:r>
         <w:t xml:space="preserve"> </w:t>
       </w:r>
@@ -24614,7 +24853,7 @@
       <w:pPr>
         <w:pStyle w:val="0-FiguraLegenda"/>
       </w:pPr>
-      <w:bookmarkStart w:id="137" w:name="_Ref498953719"/>
+      <w:bookmarkStart w:id="136" w:name="_Ref498953719"/>
       <w:r>
         <w:rPr>
           <w:b/>
@@ -24707,7 +24946,7 @@
         </w:rPr>
         <w:fldChar w:fldCharType="end"/>
       </w:r>
-      <w:bookmarkEnd w:id="137"/>
+      <w:bookmarkEnd w:id="136"/>
       <w:r>
         <w:rPr>
           <w:b/>
@@ -24815,7 +25054,7 @@
       <w:pPr>
         <w:pStyle w:val="0-QuadroLegenda"/>
       </w:pPr>
-      <w:bookmarkStart w:id="138" w:name="_Ref498957387"/>
+      <w:bookmarkStart w:id="137" w:name="_Ref498957387"/>
       <w:r>
         <w:rPr>
           <w:b/>
@@ -24853,7 +25092,7 @@
         </w:rPr>
         <w:fldChar w:fldCharType="end"/>
       </w:r>
-      <w:bookmarkEnd w:id="138"/>
+      <w:bookmarkEnd w:id="137"/>
       <w:r>
         <w:t xml:space="preserve"> - </w:t>
       </w:r>
@@ -25446,7 +25685,7 @@
       <w:pPr>
         <w:pStyle w:val="0-FiguraLegenda"/>
       </w:pPr>
-      <w:bookmarkStart w:id="139" w:name="_Ref498957985"/>
+      <w:bookmarkStart w:id="138" w:name="_Ref498957985"/>
       <w:r>
         <w:rPr>
           <w:noProof/>
@@ -25541,9 +25780,76 @@
         </w:rPr>
         <w:fldChar w:fldCharType="end"/>
       </w:r>
+      <w:bookmarkEnd w:id="138"/>
+      <w:r>
+        <w:t xml:space="preserve"> - </w:t>
+      </w:r>
+      <w:r>
+        <w:rPr>
+          <w:i/>
+        </w:rPr>
+        <w:t>Markdown</w:t>
+      </w:r>
+      <w:r>
+        <w:t xml:space="preserve">: Saída </w:t>
+      </w:r>
+      <w:r>
+        <w:rPr>
+          <w:i/>
+        </w:rPr>
+        <w:t>HTML</w:t>
+      </w:r>
+      <w:r>
+        <w:t xml:space="preserve"> renderizada - Lista</w:t>
+      </w:r>
+      <w:r>
+        <w:t>s oredenadas e</w:t>
+      </w:r>
+      <w:r>
+        <w:t xml:space="preserve"> não ordenada</w:t>
+      </w:r>
+      <w:r>
+        <w:t>s</w:t>
+      </w:r>
+      <w:r>
+        <w:t>.</w:t>
+      </w:r>
+    </w:p>
+    <w:p>
+      <w:pPr>
+        <w:pStyle w:val="0-QuadroFonte"/>
+      </w:pPr>
+      <w:r>
+        <w:rPr>
+          <w:b/>
+        </w:rPr>
+        <w:t>Fonte:</w:t>
+      </w:r>
+      <w:r>
+        <w:t xml:space="preserve"> Autoria própria.</w:t>
+      </w:r>
+    </w:p>
+    <w:p>
+      <w:pPr>
+        <w:pStyle w:val="0-TitNivel-3"/>
+      </w:pPr>
+      <w:bookmarkStart w:id="139" w:name="_Toc503523985"/>
+      <w:bookmarkStart w:id="140" w:name="_Toc506934990"/>
+      <w:r>
+        <w:t>Citações</w:t>
+      </w:r>
+      <w:r>
+        <w:t xml:space="preserve"> em bloco</w:t>
+      </w:r>
       <w:bookmarkEnd w:id="139"/>
-      <w:r>
-        <w:t xml:space="preserve"> - </w:t>
+      <w:bookmarkEnd w:id="140"/>
+    </w:p>
+    <w:p>
+      <w:pPr>
+        <w:pStyle w:val="0-Normal"/>
+      </w:pPr>
+      <w:r>
+        <w:t xml:space="preserve">A existência de um elemento para formatação de bloco de citação na sintaxe da linguagem </w:t>
       </w:r>
       <w:r>
         <w:rPr>
@@ -25552,25 +25858,117 @@
         <w:t>Markdown</w:t>
       </w:r>
       <w:r>
-        <w:t xml:space="preserve">: Saída </w:t>
-      </w:r>
-      <w:r>
-        <w:rPr>
-          <w:i/>
-        </w:rPr>
-        <w:t>HTML</w:t>
-      </w:r>
-      <w:r>
-        <w:t xml:space="preserve"> renderizada - Lista</w:t>
-      </w:r>
-      <w:r>
-        <w:t>s oredenadas e</w:t>
-      </w:r>
-      <w:r>
-        <w:t xml:space="preserve"> não ordenada</w:t>
-      </w:r>
-      <w:r>
-        <w:t>s</w:t>
+        <w:t xml:space="preserve">, </w:t>
+      </w:r>
+      <w:r>
+        <w:t>denota claramente a intenção de John Gruber</w:t>
+      </w:r>
+      <w:r>
+        <w:t xml:space="preserve"> em criar uma ferramenta </w:t>
+      </w:r>
+      <w:r>
+        <w:t>para simplificar o trabalho daqueles que escrevem texto para a internet</w:t>
+      </w:r>
+      <w:r>
+        <w:t xml:space="preserve">, sendo que citações são elementos que se observa mais frequentemente em artigos de </w:t>
+      </w:r>
+      <w:r>
+        <w:rPr>
+          <w:i/>
+        </w:rPr>
+        <w:t>blogs</w:t>
+      </w:r>
+      <w:r>
+        <w:t xml:space="preserve"> e sites de notícias.</w:t>
+      </w:r>
+    </w:p>
+    <w:p>
+      <w:pPr>
+        <w:pStyle w:val="0-Normal"/>
+      </w:pPr>
+      <w:r>
+        <w:t>A tarefa de d</w:t>
+      </w:r>
+      <w:r>
+        <w:t>estacar um texto como citação em</w:t>
+      </w:r>
+      <w:r>
+        <w:t xml:space="preserve"> blo</w:t>
+      </w:r>
+      <w:r>
+        <w:t xml:space="preserve">co usando </w:t>
+      </w:r>
+      <w:r>
+        <w:rPr>
+          <w:i/>
+        </w:rPr>
+        <w:t>Markdown</w:t>
+      </w:r>
+      <w:r>
+        <w:t xml:space="preserve"> consiste em iniciar a linha com um caractere “&gt;” (maior que)</w:t>
+      </w:r>
+      <w:r>
+        <w:t xml:space="preserve"> e, p</w:t>
+      </w:r>
+      <w:r>
+        <w:t>ara interromper a sequência d</w:t>
+      </w:r>
+      <w:r>
+        <w:t>o bloco de citação basta inserir um parágrafo normal</w:t>
+      </w:r>
+      <w:r>
+        <w:t>,</w:t>
+      </w:r>
+      <w:r>
+        <w:t xml:space="preserve"> ou seja, uma linha em branco </w:t>
+      </w:r>
+      <w:r>
+        <w:t>conforme</w:t>
+      </w:r>
+      <w:r>
+        <w:t xml:space="preserve"> </w:t>
+      </w:r>
+      <w:r>
+        <w:t xml:space="preserve">a </w:t>
+      </w:r>
+      <w:r>
+        <w:t>demonstra</w:t>
+      </w:r>
+      <w:r>
+        <w:t>ção constante</w:t>
+      </w:r>
+      <w:r>
+        <w:t xml:space="preserve"> </w:t>
+      </w:r>
+      <w:r>
+        <w:t>no</w:t>
+      </w:r>
+      <w:r>
+        <w:t xml:space="preserve"> </w:t>
+      </w:r>
+      <w:r>
+        <w:fldChar w:fldCharType="begin"/>
+      </w:r>
+      <w:r>
+        <w:instrText xml:space="preserve"> REF _Ref498949413 \h </w:instrText>
+      </w:r>
+      <w:r>
+        <w:instrText xml:space="preserve"> \* MERGEFORMAT </w:instrText>
+      </w:r>
+      <w:r>
+        <w:fldChar w:fldCharType="separate"/>
+      </w:r>
+      <w:r>
+        <w:t xml:space="preserve">Quadro </w:t>
+      </w:r>
+      <w:r>
+        <w:rPr>
+          <w:noProof/>
+        </w:rPr>
+        <w:t>10</w:t>
+      </w:r>
+      <w:r>
+        <w:fldChar w:fldCharType="end"/>
       </w:r>
       <w:r>
         <w:t>.</w:t>
@@ -25578,168 +25976,9 @@
     </w:p>
     <w:p>
       <w:pPr>
-        <w:pStyle w:val="0-QuadroFonte"/>
-      </w:pPr>
-      <w:r>
-        <w:rPr>
-          <w:b/>
-        </w:rPr>
-        <w:t>Fonte:</w:t>
-      </w:r>
-      <w:r>
-        <w:t xml:space="preserve"> Autoria própria.</w:t>
-      </w:r>
-    </w:p>
-    <w:p>
-      <w:pPr>
-        <w:pStyle w:val="0-TitNivel-3"/>
-      </w:pPr>
-      <w:bookmarkStart w:id="140" w:name="_Toc503523985"/>
-      <w:bookmarkStart w:id="141" w:name="_Toc506934990"/>
-      <w:r>
-        <w:t>Citações</w:t>
-      </w:r>
-      <w:r>
-        <w:t xml:space="preserve"> em bloco</w:t>
-      </w:r>
-      <w:bookmarkEnd w:id="140"/>
-      <w:bookmarkEnd w:id="141"/>
-    </w:p>
-    <w:p>
-      <w:pPr>
-        <w:pStyle w:val="0-Normal"/>
-      </w:pPr>
-      <w:r>
-        <w:t xml:space="preserve">A existência de um elemento para formatação de bloco de citação na sintaxe da linguagem </w:t>
-      </w:r>
-      <w:r>
-        <w:rPr>
-          <w:i/>
-        </w:rPr>
-        <w:t>Markdown</w:t>
-      </w:r>
-      <w:r>
-        <w:t xml:space="preserve">, </w:t>
-      </w:r>
-      <w:r>
-        <w:t>denota claramente a intenção de John Gruber</w:t>
-      </w:r>
-      <w:r>
-        <w:t xml:space="preserve"> em criar uma ferramenta </w:t>
-      </w:r>
-      <w:r>
-        <w:t>para simplificar o trabalho daqueles que escrevem texto para a internet</w:t>
-      </w:r>
-      <w:r>
-        <w:t xml:space="preserve">, sendo que citações são elementos que se observa mais frequentemente em artigos de </w:t>
-      </w:r>
-      <w:r>
-        <w:rPr>
-          <w:i/>
-        </w:rPr>
-        <w:t>blogs</w:t>
-      </w:r>
-      <w:r>
-        <w:t xml:space="preserve"> e sites de notícias.</w:t>
-      </w:r>
-    </w:p>
-    <w:p>
-      <w:pPr>
-        <w:pStyle w:val="0-Normal"/>
-      </w:pPr>
-      <w:r>
-        <w:t>A tarefa de d</w:t>
-      </w:r>
-      <w:r>
-        <w:t>estacar um texto como citação em</w:t>
-      </w:r>
-      <w:r>
-        <w:t xml:space="preserve"> blo</w:t>
-      </w:r>
-      <w:r>
-        <w:t xml:space="preserve">co usando </w:t>
-      </w:r>
-      <w:r>
-        <w:rPr>
-          <w:i/>
-        </w:rPr>
-        <w:t>Markdown</w:t>
-      </w:r>
-      <w:r>
-        <w:t xml:space="preserve"> consiste em iniciar a linha com um caractere “&gt;” (maior que)</w:t>
-      </w:r>
-      <w:r>
-        <w:t xml:space="preserve"> e, p</w:t>
-      </w:r>
-      <w:r>
-        <w:t>ara interromper a sequência d</w:t>
-      </w:r>
-      <w:r>
-        <w:t>o bloco de citação basta inserir um parágrafo normal</w:t>
-      </w:r>
-      <w:r>
-        <w:t>,</w:t>
-      </w:r>
-      <w:r>
-        <w:t xml:space="preserve"> ou seja, uma linha em branco </w:t>
-      </w:r>
-      <w:r>
-        <w:t>conforme</w:t>
-      </w:r>
-      <w:r>
-        <w:t xml:space="preserve"> </w:t>
-      </w:r>
-      <w:r>
-        <w:t xml:space="preserve">a </w:t>
-      </w:r>
-      <w:r>
-        <w:t>demonstra</w:t>
-      </w:r>
-      <w:r>
-        <w:t>ção constante</w:t>
-      </w:r>
-      <w:r>
-        <w:t xml:space="preserve"> </w:t>
-      </w:r>
-      <w:r>
-        <w:t>no</w:t>
-      </w:r>
-      <w:r>
-        <w:t xml:space="preserve"> </w:t>
-      </w:r>
-      <w:r>
-        <w:fldChar w:fldCharType="begin"/>
-      </w:r>
-      <w:r>
-        <w:instrText xml:space="preserve"> REF _Ref498949413 \h </w:instrText>
-      </w:r>
-      <w:r>
-        <w:instrText xml:space="preserve"> \* MERGEFORMAT </w:instrText>
-      </w:r>
-      <w:r>
-        <w:fldChar w:fldCharType="separate"/>
-      </w:r>
-      <w:r>
-        <w:t xml:space="preserve">Quadro </w:t>
-      </w:r>
-      <w:r>
-        <w:rPr>
-          <w:noProof/>
-        </w:rPr>
-        <w:t>10</w:t>
-      </w:r>
-      <w:r>
-        <w:fldChar w:fldCharType="end"/>
-      </w:r>
-      <w:r>
-        <w:t>.</w:t>
-      </w:r>
-    </w:p>
-    <w:p>
-      <w:pPr>
         <w:pStyle w:val="0-QuadroLegenda"/>
       </w:pPr>
-      <w:bookmarkStart w:id="142" w:name="_Ref498949413"/>
+      <w:bookmarkStart w:id="141" w:name="_Ref498949413"/>
       <w:r>
         <w:rPr>
           <w:b/>
@@ -25778,7 +26017,7 @@
         </w:rPr>
         <w:fldChar w:fldCharType="end"/>
       </w:r>
-      <w:bookmarkEnd w:id="142"/>
+      <w:bookmarkEnd w:id="141"/>
       <w:r>
         <w:t xml:space="preserve"> - </w:t>
       </w:r>
@@ -26150,7 +26389,7 @@
       <w:pPr>
         <w:pStyle w:val="0-FiguraLegenda"/>
       </w:pPr>
-      <w:bookmarkStart w:id="143" w:name="_Ref498949996"/>
+      <w:bookmarkStart w:id="142" w:name="_Ref498949996"/>
       <w:r>
         <w:rPr>
           <w:b/>
@@ -26244,7 +26483,7 @@
         </w:rPr>
         <w:fldChar w:fldCharType="end"/>
       </w:r>
-      <w:bookmarkEnd w:id="143"/>
+      <w:bookmarkEnd w:id="142"/>
       <w:r>
         <w:t xml:space="preserve"> - </w:t>
       </w:r>
@@ -26385,7 +26624,7 @@
       <w:pPr>
         <w:pStyle w:val="0-QuadroLegenda"/>
       </w:pPr>
-      <w:bookmarkStart w:id="144" w:name="_Ref498962342"/>
+      <w:bookmarkStart w:id="143" w:name="_Ref498962342"/>
       <w:r>
         <w:rPr>
           <w:b/>
@@ -26424,7 +26663,7 @@
         </w:rPr>
         <w:fldChar w:fldCharType="end"/>
       </w:r>
-      <w:bookmarkEnd w:id="144"/>
+      <w:bookmarkEnd w:id="143"/>
       <w:r>
         <w:t xml:space="preserve"> - </w:t>
       </w:r>
@@ -26886,7 +27125,7 @@
       <w:pPr>
         <w:pStyle w:val="0-FiguraLegenda"/>
       </w:pPr>
-      <w:bookmarkStart w:id="145" w:name="_Ref498963485"/>
+      <w:bookmarkStart w:id="144" w:name="_Ref498963485"/>
       <w:r>
         <w:rPr>
           <w:b/>
@@ -26924,7 +27163,7 @@
         </w:rPr>
         <w:fldChar w:fldCharType="end"/>
       </w:r>
-      <w:bookmarkEnd w:id="145"/>
+      <w:bookmarkEnd w:id="144"/>
       <w:r>
         <w:rPr>
           <w:b/>
@@ -27031,13 +27270,13 @@
       <w:pPr>
         <w:pStyle w:val="0-TitNivel-3"/>
       </w:pPr>
-      <w:bookmarkStart w:id="146" w:name="_Toc503523986"/>
-      <w:bookmarkStart w:id="147" w:name="_Toc506934991"/>
+      <w:bookmarkStart w:id="145" w:name="_Toc503523986"/>
+      <w:bookmarkStart w:id="146" w:name="_Toc506934991"/>
       <w:r>
         <w:t>Links</w:t>
       </w:r>
+      <w:bookmarkEnd w:id="145"/>
       <w:bookmarkEnd w:id="146"/>
-      <w:bookmarkEnd w:id="147"/>
     </w:p>
     <w:p>
       <w:pPr>
@@ -27382,7 +27621,7 @@
       <w:pPr>
         <w:pStyle w:val="0-QuadroLegenda"/>
       </w:pPr>
-      <w:bookmarkStart w:id="148" w:name="_Ref498978098"/>
+      <w:bookmarkStart w:id="147" w:name="_Ref498978098"/>
       <w:r>
         <w:rPr>
           <w:b/>
@@ -27420,7 +27659,7 @@
         </w:rPr>
         <w:fldChar w:fldCharType="end"/>
       </w:r>
-      <w:bookmarkEnd w:id="148"/>
+      <w:bookmarkEnd w:id="147"/>
       <w:r>
         <w:t xml:space="preserve"> - </w:t>
       </w:r>
@@ -27718,7 +27957,7 @@
       <w:pPr>
         <w:pStyle w:val="0-QuadroLegenda"/>
       </w:pPr>
-      <w:bookmarkStart w:id="149" w:name="_Ref498979116"/>
+      <w:bookmarkStart w:id="148" w:name="_Ref498979116"/>
       <w:r>
         <w:rPr>
           <w:noProof/>
@@ -27811,7 +28050,7 @@
         </w:rPr>
         <w:fldChar w:fldCharType="end"/>
       </w:r>
-      <w:bookmarkEnd w:id="149"/>
+      <w:bookmarkEnd w:id="148"/>
       <w:r>
         <w:t xml:space="preserve"> - </w:t>
       </w:r>
@@ -28122,8 +28361,8 @@
       <w:pPr>
         <w:pStyle w:val="0-QuadroLegenda"/>
       </w:pPr>
-      <w:bookmarkStart w:id="150" w:name="_Ref498981646"/>
-      <w:bookmarkStart w:id="151" w:name="_Ref498981629"/>
+      <w:bookmarkStart w:id="149" w:name="_Ref498981646"/>
+      <w:bookmarkStart w:id="150" w:name="_Ref498981629"/>
       <w:r>
         <w:rPr>
           <w:b/>
@@ -28161,32 +28400,32 @@
         </w:rPr>
         <w:fldChar w:fldCharType="end"/>
       </w:r>
+      <w:bookmarkEnd w:id="149"/>
+      <w:r>
+        <w:t xml:space="preserve"> - </w:t>
+      </w:r>
+      <w:r>
+        <w:rPr>
+          <w:i/>
+        </w:rPr>
+        <w:t>Markdown</w:t>
+      </w:r>
+      <w:r>
+        <w:t xml:space="preserve">: Sintaxe de formatação - </w:t>
+      </w:r>
+      <w:r>
+        <w:rPr>
+          <w:i/>
+        </w:rPr>
+        <w:t>Links</w:t>
+      </w:r>
+      <w:r>
+        <w:t xml:space="preserve"> por referência</w:t>
+      </w:r>
+      <w:r>
+        <w:t>.</w:t>
+      </w:r>
       <w:bookmarkEnd w:id="150"/>
-      <w:r>
-        <w:t xml:space="preserve"> - </w:t>
-      </w:r>
-      <w:r>
-        <w:rPr>
-          <w:i/>
-        </w:rPr>
-        <w:t>Markdown</w:t>
-      </w:r>
-      <w:r>
-        <w:t xml:space="preserve">: Sintaxe de formatação - </w:t>
-      </w:r>
-      <w:r>
-        <w:rPr>
-          <w:i/>
-        </w:rPr>
-        <w:t>Links</w:t>
-      </w:r>
-      <w:r>
-        <w:t xml:space="preserve"> por referência</w:t>
-      </w:r>
-      <w:r>
-        <w:t>.</w:t>
-      </w:r>
-      <w:bookmarkEnd w:id="151"/>
     </w:p>
     <w:tbl>
       <w:tblPr>
@@ -28509,7 +28748,7 @@
       <w:pPr>
         <w:pStyle w:val="0-FiguraLegenda"/>
       </w:pPr>
-      <w:bookmarkStart w:id="152" w:name="_Ref498982191"/>
+      <w:bookmarkStart w:id="151" w:name="_Ref498982191"/>
       <w:r>
         <w:rPr>
           <w:b/>
@@ -28547,71 +28786,71 @@
         </w:rPr>
         <w:fldChar w:fldCharType="end"/>
       </w:r>
+      <w:bookmarkEnd w:id="151"/>
+      <w:r>
+        <w:t xml:space="preserve"> - </w:t>
+      </w:r>
+      <w:r>
+        <w:rPr>
+          <w:i/>
+        </w:rPr>
+        <w:t>Markdown</w:t>
+      </w:r>
+      <w:r>
+        <w:t xml:space="preserve">: Saída </w:t>
+      </w:r>
+      <w:r>
+        <w:rPr>
+          <w:i/>
+        </w:rPr>
+        <w:t>HTML</w:t>
+      </w:r>
+      <w:r>
+        <w:t xml:space="preserve"> renderizada – </w:t>
+      </w:r>
+      <w:r>
+        <w:rPr>
+          <w:i/>
+        </w:rPr>
+        <w:t>Links</w:t>
+      </w:r>
+      <w:r>
+        <w:t xml:space="preserve"> </w:t>
+      </w:r>
+      <w:r>
+        <w:t>por referência</w:t>
+      </w:r>
+      <w:r>
+        <w:t>.</w:t>
+      </w:r>
+    </w:p>
+    <w:p>
+      <w:pPr>
+        <w:pStyle w:val="0-FiguraFonte"/>
+      </w:pPr>
+      <w:r>
+        <w:rPr>
+          <w:b/>
+        </w:rPr>
+        <w:t>Fonte:</w:t>
+      </w:r>
+      <w:r>
+        <w:t xml:space="preserve"> Autoria própria.</w:t>
+      </w:r>
+    </w:p>
+    <w:p>
+      <w:pPr>
+        <w:pStyle w:val="0-TitNivel-3"/>
+      </w:pPr>
+      <w:bookmarkStart w:id="152" w:name="_Ref498970183"/>
+      <w:bookmarkStart w:id="153" w:name="_Toc503523987"/>
+      <w:bookmarkStart w:id="154" w:name="_Toc506934992"/>
+      <w:r>
+        <w:t>Imagens</w:t>
+      </w:r>
       <w:bookmarkEnd w:id="152"/>
-      <w:r>
-        <w:t xml:space="preserve"> - </w:t>
-      </w:r>
-      <w:r>
-        <w:rPr>
-          <w:i/>
-        </w:rPr>
-        <w:t>Markdown</w:t>
-      </w:r>
-      <w:r>
-        <w:t xml:space="preserve">: Saída </w:t>
-      </w:r>
-      <w:r>
-        <w:rPr>
-          <w:i/>
-        </w:rPr>
-        <w:t>HTML</w:t>
-      </w:r>
-      <w:r>
-        <w:t xml:space="preserve"> renderizada – </w:t>
-      </w:r>
-      <w:r>
-        <w:rPr>
-          <w:i/>
-        </w:rPr>
-        <w:t>Links</w:t>
-      </w:r>
-      <w:r>
-        <w:t xml:space="preserve"> </w:t>
-      </w:r>
-      <w:r>
-        <w:t>por referência</w:t>
-      </w:r>
-      <w:r>
-        <w:t>.</w:t>
-      </w:r>
-    </w:p>
-    <w:p>
-      <w:pPr>
-        <w:pStyle w:val="0-FiguraFonte"/>
-      </w:pPr>
-      <w:r>
-        <w:rPr>
-          <w:b/>
-        </w:rPr>
-        <w:t>Fonte:</w:t>
-      </w:r>
-      <w:r>
-        <w:t xml:space="preserve"> Autoria própria.</w:t>
-      </w:r>
-    </w:p>
-    <w:p>
-      <w:pPr>
-        <w:pStyle w:val="0-TitNivel-3"/>
-      </w:pPr>
-      <w:bookmarkStart w:id="153" w:name="_Ref498970183"/>
-      <w:bookmarkStart w:id="154" w:name="_Toc503523987"/>
-      <w:bookmarkStart w:id="155" w:name="_Toc506934992"/>
-      <w:r>
-        <w:t>Imagens</w:t>
-      </w:r>
       <w:bookmarkEnd w:id="153"/>
       <w:bookmarkEnd w:id="154"/>
-      <w:bookmarkEnd w:id="155"/>
     </w:p>
     <w:p>
       <w:pPr>
@@ -28797,8 +29036,8 @@
       <w:pPr>
         <w:pStyle w:val="0-QuadroLegenda"/>
       </w:pPr>
-      <w:bookmarkStart w:id="156" w:name="_Ref499194925"/>
-      <w:bookmarkStart w:id="157" w:name="_Ref499195771"/>
+      <w:bookmarkStart w:id="155" w:name="_Ref499194925"/>
+      <w:bookmarkStart w:id="156" w:name="_Ref499195771"/>
       <w:r>
         <w:rPr>
           <w:b/>
@@ -28836,23 +29075,23 @@
         </w:rPr>
         <w:fldChar w:fldCharType="end"/>
       </w:r>
+      <w:bookmarkEnd w:id="155"/>
+      <w:r>
+        <w:t xml:space="preserve"> - </w:t>
+      </w:r>
+      <w:r>
+        <w:rPr>
+          <w:i/>
+        </w:rPr>
+        <w:t>Markdown</w:t>
+      </w:r>
+      <w:r>
+        <w:t xml:space="preserve">: Sintaxe de formatação - </w:t>
+      </w:r>
+      <w:r>
+        <w:t>Imagens</w:t>
+      </w:r>
       <w:bookmarkEnd w:id="156"/>
-      <w:r>
-        <w:t xml:space="preserve"> - </w:t>
-      </w:r>
-      <w:r>
-        <w:rPr>
-          <w:i/>
-        </w:rPr>
-        <w:t>Markdown</w:t>
-      </w:r>
-      <w:r>
-        <w:t xml:space="preserve">: Sintaxe de formatação - </w:t>
-      </w:r>
-      <w:r>
-        <w:t>Imagens</w:t>
-      </w:r>
-      <w:bookmarkEnd w:id="157"/>
       <w:r>
         <w:t>.</w:t>
       </w:r>
@@ -29200,7 +29439,7 @@
       <w:pPr>
         <w:pStyle w:val="0-FiguraLegenda"/>
       </w:pPr>
-      <w:bookmarkStart w:id="158" w:name="_Ref499195704"/>
+      <w:bookmarkStart w:id="157" w:name="_Ref499195704"/>
       <w:r>
         <w:rPr>
           <w:b/>
@@ -29238,7 +29477,7 @@
         </w:rPr>
         <w:fldChar w:fldCharType="end"/>
       </w:r>
-      <w:bookmarkEnd w:id="158"/>
+      <w:bookmarkEnd w:id="157"/>
       <w:r>
         <w:t xml:space="preserve"> - </w:t>
       </w:r>
@@ -29422,16 +29661,16 @@
       <w:pPr>
         <w:pStyle w:val="0-TitNivel-3"/>
       </w:pPr>
-      <w:bookmarkStart w:id="159" w:name="_Toc503523988"/>
-      <w:bookmarkStart w:id="160" w:name="_Toc506934993"/>
+      <w:bookmarkStart w:id="158" w:name="_Toc503523988"/>
+      <w:bookmarkStart w:id="159" w:name="_Toc506934993"/>
       <w:r>
         <w:t>C</w:t>
       </w:r>
       <w:r>
         <w:t>ódigo</w:t>
       </w:r>
+      <w:bookmarkEnd w:id="158"/>
       <w:bookmarkEnd w:id="159"/>
-      <w:bookmarkEnd w:id="160"/>
     </w:p>
     <w:p>
       <w:pPr>
@@ -29624,20 +29863,20 @@
       <w:r>
         <w:t xml:space="preserve">um parágrafo qualquer é preciso envolver o trecho com o caractere “`” </w:t>
       </w:r>
-      <w:commentRangeStart w:id="161"/>
+      <w:commentRangeStart w:id="160"/>
       <w:r>
         <w:rPr>
           <w:highlight w:val="yellow"/>
         </w:rPr>
         <w:t>(apostrofe)</w:t>
       </w:r>
-      <w:commentRangeEnd w:id="161"/>
+      <w:commentRangeEnd w:id="160"/>
       <w:r>
         <w:rPr>
           <w:rStyle w:val="Refdecomentrio"/>
           <w:rFonts w:asciiTheme="minorHAnsi" w:hAnsiTheme="minorHAnsi" w:cstheme="minorBidi"/>
         </w:rPr>
-        <w:commentReference w:id="161"/>
+        <w:commentReference w:id="160"/>
       </w:r>
       <w:r>
         <w:t>. E para a obtenção de um bloco de código, deve-se separar o trecho do texto normal com uma linha em branco e então cada linha pertencente ao código deve ser precedida por um caractere de tabulação.</w:t>
@@ -29694,7 +29933,7 @@
       <w:pPr>
         <w:pStyle w:val="0-QuadroLegenda"/>
       </w:pPr>
-      <w:bookmarkStart w:id="162" w:name="_Ref499200724"/>
+      <w:bookmarkStart w:id="161" w:name="_Ref499200724"/>
       <w:r>
         <w:rPr>
           <w:b/>
@@ -29732,7 +29971,7 @@
         </w:rPr>
         <w:fldChar w:fldCharType="end"/>
       </w:r>
-      <w:bookmarkEnd w:id="162"/>
+      <w:bookmarkEnd w:id="161"/>
       <w:r>
         <w:t xml:space="preserve"> - </w:t>
       </w:r>
@@ -30083,7 +30322,7 @@
       <w:pPr>
         <w:pStyle w:val="0-FiguraLegenda"/>
       </w:pPr>
-      <w:bookmarkStart w:id="163" w:name="_Ref499201098"/>
+      <w:bookmarkStart w:id="162" w:name="_Ref499201098"/>
       <w:r>
         <w:rPr>
           <w:b/>
@@ -30122,7 +30361,7 @@
         </w:rPr>
         <w:fldChar w:fldCharType="end"/>
       </w:r>
-      <w:bookmarkEnd w:id="163"/>
+      <w:bookmarkEnd w:id="162"/>
       <w:r>
         <w:t xml:space="preserve"> </w:t>
       </w:r>
@@ -30223,13 +30462,13 @@
       <w:pPr>
         <w:pStyle w:val="0-TitNivel-3"/>
       </w:pPr>
-      <w:bookmarkStart w:id="164" w:name="_Toc503523989"/>
-      <w:bookmarkStart w:id="165" w:name="_Toc506934994"/>
+      <w:bookmarkStart w:id="163" w:name="_Toc503523989"/>
+      <w:bookmarkStart w:id="164" w:name="_Toc506934994"/>
       <w:r>
         <w:t>Caractere de Escape</w:t>
       </w:r>
+      <w:bookmarkEnd w:id="163"/>
       <w:bookmarkEnd w:id="164"/>
-      <w:bookmarkEnd w:id="165"/>
     </w:p>
     <w:p>
       <w:pPr>
@@ -30377,8 +30616,8 @@
       <w:pPr>
         <w:pStyle w:val="0-QuadroLegenda"/>
       </w:pPr>
-      <w:bookmarkStart w:id="166" w:name="_Ref499203171"/>
-      <w:bookmarkStart w:id="167" w:name="_Ref499203163"/>
+      <w:bookmarkStart w:id="165" w:name="_Ref499203171"/>
+      <w:bookmarkStart w:id="166" w:name="_Ref499203163"/>
       <w:r>
         <w:rPr>
           <w:b/>
@@ -30416,29 +30655,29 @@
         </w:rPr>
         <w:fldChar w:fldCharType="end"/>
       </w:r>
+      <w:bookmarkEnd w:id="165"/>
+      <w:r>
+        <w:rPr>
+          <w:b/>
+        </w:rPr>
+        <w:t xml:space="preserve"> </w:t>
+      </w:r>
+      <w:r>
+        <w:t xml:space="preserve">- </w:t>
+      </w:r>
+      <w:r>
+        <w:rPr>
+          <w:i/>
+        </w:rPr>
+        <w:t>Markdown</w:t>
+      </w:r>
+      <w:r>
+        <w:t xml:space="preserve">: Sintaxe de formatação - </w:t>
+      </w:r>
+      <w:r>
+        <w:t>Caractere de escape.</w:t>
+      </w:r>
       <w:bookmarkEnd w:id="166"/>
-      <w:r>
-        <w:rPr>
-          <w:b/>
-        </w:rPr>
-        <w:t xml:space="preserve"> </w:t>
-      </w:r>
-      <w:r>
-        <w:t xml:space="preserve">- </w:t>
-      </w:r>
-      <w:r>
-        <w:rPr>
-          <w:i/>
-        </w:rPr>
-        <w:t>Markdown</w:t>
-      </w:r>
-      <w:r>
-        <w:t xml:space="preserve">: Sintaxe de formatação - </w:t>
-      </w:r>
-      <w:r>
-        <w:t>Caractere de escape.</w:t>
-      </w:r>
-      <w:bookmarkEnd w:id="167"/>
     </w:p>
     <w:tbl>
       <w:tblPr>
@@ -30741,12 +30980,12 @@
       <w:pPr>
         <w:pStyle w:val="0-TitNivel-2"/>
       </w:pPr>
-      <w:bookmarkStart w:id="168" w:name="_Toc506934995"/>
+      <w:bookmarkStart w:id="167" w:name="_Toc506934995"/>
       <w:r>
         <w:lastRenderedPageBreak/>
         <w:t>PARSER</w:t>
       </w:r>
-      <w:bookmarkEnd w:id="168"/>
+      <w:bookmarkEnd w:id="167"/>
     </w:p>
     <w:p>
       <w:pPr>
@@ -30899,7 +31138,7 @@
       <w:pPr>
         <w:pStyle w:val="0-Normal"/>
       </w:pPr>
-      <w:commentRangeStart w:id="169"/>
+      <w:commentRangeStart w:id="168"/>
       <w:r>
         <w:rPr>
           <w:highlight w:val="yellow"/>
@@ -30926,40 +31165,40 @@
         </w:rPr>
         <w:t>.</w:t>
       </w:r>
-      <w:commentRangeEnd w:id="169"/>
+      <w:commentRangeEnd w:id="168"/>
       <w:r>
         <w:rPr>
           <w:rStyle w:val="Refdecomentrio"/>
           <w:rFonts w:asciiTheme="minorHAnsi" w:hAnsiTheme="minorHAnsi" w:cstheme="minorBidi"/>
           <w:highlight w:val="yellow"/>
         </w:rPr>
+        <w:commentReference w:id="168"/>
+      </w:r>
+    </w:p>
+    <w:p>
+      <w:pPr>
+        <w:pStyle w:val="0-Normal"/>
+      </w:pPr>
+      <w:r>
+        <w:t xml:space="preserve">Tal software está disponível na página do projeto e licenciado como software livre sob os termos de uma licença </w:t>
+      </w:r>
+      <w:r>
+        <w:t xml:space="preserve">no estilo </w:t>
+      </w:r>
+      <w:commentRangeStart w:id="169"/>
+      <w:r>
+        <w:rPr>
+          <w:i/>
+          <w:highlight w:val="yellow"/>
+        </w:rPr>
+        <w:t>BSD open source</w:t>
+      </w:r>
+      <w:commentRangeEnd w:id="169"/>
+      <w:r>
+        <w:rPr>
+          <w:highlight w:val="yellow"/>
+        </w:rPr>
         <w:commentReference w:id="169"/>
-      </w:r>
-    </w:p>
-    <w:p>
-      <w:pPr>
-        <w:pStyle w:val="0-Normal"/>
-      </w:pPr>
-      <w:r>
-        <w:t xml:space="preserve">Tal software está disponível na página do projeto e licenciado como software livre sob os termos de uma licença </w:t>
-      </w:r>
-      <w:r>
-        <w:t xml:space="preserve">no estilo </w:t>
-      </w:r>
-      <w:commentRangeStart w:id="170"/>
-      <w:r>
-        <w:rPr>
-          <w:i/>
-          <w:highlight w:val="yellow"/>
-        </w:rPr>
-        <w:t>BSD open source</w:t>
-      </w:r>
-      <w:commentRangeEnd w:id="170"/>
-      <w:r>
-        <w:rPr>
-          <w:highlight w:val="yellow"/>
-        </w:rPr>
-        <w:commentReference w:id="170"/>
       </w:r>
       <w:r>
         <w:rPr>
@@ -31040,7 +31279,7 @@
       <w:r>
         <w:t xml:space="preserve">Tais softwares podem ser utilizados em conjunto com outras aplicações, ou seja, servindo como um </w:t>
       </w:r>
-      <w:commentRangeStart w:id="171"/>
+      <w:commentRangeStart w:id="170"/>
       <w:r>
         <w:rPr>
           <w:i/>
@@ -31048,14 +31287,14 @@
         </w:rPr>
         <w:t>plugin</w:t>
       </w:r>
-      <w:commentRangeEnd w:id="171"/>
+      <w:commentRangeEnd w:id="170"/>
       <w:r>
         <w:rPr>
           <w:rStyle w:val="Refdecomentrio"/>
           <w:rFonts w:asciiTheme="minorHAnsi" w:hAnsiTheme="minorHAnsi" w:cstheme="minorBidi"/>
           <w:highlight w:val="yellow"/>
         </w:rPr>
-        <w:commentReference w:id="171"/>
+        <w:commentReference w:id="170"/>
       </w:r>
       <w:r>
         <w:rPr>
@@ -31074,21 +31313,21 @@
           <w:highlight w:val="yellow"/>
         </w:rPr>
       </w:pPr>
-      <w:commentRangeStart w:id="172"/>
+      <w:commentRangeStart w:id="171"/>
       <w:r>
         <w:rPr>
           <w:highlight w:val="yellow"/>
         </w:rPr>
         <w:t>Elencar alguns exemplos de parser...</w:t>
       </w:r>
-      <w:commentRangeEnd w:id="172"/>
+      <w:commentRangeEnd w:id="171"/>
       <w:r>
         <w:rPr>
           <w:rStyle w:val="Refdecomentrio"/>
           <w:rFonts w:asciiTheme="minorHAnsi" w:hAnsiTheme="minorHAnsi" w:cstheme="minorBidi"/>
           <w:highlight w:val="yellow"/>
         </w:rPr>
-        <w:commentReference w:id="172"/>
+        <w:commentReference w:id="171"/>
       </w:r>
     </w:p>
     <w:p>
@@ -31161,11 +31400,11 @@
       <w:pPr>
         <w:pStyle w:val="0-TitNivel-2"/>
       </w:pPr>
-      <w:bookmarkStart w:id="173" w:name="_Toc506934996"/>
+      <w:bookmarkStart w:id="172" w:name="_Toc506934996"/>
       <w:r>
         <w:t>PADRONIZAÇÃO DAS ESPECIFICAÇÕES</w:t>
       </w:r>
-      <w:bookmarkEnd w:id="173"/>
+      <w:bookmarkEnd w:id="172"/>
     </w:p>
     <w:p>
       <w:pPr>
@@ -31232,7 +31471,7 @@
           <w:highlight w:val="yellow"/>
         </w:rPr>
       </w:pPr>
-      <w:commentRangeStart w:id="174"/>
+      <w:commentRangeStart w:id="173"/>
       <w:r>
         <w:rPr>
           <w:highlight w:val="yellow"/>
@@ -31265,57 +31504,57 @@
         </w:rPr>
         <w:t>RFCs...</w:t>
       </w:r>
-      <w:commentRangeEnd w:id="174"/>
+      <w:commentRangeEnd w:id="173"/>
       <w:r>
         <w:rPr>
           <w:rStyle w:val="Refdecomentrio"/>
           <w:rFonts w:asciiTheme="minorHAnsi" w:hAnsiTheme="minorHAnsi" w:cstheme="minorBidi"/>
           <w:highlight w:val="yellow"/>
         </w:rPr>
-        <w:commentReference w:id="174"/>
+        <w:commentReference w:id="173"/>
       </w:r>
     </w:p>
     <w:p>
       <w:pPr>
         <w:pStyle w:val="0-TitNivel-3"/>
       </w:pPr>
-      <w:bookmarkStart w:id="175" w:name="_Toc506934997"/>
+      <w:bookmarkStart w:id="174" w:name="_Toc506934997"/>
       <w:r>
         <w:lastRenderedPageBreak/>
         <w:t>Recursos implementados</w:t>
       </w:r>
-      <w:bookmarkEnd w:id="175"/>
+      <w:bookmarkEnd w:id="174"/>
     </w:p>
     <w:p>
       <w:pPr>
         <w:pStyle w:val="0-Normal"/>
       </w:pPr>
-      <w:commentRangeStart w:id="176"/>
+      <w:commentRangeStart w:id="175"/>
       <w:r>
         <w:rPr>
           <w:highlight w:val="yellow"/>
         </w:rPr>
         <w:t>Com base nas especificações ... foram especificados novos recursos tais como:</w:t>
       </w:r>
-      <w:commentRangeEnd w:id="176"/>
+      <w:commentRangeEnd w:id="175"/>
       <w:r>
         <w:rPr>
           <w:rStyle w:val="Refdecomentrio"/>
           <w:rFonts w:asciiTheme="minorHAnsi" w:hAnsiTheme="minorHAnsi" w:cstheme="minorBidi"/>
         </w:rPr>
-        <w:commentReference w:id="176"/>
+        <w:commentReference w:id="175"/>
       </w:r>
     </w:p>
     <w:p>
       <w:pPr>
         <w:pStyle w:val="0-TitNivel-2"/>
       </w:pPr>
-      <w:bookmarkStart w:id="177" w:name="_Toc506934998"/>
-      <w:bookmarkEnd w:id="105"/>
+      <w:bookmarkStart w:id="176" w:name="_Toc506934998"/>
+      <w:bookmarkEnd w:id="104"/>
       <w:r>
         <w:t>TECNOLOGIA DA INFORMAÇÃO E COMUNICAÇÃO</w:t>
       </w:r>
-      <w:bookmarkEnd w:id="177"/>
+      <w:bookmarkEnd w:id="176"/>
     </w:p>
     <w:p>
       <w:pPr>
@@ -31324,7 +31563,7 @@
           <w:i/>
         </w:rPr>
       </w:pPr>
-      <w:commentRangeStart w:id="178"/>
+      <w:commentRangeStart w:id="177"/>
       <w:r>
         <w:rPr>
           <w:highlight w:val="yellow"/>
@@ -31338,90 +31577,90 @@
         </w:rPr>
         <w:t>git...</w:t>
       </w:r>
-      <w:commentRangeEnd w:id="178"/>
+      <w:commentRangeEnd w:id="177"/>
       <w:r>
         <w:rPr>
           <w:rStyle w:val="Refdecomentrio"/>
           <w:rFonts w:asciiTheme="minorHAnsi" w:hAnsiTheme="minorHAnsi" w:cstheme="minorBidi"/>
           <w:highlight w:val="yellow"/>
         </w:rPr>
-        <w:commentReference w:id="178"/>
+        <w:commentReference w:id="177"/>
       </w:r>
     </w:p>
     <w:p>
       <w:pPr>
         <w:pStyle w:val="0-Normal"/>
       </w:pPr>
-      <w:commentRangeStart w:id="179"/>
+      <w:commentRangeStart w:id="178"/>
       <w:r>
         <w:rPr>
           <w:highlight w:val="red"/>
         </w:rPr>
         <w:t>(FALAR SOBRE A TECNOLOGIA APLICADA A DOCUMENTAÇÃO DE SOFTWARE, ESPECIFICAMENTE QUANTO A RELAÇÃO DE TEMPO NECESSÁRIO PARA DOCUMENTAR E ATENDIMENTO DOS PRAZOS LEMBRANDO DE FALAR SOBRE O LICENCIAMENTO DE USO)</w:t>
       </w:r>
-      <w:commentRangeEnd w:id="179"/>
+      <w:commentRangeEnd w:id="178"/>
       <w:r>
         <w:rPr>
           <w:rStyle w:val="Refdecomentrio"/>
           <w:rFonts w:asciiTheme="minorHAnsi" w:hAnsiTheme="minorHAnsi" w:cstheme="minorBidi"/>
         </w:rPr>
-        <w:commentReference w:id="179"/>
+        <w:commentReference w:id="178"/>
       </w:r>
     </w:p>
     <w:p>
       <w:pPr>
         <w:pStyle w:val="0-TitNivel-2"/>
       </w:pPr>
-      <w:bookmarkStart w:id="180" w:name="_Toc506934999"/>
+      <w:bookmarkStart w:id="179" w:name="_Toc506934999"/>
       <w:r>
         <w:t>ARQUITETURA DE SISTEMAS DE INFORMAÇÃO</w:t>
       </w:r>
-      <w:bookmarkEnd w:id="180"/>
+      <w:bookmarkEnd w:id="179"/>
     </w:p>
     <w:p>
       <w:pPr>
         <w:pStyle w:val="0-Normal"/>
       </w:pPr>
-      <w:commentRangeStart w:id="181"/>
+      <w:commentRangeStart w:id="180"/>
       <w:r>
         <w:rPr>
           <w:highlight w:val="yellow"/>
         </w:rPr>
         <w:t>(FALAR SOBRE AS FERRAMENTAS E AMBIENTES DISPONÍVEIS PARA PUBLICAÇÃO DA DOCUMENTAÇÃO DO SOFTWARE. RELACIONAR A DOCUMENTAÇÃO A SERVIÇOS COMO O GITHUB, BITBUCKET E GITLAB)</w:t>
       </w:r>
-      <w:bookmarkStart w:id="182" w:name="_Toc487304768"/>
-      <w:commentRangeEnd w:id="181"/>
+      <w:bookmarkStart w:id="181" w:name="_Toc487304768"/>
+      <w:commentRangeEnd w:id="180"/>
       <w:r>
         <w:rPr>
           <w:rStyle w:val="Refdecomentrio"/>
           <w:rFonts w:asciiTheme="minorHAnsi" w:hAnsiTheme="minorHAnsi" w:cstheme="minorBidi"/>
           <w:highlight w:val="yellow"/>
         </w:rPr>
-        <w:commentReference w:id="181"/>
+        <w:commentReference w:id="180"/>
       </w:r>
     </w:p>
     <w:p>
       <w:pPr>
         <w:pStyle w:val="0-TitNivel-2"/>
       </w:pPr>
-      <w:bookmarkStart w:id="183" w:name="_Toc506935000"/>
+      <w:bookmarkStart w:id="182" w:name="_Toc506935000"/>
+      <w:bookmarkEnd w:id="181"/>
+      <w:r>
+        <w:t xml:space="preserve">VANTAGENS E DESVANTAGENS DA LINGUAGEM </w:t>
+      </w:r>
+      <w:r>
+        <w:rPr>
+          <w:i/>
+        </w:rPr>
+        <w:t>MARKDOWN</w:t>
+      </w:r>
       <w:bookmarkEnd w:id="182"/>
-      <w:r>
-        <w:t xml:space="preserve">VANTAGENS E DESVANTAGENS DA LINGUAGEM </w:t>
-      </w:r>
-      <w:r>
-        <w:rPr>
-          <w:i/>
-        </w:rPr>
-        <w:t>MARKDOWN</w:t>
-      </w:r>
-      <w:bookmarkEnd w:id="183"/>
     </w:p>
     <w:p>
       <w:pPr>
         <w:pStyle w:val="0-Normal"/>
       </w:pPr>
-      <w:commentRangeStart w:id="184"/>
+      <w:commentRangeStart w:id="183"/>
       <w:r>
         <w:rPr>
           <w:highlight w:val="yellow"/>
@@ -31489,35 +31728,35 @@
         </w:rPr>
         <w:t>.</w:t>
       </w:r>
-      <w:commentRangeEnd w:id="184"/>
+      <w:commentRangeEnd w:id="183"/>
       <w:r>
         <w:rPr>
           <w:rStyle w:val="Refdecomentrio"/>
           <w:rFonts w:asciiTheme="minorHAnsi" w:hAnsiTheme="minorHAnsi" w:cstheme="minorBidi"/>
           <w:highlight w:val="yellow"/>
         </w:rPr>
-        <w:commentReference w:id="184"/>
+        <w:commentReference w:id="183"/>
       </w:r>
     </w:p>
     <w:p>
       <w:pPr>
         <w:pStyle w:val="0-Normal"/>
       </w:pPr>
-      <w:commentRangeStart w:id="185"/>
+      <w:commentRangeStart w:id="184"/>
       <w:r>
         <w:rPr>
           <w:highlight w:val="red"/>
         </w:rPr>
         <w:t>(FALAR SOBRE A VANTAGEM DE TER O SOFTWARE DOCUMENTADO E A DIFICULDADE DE DOCUMENTAR RELATIVA AOS PRAZOS, CUSTOS E TÉCNICA)</w:t>
       </w:r>
-      <w:commentRangeEnd w:id="185"/>
+      <w:commentRangeEnd w:id="184"/>
       <w:r>
         <w:rPr>
           <w:rStyle w:val="Refdecomentrio"/>
           <w:rFonts w:asciiTheme="minorHAnsi" w:hAnsiTheme="minorHAnsi" w:cstheme="minorBidi"/>
           <w:highlight w:val="red"/>
         </w:rPr>
-        <w:commentReference w:id="185"/>
+        <w:commentReference w:id="184"/>
       </w:r>
     </w:p>
     <w:p>
@@ -31607,173 +31846,198 @@
       <w:pPr>
         <w:pStyle w:val="0-TitNivel-2"/>
       </w:pPr>
-      <w:bookmarkStart w:id="186" w:name="_Toc506935002"/>
+      <w:bookmarkStart w:id="185" w:name="_Toc506935002"/>
       <w:r>
         <w:t>CONCEPÇÃO</w:t>
       </w:r>
+      <w:bookmarkEnd w:id="185"/>
+    </w:p>
+    <w:p>
+      <w:pPr>
+        <w:pStyle w:val="0-Normal"/>
+        <w:rPr>
+          <w:highlight w:val="yellow"/>
+        </w:rPr>
+      </w:pPr>
+      <w:r>
+        <w:rPr>
+          <w:highlight w:val="yellow"/>
+        </w:rPr>
+        <w:t>O projeto foi concebido a partir da constatação de uma necessidade comum a muitas pessoas, a gestão de um orçamento pessoal.</w:t>
+      </w:r>
+    </w:p>
+    <w:p>
+      <w:pPr>
+        <w:pStyle w:val="0-Normal"/>
+        <w:rPr>
+          <w:highlight w:val="yellow"/>
+        </w:rPr>
+      </w:pPr>
+      <w:r>
+        <w:rPr>
+          <w:highlight w:val="yellow"/>
+        </w:rPr>
+        <w:t xml:space="preserve">Existem aplicativos no mercado que oferecem esse serviço, alguns de forma gratuita, no entanto existem características do universo </w:t>
+      </w:r>
+      <w:r>
+        <w:rPr>
+          <w:highlight w:val="yellow"/>
+        </w:rPr>
+        <w:t>contábil</w:t>
+      </w:r>
+      <w:r>
+        <w:rPr>
+          <w:highlight w:val="yellow"/>
+        </w:rPr>
+        <w:t>, como por exemplo as partidas dobradas, que não são vistos nesses aplicativos, ao menos não de uma maneira fácil de perceber.</w:t>
+      </w:r>
+    </w:p>
+    <w:p>
+      <w:pPr>
+        <w:pStyle w:val="0-Normal"/>
+        <w:rPr>
+          <w:highlight w:val="yellow"/>
+        </w:rPr>
+      </w:pPr>
+      <w:r>
+        <w:rPr>
+          <w:highlight w:val="yellow"/>
+        </w:rPr>
+        <w:t xml:space="preserve">Assim, partindo de uma </w:t>
+      </w:r>
+      <w:r>
+        <w:rPr>
+          <w:highlight w:val="yellow"/>
+        </w:rPr>
+        <w:t>análise</w:t>
+      </w:r>
+      <w:r>
+        <w:rPr>
+          <w:highlight w:val="yellow"/>
+        </w:rPr>
+        <w:t xml:space="preserve"> dos aplicativos que já exist</w:t>
+      </w:r>
+      <w:r>
+        <w:rPr>
+          <w:highlight w:val="yellow"/>
+        </w:rPr>
+        <w:t xml:space="preserve">iam e buscando informações com diversas pessoas o projeto foi concebido e modelado  </w:t>
+      </w:r>
+    </w:p>
+    <w:p>
+      <w:pPr>
+        <w:pStyle w:val="0-TitNivel-2"/>
+      </w:pPr>
+      <w:bookmarkStart w:id="186" w:name="_Toc506935003"/>
+      <w:r>
+        <w:t>PLANEJAMENTO</w:t>
+      </w:r>
       <w:bookmarkEnd w:id="186"/>
     </w:p>
     <w:p>
       <w:pPr>
+        <w:pStyle w:val="0-TitNivel-3"/>
+      </w:pPr>
+      <w:bookmarkStart w:id="187" w:name="_Toc506935004"/>
+      <w:r>
+        <w:t>Metodologia</w:t>
+      </w:r>
+      <w:bookmarkEnd w:id="187"/>
+    </w:p>
+    <w:p>
+      <w:pPr>
         <w:pStyle w:val="0-Normal"/>
         <w:rPr>
           <w:highlight w:val="yellow"/>
         </w:rPr>
       </w:pPr>
+      <w:commentRangeStart w:id="188"/>
       <w:r>
         <w:rPr>
           <w:highlight w:val="yellow"/>
         </w:rPr>
-        <w:t>O projeto foi concebido a partir da constatação de uma necessidade comum a muitas pessoas, a gestão de um orçamento pessoal.</w:t>
-      </w:r>
-    </w:p>
-    <w:p>
-      <w:pPr>
-        <w:pStyle w:val="0-Normal"/>
-        <w:rPr>
+        <w:t xml:space="preserve">Como metodologia para desenvolvimento do projeto será utilizado o </w:t>
+      </w:r>
+      <w:r>
+        <w:rPr>
+          <w:i/>
           <w:highlight w:val="yellow"/>
         </w:rPr>
-      </w:pPr>
+        <w:t>Kanban</w:t>
+      </w:r>
       <w:r>
         <w:rPr>
           <w:highlight w:val="yellow"/>
         </w:rPr>
-        <w:t xml:space="preserve">Existem aplicativos no mercado que oferecem esse serviço, alguns de forma gratuita, no entanto existem características do universo </w:t>
-      </w:r>
-      <w:r>
-        <w:rPr>
-          <w:highlight w:val="yellow"/>
-        </w:rPr>
-        <w:t>contábil</w:t>
-      </w:r>
-      <w:r>
-        <w:rPr>
-          <w:highlight w:val="yellow"/>
-        </w:rPr>
-        <w:t>, como por exemplo as partidas dobradas, que não são vistos nesses aplicativos, ao menos não de uma maneira fácil de perceber.</w:t>
-      </w:r>
-    </w:p>
-    <w:p>
-      <w:pPr>
-        <w:pStyle w:val="0-Normal"/>
-        <w:rPr>
-          <w:highlight w:val="yellow"/>
-        </w:rPr>
-      </w:pPr>
-      <w:r>
-        <w:rPr>
-          <w:highlight w:val="yellow"/>
-        </w:rPr>
-        <w:t xml:space="preserve">Assim, partindo de uma </w:t>
-      </w:r>
-      <w:r>
-        <w:rPr>
-          <w:highlight w:val="yellow"/>
-        </w:rPr>
-        <w:t>análise</w:t>
-      </w:r>
-      <w:r>
-        <w:rPr>
-          <w:highlight w:val="yellow"/>
-        </w:rPr>
-        <w:t xml:space="preserve"> dos aplicativos que já exist</w:t>
-      </w:r>
-      <w:r>
-        <w:rPr>
-          <w:highlight w:val="yellow"/>
-        </w:rPr>
-        <w:t xml:space="preserve">iam e buscando informações com diversas pessoas o projeto foi concebido e modelado  </w:t>
-      </w:r>
-    </w:p>
-    <w:p>
-      <w:pPr>
-        <w:pStyle w:val="0-TitNivel-2"/>
-      </w:pPr>
-      <w:bookmarkStart w:id="187" w:name="_Toc506935003"/>
-      <w:r>
-        <w:t>PLANEJAMENTO</w:t>
-      </w:r>
-      <w:bookmarkEnd w:id="187"/>
-    </w:p>
-    <w:p>
-      <w:pPr>
-        <w:pStyle w:val="0-TitNivel-3"/>
-      </w:pPr>
-      <w:bookmarkStart w:id="188" w:name="_Toc506935004"/>
-      <w:r>
-        <w:t>Metodologia</w:t>
-      </w:r>
-      <w:bookmarkEnd w:id="188"/>
-    </w:p>
-    <w:p>
-      <w:pPr>
-        <w:pStyle w:val="0-Normal"/>
-        <w:rPr>
-          <w:highlight w:val="yellow"/>
-        </w:rPr>
-      </w:pPr>
-      <w:commentRangeStart w:id="189"/>
-      <w:r>
-        <w:rPr>
-          <w:highlight w:val="yellow"/>
-        </w:rPr>
-        <w:t xml:space="preserve">Como metodologia para desenvolvimento do projeto será utilizado o </w:t>
-      </w:r>
-      <w:r>
-        <w:rPr>
-          <w:i/>
-          <w:highlight w:val="yellow"/>
-        </w:rPr>
-        <w:t>Kanban</w:t>
-      </w:r>
-      <w:r>
-        <w:rPr>
-          <w:highlight w:val="yellow"/>
-        </w:rPr>
         <w:t>. A escolha se deu por...</w:t>
       </w:r>
-      <w:commentRangeEnd w:id="189"/>
+      <w:commentRangeEnd w:id="188"/>
       <w:r>
         <w:rPr>
           <w:rStyle w:val="Refdecomentrio"/>
           <w:rFonts w:asciiTheme="minorHAnsi" w:hAnsiTheme="minorHAnsi" w:cstheme="minorBidi"/>
         </w:rPr>
-        <w:commentReference w:id="189"/>
+        <w:commentReference w:id="188"/>
       </w:r>
     </w:p>
     <w:p>
       <w:pPr>
         <w:pStyle w:val="0-TitNivel-3"/>
       </w:pPr>
-      <w:bookmarkStart w:id="190" w:name="_Toc506935005"/>
+      <w:bookmarkStart w:id="189" w:name="_Toc506935005"/>
       <w:r>
         <w:t>Ferramentas</w:t>
       </w:r>
+      <w:bookmarkEnd w:id="189"/>
+    </w:p>
+    <w:p>
+      <w:pPr>
+        <w:pStyle w:val="0-Normal"/>
+        <w:rPr>
+          <w:highlight w:val="yellow"/>
+        </w:rPr>
+      </w:pPr>
+      <w:r>
+        <w:rPr>
+          <w:highlight w:val="yellow"/>
+        </w:rPr>
+        <w:t>Foram definidas...</w:t>
+      </w:r>
+    </w:p>
+    <w:p>
+      <w:pPr>
+        <w:pStyle w:val="0-TitNivel-2"/>
+      </w:pPr>
+      <w:bookmarkStart w:id="190" w:name="_Toc506935006"/>
+      <w:r>
+        <w:t>EXECUÇÃO</w:t>
+      </w:r>
       <w:bookmarkEnd w:id="190"/>
     </w:p>
     <w:p>
       <w:pPr>
         <w:pStyle w:val="0-Normal"/>
+      </w:pPr>
+      <w:r>
         <w:rPr>
           <w:highlight w:val="yellow"/>
         </w:rPr>
-      </w:pPr>
+        <w:t xml:space="preserve">O desenvolvimento do projeto, após a concepção e o planejamento </w:t>
+      </w:r>
       <w:r>
         <w:rPr>
           <w:highlight w:val="yellow"/>
         </w:rPr>
-        <w:t>Foram definidas...</w:t>
+        <w:t>d</w:t>
       </w:r>
     </w:p>
     <w:p>
       <w:pPr>
         <w:pStyle w:val="0-TitNivel-2"/>
       </w:pPr>
-      <w:bookmarkStart w:id="191" w:name="_Toc506935006"/>
-      <w:r>
-        <w:t>EXECUÇÃO</w:t>
-      </w:r>
-      <w:bookmarkEnd w:id="191"/>
+      <w:r>
+        <w:t>FECHAMENTO</w:t>
+      </w:r>
     </w:p>
     <w:p>
       <w:pPr>
@@ -31783,31 +32047,6 @@
         <w:rPr>
           <w:highlight w:val="yellow"/>
         </w:rPr>
-        <w:t xml:space="preserve">O desenvolvimento do projeto, após a concepção e o planejamento </w:t>
-      </w:r>
-      <w:r>
-        <w:rPr>
-          <w:highlight w:val="yellow"/>
-        </w:rPr>
-        <w:t>d</w:t>
-      </w:r>
-    </w:p>
-    <w:p>
-      <w:pPr>
-        <w:pStyle w:val="0-TitNivel-2"/>
-      </w:pPr>
-      <w:r>
-        <w:t>FECHAMENTO</w:t>
-      </w:r>
-    </w:p>
-    <w:p>
-      <w:pPr>
-        <w:pStyle w:val="0-Normal"/>
-      </w:pPr>
-      <w:r>
-        <w:rPr>
-          <w:highlight w:val="yellow"/>
-        </w:rPr>
         <w:t>(???)</w:t>
       </w:r>
     </w:p>
@@ -31815,18 +32054,18 @@
       <w:pPr>
         <w:pStyle w:val="0-TitNivel-1-FIM"/>
       </w:pPr>
-      <w:bookmarkStart w:id="192" w:name="_Toc487304778"/>
-      <w:bookmarkStart w:id="193" w:name="_Toc498272811"/>
-      <w:bookmarkStart w:id="194" w:name="_Toc503524000"/>
-      <w:bookmarkStart w:id="195" w:name="_Toc506935009"/>
+      <w:bookmarkStart w:id="191" w:name="_Toc487304778"/>
+      <w:bookmarkStart w:id="192" w:name="_Toc498272811"/>
+      <w:bookmarkStart w:id="193" w:name="_Toc503524000"/>
+      <w:bookmarkStart w:id="194" w:name="_Toc506935009"/>
       <w:r>
         <w:lastRenderedPageBreak/>
         <w:t>CONCLUSÃO</w:t>
       </w:r>
+      <w:bookmarkEnd w:id="191"/>
       <w:bookmarkEnd w:id="192"/>
       <w:bookmarkEnd w:id="193"/>
       <w:bookmarkEnd w:id="194"/>
-      <w:bookmarkEnd w:id="195"/>
     </w:p>
     <w:p>
       <w:pPr>
@@ -31839,8 +32078,8 @@
         <w:t>Após todo o trabalho...</w:t>
       </w:r>
     </w:p>
-    <w:bookmarkStart w:id="196" w:name="_Toc503524001" w:displacedByCustomXml="next"/>
-    <w:bookmarkStart w:id="197" w:name="_Toc506935010" w:displacedByCustomXml="next"/>
+    <w:bookmarkStart w:id="195" w:name="_Toc503524001" w:displacedByCustomXml="next"/>
+    <w:bookmarkStart w:id="196" w:name="_Toc506935010" w:displacedByCustomXml="next"/>
     <w:sdt>
       <w:sdtPr>
         <w:rPr>
@@ -31857,7 +32096,7 @@
         </w:docPartObj>
       </w:sdtPr>
       <w:sdtContent>
-        <w:bookmarkEnd w:id="196" w:displacedByCustomXml="prev"/>
+        <w:bookmarkEnd w:id="195" w:displacedByCustomXml="prev"/>
         <w:p>
           <w:pPr>
             <w:pStyle w:val="0-TitNivel-1-FIM"/>
@@ -31865,7 +32104,7 @@
           <w:r>
             <w:t>REFERÊNCIAS</w:t>
           </w:r>
-          <w:bookmarkEnd w:id="197"/>
+          <w:bookmarkEnd w:id="196"/>
         </w:p>
         <w:sdt>
           <w:sdtPr>
@@ -33241,22 +33480,6 @@
       </w:pPr>
     </w:p>
   </w:comment>
-  <w:comment w:id="50" w:author="GETULIO VINICIUS TEIXEIRA DA SILVA" w:date="2018-02-18T18:13:00Z" w:initials="GVTDS">
-    <w:p>
-      <w:pPr>
-        <w:pStyle w:val="Textodecomentrio"/>
-      </w:pPr>
-      <w:r>
-        <w:rPr>
-          <w:rStyle w:val="Refdecomentrio"/>
-        </w:rPr>
-        <w:annotationRef/>
-      </w:r>
-      <w:r>
-        <w:t>Falar sobre o BPMN.</w:t>
-      </w:r>
-    </w:p>
-  </w:comment>
   <w:comment w:id="52" w:author="GETULIO VINICIUS TEIXEIRA DA SILVA" w:date="2018-02-15T21:19:00Z" w:initials="GVTDS">
     <w:p>
       <w:pPr>
@@ -33313,7 +33536,7 @@
       </w:r>
     </w:p>
   </w:comment>
-  <w:comment w:id="59" w:author="GETULIO VINICIUS TEIXEIRA DA SILVA" w:date="2018-02-17T08:47:00Z" w:initials="GVTDS">
+  <w:comment w:id="58" w:author="GETULIO VINICIUS TEIXEIRA DA SILVA" w:date="2018-02-17T08:47:00Z" w:initials="GVTDS">
     <w:p>
       <w:pPr>
         <w:pStyle w:val="Textodecomentrio"/>
@@ -33329,7 +33552,7 @@
       </w:r>
     </w:p>
   </w:comment>
-  <w:comment w:id="60" w:author="GETULIO VINICIUS TEIXEIRA DA SILVA" w:date="2018-02-16T19:00:00Z" w:initials="GVTDS">
+  <w:comment w:id="59" w:author="GETULIO VINICIUS TEIXEIRA DA SILVA" w:date="2018-02-16T19:00:00Z" w:initials="GVTDS">
     <w:p>
       <w:pPr>
         <w:pStyle w:val="Textodecomentrio"/>
@@ -33345,7 +33568,7 @@
       </w:r>
     </w:p>
   </w:comment>
-  <w:comment w:id="68" w:author="GETULIO VINICIUS TEIXEIRA DA SILVA" w:date="2018-02-13T16:35:00Z" w:initials="GVTDS">
+  <w:comment w:id="67" w:author="GETULIO VINICIUS TEIXEIRA DA SILVA" w:date="2018-02-13T16:35:00Z" w:initials="GVTDS">
     <w:p>
       <w:pPr>
         <w:pStyle w:val="Textodecomentrio"/>
@@ -33366,7 +33589,7 @@
       </w:pPr>
     </w:p>
   </w:comment>
-  <w:comment w:id="72" w:author="GETULIO VINICIUS TEIXEIRA DA SILVA" w:date="2017-11-03T17:28:00Z" w:initials="GVTDS">
+  <w:comment w:id="71" w:author="GETULIO VINICIUS TEIXEIRA DA SILVA" w:date="2017-11-03T17:28:00Z" w:initials="GVTDS">
     <w:p>
       <w:pPr>
         <w:pStyle w:val="Textodecomentrio"/>
@@ -33382,7 +33605,7 @@
       </w:r>
     </w:p>
   </w:comment>
-  <w:comment w:id="76" w:author="GETULIO VINICIUS TEIXEIRA DA SILVA" w:date="2018-02-17T08:53:00Z" w:initials="GVTDS">
+  <w:comment w:id="75" w:author="GETULIO VINICIUS TEIXEIRA DA SILVA" w:date="2018-02-17T08:53:00Z" w:initials="GVTDS">
     <w:p>
       <w:pPr>
         <w:pStyle w:val="Textodecomentrio"/>
@@ -33398,7 +33621,7 @@
       </w:r>
     </w:p>
   </w:comment>
-  <w:comment w:id="77" w:author="GETULIO VINICIUS TEIXEIRA DA SILVA" w:date="2017-11-03T17:48:00Z" w:initials="GVTDS">
+  <w:comment w:id="76" w:author="GETULIO VINICIUS TEIXEIRA DA SILVA" w:date="2017-11-03T17:48:00Z" w:initials="GVTDS">
     <w:p>
       <w:pPr>
         <w:pStyle w:val="Textodecomentrio"/>
@@ -33414,7 +33637,7 @@
       </w:r>
     </w:p>
   </w:comment>
-  <w:comment w:id="78" w:author="GETULIO VINICIUS TEIXEIRA DA SILVA" w:date="2017-11-03T17:49:00Z" w:initials="GVTDS">
+  <w:comment w:id="77" w:author="GETULIO VINICIUS TEIXEIRA DA SILVA" w:date="2017-11-03T17:49:00Z" w:initials="GVTDS">
     <w:p>
       <w:pPr>
         <w:pStyle w:val="Textodecomentrio"/>
@@ -33430,7 +33653,7 @@
       </w:r>
     </w:p>
   </w:comment>
-  <w:comment w:id="82" w:author="GETULIO VINICIUS TEIXEIRA DA SILVA" w:date="2017-11-03T18:10:00Z" w:initials="GVTDS">
+  <w:comment w:id="81" w:author="GETULIO VINICIUS TEIXEIRA DA SILVA" w:date="2017-11-03T18:10:00Z" w:initials="GVTDS">
     <w:p>
       <w:pPr>
         <w:pStyle w:val="0-Normal"/>
@@ -33451,7 +33674,7 @@
       </w:pPr>
     </w:p>
   </w:comment>
-  <w:comment w:id="86" w:author="GETULIO VINICIUS TEIXEIRA DA SILVA" w:date="2017-11-03T18:22:00Z" w:initials="GVTDS">
+  <w:comment w:id="85" w:author="GETULIO VINICIUS TEIXEIRA DA SILVA" w:date="2017-11-03T18:22:00Z" w:initials="GVTDS">
     <w:p>
       <w:pPr>
         <w:pStyle w:val="Textodecomentrio"/>
@@ -33467,7 +33690,7 @@
       </w:r>
     </w:p>
   </w:comment>
-  <w:comment w:id="88" w:author="GETULIO VINICIUS TEIXEIRA DA SILVA" w:date="2017-11-03T18:04:00Z" w:initials="GVTDS">
+  <w:comment w:id="87" w:author="GETULIO VINICIUS TEIXEIRA DA SILVA" w:date="2017-11-03T18:04:00Z" w:initials="GVTDS">
     <w:p>
       <w:pPr>
         <w:pStyle w:val="Textodecomentrio"/>
@@ -33483,7 +33706,7 @@
       </w:r>
     </w:p>
   </w:comment>
-  <w:comment w:id="89" w:author="GETULIO VINICIUS TEIXEIRA DA SILVA" w:date="2018-02-18T13:43:00Z" w:initials="GVTDS">
+  <w:comment w:id="88" w:author="GETULIO VINICIUS TEIXEIRA DA SILVA" w:date="2018-02-18T13:43:00Z" w:initials="GVTDS">
     <w:p>
       <w:pPr>
         <w:pStyle w:val="Textodecomentrio"/>
@@ -33499,7 +33722,7 @@
       </w:r>
     </w:p>
   </w:comment>
-  <w:comment w:id="98" w:author="GETULIO VINICIUS TEIXEIRA DA SILVA" w:date="2018-02-18T17:02:00Z" w:initials="GVTDS">
+  <w:comment w:id="97" w:author="GETULIO VINICIUS TEIXEIRA DA SILVA" w:date="2018-02-18T17:02:00Z" w:initials="GVTDS">
     <w:p>
       <w:pPr>
         <w:pStyle w:val="Textodecomentrio"/>
@@ -33515,7 +33738,7 @@
       </w:r>
     </w:p>
   </w:comment>
-  <w:comment w:id="102" w:author="GETULIO VINICIUS TEIXEIRA DA SILVA" w:date="2017-11-23T23:50:00Z" w:initials="GVTDS">
+  <w:comment w:id="101" w:author="GETULIO VINICIUS TEIXEIRA DA SILVA" w:date="2017-11-23T23:50:00Z" w:initials="GVTDS">
     <w:p>
       <w:pPr>
         <w:pStyle w:val="Textodecomentrio"/>
@@ -33531,7 +33754,7 @@
       </w:r>
     </w:p>
   </w:comment>
-  <w:comment w:id="104" w:author="GETULIO VINICIUS TEIXEIRA DA SILVA" w:date="2017-11-23T23:40:00Z" w:initials="GVTDS">
+  <w:comment w:id="103" w:author="GETULIO VINICIUS TEIXEIRA DA SILVA" w:date="2017-11-23T23:40:00Z" w:initials="GVTDS">
     <w:p>
       <w:pPr>
         <w:pStyle w:val="Textodecomentrio"/>
@@ -33547,7 +33770,7 @@
       </w:r>
     </w:p>
   </w:comment>
-  <w:comment w:id="106" w:author="GETULIO VINICIUS TEIXEIRA DA SILVA" w:date="2017-11-12T11:59:00Z" w:initials="GVTDS">
+  <w:comment w:id="105" w:author="GETULIO VINICIUS TEIXEIRA DA SILVA" w:date="2017-11-12T11:59:00Z" w:initials="GVTDS">
     <w:p>
       <w:pPr>
         <w:pStyle w:val="Textodecomentrio"/>
@@ -33563,7 +33786,7 @@
       </w:r>
     </w:p>
   </w:comment>
-  <w:comment w:id="107" w:author="GETULIO VINICIUS TEIXEIRA DA SILVA" w:date="2017-11-23T23:54:00Z" w:initials="GVTDS">
+  <w:comment w:id="106" w:author="GETULIO VINICIUS TEIXEIRA DA SILVA" w:date="2017-11-23T23:54:00Z" w:initials="GVTDS">
     <w:p>
       <w:pPr>
         <w:pStyle w:val="Textodecomentrio"/>
@@ -33579,7 +33802,7 @@
       </w:r>
     </w:p>
   </w:comment>
-  <w:comment w:id="111" w:author="GETULIO VINICIUS TEIXEIRA DA SILVA" w:date="2018-01-08T10:28:00Z" w:initials="GVTDS">
+  <w:comment w:id="110" w:author="GETULIO VINICIUS TEIXEIRA DA SILVA" w:date="2018-01-08T10:28:00Z" w:initials="GVTDS">
     <w:p>
       <w:pPr>
         <w:pStyle w:val="Textodecomentrio"/>
@@ -33592,6 +33815,22 @@
       </w:r>
       <w:r>
         <w:t>Adicionar a informação de quebra de linha com dois espaços.</w:t>
+      </w:r>
+    </w:p>
+  </w:comment>
+  <w:comment w:id="125" w:author="GETULIO VINICIUS TEIXEIRA DA SILVA" w:date="2017-11-13T21:19:00Z" w:initials="GVTDS">
+    <w:p>
+      <w:pPr>
+        <w:pStyle w:val="Textodecomentrio"/>
+      </w:pPr>
+      <w:r>
+        <w:rPr>
+          <w:rStyle w:val="Refdecomentrio"/>
+        </w:rPr>
+        <w:annotationRef/>
+      </w:r>
+      <w:r>
+        <w:t>Nota de rodapé.</w:t>
       </w:r>
     </w:p>
   </w:comment>
@@ -33611,7 +33850,7 @@
       </w:r>
     </w:p>
   </w:comment>
-  <w:comment w:id="127" w:author="GETULIO VINICIUS TEIXEIRA DA SILVA" w:date="2017-11-13T21:19:00Z" w:initials="GVTDS">
+  <w:comment w:id="160" w:author="GETULIO VINICIUS TEIXEIRA DA SILVA" w:date="2017-11-23T11:52:00Z" w:initials="GVTDS">
     <w:p>
       <w:pPr>
         <w:pStyle w:val="Textodecomentrio"/>
@@ -33623,11 +33862,11 @@
         <w:annotationRef/>
       </w:r>
       <w:r>
-        <w:t>Nota de rodapé.</w:t>
+        <w:t>Ou crase???</w:t>
       </w:r>
     </w:p>
   </w:comment>
-  <w:comment w:id="161" w:author="GETULIO VINICIUS TEIXEIRA DA SILVA" w:date="2017-11-23T11:52:00Z" w:initials="GVTDS">
+  <w:comment w:id="168" w:author="GETULIO VINICIUS TEIXEIRA DA SILVA" w:date="2018-02-18T18:04:00Z" w:initials="GVTDS">
     <w:p>
       <w:pPr>
         <w:pStyle w:val="Textodecomentrio"/>
@@ -33639,11 +33878,11 @@
         <w:annotationRef/>
       </w:r>
       <w:r>
-        <w:t>Ou crase???</w:t>
+        <w:t>Demonstrar o uso na linha de comando.</w:t>
       </w:r>
     </w:p>
   </w:comment>
-  <w:comment w:id="169" w:author="GETULIO VINICIUS TEIXEIRA DA SILVA" w:date="2018-02-18T18:04:00Z" w:initials="GVTDS">
+  <w:comment w:id="169" w:author="GETULIO VINICIUS TEIXEIRA DA SILVA" w:date="2017-11-05T15:08:00Z" w:initials="GVTDS">
     <w:p>
       <w:pPr>
         <w:pStyle w:val="Textodecomentrio"/>
@@ -33655,11 +33894,11 @@
         <w:annotationRef/>
       </w:r>
       <w:r>
-        <w:t>Demonstrar o uso na linha de comando.</w:t>
+        <w:t>Explicar com nota de rodapé</w:t>
       </w:r>
     </w:p>
   </w:comment>
-  <w:comment w:id="170" w:author="GETULIO VINICIUS TEIXEIRA DA SILVA" w:date="2017-11-05T15:08:00Z" w:initials="GVTDS">
+  <w:comment w:id="170" w:author="GETULIO VINICIUS TEIXEIRA DA SILVA" w:date="2017-11-12T19:00:00Z" w:initials="GVTDS">
     <w:p>
       <w:pPr>
         <w:pStyle w:val="Textodecomentrio"/>
@@ -33671,11 +33910,11 @@
         <w:annotationRef/>
       </w:r>
       <w:r>
-        <w:t>Explicar com nota de rodapé</w:t>
+        <w:t>Nota de rodapé</w:t>
       </w:r>
     </w:p>
   </w:comment>
-  <w:comment w:id="171" w:author="GETULIO VINICIUS TEIXEIRA DA SILVA" w:date="2017-11-12T19:00:00Z" w:initials="GVTDS">
+  <w:comment w:id="171" w:author="GETULIO VINICIUS TEIXEIRA DA SILVA" w:date="2017-11-24T21:47:00Z" w:initials="GVTDS">
     <w:p>
       <w:pPr>
         <w:pStyle w:val="Textodecomentrio"/>
@@ -33687,11 +33926,11 @@
         <w:annotationRef/>
       </w:r>
       <w:r>
-        <w:t>Nota de rodapé</w:t>
+        <w:t>Prosseguir com alguns exemplos de parser.</w:t>
       </w:r>
     </w:p>
   </w:comment>
-  <w:comment w:id="172" w:author="GETULIO VINICIUS TEIXEIRA DA SILVA" w:date="2017-11-24T21:47:00Z" w:initials="GVTDS">
+  <w:comment w:id="173" w:author="GETULIO VINICIUS TEIXEIRA DA SILVA" w:date="2017-11-05T16:05:00Z" w:initials="GVTDS">
     <w:p>
       <w:pPr>
         <w:pStyle w:val="Textodecomentrio"/>
@@ -33703,11 +33942,11 @@
         <w:annotationRef/>
       </w:r>
       <w:r>
-        <w:t>Prosseguir com alguns exemplos de parser.</w:t>
+        <w:t>Falar sobre os impasses e os erros da especificação.</w:t>
       </w:r>
     </w:p>
   </w:comment>
-  <w:comment w:id="174" w:author="GETULIO VINICIUS TEIXEIRA DA SILVA" w:date="2017-11-05T16:05:00Z" w:initials="GVTDS">
+  <w:comment w:id="175" w:author="GETULIO VINICIUS TEIXEIRA DA SILVA" w:date="2018-02-18T19:06:00Z" w:initials="GVTDS">
     <w:p>
       <w:pPr>
         <w:pStyle w:val="Textodecomentrio"/>
@@ -33719,11 +33958,11 @@
         <w:annotationRef/>
       </w:r>
       <w:r>
-        <w:t>Falar sobre os impasses e os erros da especificação.</w:t>
+        <w:t>Citar os recursos de diagramas.</w:t>
       </w:r>
     </w:p>
   </w:comment>
-  <w:comment w:id="176" w:author="GETULIO VINICIUS TEIXEIRA DA SILVA" w:date="2018-02-18T19:06:00Z" w:initials="GVTDS">
+  <w:comment w:id="177" w:author="GETULIO VINICIUS TEIXEIRA DA SILVA" w:date="2018-02-18T19:09:00Z" w:initials="GVTDS">
     <w:p>
       <w:pPr>
         <w:pStyle w:val="Textodecomentrio"/>
@@ -33735,11 +33974,11 @@
         <w:annotationRef/>
       </w:r>
       <w:r>
-        <w:t>Citar os recursos de diagramas.</w:t>
+        <w:t>O que pode ser utilizado para escrever a documentação.</w:t>
       </w:r>
     </w:p>
   </w:comment>
-  <w:comment w:id="178" w:author="GETULIO VINICIUS TEIXEIRA DA SILVA" w:date="2018-02-18T19:09:00Z" w:initials="GVTDS">
+  <w:comment w:id="178" w:author="GETULIO VINICIUS TEIXEIRA DA SILVA" w:date="2018-02-18T19:07:00Z" w:initials="GVTDS">
     <w:p>
       <w:pPr>
         <w:pStyle w:val="Textodecomentrio"/>
@@ -33751,11 +33990,11 @@
         <w:annotationRef/>
       </w:r>
       <w:r>
-        <w:t>O que pode ser utilizado para escrever a documentação.</w:t>
+        <w:t>Sugestão do Rolans.</w:t>
       </w:r>
     </w:p>
   </w:comment>
-  <w:comment w:id="179" w:author="GETULIO VINICIUS TEIXEIRA DA SILVA" w:date="2018-02-18T19:07:00Z" w:initials="GVTDS">
+  <w:comment w:id="180" w:author="GETULIO VINICIUS TEIXEIRA DA SILVA" w:date="2018-02-18T18:28:00Z" w:initials="GVTDS">
     <w:p>
       <w:pPr>
         <w:pStyle w:val="Textodecomentrio"/>
@@ -33767,11 +34006,11 @@
         <w:annotationRef/>
       </w:r>
       <w:r>
-        <w:t>Sugestão do Rolans.</w:t>
+        <w:t>Sugestão feita pelo Roland.</w:t>
       </w:r>
     </w:p>
   </w:comment>
-  <w:comment w:id="181" w:author="GETULIO VINICIUS TEIXEIRA DA SILVA" w:date="2018-02-18T18:28:00Z" w:initials="GVTDS">
+  <w:comment w:id="183" w:author="GETULIO VINICIUS TEIXEIRA DA SILVA" w:date="2017-11-12T11:49:00Z" w:initials="GVTDS">
     <w:p>
       <w:pPr>
         <w:pStyle w:val="Textodecomentrio"/>
@@ -33783,11 +34022,11 @@
         <w:annotationRef/>
       </w:r>
       <w:r>
-        <w:t>Sugestão feita pelo Roland.</w:t>
+        <w:t>Usar como gancho e comparar com editores WYSIWYG</w:t>
       </w:r>
     </w:p>
   </w:comment>
-  <w:comment w:id="184" w:author="GETULIO VINICIUS TEIXEIRA DA SILVA" w:date="2017-11-12T11:49:00Z" w:initials="GVTDS">
+  <w:comment w:id="184" w:author="GETULIO VINICIUS TEIXEIRA DA SILVA" w:date="2018-02-18T18:29:00Z" w:initials="GVTDS">
     <w:p>
       <w:pPr>
         <w:pStyle w:val="Textodecomentrio"/>
@@ -33799,27 +34038,11 @@
         <w:annotationRef/>
       </w:r>
       <w:r>
-        <w:t>Usar como gancho e comparar com editores WYSIWYG</w:t>
+        <w:t>Sugestão dada pelo Roland.</w:t>
       </w:r>
     </w:p>
   </w:comment>
-  <w:comment w:id="185" w:author="GETULIO VINICIUS TEIXEIRA DA SILVA" w:date="2018-02-18T18:29:00Z" w:initials="GVTDS">
-    <w:p>
-      <w:pPr>
-        <w:pStyle w:val="Textodecomentrio"/>
-      </w:pPr>
-      <w:r>
-        <w:rPr>
-          <w:rStyle w:val="Refdecomentrio"/>
-        </w:rPr>
-        <w:annotationRef/>
-      </w:r>
-      <w:r>
-        <w:t>Sugestão dada pelo Roland.</w:t>
-      </w:r>
-    </w:p>
-  </w:comment>
-  <w:comment w:id="189" w:author="GETULIO VINICIUS TEIXEIRA DA SILVA" w:date="2018-02-18T18:50:00Z" w:initials="GVTDS">
+  <w:comment w:id="188" w:author="GETULIO VINICIUS TEIXEIRA DA SILVA" w:date="2018-02-18T18:50:00Z" w:initials="GVTDS">
     <w:p>
       <w:pPr>
         <w:pStyle w:val="Textodecomentrio"/>
@@ -33856,7 +34079,6 @@
   <w15:commentEx w15:paraId="253FF1A2" w15:done="0"/>
   <w15:commentEx w15:paraId="7B3C0400" w15:done="0"/>
   <w15:commentEx w15:paraId="613B6B10" w15:done="0"/>
-  <w15:commentEx w15:paraId="1E0754D2" w15:done="0"/>
   <w15:commentEx w15:paraId="0E466834" w15:done="0"/>
   <w15:commentEx w15:paraId="7C1E31A5" w15:done="0"/>
   <w15:commentEx w15:paraId="0E4820C4" w15:done="0"/>
@@ -33913,7 +34135,6 @@
   <w16cid:commentId w16cid:paraId="253FF1A2" w16cid:durableId="1E00893B"/>
   <w16cid:commentId w16cid:paraId="7B3C0400" w16cid:durableId="1E1088D5"/>
   <w16cid:commentId w16cid:paraId="613B6B10" w16cid:durableId="1E2D9261"/>
-  <w16cid:commentId w16cid:paraId="1E0754D2" w16cid:durableId="1E3440C4"/>
   <w16cid:commentId w16cid:paraId="0E466834" w16cid:durableId="1E3077CF"/>
   <w16cid:commentId w16cid:paraId="7C1E31A5" w16cid:durableId="1E326A2E"/>
   <w16cid:commentId w16cid:paraId="0E4820C4" w16cid:durableId="1E326A53"/>
@@ -36268,6 +36489,7 @@
   <w:style w:type="character" w:default="1" w:styleId="Fontepargpadro">
     <w:name w:val="Default Paragraph Font"/>
     <w:uiPriority w:val="1"/>
+    <w:semiHidden/>
     <w:unhideWhenUsed/>
   </w:style>
   <w:style w:type="table" w:default="1" w:styleId="Tabelanormal">
@@ -37370,6 +37592,11 @@
     <w:rPr>
       <w:lang w:eastAsia="pt-BR"/>
     </w:rPr>
+  </w:style>
+  <w:style w:type="character" w:customStyle="1" w:styleId="tgc">
+    <w:name w:val="_tgc"/>
+    <w:basedOn w:val="Fontepargpadro"/>
+    <w:rsid w:val="00964244"/>
   </w:style>
 </w:styles>
 </file>
@@ -38657,7 +38884,7 @@
 </file>
 
 <file path=customXml/itemProps1.xml><?xml version="1.0" encoding="utf-8"?>
-<ds:datastoreItem xmlns:ds="http://schemas.openxmlformats.org/officeDocument/2006/customXml" ds:itemID="{4558F081-C5C5-436C-8CB3-EE4E3773EADD}">
+<ds:datastoreItem xmlns:ds="http://schemas.openxmlformats.org/officeDocument/2006/customXml" ds:itemID="{1EAC0FAF-A48B-4D22-AD9B-F6DBE41EC2FF}">
   <ds:schemaRefs>
     <ds:schemaRef ds:uri="http://schemas.openxmlformats.org/officeDocument/2006/bibliography"/>
   </ds:schemaRefs>

--- a/monografia/01-Monografia.docx
+++ b/monografia/01-Monografia.docx
@@ -668,7 +668,6 @@
         <w:pStyle w:val="0-TituloPreTextuais"/>
       </w:pPr>
       <w:r>
-        <w:lastRenderedPageBreak/>
         <w:t>AGRADECIMENTO</w:t>
       </w:r>
     </w:p>
@@ -696,7 +695,6 @@
         <w:pStyle w:val="0-Dedicatoria"/>
       </w:pPr>
       <w:r>
-        <w:lastRenderedPageBreak/>
         <w:t>Dedico o presente Trabalho de Graduação a Deus e aos meus familiares, em especial à minha esposa (Nome) e filhos (Nomes).</w:t>
       </w:r>
       <w:r>
@@ -708,7 +706,6 @@
         <w:pStyle w:val="0-Epigrafe"/>
       </w:pPr>
       <w:r>
-        <w:lastRenderedPageBreak/>
         <w:t xml:space="preserve">Aqui está uma pergunta: quando foi a última vez que você ouviu um argumento, e com base nesse argumento, mudou de </w:t>
       </w:r>
       <w:r>
@@ -766,7 +763,6 @@
         <w:pStyle w:val="0-TituloPreTextuais"/>
       </w:pPr>
       <w:r>
-        <w:lastRenderedPageBreak/>
         <w:t>RESUMO</w:t>
       </w:r>
     </w:p>
@@ -820,7 +816,6 @@
         <w:pStyle w:val="0-TituloPreTextuais"/>
       </w:pPr>
       <w:r>
-        <w:lastRenderedPageBreak/>
         <w:t xml:space="preserve">ABSTRACT </w:t>
       </w:r>
     </w:p>
@@ -878,7 +873,6 @@
         <w:pStyle w:val="0-TituloPreTextuais"/>
       </w:pPr>
       <w:r>
-        <w:lastRenderedPageBreak/>
         <w:t>LISTA DE FIGURAS</w:t>
       </w:r>
     </w:p>
@@ -964,7 +958,6 @@
         <w:pStyle w:val="0-TituloPreTextuais"/>
       </w:pPr>
       <w:r>
-        <w:lastRenderedPageBreak/>
         <w:t xml:space="preserve">LISTA DE </w:t>
       </w:r>
       <w:r>
@@ -1040,7 +1033,6 @@
         <w:pStyle w:val="0-TituloPreTextuais"/>
       </w:pPr>
       <w:r>
-        <w:lastRenderedPageBreak/>
         <w:t xml:space="preserve">LISTA DE </w:t>
       </w:r>
       <w:r>
@@ -1128,7 +1120,6 @@
         <w:pStyle w:val="0-TituloPreTextuais"/>
       </w:pPr>
       <w:r>
-        <w:lastRenderedPageBreak/>
         <w:t xml:space="preserve">LISTA DE </w:t>
       </w:r>
       <w:r>
@@ -1231,7 +1222,7 @@
               <w:lang w:eastAsia="pt-BR"/>
             </w:rPr>
           </w:pPr>
-          <w:hyperlink w:anchor="_Toc508542883" w:history="1">
+          <w:hyperlink w:anchor="_Toc509005953" w:history="1">
             <w:r>
               <w:rPr>
                 <w:rStyle w:val="Hyperlink"/>
@@ -1258,7 +1249,7 @@
                 <w:noProof/>
                 <w:webHidden/>
               </w:rPr>
-              <w:instrText xml:space="preserve"> PAGEREF _Toc508542883 \h </w:instrText>
+              <w:instrText xml:space="preserve"> PAGEREF _Toc509005953 \h </w:instrText>
             </w:r>
             <w:r>
               <w:rPr>
@@ -1303,7 +1294,7 @@
               <w:lang w:eastAsia="pt-BR"/>
             </w:rPr>
           </w:pPr>
-          <w:hyperlink w:anchor="_Toc508542884" w:history="1">
+          <w:hyperlink w:anchor="_Toc509005954" w:history="1">
             <w:r>
               <w:rPr>
                 <w:rStyle w:val="Hyperlink"/>
@@ -1330,7 +1321,7 @@
                 <w:noProof/>
                 <w:webHidden/>
               </w:rPr>
-              <w:instrText xml:space="preserve"> PAGEREF _Toc508542884 \h </w:instrText>
+              <w:instrText xml:space="preserve"> PAGEREF _Toc509005954 \h </w:instrText>
             </w:r>
             <w:r>
               <w:rPr>
@@ -1377,7 +1368,7 @@
               <w:lang w:eastAsia="pt-BR"/>
             </w:rPr>
           </w:pPr>
-          <w:hyperlink w:anchor="_Toc508542885" w:history="1">
+          <w:hyperlink w:anchor="_Toc509005955" w:history="1">
             <w:r>
               <w:rPr>
                 <w:rStyle w:val="Hyperlink"/>
@@ -1412,7 +1403,7 @@
                 <w:noProof/>
                 <w:webHidden/>
               </w:rPr>
-              <w:instrText xml:space="preserve"> PAGEREF _Toc508542885 \h </w:instrText>
+              <w:instrText xml:space="preserve"> PAGEREF _Toc509005955 \h </w:instrText>
             </w:r>
             <w:r>
               <w:rPr>
@@ -1459,7 +1450,7 @@
               <w:lang w:eastAsia="pt-BR"/>
             </w:rPr>
           </w:pPr>
-          <w:hyperlink w:anchor="_Toc508542886" w:history="1">
+          <w:hyperlink w:anchor="_Toc509005956" w:history="1">
             <w:r>
               <w:rPr>
                 <w:rStyle w:val="Hyperlink"/>
@@ -1494,7 +1485,7 @@
                 <w:noProof/>
                 <w:webHidden/>
               </w:rPr>
-              <w:instrText xml:space="preserve"> PAGEREF _Toc508542886 \h </w:instrText>
+              <w:instrText xml:space="preserve"> PAGEREF _Toc509005956 \h </w:instrText>
             </w:r>
             <w:r>
               <w:rPr>
@@ -1536,7 +1527,7 @@
               <w:lang w:eastAsia="pt-BR"/>
             </w:rPr>
           </w:pPr>
-          <w:hyperlink w:anchor="_Toc508542887" w:history="1">
+          <w:hyperlink w:anchor="_Toc509005957" w:history="1">
             <w:r>
               <w:rPr>
                 <w:rStyle w:val="Hyperlink"/>
@@ -1563,7 +1554,7 @@
                 <w:noProof/>
                 <w:webHidden/>
               </w:rPr>
-              <w:instrText xml:space="preserve"> PAGEREF _Toc508542887 \h </w:instrText>
+              <w:instrText xml:space="preserve"> PAGEREF _Toc509005957 \h </w:instrText>
             </w:r>
             <w:r>
               <w:rPr>
@@ -1609,7 +1600,7 @@
               <w:lang w:eastAsia="pt-BR"/>
             </w:rPr>
           </w:pPr>
-          <w:hyperlink w:anchor="_Toc508542888" w:history="1">
+          <w:hyperlink w:anchor="_Toc509005958" w:history="1">
             <w:r>
               <w:rPr>
                 <w:rStyle w:val="Hyperlink"/>
@@ -1636,7 +1627,7 @@
                 <w:noProof/>
                 <w:webHidden/>
               </w:rPr>
-              <w:instrText xml:space="preserve"> PAGEREF _Toc508542888 \h </w:instrText>
+              <w:instrText xml:space="preserve"> PAGEREF _Toc509005958 \h </w:instrText>
             </w:r>
             <w:r>
               <w:rPr>
@@ -1682,7 +1673,7 @@
               <w:lang w:eastAsia="pt-BR"/>
             </w:rPr>
           </w:pPr>
-          <w:hyperlink w:anchor="_Toc508542889" w:history="1">
+          <w:hyperlink w:anchor="_Toc509005959" w:history="1">
             <w:r>
               <w:rPr>
                 <w:rStyle w:val="Hyperlink"/>
@@ -1709,7 +1700,7 @@
                 <w:noProof/>
                 <w:webHidden/>
               </w:rPr>
-              <w:instrText xml:space="preserve"> PAGEREF _Toc508542889 \h </w:instrText>
+              <w:instrText xml:space="preserve"> PAGEREF _Toc509005959 \h </w:instrText>
             </w:r>
             <w:r>
               <w:rPr>
@@ -1755,7 +1746,7 @@
               <w:lang w:eastAsia="pt-BR"/>
             </w:rPr>
           </w:pPr>
-          <w:hyperlink w:anchor="_Toc508542890" w:history="1">
+          <w:hyperlink w:anchor="_Toc509005960" w:history="1">
             <w:r>
               <w:rPr>
                 <w:rStyle w:val="Hyperlink"/>
@@ -1782,7 +1773,7 @@
                 <w:noProof/>
                 <w:webHidden/>
               </w:rPr>
-              <w:instrText xml:space="preserve"> PAGEREF _Toc508542890 \h </w:instrText>
+              <w:instrText xml:space="preserve"> PAGEREF _Toc509005960 \h </w:instrText>
             </w:r>
             <w:r>
               <w:rPr>
@@ -1824,7 +1815,7 @@
               <w:lang w:eastAsia="pt-BR"/>
             </w:rPr>
           </w:pPr>
-          <w:hyperlink w:anchor="_Toc508542891" w:history="1">
+          <w:hyperlink w:anchor="_Toc509005961" w:history="1">
             <w:r>
               <w:rPr>
                 <w:rStyle w:val="Hyperlink"/>
@@ -1851,7 +1842,7 @@
                 <w:noProof/>
                 <w:webHidden/>
               </w:rPr>
-              <w:instrText xml:space="preserve"> PAGEREF _Toc508542891 \h </w:instrText>
+              <w:instrText xml:space="preserve"> PAGEREF _Toc509005961 \h </w:instrText>
             </w:r>
             <w:r>
               <w:rPr>
@@ -1897,7 +1888,7 @@
               <w:lang w:eastAsia="pt-BR"/>
             </w:rPr>
           </w:pPr>
-          <w:hyperlink w:anchor="_Toc508542892" w:history="1">
+          <w:hyperlink w:anchor="_Toc509005962" w:history="1">
             <w:r>
               <w:rPr>
                 <w:rStyle w:val="Hyperlink"/>
@@ -1924,7 +1915,7 @@
                 <w:noProof/>
                 <w:webHidden/>
               </w:rPr>
-              <w:instrText xml:space="preserve"> PAGEREF _Toc508542892 \h </w:instrText>
+              <w:instrText xml:space="preserve"> PAGEREF _Toc509005962 \h </w:instrText>
             </w:r>
             <w:r>
               <w:rPr>
@@ -1970,7 +1961,7 @@
               <w:lang w:eastAsia="pt-BR"/>
             </w:rPr>
           </w:pPr>
-          <w:hyperlink w:anchor="_Toc508542893" w:history="1">
+          <w:hyperlink w:anchor="_Toc509005963" w:history="1">
             <w:r>
               <w:rPr>
                 <w:rStyle w:val="Hyperlink"/>
@@ -1997,7 +1988,7 @@
                 <w:noProof/>
                 <w:webHidden/>
               </w:rPr>
-              <w:instrText xml:space="preserve"> PAGEREF _Toc508542893 \h </w:instrText>
+              <w:instrText xml:space="preserve"> PAGEREF _Toc509005963 \h </w:instrText>
             </w:r>
             <w:r>
               <w:rPr>
@@ -2043,7 +2034,7 @@
               <w:lang w:eastAsia="pt-BR"/>
             </w:rPr>
           </w:pPr>
-          <w:hyperlink w:anchor="_Toc508542894" w:history="1">
+          <w:hyperlink w:anchor="_Toc509005964" w:history="1">
             <w:r>
               <w:rPr>
                 <w:rStyle w:val="Hyperlink"/>
@@ -2070,7 +2061,7 @@
                 <w:noProof/>
                 <w:webHidden/>
               </w:rPr>
-              <w:instrText xml:space="preserve"> PAGEREF _Toc508542894 \h </w:instrText>
+              <w:instrText xml:space="preserve"> PAGEREF _Toc509005964 \h </w:instrText>
             </w:r>
             <w:r>
               <w:rPr>
@@ -2116,7 +2107,7 @@
               <w:lang w:eastAsia="pt-BR"/>
             </w:rPr>
           </w:pPr>
-          <w:hyperlink w:anchor="_Toc508542895" w:history="1">
+          <w:hyperlink w:anchor="_Toc509005965" w:history="1">
             <w:r>
               <w:rPr>
                 <w:rStyle w:val="Hyperlink"/>
@@ -2143,7 +2134,7 @@
                 <w:noProof/>
                 <w:webHidden/>
               </w:rPr>
-              <w:instrText xml:space="preserve"> PAGEREF _Toc508542895 \h </w:instrText>
+              <w:instrText xml:space="preserve"> PAGEREF _Toc509005965 \h </w:instrText>
             </w:r>
             <w:r>
               <w:rPr>
@@ -2185,7 +2176,7 @@
               <w:lang w:eastAsia="pt-BR"/>
             </w:rPr>
           </w:pPr>
-          <w:hyperlink w:anchor="_Toc508542896" w:history="1">
+          <w:hyperlink w:anchor="_Toc509005966" w:history="1">
             <w:r>
               <w:rPr>
                 <w:rStyle w:val="Hyperlink"/>
@@ -2220,7 +2211,7 @@
                 <w:noProof/>
                 <w:webHidden/>
               </w:rPr>
-              <w:instrText xml:space="preserve"> PAGEREF _Toc508542896 \h </w:instrText>
+              <w:instrText xml:space="preserve"> PAGEREF _Toc509005966 \h </w:instrText>
             </w:r>
             <w:r>
               <w:rPr>
@@ -2267,7 +2258,7 @@
               <w:lang w:eastAsia="pt-BR"/>
             </w:rPr>
           </w:pPr>
-          <w:hyperlink w:anchor="_Toc508542897" w:history="1">
+          <w:hyperlink w:anchor="_Toc509005967" w:history="1">
             <w:r>
               <w:rPr>
                 <w:rStyle w:val="Hyperlink"/>
@@ -2294,7 +2285,7 @@
                 <w:noProof/>
                 <w:webHidden/>
               </w:rPr>
-              <w:instrText xml:space="preserve"> PAGEREF _Toc508542897 \h </w:instrText>
+              <w:instrText xml:space="preserve"> PAGEREF _Toc509005967 \h </w:instrText>
             </w:r>
             <w:r>
               <w:rPr>
@@ -2336,7 +2327,7 @@
               <w:lang w:eastAsia="pt-BR"/>
             </w:rPr>
           </w:pPr>
-          <w:hyperlink w:anchor="_Toc508542898" w:history="1">
+          <w:hyperlink w:anchor="_Toc509005968" w:history="1">
             <w:r>
               <w:rPr>
                 <w:rStyle w:val="Hyperlink"/>
@@ -2371,7 +2362,7 @@
                 <w:noProof/>
                 <w:webHidden/>
               </w:rPr>
-              <w:instrText xml:space="preserve"> PAGEREF _Toc508542898 \h </w:instrText>
+              <w:instrText xml:space="preserve"> PAGEREF _Toc509005968 \h </w:instrText>
             </w:r>
             <w:r>
               <w:rPr>
@@ -2413,7 +2404,7 @@
               <w:lang w:eastAsia="pt-BR"/>
             </w:rPr>
           </w:pPr>
-          <w:hyperlink w:anchor="_Toc508542899" w:history="1">
+          <w:hyperlink w:anchor="_Toc509005969" w:history="1">
             <w:r>
               <w:rPr>
                 <w:rStyle w:val="Hyperlink"/>
@@ -2455,7 +2446,7 @@
                 <w:noProof/>
                 <w:webHidden/>
               </w:rPr>
-              <w:instrText xml:space="preserve"> PAGEREF _Toc508542899 \h </w:instrText>
+              <w:instrText xml:space="preserve"> PAGEREF _Toc509005969 \h </w:instrText>
             </w:r>
             <w:r>
               <w:rPr>
@@ -2501,7 +2492,7 @@
               <w:lang w:eastAsia="pt-BR"/>
             </w:rPr>
           </w:pPr>
-          <w:hyperlink w:anchor="_Toc508542900" w:history="1">
+          <w:hyperlink w:anchor="_Toc509005970" w:history="1">
             <w:r>
               <w:rPr>
                 <w:rStyle w:val="Hyperlink"/>
@@ -2528,7 +2519,7 @@
                 <w:noProof/>
                 <w:webHidden/>
               </w:rPr>
-              <w:instrText xml:space="preserve"> PAGEREF _Toc508542900 \h </w:instrText>
+              <w:instrText xml:space="preserve"> PAGEREF _Toc509005970 \h </w:instrText>
             </w:r>
             <w:r>
               <w:rPr>
@@ -2574,7 +2565,7 @@
               <w:lang w:eastAsia="pt-BR"/>
             </w:rPr>
           </w:pPr>
-          <w:hyperlink w:anchor="_Toc508542901" w:history="1">
+          <w:hyperlink w:anchor="_Toc509005971" w:history="1">
             <w:r>
               <w:rPr>
                 <w:rStyle w:val="Hyperlink"/>
@@ -2601,7 +2592,7 @@
                 <w:noProof/>
                 <w:webHidden/>
               </w:rPr>
-              <w:instrText xml:space="preserve"> PAGEREF _Toc508542901 \h </w:instrText>
+              <w:instrText xml:space="preserve"> PAGEREF _Toc509005971 \h </w:instrText>
             </w:r>
             <w:r>
               <w:rPr>
@@ -2647,7 +2638,7 @@
               <w:lang w:eastAsia="pt-BR"/>
             </w:rPr>
           </w:pPr>
-          <w:hyperlink w:anchor="_Toc508542902" w:history="1">
+          <w:hyperlink w:anchor="_Toc509005972" w:history="1">
             <w:r>
               <w:rPr>
                 <w:rStyle w:val="Hyperlink"/>
@@ -2674,7 +2665,7 @@
                 <w:noProof/>
                 <w:webHidden/>
               </w:rPr>
-              <w:instrText xml:space="preserve"> PAGEREF _Toc508542902 \h </w:instrText>
+              <w:instrText xml:space="preserve"> PAGEREF _Toc509005972 \h </w:instrText>
             </w:r>
             <w:r>
               <w:rPr>
@@ -2716,7 +2707,7 @@
               <w:lang w:eastAsia="pt-BR"/>
             </w:rPr>
           </w:pPr>
-          <w:hyperlink w:anchor="_Toc508542903" w:history="1">
+          <w:hyperlink w:anchor="_Toc509005973" w:history="1">
             <w:r>
               <w:rPr>
                 <w:rStyle w:val="Hyperlink"/>
@@ -2743,7 +2734,7 @@
                 <w:noProof/>
                 <w:webHidden/>
               </w:rPr>
-              <w:instrText xml:space="preserve"> PAGEREF _Toc508542903 \h </w:instrText>
+              <w:instrText xml:space="preserve"> PAGEREF _Toc509005973 \h </w:instrText>
             </w:r>
             <w:r>
               <w:rPr>
@@ -2788,7 +2779,7 @@
               <w:lang w:eastAsia="pt-BR"/>
             </w:rPr>
           </w:pPr>
-          <w:hyperlink w:anchor="_Toc508542904" w:history="1">
+          <w:hyperlink w:anchor="_Toc509005974" w:history="1">
             <w:r>
               <w:rPr>
                 <w:rStyle w:val="Hyperlink"/>
@@ -2815,7 +2806,7 @@
                 <w:noProof/>
                 <w:webHidden/>
               </w:rPr>
-              <w:instrText xml:space="preserve"> PAGEREF _Toc508542904 \h </w:instrText>
+              <w:instrText xml:space="preserve"> PAGEREF _Toc509005974 \h </w:instrText>
             </w:r>
             <w:r>
               <w:rPr>
@@ -2862,7 +2853,7 @@
               <w:lang w:eastAsia="pt-BR"/>
             </w:rPr>
           </w:pPr>
-          <w:hyperlink w:anchor="_Toc508542905" w:history="1">
+          <w:hyperlink w:anchor="_Toc509005975" w:history="1">
             <w:r>
               <w:rPr>
                 <w:rStyle w:val="Hyperlink"/>
@@ -2889,7 +2880,7 @@
                 <w:noProof/>
                 <w:webHidden/>
               </w:rPr>
-              <w:instrText xml:space="preserve"> PAGEREF _Toc508542905 \h </w:instrText>
+              <w:instrText xml:space="preserve"> PAGEREF _Toc509005975 \h </w:instrText>
             </w:r>
             <w:r>
               <w:rPr>
@@ -2909,7 +2900,7 @@
                 <w:noProof/>
                 <w:webHidden/>
               </w:rPr>
-              <w:t>46</w:t>
+              <w:t>47</w:t>
             </w:r>
             <w:r>
               <w:rPr>
@@ -2936,7 +2927,7 @@
               <w:lang w:eastAsia="pt-BR"/>
             </w:rPr>
           </w:pPr>
-          <w:hyperlink w:anchor="_Toc508542906" w:history="1">
+          <w:hyperlink w:anchor="_Toc509005976" w:history="1">
             <w:r>
               <w:rPr>
                 <w:rStyle w:val="Hyperlink"/>
@@ -2971,7 +2962,7 @@
                 <w:noProof/>
                 <w:webHidden/>
               </w:rPr>
-              <w:instrText xml:space="preserve"> PAGEREF _Toc508542906 \h </w:instrText>
+              <w:instrText xml:space="preserve"> PAGEREF _Toc509005976 \h </w:instrText>
             </w:r>
             <w:r>
               <w:rPr>
@@ -3018,7 +3009,7 @@
               <w:lang w:eastAsia="pt-BR"/>
             </w:rPr>
           </w:pPr>
-          <w:hyperlink w:anchor="_Toc508542907" w:history="1">
+          <w:hyperlink w:anchor="_Toc509005977" w:history="1">
             <w:r>
               <w:rPr>
                 <w:rStyle w:val="Hyperlink"/>
@@ -3045,7 +3036,7 @@
                 <w:noProof/>
                 <w:webHidden/>
               </w:rPr>
-              <w:instrText xml:space="preserve"> PAGEREF _Toc508542907 \h </w:instrText>
+              <w:instrText xml:space="preserve"> PAGEREF _Toc509005977 \h </w:instrText>
             </w:r>
             <w:r>
               <w:rPr>
@@ -3087,7 +3078,7 @@
               <w:lang w:eastAsia="pt-BR"/>
             </w:rPr>
           </w:pPr>
-          <w:hyperlink w:anchor="_Toc508542908" w:history="1">
+          <w:hyperlink w:anchor="_Toc509005978" w:history="1">
             <w:r>
               <w:rPr>
                 <w:rStyle w:val="Hyperlink"/>
@@ -3114,7 +3105,7 @@
                 <w:noProof/>
                 <w:webHidden/>
               </w:rPr>
-              <w:instrText xml:space="preserve"> PAGEREF _Toc508542908 \h </w:instrText>
+              <w:instrText xml:space="preserve"> PAGEREF _Toc509005978 \h </w:instrText>
             </w:r>
             <w:r>
               <w:rPr>
@@ -3156,7 +3147,7 @@
               <w:lang w:eastAsia="pt-BR"/>
             </w:rPr>
           </w:pPr>
-          <w:hyperlink w:anchor="_Toc508542909" w:history="1">
+          <w:hyperlink w:anchor="_Toc509005979" w:history="1">
             <w:r>
               <w:rPr>
                 <w:rStyle w:val="Hyperlink"/>
@@ -3183,7 +3174,7 @@
                 <w:noProof/>
                 <w:webHidden/>
               </w:rPr>
-              <w:instrText xml:space="preserve"> PAGEREF _Toc508542909 \h </w:instrText>
+              <w:instrText xml:space="preserve"> PAGEREF _Toc509005979 \h </w:instrText>
             </w:r>
             <w:r>
               <w:rPr>
@@ -3225,7 +3216,7 @@
               <w:lang w:eastAsia="pt-BR"/>
             </w:rPr>
           </w:pPr>
-          <w:hyperlink w:anchor="_Toc508542910" w:history="1">
+          <w:hyperlink w:anchor="_Toc509005980" w:history="1">
             <w:r>
               <w:rPr>
                 <w:rStyle w:val="Hyperlink"/>
@@ -3252,7 +3243,7 @@
                 <w:noProof/>
                 <w:webHidden/>
               </w:rPr>
-              <w:instrText xml:space="preserve"> PAGEREF _Toc508542910 \h </w:instrText>
+              <w:instrText xml:space="preserve"> PAGEREF _Toc509005980 \h </w:instrText>
             </w:r>
             <w:r>
               <w:rPr>
@@ -3294,7 +3285,7 @@
               <w:lang w:eastAsia="pt-BR"/>
             </w:rPr>
           </w:pPr>
-          <w:hyperlink w:anchor="_Toc508542911" w:history="1">
+          <w:hyperlink w:anchor="_Toc509005981" w:history="1">
             <w:r>
               <w:rPr>
                 <w:rStyle w:val="Hyperlink"/>
@@ -3321,7 +3312,7 @@
                 <w:noProof/>
                 <w:webHidden/>
               </w:rPr>
-              <w:instrText xml:space="preserve"> PAGEREF _Toc508542911 \h </w:instrText>
+              <w:instrText xml:space="preserve"> PAGEREF _Toc509005981 \h </w:instrText>
             </w:r>
             <w:r>
               <w:rPr>
@@ -3363,7 +3354,7 @@
               <w:lang w:eastAsia="pt-BR"/>
             </w:rPr>
           </w:pPr>
-          <w:hyperlink w:anchor="_Toc508542912" w:history="1">
+          <w:hyperlink w:anchor="_Toc509005982" w:history="1">
             <w:r>
               <w:rPr>
                 <w:rStyle w:val="Hyperlink"/>
@@ -3390,7 +3381,7 @@
                 <w:noProof/>
                 <w:webHidden/>
               </w:rPr>
-              <w:instrText xml:space="preserve"> PAGEREF _Toc508542912 \h </w:instrText>
+              <w:instrText xml:space="preserve"> PAGEREF _Toc509005982 \h </w:instrText>
             </w:r>
             <w:r>
               <w:rPr>
@@ -3432,7 +3423,7 @@
               <w:lang w:eastAsia="pt-BR"/>
             </w:rPr>
           </w:pPr>
-          <w:hyperlink w:anchor="_Toc508542913" w:history="1">
+          <w:hyperlink w:anchor="_Toc509005983" w:history="1">
             <w:r>
               <w:rPr>
                 <w:rStyle w:val="Hyperlink"/>
@@ -3459,7 +3450,7 @@
                 <w:noProof/>
                 <w:webHidden/>
               </w:rPr>
-              <w:instrText xml:space="preserve"> PAGEREF _Toc508542913 \h </w:instrText>
+              <w:instrText xml:space="preserve"> PAGEREF _Toc509005983 \h </w:instrText>
             </w:r>
             <w:r>
               <w:rPr>
@@ -3501,7 +3492,7 @@
               <w:lang w:eastAsia="pt-BR"/>
             </w:rPr>
           </w:pPr>
-          <w:hyperlink w:anchor="_Toc508542914" w:history="1">
+          <w:hyperlink w:anchor="_Toc509005984" w:history="1">
             <w:r>
               <w:rPr>
                 <w:rStyle w:val="Hyperlink"/>
@@ -3528,7 +3519,7 @@
                 <w:noProof/>
                 <w:webHidden/>
               </w:rPr>
-              <w:instrText xml:space="preserve"> PAGEREF _Toc508542914 \h </w:instrText>
+              <w:instrText xml:space="preserve"> PAGEREF _Toc509005984 \h </w:instrText>
             </w:r>
             <w:r>
               <w:rPr>
@@ -3570,7 +3561,7 @@
               <w:lang w:eastAsia="pt-BR"/>
             </w:rPr>
           </w:pPr>
-          <w:hyperlink w:anchor="_Toc508542915" w:history="1">
+          <w:hyperlink w:anchor="_Toc509005985" w:history="1">
             <w:r>
               <w:rPr>
                 <w:rStyle w:val="Hyperlink"/>
@@ -3597,7 +3588,7 @@
                 <w:noProof/>
                 <w:webHidden/>
               </w:rPr>
-              <w:instrText xml:space="preserve"> PAGEREF _Toc508542915 \h </w:instrText>
+              <w:instrText xml:space="preserve"> PAGEREF _Toc509005985 \h </w:instrText>
             </w:r>
             <w:r>
               <w:rPr>
@@ -3639,7 +3630,7 @@
               <w:lang w:eastAsia="pt-BR"/>
             </w:rPr>
           </w:pPr>
-          <w:hyperlink w:anchor="_Toc508542916" w:history="1">
+          <w:hyperlink w:anchor="_Toc509005986" w:history="1">
             <w:r>
               <w:rPr>
                 <w:rStyle w:val="Hyperlink"/>
@@ -3666,7 +3657,7 @@
                 <w:noProof/>
                 <w:webHidden/>
               </w:rPr>
-              <w:instrText xml:space="preserve"> PAGEREF _Toc508542916 \h </w:instrText>
+              <w:instrText xml:space="preserve"> PAGEREF _Toc509005986 \h </w:instrText>
             </w:r>
             <w:r>
               <w:rPr>
@@ -3708,7 +3699,7 @@
               <w:lang w:eastAsia="pt-BR"/>
             </w:rPr>
           </w:pPr>
-          <w:hyperlink w:anchor="_Toc508542917" w:history="1">
+          <w:hyperlink w:anchor="_Toc509005987" w:history="1">
             <w:r>
               <w:rPr>
                 <w:rStyle w:val="Hyperlink"/>
@@ -3735,7 +3726,7 @@
                 <w:noProof/>
                 <w:webHidden/>
               </w:rPr>
-              <w:instrText xml:space="preserve"> PAGEREF _Toc508542917 \h </w:instrText>
+              <w:instrText xml:space="preserve"> PAGEREF _Toc509005987 \h </w:instrText>
             </w:r>
             <w:r>
               <w:rPr>
@@ -3782,13 +3773,28 @@
               <w:lang w:eastAsia="pt-BR"/>
             </w:rPr>
           </w:pPr>
-          <w:hyperlink w:anchor="_Toc508542918" w:history="1">
+          <w:hyperlink w:anchor="_Toc509005988" w:history="1">
             <w:r>
               <w:rPr>
                 <w:rStyle w:val="Hyperlink"/>
                 <w:noProof/>
               </w:rPr>
-              <w:t>3.4 PARSER</w:t>
+              <w:t>3.4</w:t>
+            </w:r>
+            <w:r>
+              <w:rPr>
+                <w:rStyle w:val="Hyperlink"/>
+                <w:i/>
+                <w:noProof/>
+              </w:rPr>
+              <w:t xml:space="preserve"> PARSER</w:t>
+            </w:r>
+            <w:r>
+              <w:rPr>
+                <w:rStyle w:val="Hyperlink"/>
+                <w:noProof/>
+              </w:rPr>
+              <w:t xml:space="preserve"> ESCRITO POR JHON GRUBER</w:t>
             </w:r>
             <w:r>
               <w:rPr>
@@ -3809,7 +3815,7 @@
                 <w:noProof/>
                 <w:webHidden/>
               </w:rPr>
-              <w:instrText xml:space="preserve"> PAGEREF _Toc508542918 \h </w:instrText>
+              <w:instrText xml:space="preserve"> PAGEREF _Toc509005988 \h </w:instrText>
             </w:r>
             <w:r>
               <w:rPr>
@@ -3856,13 +3862,21 @@
               <w:lang w:eastAsia="pt-BR"/>
             </w:rPr>
           </w:pPr>
-          <w:hyperlink w:anchor="_Toc508542919" w:history="1">
+          <w:hyperlink w:anchor="_Toc509005989" w:history="1">
             <w:r>
               <w:rPr>
                 <w:rStyle w:val="Hyperlink"/>
                 <w:noProof/>
               </w:rPr>
-              <w:t>3.5 PADRONIZAÇÃO DAS ESPECIFICAÇÕES</w:t>
+              <w:t xml:space="preserve">3.5 OUTROS </w:t>
+            </w:r>
+            <w:r>
+              <w:rPr>
+                <w:rStyle w:val="Hyperlink"/>
+                <w:i/>
+                <w:noProof/>
+              </w:rPr>
+              <w:t>PARSERS</w:t>
             </w:r>
             <w:r>
               <w:rPr>
@@ -3883,7 +3897,7 @@
                 <w:noProof/>
                 <w:webHidden/>
               </w:rPr>
-              <w:instrText xml:space="preserve"> PAGEREF _Toc508542919 \h </w:instrText>
+              <w:instrText xml:space="preserve"> PAGEREF _Toc509005989 \h </w:instrText>
             </w:r>
             <w:r>
               <w:rPr>
@@ -3925,7 +3939,7 @@
               <w:lang w:eastAsia="pt-BR"/>
             </w:rPr>
           </w:pPr>
-          <w:hyperlink w:anchor="_Toc508542920" w:history="1">
+          <w:hyperlink w:anchor="_Toc509005990" w:history="1">
             <w:r>
               <w:rPr>
                 <w:rStyle w:val="Hyperlink"/>
@@ -3952,7 +3966,7 @@
                 <w:noProof/>
                 <w:webHidden/>
               </w:rPr>
-              <w:instrText xml:space="preserve"> PAGEREF _Toc508542920 \h </w:instrText>
+              <w:instrText xml:space="preserve"> PAGEREF _Toc509005990 \h </w:instrText>
             </w:r>
             <w:r>
               <w:rPr>
@@ -3972,7 +3986,7 @@
                 <w:noProof/>
                 <w:webHidden/>
               </w:rPr>
-              <w:t>69</w:t>
+              <w:t>71</w:t>
             </w:r>
             <w:r>
               <w:rPr>
@@ -3999,13 +4013,13 @@
               <w:lang w:eastAsia="pt-BR"/>
             </w:rPr>
           </w:pPr>
-          <w:hyperlink w:anchor="_Toc508542921" w:history="1">
+          <w:hyperlink w:anchor="_Toc509005991" w:history="1">
             <w:r>
               <w:rPr>
                 <w:rStyle w:val="Hyperlink"/>
                 <w:noProof/>
               </w:rPr>
-              <w:t>3.6 TECNOLOGIA DA INFORMAÇÃO E COMUNICAÇÃO</w:t>
+              <w:t>3.6 PADRONIZAÇÃO DAS ESPECIFICAÇÕES</w:t>
             </w:r>
             <w:r>
               <w:rPr>
@@ -4026,7 +4040,7 @@
                 <w:noProof/>
                 <w:webHidden/>
               </w:rPr>
-              <w:instrText xml:space="preserve"> PAGEREF _Toc508542921 \h </w:instrText>
+              <w:instrText xml:space="preserve"> PAGEREF _Toc509005991 \h </w:instrText>
             </w:r>
             <w:r>
               <w:rPr>
@@ -4046,7 +4060,7 @@
                 <w:noProof/>
                 <w:webHidden/>
               </w:rPr>
-              <w:t>69</w:t>
+              <w:t>71</w:t>
             </w:r>
             <w:r>
               <w:rPr>
@@ -4073,13 +4087,13 @@
               <w:lang w:eastAsia="pt-BR"/>
             </w:rPr>
           </w:pPr>
-          <w:hyperlink w:anchor="_Toc508542922" w:history="1">
+          <w:hyperlink w:anchor="_Toc509005992" w:history="1">
             <w:r>
               <w:rPr>
                 <w:rStyle w:val="Hyperlink"/>
                 <w:noProof/>
               </w:rPr>
-              <w:t>3.7 ARQUITETURA DE SISTEMAS DE INFORMAÇÃO</w:t>
+              <w:t>3.7 TECNOLOGIA DA INFORMAÇÃO E COMUNICAÇÃO</w:t>
             </w:r>
             <w:r>
               <w:rPr>
@@ -4100,7 +4114,7 @@
                 <w:noProof/>
                 <w:webHidden/>
               </w:rPr>
-              <w:instrText xml:space="preserve"> PAGEREF _Toc508542922 \h </w:instrText>
+              <w:instrText xml:space="preserve"> PAGEREF _Toc509005992 \h </w:instrText>
             </w:r>
             <w:r>
               <w:rPr>
@@ -4120,7 +4134,7 @@
                 <w:noProof/>
                 <w:webHidden/>
               </w:rPr>
-              <w:t>69</w:t>
+              <w:t>72</w:t>
             </w:r>
             <w:r>
               <w:rPr>
@@ -4147,21 +4161,13 @@
               <w:lang w:eastAsia="pt-BR"/>
             </w:rPr>
           </w:pPr>
-          <w:hyperlink w:anchor="_Toc508542923" w:history="1">
+          <w:hyperlink w:anchor="_Toc509005993" w:history="1">
             <w:r>
               <w:rPr>
                 <w:rStyle w:val="Hyperlink"/>
                 <w:noProof/>
               </w:rPr>
-              <w:t xml:space="preserve">3.8 VANTAGENS E DESVANTAGENS DA LINGUAGEM </w:t>
-            </w:r>
-            <w:r>
-              <w:rPr>
-                <w:rStyle w:val="Hyperlink"/>
-                <w:i/>
-                <w:noProof/>
-              </w:rPr>
-              <w:t>MARKDOWN</w:t>
+              <w:t>3.8 ARQUITETURA DE SISTEMAS DE INFORMAÇÃO</w:t>
             </w:r>
             <w:r>
               <w:rPr>
@@ -4182,7 +4188,7 @@
                 <w:noProof/>
                 <w:webHidden/>
               </w:rPr>
-              <w:instrText xml:space="preserve"> PAGEREF _Toc508542923 \h </w:instrText>
+              <w:instrText xml:space="preserve"> PAGEREF _Toc509005993 \h </w:instrText>
             </w:r>
             <w:r>
               <w:rPr>
@@ -4202,79 +4208,7 @@
                 <w:noProof/>
                 <w:webHidden/>
               </w:rPr>
-              <w:t>69</w:t>
-            </w:r>
-            <w:r>
-              <w:rPr>
-                <w:noProof/>
-                <w:webHidden/>
-              </w:rPr>
-              <w:fldChar w:fldCharType="end"/>
-            </w:r>
-          </w:hyperlink>
-        </w:p>
-        <w:p>
-          <w:pPr>
-            <w:pStyle w:val="Sumrio1"/>
-            <w:rPr>
-              <w:rFonts w:asciiTheme="minorHAnsi" w:eastAsiaTheme="minorEastAsia" w:hAnsiTheme="minorHAnsi" w:cstheme="minorBidi"/>
-              <w:b w:val="0"/>
-              <w:bCs w:val="0"/>
-              <w:caps w:val="0"/>
-              <w:noProof/>
-              <w:sz w:val="22"/>
-              <w:szCs w:val="22"/>
-              <w:lang w:eastAsia="pt-BR"/>
-            </w:rPr>
-          </w:pPr>
-          <w:hyperlink w:anchor="_Toc508542924" w:history="1">
-            <w:r>
-              <w:rPr>
-                <w:rStyle w:val="Hyperlink"/>
-                <w:noProof/>
-              </w:rPr>
-              <w:t>4 APLICACAO PRÁTICA - PROJETO</w:t>
-            </w:r>
-            <w:r>
-              <w:rPr>
-                <w:noProof/>
-                <w:webHidden/>
-              </w:rPr>
-              <w:tab/>
-            </w:r>
-            <w:r>
-              <w:rPr>
-                <w:noProof/>
-                <w:webHidden/>
-              </w:rPr>
-              <w:fldChar w:fldCharType="begin"/>
-            </w:r>
-            <w:r>
-              <w:rPr>
-                <w:noProof/>
-                <w:webHidden/>
-              </w:rPr>
-              <w:instrText xml:space="preserve"> PAGEREF _Toc508542924 \h </w:instrText>
-            </w:r>
-            <w:r>
-              <w:rPr>
-                <w:noProof/>
-                <w:webHidden/>
-              </w:rPr>
-            </w:r>
-            <w:r>
-              <w:rPr>
-                <w:noProof/>
-                <w:webHidden/>
-              </w:rPr>
-              <w:fldChar w:fldCharType="separate"/>
-            </w:r>
-            <w:r>
-              <w:rPr>
-                <w:noProof/>
-                <w:webHidden/>
-              </w:rPr>
-              <w:t>70</w:t>
+              <w:t>72</w:t>
             </w:r>
             <w:r>
               <w:rPr>
@@ -4301,13 +4235,21 @@
               <w:lang w:eastAsia="pt-BR"/>
             </w:rPr>
           </w:pPr>
-          <w:hyperlink w:anchor="_Toc508542925" w:history="1">
+          <w:hyperlink w:anchor="_Toc509005994" w:history="1">
             <w:r>
               <w:rPr>
                 <w:rStyle w:val="Hyperlink"/>
                 <w:noProof/>
               </w:rPr>
-              <w:t>4.1 CONCEPÇÃO</w:t>
+              <w:t xml:space="preserve">3.9 VANTAGENS E DESVANTAGENS DA LINGUAGEM </w:t>
+            </w:r>
+            <w:r>
+              <w:rPr>
+                <w:rStyle w:val="Hyperlink"/>
+                <w:i/>
+                <w:noProof/>
+              </w:rPr>
+              <w:t>MARKDOWN</w:t>
             </w:r>
             <w:r>
               <w:rPr>
@@ -4328,7 +4270,7 @@
                 <w:noProof/>
                 <w:webHidden/>
               </w:rPr>
-              <w:instrText xml:space="preserve"> PAGEREF _Toc508542925 \h </w:instrText>
+              <w:instrText xml:space="preserve"> PAGEREF _Toc509005994 \h </w:instrText>
             </w:r>
             <w:r>
               <w:rPr>
@@ -4348,7 +4290,79 @@
                 <w:noProof/>
                 <w:webHidden/>
               </w:rPr>
-              <w:t>70</w:t>
+              <w:t>72</w:t>
+            </w:r>
+            <w:r>
+              <w:rPr>
+                <w:noProof/>
+                <w:webHidden/>
+              </w:rPr>
+              <w:fldChar w:fldCharType="end"/>
+            </w:r>
+          </w:hyperlink>
+        </w:p>
+        <w:p>
+          <w:pPr>
+            <w:pStyle w:val="Sumrio1"/>
+            <w:rPr>
+              <w:rFonts w:asciiTheme="minorHAnsi" w:eastAsiaTheme="minorEastAsia" w:hAnsiTheme="minorHAnsi" w:cstheme="minorBidi"/>
+              <w:b w:val="0"/>
+              <w:bCs w:val="0"/>
+              <w:caps w:val="0"/>
+              <w:noProof/>
+              <w:sz w:val="22"/>
+              <w:szCs w:val="22"/>
+              <w:lang w:eastAsia="pt-BR"/>
+            </w:rPr>
+          </w:pPr>
+          <w:hyperlink w:anchor="_Toc509005995" w:history="1">
+            <w:r>
+              <w:rPr>
+                <w:rStyle w:val="Hyperlink"/>
+                <w:noProof/>
+              </w:rPr>
+              <w:t>4 APLICAÇÃO PRÁTICA - PROJETO</w:t>
+            </w:r>
+            <w:r>
+              <w:rPr>
+                <w:noProof/>
+                <w:webHidden/>
+              </w:rPr>
+              <w:tab/>
+            </w:r>
+            <w:r>
+              <w:rPr>
+                <w:noProof/>
+                <w:webHidden/>
+              </w:rPr>
+              <w:fldChar w:fldCharType="begin"/>
+            </w:r>
+            <w:r>
+              <w:rPr>
+                <w:noProof/>
+                <w:webHidden/>
+              </w:rPr>
+              <w:instrText xml:space="preserve"> PAGEREF _Toc509005995 \h </w:instrText>
+            </w:r>
+            <w:r>
+              <w:rPr>
+                <w:noProof/>
+                <w:webHidden/>
+              </w:rPr>
+            </w:r>
+            <w:r>
+              <w:rPr>
+                <w:noProof/>
+                <w:webHidden/>
+              </w:rPr>
+              <w:fldChar w:fldCharType="separate"/>
+            </w:r>
+            <w:r>
+              <w:rPr>
+                <w:noProof/>
+                <w:webHidden/>
+              </w:rPr>
+              <w:t>74</w:t>
             </w:r>
             <w:r>
               <w:rPr>
@@ -4375,13 +4389,13 @@
               <w:lang w:eastAsia="pt-BR"/>
             </w:rPr>
           </w:pPr>
-          <w:hyperlink w:anchor="_Toc508542926" w:history="1">
+          <w:hyperlink w:anchor="_Toc509005996" w:history="1">
             <w:r>
               <w:rPr>
                 <w:rStyle w:val="Hyperlink"/>
                 <w:noProof/>
               </w:rPr>
-              <w:t>4.2 PLANEJAMENTO</w:t>
+              <w:t>4.1 CONCEPÇÃO</w:t>
             </w:r>
             <w:r>
               <w:rPr>
@@ -4402,7 +4416,7 @@
                 <w:noProof/>
                 <w:webHidden/>
               </w:rPr>
-              <w:instrText xml:space="preserve"> PAGEREF _Toc508542926 \h </w:instrText>
+              <w:instrText xml:space="preserve"> PAGEREF _Toc509005996 \h </w:instrText>
             </w:r>
             <w:r>
               <w:rPr>
@@ -4422,145 +4436,7 @@
                 <w:noProof/>
                 <w:webHidden/>
               </w:rPr>
-              <w:t>70</w:t>
-            </w:r>
-            <w:r>
-              <w:rPr>
-                <w:noProof/>
-                <w:webHidden/>
-              </w:rPr>
-              <w:fldChar w:fldCharType="end"/>
-            </w:r>
-          </w:hyperlink>
-        </w:p>
-        <w:p>
-          <w:pPr>
-            <w:pStyle w:val="Sumrio3"/>
-            <w:rPr>
-              <w:rFonts w:asciiTheme="minorHAnsi" w:eastAsiaTheme="minorEastAsia" w:hAnsiTheme="minorHAnsi" w:cstheme="minorBidi"/>
-              <w:noProof/>
-              <w:sz w:val="22"/>
-              <w:szCs w:val="22"/>
-              <w:lang w:eastAsia="pt-BR"/>
-            </w:rPr>
-          </w:pPr>
-          <w:hyperlink w:anchor="_Toc508542927" w:history="1">
-            <w:r>
-              <w:rPr>
-                <w:rStyle w:val="Hyperlink"/>
-                <w:noProof/>
-              </w:rPr>
-              <w:t>4.2.1 Metodologia</w:t>
-            </w:r>
-            <w:r>
-              <w:rPr>
-                <w:noProof/>
-                <w:webHidden/>
-              </w:rPr>
-              <w:tab/>
-            </w:r>
-            <w:r>
-              <w:rPr>
-                <w:noProof/>
-                <w:webHidden/>
-              </w:rPr>
-              <w:fldChar w:fldCharType="begin"/>
-            </w:r>
-            <w:r>
-              <w:rPr>
-                <w:noProof/>
-                <w:webHidden/>
-              </w:rPr>
-              <w:instrText xml:space="preserve"> PAGEREF _Toc508542927 \h </w:instrText>
-            </w:r>
-            <w:r>
-              <w:rPr>
-                <w:noProof/>
-                <w:webHidden/>
-              </w:rPr>
-            </w:r>
-            <w:r>
-              <w:rPr>
-                <w:noProof/>
-                <w:webHidden/>
-              </w:rPr>
-              <w:fldChar w:fldCharType="separate"/>
-            </w:r>
-            <w:r>
-              <w:rPr>
-                <w:noProof/>
-                <w:webHidden/>
-              </w:rPr>
-              <w:t>70</w:t>
-            </w:r>
-            <w:r>
-              <w:rPr>
-                <w:noProof/>
-                <w:webHidden/>
-              </w:rPr>
-              <w:fldChar w:fldCharType="end"/>
-            </w:r>
-          </w:hyperlink>
-        </w:p>
-        <w:p>
-          <w:pPr>
-            <w:pStyle w:val="Sumrio3"/>
-            <w:rPr>
-              <w:rFonts w:asciiTheme="minorHAnsi" w:eastAsiaTheme="minorEastAsia" w:hAnsiTheme="minorHAnsi" w:cstheme="minorBidi"/>
-              <w:noProof/>
-              <w:sz w:val="22"/>
-              <w:szCs w:val="22"/>
-              <w:lang w:eastAsia="pt-BR"/>
-            </w:rPr>
-          </w:pPr>
-          <w:hyperlink w:anchor="_Toc508542928" w:history="1">
-            <w:r>
-              <w:rPr>
-                <w:rStyle w:val="Hyperlink"/>
-                <w:noProof/>
-              </w:rPr>
-              <w:t>4.2.2 Ferramentas</w:t>
-            </w:r>
-            <w:r>
-              <w:rPr>
-                <w:noProof/>
-                <w:webHidden/>
-              </w:rPr>
-              <w:tab/>
-            </w:r>
-            <w:r>
-              <w:rPr>
-                <w:noProof/>
-                <w:webHidden/>
-              </w:rPr>
-              <w:fldChar w:fldCharType="begin"/>
-            </w:r>
-            <w:r>
-              <w:rPr>
-                <w:noProof/>
-                <w:webHidden/>
-              </w:rPr>
-              <w:instrText xml:space="preserve"> PAGEREF _Toc508542928 \h </w:instrText>
-            </w:r>
-            <w:r>
-              <w:rPr>
-                <w:noProof/>
-                <w:webHidden/>
-              </w:rPr>
-            </w:r>
-            <w:r>
-              <w:rPr>
-                <w:noProof/>
-                <w:webHidden/>
-              </w:rPr>
-              <w:fldChar w:fldCharType="separate"/>
-            </w:r>
-            <w:r>
-              <w:rPr>
-                <w:noProof/>
-                <w:webHidden/>
-              </w:rPr>
-              <w:t>70</w:t>
+              <w:t>74</w:t>
             </w:r>
             <w:r>
               <w:rPr>
@@ -4587,13 +4463,13 @@
               <w:lang w:eastAsia="pt-BR"/>
             </w:rPr>
           </w:pPr>
-          <w:hyperlink w:anchor="_Toc508542929" w:history="1">
+          <w:hyperlink w:anchor="_Toc509005997" w:history="1">
             <w:r>
               <w:rPr>
                 <w:rStyle w:val="Hyperlink"/>
                 <w:noProof/>
               </w:rPr>
-              <w:t>4.3 EXECUÇÃO</w:t>
+              <w:t>4.2 PLANEJAMENTO</w:t>
             </w:r>
             <w:r>
               <w:rPr>
@@ -4614,7 +4490,7 @@
                 <w:noProof/>
                 <w:webHidden/>
               </w:rPr>
-              <w:instrText xml:space="preserve"> PAGEREF _Toc508542929 \h </w:instrText>
+              <w:instrText xml:space="preserve"> PAGEREF _Toc509005997 \h </w:instrText>
             </w:r>
             <w:r>
               <w:rPr>
@@ -4634,7 +4510,145 @@
                 <w:noProof/>
                 <w:webHidden/>
               </w:rPr>
-              <w:t>70</w:t>
+              <w:t>74</w:t>
+            </w:r>
+            <w:r>
+              <w:rPr>
+                <w:noProof/>
+                <w:webHidden/>
+              </w:rPr>
+              <w:fldChar w:fldCharType="end"/>
+            </w:r>
+          </w:hyperlink>
+        </w:p>
+        <w:p>
+          <w:pPr>
+            <w:pStyle w:val="Sumrio3"/>
+            <w:rPr>
+              <w:rFonts w:asciiTheme="minorHAnsi" w:eastAsiaTheme="minorEastAsia" w:hAnsiTheme="minorHAnsi" w:cstheme="minorBidi"/>
+              <w:noProof/>
+              <w:sz w:val="22"/>
+              <w:szCs w:val="22"/>
+              <w:lang w:eastAsia="pt-BR"/>
+            </w:rPr>
+          </w:pPr>
+          <w:hyperlink w:anchor="_Toc509005998" w:history="1">
+            <w:r>
+              <w:rPr>
+                <w:rStyle w:val="Hyperlink"/>
+                <w:noProof/>
+              </w:rPr>
+              <w:t>4.2.1 Metodologia</w:t>
+            </w:r>
+            <w:r>
+              <w:rPr>
+                <w:noProof/>
+                <w:webHidden/>
+              </w:rPr>
+              <w:tab/>
+            </w:r>
+            <w:r>
+              <w:rPr>
+                <w:noProof/>
+                <w:webHidden/>
+              </w:rPr>
+              <w:fldChar w:fldCharType="begin"/>
+            </w:r>
+            <w:r>
+              <w:rPr>
+                <w:noProof/>
+                <w:webHidden/>
+              </w:rPr>
+              <w:instrText xml:space="preserve"> PAGEREF _Toc509005998 \h </w:instrText>
+            </w:r>
+            <w:r>
+              <w:rPr>
+                <w:noProof/>
+                <w:webHidden/>
+              </w:rPr>
+            </w:r>
+            <w:r>
+              <w:rPr>
+                <w:noProof/>
+                <w:webHidden/>
+              </w:rPr>
+              <w:fldChar w:fldCharType="separate"/>
+            </w:r>
+            <w:r>
+              <w:rPr>
+                <w:noProof/>
+                <w:webHidden/>
+              </w:rPr>
+              <w:t>74</w:t>
+            </w:r>
+            <w:r>
+              <w:rPr>
+                <w:noProof/>
+                <w:webHidden/>
+              </w:rPr>
+              <w:fldChar w:fldCharType="end"/>
+            </w:r>
+          </w:hyperlink>
+        </w:p>
+        <w:p>
+          <w:pPr>
+            <w:pStyle w:val="Sumrio3"/>
+            <w:rPr>
+              <w:rFonts w:asciiTheme="minorHAnsi" w:eastAsiaTheme="minorEastAsia" w:hAnsiTheme="minorHAnsi" w:cstheme="minorBidi"/>
+              <w:noProof/>
+              <w:sz w:val="22"/>
+              <w:szCs w:val="22"/>
+              <w:lang w:eastAsia="pt-BR"/>
+            </w:rPr>
+          </w:pPr>
+          <w:hyperlink w:anchor="_Toc509005999" w:history="1">
+            <w:r>
+              <w:rPr>
+                <w:rStyle w:val="Hyperlink"/>
+                <w:noProof/>
+              </w:rPr>
+              <w:t>4.2.2 Ferramentas</w:t>
+            </w:r>
+            <w:r>
+              <w:rPr>
+                <w:noProof/>
+                <w:webHidden/>
+              </w:rPr>
+              <w:tab/>
+            </w:r>
+            <w:r>
+              <w:rPr>
+                <w:noProof/>
+                <w:webHidden/>
+              </w:rPr>
+              <w:fldChar w:fldCharType="begin"/>
+            </w:r>
+            <w:r>
+              <w:rPr>
+                <w:noProof/>
+                <w:webHidden/>
+              </w:rPr>
+              <w:instrText xml:space="preserve"> PAGEREF _Toc509005999 \h </w:instrText>
+            </w:r>
+            <w:r>
+              <w:rPr>
+                <w:noProof/>
+                <w:webHidden/>
+              </w:rPr>
+            </w:r>
+            <w:r>
+              <w:rPr>
+                <w:noProof/>
+                <w:webHidden/>
+              </w:rPr>
+              <w:fldChar w:fldCharType="separate"/>
+            </w:r>
+            <w:r>
+              <w:rPr>
+                <w:noProof/>
+                <w:webHidden/>
+              </w:rPr>
+              <w:t>74</w:t>
             </w:r>
             <w:r>
               <w:rPr>
@@ -4661,7 +4675,81 @@
               <w:lang w:eastAsia="pt-BR"/>
             </w:rPr>
           </w:pPr>
-          <w:hyperlink w:anchor="_Toc508542930" w:history="1">
+          <w:hyperlink w:anchor="_Toc509006000" w:history="1">
+            <w:r>
+              <w:rPr>
+                <w:rStyle w:val="Hyperlink"/>
+                <w:noProof/>
+              </w:rPr>
+              <w:t>4.3 EXECUÇÃO</w:t>
+            </w:r>
+            <w:r>
+              <w:rPr>
+                <w:noProof/>
+                <w:webHidden/>
+              </w:rPr>
+              <w:tab/>
+            </w:r>
+            <w:r>
+              <w:rPr>
+                <w:noProof/>
+                <w:webHidden/>
+              </w:rPr>
+              <w:fldChar w:fldCharType="begin"/>
+            </w:r>
+            <w:r>
+              <w:rPr>
+                <w:noProof/>
+                <w:webHidden/>
+              </w:rPr>
+              <w:instrText xml:space="preserve"> PAGEREF _Toc509006000 \h </w:instrText>
+            </w:r>
+            <w:r>
+              <w:rPr>
+                <w:noProof/>
+                <w:webHidden/>
+              </w:rPr>
+            </w:r>
+            <w:r>
+              <w:rPr>
+                <w:noProof/>
+                <w:webHidden/>
+              </w:rPr>
+              <w:fldChar w:fldCharType="separate"/>
+            </w:r>
+            <w:r>
+              <w:rPr>
+                <w:noProof/>
+                <w:webHidden/>
+              </w:rPr>
+              <w:t>74</w:t>
+            </w:r>
+            <w:r>
+              <w:rPr>
+                <w:noProof/>
+                <w:webHidden/>
+              </w:rPr>
+              <w:fldChar w:fldCharType="end"/>
+            </w:r>
+          </w:hyperlink>
+        </w:p>
+        <w:p>
+          <w:pPr>
+            <w:pStyle w:val="Sumrio2"/>
+            <w:tabs>
+              <w:tab w:val="right" w:leader="dot" w:pos="9061"/>
+            </w:tabs>
+            <w:rPr>
+              <w:rFonts w:asciiTheme="minorHAnsi" w:eastAsiaTheme="minorEastAsia" w:hAnsiTheme="minorHAnsi" w:cstheme="minorBidi"/>
+              <w:iCs w:val="0"/>
+              <w:caps w:val="0"/>
+              <w:noProof/>
+              <w:sz w:val="22"/>
+              <w:szCs w:val="22"/>
+              <w:lang w:eastAsia="pt-BR"/>
+            </w:rPr>
+          </w:pPr>
+          <w:hyperlink w:anchor="_Toc509006001" w:history="1">
             <w:r>
               <w:rPr>
                 <w:rStyle w:val="Hyperlink"/>
@@ -4688,7 +4776,7 @@
                 <w:noProof/>
                 <w:webHidden/>
               </w:rPr>
-              <w:instrText xml:space="preserve"> PAGEREF _Toc508542930 \h </w:instrText>
+              <w:instrText xml:space="preserve"> PAGEREF _Toc509006001 \h </w:instrText>
             </w:r>
             <w:r>
               <w:rPr>
@@ -4708,7 +4796,7 @@
                 <w:noProof/>
                 <w:webHidden/>
               </w:rPr>
-              <w:t>70</w:t>
+              <w:t>74</w:t>
             </w:r>
             <w:r>
               <w:rPr>
@@ -4733,7 +4821,7 @@
               <w:lang w:eastAsia="pt-BR"/>
             </w:rPr>
           </w:pPr>
-          <w:hyperlink w:anchor="_Toc508542931" w:history="1">
+          <w:hyperlink w:anchor="_Toc509006002" w:history="1">
             <w:r>
               <w:rPr>
                 <w:rStyle w:val="Hyperlink"/>
@@ -4760,7 +4848,7 @@
                 <w:noProof/>
                 <w:webHidden/>
               </w:rPr>
-              <w:instrText xml:space="preserve"> PAGEREF _Toc508542931 \h </w:instrText>
+              <w:instrText xml:space="preserve"> PAGEREF _Toc509006002 \h </w:instrText>
             </w:r>
             <w:r>
               <w:rPr>
@@ -4780,7 +4868,7 @@
                 <w:noProof/>
                 <w:webHidden/>
               </w:rPr>
-              <w:t>71</w:t>
+              <w:t>75</w:t>
             </w:r>
             <w:r>
               <w:rPr>
@@ -4805,7 +4893,7 @@
               <w:lang w:eastAsia="pt-BR"/>
             </w:rPr>
           </w:pPr>
-          <w:hyperlink w:anchor="_Toc508542932" w:history="1">
+          <w:hyperlink w:anchor="_Toc509006003" w:history="1">
             <w:r>
               <w:rPr>
                 <w:rStyle w:val="Hyperlink"/>
@@ -4832,7 +4920,7 @@
                 <w:noProof/>
                 <w:webHidden/>
               </w:rPr>
-              <w:instrText xml:space="preserve"> PAGEREF _Toc508542932 \h </w:instrText>
+              <w:instrText xml:space="preserve"> PAGEREF _Toc509006003 \h </w:instrText>
             </w:r>
             <w:r>
               <w:rPr>
@@ -4852,7 +4940,7 @@
                 <w:noProof/>
                 <w:webHidden/>
               </w:rPr>
-              <w:t>72</w:t>
+              <w:t>76</w:t>
             </w:r>
             <w:r>
               <w:rPr>
@@ -4880,10 +4968,9 @@
       <w:bookmarkStart w:id="2" w:name="_Toc487304758"/>
       <w:bookmarkStart w:id="3" w:name="_Toc498272787"/>
       <w:bookmarkStart w:id="4" w:name="_Toc503523962"/>
-      <w:bookmarkStart w:id="5" w:name="_Toc508542883"/>
+      <w:bookmarkStart w:id="5" w:name="_Toc509005953"/>
       <w:commentRangeStart w:id="6"/>
       <w:r>
-        <w:lastRenderedPageBreak/>
         <w:t>INTRODUÇÃO</w:t>
       </w:r>
       <w:bookmarkEnd w:id="2"/>
@@ -5477,14 +5564,7 @@
         <w:rPr>
           <w:highlight w:val="cyan"/>
         </w:rPr>
-        <w:t xml:space="preserve">, um dos motivos </w:t>
-      </w:r>
-      <w:r>
-        <w:rPr>
-          <w:highlight w:val="cyan"/>
-        </w:rPr>
-        <w:lastRenderedPageBreak/>
-        <w:t>pelos quais a ES é importante refere-se ao fato de que</w:t>
+        <w:t>, um dos motivos pelos quais a ES é importante refere-se ao fato de que</w:t>
       </w:r>
       <w:r>
         <w:rPr>
@@ -6045,9 +6125,8 @@
       </w:pPr>
       <w:bookmarkStart w:id="10" w:name="_Toc498272788"/>
       <w:bookmarkStart w:id="11" w:name="_Toc503523963"/>
-      <w:bookmarkStart w:id="12" w:name="_Toc508542884"/>
-      <w:r>
-        <w:lastRenderedPageBreak/>
+      <w:bookmarkStart w:id="12" w:name="_Toc509005954"/>
+      <w:r>
         <w:t>REFERENCIAL TEÓRICO</w:t>
       </w:r>
       <w:bookmarkEnd w:id="10"/>
@@ -6778,11 +6857,7 @@
         <w:t>explicitamente</w:t>
       </w:r>
       <w:r>
-        <w:t xml:space="preserve"> indicar ao leitor que sua </w:t>
-      </w:r>
-      <w:r>
-        <w:lastRenderedPageBreak/>
-        <w:t>produção seguiu por caminho</w:t>
+        <w:t xml:space="preserve"> indicar ao leitor que sua produção seguiu por caminho</w:t>
       </w:r>
       <w:r>
         <w:t>s</w:t>
@@ -6872,7 +6947,7 @@
       <w:pPr>
         <w:pStyle w:val="0-TitNivel-2"/>
       </w:pPr>
-      <w:bookmarkStart w:id="15" w:name="_Toc508542885"/>
+      <w:bookmarkStart w:id="15" w:name="_Toc509005955"/>
       <w:r>
         <w:t xml:space="preserve">PROJETO DE </w:t>
       </w:r>
@@ -7344,7 +7419,6 @@
         <w:pStyle w:val="0-ListaOrdenada"/>
       </w:pPr>
       <w:r>
-        <w:lastRenderedPageBreak/>
         <w:t>E</w:t>
       </w:r>
       <w:r>
@@ -7786,12 +7860,11 @@
       <w:bookmarkStart w:id="18" w:name="_Toc487304769"/>
       <w:bookmarkStart w:id="19" w:name="_Toc498272795"/>
       <w:r>
-        <w:lastRenderedPageBreak/>
         <w:t xml:space="preserve"> </w:t>
       </w:r>
       <w:bookmarkStart w:id="20" w:name="_Toc503523964"/>
       <w:bookmarkStart w:id="21" w:name="_Ref508536374"/>
-      <w:bookmarkStart w:id="22" w:name="_Toc508542886"/>
+      <w:bookmarkStart w:id="22" w:name="_Toc509005956"/>
       <w:r>
         <w:t>ENGENHARIA</w:t>
       </w:r>
@@ -8648,7 +8721,6 @@
         <w:pStyle w:val="0-ListaNaoOrdenada"/>
       </w:pPr>
       <w:r>
-        <w:lastRenderedPageBreak/>
         <w:t xml:space="preserve">uma forma </w:t>
       </w:r>
       <w:r>
@@ -8879,7 +8951,7 @@
       <w:bookmarkStart w:id="26" w:name="_Toc498272796"/>
       <w:bookmarkStart w:id="27" w:name="_Toc503523965"/>
       <w:bookmarkStart w:id="28" w:name="_Ref503807415"/>
-      <w:bookmarkStart w:id="29" w:name="_Toc508542887"/>
+      <w:bookmarkStart w:id="29" w:name="_Toc509005957"/>
       <w:r>
         <w:t>Metodologias</w:t>
       </w:r>
@@ -9058,7 +9130,7 @@
         <w:pStyle w:val="0-TitNivel-4"/>
       </w:pPr>
       <w:bookmarkStart w:id="31" w:name="_Toc503523966"/>
-      <w:bookmarkStart w:id="32" w:name="_Toc508542888"/>
+      <w:bookmarkStart w:id="32" w:name="_Toc509005958"/>
       <w:r>
         <w:t>Métodos prescritivos</w:t>
       </w:r>
@@ -9135,11 +9207,7 @@
         <w:t>software</w:t>
       </w:r>
       <w:r>
-        <w:t xml:space="preserve">, </w:t>
-      </w:r>
-      <w:r>
-        <w:lastRenderedPageBreak/>
-        <w:t>prescrevendo um arcabouço rígido de desenvolvimento e grande quantidade de documentação”.</w:t>
+        <w:t>, prescrevendo um arcabouço rígido de desenvolvimento e grande quantidade de documentação”.</w:t>
       </w:r>
     </w:p>
     <w:p>
@@ -9749,7 +9817,6 @@
         <w:rPr>
           <w:highlight w:val="green"/>
         </w:rPr>
-        <w:lastRenderedPageBreak/>
         <w:t xml:space="preserve">Por essa razão o </w:t>
       </w:r>
       <w:r>
@@ -9841,7 +9908,7 @@
         <w:pStyle w:val="0-TitNivel-4"/>
       </w:pPr>
       <w:bookmarkStart w:id="38" w:name="_Toc503523967"/>
-      <w:bookmarkStart w:id="39" w:name="_Toc508542889"/>
+      <w:bookmarkStart w:id="39" w:name="_Toc509005959"/>
       <w:r>
         <w:t>Métodos ágeis</w:t>
       </w:r>
@@ -10153,7 +10220,6 @@
         <w:pStyle w:val="0-CitacaoLonga"/>
       </w:pPr>
       <w:r>
-        <w:lastRenderedPageBreak/>
         <w:t>Indivíduos e interações mais que processos e ferramentas</w:t>
       </w:r>
     </w:p>
@@ -10513,8 +10579,8 @@
       <w:pPr>
         <w:pStyle w:val="0-TitNivel-4"/>
       </w:pPr>
-      <w:bookmarkStart w:id="41" w:name="_Toc508542890"/>
-      <w:bookmarkStart w:id="42" w:name="_Ref508548923"/>
+      <w:bookmarkStart w:id="41" w:name="_Ref508548923"/>
+      <w:bookmarkStart w:id="42" w:name="_Toc509005960"/>
       <w:r>
         <w:t>Extreme Programming, Scrum e Kanban</w:t>
       </w:r>
@@ -10716,7 +10782,6 @@
         <w:rPr>
           <w:b/>
         </w:rPr>
-        <w:lastRenderedPageBreak/>
         <w:t xml:space="preserve">Figura </w:t>
       </w:r>
       <w:r>
@@ -11222,11 +11287,7 @@
         <w:t xml:space="preserve"> </w:t>
       </w:r>
       <w:r>
-        <w:t xml:space="preserve">Os </w:t>
-      </w:r>
-      <w:r>
-        <w:lastRenderedPageBreak/>
-        <w:t>próprios criado</w:t>
+        <w:t>Os próprios criado</w:t>
       </w:r>
       <w:r>
         <w:t xml:space="preserve">res do </w:t>
@@ -11750,7 +11811,6 @@
         <w:rPr>
           <w:b/>
         </w:rPr>
-        <w:lastRenderedPageBreak/>
         <w:t xml:space="preserve">Figura </w:t>
       </w:r>
       <w:r>
@@ -11994,7 +12054,7 @@
       <w:pPr>
         <w:pStyle w:val="0-TitNivel-3"/>
       </w:pPr>
-      <w:bookmarkStart w:id="49" w:name="_Toc508542891"/>
+      <w:bookmarkStart w:id="49" w:name="_Toc509005961"/>
       <w:r>
         <w:t>Ferramentas</w:t>
       </w:r>
@@ -12042,11 +12102,7 @@
         <w:t xml:space="preserve"> estiver concluído</w:t>
       </w:r>
       <w:r>
-        <w:t xml:space="preserve">. Para essa tarefa </w:t>
-      </w:r>
-      <w:r>
-        <w:lastRenderedPageBreak/>
-        <w:t>em específico</w:t>
+        <w:t>. Para essa tarefa em específico</w:t>
       </w:r>
       <w:r>
         <w:t>,</w:t>
@@ -12206,7 +12262,7 @@
       <w:pPr>
         <w:pStyle w:val="0-TitNivel-4"/>
       </w:pPr>
-      <w:bookmarkStart w:id="51" w:name="_Toc508542892"/>
+      <w:bookmarkStart w:id="51" w:name="_Toc509005962"/>
       <w:r>
         <w:t xml:space="preserve">Linguagem natural e </w:t>
       </w:r>
@@ -12597,7 +12653,6 @@
         <w:rPr>
           <w:b/>
         </w:rPr>
-        <w:lastRenderedPageBreak/>
         <w:t xml:space="preserve">Quadro </w:t>
       </w:r>
       <w:r>
@@ -13111,7 +13166,7 @@
       <w:pPr>
         <w:pStyle w:val="0-TitNivel-4"/>
       </w:pPr>
-      <w:bookmarkStart w:id="55" w:name="_Toc508542893"/>
+      <w:bookmarkStart w:id="55" w:name="_Toc509005963"/>
       <w:r>
         <w:t>UML</w:t>
       </w:r>
@@ -13167,7 +13222,6 @@
         <w:t xml:space="preserve">A </w:t>
       </w:r>
       <w:r>
-        <w:lastRenderedPageBreak/>
         <w:fldChar w:fldCharType="begin"/>
       </w:r>
       <w:r>
@@ -13630,11 +13684,7 @@
         <w:t xml:space="preserve">, </w:t>
       </w:r>
       <w:r>
-        <w:t xml:space="preserve">os desenvolvedores técnicos responsáveis pela implementação da tecnologia que irá realizar esses processos e, finalmente, os empresários que gerenciarão e monitorarão </w:t>
-      </w:r>
-      <w:r>
-        <w:lastRenderedPageBreak/>
-        <w:t>aqueles processos</w:t>
+        <w:t>os desenvolvedores técnicos responsáveis pela implementação da tecnologia que irá realizar esses processos e, finalmente, os empresários que gerenciarão e monitorarão aqueles processos</w:t>
       </w:r>
       <w:r>
         <w:t xml:space="preserve"> </w:t>
@@ -14026,11 +14076,7 @@
         <w:t>,</w:t>
       </w:r>
       <w:r>
-        <w:t xml:space="preserve"> </w:t>
-      </w:r>
-      <w:r>
-        <w:lastRenderedPageBreak/>
-        <w:t>representando os setores de Vendas (</w:t>
+        <w:t xml:space="preserve"> representando os setores de Vendas (</w:t>
       </w:r>
       <w:r>
         <w:rPr>
@@ -14070,7 +14116,7 @@
       <w:pPr>
         <w:pStyle w:val="0-TitNivel-4"/>
       </w:pPr>
-      <w:bookmarkStart w:id="58" w:name="_Toc508542894"/>
+      <w:bookmarkStart w:id="58" w:name="_Toc509005964"/>
       <w:r>
         <w:t xml:space="preserve">Banco de </w:t>
       </w:r>
@@ -14469,7 +14515,6 @@
         <w:pStyle w:val="0-ListaNaoOrdenada"/>
       </w:pPr>
       <w:r>
-        <w:lastRenderedPageBreak/>
         <w:t>os relacionamentos</w:t>
       </w:r>
       <w:r>
@@ -15082,11 +15127,7 @@
         </w:sdtContent>
       </w:sdt>
       <w:r>
-        <w:t xml:space="preserve">, “cada representação de um </w:t>
-      </w:r>
-      <w:r>
-        <w:lastRenderedPageBreak/>
-        <w:t xml:space="preserve">modelo de dados através de uma linguagem de modelagem recebe a denominação de </w:t>
+        <w:t xml:space="preserve">, “cada representação de um modelo de dados através de uma linguagem de modelagem recebe a denominação de </w:t>
       </w:r>
       <w:r>
         <w:t xml:space="preserve">Esquema de Banco de dados”, </w:t>
@@ -15096,7 +15137,7 @@
       <w:pPr>
         <w:pStyle w:val="0-TitNivel-4"/>
       </w:pPr>
-      <w:bookmarkStart w:id="62" w:name="_Toc508542895"/>
+      <w:bookmarkStart w:id="62" w:name="_Toc509005965"/>
       <w:r>
         <w:t>Prototipação</w:t>
       </w:r>
@@ -15290,7 +15331,6 @@
         <w:pStyle w:val="0-Normal"/>
       </w:pPr>
       <w:r>
-        <w:lastRenderedPageBreak/>
         <w:t xml:space="preserve">A </w:t>
       </w:r>
       <w:r>
@@ -15626,7 +15666,7 @@
       <w:pPr>
         <w:pStyle w:val="0-TitNivel-3"/>
       </w:pPr>
-      <w:bookmarkStart w:id="65" w:name="_Toc508542896"/>
+      <w:bookmarkStart w:id="65" w:name="_Toc509005966"/>
       <w:r>
         <w:t xml:space="preserve">Qualidade de </w:t>
       </w:r>
@@ -15752,11 +15792,7 @@
         <w:t>software</w:t>
       </w:r>
       <w:r>
-        <w:t xml:space="preserve"> que lhe confere a capacidade </w:t>
-      </w:r>
-      <w:r>
-        <w:lastRenderedPageBreak/>
-        <w:t>de satisfazer necessidades explícitas e implícitas”</w:t>
+        <w:t xml:space="preserve"> que lhe confere a capacidade de satisfazer necessidades explícitas e implícitas”</w:t>
       </w:r>
       <w:r>
         <w:t xml:space="preserve">. Neste ponto, ainda segundo </w:t>
@@ -15960,7 +15996,6 @@
         <w:rPr>
           <w:highlight w:val="green"/>
         </w:rPr>
-        <w:lastRenderedPageBreak/>
         <w:t xml:space="preserve">Por fim, a qualidade do </w:t>
       </w:r>
       <w:r>
@@ -16009,7 +16044,7 @@
       </w:pPr>
       <w:bookmarkStart w:id="67" w:name="_Toc498272789"/>
       <w:bookmarkStart w:id="68" w:name="_Toc503523970"/>
-      <w:bookmarkStart w:id="69" w:name="_Toc508542897"/>
+      <w:bookmarkStart w:id="69" w:name="_Toc509005967"/>
       <w:r>
         <w:t>DOCUMENTAÇÃO DE SOFTWARE</w:t>
       </w:r>
@@ -16319,7 +16354,6 @@
         <w:rPr>
           <w:i/>
         </w:rPr>
-        <w:lastRenderedPageBreak/>
         <w:t>Software</w:t>
       </w:r>
       <w:r>
@@ -16335,7 +16369,7 @@
       </w:pPr>
       <w:bookmarkStart w:id="70" w:name="_Toc498272790"/>
       <w:bookmarkStart w:id="71" w:name="_Toc503523971"/>
-      <w:bookmarkStart w:id="72" w:name="_Toc508542898"/>
+      <w:bookmarkStart w:id="72" w:name="_Toc509005968"/>
       <w:bookmarkStart w:id="73" w:name="_Hlk497398874"/>
       <w:r>
         <w:t xml:space="preserve">Documentação do </w:t>
@@ -16662,11 +16696,7 @@
         <w:t>,</w:t>
       </w:r>
       <w:r>
-        <w:t xml:space="preserve"> é a definição precisa do requisito, </w:t>
-      </w:r>
-      <w:r>
-        <w:lastRenderedPageBreak/>
-        <w:t xml:space="preserve">ou seja, uma especificação de características de funcionamento que seja suficiente para codificar, testar ou implementar o </w:t>
+        <w:t xml:space="preserve"> é a definição precisa do requisito, ou seja, uma especificação de características de funcionamento que seja suficiente para codificar, testar ou implementar o </w:t>
       </w:r>
       <w:r>
         <w:rPr>
@@ -16714,7 +16744,7 @@
       </w:pPr>
       <w:bookmarkStart w:id="75" w:name="_Toc498272791"/>
       <w:bookmarkStart w:id="76" w:name="_Toc503523972"/>
-      <w:bookmarkStart w:id="77" w:name="_Toc508542899"/>
+      <w:bookmarkStart w:id="77" w:name="_Toc509005969"/>
       <w:r>
         <w:t xml:space="preserve">Documentação do </w:t>
       </w:r>
@@ -16763,7 +16793,7 @@
       </w:pPr>
       <w:bookmarkStart w:id="78" w:name="_Toc498272792"/>
       <w:bookmarkStart w:id="79" w:name="_Toc503523973"/>
-      <w:bookmarkStart w:id="80" w:name="_Toc508542900"/>
+      <w:bookmarkStart w:id="80" w:name="_Toc509005970"/>
       <w:r>
         <w:t>Apresentação de funcionalidades e documentação operacional</w:t>
       </w:r>
@@ -16961,11 +16991,7 @@
         <w:t>é formatada em</w:t>
       </w:r>
       <w:r>
-        <w:t xml:space="preserve"> arquivo </w:t>
-      </w:r>
-      <w:r>
-        <w:lastRenderedPageBreak/>
-        <w:t xml:space="preserve">estruturado de forma </w:t>
+        <w:t xml:space="preserve"> arquivo estruturado de forma </w:t>
       </w:r>
       <w:r>
         <w:t xml:space="preserve">específica </w:t>
@@ -17483,7 +17509,6 @@
         <w:rPr>
           <w:i/>
         </w:rPr>
-        <w:lastRenderedPageBreak/>
         <w:t>software</w:t>
       </w:r>
       <w:r>
@@ -17845,11 +17870,7 @@
         <w:t xml:space="preserve">software </w:t>
       </w:r>
       <w:r>
-        <w:t xml:space="preserve">em relação a sua adoção pelo mercado, afinal, partindo do exemplo </w:t>
-      </w:r>
-      <w:r>
-        <w:lastRenderedPageBreak/>
-        <w:t xml:space="preserve">exposto, sem a demonstração da maneira como se utiliza o </w:t>
+        <w:t xml:space="preserve">em relação a sua adoção pelo mercado, afinal, partindo do exemplo exposto, sem a demonstração da maneira como se utiliza o </w:t>
       </w:r>
       <w:r>
         <w:rPr>
@@ -17867,7 +17888,7 @@
       </w:pPr>
       <w:bookmarkStart w:id="85" w:name="_Toc498272793"/>
       <w:bookmarkStart w:id="86" w:name="_Toc503523974"/>
-      <w:bookmarkStart w:id="87" w:name="_Toc508542901"/>
+      <w:bookmarkStart w:id="87" w:name="_Toc509005971"/>
       <w:r>
         <w:t xml:space="preserve">Documentação </w:t>
       </w:r>
@@ -18190,7 +18211,7 @@
       </w:pPr>
       <w:bookmarkStart w:id="89" w:name="_Toc498272794"/>
       <w:bookmarkStart w:id="90" w:name="_Toc503523975"/>
-      <w:bookmarkStart w:id="91" w:name="_Toc508542902"/>
+      <w:bookmarkStart w:id="91" w:name="_Toc509005972"/>
       <w:r>
         <w:t xml:space="preserve">Segurança da </w:t>
       </w:r>
@@ -18243,14 +18264,7 @@
         <w:rPr>
           <w:highlight w:val="red"/>
         </w:rPr>
-        <w:t xml:space="preserve">Um dos tipos de documentação é a de caráter técnico, especifica para administradores de sistemas, onde normalmente aconselha-se o usuário a proceder </w:t>
-      </w:r>
-      <w:r>
-        <w:rPr>
-          <w:highlight w:val="red"/>
-        </w:rPr>
-        <w:lastRenderedPageBreak/>
-        <w:t xml:space="preserve">com a leitura de arquivos contendo instruções de instalação e configurações iniciais, bem como as estruturas do </w:t>
+        <w:t xml:space="preserve">Um dos tipos de documentação é a de caráter técnico, especifica para administradores de sistemas, onde normalmente aconselha-se o usuário a proceder com a leitura de arquivos contendo instruções de instalação e configurações iniciais, bem como as estruturas do </w:t>
       </w:r>
       <w:r>
         <w:rPr>
@@ -18366,7 +18380,7 @@
       <w:pPr>
         <w:pStyle w:val="0-TitNivel-3"/>
       </w:pPr>
-      <w:bookmarkStart w:id="93" w:name="_Toc508542903"/>
+      <w:bookmarkStart w:id="93" w:name="_Toc509005973"/>
       <w:r>
         <w:t xml:space="preserve">Gerenciamento da </w:t>
       </w:r>
@@ -18549,9 +18563,8 @@
       <w:bookmarkStart w:id="95" w:name="_Toc487304770"/>
       <w:bookmarkStart w:id="96" w:name="_Toc498272799"/>
       <w:bookmarkStart w:id="97" w:name="_Toc503523976"/>
-      <w:bookmarkStart w:id="98" w:name="_Toc508542904"/>
-      <w:r>
-        <w:lastRenderedPageBreak/>
+      <w:bookmarkStart w:id="98" w:name="_Toc509005974"/>
+      <w:r>
         <w:t>LINGUAGEM</w:t>
       </w:r>
       <w:r>
@@ -19450,7 +19463,6 @@
         <w:pStyle w:val="0-Normal"/>
       </w:pPr>
       <w:r>
-        <w:lastRenderedPageBreak/>
         <w:t>Este processo contrastava com</w:t>
       </w:r>
       <w:r>
@@ -20193,7 +20205,9 @@
       </w:pPr>
       <w:bookmarkStart w:id="101" w:name="_Ref498289667"/>
       <w:r>
-        <w:lastRenderedPageBreak/>
+        <w:rPr>
+          <w:noProof/>
+        </w:rPr>
         <w:drawing>
           <wp:anchor distT="0" distB="0" distL="114300" distR="114300" simplePos="0" relativeHeight="251660288" behindDoc="0" locked="0" layoutInCell="1" allowOverlap="1" wp14:anchorId="0CB776E2" wp14:editId="50346543">
             <wp:simplePos x="0" y="0"/>
@@ -20732,9 +20746,8 @@
       <w:pPr>
         <w:pStyle w:val="0-TitNivel-2"/>
       </w:pPr>
-      <w:bookmarkStart w:id="102" w:name="_Toc508542905"/>
-      <w:r>
-        <w:lastRenderedPageBreak/>
+      <w:bookmarkStart w:id="102" w:name="_Toc509005975"/>
+      <w:r>
         <w:t>LINGUAGEM DE MARCAÇÃO LEVE</w:t>
       </w:r>
       <w:bookmarkEnd w:id="102"/>
@@ -21077,7 +21090,7 @@
       <w:pPr>
         <w:pStyle w:val="0-TitNivel-2"/>
       </w:pPr>
-      <w:bookmarkStart w:id="104" w:name="_Toc508542906"/>
+      <w:bookmarkStart w:id="104" w:name="_Toc509005976"/>
       <w:r>
         <w:t xml:space="preserve">ARQUIVOS </w:t>
       </w:r>
@@ -21251,7 +21264,7 @@
         <w:pStyle w:val="0-TitNivel-2"/>
       </w:pPr>
       <w:bookmarkStart w:id="105" w:name="_Ref506588002"/>
-      <w:bookmarkStart w:id="106" w:name="_Toc508542907"/>
+      <w:bookmarkStart w:id="106" w:name="_Toc509005977"/>
       <w:r>
         <w:t>SINTAXE</w:t>
       </w:r>
@@ -21472,8 +21485,8 @@
       <w:r>
         <w:rPr>
           <w:b/>
-        </w:rPr>
-        <w:lastRenderedPageBreak/>
+          <w:noProof/>
+        </w:rPr>
         <w:drawing>
           <wp:anchor distT="0" distB="0" distL="114300" distR="114300" simplePos="0" relativeHeight="251676672" behindDoc="0" locked="0" layoutInCell="1" allowOverlap="1" wp14:anchorId="79216921" wp14:editId="77579CCD">
             <wp:simplePos x="0" y="0"/>
@@ -22012,7 +22025,6 @@
         <w:pStyle w:val="0-Normal"/>
       </w:pPr>
       <w:r>
-        <w:lastRenderedPageBreak/>
         <w:t xml:space="preserve">O objetivo de tal demonstração será </w:t>
       </w:r>
       <w:r>
@@ -22227,7 +22239,7 @@
         <w:pStyle w:val="0-TitNivel-3"/>
       </w:pPr>
       <w:bookmarkStart w:id="113" w:name="_Toc503523980"/>
-      <w:bookmarkStart w:id="114" w:name="_Toc508542908"/>
+      <w:bookmarkStart w:id="114" w:name="_Toc509005978"/>
       <w:bookmarkStart w:id="115" w:name="_Toc498272801"/>
       <w:r>
         <w:t>Parágrafos e linhas</w:t>
@@ -22810,7 +22822,7 @@
         <w:pStyle w:val="0-TitNivel-3"/>
       </w:pPr>
       <w:bookmarkStart w:id="118" w:name="_Toc503523981"/>
-      <w:bookmarkStart w:id="119" w:name="_Toc508542909"/>
+      <w:bookmarkStart w:id="119" w:name="_Toc509005979"/>
       <w:r>
         <w:t>HTML</w:t>
       </w:r>
@@ -22826,7 +22838,6 @@
         <w:pStyle w:val="0-Normal"/>
       </w:pPr>
       <w:r>
-        <w:lastRenderedPageBreak/>
         <w:t>A es</w:t>
       </w:r>
       <w:r>
@@ -23745,11 +23756,7 @@
         <w:t xml:space="preserve"> não existe restrição de posicionamento</w:t>
       </w:r>
       <w:r>
-        <w:t xml:space="preserve">, podendo ser inseridos </w:t>
-      </w:r>
-      <w:r>
-        <w:lastRenderedPageBreak/>
-        <w:t xml:space="preserve">juntamente com linhas formatadas com sintaxe </w:t>
+        <w:t xml:space="preserve">, podendo ser inseridos juntamente com linhas formatadas com sintaxe </w:t>
       </w:r>
       <w:r>
         <w:rPr>
@@ -24397,7 +24404,7 @@
         <w:pStyle w:val="0-TitNivel-3"/>
       </w:pPr>
       <w:bookmarkStart w:id="124" w:name="_Toc503523982"/>
-      <w:bookmarkStart w:id="125" w:name="_Toc508542910"/>
+      <w:bookmarkStart w:id="125" w:name="_Toc509005980"/>
       <w:r>
         <w:t>Ênfase</w:t>
       </w:r>
@@ -24495,11 +24502,7 @@
         <w:t>)</w:t>
       </w:r>
       <w:r>
-        <w:t xml:space="preserve"> caractere em cada extremidade, </w:t>
-      </w:r>
-      <w:r>
-        <w:lastRenderedPageBreak/>
-        <w:t>qualquer que seja entre os dois aceitos. E</w:t>
+        <w:t xml:space="preserve"> caractere em cada extremidade, qualquer que seja entre os dois aceitos. E</w:t>
       </w:r>
       <w:r>
         <w:t>, do mesmo modo,</w:t>
@@ -25082,11 +25085,7 @@
         <w:t xml:space="preserve"> Estas não carregam consigo nenhum tipo de apelo semântico </w:t>
       </w:r>
       <w:r>
-        <w:t xml:space="preserve">em relação ao texto como a indicação de contraste e grau de </w:t>
-      </w:r>
-      <w:r>
-        <w:lastRenderedPageBreak/>
-        <w:t>importância</w:t>
+        <w:t>em relação ao texto como a indicação de contraste e grau de importância</w:t>
       </w:r>
       <w:r>
         <w:t>,</w:t>
@@ -25164,7 +25163,7 @@
         <w:pStyle w:val="0-TitNivel-3"/>
       </w:pPr>
       <w:bookmarkStart w:id="128" w:name="_Toc503523983"/>
-      <w:bookmarkStart w:id="129" w:name="_Toc508542911"/>
+      <w:bookmarkStart w:id="129" w:name="_Toc509005981"/>
       <w:r>
         <w:t>Cabeçalhos</w:t>
       </w:r>
@@ -25804,11 +25803,7 @@
         <w:t>início</w:t>
       </w:r>
       <w:r>
-        <w:t xml:space="preserve"> da linha que </w:t>
-      </w:r>
-      <w:r>
-        <w:lastRenderedPageBreak/>
-        <w:t xml:space="preserve">contém o texto do cabeçalho com a quantidade de caracteres “#” (tralha) referente ao nível de cabeçalho que </w:t>
+        <w:t xml:space="preserve"> da linha que contém o texto do cabeçalho com a quantidade de caracteres “#” (tralha) referente ao nível de cabeçalho que </w:t>
       </w:r>
       <w:r>
         <w:t xml:space="preserve">se </w:t>
@@ -26373,7 +26368,7 @@
         <w:pStyle w:val="0-TitNivel-3"/>
       </w:pPr>
       <w:bookmarkStart w:id="136" w:name="_Toc503523984"/>
-      <w:bookmarkStart w:id="137" w:name="_Toc508542912"/>
+      <w:bookmarkStart w:id="137" w:name="_Toc509005982"/>
       <w:r>
         <w:t>Listas</w:t>
       </w:r>
@@ -26397,11 +26392,7 @@
         <w:t xml:space="preserve"> é extremamente simples.</w:t>
       </w:r>
       <w:r>
-        <w:t xml:space="preserve"> Blocos de listas, quando precedidos por texto corrido, devem ser iniciados </w:t>
-      </w:r>
-      <w:r>
-        <w:lastRenderedPageBreak/>
-        <w:t>após uma linha em branco, delimitando a separação da lista do parágrafo que a antecede.</w:t>
+        <w:t xml:space="preserve"> Blocos de listas, quando precedidos por texto corrido, devem ser iniciados após uma linha em branco, delimitando a separação da lista do parágrafo que a antecede.</w:t>
       </w:r>
       <w:r>
         <w:t xml:space="preserve"> O mesmo critério vale para parágrafos que sucedem </w:t>
@@ -27050,11 +27041,7 @@
         <w:pStyle w:val="0-Normal"/>
       </w:pPr>
       <w:r>
-        <w:t xml:space="preserve">Para listas não ordenadas os critérios de separação de blocos e parágrafos seguem inalterados, mas os caracteres de início da linha que constitui um item da lista </w:t>
-      </w:r>
-      <w:r>
-        <w:lastRenderedPageBreak/>
-        <w:t>são diferentes. Pode-se utilizar, inclusive de forma mesclada</w:t>
+        <w:t>Para listas não ordenadas os critérios de separação de blocos e parágrafos seguem inalterados, mas os caracteres de início da linha que constitui um item da lista são diferentes. Pode-se utilizar, inclusive de forma mesclada</w:t>
       </w:r>
       <w:r>
         <w:t>,</w:t>
@@ -27850,7 +27837,6 @@
         <w:pStyle w:val="0-Normal"/>
       </w:pPr>
       <w:r>
-        <w:lastRenderedPageBreak/>
         <w:t>É possível obter listas encadeadas, níveis de lista, tanto para listas ordenadas quanto para listas não ordenadas ou, de forma conjunta mesclando os dois tipos de listas.</w:t>
       </w:r>
     </w:p>
@@ -28455,7 +28441,6 @@
         <w:pStyle w:val="0-Normal"/>
       </w:pPr>
       <w:r>
-        <w:lastRenderedPageBreak/>
         <w:t>A</w:t>
       </w:r>
       <w:r>
@@ -28684,7 +28669,7 @@
         <w:pStyle w:val="0-TitNivel-3"/>
       </w:pPr>
       <w:bookmarkStart w:id="144" w:name="_Toc503523985"/>
-      <w:bookmarkStart w:id="145" w:name="_Toc508542913"/>
+      <w:bookmarkStart w:id="145" w:name="_Toc509005983"/>
       <w:r>
         <w:t>Citações</w:t>
       </w:r>
@@ -28833,7 +28818,6 @@
         <w:rPr>
           <w:b/>
         </w:rPr>
-        <w:lastRenderedPageBreak/>
         <w:t xml:space="preserve">Quadro </w:t>
       </w:r>
       <w:r>
@@ -29479,7 +29463,6 @@
         <w:rPr>
           <w:b/>
         </w:rPr>
-        <w:lastRenderedPageBreak/>
         <w:t xml:space="preserve">Quadro </w:t>
       </w:r>
       <w:r>
@@ -30121,7 +30104,7 @@
         <w:pStyle w:val="0-TitNivel-3"/>
       </w:pPr>
       <w:bookmarkStart w:id="150" w:name="_Toc503523986"/>
-      <w:bookmarkStart w:id="151" w:name="_Toc508542914"/>
+      <w:bookmarkStart w:id="151" w:name="_Toc509005984"/>
       <w:r>
         <w:t>Links</w:t>
       </w:r>
@@ -30133,7 +30116,6 @@
         <w:pStyle w:val="0-Normal"/>
       </w:pPr>
       <w:r>
-        <w:lastRenderedPageBreak/>
         <w:t xml:space="preserve">Quanto aos </w:t>
       </w:r>
       <w:r>
@@ -30208,10 +30190,7 @@
         <w:t xml:space="preserve">consiste em envolver </w:t>
       </w:r>
       <w:r>
-        <w:t>entre colchetes “[]”</w:t>
-      </w:r>
-      <w:r>
-        <w:t xml:space="preserve"> </w:t>
+        <w:t xml:space="preserve">entre colchetes “[]” </w:t>
       </w:r>
       <w:r>
         <w:t xml:space="preserve">o texto </w:t>
@@ -30865,7 +30844,6 @@
         <w:rPr>
           <w:noProof/>
         </w:rPr>
-        <w:lastRenderedPageBreak/>
         <w:drawing>
           <wp:anchor distT="0" distB="0" distL="114300" distR="114300" simplePos="0" relativeHeight="251672576" behindDoc="0" locked="0" layoutInCell="1" allowOverlap="1" wp14:anchorId="0598CD36" wp14:editId="2A12C7BE">
             <wp:simplePos x="0" y="0"/>
@@ -31477,7 +31455,6 @@
         <w:rPr>
           <w:noProof/>
         </w:rPr>
-        <w:lastRenderedPageBreak/>
         <w:drawing>
           <wp:anchor distT="0" distB="0" distL="114300" distR="114300" simplePos="0" relativeHeight="251673600" behindDoc="0" locked="0" layoutInCell="1" allowOverlap="1" wp14:anchorId="18AA8FF3" wp14:editId="3EAAA111">
             <wp:simplePos x="0" y="0"/>
@@ -31695,7 +31672,7 @@
       </w:pPr>
       <w:bookmarkStart w:id="157" w:name="_Ref498970183"/>
       <w:bookmarkStart w:id="158" w:name="_Toc503523987"/>
-      <w:bookmarkStart w:id="159" w:name="_Toc508542915"/>
+      <w:bookmarkStart w:id="159" w:name="_Toc509005985"/>
       <w:r>
         <w:t>Imagens</w:t>
       </w:r>
@@ -32096,7 +32073,6 @@
               <w:pStyle w:val="0-QuadroNormal"/>
             </w:pPr>
             <w:r>
-              <w:lastRenderedPageBreak/>
               <w:t>![Imagem - Local 2][2]</w:t>
             </w:r>
           </w:p>
@@ -32124,7 +32100,6 @@
               <w:pStyle w:val="0-QuadroNormal"/>
             </w:pPr>
             <w:r>
-              <w:lastRenderedPageBreak/>
               <w:t>&lt;p&gt;Inserção de uma imagem externa ao site a partir de uma url:&lt;/p&gt;</w:t>
             </w:r>
           </w:p>
@@ -32177,7 +32152,6 @@
               <w:pStyle w:val="0-QuadroNormal"/>
             </w:pPr>
             <w:r>
-              <w:lastRenderedPageBreak/>
               <w:t>&lt;p&gt;Inserção de uma imagem por referência:&lt;/p&gt;</w:t>
             </w:r>
           </w:p>
@@ -32205,7 +32179,6 @@
         <w:rPr>
           <w:b/>
         </w:rPr>
-        <w:lastRenderedPageBreak/>
         <w:t>Fonte</w:t>
       </w:r>
       <w:r>
@@ -32513,7 +32486,7 @@
         <w:pStyle w:val="0-TitNivel-3"/>
       </w:pPr>
       <w:bookmarkStart w:id="163" w:name="_Toc503523988"/>
-      <w:bookmarkStart w:id="164" w:name="_Toc508542916"/>
+      <w:bookmarkStart w:id="164" w:name="_Toc509005986"/>
       <w:r>
         <w:t>C</w:t>
       </w:r>
@@ -32599,7 +32572,6 @@
         <w:pStyle w:val="0-Normal"/>
       </w:pPr>
       <w:r>
-        <w:lastRenderedPageBreak/>
         <w:t xml:space="preserve">Segundo a documentação de marcação </w:t>
       </w:r>
       <w:r>
@@ -33185,7 +33157,6 @@
         <w:rPr>
           <w:b/>
         </w:rPr>
-        <w:lastRenderedPageBreak/>
         <w:t xml:space="preserve">Figura </w:t>
       </w:r>
       <w:r>
@@ -33321,7 +33292,7 @@
         <w:pStyle w:val="0-TitNivel-3"/>
       </w:pPr>
       <w:bookmarkStart w:id="168" w:name="_Toc503523989"/>
-      <w:bookmarkStart w:id="169" w:name="_Toc508542917"/>
+      <w:bookmarkStart w:id="169" w:name="_Toc509005987"/>
       <w:r>
         <w:t>Caractere de Escape</w:t>
       </w:r>
@@ -33827,7 +33798,6 @@
               <w:pStyle w:val="0-QuadroNormal"/>
             </w:pPr>
             <w:r>
-              <w:lastRenderedPageBreak/>
               <w:t>&lt;/ul&gt;</w:t>
             </w:r>
           </w:p>
@@ -33838,18 +33808,23 @@
       <w:pPr>
         <w:pStyle w:val="0-TitNivel-2"/>
       </w:pPr>
-      <w:bookmarkStart w:id="172" w:name="_Toc508542918"/>
-      <w:r>
-        <w:rPr>
-          <w:i/>
-        </w:rPr>
-        <w:lastRenderedPageBreak/>
+      <w:bookmarkStart w:id="172" w:name="_Toc509005988"/>
+      <w:r>
+        <w:rPr>
+          <w:i/>
+        </w:rPr>
         <w:t>PARSER</w:t>
       </w:r>
+      <w:r>
+        <w:t xml:space="preserve"> </w:t>
+      </w:r>
+      <w:r>
+        <w:t>CRIADO</w:t>
+      </w:r>
+      <w:r>
+        <w:t xml:space="preserve"> POR JHON GRUBER</w:t>
+      </w:r>
       <w:bookmarkEnd w:id="172"/>
-      <w:r>
-        <w:t xml:space="preserve"> ESCRITO POR JHON GRUBER</w:t>
-      </w:r>
     </w:p>
     <w:p>
       <w:pPr>
@@ -34238,7 +34213,6 @@
           <w:b/>
           <w:noProof/>
         </w:rPr>
-        <w:lastRenderedPageBreak/>
         <w:drawing>
           <wp:anchor distT="0" distB="0" distL="114300" distR="114300" simplePos="0" relativeHeight="251693056" behindDoc="0" locked="0" layoutInCell="1" allowOverlap="1" wp14:anchorId="5BD50E94" wp14:editId="2185E144">
             <wp:simplePos x="0" y="0"/>
@@ -34302,27 +34276,14 @@
       <w:r>
         <w:t xml:space="preserve">Figura </w:t>
       </w:r>
-      <w:r>
-        <w:fldChar w:fldCharType="begin"/>
-      </w:r>
-      <w:r>
-        <w:instrText xml:space="preserve"> SEQ Figura \* ARABIC </w:instrText>
-      </w:r>
-      <w:r>
-        <w:fldChar w:fldCharType="separate"/>
-      </w:r>
-      <w:r>
-        <w:rPr>
-          <w:noProof/>
-        </w:rPr>
-        <w:t>34</w:t>
-      </w:r>
-      <w:r>
-        <w:rPr>
-          <w:noProof/>
-        </w:rPr>
-        <w:fldChar w:fldCharType="end"/>
-      </w:r>
+      <w:fldSimple w:instr=" SEQ Figura \* ARABIC ">
+        <w:r>
+          <w:rPr>
+            <w:noProof/>
+          </w:rPr>
+          <w:t>34</w:t>
+        </w:r>
+      </w:fldSimple>
       <w:bookmarkEnd w:id="174"/>
       <w:r>
         <w:t xml:space="preserve"> - Conversão de texto em </w:t>
@@ -34382,8 +34343,12 @@
       <w:pPr>
         <w:pStyle w:val="0-TitNivel-2"/>
       </w:pPr>
-      <w:r>
-        <w:t xml:space="preserve">OUTROS </w:t>
+      <w:bookmarkStart w:id="175" w:name="_Toc509005989"/>
+      <w:r>
+        <w:t>NOVOS</w:t>
+      </w:r>
+      <w:r>
+        <w:t xml:space="preserve"> </w:t>
       </w:r>
       <w:r>
         <w:rPr>
@@ -34391,6 +34356,7 @@
         </w:rPr>
         <w:t>PARSERS</w:t>
       </w:r>
+      <w:bookmarkEnd w:id="175"/>
     </w:p>
     <w:p>
       <w:pPr>
@@ -34522,10 +34488,7 @@
         <w:t>,</w:t>
       </w:r>
       <w:r>
-        <w:t xml:space="preserve"> </w:t>
-      </w:r>
-      <w:r>
-        <w:t xml:space="preserve">desenvolvido com a linguagem de programação </w:t>
+        <w:t xml:space="preserve"> desenvolvido com a linguagem de programação </w:t>
       </w:r>
       <w:r>
         <w:rPr>
@@ -34655,7 +34618,6 @@
         <w:pStyle w:val="0-Normal"/>
       </w:pPr>
       <w:r>
-        <w:lastRenderedPageBreak/>
         <w:t>A</w:t>
       </w:r>
       <w:r>
@@ -34665,10 +34627,7 @@
         <w:fldChar w:fldCharType="begin"/>
       </w:r>
       <w:r>
-        <w:instrText xml:space="preserve"> REF _Ref508966046 \h </w:instrText>
-      </w:r>
-      <w:r>
-        <w:instrText xml:space="preserve"> \* MERGEFORMAT </w:instrText>
+        <w:instrText xml:space="preserve"> REF _Ref508966046 \h  \* MERGEFORMAT </w:instrText>
       </w:r>
       <w:r>
         <w:fldChar w:fldCharType="separate"/>
@@ -34692,10 +34651,7 @@
         <w:t>demonstra o procedimento para conversão</w:t>
       </w:r>
       <w:r>
-        <w:t xml:space="preserve">, </w:t>
-      </w:r>
-      <w:r>
-        <w:t xml:space="preserve">utilizando o </w:t>
+        <w:t xml:space="preserve">, utilizando o </w:t>
       </w:r>
       <w:r>
         <w:rPr>
@@ -34753,7 +34709,7 @@
       <w:pPr>
         <w:pStyle w:val="0-FiguraLegenda"/>
       </w:pPr>
-      <w:bookmarkStart w:id="175" w:name="_Ref508966046"/>
+      <w:bookmarkStart w:id="176" w:name="_Ref508966046"/>
       <w:r>
         <w:rPr>
           <w:b/>
@@ -34856,7 +34812,7 @@
         </w:rPr>
         <w:fldChar w:fldCharType="end"/>
       </w:r>
-      <w:bookmarkEnd w:id="175"/>
+      <w:bookmarkEnd w:id="176"/>
       <w:r>
         <w:t xml:space="preserve"> - Conversão de texto no formato </w:t>
       </w:r>
@@ -34922,10 +34878,7 @@
         <w:t xml:space="preserve">, inicialmente é listado o conteúdo do diretório corrente </w:t>
       </w:r>
       <w:r>
-        <w:t>inserido na CLI</w:t>
-      </w:r>
-      <w:r>
-        <w:t xml:space="preserve"> o</w:t>
+        <w:t>inserido na CLI o</w:t>
       </w:r>
       <w:r>
         <w:t xml:space="preserve"> comando </w:t>
@@ -35008,10 +34961,7 @@
         <w:fldChar w:fldCharType="begin"/>
       </w:r>
       <w:r>
-        <w:instrText xml:space="preserve"> REF _Ref508967223 \h </w:instrText>
-      </w:r>
-      <w:r>
-        <w:instrText xml:space="preserve"> \* MERGEFORMAT </w:instrText>
+        <w:instrText xml:space="preserve"> REF _Ref508967223 \h  \* MERGEFORMAT </w:instrText>
       </w:r>
       <w:r>
         <w:fldChar w:fldCharType="separate"/>
@@ -35054,12 +35004,11 @@
       <w:pPr>
         <w:pStyle w:val="0-FiguraLegenda"/>
       </w:pPr>
-      <w:bookmarkStart w:id="176" w:name="_Ref508967223"/>
-      <w:r>
-        <w:rPr>
-          <w:b/>
-        </w:rPr>
-        <w:lastRenderedPageBreak/>
+      <w:bookmarkStart w:id="177" w:name="_Ref508967223"/>
+      <w:r>
+        <w:rPr>
+          <w:b/>
+        </w:rPr>
         <w:t xml:space="preserve">Figura </w:t>
       </w:r>
       <w:r>
@@ -35093,7 +35042,7 @@
         </w:rPr>
         <w:fldChar w:fldCharType="end"/>
       </w:r>
-      <w:bookmarkEnd w:id="176"/>
+      <w:bookmarkEnd w:id="177"/>
       <w:r>
         <w:t xml:space="preserve"> - Texto convertido pelo Pandoc de Markdown para DOCX.</w:t>
       </w:r>
@@ -35195,10 +35144,7 @@
         <w:t xml:space="preserve"> implementações </w:t>
       </w:r>
       <w:r>
-        <w:t>notáveis</w:t>
-      </w:r>
-      <w:r>
-        <w:t xml:space="preserve"> </w:t>
+        <w:t xml:space="preserve">notáveis </w:t>
       </w:r>
       <w:r>
         <w:t>são:</w:t>
@@ -35461,9 +35407,6 @@
     <w:p>
       <w:pPr>
         <w:pStyle w:val="0-ListaNaoOrdenada"/>
-        <w:rPr>
-          <w:b/>
-        </w:rPr>
       </w:pPr>
       <w:r>
         <w:rPr>
@@ -35517,11 +35460,7 @@
         <w:t>Markdown</w:t>
       </w:r>
       <w:r>
-        <w:t xml:space="preserve"> e </w:t>
-      </w:r>
-      <w:r>
-        <w:lastRenderedPageBreak/>
-        <w:t xml:space="preserve">possibilita o uso de extensões </w:t>
+        <w:t xml:space="preserve"> e possibilita o uso de extensões </w:t>
       </w:r>
       <w:r>
         <w:t>que amplia</w:t>
@@ -35564,29 +35503,145 @@
       <w:r>
         <w:t>.</w:t>
       </w:r>
+    </w:p>
+    <w:p>
+      <w:pPr>
+        <w:pStyle w:val="0-TitNivel-3"/>
+      </w:pPr>
+      <w:bookmarkStart w:id="178" w:name="_Toc509005990"/>
+      <w:r>
+        <w:t>Recursos implementados</w:t>
+      </w:r>
+      <w:bookmarkEnd w:id="178"/>
+      <w:r>
+        <w:t xml:space="preserve"> pelos novos </w:t>
+      </w:r>
+      <w:r>
+        <w:rPr>
+          <w:i/>
+        </w:rPr>
+        <w:t>parsers</w:t>
+      </w:r>
+    </w:p>
+    <w:p>
+      <w:pPr>
+        <w:pStyle w:val="0-Normal"/>
+      </w:pPr>
+    </w:p>
+    <w:p>
+      <w:pPr>
+        <w:pStyle w:val="0-TitNivel-2"/>
+      </w:pPr>
+      <w:bookmarkStart w:id="179" w:name="_Toc509005991"/>
+      <w:r>
+        <w:t>PADRONIZAÇÃO DAS ESPECIFICAÇÕES</w:t>
+      </w:r>
+      <w:bookmarkEnd w:id="179"/>
+    </w:p>
+    <w:p>
+      <w:pPr>
+        <w:pStyle w:val="0-Normal"/>
+      </w:pPr>
+      <w:r>
+        <w:t>O tipo de</w:t>
+      </w:r>
+      <w:r>
+        <w:t xml:space="preserve"> mídia</w:t>
+      </w:r>
       <w:r>
         <w:t xml:space="preserve"> </w:t>
       </w:r>
-    </w:p>
-    <w:p>
-      <w:pPr>
-        <w:pStyle w:val="0-TitNivel-2"/>
-      </w:pPr>
-      <w:bookmarkStart w:id="177" w:name="_Toc508542919"/>
-      <w:r>
-        <w:t>PADRONIZAÇÃO DAS ESPECIFICAÇÕES</w:t>
-      </w:r>
-      <w:bookmarkEnd w:id="177"/>
+      <w:r>
+        <w:rPr>
+          <w:i/>
+        </w:rPr>
+        <w:t>text/</w:t>
+      </w:r>
+      <w:r>
+        <w:rPr>
+          <w:i/>
+        </w:rPr>
+        <w:t>markdown</w:t>
+      </w:r>
+      <w:r>
+        <w:t xml:space="preserve"> é registrado pela </w:t>
+      </w:r>
+      <w:r>
+        <w:rPr>
+          <w:i/>
+        </w:rPr>
+        <w:t>RFC-7763</w:t>
+      </w:r>
+      <w:r>
+        <w:t>, documento cuja sigla</w:t>
+      </w:r>
+      <w:r>
+        <w:t xml:space="preserve"> possui o seguinte significado em </w:t>
+      </w:r>
+      <w:r>
+        <w:t>inglês</w:t>
+      </w:r>
+      <w:r>
+        <w:t>:</w:t>
+      </w:r>
+      <w:r>
+        <w:t xml:space="preserve"> </w:t>
+      </w:r>
+      <w:r>
+        <w:rPr>
+          <w:i/>
+        </w:rPr>
+        <w:t>Request For Commment</w:t>
+      </w:r>
+      <w:r>
+        <w:rPr>
+          <w:i/>
+        </w:rPr>
+        <w:t>s</w:t>
+      </w:r>
+      <w:r>
+        <w:rPr>
+          <w:i/>
+        </w:rPr>
+        <w:t xml:space="preserve"> number 7763</w:t>
+      </w:r>
+      <w:r>
+        <w:t xml:space="preserve"> (</w:t>
+      </w:r>
+      <w:r>
+        <w:t xml:space="preserve">Em português </w:t>
+      </w:r>
+      <w:r>
+        <w:t>uma tradução condizente é:</w:t>
+      </w:r>
+      <w:r>
+        <w:t xml:space="preserve"> Requisição de </w:t>
+      </w:r>
+      <w:r>
+        <w:t>Mudanças número 7763</w:t>
+      </w:r>
+      <w:r>
+        <w:t>)</w:t>
+      </w:r>
+      <w:r>
+        <w:t>.</w:t>
+      </w:r>
     </w:p>
     <w:p>
       <w:pPr>
         <w:pStyle w:val="0-Normal"/>
       </w:pPr>
       <w:r>
-        <w:t>O tipo de</w:t>
-      </w:r>
-      <w:r>
-        <w:t xml:space="preserve"> mídia</w:t>
+        <w:t xml:space="preserve">Este tipo de documento </w:t>
+      </w:r>
+      <w:r>
+        <w:t xml:space="preserve">define um padrão para uso de determinada tecnologia e </w:t>
+      </w:r>
+      <w:r>
+        <w:t>é emitido pel</w:t>
+      </w:r>
+      <w:r>
+        <w:t>a</w:t>
       </w:r>
       <w:r>
         <w:t xml:space="preserve"> </w:t>
@@ -35595,102 +35650,46 @@
         <w:rPr>
           <w:i/>
         </w:rPr>
-        <w:t>text/</w:t>
-      </w:r>
-      <w:r>
-        <w:rPr>
-          <w:i/>
-        </w:rPr>
-        <w:t>markdown</w:t>
-      </w:r>
-      <w:r>
-        <w:t xml:space="preserve"> é registrado pela RFC-7763, documento cuja sigla</w:t>
-      </w:r>
-      <w:r>
-        <w:t xml:space="preserve"> possui o seguinte significado em </w:t>
-      </w:r>
-      <w:r>
-        <w:t>inglês</w:t>
-      </w:r>
-      <w:r>
-        <w:t>:</w:t>
+        <w:t>Internet Engineering Task Force (IETF)</w:t>
+      </w:r>
+      <w:r>
+        <w:t>,</w:t>
+      </w:r>
+      <w:r>
+        <w:t xml:space="preserve"> um </w:t>
+      </w:r>
+      <w:r>
+        <w:t>órgão constituído por uma comunidade internacional</w:t>
+      </w:r>
+      <w:r>
+        <w:t xml:space="preserve"> que </w:t>
+      </w:r>
+      <w:r>
+        <w:t>trabalha em função da</w:t>
+      </w:r>
+      <w:r>
+        <w:t xml:space="preserve"> elaboração de padrões</w:t>
+      </w:r>
+      <w:r>
+        <w:t xml:space="preserve"> abertos </w:t>
+      </w:r>
+      <w:r>
+        <w:t>para a internet</w:t>
+      </w:r>
+      <w:r>
+        <w:t>, que são obtidos</w:t>
       </w:r>
       <w:r>
         <w:t xml:space="preserve"> </w:t>
       </w:r>
       <w:r>
-        <w:rPr>
-          <w:i/>
-        </w:rPr>
-        <w:t>Request For Commments number 7763</w:t>
-      </w:r>
-      <w:r>
-        <w:t xml:space="preserve"> (</w:t>
-      </w:r>
-      <w:r>
-        <w:t xml:space="preserve">Em português </w:t>
-      </w:r>
-      <w:r>
-        <w:t>uma tradução condizente é:</w:t>
-      </w:r>
-      <w:r>
-        <w:t xml:space="preserve"> Requisição de </w:t>
-      </w:r>
-      <w:r>
-        <w:t>Mudanças número 7763</w:t>
-      </w:r>
-      <w:r>
-        <w:t>)</w:t>
-      </w:r>
-      <w:r>
-        <w:t>.</w:t>
-      </w:r>
-    </w:p>
-    <w:p>
-      <w:pPr>
-        <w:pStyle w:val="0-Normal"/>
-      </w:pPr>
-      <w:r>
-        <w:t xml:space="preserve">Este tipo de documento </w:t>
-      </w:r>
-      <w:r>
-        <w:t xml:space="preserve">define um padrão para uso de determinada tecnologia e </w:t>
-      </w:r>
-      <w:r>
-        <w:t>é emitido pel</w:t>
-      </w:r>
-      <w:r>
-        <w:t>a</w:t>
-      </w:r>
-      <w:r>
-        <w:t xml:space="preserve"> </w:t>
-      </w:r>
-      <w:r>
-        <w:rPr>
-          <w:i/>
-        </w:rPr>
-        <w:t>Internet Engineering Task Force (IETF)</w:t>
-      </w:r>
-      <w:r>
-        <w:t>,</w:t>
-      </w:r>
-      <w:r>
-        <w:t xml:space="preserve"> um </w:t>
-      </w:r>
-      <w:r>
-        <w:t>órgão constituído por uma comunidade internacional</w:t>
-      </w:r>
-      <w:r>
-        <w:t xml:space="preserve"> que existe para elaboração de padrões</w:t>
-      </w:r>
-      <w:r>
-        <w:t xml:space="preserve"> abertos </w:t>
-      </w:r>
-      <w:r>
-        <w:t xml:space="preserve">para a internet </w:t>
-      </w:r>
-      <w:r>
-        <w:t xml:space="preserve">através de procedimentos abertos, </w:t>
+        <w:t xml:space="preserve">através de procedimentos </w:t>
+      </w:r>
+      <w:r>
+        <w:t xml:space="preserve">que também são </w:t>
+      </w:r>
+      <w:r>
+        <w:t xml:space="preserve">abertos, </w:t>
       </w:r>
       <w:sdt>
         <w:sdtPr>
@@ -35736,19 +35735,16 @@
         <w:t>RFC-7763</w:t>
       </w:r>
       <w:r>
-        <w:t xml:space="preserve"> “define o referido tipo de mídia </w:t>
-      </w:r>
-      <w:r>
-        <w:t>para uso com</w:t>
+        <w:t xml:space="preserve"> define o referido tipo de mídia para uso com uma família </w:t>
+      </w:r>
+      <w:r>
+        <w:t>de sintaxe</w:t>
       </w:r>
       <w:r>
         <w:t xml:space="preserve"> </w:t>
       </w:r>
       <w:r>
-        <w:t>uma família de sintaxe de formatação de texto simples</w:t>
-      </w:r>
-      <w:r>
-        <w:t xml:space="preserve">, a linguagem </w:t>
+        <w:t xml:space="preserve">(a linguagem </w:t>
       </w:r>
       <w:r>
         <w:rPr>
@@ -35757,13 +35753,19 @@
         <w:t>Markdown</w:t>
       </w:r>
       <w:r>
-        <w:t>, que opcionalmente</w:t>
+        <w:t xml:space="preserve"> em sua sintaxe original e suas derivações) </w:t>
+      </w:r>
+      <w:r>
+        <w:t>para</w:t>
       </w:r>
       <w:r>
         <w:t xml:space="preserve"> </w:t>
       </w:r>
       <w:r>
-        <w:t xml:space="preserve">pode ser convertido em linguagens de marcação formal, como </w:t>
+        <w:t>“</w:t>
+      </w:r>
+      <w:r>
+        <w:t xml:space="preserve">formatação de texto simples, que opcionalmente pode ser convertido em linguagens de marcação formal, como </w:t>
       </w:r>
       <w:r>
         <w:rPr>
@@ -35772,7 +35774,48 @@
         <w:t>HTML</w:t>
       </w:r>
       <w:r>
-        <w:t xml:space="preserve">” </w:t>
+        <w:rPr>
+          <w:i/>
+        </w:rPr>
+        <w:t>”</w:t>
+      </w:r>
+      <w:bookmarkStart w:id="180" w:name="_GoBack"/>
+      <w:bookmarkEnd w:id="180"/>
+      <w:r>
+        <w:t xml:space="preserve"> </w:t>
+      </w:r>
+      <w:r>
+        <w:t xml:space="preserve">e é complementada pela </w:t>
+      </w:r>
+      <w:r>
+        <w:rPr>
+          <w:i/>
+        </w:rPr>
+        <w:t>RFC</w:t>
+      </w:r>
+      <w:r>
+        <w:t>-</w:t>
+      </w:r>
+      <w:r>
+        <w:rPr>
+          <w:i/>
+        </w:rPr>
+        <w:t>7764</w:t>
+      </w:r>
+      <w:r>
+        <w:t xml:space="preserve"> que traz orientações acerca da utilização d</w:t>
+      </w:r>
+      <w:r>
+        <w:t xml:space="preserve">o tipo de mídia </w:t>
+      </w:r>
+      <w:r>
+        <w:rPr>
+          <w:i/>
+        </w:rPr>
+        <w:t>text/Markdown</w:t>
+      </w:r>
+      <w:r>
+        <w:t xml:space="preserve"> </w:t>
       </w:r>
       <w:sdt>
         <w:sdtPr>
@@ -35801,36 +35844,6 @@
         </w:sdtContent>
       </w:sdt>
       <w:r>
-        <w:t xml:space="preserve"> e é complementada pela </w:t>
-      </w:r>
-      <w:r>
-        <w:rPr>
-          <w:i/>
-        </w:rPr>
-        <w:t>RFC</w:t>
-      </w:r>
-      <w:r>
-        <w:t>-</w:t>
-      </w:r>
-      <w:r>
-        <w:rPr>
-          <w:i/>
-        </w:rPr>
-        <w:t>7764</w:t>
-      </w:r>
-      <w:r>
-        <w:t xml:space="preserve"> que traz orientações acerca da utilização d</w:t>
-      </w:r>
-      <w:r>
-        <w:t xml:space="preserve">o tipo de mídia </w:t>
-      </w:r>
-      <w:r>
-        <w:rPr>
-          <w:i/>
-        </w:rPr>
-        <w:t>text/Markdown</w:t>
-      </w:r>
-      <w:r>
         <w:t>.</w:t>
       </w:r>
     </w:p>
@@ -35839,7 +35852,16 @@
         <w:pStyle w:val="0-Normal"/>
       </w:pPr>
       <w:r>
-        <w:t xml:space="preserve">A RFC-7764 </w:t>
+        <w:t xml:space="preserve">A </w:t>
+      </w:r>
+      <w:r>
+        <w:rPr>
+          <w:i/>
+        </w:rPr>
+        <w:t>RFC-7764</w:t>
+      </w:r>
+      <w:r>
+        <w:t xml:space="preserve"> </w:t>
       </w:r>
       <w:r>
         <w:t>diz que:</w:t>
@@ -35939,6 +35961,32 @@
       <w:r>
         <w:t xml:space="preserve">” </w:t>
       </w:r>
+      <w:sdt>
+        <w:sdtPr>
+          <w:id w:val="438033503"/>
+          <w:citation/>
+        </w:sdtPr>
+        <w:sdtContent>
+          <w:r>
+            <w:fldChar w:fldCharType="begin"/>
+          </w:r>
+          <w:r>
+            <w:instrText xml:space="preserve">CITATION Sea16 \p 4 \l 1046 </w:instrText>
+          </w:r>
+          <w:r>
+            <w:fldChar w:fldCharType="separate"/>
+          </w:r>
+          <w:r>
+            <w:rPr>
+              <w:noProof/>
+            </w:rPr>
+            <w:t>(LEONARD, 2016, p. 4)</w:t>
+          </w:r>
+          <w:r>
+            <w:fldChar w:fldCharType="end"/>
+          </w:r>
+        </w:sdtContent>
+      </w:sdt>
       <w:r>
         <w:t>.</w:t>
       </w:r>
@@ -35949,21 +35997,34 @@
         <w:ind w:firstLine="708"/>
       </w:pPr>
       <w:r>
-        <w:t>Assim</w:t>
-      </w:r>
-      <w:bookmarkStart w:id="178" w:name="_GoBack"/>
-      <w:bookmarkEnd w:id="178"/>
-      <w:r>
-        <w:t>, a</w:t>
-      </w:r>
-      <w:r>
-        <w:t xml:space="preserve"> sintaxe original da linguagem, </w:t>
-      </w:r>
-      <w:r>
-        <w:t>de</w:t>
-      </w:r>
-      <w:r>
-        <w:t xml:space="preserve">, não abrange todos os elementos disponíveis na Linguagem </w:t>
+        <w:t xml:space="preserve">A constatação exposta na </w:t>
+      </w:r>
+      <w:r>
+        <w:rPr>
+          <w:i/>
+        </w:rPr>
+        <w:t>RFC-</w:t>
+      </w:r>
+      <w:r>
+        <w:t>7764 é de fácil verificação, no entanto</w:t>
+      </w:r>
+      <w:r>
+        <w:t xml:space="preserve"> a</w:t>
+      </w:r>
+      <w:r>
+        <w:t xml:space="preserve"> sintaxe original da linguagem</w:t>
+      </w:r>
+      <w:r>
+        <w:t xml:space="preserve"> </w:t>
+      </w:r>
+      <w:r>
+        <w:t xml:space="preserve">não abrange todos os elementos disponíveis na </w:t>
+      </w:r>
+      <w:r>
+        <w:t>l</w:t>
+      </w:r>
+      <w:r>
+        <w:t xml:space="preserve">inguagem </w:t>
       </w:r>
       <w:r>
         <w:rPr>
@@ -35972,7 +36033,22 @@
         <w:t xml:space="preserve">HTML </w:t>
       </w:r>
       <w:r>
-        <w:t xml:space="preserve">e com o passar do tempo e a constante adoção da linguagem de marcação, surgiram diversos </w:t>
+        <w:t>e com o passar do tempo e a constante adoção d</w:t>
+      </w:r>
+      <w:r>
+        <w:t>e</w:t>
+      </w:r>
+      <w:r>
+        <w:t xml:space="preserve"> </w:t>
+      </w:r>
+      <w:r>
+        <w:rPr>
+          <w:i/>
+        </w:rPr>
+        <w:t>Markdown</w:t>
+      </w:r>
+      <w:r>
+        <w:t xml:space="preserve">, surgiram diversos </w:t>
       </w:r>
       <w:r>
         <w:rPr>
@@ -35995,7 +36071,19 @@
         <w:t xml:space="preserve">Dessa forma, </w:t>
       </w:r>
       <w:r>
-        <w:t xml:space="preserve">a implementação dada por um desenvolvedor ou por um grupo de desenvolvedores dentro de um projeto, por vezes destoa das demais implementações, mantendo a compatibilidade apenas com a sintaxe original. Assim, o usuário que submeter seu texto formatado em </w:t>
+        <w:t>a implementação dada por um desenvolvedor</w:t>
+      </w:r>
+      <w:r>
+        <w:t>,</w:t>
+      </w:r>
+      <w:r>
+        <w:t xml:space="preserve"> ou por um grupo de desenvolvedores dentro de um projeto, por vezes destoa das demais implementações, mantendo a compatibilidade apenas com a sintaxe original. Assim,</w:t>
+      </w:r>
+      <w:r>
+        <w:t xml:space="preserve"> em uma comparação rasa,</w:t>
+      </w:r>
+      <w:r>
+        <w:t xml:space="preserve"> o usuário que submeter seu texto formatado em </w:t>
       </w:r>
       <w:r>
         <w:rPr>
@@ -36031,7 +36119,16 @@
         <w:t>Markdown</w:t>
       </w:r>
       <w:r>
-        <w:t xml:space="preserve"> pode receber um resultado que não seria igual ao produzido se viesse a submeter o mesmo texto ao </w:t>
+        <w:t>,</w:t>
+      </w:r>
+      <w:r>
+        <w:t xml:space="preserve"> pode</w:t>
+      </w:r>
+      <w:r>
+        <w:t>rá</w:t>
+      </w:r>
+      <w:r>
+        <w:t xml:space="preserve"> receber um resultado que não seria igual ao produzido se viesse a submeter o mesmo texto ao </w:t>
       </w:r>
       <w:r>
         <w:rPr>
@@ -36096,11 +36193,7 @@
         <w:t>online</w:t>
       </w:r>
       <w:r>
-        <w:t xml:space="preserve"> e </w:t>
-      </w:r>
-      <w:r>
-        <w:lastRenderedPageBreak/>
-        <w:t>permite ao usuário</w:t>
+        <w:t xml:space="preserve"> e permite ao usuário</w:t>
       </w:r>
       <w:r>
         <w:t xml:space="preserve"> verificar como ficaria seu texto </w:t>
@@ -36139,7 +36232,31 @@
         <w:t xml:space="preserve"> de sua execução</w:t>
       </w:r>
       <w:r>
-        <w:t xml:space="preserve"> um quadro com o código HTML gerado por cada um dos conversores e a rederização produzida pelo navegador para o código retornado </w:t>
+        <w:t xml:space="preserve"> um quadro</w:t>
+      </w:r>
+      <w:r>
+        <w:t>,</w:t>
+      </w:r>
+      <w:r>
+        <w:t xml:space="preserve"> </w:t>
+      </w:r>
+      <w:r>
+        <w:t xml:space="preserve">contendo </w:t>
+      </w:r>
+      <w:r>
+        <w:t xml:space="preserve">o código HTML gerado por cada um dos conversores e a rederização </w:t>
+      </w:r>
+      <w:r>
+        <w:t>obtida no navegador</w:t>
+      </w:r>
+      <w:r>
+        <w:t xml:space="preserve"> </w:t>
+      </w:r>
+      <w:r>
+        <w:t>para o código</w:t>
+      </w:r>
+      <w:r>
+        <w:t xml:space="preserve"> retornado </w:t>
       </w:r>
       <w:sdt>
         <w:sdtPr>
@@ -36294,7 +36411,13 @@
         <w:t>CommonMark Spec</w:t>
       </w:r>
       <w:r>
-        <w:t xml:space="preserve"> está atualmente na versão 0.28, lançada no dia primeiro de agosto de 2</w:t>
+        <w:t xml:space="preserve"> está atualmente na versão 0.28, </w:t>
+      </w:r>
+      <w:r>
+        <w:t xml:space="preserve">que foi </w:t>
+      </w:r>
+      <w:r>
+        <w:t>lançada no dia primeiro de agosto de 2</w:t>
       </w:r>
       <w:r>
         <w:t>017</w:t>
@@ -36305,200 +36428,120 @@
     </w:p>
     <w:p>
       <w:pPr>
+        <w:pStyle w:val="0-TitNivel-2"/>
+      </w:pPr>
+      <w:bookmarkStart w:id="181" w:name="_Toc509005992"/>
+      <w:bookmarkEnd w:id="110"/>
+      <w:r>
+        <w:t>TECNOLOGIA DA INFORMAÇÃO E COMUNICAÇÃO</w:t>
+      </w:r>
+      <w:bookmarkEnd w:id="181"/>
+    </w:p>
+    <w:p>
+      <w:pPr>
         <w:pStyle w:val="0-Normal"/>
         <w:rPr>
+          <w:i/>
+        </w:rPr>
+      </w:pPr>
+      <w:commentRangeStart w:id="182"/>
+      <w:r>
+        <w:rPr>
           <w:highlight w:val="yellow"/>
         </w:rPr>
-      </w:pPr>
-      <w:commentRangeStart w:id="179"/>
-      <w:r>
-        <w:rPr>
+        <w:t xml:space="preserve">Atualmente contamos com tecnologias tais como, editores de texto, </w:t>
+      </w:r>
+      <w:r>
+        <w:rPr>
+          <w:i/>
           <w:highlight w:val="yellow"/>
         </w:rPr>
-        <w:t>Com isso</w:t>
-      </w:r>
-      <w:r>
-        <w:rPr>
-          <w:highlight w:val="yellow"/>
-        </w:rPr>
-        <w:t>,</w:t>
-      </w:r>
-      <w:r>
-        <w:rPr>
-          <w:highlight w:val="yellow"/>
-        </w:rPr>
-        <w:t xml:space="preserve"> surgiu uma discussão em torno de especificações...</w:t>
-      </w:r>
-    </w:p>
-    <w:p>
-      <w:pPr>
-        <w:pStyle w:val="0-Normal"/>
-        <w:rPr>
-          <w:highlight w:val="yellow"/>
-        </w:rPr>
-      </w:pPr>
-      <w:r>
-        <w:rPr>
-          <w:highlight w:val="yellow"/>
-        </w:rPr>
-        <w:t>RFCs...</w:t>
-      </w:r>
-      <w:commentRangeEnd w:id="179"/>
+        <w:t>git...</w:t>
+      </w:r>
+      <w:commentRangeEnd w:id="182"/>
       <w:r>
         <w:rPr>
           <w:rStyle w:val="Refdecomentrio"/>
           <w:rFonts w:asciiTheme="minorHAnsi" w:hAnsiTheme="minorHAnsi" w:cstheme="minorBidi"/>
           <w:highlight w:val="yellow"/>
         </w:rPr>
-        <w:commentReference w:id="179"/>
-      </w:r>
-    </w:p>
-    <w:p>
-      <w:pPr>
-        <w:pStyle w:val="0-TitNivel-3"/>
-      </w:pPr>
-      <w:bookmarkStart w:id="180" w:name="_Toc508542920"/>
-      <w:r>
-        <w:t>Recursos implementados</w:t>
-      </w:r>
-      <w:bookmarkEnd w:id="180"/>
+        <w:commentReference w:id="182"/>
+      </w:r>
     </w:p>
     <w:p>
       <w:pPr>
         <w:pStyle w:val="0-Normal"/>
       </w:pPr>
-      <w:commentRangeStart w:id="181"/>
-      <w:r>
-        <w:rPr>
-          <w:highlight w:val="yellow"/>
-        </w:rPr>
-        <w:t>Com base nas especificações ... foram especificados novos recursos tais como:</w:t>
-      </w:r>
-      <w:commentRangeEnd w:id="181"/>
+      <w:commentRangeStart w:id="183"/>
+      <w:r>
+        <w:rPr>
+          <w:highlight w:val="red"/>
+        </w:rPr>
+        <w:t>(FALAR SOBRE A TECNOLOGIA APLICADA A DOCUMENTAÇÃO DE SOFTWARE, ESPECIFICAMENTE QUANTO A RELAÇÃO DE TEMPO NECESSÁRIO PARA DOCUMENTAR E ATENDIMENTO DOS PRAZOS LEMBRANDO DE FALAR SOBRE O LICENCIAMENTO DE USO)</w:t>
+      </w:r>
+      <w:commentRangeEnd w:id="183"/>
       <w:r>
         <w:rPr>
           <w:rStyle w:val="Refdecomentrio"/>
           <w:rFonts w:asciiTheme="minorHAnsi" w:hAnsiTheme="minorHAnsi" w:cstheme="minorBidi"/>
         </w:rPr>
-        <w:commentReference w:id="181"/>
+        <w:commentReference w:id="183"/>
       </w:r>
     </w:p>
     <w:p>
       <w:pPr>
         <w:pStyle w:val="0-TitNivel-2"/>
       </w:pPr>
-      <w:bookmarkStart w:id="182" w:name="_Toc508542921"/>
-      <w:bookmarkEnd w:id="110"/>
-      <w:r>
-        <w:t>TECNOLOGIA DA INFORMAÇÃO E COMUNICAÇÃO</w:t>
-      </w:r>
-      <w:bookmarkEnd w:id="182"/>
+      <w:bookmarkStart w:id="184" w:name="_Toc509005993"/>
+      <w:r>
+        <w:t>ARQUITETURA DE SISTEMAS DE INFORMAÇÃO</w:t>
+      </w:r>
+      <w:bookmarkEnd w:id="184"/>
     </w:p>
     <w:p>
       <w:pPr>
         <w:pStyle w:val="0-Normal"/>
-        <w:rPr>
-          <w:i/>
-        </w:rPr>
-      </w:pPr>
-      <w:commentRangeStart w:id="183"/>
+      </w:pPr>
+      <w:commentRangeStart w:id="185"/>
       <w:r>
         <w:rPr>
           <w:highlight w:val="yellow"/>
         </w:rPr>
-        <w:t xml:space="preserve">Atualmente contamos com tecnologias tais como, editores de texto, </w:t>
-      </w:r>
-      <w:r>
-        <w:rPr>
-          <w:i/>
-          <w:highlight w:val="yellow"/>
-        </w:rPr>
-        <w:t>git...</w:t>
-      </w:r>
-      <w:commentRangeEnd w:id="183"/>
+        <w:t>(FALAR SOBRE AS FERRAMENTAS E AMBIENTES DISPONÍVEIS PARA PUBLICAÇÃO DA DOCUMENTAÇÃO DO SOFTWARE. RELACIONAR A DOCUMENTAÇÃO A SERVIÇOS COMO O GITHUB, BITBUCKET E GITLAB)</w:t>
+      </w:r>
+      <w:bookmarkStart w:id="186" w:name="_Toc487304768"/>
+      <w:commentRangeEnd w:id="185"/>
       <w:r>
         <w:rPr>
           <w:rStyle w:val="Refdecomentrio"/>
           <w:rFonts w:asciiTheme="minorHAnsi" w:hAnsiTheme="minorHAnsi" w:cstheme="minorBidi"/>
           <w:highlight w:val="yellow"/>
         </w:rPr>
-        <w:commentReference w:id="183"/>
-      </w:r>
+        <w:commentReference w:id="185"/>
+      </w:r>
+    </w:p>
+    <w:p>
+      <w:pPr>
+        <w:pStyle w:val="0-TitNivel-2"/>
+      </w:pPr>
+      <w:bookmarkStart w:id="187" w:name="_Toc509005994"/>
+      <w:bookmarkEnd w:id="186"/>
+      <w:r>
+        <w:t xml:space="preserve">VANTAGENS E DESVANTAGENS DA LINGUAGEM </w:t>
+      </w:r>
+      <w:r>
+        <w:rPr>
+          <w:i/>
+        </w:rPr>
+        <w:t>MARKDOWN</w:t>
+      </w:r>
+      <w:bookmarkEnd w:id="187"/>
     </w:p>
     <w:p>
       <w:pPr>
         <w:pStyle w:val="0-Normal"/>
       </w:pPr>
-      <w:commentRangeStart w:id="184"/>
-      <w:r>
-        <w:rPr>
-          <w:highlight w:val="red"/>
-        </w:rPr>
-        <w:t>(FALAR SOBRE A TECNOLOGIA APLICADA A DOCUMENTAÇÃO DE SOFTWARE, ESPECIFICAMENTE QUANTO A RELAÇÃO DE TEMPO NECESSÁRIO PARA DOCUMENTAR E ATENDIMENTO DOS PRAZOS LEMBRANDO DE FALAR SOBRE O LICENCIAMENTO DE USO)</w:t>
-      </w:r>
-      <w:commentRangeEnd w:id="184"/>
-      <w:r>
-        <w:rPr>
-          <w:rStyle w:val="Refdecomentrio"/>
-          <w:rFonts w:asciiTheme="minorHAnsi" w:hAnsiTheme="minorHAnsi" w:cstheme="minorBidi"/>
-        </w:rPr>
-        <w:commentReference w:id="184"/>
-      </w:r>
-    </w:p>
-    <w:p>
-      <w:pPr>
-        <w:pStyle w:val="0-TitNivel-2"/>
-      </w:pPr>
-      <w:bookmarkStart w:id="185" w:name="_Toc508542922"/>
-      <w:r>
-        <w:t>ARQUITETURA DE SISTEMAS DE INFORMAÇÃO</w:t>
-      </w:r>
-      <w:bookmarkEnd w:id="185"/>
-    </w:p>
-    <w:p>
-      <w:pPr>
-        <w:pStyle w:val="0-Normal"/>
-      </w:pPr>
-      <w:commentRangeStart w:id="186"/>
-      <w:r>
-        <w:rPr>
-          <w:highlight w:val="yellow"/>
-        </w:rPr>
-        <w:t>(FALAR SOBRE AS FERRAMENTAS E AMBIENTES DISPONÍVEIS PARA PUBLICAÇÃO DA DOCUMENTAÇÃO DO SOFTWARE. RELACIONAR A DOCUMENTAÇÃO A SERVIÇOS COMO O GITHUB, BITBUCKET E GITLAB)</w:t>
-      </w:r>
-      <w:bookmarkStart w:id="187" w:name="_Toc487304768"/>
-      <w:commentRangeEnd w:id="186"/>
-      <w:r>
-        <w:rPr>
-          <w:rStyle w:val="Refdecomentrio"/>
-          <w:rFonts w:asciiTheme="minorHAnsi" w:hAnsiTheme="minorHAnsi" w:cstheme="minorBidi"/>
-          <w:highlight w:val="yellow"/>
-        </w:rPr>
-        <w:commentReference w:id="186"/>
-      </w:r>
-    </w:p>
-    <w:p>
-      <w:pPr>
-        <w:pStyle w:val="0-TitNivel-2"/>
-      </w:pPr>
-      <w:bookmarkStart w:id="188" w:name="_Toc508542923"/>
-      <w:bookmarkEnd w:id="187"/>
-      <w:r>
-        <w:t xml:space="preserve">VANTAGENS E DESVANTAGENS DA LINGUAGEM </w:t>
-      </w:r>
-      <w:r>
-        <w:rPr>
-          <w:i/>
-        </w:rPr>
-        <w:t>MARKDOWN</w:t>
-      </w:r>
-      <w:bookmarkEnd w:id="188"/>
-    </w:p>
-    <w:p>
-      <w:pPr>
-        <w:pStyle w:val="0-Normal"/>
-      </w:pPr>
-      <w:commentRangeStart w:id="189"/>
+      <w:commentRangeStart w:id="188"/>
       <w:r>
         <w:rPr>
           <w:highlight w:val="yellow"/>
@@ -36573,14 +36616,14 @@
         </w:rPr>
         <w:t>.</w:t>
       </w:r>
-      <w:commentRangeEnd w:id="189"/>
+      <w:commentRangeEnd w:id="188"/>
       <w:r>
         <w:rPr>
           <w:rStyle w:val="Refdecomentrio"/>
           <w:rFonts w:asciiTheme="minorHAnsi" w:hAnsiTheme="minorHAnsi" w:cstheme="minorBidi"/>
           <w:highlight w:val="yellow"/>
         </w:rPr>
-        <w:commentReference w:id="189"/>
+        <w:commentReference w:id="188"/>
       </w:r>
     </w:p>
     <w:p>
@@ -36590,22 +36633,21 @@
           <w:highlight w:val="red"/>
         </w:rPr>
       </w:pPr>
-      <w:commentRangeStart w:id="190"/>
+      <w:commentRangeStart w:id="189"/>
       <w:r>
         <w:rPr>
           <w:highlight w:val="red"/>
         </w:rPr>
-        <w:lastRenderedPageBreak/>
         <w:t>(FALAR SOBRE A VANTAGEM DE TER O SOFTWARE DOCUMENTADO E A DIFICULDADE DE DOCUMENTAR RELATIVA AOS PRAZOS, CUSTOS E TÉCNICA)</w:t>
       </w:r>
-      <w:commentRangeEnd w:id="190"/>
+      <w:commentRangeEnd w:id="189"/>
       <w:r>
         <w:rPr>
           <w:rStyle w:val="Refdecomentrio"/>
           <w:rFonts w:asciiTheme="minorHAnsi" w:hAnsiTheme="minorHAnsi" w:cstheme="minorBidi"/>
           <w:highlight w:val="red"/>
         </w:rPr>
-        <w:commentReference w:id="190"/>
+        <w:commentReference w:id="189"/>
       </w:r>
     </w:p>
     <w:p>
@@ -36625,9 +36667,8 @@
       <w:pPr>
         <w:pStyle w:val="0-TitNivel-1"/>
       </w:pPr>
-      <w:bookmarkStart w:id="191" w:name="_Toc508542924"/>
-      <w:r>
-        <w:lastRenderedPageBreak/>
+      <w:bookmarkStart w:id="190" w:name="_Toc509005995"/>
+      <w:r>
         <w:t>APLICA</w:t>
       </w:r>
       <w:r>
@@ -36636,7 +36677,7 @@
       <w:r>
         <w:t xml:space="preserve"> PRÁTICA - PROJETO</w:t>
       </w:r>
-      <w:bookmarkEnd w:id="191"/>
+      <w:bookmarkEnd w:id="190"/>
     </w:p>
     <w:p>
       <w:pPr>
@@ -36711,171 +36752,198 @@
       <w:pPr>
         <w:pStyle w:val="0-TitNivel-2"/>
       </w:pPr>
-      <w:bookmarkStart w:id="192" w:name="_Toc508542925"/>
+      <w:bookmarkStart w:id="191" w:name="_Toc509005996"/>
       <w:r>
         <w:t>CONCEPÇÃO</w:t>
       </w:r>
+      <w:bookmarkEnd w:id="191"/>
+    </w:p>
+    <w:p>
+      <w:pPr>
+        <w:pStyle w:val="0-Normal"/>
+        <w:rPr>
+          <w:highlight w:val="yellow"/>
+        </w:rPr>
+      </w:pPr>
+      <w:r>
+        <w:rPr>
+          <w:highlight w:val="yellow"/>
+        </w:rPr>
+        <w:t>O projeto foi concebido a partir da constatação de uma necessidade comum a muitas pessoas, a gestão de um orçamento pessoal.</w:t>
+      </w:r>
+    </w:p>
+    <w:p>
+      <w:pPr>
+        <w:pStyle w:val="0-Normal"/>
+        <w:rPr>
+          <w:highlight w:val="yellow"/>
+        </w:rPr>
+      </w:pPr>
+      <w:r>
+        <w:rPr>
+          <w:highlight w:val="yellow"/>
+        </w:rPr>
+        <w:t xml:space="preserve">Existem aplicativos no mercado que oferecem esse serviço, alguns de forma gratuita, no entanto existem características do universo </w:t>
+      </w:r>
+      <w:r>
+        <w:rPr>
+          <w:highlight w:val="yellow"/>
+        </w:rPr>
+        <w:t>contábil</w:t>
+      </w:r>
+      <w:r>
+        <w:rPr>
+          <w:highlight w:val="yellow"/>
+        </w:rPr>
+        <w:t>, como por exemplo as partidas dobradas, que não são vistos nesses aplicativos, ao menos não de uma maneira fácil de perceber.</w:t>
+      </w:r>
+    </w:p>
+    <w:p>
+      <w:pPr>
+        <w:pStyle w:val="0-Normal"/>
+        <w:rPr>
+          <w:highlight w:val="yellow"/>
+        </w:rPr>
+      </w:pPr>
+      <w:r>
+        <w:rPr>
+          <w:highlight w:val="yellow"/>
+        </w:rPr>
+        <w:t xml:space="preserve">Assim, partindo de uma </w:t>
+      </w:r>
+      <w:r>
+        <w:rPr>
+          <w:highlight w:val="yellow"/>
+        </w:rPr>
+        <w:t>análise</w:t>
+      </w:r>
+      <w:r>
+        <w:rPr>
+          <w:highlight w:val="yellow"/>
+        </w:rPr>
+        <w:t xml:space="preserve"> dos aplicativos que já exist</w:t>
+      </w:r>
+      <w:r>
+        <w:rPr>
+          <w:highlight w:val="yellow"/>
+        </w:rPr>
+        <w:t xml:space="preserve">iam e buscando informações com diversas pessoas o projeto foi concebido e modelado  </w:t>
+      </w:r>
+    </w:p>
+    <w:p>
+      <w:pPr>
+        <w:pStyle w:val="0-TitNivel-2"/>
+      </w:pPr>
+      <w:bookmarkStart w:id="192" w:name="_Toc509005997"/>
+      <w:r>
+        <w:t>PLANEJAMENTO</w:t>
+      </w:r>
       <w:bookmarkEnd w:id="192"/>
     </w:p>
     <w:p>
       <w:pPr>
+        <w:pStyle w:val="0-TitNivel-3"/>
+      </w:pPr>
+      <w:bookmarkStart w:id="193" w:name="_Toc509005998"/>
+      <w:r>
+        <w:t>Metodologia</w:t>
+      </w:r>
+      <w:bookmarkEnd w:id="193"/>
+    </w:p>
+    <w:p>
+      <w:pPr>
         <w:pStyle w:val="0-Normal"/>
         <w:rPr>
           <w:highlight w:val="yellow"/>
         </w:rPr>
       </w:pPr>
+      <w:commentRangeStart w:id="194"/>
       <w:r>
         <w:rPr>
           <w:highlight w:val="yellow"/>
         </w:rPr>
-        <w:t>O projeto foi concebido a partir da constatação de uma necessidade comum a muitas pessoas, a gestão de um orçamento pessoal.</w:t>
-      </w:r>
-    </w:p>
-    <w:p>
-      <w:pPr>
-        <w:pStyle w:val="0-Normal"/>
-        <w:rPr>
+        <w:t xml:space="preserve">Como metodologia para desenvolvimento do projeto será utilizado o </w:t>
+      </w:r>
+      <w:r>
+        <w:rPr>
+          <w:i/>
           <w:highlight w:val="yellow"/>
         </w:rPr>
-      </w:pPr>
+        <w:t>Kanban</w:t>
+      </w:r>
       <w:r>
         <w:rPr>
           <w:highlight w:val="yellow"/>
         </w:rPr>
-        <w:t xml:space="preserve">Existem aplicativos no mercado que oferecem esse serviço, alguns de forma gratuita, no entanto existem características do universo </w:t>
-      </w:r>
-      <w:r>
-        <w:rPr>
-          <w:highlight w:val="yellow"/>
-        </w:rPr>
-        <w:t>contábil</w:t>
-      </w:r>
-      <w:r>
-        <w:rPr>
-          <w:highlight w:val="yellow"/>
-        </w:rPr>
-        <w:t>, como por exemplo as partidas dobradas, que não são vistos nesses aplicativos, ao menos não de uma maneira fácil de perceber.</w:t>
-      </w:r>
-    </w:p>
-    <w:p>
-      <w:pPr>
-        <w:pStyle w:val="0-Normal"/>
-        <w:rPr>
-          <w:highlight w:val="yellow"/>
-        </w:rPr>
-      </w:pPr>
-      <w:r>
-        <w:rPr>
-          <w:highlight w:val="yellow"/>
-        </w:rPr>
-        <w:t xml:space="preserve">Assim, partindo de uma </w:t>
-      </w:r>
-      <w:r>
-        <w:rPr>
-          <w:highlight w:val="yellow"/>
-        </w:rPr>
-        <w:t>análise</w:t>
-      </w:r>
-      <w:r>
-        <w:rPr>
-          <w:highlight w:val="yellow"/>
-        </w:rPr>
-        <w:t xml:space="preserve"> dos aplicativos que já exist</w:t>
-      </w:r>
-      <w:r>
-        <w:rPr>
-          <w:highlight w:val="yellow"/>
-        </w:rPr>
-        <w:t xml:space="preserve">iam e buscando informações com diversas pessoas o projeto foi concebido e modelado  </w:t>
-      </w:r>
-    </w:p>
-    <w:p>
-      <w:pPr>
-        <w:pStyle w:val="0-TitNivel-2"/>
-      </w:pPr>
-      <w:bookmarkStart w:id="193" w:name="_Toc508542926"/>
-      <w:r>
-        <w:t>PLANEJAMENTO</w:t>
-      </w:r>
-      <w:bookmarkEnd w:id="193"/>
-    </w:p>
-    <w:p>
-      <w:pPr>
-        <w:pStyle w:val="0-TitNivel-3"/>
-      </w:pPr>
-      <w:bookmarkStart w:id="194" w:name="_Toc508542927"/>
-      <w:r>
-        <w:t>Metodologia</w:t>
-      </w:r>
-      <w:bookmarkEnd w:id="194"/>
-    </w:p>
-    <w:p>
-      <w:pPr>
-        <w:pStyle w:val="0-Normal"/>
-        <w:rPr>
-          <w:highlight w:val="yellow"/>
-        </w:rPr>
-      </w:pPr>
-      <w:commentRangeStart w:id="195"/>
-      <w:r>
-        <w:rPr>
-          <w:highlight w:val="yellow"/>
-        </w:rPr>
-        <w:t xml:space="preserve">Como metodologia para desenvolvimento do projeto será utilizado o </w:t>
-      </w:r>
-      <w:r>
-        <w:rPr>
-          <w:i/>
-          <w:highlight w:val="yellow"/>
-        </w:rPr>
-        <w:t>Kanban</w:t>
-      </w:r>
-      <w:r>
-        <w:rPr>
-          <w:highlight w:val="yellow"/>
-        </w:rPr>
         <w:t>. A escolha se deu por...</w:t>
       </w:r>
-      <w:commentRangeEnd w:id="195"/>
+      <w:commentRangeEnd w:id="194"/>
       <w:r>
         <w:rPr>
           <w:rStyle w:val="Refdecomentrio"/>
           <w:rFonts w:asciiTheme="minorHAnsi" w:hAnsiTheme="minorHAnsi" w:cstheme="minorBidi"/>
         </w:rPr>
-        <w:commentReference w:id="195"/>
+        <w:commentReference w:id="194"/>
       </w:r>
     </w:p>
     <w:p>
       <w:pPr>
         <w:pStyle w:val="0-TitNivel-3"/>
       </w:pPr>
-      <w:bookmarkStart w:id="196" w:name="_Toc508542928"/>
+      <w:bookmarkStart w:id="195" w:name="_Toc509005999"/>
       <w:r>
         <w:t>Ferramentas</w:t>
       </w:r>
+      <w:bookmarkEnd w:id="195"/>
+    </w:p>
+    <w:p>
+      <w:pPr>
+        <w:pStyle w:val="0-Normal"/>
+        <w:rPr>
+          <w:highlight w:val="yellow"/>
+        </w:rPr>
+      </w:pPr>
+      <w:r>
+        <w:rPr>
+          <w:highlight w:val="yellow"/>
+        </w:rPr>
+        <w:t>Foram definidas...</w:t>
+      </w:r>
+    </w:p>
+    <w:p>
+      <w:pPr>
+        <w:pStyle w:val="0-TitNivel-2"/>
+      </w:pPr>
+      <w:bookmarkStart w:id="196" w:name="_Toc509006000"/>
+      <w:r>
+        <w:t>EXECUÇÃO</w:t>
+      </w:r>
       <w:bookmarkEnd w:id="196"/>
     </w:p>
     <w:p>
       <w:pPr>
         <w:pStyle w:val="0-Normal"/>
+      </w:pPr>
+      <w:r>
         <w:rPr>
           <w:highlight w:val="yellow"/>
         </w:rPr>
-      </w:pPr>
+        <w:t xml:space="preserve">O desenvolvimento do projeto, após a concepção e o planejamento </w:t>
+      </w:r>
       <w:r>
         <w:rPr>
           <w:highlight w:val="yellow"/>
         </w:rPr>
-        <w:t>Foram definidas...</w:t>
+        <w:t>d</w:t>
       </w:r>
     </w:p>
     <w:p>
       <w:pPr>
         <w:pStyle w:val="0-TitNivel-2"/>
       </w:pPr>
-      <w:bookmarkStart w:id="197" w:name="_Toc508542929"/>
-      <w:r>
-        <w:t>EXECUÇÃO</w:t>
+      <w:bookmarkStart w:id="197" w:name="_Toc509006001"/>
+      <w:r>
+        <w:t>FECHAMENTO</w:t>
       </w:r>
       <w:bookmarkEnd w:id="197"/>
     </w:p>
@@ -36887,52 +36955,24 @@
         <w:rPr>
           <w:highlight w:val="yellow"/>
         </w:rPr>
-        <w:t xml:space="preserve">O desenvolvimento do projeto, após a concepção e o planejamento </w:t>
-      </w:r>
-      <w:r>
-        <w:rPr>
-          <w:highlight w:val="yellow"/>
-        </w:rPr>
-        <w:t>d</w:t>
-      </w:r>
-    </w:p>
-    <w:p>
-      <w:pPr>
-        <w:pStyle w:val="0-TitNivel-2"/>
-      </w:pPr>
-      <w:bookmarkStart w:id="198" w:name="_Toc508542930"/>
-      <w:r>
-        <w:t>FECHAMENTO</w:t>
+        <w:t>(???)</w:t>
+      </w:r>
+    </w:p>
+    <w:p>
+      <w:pPr>
+        <w:pStyle w:val="0-TitNivel-1-FIM"/>
+      </w:pPr>
+      <w:bookmarkStart w:id="198" w:name="_Toc487304778"/>
+      <w:bookmarkStart w:id="199" w:name="_Toc498272811"/>
+      <w:bookmarkStart w:id="200" w:name="_Toc503524000"/>
+      <w:bookmarkStart w:id="201" w:name="_Toc509006002"/>
+      <w:r>
+        <w:t>CONCLUSÃO</w:t>
       </w:r>
       <w:bookmarkEnd w:id="198"/>
-    </w:p>
-    <w:p>
-      <w:pPr>
-        <w:pStyle w:val="0-Normal"/>
-      </w:pPr>
-      <w:r>
-        <w:rPr>
-          <w:highlight w:val="yellow"/>
-        </w:rPr>
-        <w:t>(???)</w:t>
-      </w:r>
-    </w:p>
-    <w:p>
-      <w:pPr>
-        <w:pStyle w:val="0-TitNivel-1-FIM"/>
-      </w:pPr>
-      <w:bookmarkStart w:id="199" w:name="_Toc487304778"/>
-      <w:bookmarkStart w:id="200" w:name="_Toc498272811"/>
-      <w:bookmarkStart w:id="201" w:name="_Toc503524000"/>
-      <w:bookmarkStart w:id="202" w:name="_Toc508542931"/>
-      <w:r>
-        <w:lastRenderedPageBreak/>
-        <w:t>CONCLUSÃO</w:t>
-      </w:r>
       <w:bookmarkEnd w:id="199"/>
       <w:bookmarkEnd w:id="200"/>
       <w:bookmarkEnd w:id="201"/>
-      <w:bookmarkEnd w:id="202"/>
     </w:p>
     <w:p>
       <w:pPr>
@@ -36945,8 +36985,8 @@
         <w:t>Após todo o trabalho...</w:t>
       </w:r>
     </w:p>
-    <w:bookmarkStart w:id="203" w:name="_Toc503524001" w:displacedByCustomXml="next"/>
-    <w:bookmarkStart w:id="204" w:name="_Toc508542932" w:displacedByCustomXml="next"/>
+    <w:bookmarkStart w:id="202" w:name="_Toc503524001" w:displacedByCustomXml="next"/>
+    <w:bookmarkStart w:id="203" w:name="_Toc509006003" w:displacedByCustomXml="next"/>
     <w:sdt>
       <w:sdtPr>
         <w:rPr>
@@ -36962,8 +37002,15 @@
           <w:docPartUnique/>
         </w:docPartObj>
       </w:sdtPr>
+      <w:sdtEndPr>
+        <w:rPr>
+          <w:rFonts w:ascii="Arial" w:hAnsi="Arial" w:cs="Arial"/>
+          <w:sz w:val="20"/>
+          <w:szCs w:val="24"/>
+        </w:rPr>
+      </w:sdtEndPr>
       <w:sdtContent>
-        <w:bookmarkEnd w:id="203" w:displacedByCustomXml="prev"/>
+        <w:bookmarkEnd w:id="202" w:displacedByCustomXml="prev"/>
         <w:p>
           <w:pPr>
             <w:pStyle w:val="0-TitNivel-1-FIM"/>
@@ -36971,7 +37018,7 @@
           <w:r>
             <w:t>REFERÊNCIAS</w:t>
           </w:r>
-          <w:bookmarkEnd w:id="204"/>
+          <w:bookmarkEnd w:id="203"/>
         </w:p>
         <w:sdt>
           <w:sdtPr>
@@ -36981,33 +37028,26 @@
           <w:sdtContent>
             <w:p>
               <w:pPr>
-                <w:pStyle w:val="Bibliografia"/>
+                <w:pStyle w:val="0-Referencia"/>
                 <w:rPr>
                   <w:noProof/>
                   <w:sz w:val="24"/>
-                  <w:szCs w:val="24"/>
                 </w:rPr>
               </w:pPr>
               <w:r>
                 <w:rPr>
-                  <w:rFonts w:ascii="Arial" w:hAnsi="Arial" w:cs="Arial"/>
-                  <w:sz w:val="20"/>
                   <w:szCs w:val="20"/>
                 </w:rPr>
                 <w:fldChar w:fldCharType="begin"/>
               </w:r>
               <w:r>
                 <w:rPr>
-                  <w:rFonts w:ascii="Arial" w:hAnsi="Arial" w:cs="Arial"/>
-                  <w:sz w:val="20"/>
                   <w:szCs w:val="20"/>
                 </w:rPr>
                 <w:instrText>BIBLIOGRAPHY</w:instrText>
               </w:r>
               <w:r>
                 <w:rPr>
-                  <w:rFonts w:ascii="Arial" w:hAnsi="Arial" w:cs="Arial"/>
-                  <w:sz w:val="20"/>
                   <w:szCs w:val="20"/>
                 </w:rPr>
                 <w:fldChar w:fldCharType="separate"/>
@@ -37021,7 +37061,7 @@
             </w:p>
             <w:p>
               <w:pPr>
-                <w:pStyle w:val="Bibliografia"/>
+                <w:pStyle w:val="0-Referencia"/>
                 <w:rPr>
                   <w:noProof/>
                 </w:rPr>
@@ -37049,7 +37089,7 @@
             </w:p>
             <w:p>
               <w:pPr>
-                <w:pStyle w:val="Bibliografia"/>
+                <w:pStyle w:val="0-Referencia"/>
                 <w:rPr>
                   <w:noProof/>
                 </w:rPr>
@@ -37077,7 +37117,7 @@
             </w:p>
             <w:p>
               <w:pPr>
-                <w:pStyle w:val="Bibliografia"/>
+                <w:pStyle w:val="0-Referencia"/>
                 <w:rPr>
                   <w:noProof/>
                 </w:rPr>
@@ -37105,7 +37145,7 @@
             </w:p>
             <w:p>
               <w:pPr>
-                <w:pStyle w:val="Bibliografia"/>
+                <w:pStyle w:val="0-Referencia"/>
                 <w:rPr>
                   <w:noProof/>
                 </w:rPr>
@@ -37133,7 +37173,7 @@
             </w:p>
             <w:p>
               <w:pPr>
-                <w:pStyle w:val="Bibliografia"/>
+                <w:pStyle w:val="0-Referencia"/>
                 <w:rPr>
                   <w:noProof/>
                 </w:rPr>
@@ -37161,7 +37201,7 @@
             </w:p>
             <w:p>
               <w:pPr>
-                <w:pStyle w:val="Bibliografia"/>
+                <w:pStyle w:val="0-Referencia"/>
                 <w:rPr>
                   <w:noProof/>
                 </w:rPr>
@@ -37189,7 +37229,7 @@
             </w:p>
             <w:p>
               <w:pPr>
-                <w:pStyle w:val="Bibliografia"/>
+                <w:pStyle w:val="0-Referencia"/>
                 <w:rPr>
                   <w:noProof/>
                 </w:rPr>
@@ -37217,7 +37257,7 @@
             </w:p>
             <w:p>
               <w:pPr>
-                <w:pStyle w:val="Bibliografia"/>
+                <w:pStyle w:val="0-Referencia"/>
                 <w:rPr>
                   <w:noProof/>
                 </w:rPr>
@@ -37245,7 +37285,7 @@
             </w:p>
             <w:p>
               <w:pPr>
-                <w:pStyle w:val="Bibliografia"/>
+                <w:pStyle w:val="0-Referencia"/>
                 <w:rPr>
                   <w:noProof/>
                 </w:rPr>
@@ -37273,7 +37313,35 @@
             </w:p>
             <w:p>
               <w:pPr>
-                <w:pStyle w:val="Bibliografia"/>
+                <w:pStyle w:val="0-Referencia"/>
+                <w:rPr>
+                  <w:noProof/>
+                </w:rPr>
+              </w:pPr>
+              <w:r>
+                <w:rPr>
+                  <w:noProof/>
+                </w:rPr>
+                <w:t xml:space="preserve">FORTIN, M. PHP Markdown. </w:t>
+              </w:r>
+              <w:r>
+                <w:rPr>
+                  <w:b/>
+                  <w:bCs/>
+                  <w:noProof/>
+                </w:rPr>
+                <w:t>Michel Fortin</w:t>
+              </w:r>
+              <w:r>
+                <w:rPr>
+                  <w:noProof/>
+                </w:rPr>
+                <w:t>, 14 jan. 2018. Disponivel em: &lt;https://michelf.ca/projects/php-markdown/&gt;. Acesso em: 16 mar. 2018.</w:t>
+              </w:r>
+            </w:p>
+            <w:p>
+              <w:pPr>
+                <w:pStyle w:val="0-Referencia"/>
                 <w:rPr>
                   <w:noProof/>
                 </w:rPr>
@@ -37301,7 +37369,7 @@
             </w:p>
             <w:p>
               <w:pPr>
-                <w:pStyle w:val="Bibliografia"/>
+                <w:pStyle w:val="0-Referencia"/>
                 <w:rPr>
                   <w:noProof/>
                 </w:rPr>
@@ -37329,7 +37397,7 @@
             </w:p>
             <w:p>
               <w:pPr>
-                <w:pStyle w:val="Bibliografia"/>
+                <w:pStyle w:val="0-Referencia"/>
                 <w:rPr>
                   <w:noProof/>
                 </w:rPr>
@@ -37357,7 +37425,7 @@
             </w:p>
             <w:p>
               <w:pPr>
-                <w:pStyle w:val="Bibliografia"/>
+                <w:pStyle w:val="0-Referencia"/>
                 <w:rPr>
                   <w:noProof/>
                 </w:rPr>
@@ -37385,7 +37453,7 @@
             </w:p>
             <w:p>
               <w:pPr>
-                <w:pStyle w:val="Bibliografia"/>
+                <w:pStyle w:val="0-Referencia"/>
                 <w:rPr>
                   <w:noProof/>
                 </w:rPr>
@@ -37413,7 +37481,7 @@
             </w:p>
             <w:p>
               <w:pPr>
-                <w:pStyle w:val="Bibliografia"/>
+                <w:pStyle w:val="0-Referencia"/>
                 <w:rPr>
                   <w:noProof/>
                 </w:rPr>
@@ -37441,7 +37509,7 @@
             </w:p>
             <w:p>
               <w:pPr>
-                <w:pStyle w:val="Bibliografia"/>
+                <w:pStyle w:val="0-Referencia"/>
                 <w:rPr>
                   <w:noProof/>
                 </w:rPr>
@@ -37450,7 +37518,6 @@
                 <w:rPr>
                   <w:noProof/>
                 </w:rPr>
-                <w:lastRenderedPageBreak/>
                 <w:t xml:space="preserve">GRUBER, J. Markdown: Dingus. </w:t>
               </w:r>
               <w:r>
@@ -37470,7 +37537,7 @@
             </w:p>
             <w:p>
               <w:pPr>
-                <w:pStyle w:val="Bibliografia"/>
+                <w:pStyle w:val="0-Referencia"/>
                 <w:rPr>
                   <w:noProof/>
                 </w:rPr>
@@ -37498,7 +37565,7 @@
             </w:p>
             <w:p>
               <w:pPr>
-                <w:pStyle w:val="Bibliografia"/>
+                <w:pStyle w:val="0-Referencia"/>
                 <w:rPr>
                   <w:noProof/>
                 </w:rPr>
@@ -37526,7 +37593,7 @@
             </w:p>
             <w:p>
               <w:pPr>
-                <w:pStyle w:val="Bibliografia"/>
+                <w:pStyle w:val="0-Referencia"/>
                 <w:rPr>
                   <w:noProof/>
                 </w:rPr>
@@ -37554,7 +37621,147 @@
             </w:p>
             <w:p>
               <w:pPr>
-                <w:pStyle w:val="Bibliografia"/>
+                <w:pStyle w:val="0-Referencia"/>
+                <w:rPr>
+                  <w:noProof/>
+                </w:rPr>
+              </w:pPr>
+              <w:r>
+                <w:rPr>
+                  <w:noProof/>
+                </w:rPr>
+                <w:t xml:space="preserve">INKSCAPE. Tutoriais em Texto. </w:t>
+              </w:r>
+              <w:r>
+                <w:rPr>
+                  <w:b/>
+                  <w:bCs/>
+                  <w:noProof/>
+                </w:rPr>
+                <w:t>Inkscape</w:t>
+              </w:r>
+              <w:r>
+                <w:rPr>
+                  <w:noProof/>
+                </w:rPr>
+                <w:t>, 2018. Disponivel em: &lt;https://inkscape.org/pt-br/aprender/tutoriais/&gt;. Acesso em: 11 mar. 2018.</w:t>
+              </w:r>
+            </w:p>
+            <w:p>
+              <w:pPr>
+                <w:pStyle w:val="0-Referencia"/>
+                <w:rPr>
+                  <w:noProof/>
+                </w:rPr>
+              </w:pPr>
+              <w:r>
+                <w:rPr>
+                  <w:noProof/>
+                </w:rPr>
+                <w:t xml:space="preserve">INTERNET ENGINEERING TASK FORCE (IETF). About. </w:t>
+              </w:r>
+              <w:r>
+                <w:rPr>
+                  <w:b/>
+                  <w:bCs/>
+                  <w:noProof/>
+                </w:rPr>
+                <w:t>Internet Engineering Task Force (IETF)</w:t>
+              </w:r>
+              <w:r>
+                <w:rPr>
+                  <w:noProof/>
+                </w:rPr>
+                <w:t>, 2018. Disponivel em: &lt;https://www.ietf.org/about/&gt;. Acesso em: 16 mar. 2018.</w:t>
+              </w:r>
+            </w:p>
+            <w:p>
+              <w:pPr>
+                <w:pStyle w:val="0-Referencia"/>
+                <w:rPr>
+                  <w:noProof/>
+                </w:rPr>
+              </w:pPr>
+              <w:r>
+                <w:rPr>
+                  <w:noProof/>
+                </w:rPr>
+                <w:t xml:space="preserve">LEITNER, T. kramdown. </w:t>
+              </w:r>
+              <w:r>
+                <w:rPr>
+                  <w:b/>
+                  <w:bCs/>
+                  <w:noProof/>
+                </w:rPr>
+                <w:t>kramdown</w:t>
+              </w:r>
+              <w:r>
+                <w:rPr>
+                  <w:noProof/>
+                </w:rPr>
+                <w:t>, 2017. Disponivel em: &lt;https://kramdown.gettalong.org/&gt;. Acesso em: 16 mar. 2018.</w:t>
+              </w:r>
+            </w:p>
+            <w:p>
+              <w:pPr>
+                <w:pStyle w:val="0-Referencia"/>
+                <w:rPr>
+                  <w:noProof/>
+                </w:rPr>
+              </w:pPr>
+              <w:r>
+                <w:rPr>
+                  <w:noProof/>
+                </w:rPr>
+                <w:t xml:space="preserve">LEONARD, S. Guidance on Markdown: Design Philosophies, Stability Strategies, and Select Registration. </w:t>
+              </w:r>
+              <w:r>
+                <w:rPr>
+                  <w:b/>
+                  <w:bCs/>
+                  <w:noProof/>
+                </w:rPr>
+                <w:t>Internet Engineering Task Force (IETF)</w:t>
+              </w:r>
+              <w:r>
+                <w:rPr>
+                  <w:noProof/>
+                </w:rPr>
+                <w:t>, mar. 2016. Disponivel em: &lt;https://tools.ietf.org/html/rfc7764&gt;. Acesso em: 16 mar. 2018.</w:t>
+              </w:r>
+            </w:p>
+            <w:p>
+              <w:pPr>
+                <w:pStyle w:val="0-Referencia"/>
+                <w:rPr>
+                  <w:noProof/>
+                </w:rPr>
+              </w:pPr>
+              <w:r>
+                <w:rPr>
+                  <w:noProof/>
+                </w:rPr>
+                <w:t xml:space="preserve">LEONARD, S. RFC-7763 The text/markdown Media Type. </w:t>
+              </w:r>
+              <w:r>
+                <w:rPr>
+                  <w:b/>
+                  <w:bCs/>
+                  <w:noProof/>
+                </w:rPr>
+                <w:t>Internet Engineering Task Force (IETF)</w:t>
+              </w:r>
+              <w:r>
+                <w:rPr>
+                  <w:noProof/>
+                </w:rPr>
+                <w:t>, mar. 2016. Disponivel em: &lt;https://tools.ietf.org/html/rfc7763&gt;. Acesso em: 16 mar. 2018.</w:t>
+              </w:r>
+            </w:p>
+            <w:p>
+              <w:pPr>
+                <w:pStyle w:val="0-Referencia"/>
                 <w:rPr>
                   <w:noProof/>
                 </w:rPr>
@@ -37582,7 +37789,63 @@
             </w:p>
             <w:p>
               <w:pPr>
-                <w:pStyle w:val="Bibliografia"/>
+                <w:pStyle w:val="0-Referencia"/>
+                <w:rPr>
+                  <w:noProof/>
+                </w:rPr>
+              </w:pPr>
+              <w:r>
+                <w:rPr>
+                  <w:noProof/>
+                </w:rPr>
+                <w:t xml:space="preserve">MACFARLANE, J. Babelmark 2. </w:t>
+              </w:r>
+              <w:r>
+                <w:rPr>
+                  <w:b/>
+                  <w:bCs/>
+                  <w:noProof/>
+                </w:rPr>
+                <w:t>John MacFarlane</w:t>
+              </w:r>
+              <w:r>
+                <w:rPr>
+                  <w:noProof/>
+                </w:rPr>
+                <w:t>, 2012. Disponivel em: &lt;http://johnmacfarlane.net/babelmark2/&gt;. Acesso em: 16 mar. 2018.</w:t>
+              </w:r>
+            </w:p>
+            <w:p>
+              <w:pPr>
+                <w:pStyle w:val="0-Referencia"/>
+                <w:rPr>
+                  <w:noProof/>
+                </w:rPr>
+              </w:pPr>
+              <w:r>
+                <w:rPr>
+                  <w:noProof/>
+                </w:rPr>
+                <w:t xml:space="preserve">MACFARLANE, J. About Pandoc. </w:t>
+              </w:r>
+              <w:r>
+                <w:rPr>
+                  <w:b/>
+                  <w:bCs/>
+                  <w:noProof/>
+                </w:rPr>
+                <w:t>Pandoc - a universal document converter</w:t>
+              </w:r>
+              <w:r>
+                <w:rPr>
+                  <w:noProof/>
+                </w:rPr>
+                <w:t>, 2017. Disponivel em: &lt;http://pandoc.org&gt;. Acesso em: 16 mar. 2018.</w:t>
+              </w:r>
+            </w:p>
+            <w:p>
+              <w:pPr>
+                <w:pStyle w:val="0-Referencia"/>
                 <w:rPr>
                   <w:noProof/>
                 </w:rPr>
@@ -37610,7 +37873,7 @@
             </w:p>
             <w:p>
               <w:pPr>
-                <w:pStyle w:val="Bibliografia"/>
+                <w:pStyle w:val="0-Referencia"/>
                 <w:rPr>
                   <w:noProof/>
                 </w:rPr>
@@ -37638,7 +37901,7 @@
             </w:p>
             <w:p>
               <w:pPr>
-                <w:pStyle w:val="Bibliografia"/>
+                <w:pStyle w:val="0-Referencia"/>
                 <w:rPr>
                   <w:noProof/>
                 </w:rPr>
@@ -37666,7 +37929,7 @@
             </w:p>
             <w:p>
               <w:pPr>
-                <w:pStyle w:val="Bibliografia"/>
+                <w:pStyle w:val="0-Referencia"/>
                 <w:rPr>
                   <w:noProof/>
                 </w:rPr>
@@ -37694,7 +37957,7 @@
             </w:p>
             <w:p>
               <w:pPr>
-                <w:pStyle w:val="Bibliografia"/>
+                <w:pStyle w:val="0-Referencia"/>
                 <w:rPr>
                   <w:noProof/>
                 </w:rPr>
@@ -37722,7 +37985,7 @@
             </w:p>
             <w:p>
               <w:pPr>
-                <w:pStyle w:val="Bibliografia"/>
+                <w:pStyle w:val="0-Referencia"/>
                 <w:rPr>
                   <w:noProof/>
                 </w:rPr>
@@ -37750,7 +38013,7 @@
             </w:p>
             <w:p>
               <w:pPr>
-                <w:pStyle w:val="Bibliografia"/>
+                <w:pStyle w:val="0-Referencia"/>
                 <w:rPr>
                   <w:noProof/>
                 </w:rPr>
@@ -37778,7 +38041,7 @@
             </w:p>
             <w:p>
               <w:pPr>
-                <w:pStyle w:val="Bibliografia"/>
+                <w:pStyle w:val="0-Referencia"/>
                 <w:rPr>
                   <w:noProof/>
                 </w:rPr>
@@ -37806,7 +38069,7 @@
             </w:p>
             <w:p>
               <w:pPr>
-                <w:pStyle w:val="Bibliografia"/>
+                <w:pStyle w:val="0-Referencia"/>
                 <w:rPr>
                   <w:noProof/>
                 </w:rPr>
@@ -37834,7 +38097,7 @@
             </w:p>
             <w:p>
               <w:pPr>
-                <w:pStyle w:val="Bibliografia"/>
+                <w:pStyle w:val="0-Referencia"/>
                 <w:rPr>
                   <w:noProof/>
                 </w:rPr>
@@ -37862,7 +38125,7 @@
             </w:p>
             <w:p>
               <w:pPr>
-                <w:pStyle w:val="Bibliografia"/>
+                <w:pStyle w:val="0-Referencia"/>
                 <w:rPr>
                   <w:noProof/>
                 </w:rPr>
@@ -37890,7 +38153,7 @@
             </w:p>
             <w:p>
               <w:pPr>
-                <w:pStyle w:val="Bibliografia"/>
+                <w:pStyle w:val="0-Referencia"/>
                 <w:rPr>
                   <w:noProof/>
                 </w:rPr>
@@ -37918,7 +38181,7 @@
             </w:p>
             <w:p>
               <w:pPr>
-                <w:pStyle w:val="Bibliografia"/>
+                <w:pStyle w:val="0-Referencia"/>
                 <w:rPr>
                   <w:noProof/>
                 </w:rPr>
@@ -37927,7 +38190,6 @@
                 <w:rPr>
                   <w:noProof/>
                 </w:rPr>
-                <w:lastRenderedPageBreak/>
                 <w:t xml:space="preserve">SCHWBER, K.; SUTHERLAND, J. </w:t>
               </w:r>
               <w:r>
@@ -37947,7 +38209,7 @@
             </w:p>
             <w:p>
               <w:pPr>
-                <w:pStyle w:val="Bibliografia"/>
+                <w:pStyle w:val="0-Referencia"/>
                 <w:rPr>
                   <w:noProof/>
                 </w:rPr>
@@ -37975,7 +38237,7 @@
             </w:p>
             <w:p>
               <w:pPr>
-                <w:pStyle w:val="Bibliografia"/>
+                <w:pStyle w:val="0-Referencia"/>
                 <w:rPr>
                   <w:noProof/>
                 </w:rPr>
@@ -38003,7 +38265,7 @@
             </w:p>
             <w:p>
               <w:pPr>
-                <w:pStyle w:val="Bibliografia"/>
+                <w:pStyle w:val="0-Referencia"/>
                 <w:rPr>
                   <w:noProof/>
                 </w:rPr>
@@ -38031,7 +38293,7 @@
             </w:p>
             <w:p>
               <w:pPr>
-                <w:pStyle w:val="Bibliografia"/>
+                <w:pStyle w:val="0-Referencia"/>
                 <w:rPr>
                   <w:noProof/>
                 </w:rPr>
@@ -38059,7 +38321,7 @@
             </w:p>
             <w:p>
               <w:pPr>
-                <w:pStyle w:val="Bibliografia"/>
+                <w:pStyle w:val="0-Referencia"/>
                 <w:rPr>
                   <w:noProof/>
                 </w:rPr>
@@ -38087,7 +38349,63 @@
             </w:p>
             <w:p>
               <w:pPr>
-                <w:pStyle w:val="Bibliografia"/>
+                <w:pStyle w:val="0-Referencia"/>
+                <w:rPr>
+                  <w:noProof/>
+                </w:rPr>
+              </w:pPr>
+              <w:r>
+                <w:rPr>
+                  <w:noProof/>
+                </w:rPr>
+                <w:t xml:space="preserve">THE PYTHON-MARKDOWN PROJECT. Python-Markdown. </w:t>
+              </w:r>
+              <w:r>
+                <w:rPr>
+                  <w:b/>
+                  <w:bCs/>
+                  <w:noProof/>
+                </w:rPr>
+                <w:t>Python-Markdown</w:t>
+              </w:r>
+              <w:r>
+                <w:rPr>
+                  <w:noProof/>
+                </w:rPr>
+                <w:t>, 2017. Disponivel em: &lt;https://python-markdown.github.io/&gt;. Acesso em: 16 mar. 2018.</w:t>
+              </w:r>
+            </w:p>
+            <w:p>
+              <w:pPr>
+                <w:pStyle w:val="0-Referencia"/>
+                <w:rPr>
+                  <w:noProof/>
+                </w:rPr>
+              </w:pPr>
+              <w:r>
+                <w:rPr>
+                  <w:noProof/>
+                </w:rPr>
+                <w:t xml:space="preserve">VUE.JS. Vue.js - Guia 2.x. </w:t>
+              </w:r>
+              <w:r>
+                <w:rPr>
+                  <w:b/>
+                  <w:bCs/>
+                  <w:noProof/>
+                </w:rPr>
+                <w:t>Vue.js</w:t>
+              </w:r>
+              <w:r>
+                <w:rPr>
+                  <w:noProof/>
+                </w:rPr>
+                <w:t>, 2018. Disponivel em: &lt;https://br.vuejs.org/v2/guide/&gt;. Acesso em: 11 mar. 2018.</w:t>
+              </w:r>
+            </w:p>
+            <w:p>
+              <w:pPr>
+                <w:pStyle w:val="0-Referencia"/>
                 <w:rPr>
                   <w:noProof/>
                 </w:rPr>
@@ -38114,12 +38432,13 @@
               </w:r>
             </w:p>
             <w:p>
+              <w:pPr>
+                <w:pStyle w:val="0-Referencia"/>
+              </w:pPr>
               <w:r>
                 <w:rPr>
-                  <w:rFonts w:ascii="Arial" w:hAnsi="Arial" w:cs="Arial"/>
                   <w:b/>
                   <w:bCs/>
-                  <w:sz w:val="20"/>
                   <w:szCs w:val="20"/>
                 </w:rPr>
                 <w:fldChar w:fldCharType="end"/>
@@ -38708,7 +39027,7 @@
       </w:r>
     </w:p>
   </w:comment>
-  <w:comment w:id="179" w:author="GETULIO VINICIUS TEIXEIRA DA SILVA" w:date="2017-11-05T16:05:00Z" w:initials="GVTDS">
+  <w:comment w:id="182" w:author="GETULIO VINICIUS TEIXEIRA DA SILVA" w:date="2018-02-18T19:09:00Z" w:initials="GVTDS">
     <w:p>
       <w:pPr>
         <w:pStyle w:val="Textodecomentrio"/>
@@ -38720,11 +39039,11 @@
         <w:annotationRef/>
       </w:r>
       <w:r>
-        <w:t>Falar sobre os impasses e os erros da especificação.</w:t>
+        <w:t>O que pode ser utilizado para escrever a documentação.</w:t>
       </w:r>
     </w:p>
   </w:comment>
-  <w:comment w:id="181" w:author="GETULIO VINICIUS TEIXEIRA DA SILVA" w:date="2018-02-18T19:06:00Z" w:initials="GVTDS">
+  <w:comment w:id="183" w:author="GETULIO VINICIUS TEIXEIRA DA SILVA" w:date="2018-02-18T19:07:00Z" w:initials="GVTDS">
     <w:p>
       <w:pPr>
         <w:pStyle w:val="Textodecomentrio"/>
@@ -38736,11 +39055,11 @@
         <w:annotationRef/>
       </w:r>
       <w:r>
-        <w:t>Citar os recursos de diagramas.</w:t>
+        <w:t>Sugestão do Rolans.</w:t>
       </w:r>
     </w:p>
   </w:comment>
-  <w:comment w:id="183" w:author="GETULIO VINICIUS TEIXEIRA DA SILVA" w:date="2018-02-18T19:09:00Z" w:initials="GVTDS">
+  <w:comment w:id="185" w:author="GETULIO VINICIUS TEIXEIRA DA SILVA" w:date="2018-02-18T18:28:00Z" w:initials="GVTDS">
     <w:p>
       <w:pPr>
         <w:pStyle w:val="Textodecomentrio"/>
@@ -38752,11 +39071,11 @@
         <w:annotationRef/>
       </w:r>
       <w:r>
-        <w:t>O que pode ser utilizado para escrever a documentação.</w:t>
+        <w:t>Sugestão feita pelo Roland.</w:t>
       </w:r>
     </w:p>
   </w:comment>
-  <w:comment w:id="184" w:author="GETULIO VINICIUS TEIXEIRA DA SILVA" w:date="2018-02-18T19:07:00Z" w:initials="GVTDS">
+  <w:comment w:id="188" w:author="GETULIO VINICIUS TEIXEIRA DA SILVA" w:date="2017-11-12T11:49:00Z" w:initials="GVTDS">
     <w:p>
       <w:pPr>
         <w:pStyle w:val="Textodecomentrio"/>
@@ -38768,11 +39087,11 @@
         <w:annotationRef/>
       </w:r>
       <w:r>
-        <w:t>Sugestão do Rolans.</w:t>
+        <w:t>Usar como gancho e comparar com editores WYSIWYG</w:t>
       </w:r>
     </w:p>
   </w:comment>
-  <w:comment w:id="186" w:author="GETULIO VINICIUS TEIXEIRA DA SILVA" w:date="2018-02-18T18:28:00Z" w:initials="GVTDS">
+  <w:comment w:id="189" w:author="GETULIO VINICIUS TEIXEIRA DA SILVA" w:date="2018-02-18T18:29:00Z" w:initials="GVTDS">
     <w:p>
       <w:pPr>
         <w:pStyle w:val="Textodecomentrio"/>
@@ -38784,43 +39103,11 @@
         <w:annotationRef/>
       </w:r>
       <w:r>
-        <w:t>Sugestão feita pelo Roland.</w:t>
+        <w:t>Sugestão dada pelo Roland.</w:t>
       </w:r>
     </w:p>
   </w:comment>
-  <w:comment w:id="189" w:author="GETULIO VINICIUS TEIXEIRA DA SILVA" w:date="2017-11-12T11:49:00Z" w:initials="GVTDS">
-    <w:p>
-      <w:pPr>
-        <w:pStyle w:val="Textodecomentrio"/>
-      </w:pPr>
-      <w:r>
-        <w:rPr>
-          <w:rStyle w:val="Refdecomentrio"/>
-        </w:rPr>
-        <w:annotationRef/>
-      </w:r>
-      <w:r>
-        <w:t>Usar como gancho e comparar com editores WYSIWYG</w:t>
-      </w:r>
-    </w:p>
-  </w:comment>
-  <w:comment w:id="190" w:author="GETULIO VINICIUS TEIXEIRA DA SILVA" w:date="2018-02-18T18:29:00Z" w:initials="GVTDS">
-    <w:p>
-      <w:pPr>
-        <w:pStyle w:val="Textodecomentrio"/>
-      </w:pPr>
-      <w:r>
-        <w:rPr>
-          <w:rStyle w:val="Refdecomentrio"/>
-        </w:rPr>
-        <w:annotationRef/>
-      </w:r>
-      <w:r>
-        <w:t>Sugestão dada pelo Roland.</w:t>
-      </w:r>
-    </w:p>
-  </w:comment>
-  <w:comment w:id="195" w:author="GETULIO VINICIUS TEIXEIRA DA SILVA" w:date="2018-02-18T18:50:00Z" w:initials="GVTDS">
+  <w:comment w:id="194" w:author="GETULIO VINICIUS TEIXEIRA DA SILVA" w:date="2018-02-18T18:50:00Z" w:initials="GVTDS">
     <w:p>
       <w:pPr>
         <w:pStyle w:val="Textodecomentrio"/>
@@ -38873,8 +39160,6 @@
   <w15:commentEx w15:paraId="760F1BA3" w15:done="0"/>
   <w15:commentEx w15:paraId="3DDCF2EC" w15:done="0"/>
   <w15:commentEx w15:paraId="6B46DBC9" w15:done="0"/>
-  <w15:commentEx w15:paraId="3DFBCA02" w15:done="0"/>
-  <w15:commentEx w15:paraId="63A0EA14" w15:done="0"/>
   <w15:commentEx w15:paraId="16F723E3" w15:done="0"/>
   <w15:commentEx w15:paraId="22DD45B0" w15:done="0"/>
   <w15:commentEx w15:paraId="4807680A" w15:done="0"/>
@@ -38917,8 +39202,6 @@
   <w16cid:commentId w16cid:paraId="760F1BA3" w16cid:durableId="1DB48ADE"/>
   <w16cid:commentId w16cid:paraId="3DDCF2EC" w16cid:durableId="1DC13518"/>
   <w16cid:commentId w16cid:paraId="6B46DBC9" w16cid:durableId="1DA9A7ED"/>
-  <w16cid:commentId w16cid:paraId="3DFBCA02" w16cid:durableId="1DA9B55D"/>
-  <w16cid:commentId w16cid:paraId="63A0EA14" w16cid:durableId="1E344D31"/>
   <w16cid:commentId w16cid:paraId="16F723E3" w16cid:durableId="1E344DDF"/>
   <w16cid:commentId w16cid:paraId="22DD45B0" w16cid:durableId="1E344D5E"/>
   <w16cid:commentId w16cid:paraId="4807680A" w16cid:durableId="1E344453"/>
@@ -39028,7 +39311,7 @@
           <w:rPr>
             <w:i/>
           </w:rPr>
-          <w:id w:val="-1092007754"/>
+          <w:id w:val="601605992"/>
           <w:citation/>
         </w:sdtPr>
         <w:sdtContent>
@@ -39155,7 +39438,7 @@
       </w:r>
       <w:sdt>
         <w:sdtPr>
-          <w:id w:val="1644538673"/>
+          <w:id w:val="-770234932"/>
           <w:citation/>
         </w:sdtPr>
         <w:sdtContent>
@@ -39252,7 +39535,7 @@
           <w:rPr>
             <w:i/>
           </w:rPr>
-          <w:id w:val="612169621"/>
+          <w:id w:val="1550489363"/>
           <w:citation/>
         </w:sdtPr>
         <w:sdtContent>
@@ -39358,7 +39641,7 @@
           <w:rPr>
             <w:i/>
           </w:rPr>
-          <w:id w:val="-1049295220"/>
+          <w:id w:val="104084937"/>
           <w:citation/>
         </w:sdtPr>
         <w:sdtContent>
@@ -39511,7 +39794,7 @@
       </w:r>
       <w:sdt>
         <w:sdtPr>
-          <w:id w:val="2105542089"/>
+          <w:id w:val="-997732208"/>
           <w:citation/>
         </w:sdtPr>
         <w:sdtContent>
@@ -39584,7 +39867,7 @@
           <w:rPr>
             <w:highlight w:val="green"/>
           </w:rPr>
-          <w:id w:val="1648855751"/>
+          <w:id w:val="559672627"/>
           <w:citation/>
         </w:sdtPr>
         <w:sdtContent>
@@ -39715,7 +39998,7 @@
           <w:rPr>
             <w:i/>
           </w:rPr>
-          <w:id w:val="-363216449"/>
+          <w:id w:val="575859540"/>
           <w:citation/>
         </w:sdtPr>
         <w:sdtContent>
@@ -41445,12 +41728,17 @@
   <w:style w:type="paragraph" w:customStyle="1" w:styleId="0-Referencia">
     <w:name w:val="0-Referencia"/>
     <w:basedOn w:val="0-Normal"/>
+    <w:autoRedefine/>
     <w:qFormat/>
-    <w:rsid w:val="005C5882"/>
+    <w:rsid w:val="0064210D"/>
     <w:pPr>
-      <w:spacing w:line="240" w:lineRule="auto"/>
+      <w:spacing w:after="240" w:line="240" w:lineRule="auto"/>
       <w:ind w:firstLine="0"/>
+      <w:jc w:val="left"/>
     </w:pPr>
+    <w:rPr>
+      <w:sz w:val="20"/>
+    </w:rPr>
   </w:style>
   <w:style w:type="paragraph" w:customStyle="1" w:styleId="0-TitNivel-1-FIM">
     <w:name w:val="0-TitNivel-1-FIM"/>
@@ -42677,7 +42965,7 @@
         </b:NameList>
       </b:Author>
     </b:Author>
-    <b:RefOrder>40</b:RefOrder>
+    <b:RefOrder>41</b:RefOrder>
   </b:Source>
   <b:Source>
     <b:Tag>Mac17</b:Tag>
@@ -42927,7 +43215,7 @@
     <b:MonthAccessed>11</b:MonthAccessed>
     <b:DayAccessed>12</b:DayAccessed>
     <b:URL>https://daringfireball.net/projects/markdown/basics</b:URL>
-    <b:RefOrder>41</b:RefOrder>
+    <b:RefOrder>42</b:RefOrder>
   </b:Source>
   <b:Source>
     <b:Tag>Gru172</b:Tag>
@@ -42950,7 +43238,7 @@
     <b:MonthAccessed>11</b:MonthAccessed>
     <b:DayAccessed>12</b:DayAccessed>
     <b:URL>https://daringfireball.net/projects/markdown/dingus</b:URL>
-    <b:RefOrder>42</b:RefOrder>
+    <b:RefOrder>43</b:RefOrder>
   </b:Source>
   <b:Source>
     <b:Tag>Edu17</b:Tag>
@@ -42997,7 +43285,7 @@
     <b:MonthAccessed>11</b:MonthAccessed>
     <b:DayAccessed>23</b:DayAccessed>
     <b:URL>https://www.significados.com.br/blog/</b:URL>
-    <b:RefOrder>43</b:RefOrder>
+    <b:RefOrder>44</b:RefOrder>
   </b:Source>
   <b:Source>
     <b:Tag>Kir17</b:Tag>
@@ -43021,7 +43309,7 @@
     <b:MonthAccessed>11</b:MonthAccessed>
     <b:DayAccessed>23</b:DayAccessed>
     <b:URL>http://perldoc.perl.org/perlintro.html</b:URL>
-    <b:RefOrder>44</b:RefOrder>
+    <b:RefOrder>45</b:RefOrder>
   </b:Source>
   <b:Source>
     <b:Tag>Ant11</b:Tag>
@@ -43062,7 +43350,7 @@
     <b:MonthAccessed>11</b:MonthAccessed>
     <b:DayAccessed>23</b:DayAccessed>
     <b:URL>https://www.barebones.com/products/bbedit/</b:URL>
-    <b:RefOrder>45</b:RefOrder>
+    <b:RefOrder>46</b:RefOrder>
   </b:Source>
   <b:Source>
     <b:Tag>Lyn17</b:Tag>
@@ -43100,7 +43388,7 @@
     <b:URL>https://developer.mozilla.org/en-US/docs/Glossary/Tag</b:URL>
     <b:Month>08</b:Month>
     <b:Day>03</b:Day>
-    <b:RefOrder>46</b:RefOrder>
+    <b:RefOrder>47</b:RefOrder>
   </b:Source>
   <b:Source>
     <b:Tag>Mov17</b:Tag>
@@ -43118,7 +43406,7 @@
     <b:MonthAccessed>11</b:MonthAccessed>
     <b:DayAccessed>23</b:DayAccessed>
     <b:URL>https://www.movabletype.org/</b:URL>
-    <b:RefOrder>47</b:RefOrder>
+    <b:RefOrder>48</b:RefOrder>
   </b:Source>
   <b:Source>
     <b:Tag>W3C00</b:Tag>
@@ -43138,7 +43426,7 @@
     <b:URL>https://www.w3.org/TR/xhtml1/</b:URL>
     <b:Month>01</b:Month>
     <b:Day>26</b:Day>
-    <b:RefOrder>48</b:RefOrder>
+    <b:RefOrder>49</b:RefOrder>
   </b:Source>
   <b:Source>
     <b:Tag>Fer11</b:Tag>
@@ -43165,7 +43453,7 @@
         </b:NameList>
       </b:Author>
     </b:Author>
-    <b:RefOrder>49</b:RefOrder>
+    <b:RefOrder>50</b:RefOrder>
   </b:Source>
   <b:Source>
     <b:Tag>Gus17</b:Tag>
@@ -43796,7 +44084,7 @@
     <b:MonthAccessed>03</b:MonthAccessed>
     <b:DayAccessed>16</b:DayAccessed>
     <b:URL>http://johnmacfarlane.net/babelmark2/</b:URL>
-    <b:RefOrder>39</b:RefOrder>
+    <b:RefOrder>40</b:RefOrder>
   </b:Source>
   <b:Source>
     <b:Tag>Int18</b:Tag>
@@ -43840,11 +44128,35 @@
     <b:Month>03</b:Month>
     <b:RefOrder>38</b:RefOrder>
   </b:Source>
+  <b:Source>
+    <b:Tag>Sea16</b:Tag>
+    <b:SourceType>InternetSite</b:SourceType>
+    <b:Guid>{66F9BFA6-A6C9-4524-9740-9FB9BF1CBD26}</b:Guid>
+    <b:Title>Guidance on Markdown: Design Philosophies, Stability Strategies, and Select Registration</b:Title>
+    <b:InternetSiteTitle>Internet Engineering Task Force (IETF)</b:InternetSiteTitle>
+    <b:Year>2016</b:Year>
+    <b:YearAccessed>2018</b:YearAccessed>
+    <b:MonthAccessed>03</b:MonthAccessed>
+    <b:DayAccessed>16</b:DayAccessed>
+    <b:URL>https://tools.ietf.org/html/rfc7764</b:URL>
+    <b:Author>
+      <b:Author>
+        <b:NameList>
+          <b:Person>
+            <b:Last>Leonard</b:Last>
+            <b:First>Sean</b:First>
+          </b:Person>
+        </b:NameList>
+      </b:Author>
+    </b:Author>
+    <b:Month>03</b:Month>
+    <b:RefOrder>39</b:RefOrder>
+  </b:Source>
 </b:Sources>
 </file>
 
 <file path=customXml/itemProps1.xml><?xml version="1.0" encoding="utf-8"?>
-<ds:datastoreItem xmlns:ds="http://schemas.openxmlformats.org/officeDocument/2006/customXml" ds:itemID="{94FC59CC-3149-4271-802F-60D915A4FDAB}">
+<ds:datastoreItem xmlns:ds="http://schemas.openxmlformats.org/officeDocument/2006/customXml" ds:itemID="{5EB64138-FA74-4C4D-B9E6-72DE6B55A136}">
   <ds:schemaRefs>
     <ds:schemaRef ds:uri="http://schemas.openxmlformats.org/officeDocument/2006/bibliography"/>
   </ds:schemaRefs>

--- a/monografia/01-Monografia.docx
+++ b/monografia/01-Monografia.docx
@@ -771,9 +771,6 @@
         <w:pStyle w:val="0-Resumo"/>
       </w:pPr>
       <w:r>
-        <w:rPr>
-          <w:color w:val="FF0000"/>
-        </w:rPr>
         <w:t>O vídeo fornece uma maneira poderosa de ajudá-lo a provar seu argumento. Ao clicar em Vídeo Online, você pode colar o código de inserção do vídeo que deseja adicionar. Você também pode digitar uma palavra-chave para pesquisar online o vídeo mais adequado ao seu documento. Para dar ao documento uma aparência profissional, o Word fornece designs de cabeçalho, rodapé, folha de rosto e caixa de texto que se complementam entre si. Por exemplo, você pode adicionar uma folha de rosto, um cabeçalho e uma barra lateral correspondentes. Clique em Inserir e escolha os elementos desejados nas diferentes galerias. Temas e estilos também ajudam a manter seu documento coordenado.</w:t>
       </w:r>
     </w:p>
@@ -785,22 +782,9 @@
     <w:p>
       <w:pPr>
         <w:pStyle w:val="0-Resumo"/>
-        <w:rPr>
-          <w:color w:val="FF0000"/>
-        </w:rPr>
-      </w:pPr>
-      <w:r>
-        <w:rPr>
-          <w:b/>
-          <w:color w:val="FF0000"/>
-        </w:rPr>
-        <w:t>Palavras-chave:</w:t>
-      </w:r>
-      <w:r>
-        <w:rPr>
-          <w:color w:val="FF0000"/>
-        </w:rPr>
-        <w:t xml:space="preserve"> Markdown. Documentação. Projeto de Software. Trabalho de Graduação.</w:t>
+      </w:pPr>
+      <w:r>
+        <w:t>Palavras-chave: Markdown. Documentação. Projeto de Software. Trabalho de Graduação.</w:t>
       </w:r>
     </w:p>
     <w:p>
@@ -822,14 +806,10 @@
     <w:p>
       <w:pPr>
         <w:pStyle w:val="0-Resumo"/>
-        <w:rPr>
-          <w:color w:val="FF0000"/>
-        </w:rPr>
       </w:pPr>
       <w:r>
         <w:rPr>
           <w:noProof/>
-          <w:color w:val="FF0000"/>
         </w:rPr>
         <w:t>Lorem ipsum dolor sit amet, consectetuer adipiscing elit. Maecenas porttitor congue massa. Fusce posuere, magna sed pulvinar ultricies, purus lectus malesuada libero, sit amet commodo magna eros quis urna. Nunc viverra imperdiet enim. Fusce est. Vivamus a tellus. Pellentesque habitant morbi tristique senectus et netus et malesuada fames ac turpis egestas. Proin pharetra nonummy pede. Mauris et orci. Aenean nec lorem. In porttitor. Donec laoreet nonummy augue. Suspendisse dui purus, scelerisque at, vulputate vitae, pretium mattis, nunc</w:t>
       </w:r>
@@ -842,21 +822,14 @@
     <w:p>
       <w:pPr>
         <w:pStyle w:val="0-Resumo"/>
-        <w:rPr>
-          <w:color w:val="FF0000"/>
-        </w:rPr>
-      </w:pPr>
-      <w:r>
-        <w:rPr>
-          <w:b/>
-          <w:color w:val="FF0000"/>
+      </w:pPr>
+      <w:r>
+        <w:rPr>
+          <w:b/>
         </w:rPr>
         <w:t>Keywords:</w:t>
       </w:r>
       <w:r>
-        <w:rPr>
-          <w:color w:val="FF0000"/>
-        </w:rPr>
         <w:t xml:space="preserve"> GPI. NBR 6.028. Pre-text. Summary. GPI Homework</w:t>
       </w:r>
     </w:p>
@@ -1222,7 +1195,7 @@
               <w:lang w:eastAsia="pt-BR"/>
             </w:rPr>
           </w:pPr>
-          <w:hyperlink w:anchor="_Toc509157538" w:history="1">
+          <w:hyperlink w:anchor="_Toc509241653" w:history="1">
             <w:r>
               <w:rPr>
                 <w:rStyle w:val="Hyperlink"/>
@@ -1249,7 +1222,7 @@
                 <w:noProof/>
                 <w:webHidden/>
               </w:rPr>
-              <w:instrText xml:space="preserve"> PAGEREF _Toc509157538 \h </w:instrText>
+              <w:instrText xml:space="preserve"> PAGEREF _Toc509241653 \h </w:instrText>
             </w:r>
             <w:r>
               <w:rPr>
@@ -1294,7 +1267,7 @@
               <w:lang w:eastAsia="pt-BR"/>
             </w:rPr>
           </w:pPr>
-          <w:hyperlink w:anchor="_Toc509157539" w:history="1">
+          <w:hyperlink w:anchor="_Toc509241654" w:history="1">
             <w:r>
               <w:rPr>
                 <w:rStyle w:val="Hyperlink"/>
@@ -1329,7 +1302,7 @@
                 <w:noProof/>
                 <w:webHidden/>
               </w:rPr>
-              <w:instrText xml:space="preserve"> PAGEREF _Toc509157539 \h </w:instrText>
+              <w:instrText xml:space="preserve"> PAGEREF _Toc509241654 \h </w:instrText>
             </w:r>
             <w:r>
               <w:rPr>
@@ -1376,7 +1349,7 @@
               <w:lang w:eastAsia="pt-BR"/>
             </w:rPr>
           </w:pPr>
-          <w:hyperlink w:anchor="_Toc509157540" w:history="1">
+          <w:hyperlink w:anchor="_Toc509241655" w:history="1">
             <w:r>
               <w:rPr>
                 <w:rStyle w:val="Hyperlink"/>
@@ -1411,7 +1384,7 @@
                 <w:noProof/>
                 <w:webHidden/>
               </w:rPr>
-              <w:instrText xml:space="preserve"> PAGEREF _Toc509157540 \h </w:instrText>
+              <w:instrText xml:space="preserve"> PAGEREF _Toc509241655 \h </w:instrText>
             </w:r>
             <w:r>
               <w:rPr>
@@ -1458,7 +1431,7 @@
               <w:lang w:eastAsia="pt-BR"/>
             </w:rPr>
           </w:pPr>
-          <w:hyperlink w:anchor="_Toc509157541" w:history="1">
+          <w:hyperlink w:anchor="_Toc509241656" w:history="1">
             <w:r>
               <w:rPr>
                 <w:rStyle w:val="Hyperlink"/>
@@ -1493,7 +1466,7 @@
                 <w:noProof/>
                 <w:webHidden/>
               </w:rPr>
-              <w:instrText xml:space="preserve"> PAGEREF _Toc509157541 \h </w:instrText>
+              <w:instrText xml:space="preserve"> PAGEREF _Toc509241656 \h </w:instrText>
             </w:r>
             <w:r>
               <w:rPr>
@@ -1535,7 +1508,7 @@
               <w:lang w:eastAsia="pt-BR"/>
             </w:rPr>
           </w:pPr>
-          <w:hyperlink w:anchor="_Toc509157542" w:history="1">
+          <w:hyperlink w:anchor="_Toc509241657" w:history="1">
             <w:r>
               <w:rPr>
                 <w:rStyle w:val="Hyperlink"/>
@@ -1562,7 +1535,7 @@
                 <w:noProof/>
                 <w:webHidden/>
               </w:rPr>
-              <w:instrText xml:space="preserve"> PAGEREF _Toc509157542 \h </w:instrText>
+              <w:instrText xml:space="preserve"> PAGEREF _Toc509241657 \h </w:instrText>
             </w:r>
             <w:r>
               <w:rPr>
@@ -1608,7 +1581,7 @@
               <w:lang w:eastAsia="pt-BR"/>
             </w:rPr>
           </w:pPr>
-          <w:hyperlink w:anchor="_Toc509157543" w:history="1">
+          <w:hyperlink w:anchor="_Toc509241658" w:history="1">
             <w:r>
               <w:rPr>
                 <w:rStyle w:val="Hyperlink"/>
@@ -1635,7 +1608,7 @@
                 <w:noProof/>
                 <w:webHidden/>
               </w:rPr>
-              <w:instrText xml:space="preserve"> PAGEREF _Toc509157543 \h </w:instrText>
+              <w:instrText xml:space="preserve"> PAGEREF _Toc509241658 \h </w:instrText>
             </w:r>
             <w:r>
               <w:rPr>
@@ -1681,7 +1654,7 @@
               <w:lang w:eastAsia="pt-BR"/>
             </w:rPr>
           </w:pPr>
-          <w:hyperlink w:anchor="_Toc509157544" w:history="1">
+          <w:hyperlink w:anchor="_Toc509241659" w:history="1">
             <w:r>
               <w:rPr>
                 <w:rStyle w:val="Hyperlink"/>
@@ -1708,7 +1681,7 @@
                 <w:noProof/>
                 <w:webHidden/>
               </w:rPr>
-              <w:instrText xml:space="preserve"> PAGEREF _Toc509157544 \h </w:instrText>
+              <w:instrText xml:space="preserve"> PAGEREF _Toc509241659 \h </w:instrText>
             </w:r>
             <w:r>
               <w:rPr>
@@ -1754,7 +1727,7 @@
               <w:lang w:eastAsia="pt-BR"/>
             </w:rPr>
           </w:pPr>
-          <w:hyperlink w:anchor="_Toc509157545" w:history="1">
+          <w:hyperlink w:anchor="_Toc509241660" w:history="1">
             <w:r>
               <w:rPr>
                 <w:rStyle w:val="Hyperlink"/>
@@ -1781,7 +1754,7 @@
                 <w:noProof/>
                 <w:webHidden/>
               </w:rPr>
-              <w:instrText xml:space="preserve"> PAGEREF _Toc509157545 \h </w:instrText>
+              <w:instrText xml:space="preserve"> PAGEREF _Toc509241660 \h </w:instrText>
             </w:r>
             <w:r>
               <w:rPr>
@@ -1823,7 +1796,7 @@
               <w:lang w:eastAsia="pt-BR"/>
             </w:rPr>
           </w:pPr>
-          <w:hyperlink w:anchor="_Toc509157546" w:history="1">
+          <w:hyperlink w:anchor="_Toc509241661" w:history="1">
             <w:r>
               <w:rPr>
                 <w:rStyle w:val="Hyperlink"/>
@@ -1850,7 +1823,7 @@
                 <w:noProof/>
                 <w:webHidden/>
               </w:rPr>
-              <w:instrText xml:space="preserve"> PAGEREF _Toc509157546 \h </w:instrText>
+              <w:instrText xml:space="preserve"> PAGEREF _Toc509241661 \h </w:instrText>
             </w:r>
             <w:r>
               <w:rPr>
@@ -1896,7 +1869,7 @@
               <w:lang w:eastAsia="pt-BR"/>
             </w:rPr>
           </w:pPr>
-          <w:hyperlink w:anchor="_Toc509157547" w:history="1">
+          <w:hyperlink w:anchor="_Toc509241662" w:history="1">
             <w:r>
               <w:rPr>
                 <w:rStyle w:val="Hyperlink"/>
@@ -1923,7 +1896,7 @@
                 <w:noProof/>
                 <w:webHidden/>
               </w:rPr>
-              <w:instrText xml:space="preserve"> PAGEREF _Toc509157547 \h </w:instrText>
+              <w:instrText xml:space="preserve"> PAGEREF _Toc509241662 \h </w:instrText>
             </w:r>
             <w:r>
               <w:rPr>
@@ -1969,7 +1942,7 @@
               <w:lang w:eastAsia="pt-BR"/>
             </w:rPr>
           </w:pPr>
-          <w:hyperlink w:anchor="_Toc509157548" w:history="1">
+          <w:hyperlink w:anchor="_Toc509241663" w:history="1">
             <w:r>
               <w:rPr>
                 <w:rStyle w:val="Hyperlink"/>
@@ -1996,7 +1969,7 @@
                 <w:noProof/>
                 <w:webHidden/>
               </w:rPr>
-              <w:instrText xml:space="preserve"> PAGEREF _Toc509157548 \h </w:instrText>
+              <w:instrText xml:space="preserve"> PAGEREF _Toc509241663 \h </w:instrText>
             </w:r>
             <w:r>
               <w:rPr>
@@ -2042,7 +2015,7 @@
               <w:lang w:eastAsia="pt-BR"/>
             </w:rPr>
           </w:pPr>
-          <w:hyperlink w:anchor="_Toc509157549" w:history="1">
+          <w:hyperlink w:anchor="_Toc509241664" w:history="1">
             <w:r>
               <w:rPr>
                 <w:rStyle w:val="Hyperlink"/>
@@ -2069,7 +2042,7 @@
                 <w:noProof/>
                 <w:webHidden/>
               </w:rPr>
-              <w:instrText xml:space="preserve"> PAGEREF _Toc509157549 \h </w:instrText>
+              <w:instrText xml:space="preserve"> PAGEREF _Toc509241664 \h </w:instrText>
             </w:r>
             <w:r>
               <w:rPr>
@@ -2115,7 +2088,7 @@
               <w:lang w:eastAsia="pt-BR"/>
             </w:rPr>
           </w:pPr>
-          <w:hyperlink w:anchor="_Toc509157550" w:history="1">
+          <w:hyperlink w:anchor="_Toc509241665" w:history="1">
             <w:r>
               <w:rPr>
                 <w:rStyle w:val="Hyperlink"/>
@@ -2142,7 +2115,7 @@
                 <w:noProof/>
                 <w:webHidden/>
               </w:rPr>
-              <w:instrText xml:space="preserve"> PAGEREF _Toc509157550 \h </w:instrText>
+              <w:instrText xml:space="preserve"> PAGEREF _Toc509241665 \h </w:instrText>
             </w:r>
             <w:r>
               <w:rPr>
@@ -2184,7 +2157,7 @@
               <w:lang w:eastAsia="pt-BR"/>
             </w:rPr>
           </w:pPr>
-          <w:hyperlink w:anchor="_Toc509157551" w:history="1">
+          <w:hyperlink w:anchor="_Toc509241666" w:history="1">
             <w:r>
               <w:rPr>
                 <w:rStyle w:val="Hyperlink"/>
@@ -2219,7 +2192,7 @@
                 <w:noProof/>
                 <w:webHidden/>
               </w:rPr>
-              <w:instrText xml:space="preserve"> PAGEREF _Toc509157551 \h </w:instrText>
+              <w:instrText xml:space="preserve"> PAGEREF _Toc509241666 \h </w:instrText>
             </w:r>
             <w:r>
               <w:rPr>
@@ -2264,7 +2237,7 @@
               <w:lang w:eastAsia="pt-BR"/>
             </w:rPr>
           </w:pPr>
-          <w:hyperlink w:anchor="_Toc509157552" w:history="1">
+          <w:hyperlink w:anchor="_Toc509241667" w:history="1">
             <w:r>
               <w:rPr>
                 <w:rStyle w:val="Hyperlink"/>
@@ -2299,7 +2272,7 @@
                 <w:noProof/>
                 <w:webHidden/>
               </w:rPr>
-              <w:instrText xml:space="preserve"> PAGEREF _Toc509157552 \h </w:instrText>
+              <w:instrText xml:space="preserve"> PAGEREF _Toc509241667 \h </w:instrText>
             </w:r>
             <w:r>
               <w:rPr>
@@ -2346,7 +2319,7 @@
               <w:lang w:eastAsia="pt-BR"/>
             </w:rPr>
           </w:pPr>
-          <w:hyperlink w:anchor="_Toc509157553" w:history="1">
+          <w:hyperlink w:anchor="_Toc509241668" w:history="1">
             <w:r>
               <w:rPr>
                 <w:rStyle w:val="Hyperlink"/>
@@ -2381,7 +2354,7 @@
                 <w:noProof/>
                 <w:webHidden/>
               </w:rPr>
-              <w:instrText xml:space="preserve"> PAGEREF _Toc509157553 \h </w:instrText>
+              <w:instrText xml:space="preserve"> PAGEREF _Toc509241668 \h </w:instrText>
             </w:r>
             <w:r>
               <w:rPr>
@@ -2428,7 +2401,7 @@
               <w:lang w:eastAsia="pt-BR"/>
             </w:rPr>
           </w:pPr>
-          <w:hyperlink w:anchor="_Toc509157554" w:history="1">
+          <w:hyperlink w:anchor="_Toc509241669" w:history="1">
             <w:r>
               <w:rPr>
                 <w:rStyle w:val="Hyperlink"/>
@@ -2470,7 +2443,7 @@
                 <w:noProof/>
                 <w:webHidden/>
               </w:rPr>
-              <w:instrText xml:space="preserve"> PAGEREF _Toc509157554 \h </w:instrText>
+              <w:instrText xml:space="preserve"> PAGEREF _Toc509241669 \h </w:instrText>
             </w:r>
             <w:r>
               <w:rPr>
@@ -2512,7 +2485,7 @@
               <w:lang w:eastAsia="pt-BR"/>
             </w:rPr>
           </w:pPr>
-          <w:hyperlink w:anchor="_Toc509157555" w:history="1">
+          <w:hyperlink w:anchor="_Toc509241670" w:history="1">
             <w:r>
               <w:rPr>
                 <w:rStyle w:val="Hyperlink"/>
@@ -2539,7 +2512,7 @@
                 <w:noProof/>
                 <w:webHidden/>
               </w:rPr>
-              <w:instrText xml:space="preserve"> PAGEREF _Toc509157555 \h </w:instrText>
+              <w:instrText xml:space="preserve"> PAGEREF _Toc509241670 \h </w:instrText>
             </w:r>
             <w:r>
               <w:rPr>
@@ -2581,7 +2554,7 @@
               <w:lang w:eastAsia="pt-BR"/>
             </w:rPr>
           </w:pPr>
-          <w:hyperlink w:anchor="_Toc509157556" w:history="1">
+          <w:hyperlink w:anchor="_Toc509241671" w:history="1">
             <w:r>
               <w:rPr>
                 <w:rStyle w:val="Hyperlink"/>
@@ -2608,7 +2581,7 @@
                 <w:noProof/>
                 <w:webHidden/>
               </w:rPr>
-              <w:instrText xml:space="preserve"> PAGEREF _Toc509157556 \h </w:instrText>
+              <w:instrText xml:space="preserve"> PAGEREF _Toc509241671 \h </w:instrText>
             </w:r>
             <w:r>
               <w:rPr>
@@ -2650,7 +2623,7 @@
               <w:lang w:eastAsia="pt-BR"/>
             </w:rPr>
           </w:pPr>
-          <w:hyperlink w:anchor="_Toc509157557" w:history="1">
+          <w:hyperlink w:anchor="_Toc509241672" w:history="1">
             <w:r>
               <w:rPr>
                 <w:rStyle w:val="Hyperlink"/>
@@ -2677,7 +2650,7 @@
                 <w:noProof/>
                 <w:webHidden/>
               </w:rPr>
-              <w:instrText xml:space="preserve"> PAGEREF _Toc509157557 \h </w:instrText>
+              <w:instrText xml:space="preserve"> PAGEREF _Toc509241672 \h </w:instrText>
             </w:r>
             <w:r>
               <w:rPr>
@@ -2724,7 +2697,7 @@
               <w:lang w:eastAsia="pt-BR"/>
             </w:rPr>
           </w:pPr>
-          <w:hyperlink w:anchor="_Toc509157558" w:history="1">
+          <w:hyperlink w:anchor="_Toc509241673" w:history="1">
             <w:r>
               <w:rPr>
                 <w:rStyle w:val="Hyperlink"/>
@@ -2751,7 +2724,7 @@
                 <w:noProof/>
                 <w:webHidden/>
               </w:rPr>
-              <w:instrText xml:space="preserve"> PAGEREF _Toc509157558 \h </w:instrText>
+              <w:instrText xml:space="preserve"> PAGEREF _Toc509241673 \h </w:instrText>
             </w:r>
             <w:r>
               <w:rPr>
@@ -2796,7 +2769,7 @@
               <w:lang w:eastAsia="pt-BR"/>
             </w:rPr>
           </w:pPr>
-          <w:hyperlink w:anchor="_Toc509157559" w:history="1">
+          <w:hyperlink w:anchor="_Toc509241674" w:history="1">
             <w:r>
               <w:rPr>
                 <w:rStyle w:val="Hyperlink"/>
@@ -2823,7 +2796,7 @@
                 <w:noProof/>
                 <w:webHidden/>
               </w:rPr>
-              <w:instrText xml:space="preserve"> PAGEREF _Toc509157559 \h </w:instrText>
+              <w:instrText xml:space="preserve"> PAGEREF _Toc509241674 \h </w:instrText>
             </w:r>
             <w:r>
               <w:rPr>
@@ -2870,7 +2843,7 @@
               <w:lang w:eastAsia="pt-BR"/>
             </w:rPr>
           </w:pPr>
-          <w:hyperlink w:anchor="_Toc509157560" w:history="1">
+          <w:hyperlink w:anchor="_Toc509241675" w:history="1">
             <w:r>
               <w:rPr>
                 <w:rStyle w:val="Hyperlink"/>
@@ -2897,7 +2870,7 @@
                 <w:noProof/>
                 <w:webHidden/>
               </w:rPr>
-              <w:instrText xml:space="preserve"> PAGEREF _Toc509157560 \h </w:instrText>
+              <w:instrText xml:space="preserve"> PAGEREF _Toc509241675 \h </w:instrText>
             </w:r>
             <w:r>
               <w:rPr>
@@ -2944,7 +2917,7 @@
               <w:lang w:eastAsia="pt-BR"/>
             </w:rPr>
           </w:pPr>
-          <w:hyperlink w:anchor="_Toc509157561" w:history="1">
+          <w:hyperlink w:anchor="_Toc509241676" w:history="1">
             <w:r>
               <w:rPr>
                 <w:rStyle w:val="Hyperlink"/>
@@ -2979,7 +2952,7 @@
                 <w:noProof/>
                 <w:webHidden/>
               </w:rPr>
-              <w:instrText xml:space="preserve"> PAGEREF _Toc509157561 \h </w:instrText>
+              <w:instrText xml:space="preserve"> PAGEREF _Toc509241676 \h </w:instrText>
             </w:r>
             <w:r>
               <w:rPr>
@@ -3026,7 +2999,7 @@
               <w:lang w:eastAsia="pt-BR"/>
             </w:rPr>
           </w:pPr>
-          <w:hyperlink w:anchor="_Toc509157562" w:history="1">
+          <w:hyperlink w:anchor="_Toc509241677" w:history="1">
             <w:r>
               <w:rPr>
                 <w:rStyle w:val="Hyperlink"/>
@@ -3053,7 +3026,7 @@
                 <w:noProof/>
                 <w:webHidden/>
               </w:rPr>
-              <w:instrText xml:space="preserve"> PAGEREF _Toc509157562 \h </w:instrText>
+              <w:instrText xml:space="preserve"> PAGEREF _Toc509241677 \h </w:instrText>
             </w:r>
             <w:r>
               <w:rPr>
@@ -3095,7 +3068,7 @@
               <w:lang w:eastAsia="pt-BR"/>
             </w:rPr>
           </w:pPr>
-          <w:hyperlink w:anchor="_Toc509157563" w:history="1">
+          <w:hyperlink w:anchor="_Toc509241678" w:history="1">
             <w:r>
               <w:rPr>
                 <w:rStyle w:val="Hyperlink"/>
@@ -3122,7 +3095,7 @@
                 <w:noProof/>
                 <w:webHidden/>
               </w:rPr>
-              <w:instrText xml:space="preserve"> PAGEREF _Toc509157563 \h </w:instrText>
+              <w:instrText xml:space="preserve"> PAGEREF _Toc509241678 \h </w:instrText>
             </w:r>
             <w:r>
               <w:rPr>
@@ -3164,7 +3137,7 @@
               <w:lang w:eastAsia="pt-BR"/>
             </w:rPr>
           </w:pPr>
-          <w:hyperlink w:anchor="_Toc509157564" w:history="1">
+          <w:hyperlink w:anchor="_Toc509241679" w:history="1">
             <w:r>
               <w:rPr>
                 <w:rStyle w:val="Hyperlink"/>
@@ -3191,7 +3164,7 @@
                 <w:noProof/>
                 <w:webHidden/>
               </w:rPr>
-              <w:instrText xml:space="preserve"> PAGEREF _Toc509157564 \h </w:instrText>
+              <w:instrText xml:space="preserve"> PAGEREF _Toc509241679 \h </w:instrText>
             </w:r>
             <w:r>
               <w:rPr>
@@ -3233,7 +3206,7 @@
               <w:lang w:eastAsia="pt-BR"/>
             </w:rPr>
           </w:pPr>
-          <w:hyperlink w:anchor="_Toc509157565" w:history="1">
+          <w:hyperlink w:anchor="_Toc509241680" w:history="1">
             <w:r>
               <w:rPr>
                 <w:rStyle w:val="Hyperlink"/>
@@ -3260,7 +3233,7 @@
                 <w:noProof/>
                 <w:webHidden/>
               </w:rPr>
-              <w:instrText xml:space="preserve"> PAGEREF _Toc509157565 \h </w:instrText>
+              <w:instrText xml:space="preserve"> PAGEREF _Toc509241680 \h </w:instrText>
             </w:r>
             <w:r>
               <w:rPr>
@@ -3302,7 +3275,7 @@
               <w:lang w:eastAsia="pt-BR"/>
             </w:rPr>
           </w:pPr>
-          <w:hyperlink w:anchor="_Toc509157566" w:history="1">
+          <w:hyperlink w:anchor="_Toc509241681" w:history="1">
             <w:r>
               <w:rPr>
                 <w:rStyle w:val="Hyperlink"/>
@@ -3329,7 +3302,7 @@
                 <w:noProof/>
                 <w:webHidden/>
               </w:rPr>
-              <w:instrText xml:space="preserve"> PAGEREF _Toc509157566 \h </w:instrText>
+              <w:instrText xml:space="preserve"> PAGEREF _Toc509241681 \h </w:instrText>
             </w:r>
             <w:r>
               <w:rPr>
@@ -3371,7 +3344,7 @@
               <w:lang w:eastAsia="pt-BR"/>
             </w:rPr>
           </w:pPr>
-          <w:hyperlink w:anchor="_Toc509157567" w:history="1">
+          <w:hyperlink w:anchor="_Toc509241682" w:history="1">
             <w:r>
               <w:rPr>
                 <w:rStyle w:val="Hyperlink"/>
@@ -3398,7 +3371,7 @@
                 <w:noProof/>
                 <w:webHidden/>
               </w:rPr>
-              <w:instrText xml:space="preserve"> PAGEREF _Toc509157567 \h </w:instrText>
+              <w:instrText xml:space="preserve"> PAGEREF _Toc509241682 \h </w:instrText>
             </w:r>
             <w:r>
               <w:rPr>
@@ -3440,7 +3413,7 @@
               <w:lang w:eastAsia="pt-BR"/>
             </w:rPr>
           </w:pPr>
-          <w:hyperlink w:anchor="_Toc509157568" w:history="1">
+          <w:hyperlink w:anchor="_Toc509241683" w:history="1">
             <w:r>
               <w:rPr>
                 <w:rStyle w:val="Hyperlink"/>
@@ -3467,7 +3440,7 @@
                 <w:noProof/>
                 <w:webHidden/>
               </w:rPr>
-              <w:instrText xml:space="preserve"> PAGEREF _Toc509157568 \h </w:instrText>
+              <w:instrText xml:space="preserve"> PAGEREF _Toc509241683 \h </w:instrText>
             </w:r>
             <w:r>
               <w:rPr>
@@ -3509,7 +3482,7 @@
               <w:lang w:eastAsia="pt-BR"/>
             </w:rPr>
           </w:pPr>
-          <w:hyperlink w:anchor="_Toc509157569" w:history="1">
+          <w:hyperlink w:anchor="_Toc509241684" w:history="1">
             <w:r>
               <w:rPr>
                 <w:rStyle w:val="Hyperlink"/>
@@ -3536,7 +3509,7 @@
                 <w:noProof/>
                 <w:webHidden/>
               </w:rPr>
-              <w:instrText xml:space="preserve"> PAGEREF _Toc509157569 \h </w:instrText>
+              <w:instrText xml:space="preserve"> PAGEREF _Toc509241684 \h </w:instrText>
             </w:r>
             <w:r>
               <w:rPr>
@@ -3578,7 +3551,7 @@
               <w:lang w:eastAsia="pt-BR"/>
             </w:rPr>
           </w:pPr>
-          <w:hyperlink w:anchor="_Toc509157570" w:history="1">
+          <w:hyperlink w:anchor="_Toc509241685" w:history="1">
             <w:r>
               <w:rPr>
                 <w:rStyle w:val="Hyperlink"/>
@@ -3605,7 +3578,7 @@
                 <w:noProof/>
                 <w:webHidden/>
               </w:rPr>
-              <w:instrText xml:space="preserve"> PAGEREF _Toc509157570 \h </w:instrText>
+              <w:instrText xml:space="preserve"> PAGEREF _Toc509241685 \h </w:instrText>
             </w:r>
             <w:r>
               <w:rPr>
@@ -3647,7 +3620,7 @@
               <w:lang w:eastAsia="pt-BR"/>
             </w:rPr>
           </w:pPr>
-          <w:hyperlink w:anchor="_Toc509157571" w:history="1">
+          <w:hyperlink w:anchor="_Toc509241686" w:history="1">
             <w:r>
               <w:rPr>
                 <w:rStyle w:val="Hyperlink"/>
@@ -3674,7 +3647,7 @@
                 <w:noProof/>
                 <w:webHidden/>
               </w:rPr>
-              <w:instrText xml:space="preserve"> PAGEREF _Toc509157571 \h </w:instrText>
+              <w:instrText xml:space="preserve"> PAGEREF _Toc509241686 \h </w:instrText>
             </w:r>
             <w:r>
               <w:rPr>
@@ -3716,7 +3689,7 @@
               <w:lang w:eastAsia="pt-BR"/>
             </w:rPr>
           </w:pPr>
-          <w:hyperlink w:anchor="_Toc509157572" w:history="1">
+          <w:hyperlink w:anchor="_Toc509241687" w:history="1">
             <w:r>
               <w:rPr>
                 <w:rStyle w:val="Hyperlink"/>
@@ -3743,7 +3716,7 @@
                 <w:noProof/>
                 <w:webHidden/>
               </w:rPr>
-              <w:instrText xml:space="preserve"> PAGEREF _Toc509157572 \h </w:instrText>
+              <w:instrText xml:space="preserve"> PAGEREF _Toc509241687 \h </w:instrText>
             </w:r>
             <w:r>
               <w:rPr>
@@ -3790,7 +3763,7 @@
               <w:lang w:eastAsia="pt-BR"/>
             </w:rPr>
           </w:pPr>
-          <w:hyperlink w:anchor="_Toc509157573" w:history="1">
+          <w:hyperlink w:anchor="_Toc509241688" w:history="1">
             <w:r>
               <w:rPr>
                 <w:rStyle w:val="Hyperlink"/>
@@ -3825,7 +3798,7 @@
                 <w:noProof/>
                 <w:webHidden/>
               </w:rPr>
-              <w:instrText xml:space="preserve"> PAGEREF _Toc509157573 \h </w:instrText>
+              <w:instrText xml:space="preserve"> PAGEREF _Toc509241688 \h </w:instrText>
             </w:r>
             <w:r>
               <w:rPr>
@@ -3867,7 +3840,7 @@
               <w:lang w:eastAsia="pt-BR"/>
             </w:rPr>
           </w:pPr>
-          <w:hyperlink w:anchor="_Toc509157574" w:history="1">
+          <w:hyperlink w:anchor="_Toc509241689" w:history="1">
             <w:r>
               <w:rPr>
                 <w:rStyle w:val="Hyperlink"/>
@@ -3909,7 +3882,7 @@
                 <w:noProof/>
                 <w:webHidden/>
               </w:rPr>
-              <w:instrText xml:space="preserve"> PAGEREF _Toc509157574 \h </w:instrText>
+              <w:instrText xml:space="preserve"> PAGEREF _Toc509241689 \h </w:instrText>
             </w:r>
             <w:r>
               <w:rPr>
@@ -3951,7 +3924,7 @@
               <w:lang w:eastAsia="pt-BR"/>
             </w:rPr>
           </w:pPr>
-          <w:hyperlink w:anchor="_Toc509157575" w:history="1">
+          <w:hyperlink w:anchor="_Toc509241690" w:history="1">
             <w:r>
               <w:rPr>
                 <w:rStyle w:val="Hyperlink"/>
@@ -3986,7 +3959,7 @@
                 <w:noProof/>
                 <w:webHidden/>
               </w:rPr>
-              <w:instrText xml:space="preserve"> PAGEREF _Toc509157575 \h </w:instrText>
+              <w:instrText xml:space="preserve"> PAGEREF _Toc509241690 \h </w:instrText>
             </w:r>
             <w:r>
               <w:rPr>
@@ -4028,7 +4001,7 @@
               <w:lang w:eastAsia="pt-BR"/>
             </w:rPr>
           </w:pPr>
-          <w:hyperlink w:anchor="_Toc509157576" w:history="1">
+          <w:hyperlink w:anchor="_Toc509241691" w:history="1">
             <w:r>
               <w:rPr>
                 <w:rStyle w:val="Hyperlink"/>
@@ -4063,7 +4036,7 @@
                 <w:noProof/>
                 <w:webHidden/>
               </w:rPr>
-              <w:instrText xml:space="preserve"> PAGEREF _Toc509157576 \h </w:instrText>
+              <w:instrText xml:space="preserve"> PAGEREF _Toc509241691 \h </w:instrText>
             </w:r>
             <w:r>
               <w:rPr>
@@ -4110,7 +4083,7 @@
               <w:lang w:eastAsia="pt-BR"/>
             </w:rPr>
           </w:pPr>
-          <w:hyperlink w:anchor="_Toc509157577" w:history="1">
+          <w:hyperlink w:anchor="_Toc509241692" w:history="1">
             <w:r>
               <w:rPr>
                 <w:rStyle w:val="Hyperlink"/>
@@ -4137,7 +4110,7 @@
                 <w:noProof/>
                 <w:webHidden/>
               </w:rPr>
-              <w:instrText xml:space="preserve"> PAGEREF _Toc509157577 \h </w:instrText>
+              <w:instrText xml:space="preserve"> PAGEREF _Toc509241692 \h </w:instrText>
             </w:r>
             <w:r>
               <w:rPr>
@@ -4184,7 +4157,7 @@
               <w:lang w:eastAsia="pt-BR"/>
             </w:rPr>
           </w:pPr>
-          <w:hyperlink w:anchor="_Toc509157578" w:history="1">
+          <w:hyperlink w:anchor="_Toc509241693" w:history="1">
             <w:r>
               <w:rPr>
                 <w:rStyle w:val="Hyperlink"/>
@@ -4211,7 +4184,7 @@
                 <w:noProof/>
                 <w:webHidden/>
               </w:rPr>
-              <w:instrText xml:space="preserve"> PAGEREF _Toc509157578 \h </w:instrText>
+              <w:instrText xml:space="preserve"> PAGEREF _Toc509241693 \h </w:instrText>
             </w:r>
             <w:r>
               <w:rPr>
@@ -4253,7 +4226,7 @@
               <w:lang w:eastAsia="pt-BR"/>
             </w:rPr>
           </w:pPr>
-          <w:hyperlink w:anchor="_Toc509157579" w:history="1">
+          <w:hyperlink w:anchor="_Toc509241694" w:history="1">
             <w:r>
               <w:rPr>
                 <w:rStyle w:val="Hyperlink"/>
@@ -4280,7 +4253,7 @@
                 <w:noProof/>
                 <w:webHidden/>
               </w:rPr>
-              <w:instrText xml:space="preserve"> PAGEREF _Toc509157579 \h </w:instrText>
+              <w:instrText xml:space="preserve"> PAGEREF _Toc509241694 \h </w:instrText>
             </w:r>
             <w:r>
               <w:rPr>
@@ -4322,7 +4295,7 @@
               <w:lang w:eastAsia="pt-BR"/>
             </w:rPr>
           </w:pPr>
-          <w:hyperlink w:anchor="_Toc509157580" w:history="1">
+          <w:hyperlink w:anchor="_Toc509241695" w:history="1">
             <w:r>
               <w:rPr>
                 <w:rStyle w:val="Hyperlink"/>
@@ -4349,7 +4322,7 @@
                 <w:noProof/>
                 <w:webHidden/>
               </w:rPr>
-              <w:instrText xml:space="preserve"> PAGEREF _Toc509157580 \h </w:instrText>
+              <w:instrText xml:space="preserve"> PAGEREF _Toc509241695 \h </w:instrText>
             </w:r>
             <w:r>
               <w:rPr>
@@ -4369,7 +4342,80 @@
                 <w:noProof/>
                 <w:webHidden/>
               </w:rPr>
-              <w:t>79</w:t>
+              <w:t>80</w:t>
+            </w:r>
+            <w:r>
+              <w:rPr>
+                <w:noProof/>
+                <w:webHidden/>
+              </w:rPr>
+              <w:fldChar w:fldCharType="end"/>
+            </w:r>
+          </w:hyperlink>
+        </w:p>
+        <w:p>
+          <w:pPr>
+            <w:pStyle w:val="Sumrio4"/>
+            <w:tabs>
+              <w:tab w:val="right" w:leader="dot" w:pos="9061"/>
+            </w:tabs>
+            <w:rPr>
+              <w:rFonts w:asciiTheme="minorHAnsi" w:eastAsiaTheme="minorEastAsia" w:hAnsiTheme="minorHAnsi" w:cstheme="minorBidi"/>
+              <w:i w:val="0"/>
+              <w:noProof/>
+              <w:sz w:val="22"/>
+              <w:szCs w:val="22"/>
+              <w:lang w:eastAsia="pt-BR"/>
+            </w:rPr>
+          </w:pPr>
+          <w:hyperlink w:anchor="_Toc509241696" w:history="1">
+            <w:r>
+              <w:rPr>
+                <w:rStyle w:val="Hyperlink"/>
+                <w:noProof/>
+              </w:rPr>
+              <w:t>4.6.2.1 MkDocs</w:t>
+            </w:r>
+            <w:r>
+              <w:rPr>
+                <w:noProof/>
+                <w:webHidden/>
+              </w:rPr>
+              <w:tab/>
+            </w:r>
+            <w:r>
+              <w:rPr>
+                <w:noProof/>
+                <w:webHidden/>
+              </w:rPr>
+              <w:fldChar w:fldCharType="begin"/>
+            </w:r>
+            <w:r>
+              <w:rPr>
+                <w:noProof/>
+                <w:webHidden/>
+              </w:rPr>
+              <w:instrText xml:space="preserve"> PAGEREF _Toc509241696 \h </w:instrText>
+            </w:r>
+            <w:r>
+              <w:rPr>
+                <w:noProof/>
+                <w:webHidden/>
+              </w:rPr>
+            </w:r>
+            <w:r>
+              <w:rPr>
+                <w:noProof/>
+                <w:webHidden/>
+              </w:rPr>
+              <w:fldChar w:fldCharType="separate"/>
+            </w:r>
+            <w:r>
+              <w:rPr>
+                <w:noProof/>
+                <w:webHidden/>
+              </w:rPr>
+              <w:t>82</w:t>
             </w:r>
             <w:r>
               <w:rPr>
@@ -4394,7 +4440,7 @@
               <w:lang w:eastAsia="pt-BR"/>
             </w:rPr>
           </w:pPr>
-          <w:hyperlink w:anchor="_Toc509157581" w:history="1">
+          <w:hyperlink w:anchor="_Toc509241697" w:history="1">
             <w:r>
               <w:rPr>
                 <w:rStyle w:val="Hyperlink"/>
@@ -4421,7 +4467,7 @@
                 <w:noProof/>
                 <w:webHidden/>
               </w:rPr>
-              <w:instrText xml:space="preserve"> PAGEREF _Toc509157581 \h </w:instrText>
+              <w:instrText xml:space="preserve"> PAGEREF _Toc509241697 \h </w:instrText>
             </w:r>
             <w:r>
               <w:rPr>
@@ -4441,7 +4487,7 @@
                 <w:noProof/>
                 <w:webHidden/>
               </w:rPr>
-              <w:t>81</w:t>
+              <w:t>84</w:t>
             </w:r>
             <w:r>
               <w:rPr>
@@ -4468,7 +4514,7 @@
               <w:lang w:eastAsia="pt-BR"/>
             </w:rPr>
           </w:pPr>
-          <w:hyperlink w:anchor="_Toc509157582" w:history="1">
+          <w:hyperlink w:anchor="_Toc509241698" w:history="1">
             <w:r>
               <w:rPr>
                 <w:rStyle w:val="Hyperlink"/>
@@ -4495,7 +4541,7 @@
                 <w:noProof/>
                 <w:webHidden/>
               </w:rPr>
-              <w:instrText xml:space="preserve"> PAGEREF _Toc509157582 \h </w:instrText>
+              <w:instrText xml:space="preserve"> PAGEREF _Toc509241698 \h </w:instrText>
             </w:r>
             <w:r>
               <w:rPr>
@@ -4515,7 +4561,7 @@
                 <w:noProof/>
                 <w:webHidden/>
               </w:rPr>
-              <w:t>81</w:t>
+              <w:t>84</w:t>
             </w:r>
             <w:r>
               <w:rPr>
@@ -4542,7 +4588,7 @@
               <w:lang w:eastAsia="pt-BR"/>
             </w:rPr>
           </w:pPr>
-          <w:hyperlink w:anchor="_Toc509157583" w:history="1">
+          <w:hyperlink w:anchor="_Toc509241699" w:history="1">
             <w:r>
               <w:rPr>
                 <w:rStyle w:val="Hyperlink"/>
@@ -4569,7 +4615,7 @@
                 <w:noProof/>
                 <w:webHidden/>
               </w:rPr>
-              <w:instrText xml:space="preserve"> PAGEREF _Toc509157583 \h </w:instrText>
+              <w:instrText xml:space="preserve"> PAGEREF _Toc509241699 \h </w:instrText>
             </w:r>
             <w:r>
               <w:rPr>
@@ -4589,7 +4635,7 @@
                 <w:noProof/>
                 <w:webHidden/>
               </w:rPr>
-              <w:t>81</w:t>
+              <w:t>84</w:t>
             </w:r>
             <w:r>
               <w:rPr>
@@ -4611,7 +4657,7 @@
               <w:lang w:eastAsia="pt-BR"/>
             </w:rPr>
           </w:pPr>
-          <w:hyperlink w:anchor="_Toc509157584" w:history="1">
+          <w:hyperlink w:anchor="_Toc509241700" w:history="1">
             <w:r>
               <w:rPr>
                 <w:rStyle w:val="Hyperlink"/>
@@ -4638,7 +4684,7 @@
                 <w:noProof/>
                 <w:webHidden/>
               </w:rPr>
-              <w:instrText xml:space="preserve"> PAGEREF _Toc509157584 \h </w:instrText>
+              <w:instrText xml:space="preserve"> PAGEREF _Toc509241700 \h </w:instrText>
             </w:r>
             <w:r>
               <w:rPr>
@@ -4658,7 +4704,7 @@
                 <w:noProof/>
                 <w:webHidden/>
               </w:rPr>
-              <w:t>81</w:t>
+              <w:t>84</w:t>
             </w:r>
             <w:r>
               <w:rPr>
@@ -4680,7 +4726,7 @@
               <w:lang w:eastAsia="pt-BR"/>
             </w:rPr>
           </w:pPr>
-          <w:hyperlink w:anchor="_Toc509157585" w:history="1">
+          <w:hyperlink w:anchor="_Toc509241701" w:history="1">
             <w:r>
               <w:rPr>
                 <w:rStyle w:val="Hyperlink"/>
@@ -4707,7 +4753,7 @@
                 <w:noProof/>
                 <w:webHidden/>
               </w:rPr>
-              <w:instrText xml:space="preserve"> PAGEREF _Toc509157585 \h </w:instrText>
+              <w:instrText xml:space="preserve"> PAGEREF _Toc509241701 \h </w:instrText>
             </w:r>
             <w:r>
               <w:rPr>
@@ -4727,7 +4773,7 @@
                 <w:noProof/>
                 <w:webHidden/>
               </w:rPr>
-              <w:t>81</w:t>
+              <w:t>84</w:t>
             </w:r>
             <w:r>
               <w:rPr>
@@ -4754,7 +4800,7 @@
               <w:lang w:eastAsia="pt-BR"/>
             </w:rPr>
           </w:pPr>
-          <w:hyperlink w:anchor="_Toc509157586" w:history="1">
+          <w:hyperlink w:anchor="_Toc509241702" w:history="1">
             <w:r>
               <w:rPr>
                 <w:rStyle w:val="Hyperlink"/>
@@ -4781,7 +4827,7 @@
                 <w:noProof/>
                 <w:webHidden/>
               </w:rPr>
-              <w:instrText xml:space="preserve"> PAGEREF _Toc509157586 \h </w:instrText>
+              <w:instrText xml:space="preserve"> PAGEREF _Toc509241702 \h </w:instrText>
             </w:r>
             <w:r>
               <w:rPr>
@@ -4801,7 +4847,7 @@
                 <w:noProof/>
                 <w:webHidden/>
               </w:rPr>
-              <w:t>81</w:t>
+              <w:t>84</w:t>
             </w:r>
             <w:r>
               <w:rPr>
@@ -4828,7 +4874,7 @@
               <w:lang w:eastAsia="pt-BR"/>
             </w:rPr>
           </w:pPr>
-          <w:hyperlink w:anchor="_Toc509157587" w:history="1">
+          <w:hyperlink w:anchor="_Toc509241703" w:history="1">
             <w:r>
               <w:rPr>
                 <w:rStyle w:val="Hyperlink"/>
@@ -4855,7 +4901,7 @@
                 <w:noProof/>
                 <w:webHidden/>
               </w:rPr>
-              <w:instrText xml:space="preserve"> PAGEREF _Toc509157587 \h </w:instrText>
+              <w:instrText xml:space="preserve"> PAGEREF _Toc509241703 \h </w:instrText>
             </w:r>
             <w:r>
               <w:rPr>
@@ -4875,7 +4921,7 @@
                 <w:noProof/>
                 <w:webHidden/>
               </w:rPr>
-              <w:t>81</w:t>
+              <w:t>84</w:t>
             </w:r>
             <w:r>
               <w:rPr>
@@ -4900,7 +4946,7 @@
               <w:lang w:eastAsia="pt-BR"/>
             </w:rPr>
           </w:pPr>
-          <w:hyperlink w:anchor="_Toc509157588" w:history="1">
+          <w:hyperlink w:anchor="_Toc509241704" w:history="1">
             <w:r>
               <w:rPr>
                 <w:rStyle w:val="Hyperlink"/>
@@ -4927,7 +4973,7 @@
                 <w:noProof/>
                 <w:webHidden/>
               </w:rPr>
-              <w:instrText xml:space="preserve"> PAGEREF _Toc509157588 \h </w:instrText>
+              <w:instrText xml:space="preserve"> PAGEREF _Toc509241704 \h </w:instrText>
             </w:r>
             <w:r>
               <w:rPr>
@@ -4947,7 +4993,7 @@
                 <w:noProof/>
                 <w:webHidden/>
               </w:rPr>
-              <w:t>82</w:t>
+              <w:t>85</w:t>
             </w:r>
             <w:r>
               <w:rPr>
@@ -4972,7 +5018,7 @@
               <w:lang w:eastAsia="pt-BR"/>
             </w:rPr>
           </w:pPr>
-          <w:hyperlink w:anchor="_Toc509157589" w:history="1">
+          <w:hyperlink w:anchor="_Toc509241705" w:history="1">
             <w:r>
               <w:rPr>
                 <w:rStyle w:val="Hyperlink"/>
@@ -4999,7 +5045,7 @@
                 <w:noProof/>
                 <w:webHidden/>
               </w:rPr>
-              <w:instrText xml:space="preserve"> PAGEREF _Toc509157589 \h </w:instrText>
+              <w:instrText xml:space="preserve"> PAGEREF _Toc509241705 \h </w:instrText>
             </w:r>
             <w:r>
               <w:rPr>
@@ -5019,7 +5065,7 @@
                 <w:noProof/>
                 <w:webHidden/>
               </w:rPr>
-              <w:t>83</w:t>
+              <w:t>86</w:t>
             </w:r>
             <w:r>
               <w:rPr>
@@ -5047,7 +5093,7 @@
       <w:bookmarkStart w:id="2" w:name="_Toc487304758"/>
       <w:bookmarkStart w:id="3" w:name="_Toc498272787"/>
       <w:bookmarkStart w:id="4" w:name="_Toc503523962"/>
-      <w:bookmarkStart w:id="5" w:name="_Toc509157538"/>
+      <w:bookmarkStart w:id="5" w:name="_Toc509241653"/>
       <w:commentRangeStart w:id="6"/>
       <w:r>
         <w:t>INTRODUÇÃO</w:t>
@@ -5071,24 +5117,24 @@
       <w:pPr>
         <w:pStyle w:val="0-Normal"/>
         <w:rPr>
-          <w:highlight w:val="cyan"/>
-        </w:rPr>
-      </w:pPr>
-      <w:r>
-        <w:rPr>
-          <w:highlight w:val="cyan"/>
+          <w:highlight w:val="green"/>
+        </w:rPr>
+      </w:pPr>
+      <w:r>
+        <w:rPr>
+          <w:highlight w:val="green"/>
         </w:rPr>
         <w:t>Seres humano</w:t>
       </w:r>
       <w:r>
         <w:rPr>
-          <w:highlight w:val="cyan"/>
+          <w:highlight w:val="green"/>
         </w:rPr>
         <w:t>s</w:t>
       </w:r>
       <w:r>
         <w:rPr>
-          <w:highlight w:val="cyan"/>
+          <w:highlight w:val="green"/>
         </w:rPr>
         <w:t xml:space="preserve"> utilizam programas de computadores para realizarem tarefas que muitas vezes não são capazes de concluírem, ou não conseguiriam concluir em espaços de tempo satisfatórios com outras ferramentas.</w:t>
       </w:r>
@@ -5097,36 +5143,36 @@
       <w:pPr>
         <w:pStyle w:val="0-Normal"/>
         <w:rPr>
-          <w:highlight w:val="cyan"/>
-        </w:rPr>
-      </w:pPr>
-      <w:r>
-        <w:rPr>
-          <w:highlight w:val="cyan"/>
+          <w:highlight w:val="green"/>
+        </w:rPr>
+      </w:pPr>
+      <w:r>
+        <w:rPr>
+          <w:highlight w:val="green"/>
         </w:rPr>
         <w:t xml:space="preserve">O uso de papel e caneta, por exemplo, pode não ser suficiente para realizar de modo eficiente cálculos complexos de planejamento da produção de uma fábrica, ou ainda, de modo eficaz a identificação de padrões de som, de temperatura, entre outras atividades. Estes são problemas que necessitam, para melhor solução, do </w:t>
       </w:r>
       <w:r>
         <w:rPr>
-          <w:highlight w:val="cyan"/>
+          <w:highlight w:val="green"/>
         </w:rPr>
         <w:t>auxílio</w:t>
       </w:r>
       <w:r>
         <w:rPr>
-          <w:highlight w:val="cyan"/>
+          <w:highlight w:val="green"/>
         </w:rPr>
         <w:t xml:space="preserve"> de ferramentas computadorizadas para </w:t>
       </w:r>
       <w:r>
         <w:rPr>
-          <w:highlight w:val="cyan"/>
+          <w:highlight w:val="green"/>
         </w:rPr>
         <w:t xml:space="preserve">o </w:t>
       </w:r>
       <w:r>
         <w:rPr>
-          <w:highlight w:val="cyan"/>
+          <w:highlight w:val="green"/>
         </w:rPr>
         <w:t>seu processamento.</w:t>
       </w:r>
@@ -5134,30 +5180,33 @@
     <w:p>
       <w:pPr>
         <w:pStyle w:val="0-Normal"/>
-      </w:pPr>
-      <w:r>
-        <w:rPr>
-          <w:highlight w:val="cyan"/>
+        <w:rPr>
+          <w:highlight w:val="green"/>
+        </w:rPr>
+      </w:pPr>
+      <w:r>
+        <w:rPr>
+          <w:highlight w:val="green"/>
         </w:rPr>
         <w:t xml:space="preserve">Em seu curso de programação em linguagem </w:t>
       </w:r>
       <w:r>
         <w:rPr>
           <w:i/>
-          <w:highlight w:val="cyan"/>
+          <w:highlight w:val="green"/>
         </w:rPr>
         <w:t>Python</w:t>
       </w:r>
       <w:r>
         <w:rPr>
-          <w:highlight w:val="cyan"/>
+          <w:highlight w:val="green"/>
         </w:rPr>
         <w:t xml:space="preserve">, </w:t>
       </w:r>
       <w:sdt>
         <w:sdtPr>
           <w:rPr>
-            <w:highlight w:val="cyan"/>
+            <w:highlight w:val="green"/>
           </w:rPr>
           <w:id w:val="-374932159"/>
           <w:citation/>
@@ -5165,32 +5214,32 @@
         <w:sdtContent>
           <w:r>
             <w:rPr>
-              <w:highlight w:val="cyan"/>
+              <w:highlight w:val="green"/>
             </w:rPr>
             <w:fldChar w:fldCharType="begin"/>
           </w:r>
           <w:r>
             <w:rPr>
-              <w:highlight w:val="cyan"/>
+              <w:highlight w:val="green"/>
             </w:rPr>
             <w:instrText xml:space="preserve"> CITATION Gus17 \l 1046 </w:instrText>
           </w:r>
           <w:r>
             <w:rPr>
-              <w:highlight w:val="cyan"/>
+              <w:highlight w:val="green"/>
             </w:rPr>
             <w:fldChar w:fldCharType="separate"/>
           </w:r>
           <w:r>
             <w:rPr>
               <w:noProof/>
-              <w:highlight w:val="cyan"/>
+              <w:highlight w:val="green"/>
             </w:rPr>
             <w:t>(GUANABARA, 2017)</w:t>
           </w:r>
           <w:r>
             <w:rPr>
-              <w:highlight w:val="cyan"/>
+              <w:highlight w:val="green"/>
             </w:rPr>
             <w:fldChar w:fldCharType="end"/>
           </w:r>
@@ -5198,7 +5247,7 @@
       </w:sdt>
       <w:r>
         <w:rPr>
-          <w:highlight w:val="cyan"/>
+          <w:highlight w:val="green"/>
         </w:rPr>
         <w:t xml:space="preserve"> observa que em todas as áreas de atividade humana há um crescimento na demanda de programas para computadores e outros tipos de eletrônicos, bem como na procura por profissionais que atuam na área de Tecnologia da Informação (TI), especialmente programadores.</w:t>
       </w:r>
@@ -5206,6 +5255,9 @@
     <w:p>
       <w:pPr>
         <w:pStyle w:val="0-Normal"/>
+        <w:rPr>
+          <w:highlight w:val="yellow"/>
+        </w:rPr>
       </w:pPr>
       <w:commentRangeStart w:id="7"/>
       <w:r>
@@ -5240,32 +5292,32 @@
       <w:pPr>
         <w:pStyle w:val="0-Normal"/>
         <w:rPr>
-          <w:highlight w:val="cyan"/>
-        </w:rPr>
-      </w:pPr>
-      <w:r>
-        <w:rPr>
-          <w:highlight w:val="cyan"/>
+          <w:highlight w:val="green"/>
+        </w:rPr>
+      </w:pPr>
+      <w:r>
+        <w:rPr>
+          <w:highlight w:val="green"/>
         </w:rPr>
         <w:t xml:space="preserve">Em resposta ao crescimento do setor, nota-se o surgimento de iniciativas como a organização sem fins lucrativos </w:t>
       </w:r>
       <w:r>
         <w:rPr>
           <w:i/>
-          <w:highlight w:val="cyan"/>
+          <w:highlight w:val="green"/>
         </w:rPr>
         <w:t>Code.org</w:t>
       </w:r>
       <w:r>
         <w:rPr>
-          <w:highlight w:val="cyan"/>
+          <w:highlight w:val="green"/>
         </w:rPr>
         <w:t>, que visa aumentar o número de programadores disponíveis no futuro, além da inclusão de mulheres e minorias sub-representadas no mercado de desenvolvimento de software</w:t>
       </w:r>
       <w:sdt>
         <w:sdtPr>
           <w:rPr>
-            <w:highlight w:val="cyan"/>
+            <w:highlight w:val="green"/>
           </w:rPr>
           <w:id w:val="-1574419178"/>
           <w:citation/>
@@ -5273,39 +5325,32 @@
         <w:sdtContent>
           <w:r>
             <w:rPr>
-              <w:highlight w:val="cyan"/>
+              <w:highlight w:val="green"/>
             </w:rPr>
             <w:fldChar w:fldCharType="begin"/>
           </w:r>
           <w:r>
             <w:rPr>
-              <w:highlight w:val="cyan"/>
+              <w:highlight w:val="green"/>
             </w:rPr>
             <w:instrText xml:space="preserve"> CITATION Cod17 \l 1046 </w:instrText>
           </w:r>
           <w:r>
             <w:rPr>
-              <w:highlight w:val="cyan"/>
+              <w:highlight w:val="green"/>
             </w:rPr>
             <w:fldChar w:fldCharType="separate"/>
           </w:r>
           <w:r>
             <w:rPr>
               <w:noProof/>
-              <w:highlight w:val="cyan"/>
+              <w:highlight w:val="green"/>
             </w:rPr>
-            <w:t xml:space="preserve"> </w:t>
+            <w:t xml:space="preserve"> (CODE.ORG, 2017)</w:t>
           </w:r>
           <w:r>
             <w:rPr>
-              <w:noProof/>
-              <w:highlight w:val="cyan"/>
-            </w:rPr>
-            <w:t>(CODE.ORG, 2017)</w:t>
-          </w:r>
-          <w:r>
-            <w:rPr>
-              <w:highlight w:val="cyan"/>
+              <w:highlight w:val="green"/>
             </w:rPr>
             <w:fldChar w:fldCharType="end"/>
           </w:r>
@@ -5313,7 +5358,7 @@
       </w:sdt>
       <w:r>
         <w:rPr>
-          <w:highlight w:val="cyan"/>
+          <w:highlight w:val="green"/>
         </w:rPr>
         <w:t>.</w:t>
       </w:r>
@@ -5321,43 +5366,46 @@
     <w:p>
       <w:pPr>
         <w:pStyle w:val="0-Normal"/>
-      </w:pPr>
-      <w:r>
-        <w:rPr>
-          <w:highlight w:val="cyan"/>
+        <w:rPr>
+          <w:highlight w:val="green"/>
+        </w:rPr>
+      </w:pPr>
+      <w:r>
+        <w:rPr>
+          <w:highlight w:val="green"/>
         </w:rPr>
         <w:t xml:space="preserve">A ação da </w:t>
       </w:r>
       <w:r>
         <w:rPr>
           <w:i/>
-          <w:highlight w:val="cyan"/>
+          <w:highlight w:val="green"/>
         </w:rPr>
         <w:t>Code.org</w:t>
       </w:r>
       <w:r>
         <w:rPr>
-          <w:highlight w:val="cyan"/>
+          <w:highlight w:val="green"/>
         </w:rPr>
         <w:t xml:space="preserve"> é concentrada na educação básica, investindo em programas pedagógicos de iniciação a ciência da computação para crianças. O programa de iniciação tem sido adotado por escolas regulares, principalmente nos Estados Unidos e a iniciativa tem recebido investimento de empresas como </w:t>
       </w:r>
       <w:r>
         <w:rPr>
           <w:i/>
-          <w:highlight w:val="cyan"/>
+          <w:highlight w:val="green"/>
         </w:rPr>
         <w:t>Google, Facebook e Microsoft</w:t>
       </w:r>
       <w:r>
         <w:rPr>
-          <w:highlight w:val="cyan"/>
+          <w:highlight w:val="green"/>
         </w:rPr>
         <w:t xml:space="preserve"> </w:t>
       </w:r>
       <w:sdt>
         <w:sdtPr>
           <w:rPr>
-            <w:highlight w:val="cyan"/>
+            <w:highlight w:val="green"/>
           </w:rPr>
           <w:id w:val="1354771818"/>
           <w:citation/>
@@ -5365,32 +5413,32 @@
         <w:sdtContent>
           <w:r>
             <w:rPr>
-              <w:highlight w:val="cyan"/>
+              <w:highlight w:val="green"/>
             </w:rPr>
             <w:fldChar w:fldCharType="begin"/>
           </w:r>
           <w:r>
             <w:rPr>
-              <w:highlight w:val="cyan"/>
+              <w:highlight w:val="green"/>
             </w:rPr>
             <w:instrText xml:space="preserve"> CITATION Cod17 \l 1046 </w:instrText>
           </w:r>
           <w:r>
             <w:rPr>
-              <w:highlight w:val="cyan"/>
+              <w:highlight w:val="green"/>
             </w:rPr>
             <w:fldChar w:fldCharType="separate"/>
           </w:r>
           <w:r>
             <w:rPr>
               <w:noProof/>
-              <w:highlight w:val="cyan"/>
+              <w:highlight w:val="green"/>
             </w:rPr>
             <w:t>(CODE.ORG, 2017)</w:t>
           </w:r>
           <w:r>
             <w:rPr>
-              <w:highlight w:val="cyan"/>
+              <w:highlight w:val="green"/>
             </w:rPr>
             <w:fldChar w:fldCharType="end"/>
           </w:r>
@@ -5398,7 +5446,7 @@
       </w:sdt>
       <w:r>
         <w:rPr>
-          <w:highlight w:val="cyan"/>
+          <w:highlight w:val="green"/>
         </w:rPr>
         <w:t>.</w:t>
       </w:r>
@@ -5406,6 +5454,9 @@
     <w:p>
       <w:pPr>
         <w:pStyle w:val="0-Normal"/>
+        <w:rPr>
+          <w:highlight w:val="green"/>
+        </w:rPr>
       </w:pPr>
       <w:commentRangeStart w:id="8"/>
       <w:r>
@@ -5472,56 +5523,56 @@
       <w:pPr>
         <w:pStyle w:val="0-Normal"/>
         <w:rPr>
-          <w:highlight w:val="cyan"/>
-        </w:rPr>
-      </w:pPr>
-      <w:r>
-        <w:rPr>
-          <w:highlight w:val="cyan"/>
+          <w:highlight w:val="green"/>
+        </w:rPr>
+      </w:pPr>
+      <w:r>
+        <w:rPr>
+          <w:highlight w:val="green"/>
         </w:rPr>
         <w:t>Neste cenário</w:t>
       </w:r>
       <w:r>
         <w:rPr>
-          <w:highlight w:val="cyan"/>
+          <w:highlight w:val="green"/>
         </w:rPr>
         <w:t xml:space="preserve"> de TI</w:t>
       </w:r>
       <w:r>
         <w:rPr>
-          <w:highlight w:val="cyan"/>
+          <w:highlight w:val="green"/>
         </w:rPr>
         <w:t xml:space="preserve">, existe o ramo da Engenharia de </w:t>
       </w:r>
       <w:r>
         <w:rPr>
           <w:i/>
-          <w:highlight w:val="cyan"/>
+          <w:highlight w:val="green"/>
         </w:rPr>
         <w:t>Software</w:t>
       </w:r>
       <w:r>
         <w:rPr>
-          <w:highlight w:val="cyan"/>
+          <w:highlight w:val="green"/>
         </w:rPr>
         <w:t xml:space="preserve"> (ES), </w:t>
       </w:r>
       <w:r>
         <w:rPr>
-          <w:highlight w:val="cyan"/>
+          <w:highlight w:val="green"/>
         </w:rPr>
         <w:t xml:space="preserve">uma área ampla de atuação </w:t>
       </w:r>
       <w:r>
         <w:rPr>
-          <w:highlight w:val="cyan"/>
+          <w:highlight w:val="green"/>
         </w:rPr>
         <w:t xml:space="preserve">que segundo </w:t>
       </w:r>
       <w:sdt>
         <w:sdtPr>
           <w:rPr>
-            <w:highlight w:val="cyan"/>
+            <w:highlight w:val="green"/>
           </w:rPr>
           <w:id w:val="-1707470214"/>
           <w:citation/>
@@ -5529,32 +5580,32 @@
         <w:sdtContent>
           <w:r>
             <w:rPr>
-              <w:highlight w:val="cyan"/>
+              <w:highlight w:val="green"/>
             </w:rPr>
             <w:fldChar w:fldCharType="begin"/>
           </w:r>
           <w:r>
             <w:rPr>
-              <w:highlight w:val="cyan"/>
+              <w:highlight w:val="green"/>
             </w:rPr>
             <w:instrText xml:space="preserve">CITATION Rog11 \p 29 \l 1046 </w:instrText>
           </w:r>
           <w:r>
             <w:rPr>
-              <w:highlight w:val="cyan"/>
+              <w:highlight w:val="green"/>
             </w:rPr>
             <w:fldChar w:fldCharType="separate"/>
           </w:r>
           <w:r>
             <w:rPr>
               <w:noProof/>
-              <w:highlight w:val="cyan"/>
+              <w:highlight w:val="green"/>
             </w:rPr>
             <w:t>(PRESSMAN, 2011, p. 29)</w:t>
           </w:r>
           <w:r>
             <w:rPr>
-              <w:highlight w:val="cyan"/>
+              <w:highlight w:val="green"/>
             </w:rPr>
             <w:fldChar w:fldCharType="end"/>
           </w:r>
@@ -5562,45 +5613,45 @@
       </w:sdt>
       <w:r>
         <w:rPr>
-          <w:highlight w:val="cyan"/>
+          <w:highlight w:val="green"/>
         </w:rPr>
         <w:t xml:space="preserve">, </w:t>
       </w:r>
       <w:r>
         <w:rPr>
-          <w:highlight w:val="cyan"/>
+          <w:highlight w:val="green"/>
         </w:rPr>
         <w:t>é um processo que</w:t>
       </w:r>
       <w:r>
         <w:rPr>
-          <w:highlight w:val="cyan"/>
+          <w:highlight w:val="green"/>
         </w:rPr>
         <w:t xml:space="preserve"> utiliza um conjunto de métodos e ferramentas que possibilitam o desenvolvimento de </w:t>
       </w:r>
       <w:r>
         <w:rPr>
           <w:i/>
-          <w:highlight w:val="cyan"/>
+          <w:highlight w:val="green"/>
         </w:rPr>
         <w:t>software</w:t>
       </w:r>
       <w:r>
         <w:rPr>
-          <w:highlight w:val="cyan"/>
+          <w:highlight w:val="green"/>
         </w:rPr>
         <w:t xml:space="preserve"> com qualidade</w:t>
       </w:r>
       <w:r>
         <w:rPr>
-          <w:highlight w:val="cyan"/>
+          <w:highlight w:val="green"/>
         </w:rPr>
         <w:t xml:space="preserve">, e, segundo </w:t>
       </w:r>
       <w:sdt>
         <w:sdtPr>
           <w:rPr>
-            <w:highlight w:val="cyan"/>
+            <w:highlight w:val="green"/>
           </w:rPr>
           <w:id w:val="930086622"/>
           <w:citation/>
@@ -5608,32 +5659,32 @@
         <w:sdtContent>
           <w:r>
             <w:rPr>
-              <w:highlight w:val="cyan"/>
+              <w:highlight w:val="green"/>
             </w:rPr>
             <w:fldChar w:fldCharType="begin"/>
           </w:r>
           <w:r>
             <w:rPr>
-              <w:highlight w:val="cyan"/>
+              <w:highlight w:val="green"/>
             </w:rPr>
             <w:instrText xml:space="preserve">CITATION Ian11 \p 5 \l 1046 </w:instrText>
           </w:r>
           <w:r>
             <w:rPr>
-              <w:highlight w:val="cyan"/>
+              <w:highlight w:val="green"/>
             </w:rPr>
             <w:fldChar w:fldCharType="separate"/>
           </w:r>
           <w:r>
             <w:rPr>
               <w:noProof/>
-              <w:highlight w:val="cyan"/>
+              <w:highlight w:val="green"/>
             </w:rPr>
             <w:t>(SOMMERVILLE, 2011, p. 5)</w:t>
           </w:r>
           <w:r>
             <w:rPr>
-              <w:highlight w:val="cyan"/>
+              <w:highlight w:val="green"/>
             </w:rPr>
             <w:fldChar w:fldCharType="end"/>
           </w:r>
@@ -5641,26 +5692,26 @@
       </w:sdt>
       <w:r>
         <w:rPr>
-          <w:highlight w:val="cyan"/>
+          <w:highlight w:val="green"/>
         </w:rPr>
         <w:t>, um dos motivos pelos quais a ES é importante refere-se ao fato de que</w:t>
       </w:r>
       <w:r>
         <w:rPr>
-          <w:highlight w:val="cyan"/>
+          <w:highlight w:val="green"/>
         </w:rPr>
         <w:t xml:space="preserve"> “cada vez mais, indivíduos e sociedades dependem dos sistemas de </w:t>
       </w:r>
       <w:r>
         <w:rPr>
           <w:i/>
-          <w:highlight w:val="cyan"/>
+          <w:highlight w:val="green"/>
         </w:rPr>
         <w:t>software</w:t>
       </w:r>
       <w:r>
         <w:rPr>
-          <w:highlight w:val="cyan"/>
+          <w:highlight w:val="green"/>
         </w:rPr>
         <w:t xml:space="preserve"> avançados”. Portanto, ainda segundo Sommerville “temos de ser capazes de produzir sistemas confiáveis econômica e rapidamente”.</w:t>
       </w:r>
@@ -5674,68 +5725,68 @@
       </w:pPr>
       <w:r>
         <w:rPr>
-          <w:highlight w:val="cyan"/>
+          <w:highlight w:val="green"/>
         </w:rPr>
         <w:t xml:space="preserve">Adentrando um pouco mais nessa área </w:t>
       </w:r>
       <w:r>
         <w:rPr>
-          <w:highlight w:val="cyan"/>
+          <w:highlight w:val="green"/>
         </w:rPr>
         <w:t xml:space="preserve">de ES, </w:t>
       </w:r>
       <w:r>
         <w:rPr>
-          <w:highlight w:val="cyan"/>
+          <w:highlight w:val="green"/>
         </w:rPr>
         <w:t xml:space="preserve">nota-se a existência de uma </w:t>
       </w:r>
       <w:r>
         <w:rPr>
-          <w:highlight w:val="cyan"/>
+          <w:highlight w:val="green"/>
         </w:rPr>
         <w:t xml:space="preserve">tarefa em </w:t>
       </w:r>
       <w:r>
         <w:rPr>
-          <w:highlight w:val="cyan"/>
+          <w:highlight w:val="green"/>
         </w:rPr>
         <w:t>específico</w:t>
       </w:r>
       <w:r>
         <w:rPr>
-          <w:highlight w:val="cyan"/>
+          <w:highlight w:val="green"/>
         </w:rPr>
         <w:t xml:space="preserve"> que demanda especial atenção, a Documentação de </w:t>
       </w:r>
       <w:r>
         <w:rPr>
           <w:i/>
-          <w:highlight w:val="cyan"/>
+          <w:highlight w:val="green"/>
         </w:rPr>
         <w:t>Software</w:t>
       </w:r>
       <w:r>
         <w:rPr>
-          <w:highlight w:val="cyan"/>
+          <w:highlight w:val="green"/>
         </w:rPr>
         <w:t>.</w:t>
       </w:r>
       <w:r>
         <w:rPr>
-          <w:highlight w:val="cyan"/>
+          <w:highlight w:val="green"/>
         </w:rPr>
         <w:t xml:space="preserve"> </w:t>
       </w:r>
       <w:r>
         <w:rPr>
-          <w:highlight w:val="cyan"/>
+          <w:highlight w:val="green"/>
         </w:rPr>
         <w:t>Portanto</w:t>
       </w:r>
       <w:r>
         <w:rPr>
-          <w:highlight w:val="cyan"/>
+          <w:highlight w:val="green"/>
         </w:rPr>
         <w:t>,</w:t>
       </w:r>
@@ -6205,7 +6256,7 @@
           <w:i/>
         </w:rPr>
       </w:pPr>
-      <w:bookmarkStart w:id="10" w:name="_Toc509157539"/>
+      <w:bookmarkStart w:id="10" w:name="_Toc509241654"/>
       <w:r>
         <w:rPr>
           <w:i/>
@@ -7028,7 +7079,7 @@
       <w:pPr>
         <w:pStyle w:val="0-TitNivel-2"/>
       </w:pPr>
-      <w:bookmarkStart w:id="13" w:name="_Toc509157540"/>
+      <w:bookmarkStart w:id="13" w:name="_Toc509241655"/>
       <w:r>
         <w:t xml:space="preserve">PROJETO DE </w:t>
       </w:r>
@@ -7613,10 +7664,10 @@
           <w:noProof/>
         </w:rPr>
         <w:drawing>
-          <wp:anchor distT="0" distB="0" distL="114300" distR="114300" simplePos="0" relativeHeight="251678720" behindDoc="0" locked="0" layoutInCell="1" allowOverlap="1" wp14:anchorId="233B05C0" wp14:editId="5E60A98F">
+          <wp:anchor distT="0" distB="0" distL="114300" distR="114300" simplePos="0" relativeHeight="251678720" behindDoc="0" locked="0" layoutInCell="1" allowOverlap="1" wp14:anchorId="233B05C0" wp14:editId="0E5711B2">
             <wp:simplePos x="0" y="0"/>
             <wp:positionH relativeFrom="margin">
-              <wp:posOffset>186690</wp:posOffset>
+              <wp:align>center</wp:align>
             </wp:positionH>
             <wp:positionV relativeFrom="paragraph">
               <wp:posOffset>328295</wp:posOffset>
@@ -7657,9 +7708,7 @@
                     </a:prstGeom>
                     <a:ln>
                       <a:solidFill>
-                        <a:schemeClr val="bg1">
-                          <a:lumMod val="50000"/>
-                        </a:schemeClr>
+                        <a:schemeClr val="tx1"/>
                       </a:solidFill>
                     </a:ln>
                     <a:effectLst>
@@ -7955,7 +8004,7 @@
       </w:r>
       <w:bookmarkStart w:id="18" w:name="_Toc503523964"/>
       <w:bookmarkStart w:id="19" w:name="_Ref508536374"/>
-      <w:bookmarkStart w:id="20" w:name="_Toc509157541"/>
+      <w:bookmarkStart w:id="20" w:name="_Toc509241656"/>
       <w:r>
         <w:t>ENGENHARIA</w:t>
       </w:r>
@@ -8646,13 +8695,10 @@
       </w:r>
       <w:bookmarkEnd w:id="23"/>
       <w:r>
-        <w:t xml:space="preserve"> - Camadas da Engenharia de </w:t>
-      </w:r>
-      <w:r>
-        <w:rPr>
-          <w:i/>
-        </w:rPr>
-        <w:t>Software</w:t>
+        <w:t xml:space="preserve"> - Camadas da </w:t>
+      </w:r>
+      <w:r>
+        <w:t>ES</w:t>
       </w:r>
       <w:r>
         <w:t>.</w:t>
@@ -8664,7 +8710,7 @@
       </w:pPr>
       <w:r>
         <w:drawing>
-          <wp:inline distT="0" distB="0" distL="0" distR="0" wp14:anchorId="475A3372" wp14:editId="6497642F">
+          <wp:inline distT="0" distB="0" distL="0" distR="0" wp14:anchorId="475A3372" wp14:editId="3B6B483C">
             <wp:extent cx="4648849" cy="1333686"/>
             <wp:effectExtent l="19050" t="19050" r="18415" b="19050"/>
             <wp:docPr id="20" name="Imagem 20"/>
@@ -8700,9 +8746,7 @@
                     </a:prstGeom>
                     <a:ln>
                       <a:solidFill>
-                        <a:schemeClr val="bg1">
-                          <a:lumMod val="50000"/>
-                        </a:schemeClr>
+                        <a:schemeClr val="tx1"/>
                       </a:solidFill>
                     </a:ln>
                     <a:effectLst>
@@ -9049,7 +9093,7 @@
       <w:bookmarkStart w:id="24" w:name="_Toc498272796"/>
       <w:bookmarkStart w:id="25" w:name="_Toc503523965"/>
       <w:bookmarkStart w:id="26" w:name="_Ref503807415"/>
-      <w:bookmarkStart w:id="27" w:name="_Toc509157542"/>
+      <w:bookmarkStart w:id="27" w:name="_Toc509241657"/>
       <w:r>
         <w:t>Metodologias</w:t>
       </w:r>
@@ -9228,7 +9272,7 @@
         <w:pStyle w:val="0-TitNivel-4"/>
       </w:pPr>
       <w:bookmarkStart w:id="29" w:name="_Toc503523966"/>
-      <w:bookmarkStart w:id="30" w:name="_Toc509157543"/>
+      <w:bookmarkStart w:id="30" w:name="_Toc509241658"/>
       <w:r>
         <w:t>Métodos prescritivos</w:t>
       </w:r>
@@ -10023,7 +10067,7 @@
         <w:pStyle w:val="0-TitNivel-4"/>
       </w:pPr>
       <w:bookmarkStart w:id="36" w:name="_Toc503523967"/>
-      <w:bookmarkStart w:id="37" w:name="_Toc509157544"/>
+      <w:bookmarkStart w:id="37" w:name="_Toc509241659"/>
       <w:r>
         <w:t>Métodos ágeis</w:t>
       </w:r>
@@ -10695,7 +10739,7 @@
         <w:pStyle w:val="0-TitNivel-4"/>
       </w:pPr>
       <w:bookmarkStart w:id="39" w:name="_Ref508548923"/>
-      <w:bookmarkStart w:id="40" w:name="_Toc509157545"/>
+      <w:bookmarkStart w:id="40" w:name="_Toc509241660"/>
       <w:r>
         <w:t>Extreme Programming, Scrum e Kanban</w:t>
       </w:r>
@@ -10899,7 +10943,7 @@
           <w:noProof/>
         </w:rPr>
         <w:drawing>
-          <wp:anchor distT="0" distB="0" distL="114300" distR="114300" simplePos="0" relativeHeight="251679744" behindDoc="0" locked="0" layoutInCell="1" allowOverlap="1" wp14:anchorId="43BDCA20" wp14:editId="4E2B479F">
+          <wp:anchor distT="0" distB="0" distL="114300" distR="114300" simplePos="0" relativeHeight="251679744" behindDoc="0" locked="0" layoutInCell="1" allowOverlap="1" wp14:anchorId="43BDCA20" wp14:editId="26C52C48">
             <wp:simplePos x="0" y="0"/>
             <wp:positionH relativeFrom="margin">
               <wp:align>center</wp:align>
@@ -10943,9 +10987,7 @@
                     </a:prstGeom>
                     <a:ln>
                       <a:solidFill>
-                        <a:schemeClr val="bg1">
-                          <a:lumMod val="50000"/>
-                        </a:schemeClr>
+                        <a:schemeClr val="tx1"/>
                       </a:solidFill>
                     </a:ln>
                     <a:effectLst>
@@ -11184,7 +11226,7 @@
           <w:noProof/>
         </w:rPr>
         <w:drawing>
-          <wp:anchor distT="0" distB="0" distL="114300" distR="114300" simplePos="0" relativeHeight="251680768" behindDoc="0" locked="0" layoutInCell="1" allowOverlap="1" wp14:anchorId="7E25E883" wp14:editId="6A1968FE">
+          <wp:anchor distT="0" distB="0" distL="114300" distR="114300" simplePos="0" relativeHeight="251680768" behindDoc="0" locked="0" layoutInCell="1" allowOverlap="1" wp14:anchorId="7E25E883" wp14:editId="75409919">
             <wp:simplePos x="0" y="0"/>
             <wp:positionH relativeFrom="margin">
               <wp:align>center</wp:align>
@@ -11228,9 +11270,7 @@
                     </a:prstGeom>
                     <a:ln>
                       <a:solidFill>
-                        <a:schemeClr val="bg1">
-                          <a:lumMod val="50000"/>
-                        </a:schemeClr>
+                        <a:schemeClr val="tx1"/>
                       </a:solidFill>
                     </a:ln>
                     <a:effectLst>
@@ -12201,7 +12241,7 @@
       <w:pPr>
         <w:pStyle w:val="0-TitNivel-3"/>
       </w:pPr>
-      <w:bookmarkStart w:id="47" w:name="_Toc509157546"/>
+      <w:bookmarkStart w:id="47" w:name="_Toc509241661"/>
       <w:r>
         <w:t>Ferramentas</w:t>
       </w:r>
@@ -12409,7 +12449,7 @@
       <w:pPr>
         <w:pStyle w:val="0-TitNivel-4"/>
       </w:pPr>
-      <w:bookmarkStart w:id="49" w:name="_Toc509157547"/>
+      <w:bookmarkStart w:id="49" w:name="_Toc509241662"/>
       <w:r>
         <w:t xml:space="preserve">Linguagem natural e </w:t>
       </w:r>
@@ -12495,7 +12535,13 @@
         <w:t xml:space="preserve"> um trecho de um</w:t>
       </w:r>
       <w:r>
-        <w:t xml:space="preserve"> documento de requisitos no qual é possível observar o uso de linguagem natural para descrever os requisitos de um </w:t>
+        <w:t xml:space="preserve"> </w:t>
+      </w:r>
+      <w:r>
+        <w:t>DR</w:t>
+      </w:r>
+      <w:r>
+        <w:t xml:space="preserve"> no qual é possível observar o uso de linguagem natural para descrever os requisitos de um </w:t>
       </w:r>
       <w:r>
         <w:rPr>
@@ -13313,7 +13359,7 @@
       <w:pPr>
         <w:pStyle w:val="0-TitNivel-4"/>
       </w:pPr>
-      <w:bookmarkStart w:id="53" w:name="_Toc509157548"/>
+      <w:bookmarkStart w:id="53" w:name="_Toc509241663"/>
       <w:r>
         <w:t>UML</w:t>
       </w:r>
@@ -14263,7 +14309,7 @@
       <w:pPr>
         <w:pStyle w:val="0-TitNivel-4"/>
       </w:pPr>
-      <w:bookmarkStart w:id="56" w:name="_Toc509157549"/>
+      <w:bookmarkStart w:id="56" w:name="_Toc509241664"/>
       <w:r>
         <w:t xml:space="preserve">Banco de </w:t>
       </w:r>
@@ -15302,7 +15348,7 @@
       <w:pPr>
         <w:pStyle w:val="0-TitNivel-4"/>
       </w:pPr>
-      <w:bookmarkStart w:id="60" w:name="_Toc509157550"/>
+      <w:bookmarkStart w:id="60" w:name="_Toc509241665"/>
       <w:r>
         <w:t>Prototipação</w:t>
       </w:r>
@@ -15764,7 +15810,7 @@
       <w:pPr>
         <w:pStyle w:val="0-TitNivel-3"/>
       </w:pPr>
-      <w:bookmarkStart w:id="62" w:name="_Toc509157551"/>
+      <w:bookmarkStart w:id="62" w:name="_Toc509241666"/>
       <w:r>
         <w:t xml:space="preserve">Qualidade de </w:t>
       </w:r>
@@ -16072,7 +16118,19 @@
         <w:rPr>
           <w:highlight w:val="green"/>
         </w:rPr>
-        <w:t>, nota-se que ao adotar métodos ágeis de desenvolvimento, às vezes, ao concluir a elaboração de um documento de requisitos, este já está ultrapassado e consequentemente o trabalho empenhado foi perdido.</w:t>
+        <w:t xml:space="preserve">, nota-se que ao adotar métodos ágeis de desenvolvimento, às vezes, ao concluir a elaboração de um </w:t>
+      </w:r>
+      <w:r>
+        <w:rPr>
+          <w:highlight w:val="green"/>
+        </w:rPr>
+        <w:t>DR</w:t>
+      </w:r>
+      <w:r>
+        <w:rPr>
+          <w:highlight w:val="green"/>
+        </w:rPr>
+        <w:t>, este já está ultrapassado e consequentemente o trabalho empenhado foi perdido.</w:t>
       </w:r>
       <w:commentRangeEnd w:id="63"/>
       <w:r>
@@ -16163,7 +16221,7 @@
       </w:pPr>
       <w:bookmarkStart w:id="64" w:name="_Toc498272789"/>
       <w:bookmarkStart w:id="65" w:name="_Toc503523970"/>
-      <w:bookmarkStart w:id="66" w:name="_Toc509157552"/>
+      <w:bookmarkStart w:id="66" w:name="_Toc509241667"/>
       <w:r>
         <w:t xml:space="preserve">DOCUMENTAÇÃO DE </w:t>
       </w:r>
@@ -16492,8 +16550,8 @@
       <w:pPr>
         <w:pStyle w:val="0-TitNivel-2"/>
       </w:pPr>
-      <w:bookmarkStart w:id="67" w:name="_Toc509157553"/>
-      <w:bookmarkStart w:id="68" w:name="_Hlk497398874"/>
+      <w:bookmarkStart w:id="67" w:name="_Hlk497398874"/>
+      <w:bookmarkStart w:id="68" w:name="_Toc509241668"/>
       <w:r>
         <w:t xml:space="preserve">DOCUMENTAÇÃO DO PROJETO DE </w:t>
       </w:r>
@@ -16503,9 +16561,9 @@
         </w:rPr>
         <w:t>SOFTWARE</w:t>
       </w:r>
-      <w:bookmarkEnd w:id="67"/>
-    </w:p>
-    <w:bookmarkEnd w:id="68"/>
+      <w:bookmarkEnd w:id="68"/>
+    </w:p>
+    <w:bookmarkEnd w:id="67"/>
     <w:p>
       <w:pPr>
         <w:pStyle w:val="0-Normal"/>
@@ -16611,16 +16669,7 @@
         <w:t xml:space="preserve">rojeto e </w:t>
       </w:r>
       <w:r>
-        <w:t>e</w:t>
-      </w:r>
-      <w:r>
-        <w:t xml:space="preserve">ngenharia de </w:t>
-      </w:r>
-      <w:r>
-        <w:t>s</w:t>
-      </w:r>
-      <w:r>
-        <w:t>oftware</w:t>
+        <w:t>ES</w:t>
       </w:r>
       <w:r>
         <w:t xml:space="preserve">, </w:t>
@@ -16857,7 +16906,7 @@
       <w:pPr>
         <w:pStyle w:val="0-TitNivel-2"/>
       </w:pPr>
-      <w:bookmarkStart w:id="70" w:name="_Toc509157554"/>
+      <w:bookmarkStart w:id="70" w:name="_Toc509241669"/>
       <w:r>
         <w:t xml:space="preserve">DOCUMENTAÇÃO DE </w:t>
       </w:r>
@@ -16895,7 +16944,7 @@
       </w:pPr>
       <w:bookmarkStart w:id="71" w:name="_Toc498272792"/>
       <w:bookmarkStart w:id="72" w:name="_Toc503523973"/>
-      <w:bookmarkStart w:id="73" w:name="_Toc509157555"/>
+      <w:bookmarkStart w:id="73" w:name="_Toc509241670"/>
       <w:r>
         <w:t>Apresentação de funcionalidades e documentação operacional</w:t>
       </w:r>
@@ -17057,7 +17106,28 @@
         <w:t>Man</w:t>
       </w:r>
       <w:r>
-        <w:t xml:space="preserve">, bastante utilizado em terminais de Interface de Linha de Comando (CLI) dos Sistemas Operacionais (SO)s </w:t>
+        <w:t xml:space="preserve">, bastante utilizado em terminais de </w:t>
+      </w:r>
+      <w:r>
+        <w:rPr>
+          <w:i/>
+        </w:rPr>
+        <w:t xml:space="preserve">Comand Line Interface </w:t>
+      </w:r>
+      <w:r>
+        <w:t xml:space="preserve">(CLI) </w:t>
+      </w:r>
+      <w:r>
+        <w:t xml:space="preserve">(em português, </w:t>
+      </w:r>
+      <w:r>
+        <w:t>Interface de Linha de Comando</w:t>
+      </w:r>
+      <w:r>
+        <w:t xml:space="preserve">) </w:t>
+      </w:r>
+      <w:r>
+        <w:t xml:space="preserve">dos Sistemas Operacionais (SO)s </w:t>
       </w:r>
       <w:r>
         <w:rPr>
@@ -18038,7 +18108,7 @@
       </w:pPr>
       <w:bookmarkStart w:id="78" w:name="_Toc498272793"/>
       <w:bookmarkStart w:id="79" w:name="_Toc503523974"/>
-      <w:bookmarkStart w:id="80" w:name="_Toc509157556"/>
+      <w:bookmarkStart w:id="80" w:name="_Toc509241671"/>
       <w:r>
         <w:t xml:space="preserve">Documentação </w:t>
       </w:r>
@@ -18369,7 +18439,7 @@
       </w:pPr>
       <w:bookmarkStart w:id="82" w:name="_Toc498272794"/>
       <w:bookmarkStart w:id="83" w:name="_Toc503523975"/>
-      <w:bookmarkStart w:id="84" w:name="_Toc509157557"/>
+      <w:bookmarkStart w:id="84" w:name="_Toc509241672"/>
       <w:r>
         <w:t xml:space="preserve">Segurança da </w:t>
       </w:r>
@@ -18538,7 +18608,7 @@
       <w:pPr>
         <w:pStyle w:val="0-TitNivel-2"/>
       </w:pPr>
-      <w:bookmarkStart w:id="86" w:name="_Toc509157558"/>
+      <w:bookmarkStart w:id="86" w:name="_Toc509241673"/>
       <w:r>
         <w:t>GERENCIAMENTO DA DOCUMENTAÇÃO</w:t>
       </w:r>
@@ -18715,7 +18785,7 @@
       <w:bookmarkStart w:id="88" w:name="_Toc487304770"/>
       <w:bookmarkStart w:id="89" w:name="_Toc498272799"/>
       <w:bookmarkStart w:id="90" w:name="_Toc503523976"/>
-      <w:bookmarkStart w:id="91" w:name="_Toc509157559"/>
+      <w:bookmarkStart w:id="91" w:name="_Toc509241674"/>
       <w:r>
         <w:t>LINGUAGEM</w:t>
       </w:r>
@@ -19054,10 +19124,13 @@
         <w:t xml:space="preserve"> </w:t>
       </w:r>
       <w:r>
-        <w:rPr>
-          <w:i/>
-        </w:rPr>
-        <w:t xml:space="preserve">HTML </w:t>
+        <w:t>HTML</w:t>
+      </w:r>
+      <w:r>
+        <w:rPr>
+          <w:i/>
+        </w:rPr>
+        <w:t xml:space="preserve"> </w:t>
       </w:r>
       <w:sdt>
         <w:sdtPr>
@@ -19168,10 +19241,13 @@
         <w:t xml:space="preserve">simples em texto no formato </w:t>
       </w:r>
       <w:r>
-        <w:rPr>
-          <w:i/>
-        </w:rPr>
-        <w:t xml:space="preserve">HTML </w:t>
+        <w:t>HTML</w:t>
+      </w:r>
+      <w:r>
+        <w:rPr>
+          <w:i/>
+        </w:rPr>
+        <w:t xml:space="preserve"> </w:t>
       </w:r>
       <w:r>
         <w:t xml:space="preserve">para escritores </w:t>
@@ -19321,9 +19397,6 @@
         <w:t xml:space="preserve"> a sintaxe da linguagem </w:t>
       </w:r>
       <w:r>
-        <w:rPr>
-          <w:i/>
-        </w:rPr>
         <w:t>HTML</w:t>
       </w:r>
       <w:r>
@@ -19396,9 +19469,6 @@
         <w:t xml:space="preserve"> </w:t>
       </w:r>
       <w:r>
-        <w:rPr>
-          <w:i/>
-        </w:rPr>
         <w:t>HTML</w:t>
       </w:r>
       <w:r>
@@ -19413,9 +19483,6 @@
         <w:t xml:space="preserve">Apesar de ter facilidade para trabalhar com </w:t>
       </w:r>
       <w:r>
-        <w:rPr>
-          <w:i/>
-        </w:rPr>
         <w:t>HTML</w:t>
       </w:r>
       <w:r>
@@ -19688,9 +19755,6 @@
         <w:t xml:space="preserve">formatação </w:t>
       </w:r>
       <w:r>
-        <w:rPr>
-          <w:i/>
-        </w:rPr>
         <w:t>HTML</w:t>
       </w:r>
       <w:r>
@@ -19756,9 +19820,6 @@
         <w:t xml:space="preserve"> não mostram apenas o código-fonte </w:t>
       </w:r>
       <w:r>
-        <w:rPr>
-          <w:i/>
-        </w:rPr>
         <w:t>HTML</w:t>
       </w:r>
       <w:r>
@@ -19894,9 +19955,6 @@
         <w:t xml:space="preserve"> </w:t>
       </w:r>
       <w:r>
-        <w:rPr>
-          <w:i/>
-        </w:rPr>
         <w:t>HTML</w:t>
       </w:r>
       <w:r>
@@ -20586,9 +20644,6 @@
         <w:t xml:space="preserve"> (marcação </w:t>
       </w:r>
       <w:r>
-        <w:rPr>
-          <w:i/>
-        </w:rPr>
         <w:t>HTML</w:t>
       </w:r>
       <w:r>
@@ -20616,10 +20671,13 @@
         <w:t xml:space="preserve">u seja, apesar de óbvio fica comprovado que a marcação </w:t>
       </w:r>
       <w:r>
-        <w:rPr>
-          <w:i/>
-        </w:rPr>
-        <w:t xml:space="preserve">HTML </w:t>
+        <w:t>HTML</w:t>
+      </w:r>
+      <w:r>
+        <w:rPr>
+          <w:i/>
+        </w:rPr>
+        <w:t xml:space="preserve"> </w:t>
       </w:r>
       <w:r>
         <w:t xml:space="preserve">não tem como objetivo ser apresentada </w:t>
@@ -20767,9 +20825,6 @@
         <w:t xml:space="preserve">que converte a formatação de texto simples para </w:t>
       </w:r>
       <w:r>
-        <w:rPr>
-          <w:i/>
-        </w:rPr>
         <w:t>HTML</w:t>
       </w:r>
       <w:r>
@@ -20782,9 +20837,6 @@
         <w:t xml:space="preserve">e </w:t>
       </w:r>
       <w:r>
-        <w:rPr>
-          <w:i/>
-        </w:rPr>
         <w:t>XHTML</w:t>
       </w:r>
       <w:r>
@@ -20898,7 +20950,7 @@
       <w:pPr>
         <w:pStyle w:val="0-TitNivel-2"/>
       </w:pPr>
-      <w:bookmarkStart w:id="95" w:name="_Toc509157560"/>
+      <w:bookmarkStart w:id="95" w:name="_Toc509241675"/>
       <w:r>
         <w:t>LINGUAGEM DE MARCAÇÃO LEVE</w:t>
       </w:r>
@@ -21156,9 +21208,6 @@
         <w:t xml:space="preserve"> o mesmo texto em formato </w:t>
       </w:r>
       <w:r>
-        <w:rPr>
-          <w:i/>
-        </w:rPr>
         <w:t>HTML</w:t>
       </w:r>
       <w:r>
@@ -21309,7 +21358,7 @@
       <w:pPr>
         <w:pStyle w:val="0-TitNivel-2"/>
       </w:pPr>
-      <w:bookmarkStart w:id="97" w:name="_Toc509157561"/>
+      <w:bookmarkStart w:id="97" w:name="_Toc509241676"/>
       <w:r>
         <w:t xml:space="preserve">ARQUIVOS </w:t>
       </w:r>
@@ -21410,9 +21459,6 @@
         <w:t xml:space="preserve">de conversão para o formato </w:t>
       </w:r>
       <w:r>
-        <w:rPr>
-          <w:i/>
-        </w:rPr>
         <w:t>HTML</w:t>
       </w:r>
       <w:r>
@@ -21454,9 +21500,6 @@
         <w:t xml:space="preserve"> para o formato </w:t>
       </w:r>
       <w:r>
-        <w:rPr>
-          <w:i/>
-        </w:rPr>
         <w:t>HTML</w:t>
       </w:r>
       <w:r>
@@ -21483,7 +21526,7 @@
         <w:pStyle w:val="0-TitNivel-2"/>
       </w:pPr>
       <w:bookmarkStart w:id="98" w:name="_Ref506588002"/>
-      <w:bookmarkStart w:id="99" w:name="_Toc509157562"/>
+      <w:bookmarkStart w:id="99" w:name="_Toc509241677"/>
       <w:r>
         <w:t>SINTAXE</w:t>
       </w:r>
@@ -22197,9 +22240,6 @@
         <w:t xml:space="preserve"> em </w:t>
       </w:r>
       <w:r>
-        <w:rPr>
-          <w:i/>
-        </w:rPr>
         <w:t>HTML</w:t>
       </w:r>
       <w:r>
@@ -22230,10 +22270,13 @@
         <w:t xml:space="preserve"> para cada exemplo uma figura contendo a visão do texto </w:t>
       </w:r>
       <w:r>
-        <w:rPr>
-          <w:i/>
-        </w:rPr>
-        <w:t xml:space="preserve">HTML </w:t>
+        <w:t>HTML</w:t>
+      </w:r>
+      <w:r>
+        <w:rPr>
+          <w:i/>
+        </w:rPr>
+        <w:t xml:space="preserve"> </w:t>
       </w:r>
       <w:r>
         <w:t>renderizado pelo navegador.</w:t>
@@ -22458,13 +22501,13 @@
         <w:pStyle w:val="0-TitNivel-3"/>
       </w:pPr>
       <w:bookmarkStart w:id="106" w:name="_Toc503523980"/>
-      <w:bookmarkStart w:id="107" w:name="_Toc509157563"/>
-      <w:bookmarkStart w:id="108" w:name="_Toc498272801"/>
+      <w:bookmarkStart w:id="107" w:name="_Toc498272801"/>
+      <w:bookmarkStart w:id="108" w:name="_Toc509241678"/>
       <w:r>
         <w:t>Parágrafos e linhas</w:t>
       </w:r>
       <w:bookmarkEnd w:id="106"/>
-      <w:bookmarkEnd w:id="107"/>
+      <w:bookmarkEnd w:id="108"/>
     </w:p>
     <w:p>
       <w:pPr>
@@ -22705,9 +22748,6 @@
               <w:t xml:space="preserve">Texto convertido para </w:t>
             </w:r>
             <w:r>
-              <w:rPr>
-                <w:i/>
-              </w:rPr>
               <w:t>HTML</w:t>
             </w:r>
           </w:p>
@@ -23007,9 +23047,6 @@
         <w:t xml:space="preserve">Saída </w:t>
       </w:r>
       <w:r>
-        <w:rPr>
-          <w:i/>
-        </w:rPr>
         <w:t>HTML</w:t>
       </w:r>
       <w:r>
@@ -23041,11 +23078,11 @@
         <w:pStyle w:val="0-TitNivel-3"/>
       </w:pPr>
       <w:bookmarkStart w:id="111" w:name="_Toc503523981"/>
-      <w:bookmarkStart w:id="112" w:name="_Toc509157564"/>
+      <w:bookmarkStart w:id="112" w:name="_Toc509241679"/>
       <w:r>
         <w:t>HTML</w:t>
       </w:r>
-      <w:bookmarkEnd w:id="108"/>
+      <w:bookmarkEnd w:id="107"/>
       <w:r>
         <w:t xml:space="preserve"> incorporado</w:t>
       </w:r>
@@ -23087,7 +23124,16 @@
         <w:rPr>
           <w:i/>
         </w:rPr>
-        <w:t>tags HTML,</w:t>
+        <w:t xml:space="preserve">tags </w:t>
+      </w:r>
+      <w:r>
+        <w:t>HTML</w:t>
+      </w:r>
+      <w:r>
+        <w:rPr>
+          <w:i/>
+        </w:rPr>
+        <w:t>,</w:t>
       </w:r>
       <w:r>
         <w:t xml:space="preserve"> por esse motivo</w:t>
@@ -23102,9 +23148,6 @@
         <w:t xml:space="preserve"> presente na sintaxe </w:t>
       </w:r>
       <w:r>
-        <w:rPr>
-          <w:i/>
-        </w:rPr>
         <w:t>HTML</w:t>
       </w:r>
       <w:r>
@@ -23135,9 +23178,6 @@
         <w:t xml:space="preserve"> </w:t>
       </w:r>
       <w:r>
-        <w:rPr>
-          <w:i/>
-        </w:rPr>
         <w:t>HTML</w:t>
       </w:r>
       <w:r>
@@ -23221,10 +23261,13 @@
         <w:t xml:space="preserve">tags </w:t>
       </w:r>
       <w:r>
-        <w:rPr>
-          <w:i/>
-        </w:rPr>
-        <w:t xml:space="preserve">HTML </w:t>
+        <w:t>HTML</w:t>
+      </w:r>
+      <w:r>
+        <w:rPr>
+          <w:i/>
+        </w:rPr>
+        <w:t xml:space="preserve"> </w:t>
       </w:r>
       <w:r>
         <w:t xml:space="preserve">do restante do conteúdo formatado com </w:t>
@@ -23343,9 +23386,6 @@
         <w:t xml:space="preserve">: Sintaxe de formatação - </w:t>
       </w:r>
       <w:r>
-        <w:rPr>
-          <w:i/>
-        </w:rPr>
         <w:t>HTML</w:t>
       </w:r>
       <w:r>
@@ -23423,9 +23463,6 @@
               <w:t xml:space="preserve">Texto convertido para </w:t>
             </w:r>
             <w:r>
-              <w:rPr>
-                <w:i/>
-              </w:rPr>
               <w:t>HTML</w:t>
             </w:r>
           </w:p>
@@ -23878,9 +23915,6 @@
         <w:t xml:space="preserve">Saída </w:t>
       </w:r>
       <w:r>
-        <w:rPr>
-          <w:i/>
-        </w:rPr>
         <w:t>HTML</w:t>
       </w:r>
       <w:r>
@@ -23890,10 +23924,13 @@
         <w:t xml:space="preserve"> - </w:t>
       </w:r>
       <w:r>
-        <w:rPr>
-          <w:i/>
-        </w:rPr>
-        <w:t xml:space="preserve">HTML </w:t>
+        <w:t>HTML</w:t>
+      </w:r>
+      <w:r>
+        <w:rPr>
+          <w:i/>
+        </w:rPr>
+        <w:t xml:space="preserve"> </w:t>
       </w:r>
       <w:r>
         <w:t>em</w:t>
@@ -24076,9 +24113,6 @@
         <w:t xml:space="preserve">: Sintaxe de formatação - </w:t>
       </w:r>
       <w:r>
-        <w:rPr>
-          <w:i/>
-        </w:rPr>
         <w:t>HTML</w:t>
       </w:r>
       <w:r>
@@ -24150,9 +24184,6 @@
               <w:t xml:space="preserve">Texto convertido para </w:t>
             </w:r>
             <w:r>
-              <w:rPr>
-                <w:i/>
-              </w:rPr>
               <w:t>HTML</w:t>
             </w:r>
           </w:p>
@@ -24264,9 +24295,6 @@
         <w:t xml:space="preserve">O resultado renderizado, onde são apresentados dois parágrafos contendo elementos </w:t>
       </w:r>
       <w:r>
-        <w:rPr>
-          <w:i/>
-        </w:rPr>
         <w:t>HTML</w:t>
       </w:r>
       <w:r>
@@ -24356,9 +24384,6 @@
         <w:t xml:space="preserve">: Saída </w:t>
       </w:r>
       <w:r>
-        <w:rPr>
-          <w:i/>
-        </w:rPr>
         <w:t>HTML</w:t>
       </w:r>
       <w:r>
@@ -24371,9 +24396,6 @@
         <w:t xml:space="preserve"> </w:t>
       </w:r>
       <w:r>
-        <w:rPr>
-          <w:i/>
-        </w:rPr>
         <w:t>HTML</w:t>
       </w:r>
       <w:r>
@@ -24498,9 +24520,6 @@
         <w:t xml:space="preserve"> </w:t>
       </w:r>
       <w:r>
-        <w:rPr>
-          <w:i/>
-        </w:rPr>
         <w:t>HTML</w:t>
       </w:r>
       <w:r>
@@ -24537,9 +24556,6 @@
         <w:t xml:space="preserve"> da sintaxe de formatação </w:t>
       </w:r>
       <w:r>
-        <w:rPr>
-          <w:i/>
-        </w:rPr>
         <w:t>HTML</w:t>
       </w:r>
       <w:r>
@@ -24623,7 +24639,7 @@
         <w:pStyle w:val="0-TitNivel-3"/>
       </w:pPr>
       <w:bookmarkStart w:id="117" w:name="_Toc503523982"/>
-      <w:bookmarkStart w:id="118" w:name="_Toc509157565"/>
+      <w:bookmarkStart w:id="118" w:name="_Toc509241680"/>
       <w:r>
         <w:t>Ênfase</w:t>
       </w:r>
@@ -24674,10 +24690,13 @@
         <w:t xml:space="preserve"> sintaxe </w:t>
       </w:r>
       <w:r>
-        <w:rPr>
-          <w:i/>
-        </w:rPr>
-        <w:t xml:space="preserve">HTML. </w:t>
+        <w:t>HTML</w:t>
+      </w:r>
+      <w:r>
+        <w:rPr>
+          <w:i/>
+        </w:rPr>
+        <w:t xml:space="preserve">. </w:t>
       </w:r>
       <w:r>
         <w:t>Os caracteres utilizados</w:t>
@@ -24925,9 +24944,6 @@
               <w:t xml:space="preserve">Texto convertido para </w:t>
             </w:r>
             <w:r>
-              <w:rPr>
-                <w:i/>
-              </w:rPr>
               <w:t>HTML</w:t>
             </w:r>
           </w:p>
@@ -25152,9 +25168,6 @@
         <w:t xml:space="preserve">: Saída </w:t>
       </w:r>
       <w:r>
-        <w:rPr>
-          <w:i/>
-        </w:rPr>
         <w:t>HTML</w:t>
       </w:r>
       <w:r>
@@ -25230,7 +25243,16 @@
         <w:rPr>
           <w:i/>
         </w:rPr>
-        <w:t>tag HTML &lt;em&gt;,</w:t>
+        <w:t xml:space="preserve">tag </w:t>
+      </w:r>
+      <w:r>
+        <w:t>HTML</w:t>
+      </w:r>
+      <w:r>
+        <w:rPr>
+          <w:i/>
+        </w:rPr>
+        <w:t xml:space="preserve"> &lt;em&gt;,</w:t>
       </w:r>
       <w:r>
         <w:t xml:space="preserve"> geralmente é apresentada em formato de fonte itálico, enquanto que a ênfase empregada pelo uso da </w:t>
@@ -25239,7 +25261,10 @@
         <w:rPr>
           <w:i/>
         </w:rPr>
-        <w:t>tag HTML</w:t>
+        <w:t xml:space="preserve">tag </w:t>
+      </w:r>
+      <w:r>
+        <w:t>HTML</w:t>
       </w:r>
       <w:r>
         <w:t xml:space="preserve"> </w:t>
@@ -25271,7 +25296,16 @@
         <w:rPr>
           <w:i/>
         </w:rPr>
-        <w:t xml:space="preserve"> HTML </w:t>
+        <w:t xml:space="preserve"> </w:t>
+      </w:r>
+      <w:r>
+        <w:t>HTML</w:t>
+      </w:r>
+      <w:r>
+        <w:rPr>
+          <w:i/>
+        </w:rPr>
+        <w:t xml:space="preserve"> </w:t>
       </w:r>
       <w:r>
         <w:t xml:space="preserve">se dá respectivamente pelo uso de outras duas </w:t>
@@ -25313,9 +25347,6 @@
         <w:t xml:space="preserve"> segundo a documentação da linguagem </w:t>
       </w:r>
       <w:r>
-        <w:rPr>
-          <w:i/>
-        </w:rPr>
         <w:t>HTML</w:t>
       </w:r>
       <w:r>
@@ -25382,7 +25413,7 @@
         <w:pStyle w:val="0-TitNivel-3"/>
       </w:pPr>
       <w:bookmarkStart w:id="121" w:name="_Toc503523983"/>
-      <w:bookmarkStart w:id="122" w:name="_Toc509157566"/>
+      <w:bookmarkStart w:id="122" w:name="_Toc509241681"/>
       <w:r>
         <w:t>Cabeçalhos</w:t>
       </w:r>
@@ -25412,7 +25443,7 @@
       <w:r>
         <w:rPr>
           <w:i/>
-          <w:highlight w:val="green"/>
+          <w:highlight w:val="yellow"/>
         </w:rPr>
         <w:t>setext</w:t>
       </w:r>
@@ -25421,20 +25452,20 @@
         <w:rPr>
           <w:rStyle w:val="Refdecomentrio"/>
           <w:rFonts w:asciiTheme="minorHAnsi" w:hAnsiTheme="minorHAnsi" w:cstheme="minorBidi"/>
-          <w:highlight w:val="green"/>
+          <w:highlight w:val="yellow"/>
         </w:rPr>
         <w:commentReference w:id="123"/>
       </w:r>
       <w:r>
         <w:rPr>
           <w:rStyle w:val="Refdenotaderodap"/>
-          <w:highlight w:val="green"/>
+          <w:highlight w:val="yellow"/>
         </w:rPr>
         <w:footnoteReference w:id="10"/>
       </w:r>
       <w:r>
         <w:rPr>
-          <w:highlight w:val="green"/>
+          <w:highlight w:val="yellow"/>
         </w:rPr>
         <w:t xml:space="preserve"> e </w:t>
       </w:r>
@@ -25442,7 +25473,7 @@
       <w:r>
         <w:rPr>
           <w:i/>
-          <w:highlight w:val="green"/>
+          <w:highlight w:val="yellow"/>
         </w:rPr>
         <w:t>atx</w:t>
       </w:r>
@@ -25451,20 +25482,20 @@
         <w:rPr>
           <w:rStyle w:val="Refdecomentrio"/>
           <w:rFonts w:asciiTheme="minorHAnsi" w:hAnsiTheme="minorHAnsi" w:cstheme="minorBidi"/>
-          <w:highlight w:val="green"/>
+          <w:highlight w:val="yellow"/>
         </w:rPr>
         <w:commentReference w:id="124"/>
       </w:r>
       <w:r>
         <w:rPr>
           <w:rStyle w:val="Refdenotaderodap"/>
-          <w:highlight w:val="green"/>
+          <w:highlight w:val="yellow"/>
         </w:rPr>
         <w:footnoteReference w:id="11"/>
       </w:r>
       <w:r>
         <w:rPr>
-          <w:highlight w:val="green"/>
+          <w:highlight w:val="yellow"/>
         </w:rPr>
         <w:t>.</w:t>
       </w:r>
@@ -25898,9 +25929,6 @@
         <w:t xml:space="preserve">: Saída </w:t>
       </w:r>
       <w:r>
-        <w:rPr>
-          <w:i/>
-        </w:rPr>
         <w:t>HTML</w:t>
       </w:r>
       <w:r>
@@ -26010,9 +26038,6 @@
         <w:t xml:space="preserve">, permite a utilização dos seis níveis de cabeçalho implementados nas especificações do </w:t>
       </w:r>
       <w:r>
-        <w:rPr>
-          <w:i/>
-        </w:rPr>
         <w:t>HTML</w:t>
       </w:r>
       <w:r>
@@ -26550,9 +26575,6 @@
         <w:t xml:space="preserve">: Saída </w:t>
       </w:r>
       <w:r>
-        <w:rPr>
-          <w:i/>
-        </w:rPr>
         <w:t>HTML</w:t>
       </w:r>
       <w:r>
@@ -26587,7 +26609,7 @@
         <w:pStyle w:val="0-TitNivel-3"/>
       </w:pPr>
       <w:bookmarkStart w:id="129" w:name="_Toc503523984"/>
-      <w:bookmarkStart w:id="130" w:name="_Toc509157567"/>
+      <w:bookmarkStart w:id="130" w:name="_Toc509241682"/>
       <w:r>
         <w:t>Listas</w:t>
       </w:r>
@@ -27220,9 +27242,6 @@
         <w:t xml:space="preserve">: Saída </w:t>
       </w:r>
       <w:r>
-        <w:rPr>
-          <w:i/>
-        </w:rPr>
         <w:t>HTML</w:t>
       </w:r>
       <w:r>
@@ -28022,9 +28041,6 @@
         <w:t xml:space="preserve">: Saída </w:t>
       </w:r>
       <w:r>
-        <w:rPr>
-          <w:i/>
-        </w:rPr>
         <w:t>HTML</w:t>
       </w:r>
       <w:r>
@@ -28848,9 +28864,6 @@
         <w:t xml:space="preserve">: Saída </w:t>
       </w:r>
       <w:r>
-        <w:rPr>
-          <w:i/>
-        </w:rPr>
         <w:t>HTML</w:t>
       </w:r>
       <w:r>
@@ -28888,7 +28901,7 @@
         <w:pStyle w:val="0-TitNivel-3"/>
       </w:pPr>
       <w:bookmarkStart w:id="137" w:name="_Toc503523985"/>
-      <w:bookmarkStart w:id="138" w:name="_Toc509157568"/>
+      <w:bookmarkStart w:id="138" w:name="_Toc509241683"/>
       <w:r>
         <w:t>Citações</w:t>
       </w:r>
@@ -29550,9 +29563,6 @@
         <w:t xml:space="preserve">: Saída </w:t>
       </w:r>
       <w:r>
-        <w:rPr>
-          <w:i/>
-        </w:rPr>
         <w:t>HTML</w:t>
       </w:r>
       <w:r>
@@ -30235,9 +30245,6 @@
         <w:t xml:space="preserve">: Saída </w:t>
       </w:r>
       <w:r>
-        <w:rPr>
-          <w:i/>
-        </w:rPr>
         <w:t>HTML</w:t>
       </w:r>
       <w:r>
@@ -30323,7 +30330,7 @@
         <w:pStyle w:val="0-TitNivel-3"/>
       </w:pPr>
       <w:bookmarkStart w:id="143" w:name="_Toc503523986"/>
-      <w:bookmarkStart w:id="144" w:name="_Toc509157569"/>
+      <w:bookmarkStart w:id="144" w:name="_Toc509241684"/>
       <w:r>
         <w:t>Links</w:t>
       </w:r>
@@ -30501,7 +30508,10 @@
         <w:rPr>
           <w:i/>
         </w:rPr>
-        <w:t>tag HTML</w:t>
+        <w:t xml:space="preserve">tag </w:t>
+      </w:r>
+      <w:r>
+        <w:t>HTML</w:t>
       </w:r>
       <w:r>
         <w:rPr>
@@ -31164,9 +31174,6 @@
         <w:t xml:space="preserve">: Saída </w:t>
       </w:r>
       <w:r>
-        <w:rPr>
-          <w:i/>
-        </w:rPr>
         <w:t>HTML</w:t>
       </w:r>
       <w:r>
@@ -31340,7 +31347,16 @@
         <w:rPr>
           <w:i/>
         </w:rPr>
-        <w:t>tag HTML &lt;a&gt;</w:t>
+        <w:t xml:space="preserve">tag </w:t>
+      </w:r>
+      <w:r>
+        <w:t>HTML</w:t>
+      </w:r>
+      <w:r>
+        <w:rPr>
+          <w:i/>
+        </w:rPr>
+        <w:t xml:space="preserve"> &lt;a&gt;</w:t>
       </w:r>
       <w:r>
         <w:t xml:space="preserve">; e por fim, opcionalmente, o título do link referente ao atributo </w:t>
@@ -31847,9 +31863,6 @@
         <w:t xml:space="preserve">: Saída </w:t>
       </w:r>
       <w:r>
-        <w:rPr>
-          <w:i/>
-        </w:rPr>
         <w:t>HTML</w:t>
       </w:r>
       <w:r>
@@ -31891,7 +31904,7 @@
       </w:pPr>
       <w:bookmarkStart w:id="150" w:name="_Ref498970183"/>
       <w:bookmarkStart w:id="151" w:name="_Toc503523987"/>
-      <w:bookmarkStart w:id="152" w:name="_Toc509157570"/>
+      <w:bookmarkStart w:id="152" w:name="_Toc509241685"/>
       <w:r>
         <w:t>Imagens</w:t>
       </w:r>
@@ -31969,7 +31982,16 @@
         <w:rPr>
           <w:i/>
         </w:rPr>
-        <w:t>tag HTML &lt;img&gt;</w:t>
+        <w:t xml:space="preserve">tag </w:t>
+      </w:r>
+      <w:r>
+        <w:t>HTML</w:t>
+      </w:r>
+      <w:r>
+        <w:rPr>
+          <w:i/>
+        </w:rPr>
+        <w:t xml:space="preserve"> &lt;img&gt;</w:t>
       </w:r>
       <w:r>
         <w:t xml:space="preserve">. Na sequência, o texto entre parênteses corresponde respectivamente a </w:t>
@@ -32534,9 +32556,6 @@
         <w:t xml:space="preserve">: Saída </w:t>
       </w:r>
       <w:r>
-        <w:rPr>
-          <w:i/>
-        </w:rPr>
         <w:t>HTML</w:t>
       </w:r>
       <w:r>
@@ -32685,7 +32704,10 @@
         <w:rPr>
           <w:i/>
         </w:rPr>
-        <w:t xml:space="preserve"> HTML</w:t>
+        <w:t xml:space="preserve"> </w:t>
+      </w:r>
+      <w:r>
+        <w:t>HTML</w:t>
       </w:r>
       <w:r>
         <w:t xml:space="preserve">, </w:t>
@@ -32705,7 +32727,7 @@
         <w:pStyle w:val="0-TitNivel-3"/>
       </w:pPr>
       <w:bookmarkStart w:id="156" w:name="_Toc503523988"/>
-      <w:bookmarkStart w:id="157" w:name="_Toc509157571"/>
+      <w:bookmarkStart w:id="157" w:name="_Toc509241686"/>
       <w:r>
         <w:t>C</w:t>
       </w:r>
@@ -32738,7 +32760,16 @@
         <w:rPr>
           <w:i/>
         </w:rPr>
-        <w:t>tag HTML &lt;code&gt;</w:t>
+        <w:t xml:space="preserve">tag </w:t>
+      </w:r>
+      <w:r>
+        <w:t>HTML</w:t>
+      </w:r>
+      <w:r>
+        <w:rPr>
+          <w:i/>
+        </w:rPr>
+        <w:t xml:space="preserve"> &lt;code&gt;</w:t>
       </w:r>
       <w:r>
         <w:t xml:space="preserve"> e pode ser inserida </w:t>
@@ -32777,9 +32808,6 @@
         <w:t xml:space="preserve">da marcação </w:t>
       </w:r>
       <w:r>
-        <w:rPr>
-          <w:i/>
-        </w:rPr>
         <w:t>HTML</w:t>
       </w:r>
       <w:r>
@@ -32794,9 +32822,6 @@
         <w:t xml:space="preserve">Segundo a documentação de marcação </w:t>
       </w:r>
       <w:r>
-        <w:rPr>
-          <w:i/>
-        </w:rPr>
         <w:t>HTML</w:t>
       </w:r>
       <w:r>
@@ -32838,7 +32863,10 @@
         <w:rPr>
           <w:i/>
         </w:rPr>
-        <w:t>tag HTML</w:t>
+        <w:t xml:space="preserve">tag </w:t>
+      </w:r>
+      <w:r>
+        <w:t>HTML</w:t>
       </w:r>
       <w:r>
         <w:t xml:space="preserve"> </w:t>
@@ -33426,9 +33454,6 @@
         <w:t xml:space="preserve">: Saída </w:t>
       </w:r>
       <w:r>
-        <w:rPr>
-          <w:i/>
-        </w:rPr>
         <w:t>HTML</w:t>
       </w:r>
       <w:r>
@@ -33511,7 +33536,7 @@
         <w:pStyle w:val="0-TitNivel-3"/>
       </w:pPr>
       <w:bookmarkStart w:id="161" w:name="_Toc503523989"/>
-      <w:bookmarkStart w:id="162" w:name="_Toc509157572"/>
+      <w:bookmarkStart w:id="162" w:name="_Toc509241687"/>
       <w:r>
         <w:t xml:space="preserve">Caractere de </w:t>
       </w:r>
@@ -34033,7 +34058,7 @@
       <w:pPr>
         <w:pStyle w:val="0-TitNivel-2"/>
       </w:pPr>
-      <w:bookmarkStart w:id="165" w:name="_Toc509157573"/>
+      <w:bookmarkStart w:id="165" w:name="_Toc509241688"/>
       <w:r>
         <w:rPr>
           <w:i/>
@@ -34052,7 +34077,7 @@
       <w:pPr>
         <w:pStyle w:val="0-TitNivel-3"/>
       </w:pPr>
-      <w:bookmarkStart w:id="166" w:name="_Toc509157574"/>
+      <w:bookmarkStart w:id="166" w:name="_Toc509241689"/>
       <w:r>
         <w:rPr>
           <w:i/>
@@ -34379,9 +34404,6 @@
         <w:t xml:space="preserve"> que indica a versão da linguagem </w:t>
       </w:r>
       <w:r>
-        <w:rPr>
-          <w:i/>
-        </w:rPr>
         <w:t>HTML</w:t>
       </w:r>
       <w:r>
@@ -34555,9 +34577,6 @@
         <w:t xml:space="preserve"> para </w:t>
       </w:r>
       <w:r>
-        <w:rPr>
-          <w:i/>
-        </w:rPr>
         <w:t>HTML</w:t>
       </w:r>
       <w:r>
@@ -34600,7 +34619,7 @@
       <w:pPr>
         <w:pStyle w:val="0-TitNivel-3"/>
       </w:pPr>
-      <w:bookmarkStart w:id="169" w:name="_Toc509157575"/>
+      <w:bookmarkStart w:id="169" w:name="_Toc509241690"/>
       <w:r>
         <w:t xml:space="preserve">Novos </w:t>
       </w:r>
@@ -34671,9 +34690,6 @@
         <w:t xml:space="preserve">para o formato </w:t>
       </w:r>
       <w:r>
-        <w:rPr>
-          <w:i/>
-        </w:rPr>
         <w:t>HTML</w:t>
       </w:r>
       <w:r>
@@ -35769,7 +35785,7 @@
         <w:pStyle w:val="0-TitNivel-3"/>
       </w:pPr>
       <w:bookmarkStart w:id="172" w:name="_Ref509065401"/>
-      <w:bookmarkStart w:id="173" w:name="_Toc509157576"/>
+      <w:bookmarkStart w:id="173" w:name="_Toc509241691"/>
       <w:r>
         <w:t>Recursos implementados</w:t>
       </w:r>
@@ -35932,18 +35948,12 @@
         <w:t xml:space="preserve"> para </w:t>
       </w:r>
       <w:r>
-        <w:rPr>
-          <w:i/>
-        </w:rPr>
         <w:t>HTML</w:t>
       </w:r>
       <w:r>
         <w:t xml:space="preserve"> e renderização da marcação </w:t>
       </w:r>
       <w:r>
-        <w:rPr>
-          <w:i/>
-        </w:rPr>
         <w:t>HTML</w:t>
       </w:r>
       <w:r>
@@ -36036,9 +36046,6 @@
         <w:t xml:space="preserve">sabe-se que em </w:t>
       </w:r>
       <w:r>
-        <w:rPr>
-          <w:i/>
-        </w:rPr>
         <w:t>HTML</w:t>
       </w:r>
       <w:r>
@@ -36918,9 +36925,6 @@
         <w:t xml:space="preserve">: Saída </w:t>
       </w:r>
       <w:r>
-        <w:rPr>
-          <w:i/>
-        </w:rPr>
         <w:t>HTML</w:t>
       </w:r>
       <w:r>
@@ -37003,7 +37007,7 @@
       <w:pPr>
         <w:pStyle w:val="0-TitNivel-2"/>
       </w:pPr>
-      <w:bookmarkStart w:id="176" w:name="_Toc509157577"/>
+      <w:bookmarkStart w:id="176" w:name="_Toc509241692"/>
       <w:r>
         <w:t>PADRONIZAÇÃO DAS ESPECIFICAÇÕES</w:t>
       </w:r>
@@ -37236,9 +37240,6 @@
         <w:t xml:space="preserve">formatação de texto simples, que opcionalmente pode ser convertido em linguagens de marcação formal, como </w:t>
       </w:r>
       <w:r>
-        <w:rPr>
-          <w:i/>
-        </w:rPr>
         <w:t>HTML</w:t>
       </w:r>
       <w:r>
@@ -37460,7 +37461,6 @@
     <w:p>
       <w:pPr>
         <w:pStyle w:val="0-Normal"/>
-        <w:ind w:firstLine="708"/>
       </w:pPr>
       <w:r>
         <w:t xml:space="preserve">A constatação exposta na </w:t>
@@ -37493,10 +37493,13 @@
         <w:t xml:space="preserve">inguagem </w:t>
       </w:r>
       <w:r>
-        <w:rPr>
-          <w:i/>
-        </w:rPr>
-        <w:t xml:space="preserve">HTML </w:t>
+        <w:t>HTML</w:t>
+      </w:r>
+      <w:r>
+        <w:rPr>
+          <w:i/>
+        </w:rPr>
+        <w:t xml:space="preserve"> </w:t>
       </w:r>
       <w:r>
         <w:t>e com o passar do tempo e a constante adoção d</w:t>
@@ -37976,7 +37979,7 @@
       <w:pPr>
         <w:pStyle w:val="0-TitNivel-2"/>
       </w:pPr>
-      <w:bookmarkStart w:id="177" w:name="_Toc509157578"/>
+      <w:bookmarkStart w:id="177" w:name="_Toc509241693"/>
       <w:bookmarkEnd w:id="103"/>
       <w:r>
         <w:t>APLICAÇÃO DA LINGUAGEM MARKDOWN</w:t>
@@ -38030,7 +38033,13 @@
         <w:t>Markdown</w:t>
       </w:r>
       <w:r>
-        <w:t xml:space="preserve"> destina-se a um propósito: ser usado como um formato para escrever para a web”.</w:t>
+        <w:t xml:space="preserve"> destina-se a um propósito: ser usad</w:t>
+      </w:r>
+      <w:r>
+        <w:t>a</w:t>
+      </w:r>
+      <w:r>
+        <w:t xml:space="preserve"> como um formato para escrever para a web”.</w:t>
       </w:r>
       <w:r>
         <w:t xml:space="preserve"> Nesse sentido, </w:t>
@@ -38073,7 +38082,7 @@
       <w:pPr>
         <w:pStyle w:val="0-TitNivel-3"/>
       </w:pPr>
-      <w:bookmarkStart w:id="179" w:name="_Toc509157579"/>
+      <w:bookmarkStart w:id="179" w:name="_Toc509241694"/>
       <w:bookmarkEnd w:id="178"/>
       <w:r>
         <w:t>Aplicações de uso geral</w:t>
@@ -38085,7 +38094,13 @@
         <w:pStyle w:val="0-Normal"/>
       </w:pPr>
       <w:r>
-        <w:t xml:space="preserve">Um exemplo de aplicação de </w:t>
+        <w:t>Um exemplo d</w:t>
+      </w:r>
+      <w:r>
+        <w:t>a</w:t>
+      </w:r>
+      <w:r>
+        <w:t xml:space="preserve"> aplicação de </w:t>
       </w:r>
       <w:r>
         <w:rPr>
@@ -38112,7 +38127,13 @@
         <w:t>Kanban</w:t>
       </w:r>
       <w:r>
-        <w:t>, tem-se os elementos chamados cartões que representam as tarefas e são organizados em listas dentro de um quadro, sendo que as listas representam o estado de cada tarefa e o quando representa o projeto.</w:t>
+        <w:t>, tem-se os elementos chamados cartões que representam as tarefas e são organizados em listas dentro de um quadro, sendo que as listas representam o estado de cada tarefa e o quad</w:t>
+      </w:r>
+      <w:r>
+        <w:t>r</w:t>
+      </w:r>
+      <w:r>
+        <w:t>o representa o projeto.</w:t>
       </w:r>
     </w:p>
     <w:p>
@@ -38342,7 +38363,31 @@
         <w:pStyle w:val="0-Normal"/>
       </w:pPr>
       <w:r>
-        <w:t xml:space="preserve">O resultado da formatação com Markdown no cartão mostrado na </w:t>
+        <w:t xml:space="preserve">O resultado da formatação com </w:t>
+      </w:r>
+      <w:r>
+        <w:rPr>
+          <w:i/>
+        </w:rPr>
+        <w:t>Markdown</w:t>
+      </w:r>
+      <w:r>
+        <w:t>,</w:t>
+      </w:r>
+      <w:r>
+        <w:t xml:space="preserve"> mostrad</w:t>
+      </w:r>
+      <w:r>
+        <w:t>a</w:t>
+      </w:r>
+      <w:r>
+        <w:t xml:space="preserve"> </w:t>
+      </w:r>
+      <w:r>
+        <w:t xml:space="preserve">no modo de edição </w:t>
+      </w:r>
+      <w:r>
+        <w:t xml:space="preserve">na </w:t>
       </w:r>
       <w:r>
         <w:fldChar w:fldCharType="begin"/>
@@ -38366,6 +38411,9 @@
         <w:fldChar w:fldCharType="end"/>
       </w:r>
       <w:r>
+        <w:t>,</w:t>
+      </w:r>
+      <w:r>
         <w:t xml:space="preserve"> pode ser visualizado na </w:t>
       </w:r>
       <w:r>
@@ -38388,6 +38436,9 @@
       </w:r>
       <w:r>
         <w:fldChar w:fldCharType="end"/>
+      </w:r>
+      <w:r>
+        <w:t>, que exibe o cartão no modo de visualização</w:t>
       </w:r>
       <w:r>
         <w:t>.</w:t>
@@ -38517,9 +38568,6 @@
         <w:t xml:space="preserve"> renderizada em </w:t>
       </w:r>
       <w:r>
-        <w:rPr>
-          <w:i/>
-        </w:rPr>
         <w:t>HTML</w:t>
       </w:r>
       <w:r>
@@ -38575,7 +38623,53 @@
         <w:t>Github</w:t>
       </w:r>
       <w:r>
-        <w:t xml:space="preserve"> (site para armazenamento e compartilhamento de código), especialmente na funcionalidade de abertura de </w:t>
+        <w:t xml:space="preserve"> (site para armazenamento e compartilhamento de código)</w:t>
+      </w:r>
+      <w:r>
+        <w:t>.</w:t>
+      </w:r>
+    </w:p>
+    <w:p>
+      <w:pPr>
+        <w:pStyle w:val="0-Normal"/>
+      </w:pPr>
+      <w:r>
+        <w:t xml:space="preserve">O uso da linguagem </w:t>
+      </w:r>
+      <w:r>
+        <w:rPr>
+          <w:i/>
+        </w:rPr>
+        <w:t>Markdown</w:t>
+      </w:r>
+      <w:r>
+        <w:t xml:space="preserve"> no </w:t>
+      </w:r>
+      <w:r>
+        <w:rPr>
+          <w:i/>
+        </w:rPr>
+        <w:t>GitHub</w:t>
+      </w:r>
+      <w:r>
+        <w:t xml:space="preserve"> é uma prática comum e encorajada, pois propicia a publicação de documentos formatados com detalhes que facilitam o entendimento dos projetos, de eventuais dúvidas e de procedimentos que devem ser adotados, por exemplo, para instalação e utilização do </w:t>
+      </w:r>
+      <w:r>
+        <w:rPr>
+          <w:i/>
+        </w:rPr>
+        <w:t>software</w:t>
+      </w:r>
+      <w:r>
+        <w:t>.</w:t>
+      </w:r>
+    </w:p>
+    <w:p>
+      <w:pPr>
+        <w:pStyle w:val="0-Normal"/>
+      </w:pPr>
+      <w:r>
+        <w:t xml:space="preserve">Especialmente na funcionalidade de abertura de </w:t>
       </w:r>
       <w:r>
         <w:rPr>
@@ -38584,7 +38678,10 @@
         <w:t>issues</w:t>
       </w:r>
       <w:r>
-        <w:t xml:space="preserve"> (diálogos para reportagem de problemas no código ou esclarecimento de dúvidas em um projeto).</w:t>
+        <w:t xml:space="preserve"> (diálogos para reportagem de problemas no código ou esclarecimento de dúvidas em um projeto), o uso de Markdown colabora substancialmente para formulação </w:t>
+      </w:r>
+      <w:r>
+        <w:t>do questionamento.</w:t>
       </w:r>
     </w:p>
     <w:p>
@@ -38681,13 +38778,13 @@
           <w:noProof/>
         </w:rPr>
         <w:drawing>
-          <wp:anchor distT="0" distB="0" distL="114300" distR="114300" simplePos="0" relativeHeight="251699200" behindDoc="0" locked="0" layoutInCell="1" allowOverlap="1" wp14:anchorId="4D3C707A" wp14:editId="78EAD2F7">
+          <wp:anchor distT="0" distB="0" distL="114300" distR="114300" simplePos="0" relativeHeight="251699200" behindDoc="0" locked="0" layoutInCell="1" allowOverlap="1" wp14:anchorId="4D3C707A" wp14:editId="5492993E">
             <wp:simplePos x="0" y="0"/>
             <wp:positionH relativeFrom="margin">
-              <wp:posOffset>3175</wp:posOffset>
+              <wp:align>center</wp:align>
             </wp:positionH>
             <wp:positionV relativeFrom="paragraph">
-              <wp:posOffset>185420</wp:posOffset>
+              <wp:posOffset>375920</wp:posOffset>
             </wp:positionV>
             <wp:extent cx="5760085" cy="4850765"/>
             <wp:effectExtent l="19050" t="19050" r="12065" b="26035"/>
@@ -38820,7 +38917,76 @@
         <w:pStyle w:val="0-Normal"/>
       </w:pPr>
       <w:r>
-        <w:t xml:space="preserve">O uso da linguagem </w:t>
+        <w:t>A</w:t>
+      </w:r>
+      <w:r>
+        <w:t xml:space="preserve"> </w:t>
+      </w:r>
+      <w:r>
+        <w:fldChar w:fldCharType="begin"/>
+      </w:r>
+      <w:r>
+        <w:instrText xml:space="preserve"> REF _Ref509150872 \h  \* MERGEFORMAT </w:instrText>
+      </w:r>
+      <w:r>
+        <w:fldChar w:fldCharType="separate"/>
+      </w:r>
+      <w:r>
+        <w:t xml:space="preserve">Figura </w:t>
+      </w:r>
+      <w:r>
+        <w:rPr>
+          <w:noProof/>
+        </w:rPr>
+        <w:t>41</w:t>
+      </w:r>
+      <w:r>
+        <w:fldChar w:fldCharType="end"/>
+      </w:r>
+      <w:r>
+        <w:t xml:space="preserve"> traz a visualização da </w:t>
+      </w:r>
+      <w:r>
+        <w:rPr>
+          <w:i/>
+        </w:rPr>
+        <w:t>issue</w:t>
+      </w:r>
+      <w:r>
+        <w:t xml:space="preserve">, cuja demonstração </w:t>
+      </w:r>
+      <w:r>
+        <w:t xml:space="preserve">da abertura </w:t>
+      </w:r>
+      <w:r>
+        <w:t xml:space="preserve">foi </w:t>
+      </w:r>
+      <w:r>
+        <w:t xml:space="preserve">realizada na </w:t>
+      </w:r>
+      <w:r>
+        <w:fldChar w:fldCharType="begin"/>
+      </w:r>
+      <w:r>
+        <w:instrText xml:space="preserve"> REF _Ref509142423 \h  \* MERGEFORMAT </w:instrText>
+      </w:r>
+      <w:r>
+        <w:fldChar w:fldCharType="separate"/>
+      </w:r>
+      <w:r>
+        <w:t xml:space="preserve">Figura </w:t>
+      </w:r>
+      <w:r>
+        <w:rPr>
+          <w:noProof/>
+        </w:rPr>
+        <w:t>40</w:t>
+      </w:r>
+      <w:r>
+        <w:fldChar w:fldCharType="end"/>
+      </w:r>
+      <w:r>
+        <w:t xml:space="preserve">, após a sua publicação, ou seja, com a formatação </w:t>
       </w:r>
       <w:r>
         <w:rPr>
@@ -38829,25 +38995,13 @@
         <w:t>Markdown</w:t>
       </w:r>
       <w:r>
-        <w:t xml:space="preserve"> no </w:t>
-      </w:r>
-      <w:r>
-        <w:rPr>
-          <w:i/>
-        </w:rPr>
-        <w:t>GitHub</w:t>
-      </w:r>
-      <w:r>
-        <w:t xml:space="preserve"> é uma prática comum e encorajada, pois propicia a publicação de documentos formatados com detalhes que facilitam o entendimento dos projetos, de eventuais dúvidas e de procedimentos que devem ser adotados por exemplo para instalação e utilização do </w:t>
-      </w:r>
-      <w:r>
-        <w:rPr>
-          <w:i/>
-        </w:rPr>
-        <w:t>software</w:t>
-      </w:r>
-      <w:r>
-        <w:t>.</w:t>
+        <w:t xml:space="preserve"> já convertida para </w:t>
+      </w:r>
+      <w:r>
+        <w:t>HTML</w:t>
+      </w:r>
+      <w:r>
+        <w:t xml:space="preserve"> e renderizada.</w:t>
       </w:r>
     </w:p>
     <w:p>
@@ -38855,88 +39009,16 @@
         <w:pStyle w:val="0-Normal"/>
       </w:pPr>
       <w:r>
-        <w:t>A</w:t>
-      </w:r>
-      <w:r>
-        <w:t xml:space="preserve"> </w:t>
-      </w:r>
-      <w:r>
-        <w:fldChar w:fldCharType="begin"/>
-      </w:r>
-      <w:r>
-        <w:instrText xml:space="preserve"> REF _Ref509150872 \h  \* MERGEFORMAT </w:instrText>
-      </w:r>
-      <w:r>
-        <w:fldChar w:fldCharType="separate"/>
-      </w:r>
-      <w:r>
-        <w:t xml:space="preserve">Figura </w:t>
-      </w:r>
-      <w:r>
-        <w:rPr>
-          <w:noProof/>
-        </w:rPr>
-        <w:t>41</w:t>
-      </w:r>
-      <w:r>
-        <w:fldChar w:fldCharType="end"/>
-      </w:r>
-      <w:r>
-        <w:t xml:space="preserve"> traz a visualização da </w:t>
-      </w:r>
-      <w:r>
-        <w:rPr>
-          <w:i/>
-        </w:rPr>
-        <w:t>issue</w:t>
-      </w:r>
-      <w:r>
-        <w:t xml:space="preserve">, cuja demonstração foi </w:t>
-      </w:r>
-      <w:r>
-        <w:t xml:space="preserve">realizada na </w:t>
-      </w:r>
-      <w:r>
-        <w:fldChar w:fldCharType="begin"/>
-      </w:r>
-      <w:r>
-        <w:instrText xml:space="preserve"> REF _Ref509142423 \h  \* MERGEFORMAT </w:instrText>
-      </w:r>
-      <w:r>
-        <w:fldChar w:fldCharType="separate"/>
-      </w:r>
-      <w:r>
-        <w:t xml:space="preserve">Figura </w:t>
-      </w:r>
-      <w:r>
-        <w:rPr>
-          <w:noProof/>
-        </w:rPr>
-        <w:t>40</w:t>
-      </w:r>
-      <w:r>
-        <w:fldChar w:fldCharType="end"/>
-      </w:r>
-      <w:r>
-        <w:t xml:space="preserve">, após a sua publicação, ou seja, com a formatação </w:t>
-      </w:r>
-      <w:r>
-        <w:rPr>
-          <w:i/>
-        </w:rPr>
-        <w:t>Markdown</w:t>
-      </w:r>
-      <w:r>
-        <w:t xml:space="preserve"> já convertida para </w:t>
-      </w:r>
-      <w:r>
-        <w:rPr>
-          <w:i/>
-        </w:rPr>
-        <w:t>HTML</w:t>
-      </w:r>
-      <w:r>
-        <w:t xml:space="preserve"> e renderizada.</w:t>
+        <w:t>Nota-se na imagem os destaques feitos no texto (ênfase em negrito e ênfase em itálico); o link ancorado sobre a palavra “</w:t>
+      </w:r>
+      <w:r>
+        <w:rPr>
+          <w:i/>
+        </w:rPr>
+        <w:t>README.md</w:t>
+      </w:r>
+      <w:r>
+        <w:t>”; e o destaque do comando utilizado como exemplo, apresentado com fonte mono - espaçada e o fundo do texto na cor cinza.</w:t>
       </w:r>
     </w:p>
     <w:p>
@@ -39192,6 +39274,9 @@
         <w:t>relevantes</w:t>
       </w:r>
       <w:r>
+        <w:t xml:space="preserve"> do projeto</w:t>
+      </w:r>
+      <w:r>
         <w:t>.</w:t>
       </w:r>
     </w:p>
@@ -39200,7 +39285,13 @@
         <w:pStyle w:val="0-Normal"/>
       </w:pPr>
       <w:r>
-        <w:t>Tal arquivo é automaticamente processado pelo</w:t>
+        <w:t>Tal arquivo</w:t>
+      </w:r>
+      <w:r>
+        <w:t>,</w:t>
+      </w:r>
+      <w:r>
+        <w:t xml:space="preserve"> é automaticamente processado pelo</w:t>
       </w:r>
       <w:r>
         <w:t xml:space="preserve"> </w:t>
@@ -39513,13 +39604,19 @@
         <w:t xml:space="preserve">A partir da simples ideia de se promover a criação de arquivos </w:t>
       </w:r>
       <w:r>
+        <w:t>“</w:t>
+      </w:r>
+      <w:r>
         <w:rPr>
           <w:i/>
         </w:rPr>
         <w:t>README.md</w:t>
       </w:r>
       <w:r>
-        <w:t xml:space="preserve"> para instruções gerais acerca de um repositório de software, criou-se uma cultura de utilização da linguagem </w:t>
+        <w:t xml:space="preserve">“, </w:t>
+      </w:r>
+      <w:r>
+        <w:t xml:space="preserve">para instruções gerais acerca de um repositório de software, criou-se uma cultura de utilização da linguagem </w:t>
       </w:r>
       <w:r>
         <w:rPr>
@@ -39596,26 +39693,404 @@
         <w:t>Markdown</w:t>
       </w:r>
       <w:r>
+        <w:t xml:space="preserve">, de modo que se tornaram em alguns casos a página de documentação oficial do </w:t>
+      </w:r>
+      <w:r>
+        <w:rPr>
+          <w:i/>
+        </w:rPr>
+        <w:t>software</w:t>
+      </w:r>
+      <w:r>
         <w:t>.</w:t>
       </w:r>
     </w:p>
     <w:p>
       <w:pPr>
+        <w:pStyle w:val="0-Normal"/>
+      </w:pPr>
+      <w:r>
+        <w:t>A</w:t>
+      </w:r>
+      <w:r>
+        <w:t xml:space="preserve"> </w:t>
+      </w:r>
+      <w:r>
+        <w:fldChar w:fldCharType="begin"/>
+      </w:r>
+      <w:r>
+        <w:instrText xml:space="preserve"> REF _Ref509216456 \h  \* MERGEFORMAT </w:instrText>
+      </w:r>
+      <w:r>
+        <w:fldChar w:fldCharType="separate"/>
+      </w:r>
+      <w:r>
+        <w:t xml:space="preserve">Figura </w:t>
+      </w:r>
+      <w:r>
+        <w:rPr>
+          <w:noProof/>
+        </w:rPr>
+        <w:t>43</w:t>
+      </w:r>
+      <w:r>
+        <w:fldChar w:fldCharType="end"/>
+      </w:r>
+      <w:r>
+        <w:t xml:space="preserve"> </w:t>
+      </w:r>
+      <w:r>
+        <w:t>exibe um tr</w:t>
+      </w:r>
+      <w:r>
+        <w:t xml:space="preserve">echo da página inicial da </w:t>
+      </w:r>
+      <w:r>
+        <w:rPr>
+          <w:i/>
+        </w:rPr>
+        <w:t>wiki</w:t>
+      </w:r>
+      <w:r>
+        <w:t>, escrita com</w:t>
+      </w:r>
+      <w:r>
+        <w:t xml:space="preserve"> formatação de texto</w:t>
+      </w:r>
+      <w:r>
+        <w:t xml:space="preserve"> </w:t>
+      </w:r>
+      <w:r>
+        <w:rPr>
+          <w:i/>
+        </w:rPr>
+        <w:t>Markdown</w:t>
+      </w:r>
+      <w:r>
+        <w:t>,</w:t>
+      </w:r>
+      <w:r>
+        <w:t xml:space="preserve"> para o </w:t>
+      </w:r>
+      <w:r>
+        <w:rPr>
+          <w:i/>
+        </w:rPr>
+        <w:t>software</w:t>
+      </w:r>
+      <w:r>
+        <w:t xml:space="preserve"> de código aberto (</w:t>
+      </w:r>
+      <w:r>
+        <w:rPr>
+          <w:i/>
+        </w:rPr>
+        <w:t>open source</w:t>
+      </w:r>
+      <w:r>
+        <w:t>)</w:t>
+      </w:r>
+      <w:r>
+        <w:t xml:space="preserve"> </w:t>
+      </w:r>
+      <w:r>
+        <w:rPr>
+          <w:i/>
+        </w:rPr>
+        <w:t>Hip Hop Virtual Machine</w:t>
+      </w:r>
+      <w:r>
+        <w:t xml:space="preserve"> (</w:t>
+      </w:r>
+      <w:r>
+        <w:rPr>
+          <w:i/>
+        </w:rPr>
+        <w:t>HHVM</w:t>
+      </w:r>
+      <w:r>
+        <w:t>)</w:t>
+      </w:r>
+      <w:r>
+        <w:t xml:space="preserve">. </w:t>
+      </w:r>
+      <w:r>
+        <w:t xml:space="preserve">A </w:t>
+      </w:r>
+      <w:r>
+        <w:rPr>
+          <w:i/>
+        </w:rPr>
+        <w:t>wiki</w:t>
+      </w:r>
+      <w:r>
+        <w:t>, dis</w:t>
+      </w:r>
+      <w:r>
+        <w:t xml:space="preserve">ponível no </w:t>
+      </w:r>
+      <w:r>
+        <w:rPr>
+          <w:i/>
+        </w:rPr>
+        <w:t>Github</w:t>
+      </w:r>
+      <w:r>
+        <w:t>, traz uma vasta documentação para o</w:t>
+      </w:r>
+      <w:r>
+        <w:t xml:space="preserve"> </w:t>
+      </w:r>
+      <w:r>
+        <w:rPr>
+          <w:i/>
+        </w:rPr>
+        <w:t>HHVM</w:t>
+      </w:r>
+      <w:r>
+        <w:t xml:space="preserve">, </w:t>
+      </w:r>
+      <w:r>
+        <w:t>que</w:t>
+      </w:r>
+      <w:r>
+        <w:rPr>
+          <w:i/>
+        </w:rPr>
+        <w:t xml:space="preserve"> </w:t>
+      </w:r>
+      <w:r>
+        <w:t>foi</w:t>
+      </w:r>
+      <w:r>
+        <w:rPr>
+          <w:i/>
+        </w:rPr>
+        <w:t xml:space="preserve"> </w:t>
+      </w:r>
+      <w:r>
+        <w:t xml:space="preserve">desenvolvido pela empresa </w:t>
+      </w:r>
+      <w:r>
+        <w:rPr>
+          <w:i/>
+        </w:rPr>
+        <w:t>Facebook</w:t>
+      </w:r>
+      <w:r>
+        <w:t xml:space="preserve"> e consiste em uma aplicação que transforma o código escrito na linguagem </w:t>
+      </w:r>
+      <w:r>
+        <w:rPr>
+          <w:i/>
+        </w:rPr>
+        <w:t>PHP</w:t>
+      </w:r>
+      <w:r>
+        <w:t xml:space="preserve"> para as linguagens </w:t>
+      </w:r>
+      <w:r>
+        <w:rPr>
+          <w:i/>
+        </w:rPr>
+        <w:t>C</w:t>
+      </w:r>
+      <w:r>
+        <w:t xml:space="preserve"> e </w:t>
+      </w:r>
+      <w:r>
+        <w:rPr>
+          <w:i/>
+        </w:rPr>
+        <w:t>C++</w:t>
+      </w:r>
+      <w:r>
+        <w:t>.</w:t>
+      </w:r>
+    </w:p>
+    <w:p>
+      <w:pPr>
+        <w:pStyle w:val="0-FiguraLegenda"/>
+      </w:pPr>
+      <w:bookmarkStart w:id="185" w:name="_Ref509216456"/>
+      <w:r>
+        <w:rPr>
+          <w:b/>
+        </w:rPr>
+        <w:t xml:space="preserve">Figura </w:t>
+      </w:r>
+      <w:r>
+        <w:rPr>
+          <w:b/>
+        </w:rPr>
+        <w:fldChar w:fldCharType="begin"/>
+      </w:r>
+      <w:r>
+        <w:rPr>
+          <w:b/>
+        </w:rPr>
+        <w:instrText xml:space="preserve"> SEQ Figura \* ARABIC </w:instrText>
+      </w:r>
+      <w:r>
+        <w:rPr>
+          <w:b/>
+        </w:rPr>
+        <w:fldChar w:fldCharType="separate"/>
+      </w:r>
+      <w:r>
+        <w:rPr>
+          <w:b/>
+          <w:noProof/>
+        </w:rPr>
+        <w:t>43</w:t>
+      </w:r>
+      <w:r>
+        <w:rPr>
+          <w:b/>
+        </w:rPr>
+        <w:fldChar w:fldCharType="end"/>
+      </w:r>
+      <w:bookmarkEnd w:id="185"/>
+      <w:r>
+        <w:t xml:space="preserve"> - Página inicial da </w:t>
+      </w:r>
+      <w:r>
+        <w:rPr>
+          <w:i/>
+        </w:rPr>
+        <w:t>wiki</w:t>
+      </w:r>
+      <w:r>
+        <w:t xml:space="preserve"> do projeto </w:t>
+      </w:r>
+      <w:r>
+        <w:rPr>
+          <w:i/>
+        </w:rPr>
+        <w:t>HHVM</w:t>
+      </w:r>
+      <w:r>
+        <w:t xml:space="preserve"> armazenado em um repositório do </w:t>
+      </w:r>
+      <w:r>
+        <w:rPr>
+          <w:i/>
+        </w:rPr>
+        <w:t>Github</w:t>
+      </w:r>
+      <w:r>
+        <w:t>.</w:t>
+      </w:r>
+    </w:p>
+    <w:p>
+      <w:pPr>
+        <w:pStyle w:val="0-Figura"/>
+      </w:pPr>
+      <w:r>
+        <w:drawing>
+          <wp:inline distT="0" distB="0" distL="0" distR="0" wp14:anchorId="3D961440" wp14:editId="244F29A5">
+            <wp:extent cx="5760085" cy="3705225"/>
+            <wp:effectExtent l="0" t="0" r="0" b="9525"/>
+            <wp:docPr id="42" name="Imagem 42" descr="Uma imagem contendo captura de tela&#10;&#10;Descrição gerada com muito alta confiança"/>
+            <wp:cNvGraphicFramePr>
+              <a:graphicFrameLocks xmlns:a="http://schemas.openxmlformats.org/drawingml/2006/main" noChangeAspect="1"/>
+            </wp:cNvGraphicFramePr>
+            <a:graphic xmlns:a="http://schemas.openxmlformats.org/drawingml/2006/main">
+              <a:graphicData uri="http://schemas.openxmlformats.org/drawingml/2006/picture">
+                <pic:pic xmlns:pic="http://schemas.openxmlformats.org/drawingml/2006/picture">
+                  <pic:nvPicPr>
+                    <pic:cNvPr id="42" name="hhvm.png"/>
+                    <pic:cNvPicPr/>
+                  </pic:nvPicPr>
+                  <pic:blipFill>
+                    <a:blip r:embed="rId53">
+                      <a:extLst>
+                        <a:ext uri="{28A0092B-C50C-407E-A947-70E740481C1C}">
+                          <a14:useLocalDpi xmlns:a14="http://schemas.microsoft.com/office/drawing/2010/main" val="0"/>
+                        </a:ext>
+                      </a:extLst>
+                    </a:blip>
+                    <a:stretch>
+                      <a:fillRect/>
+                    </a:stretch>
+                  </pic:blipFill>
+                  <pic:spPr>
+                    <a:xfrm>
+                      <a:off x="0" y="0"/>
+                      <a:ext cx="5760085" cy="3705225"/>
+                    </a:xfrm>
+                    <a:prstGeom prst="rect">
+                      <a:avLst/>
+                    </a:prstGeom>
+                  </pic:spPr>
+                </pic:pic>
+              </a:graphicData>
+            </a:graphic>
+          </wp:inline>
+        </w:drawing>
+      </w:r>
+    </w:p>
+    <w:p>
+      <w:pPr>
+        <w:pStyle w:val="0-FiguraFonte"/>
+      </w:pPr>
+      <w:r>
+        <w:rPr>
+          <w:b/>
+        </w:rPr>
+        <w:t>Fonte:</w:t>
+      </w:r>
+      <w:r>
+        <w:t xml:space="preserve"> Autoria própria.</w:t>
+      </w:r>
+    </w:p>
+    <w:p>
+      <w:pPr>
         <w:pStyle w:val="0-TitNivel-3"/>
       </w:pPr>
-      <w:bookmarkStart w:id="185" w:name="_Toc509157580"/>
+      <w:bookmarkStart w:id="186" w:name="_Toc509241695"/>
       <w:r>
         <w:t>Geradores de sites estáticos</w:t>
       </w:r>
-      <w:bookmarkEnd w:id="185"/>
+      <w:bookmarkEnd w:id="186"/>
     </w:p>
     <w:p>
       <w:pPr>
         <w:pStyle w:val="0-Normal"/>
-        <w:ind w:left="357"/>
-      </w:pPr>
-      <w:r>
-        <w:t xml:space="preserve">Por fim, após toda a explicação e demonstrações do uso de </w:t>
+      </w:pPr>
+      <w:r>
+        <w:t>Por fim, após toda a explicação e demonstrações do uso de Markdown já realizada, resta apenas falar sobre a aplicação em sistemas geradores de sites estáticos.</w:t>
+      </w:r>
+    </w:p>
+    <w:p>
+      <w:pPr>
+        <w:pStyle w:val="0-Normal"/>
+      </w:pPr>
+      <w:r>
+        <w:t>Pois bem, um site estático se caracteriza pelo fato de que o usuário não insere dados ou interage com a interface de modo a provocar reações maiores do que uma</w:t>
+      </w:r>
+      <w:r>
+        <w:t xml:space="preserve"> simples</w:t>
+      </w:r>
+      <w:r>
+        <w:t xml:space="preserve"> troca de páginas, e, no limite</w:t>
+      </w:r>
+      <w:r>
+        <w:t>,</w:t>
+      </w:r>
+      <w:r>
+        <w:t xml:space="preserve"> uma pesquisa por conteúdo.</w:t>
+      </w:r>
+    </w:p>
+    <w:p>
+      <w:pPr>
+        <w:pStyle w:val="0-Normal"/>
+      </w:pPr>
+      <w:r>
+        <w:t>Assim, existem aplicações</w:t>
+      </w:r>
+      <w:r>
+        <w:t xml:space="preserve"> capazes de converter arquivos escritos em linguagem </w:t>
       </w:r>
       <w:r>
         <w:rPr>
@@ -39624,40 +40099,202 @@
         <w:t>Markdown</w:t>
       </w:r>
       <w:r>
-        <w:t xml:space="preserve"> já realizada, resta apenas falar sobre a aplicação em sistemas geradores de sites estáticos.</w:t>
+        <w:t xml:space="preserve"> para sites estáticos compostos por arquivos </w:t>
+      </w:r>
+      <w:r>
+        <w:t>HTML</w:t>
+      </w:r>
+      <w:r>
+        <w:t xml:space="preserve"> e folhas de estilo </w:t>
+      </w:r>
+      <w:r>
+        <w:rPr>
+          <w:i/>
+        </w:rPr>
+        <w:t>Cascading Style Sheet</w:t>
+      </w:r>
+      <w:r>
+        <w:t xml:space="preserve"> (</w:t>
+      </w:r>
+      <w:r>
+        <w:t>CSS</w:t>
+      </w:r>
+      <w:r>
+        <w:t>)</w:t>
+      </w:r>
+      <w:r>
+        <w:t xml:space="preserve">, prontos para serem servidos </w:t>
+      </w:r>
+      <w:r>
+        <w:t>por</w:t>
+      </w:r>
+      <w:r>
+        <w:t xml:space="preserve"> um servidor web.</w:t>
       </w:r>
     </w:p>
     <w:p>
       <w:pPr>
         <w:pStyle w:val="0-Normal"/>
-        <w:ind w:left="357"/>
-      </w:pPr>
-      <w:r>
-        <w:t>Pois bem, um site estático se caracteriza pelo fato de que o usuário não insere dados ou interage com a interface de modo a provocar reações maiores do que uma</w:t>
-      </w:r>
-      <w:r>
-        <w:t xml:space="preserve"> simples</w:t>
-      </w:r>
-      <w:r>
-        <w:t xml:space="preserve"> troca de páginas, e, no limite</w:t>
+      </w:pPr>
+      <w:r>
+        <w:t xml:space="preserve">O site </w:t>
+      </w:r>
+      <w:r>
+        <w:rPr>
+          <w:i/>
+        </w:rPr>
+        <w:t>StaticGen</w:t>
+      </w:r>
+      <w:r>
+        <w:t xml:space="preserve"> (www.staticgen.com) traz uma listagem com dezenas de aplicações para este propósito</w:t>
       </w:r>
       <w:r>
         <w:t>,</w:t>
       </w:r>
       <w:r>
-        <w:t xml:space="preserve"> uma pesquisa por conteúdo.</w:t>
+        <w:t xml:space="preserve"> que estão armazenadas em repositórios do </w:t>
+      </w:r>
+      <w:r>
+        <w:rPr>
+          <w:i/>
+        </w:rPr>
+        <w:t>GitHub</w:t>
+      </w:r>
+      <w:r>
+        <w:t xml:space="preserve">, </w:t>
+      </w:r>
+      <w:r>
+        <w:t>sendo que, segundo as estatísticas</w:t>
+      </w:r>
+      <w:r>
+        <w:t xml:space="preserve"> apuradas pelo próprio </w:t>
+      </w:r>
+      <w:r>
+        <w:rPr>
+          <w:i/>
+        </w:rPr>
+        <w:t>GitHub</w:t>
+      </w:r>
+      <w:r>
+        <w:t xml:space="preserve">, o software </w:t>
+      </w:r>
+      <w:r>
+        <w:rPr>
+          <w:i/>
+        </w:rPr>
+        <w:t>Jekyll</w:t>
+      </w:r>
+      <w:r>
+        <w:t xml:space="preserve"> é o projeto de gerador de </w:t>
+      </w:r>
+      <w:r>
+        <w:t>site</w:t>
+      </w:r>
+      <w:r>
+        <w:t xml:space="preserve"> estátic</w:t>
+      </w:r>
+      <w:r>
+        <w:t>o</w:t>
+      </w:r>
+      <w:r>
+        <w:t>s que recebeu maior quantidade de estrelas</w:t>
+      </w:r>
+      <w:r>
+        <w:t xml:space="preserve">, que é </w:t>
+      </w:r>
+      <w:r>
+        <w:t>um método de avaliação</w:t>
+      </w:r>
+      <w:r>
+        <w:t xml:space="preserve"> da popularidade dos repositórios</w:t>
+      </w:r>
+      <w:r>
+        <w:t xml:space="preserve"> </w:t>
+      </w:r>
+      <w:sdt>
+        <w:sdtPr>
+          <w:id w:val="1337889513"/>
+          <w:citation/>
+        </w:sdtPr>
+        <w:sdtContent>
+          <w:r>
+            <w:fldChar w:fldCharType="begin"/>
+          </w:r>
+          <w:r>
+            <w:instrText xml:space="preserve"> CITATION Sta18 \l 1046 </w:instrText>
+          </w:r>
+          <w:r>
+            <w:fldChar w:fldCharType="separate"/>
+          </w:r>
+          <w:r>
+            <w:rPr>
+              <w:noProof/>
+            </w:rPr>
+            <w:t>(STATICGEN, 2018)</w:t>
+          </w:r>
+          <w:r>
+            <w:fldChar w:fldCharType="end"/>
+          </w:r>
+        </w:sdtContent>
+      </w:sdt>
+      <w:r>
+        <w:t>.</w:t>
       </w:r>
     </w:p>
     <w:p>
       <w:pPr>
         <w:pStyle w:val="0-Normal"/>
-        <w:ind w:left="357"/>
-      </w:pPr>
-      <w:r>
-        <w:t>Assim, existem aplicações</w:t>
-      </w:r>
-      <w:r>
-        <w:t xml:space="preserve"> capazes de converter arquivos escritos em linguagem </w:t>
+      </w:pPr>
+      <w:r>
+        <w:t xml:space="preserve">O famoso </w:t>
+      </w:r>
+      <w:r>
+        <w:rPr>
+          <w:i/>
+        </w:rPr>
+        <w:t>Jekyll</w:t>
+      </w:r>
+      <w:r>
+        <w:t xml:space="preserve">, </w:t>
+      </w:r>
+      <w:r>
+        <w:t xml:space="preserve">é </w:t>
+      </w:r>
+      <w:r>
+        <w:t xml:space="preserve">desenvolvido com a linguagem de programação </w:t>
+      </w:r>
+      <w:r>
+        <w:rPr>
+          <w:i/>
+        </w:rPr>
+        <w:t>Ruby</w:t>
+      </w:r>
+      <w:r>
+        <w:t xml:space="preserve"> e</w:t>
+      </w:r>
+      <w:r>
+        <w:t xml:space="preserve"> </w:t>
+      </w:r>
+      <w:r>
+        <w:t xml:space="preserve">se utiliza do parser </w:t>
+      </w:r>
+      <w:r>
+        <w:rPr>
+          <w:i/>
+        </w:rPr>
+        <w:t>Kramdown</w:t>
+      </w:r>
+      <w:r>
+        <w:t xml:space="preserve">, que também é escrito em </w:t>
+      </w:r>
+      <w:r>
+        <w:rPr>
+          <w:i/>
+        </w:rPr>
+        <w:t>Ruby</w:t>
+      </w:r>
+      <w:r>
+        <w:t xml:space="preserve">, para converter os arquivos </w:t>
       </w:r>
       <w:r>
         <w:rPr>
@@ -39666,53 +40303,94 @@
         <w:t>Markdown</w:t>
       </w:r>
       <w:r>
-        <w:t xml:space="preserve"> para sites estáticos compostos por arquivos </w:t>
-      </w:r>
-      <w:r>
-        <w:rPr>
-          <w:i/>
-        </w:rPr>
-        <w:t>HTML</w:t>
-      </w:r>
-      <w:r>
-        <w:t xml:space="preserve"> e folhas de estilo </w:t>
-      </w:r>
-      <w:r>
-        <w:rPr>
-          <w:i/>
-        </w:rPr>
-        <w:t>Cascading Style Sheet</w:t>
-      </w:r>
-      <w:r>
-        <w:t xml:space="preserve"> (</w:t>
-      </w:r>
-      <w:r>
-        <w:rPr>
-          <w:i/>
-        </w:rPr>
-        <w:t>CSS</w:t>
-      </w:r>
-      <w:r>
-        <w:rPr>
-          <w:i/>
-        </w:rPr>
-        <w:t>)</w:t>
-      </w:r>
-      <w:r>
-        <w:t xml:space="preserve">, prontos para serem servidos </w:t>
-      </w:r>
-      <w:r>
-        <w:t>por</w:t>
-      </w:r>
-      <w:r>
-        <w:t xml:space="preserve"> um servidor </w:t>
-      </w:r>
-      <w:r>
-        <w:rPr>
-          <w:i/>
-        </w:rPr>
-        <w:t>web</w:t>
-      </w:r>
+        <w:t xml:space="preserve"> em HTML. O </w:t>
+      </w:r>
+      <w:r>
+        <w:rPr>
+          <w:i/>
+        </w:rPr>
+        <w:t>Jekyll</w:t>
+      </w:r>
+      <w:r>
+        <w:t>, também é</w:t>
+      </w:r>
+      <w:r>
+        <w:t xml:space="preserve"> o motor por traz da re</w:t>
+      </w:r>
+      <w:r>
+        <w:t>n</w:t>
+      </w:r>
+      <w:r>
+        <w:t xml:space="preserve">derização das páginas no </w:t>
+      </w:r>
+      <w:r>
+        <w:rPr>
+          <w:i/>
+        </w:rPr>
+        <w:t>Github Pages</w:t>
+      </w:r>
+      <w:r>
+        <w:t xml:space="preserve">, um serviço oferecido pelo </w:t>
+      </w:r>
+      <w:r>
+        <w:rPr>
+          <w:i/>
+        </w:rPr>
+        <w:t>GitHub</w:t>
+      </w:r>
+      <w:r>
+        <w:t xml:space="preserve"> para servir </w:t>
+      </w:r>
+      <w:r>
+        <w:t>sites</w:t>
+      </w:r>
+      <w:r>
+        <w:t xml:space="preserve"> estátic</w:t>
+      </w:r>
+      <w:r>
+        <w:t>o</w:t>
+      </w:r>
+      <w:r>
+        <w:t xml:space="preserve">s que </w:t>
+      </w:r>
+      <w:r>
+        <w:t>apresentam</w:t>
+      </w:r>
+      <w:r>
+        <w:t xml:space="preserve"> os softwares armazenados em repositórios do próprio </w:t>
+      </w:r>
+      <w:r>
+        <w:rPr>
+          <w:i/>
+        </w:rPr>
+        <w:t>GitHub</w:t>
+      </w:r>
+      <w:r>
+        <w:t xml:space="preserve"> </w:t>
+      </w:r>
+      <w:sdt>
+        <w:sdtPr>
+          <w:id w:val="2046642876"/>
+          <w:citation/>
+        </w:sdtPr>
+        <w:sdtContent>
+          <w:r>
+            <w:fldChar w:fldCharType="begin"/>
+          </w:r>
+          <w:r>
+            <w:instrText xml:space="preserve"> CITATION Jek18 \l 1046 </w:instrText>
+          </w:r>
+          <w:r>
+            <w:fldChar w:fldCharType="separate"/>
+          </w:r>
+          <w:r>
+            <w:t>(JEKYLL, 2018)</w:t>
+          </w:r>
+          <w:r>
+            <w:fldChar w:fldCharType="end"/>
+          </w:r>
+        </w:sdtContent>
+      </w:sdt>
       <w:r>
         <w:t>.</w:t>
       </w:r>
@@ -39720,49 +40398,135 @@
     <w:p>
       <w:pPr>
         <w:pStyle w:val="0-Normal"/>
-        <w:ind w:left="357"/>
-      </w:pPr>
-      <w:r>
-        <w:t xml:space="preserve">O site </w:t>
-      </w:r>
-      <w:r>
-        <w:rPr>
-          <w:i/>
-        </w:rPr>
-        <w:t>StaticGen</w:t>
-      </w:r>
-      <w:r>
-        <w:rPr>
-          <w:i/>
-        </w:rPr>
+      </w:pPr>
+      <w:r>
+        <w:t xml:space="preserve">Outro software gerador de </w:t>
+      </w:r>
+      <w:r>
+        <w:t>sites</w:t>
+      </w:r>
+      <w:r>
+        <w:t xml:space="preserve"> estátic</w:t>
+      </w:r>
+      <w:r>
+        <w:t>o</w:t>
+      </w:r>
+      <w:r>
+        <w:t>s muito utilizado é o MkDocs, escrito com a linguagem de programação Python</w:t>
+      </w:r>
+      <w:r>
+        <w:t>. O MkDocs utiliza o parser Python Markdown para converter os arquivos de Markdown para HTML e</w:t>
+      </w:r>
+      <w:r>
+        <w:t>,</w:t>
+      </w:r>
+      <w:r>
         <w:t xml:space="preserve"> </w:t>
       </w:r>
       <w:r>
-        <w:t>(www.staticgen.com) traz uma listagem com dezenas de aplicações para este propósito</w:t>
-      </w:r>
-      <w:r>
-        <w:t xml:space="preserve"> que estão armazenadas em repositórios do </w:t>
-      </w:r>
-      <w:r>
-        <w:rPr>
-          <w:i/>
-        </w:rPr>
-        <w:t>GitHub</w:t>
-      </w:r>
-      <w:r>
-        <w:t>, sendo que, segundo as estatísticas</w:t>
-      </w:r>
-      <w:r>
-        <w:t xml:space="preserve"> apuradas pelo próprio </w:t>
-      </w:r>
-      <w:r>
-        <w:rPr>
-          <w:i/>
-        </w:rPr>
-        <w:t>GitHub</w:t>
-      </w:r>
-      <w:r>
-        <w:t xml:space="preserve">, o software </w:t>
+        <w:t>entre suas facetas, está a funcionalidades de</w:t>
+      </w:r>
+      <w:r>
+        <w:t xml:space="preserve"> envio do site estático</w:t>
+      </w:r>
+      <w:r>
+        <w:t>,</w:t>
+      </w:r>
+      <w:r>
+        <w:t xml:space="preserve"> criado em um repositório loc</w:t>
+      </w:r>
+      <w:r>
+        <w:t>al (no computador do usuário),</w:t>
+      </w:r>
+      <w:r>
+        <w:t xml:space="preserve"> para o serviço GitHub Pages</w:t>
+      </w:r>
+      <w:r>
+        <w:t xml:space="preserve"> </w:t>
+      </w:r>
+      <w:sdt>
+        <w:sdtPr>
+          <w:id w:val="-703251384"/>
+          <w:citation/>
+        </w:sdtPr>
+        <w:sdtContent>
+          <w:r>
+            <w:fldChar w:fldCharType="begin"/>
+          </w:r>
+          <w:r>
+            <w:instrText xml:space="preserve"> CITATION Chr14 \l 1046 </w:instrText>
+          </w:r>
+          <w:r>
+            <w:fldChar w:fldCharType="separate"/>
+          </w:r>
+          <w:r>
+            <w:t>(CHRISTIE, 2014)</w:t>
+          </w:r>
+          <w:r>
+            <w:fldChar w:fldCharType="end"/>
+          </w:r>
+        </w:sdtContent>
+      </w:sdt>
+      <w:r>
+        <w:t>.</w:t>
+      </w:r>
+      <w:r>
+        <w:t xml:space="preserve"> De maneira similar ao funcionamento do Jekyll.</w:t>
+      </w:r>
+    </w:p>
+    <w:p>
+      <w:pPr>
+        <w:pStyle w:val="0-Normal"/>
+      </w:pPr>
+      <w:r>
+        <w:t>Comparando o MkDocs com o Jekyll, nota-se que o Jekyll possui mais recursos, permitindo até a criação de estruturas complexas</w:t>
+      </w:r>
+      <w:r>
+        <w:t xml:space="preserve"> de postagens</w:t>
+      </w:r>
+      <w:r>
+        <w:t xml:space="preserve"> tais como blogs</w:t>
+      </w:r>
+      <w:r>
+        <w:t>, e</w:t>
+      </w:r>
+      <w:r>
+        <w:t>ntretanto</w:t>
+      </w:r>
+      <w:r>
+        <w:t>,</w:t>
+      </w:r>
+      <w:r>
+        <w:t xml:space="preserve"> o processo de configuração e o tempo de aprendizado da fer</w:t>
+      </w:r>
+      <w:r>
+        <w:t>ramenta podem ser considerados desvantagens do Jekyll frente ao MkDocs.</w:t>
+      </w:r>
+    </w:p>
+    <w:p>
+      <w:pPr>
+        <w:pStyle w:val="0-Normal"/>
+      </w:pPr>
+      <w:r>
+        <w:t xml:space="preserve">A própria instalação das duas aplicações, após concluídas, levam o usuário a concluir que o </w:t>
+      </w:r>
+      <w:r>
+        <w:rPr>
+          <w:i/>
+        </w:rPr>
+        <w:t>MkDocs</w:t>
+      </w:r>
+      <w:r>
+        <w:t xml:space="preserve"> possu</w:t>
+      </w:r>
+      <w:r>
+        <w:t>i</w:t>
+      </w:r>
+      <w:r>
+        <w:t xml:space="preserve"> um ambiente de trabalho menos complexo</w:t>
+      </w:r>
+      <w:r>
+        <w:t xml:space="preserve"> do que o </w:t>
       </w:r>
       <w:r>
         <w:rPr>
@@ -39771,28 +40535,58 @@
         <w:t>Jekyll</w:t>
       </w:r>
       <w:r>
-        <w:t xml:space="preserve"> é o projeto de gerador de </w:t>
-      </w:r>
-      <w:r>
-        <w:t>site</w:t>
-      </w:r>
-      <w:r>
-        <w:t xml:space="preserve"> estátic</w:t>
-      </w:r>
-      <w:r>
-        <w:t>o</w:t>
-      </w:r>
-      <w:r>
-        <w:t>s que recebeu maior quantidade de estrelas</w:t>
-      </w:r>
-      <w:r>
-        <w:t xml:space="preserve">, que é </w:t>
-      </w:r>
-      <w:r>
-        <w:t>um método de avaliação</w:t>
-      </w:r>
-      <w:r>
-        <w:t xml:space="preserve"> da popularidade dos repositórios</w:t>
+        <w:t xml:space="preserve">, </w:t>
+      </w:r>
+      <w:r>
+        <w:t>o que</w:t>
+      </w:r>
+      <w:r>
+        <w:t xml:space="preserve"> pode</w:t>
+      </w:r>
+      <w:r>
+        <w:t xml:space="preserve"> </w:t>
+      </w:r>
+      <w:r>
+        <w:t>se</w:t>
+      </w:r>
+      <w:r>
+        <w:t>r</w:t>
+      </w:r>
+      <w:r>
+        <w:t xml:space="preserve"> observa</w:t>
+      </w:r>
+      <w:r>
+        <w:t>do</w:t>
+      </w:r>
+      <w:r>
+        <w:t xml:space="preserve"> </w:t>
+      </w:r>
+      <w:r>
+        <w:t>na</w:t>
+      </w:r>
+      <w:r>
+        <w:t xml:space="preserve"> </w:t>
+      </w:r>
+      <w:r>
+        <w:fldChar w:fldCharType="begin"/>
+      </w:r>
+      <w:r>
+        <w:instrText xml:space="preserve"> REF _Ref509171372 \h  \* MERGEFORMAT </w:instrText>
+      </w:r>
+      <w:r>
+        <w:fldChar w:fldCharType="separate"/>
+      </w:r>
+      <w:r>
+        <w:t xml:space="preserve">Figura </w:t>
+      </w:r>
+      <w:r>
+        <w:rPr>
+          <w:noProof/>
+        </w:rPr>
+        <w:t>44</w:t>
+      </w:r>
+      <w:r>
+        <w:fldChar w:fldCharType="end"/>
       </w:r>
       <w:r>
         <w:t>.</w:t>
@@ -39800,11 +40594,50 @@
     </w:p>
     <w:p>
       <w:pPr>
-        <w:pStyle w:val="0-Normal"/>
-        <w:ind w:left="357"/>
-      </w:pPr>
-      <w:r>
-        <w:t xml:space="preserve">O famoso </w:t>
+        <w:pStyle w:val="0-FiguraLegenda"/>
+      </w:pPr>
+      <w:bookmarkStart w:id="187" w:name="_Ref509171372"/>
+      <w:bookmarkStart w:id="188" w:name="_Ref509173860"/>
+      <w:r>
+        <w:rPr>
+          <w:b/>
+        </w:rPr>
+        <w:t xml:space="preserve">Figura </w:t>
+      </w:r>
+      <w:r>
+        <w:rPr>
+          <w:b/>
+        </w:rPr>
+        <w:fldChar w:fldCharType="begin"/>
+      </w:r>
+      <w:r>
+        <w:rPr>
+          <w:b/>
+        </w:rPr>
+        <w:instrText xml:space="preserve"> SEQ Figura \* ARABIC </w:instrText>
+      </w:r>
+      <w:r>
+        <w:rPr>
+          <w:b/>
+        </w:rPr>
+        <w:fldChar w:fldCharType="separate"/>
+      </w:r>
+      <w:r>
+        <w:rPr>
+          <w:b/>
+          <w:noProof/>
+        </w:rPr>
+        <w:t>44</w:t>
+      </w:r>
+      <w:r>
+        <w:rPr>
+          <w:b/>
+        </w:rPr>
+        <w:fldChar w:fldCharType="end"/>
+      </w:r>
+      <w:bookmarkEnd w:id="187"/>
+      <w:r>
+        <w:t xml:space="preserve"> - Comparação entre a estrutura de um projeto </w:t>
       </w:r>
       <w:r>
         <w:rPr>
@@ -39813,528 +40646,18 @@
         <w:t>Jekyll</w:t>
       </w:r>
       <w:r>
-        <w:t xml:space="preserve">, </w:t>
-      </w:r>
-      <w:r>
-        <w:t xml:space="preserve">é </w:t>
-      </w:r>
-      <w:r>
-        <w:t xml:space="preserve">desenvolvido com a linguagem de programação </w:t>
-      </w:r>
-      <w:r>
-        <w:rPr>
-          <w:i/>
-        </w:rPr>
-        <w:t>Ruby</w:t>
-      </w:r>
-      <w:r>
-        <w:t xml:space="preserve"> e</w:t>
-      </w:r>
-      <w:r>
-        <w:t xml:space="preserve"> </w:t>
-      </w:r>
-      <w:r>
-        <w:t xml:space="preserve">se utiliza do </w:t>
-      </w:r>
-      <w:r>
-        <w:rPr>
-          <w:i/>
-        </w:rPr>
-        <w:t>parser</w:t>
-      </w:r>
-      <w:r>
-        <w:t xml:space="preserve"> </w:t>
-      </w:r>
-      <w:r>
-        <w:rPr>
-          <w:i/>
-        </w:rPr>
-        <w:t>Kramdown</w:t>
-      </w:r>
-      <w:r>
-        <w:t>,</w:t>
-      </w:r>
-      <w:r>
-        <w:t xml:space="preserve"> que também é escrito em </w:t>
-      </w:r>
-      <w:r>
-        <w:rPr>
-          <w:i/>
-        </w:rPr>
-        <w:t>Ruby</w:t>
-      </w:r>
-      <w:r>
-        <w:t xml:space="preserve">, para converter os arquivos </w:t>
-      </w:r>
-      <w:r>
-        <w:rPr>
-          <w:i/>
-        </w:rPr>
-        <w:t>Markdown</w:t>
-      </w:r>
-      <w:r>
-        <w:t xml:space="preserve"> em </w:t>
-      </w:r>
-      <w:r>
-        <w:rPr>
-          <w:i/>
-        </w:rPr>
-        <w:t>HTML</w:t>
-      </w:r>
-      <w:r>
-        <w:t xml:space="preserve">. O </w:t>
-      </w:r>
-      <w:r>
-        <w:rPr>
-          <w:i/>
-        </w:rPr>
-        <w:t>Jekyll</w:t>
-      </w:r>
-      <w:r>
-        <w:t>, também é</w:t>
-      </w:r>
-      <w:r>
-        <w:t xml:space="preserve"> o motor por traz da re</w:t>
-      </w:r>
-      <w:r>
-        <w:t>n</w:t>
-      </w:r>
-      <w:r>
-        <w:t xml:space="preserve">derização das páginas no </w:t>
-      </w:r>
-      <w:r>
-        <w:rPr>
-          <w:i/>
-        </w:rPr>
-        <w:t>Github Pages</w:t>
-      </w:r>
-      <w:r>
-        <w:t xml:space="preserve">, um serviço oferecido pelo </w:t>
-      </w:r>
-      <w:r>
-        <w:rPr>
-          <w:i/>
-        </w:rPr>
-        <w:t>GitHub</w:t>
-      </w:r>
-      <w:r>
-        <w:t xml:space="preserve"> para servir </w:t>
-      </w:r>
-      <w:r>
-        <w:t>sites</w:t>
-      </w:r>
-      <w:r>
-        <w:t xml:space="preserve"> estátic</w:t>
-      </w:r>
-      <w:r>
-        <w:t>o</w:t>
-      </w:r>
-      <w:r>
-        <w:t xml:space="preserve">s que </w:t>
-      </w:r>
-      <w:r>
-        <w:t>apresentam</w:t>
-      </w:r>
-      <w:r>
-        <w:t xml:space="preserve"> os </w:t>
-      </w:r>
-      <w:r>
-        <w:rPr>
-          <w:i/>
-        </w:rPr>
-        <w:t>softwares</w:t>
-      </w:r>
-      <w:r>
-        <w:t xml:space="preserve"> armazenados em repositórios do próprio </w:t>
-      </w:r>
-      <w:r>
-        <w:rPr>
-          <w:i/>
-        </w:rPr>
-        <w:t>GitHub</w:t>
+        <w:t xml:space="preserve"> e um projeto </w:t>
+      </w:r>
+      <w:r>
+        <w:rPr>
+          <w:i/>
+        </w:rPr>
+        <w:t>MkDocs</w:t>
       </w:r>
       <w:r>
         <w:t>.</w:t>
       </w:r>
-    </w:p>
-    <w:p>
-      <w:pPr>
-        <w:pStyle w:val="0-Normal"/>
-        <w:ind w:left="357"/>
-      </w:pPr>
-      <w:r>
-        <w:t xml:space="preserve">Outro </w:t>
-      </w:r>
-      <w:r>
-        <w:rPr>
-          <w:i/>
-        </w:rPr>
-        <w:t>software</w:t>
-      </w:r>
-      <w:r>
-        <w:t xml:space="preserve"> gerador de </w:t>
-      </w:r>
-      <w:r>
-        <w:t>sites</w:t>
-      </w:r>
-      <w:r>
-        <w:t xml:space="preserve"> estátic</w:t>
-      </w:r>
-      <w:r>
-        <w:t>o</w:t>
-      </w:r>
-      <w:r>
-        <w:t xml:space="preserve">s muito utilizado é o </w:t>
-      </w:r>
-      <w:r>
-        <w:rPr>
-          <w:i/>
-        </w:rPr>
-        <w:t>MkDocs</w:t>
-      </w:r>
-      <w:r>
-        <w:t xml:space="preserve">, escrito com a linguagem de programação </w:t>
-      </w:r>
-      <w:r>
-        <w:rPr>
-          <w:i/>
-        </w:rPr>
-        <w:t>Python</w:t>
-      </w:r>
-      <w:r>
-        <w:t xml:space="preserve">. O </w:t>
-      </w:r>
-      <w:r>
-        <w:rPr>
-          <w:i/>
-        </w:rPr>
-        <w:t>MkDocs</w:t>
-      </w:r>
-      <w:r>
-        <w:t xml:space="preserve"> utiliza o </w:t>
-      </w:r>
-      <w:r>
-        <w:rPr>
-          <w:i/>
-        </w:rPr>
-        <w:t>parser</w:t>
-      </w:r>
-      <w:r>
-        <w:t xml:space="preserve"> </w:t>
-      </w:r>
-      <w:r>
-        <w:rPr>
-          <w:i/>
-        </w:rPr>
-        <w:t>Python</w:t>
-      </w:r>
-      <w:r>
-        <w:t xml:space="preserve"> </w:t>
-      </w:r>
-      <w:r>
-        <w:rPr>
-          <w:i/>
-        </w:rPr>
-        <w:t>Markdown</w:t>
-      </w:r>
-      <w:r>
-        <w:t xml:space="preserve"> para converter os arquivos de </w:t>
-      </w:r>
-      <w:r>
-        <w:rPr>
-          <w:i/>
-        </w:rPr>
-        <w:t>Markdown</w:t>
-      </w:r>
-      <w:r>
-        <w:t xml:space="preserve"> para </w:t>
-      </w:r>
-      <w:r>
-        <w:rPr>
-          <w:i/>
-        </w:rPr>
-        <w:t>HTML</w:t>
-      </w:r>
-      <w:r>
-        <w:t xml:space="preserve"> e</w:t>
-      </w:r>
-      <w:r>
-        <w:t>,</w:t>
-      </w:r>
-      <w:r>
-        <w:t xml:space="preserve"> </w:t>
-      </w:r>
-      <w:r>
-        <w:t>entre suas facetas, está a funcionalidades de</w:t>
-      </w:r>
-      <w:r>
-        <w:t xml:space="preserve"> envio do site estático</w:t>
-      </w:r>
-      <w:r>
-        <w:t>,</w:t>
-      </w:r>
-      <w:r>
-        <w:t xml:space="preserve"> criado em um repositório loc</w:t>
-      </w:r>
-      <w:r>
-        <w:t>al (no computador do usuário),</w:t>
-      </w:r>
-      <w:r>
-        <w:t xml:space="preserve"> para o serviço </w:t>
-      </w:r>
-      <w:r>
-        <w:rPr>
-          <w:i/>
-        </w:rPr>
-        <w:t>GitHub</w:t>
-      </w:r>
-      <w:r>
-        <w:t xml:space="preserve"> </w:t>
-      </w:r>
-      <w:r>
-        <w:rPr>
-          <w:i/>
-        </w:rPr>
-        <w:t>Pages</w:t>
-      </w:r>
-      <w:r>
-        <w:t>.</w:t>
-      </w:r>
-      <w:r>
-        <w:t xml:space="preserve"> De maneira similar ao funcionamento do </w:t>
-      </w:r>
-      <w:r>
-        <w:rPr>
-          <w:i/>
-        </w:rPr>
-        <w:t>Jekyll</w:t>
-      </w:r>
-      <w:r>
-        <w:t>.</w:t>
-      </w:r>
-    </w:p>
-    <w:p>
-      <w:pPr>
-        <w:pStyle w:val="0-Normal"/>
-        <w:ind w:left="357"/>
-      </w:pPr>
-      <w:r>
-        <w:t xml:space="preserve">Comparando o </w:t>
-      </w:r>
-      <w:r>
-        <w:rPr>
-          <w:i/>
-        </w:rPr>
-        <w:t>MkDocs</w:t>
-      </w:r>
-      <w:r>
-        <w:t xml:space="preserve"> com o </w:t>
-      </w:r>
-      <w:r>
-        <w:rPr>
-          <w:i/>
-        </w:rPr>
-        <w:t>Jekyll</w:t>
-      </w:r>
-      <w:r>
-        <w:t xml:space="preserve">, nota-se que o </w:t>
-      </w:r>
-      <w:r>
-        <w:rPr>
-          <w:i/>
-        </w:rPr>
-        <w:t>Jekyll</w:t>
-      </w:r>
-      <w:r>
-        <w:t xml:space="preserve"> possui mais recursos, permitindo até a criação de estruturas complexas</w:t>
-      </w:r>
-      <w:r>
-        <w:t xml:space="preserve"> de postagens</w:t>
-      </w:r>
-      <w:r>
-        <w:t xml:space="preserve"> tais como </w:t>
-      </w:r>
-      <w:r>
-        <w:rPr>
-          <w:i/>
-        </w:rPr>
-        <w:t>blogs</w:t>
-      </w:r>
-      <w:r>
-        <w:t xml:space="preserve">. </w:t>
-      </w:r>
-      <w:r>
-        <w:t>Entretanto o processo de configuração e o tempo de aprendizado da fer</w:t>
-      </w:r>
-      <w:r>
-        <w:t xml:space="preserve">ramenta podem ser considerados desvantagens do </w:t>
-      </w:r>
-      <w:r>
-        <w:rPr>
-          <w:i/>
-        </w:rPr>
-        <w:t>Jekyll</w:t>
-      </w:r>
-      <w:r>
-        <w:t xml:space="preserve"> frente ao </w:t>
-      </w:r>
-      <w:r>
-        <w:rPr>
-          <w:i/>
-        </w:rPr>
-        <w:t>MkDocs</w:t>
-      </w:r>
-      <w:r>
-        <w:t>.</w:t>
-      </w:r>
-    </w:p>
-    <w:p>
-      <w:pPr>
-        <w:pStyle w:val="0-Normal"/>
-        <w:ind w:left="357"/>
-      </w:pPr>
-      <w:r>
-        <w:t xml:space="preserve">A própria instalação das duas aplicações, após concluídas, levam o usuário a concluir que o </w:t>
-      </w:r>
-      <w:r>
-        <w:rPr>
-          <w:i/>
-        </w:rPr>
-        <w:t>MkDocs</w:t>
-      </w:r>
-      <w:r>
-        <w:t xml:space="preserve"> possu</w:t>
-      </w:r>
-      <w:r>
-        <w:t>i</w:t>
-      </w:r>
-      <w:r>
-        <w:t xml:space="preserve"> um ambiente de trabalho menos complexo, </w:t>
-      </w:r>
-      <w:r>
-        <w:t>o que</w:t>
-      </w:r>
-      <w:r>
-        <w:t xml:space="preserve"> pode</w:t>
-      </w:r>
-      <w:r>
-        <w:t xml:space="preserve"> </w:t>
-      </w:r>
-      <w:r>
-        <w:t>se</w:t>
-      </w:r>
-      <w:r>
-        <w:t>r</w:t>
-      </w:r>
-      <w:r>
-        <w:t xml:space="preserve"> observa</w:t>
-      </w:r>
-      <w:r>
-        <w:t>do</w:t>
-      </w:r>
-      <w:r>
-        <w:t xml:space="preserve"> </w:t>
-      </w:r>
-      <w:r>
-        <w:t>na</w:t>
-      </w:r>
-      <w:r>
-        <w:t xml:space="preserve"> </w:t>
-      </w:r>
-      <w:r>
-        <w:fldChar w:fldCharType="begin"/>
-      </w:r>
-      <w:r>
-        <w:instrText xml:space="preserve"> REF _Ref509171372 \h </w:instrText>
-      </w:r>
-      <w:r>
-        <w:instrText xml:space="preserve"> \* MERGEFORMAT </w:instrText>
-      </w:r>
-      <w:r>
-        <w:fldChar w:fldCharType="separate"/>
-      </w:r>
-      <w:r>
-        <w:t xml:space="preserve">Figura </w:t>
-      </w:r>
-      <w:r>
-        <w:rPr>
-          <w:noProof/>
-        </w:rPr>
-        <w:t>43</w:t>
-      </w:r>
-      <w:r>
-        <w:fldChar w:fldCharType="end"/>
-      </w:r>
-      <w:r>
-        <w:t>.</w:t>
-      </w:r>
-    </w:p>
-    <w:p>
-      <w:pPr>
-        <w:pStyle w:val="0-FiguraLegenda"/>
-      </w:pPr>
-      <w:bookmarkStart w:id="186" w:name="_Ref509171372"/>
-      <w:bookmarkStart w:id="187" w:name="_Ref509173860"/>
-      <w:r>
-        <w:rPr>
-          <w:b/>
-        </w:rPr>
-        <w:t xml:space="preserve">Figura </w:t>
-      </w:r>
-      <w:r>
-        <w:rPr>
-          <w:b/>
-        </w:rPr>
-        <w:fldChar w:fldCharType="begin"/>
-      </w:r>
-      <w:r>
-        <w:rPr>
-          <w:b/>
-        </w:rPr>
-        <w:instrText xml:space="preserve"> SEQ Figura \* ARABIC </w:instrText>
-      </w:r>
-      <w:r>
-        <w:rPr>
-          <w:b/>
-        </w:rPr>
-        <w:fldChar w:fldCharType="separate"/>
-      </w:r>
-      <w:r>
-        <w:rPr>
-          <w:b/>
-          <w:noProof/>
-        </w:rPr>
-        <w:t>43</w:t>
-      </w:r>
-      <w:r>
-        <w:rPr>
-          <w:b/>
-        </w:rPr>
-        <w:fldChar w:fldCharType="end"/>
-      </w:r>
-      <w:bookmarkEnd w:id="186"/>
-      <w:r>
-        <w:t xml:space="preserve"> - Comparação entre a estrutura de um projeto </w:t>
-      </w:r>
-      <w:r>
-        <w:rPr>
-          <w:i/>
-        </w:rPr>
-        <w:t>Jekyll</w:t>
-      </w:r>
-      <w:r>
-        <w:t xml:space="preserve"> e um projeto </w:t>
-      </w:r>
-      <w:r>
-        <w:rPr>
-          <w:i/>
-        </w:rPr>
-        <w:t>MkDocs</w:t>
-      </w:r>
-      <w:r>
-        <w:t>.</w:t>
-      </w:r>
-      <w:bookmarkEnd w:id="187"/>
+      <w:bookmarkEnd w:id="188"/>
     </w:p>
     <w:p>
       <w:pPr>
@@ -40368,7 +40691,7 @@
                     <pic:cNvPicPr/>
                   </pic:nvPicPr>
                   <pic:blipFill>
-                    <a:blip r:embed="rId53">
+                    <a:blip r:embed="rId54">
                       <a:extLst>
                         <a:ext uri="{28A0092B-C50C-407E-A947-70E740481C1C}">
                           <a14:useLocalDpi xmlns:a14="http://schemas.microsoft.com/office/drawing/2010/main" val="0"/>
@@ -40407,7 +40730,6 @@
     <w:p>
       <w:pPr>
         <w:pStyle w:val="0-Normal"/>
-        <w:ind w:left="357"/>
       </w:pPr>
       <w:r>
         <w:t xml:space="preserve">Analisando </w:t>
@@ -40419,10 +40741,7 @@
         <w:fldChar w:fldCharType="begin"/>
       </w:r>
       <w:r>
-        <w:instrText xml:space="preserve"> REF _Ref509171372 \h </w:instrText>
-      </w:r>
-      <w:r>
-        <w:instrText xml:space="preserve"> \* MERGEFORMAT </w:instrText>
+        <w:instrText xml:space="preserve"> REF _Ref509171372 \h  \* MERGEFORMAT </w:instrText>
       </w:r>
       <w:r>
         <w:fldChar w:fldCharType="separate"/>
@@ -40480,14 +40799,15 @@
       <w:pPr>
         <w:pStyle w:val="0-TitNivel-4"/>
       </w:pPr>
+      <w:bookmarkStart w:id="189" w:name="_Toc509241696"/>
       <w:r>
         <w:t>MkDocs</w:t>
       </w:r>
+      <w:bookmarkEnd w:id="189"/>
     </w:p>
     <w:p>
       <w:pPr>
         <w:pStyle w:val="0-Normal"/>
-        <w:ind w:left="357"/>
       </w:pPr>
       <w:r>
         <w:t xml:space="preserve">Por considerar o </w:t>
@@ -40571,7 +40891,6 @@
     <w:p>
       <w:pPr>
         <w:pStyle w:val="0-Normal"/>
-        <w:ind w:left="357"/>
       </w:pPr>
       <w:r>
         <w:t xml:space="preserve">O processo de instalação do </w:t>
@@ -40583,100 +40902,79 @@
         <w:t>MkDocs</w:t>
       </w:r>
       <w:r>
-        <w:t xml:space="preserve"> em um </w:t>
-      </w:r>
-      <w:r>
-        <w:t>SO</w:t>
-      </w:r>
-      <w:r>
-        <w:rPr>
-          <w:i/>
-        </w:rPr>
-        <w:t xml:space="preserve"> Debian GNU/Linux</w:t>
-      </w:r>
-      <w:r>
-        <w:rPr>
-          <w:i/>
-        </w:rPr>
-        <w:t xml:space="preserve"> </w:t>
-      </w:r>
-      <w:r>
-        <w:t xml:space="preserve">será descrito a </w:t>
-      </w:r>
-      <w:r>
-        <w:t xml:space="preserve">seguir no </w:t>
+        <w:t xml:space="preserve"> em um SO </w:t>
+      </w:r>
+      <w:r>
+        <w:rPr>
+          <w:i/>
+        </w:rPr>
+        <w:t>Debian GNU/Linux</w:t>
+      </w:r>
+      <w:r>
+        <w:t xml:space="preserve"> será descrito a seguir no </w:t>
       </w:r>
       <w:r>
         <w:fldChar w:fldCharType="begin"/>
       </w:r>
       <w:r>
-        <w:instrText xml:space="preserve"> REF _Ref509172190 \h </w:instrText>
-      </w:r>
-      <w:r>
-        <w:instrText xml:space="preserve"> \* MERGEFORMAT </w:instrText>
+        <w:instrText xml:space="preserve"> REF _Ref509172190 \h  \* MERGEFORMAT </w:instrText>
       </w:r>
       <w:r>
         <w:fldChar w:fldCharType="separate"/>
       </w:r>
       <w:r>
+        <w:t>Quadro 21</w:t>
+      </w:r>
+      <w:r>
+        <w:fldChar w:fldCharType="end"/>
+      </w:r>
+      <w:r>
+        <w:t>.</w:t>
+      </w:r>
+    </w:p>
+    <w:p>
+      <w:pPr>
+        <w:pStyle w:val="0-QuadroLegenda"/>
+      </w:pPr>
+      <w:bookmarkStart w:id="190" w:name="_Ref509172190"/>
+      <w:r>
+        <w:rPr>
+          <w:b/>
+        </w:rPr>
         <w:t xml:space="preserve">Quadro </w:t>
       </w:r>
       <w:r>
         <w:rPr>
+          <w:b/>
+        </w:rPr>
+        <w:fldChar w:fldCharType="begin"/>
+      </w:r>
+      <w:r>
+        <w:rPr>
+          <w:b/>
+        </w:rPr>
+        <w:instrText xml:space="preserve"> SEQ Quadro \* ARABIC </w:instrText>
+      </w:r>
+      <w:r>
+        <w:rPr>
+          <w:b/>
+        </w:rPr>
+        <w:fldChar w:fldCharType="separate"/>
+      </w:r>
+      <w:r>
+        <w:rPr>
+          <w:b/>
           <w:noProof/>
         </w:rPr>
         <w:t>21</w:t>
       </w:r>
       <w:r>
+        <w:rPr>
+          <w:b/>
+        </w:rPr>
         <w:fldChar w:fldCharType="end"/>
       </w:r>
-      <w:r>
-        <w:t>.</w:t>
-      </w:r>
-    </w:p>
-    <w:p>
-      <w:pPr>
-        <w:pStyle w:val="0-QuadroLegenda"/>
-      </w:pPr>
-      <w:bookmarkStart w:id="188" w:name="_Ref509172190"/>
-      <w:r>
-        <w:rPr>
-          <w:b/>
-        </w:rPr>
-        <w:t xml:space="preserve">Quadro </w:t>
-      </w:r>
-      <w:r>
-        <w:rPr>
-          <w:b/>
-        </w:rPr>
-        <w:fldChar w:fldCharType="begin"/>
-      </w:r>
-      <w:r>
-        <w:rPr>
-          <w:b/>
-        </w:rPr>
-        <w:instrText xml:space="preserve"> SEQ Quadro \* ARABIC </w:instrText>
-      </w:r>
-      <w:r>
-        <w:rPr>
-          <w:b/>
-        </w:rPr>
-        <w:fldChar w:fldCharType="separate"/>
-      </w:r>
-      <w:r>
-        <w:rPr>
-          <w:b/>
-          <w:noProof/>
-        </w:rPr>
-        <w:t>21</w:t>
-      </w:r>
-      <w:r>
-        <w:rPr>
-          <w:b/>
-        </w:rPr>
-        <w:fldChar w:fldCharType="end"/>
-      </w:r>
-      <w:bookmarkEnd w:id="188"/>
+      <w:bookmarkEnd w:id="190"/>
       <w:r>
         <w:t xml:space="preserve"> - Processo de instalação do </w:t>
       </w:r>
@@ -41291,10 +41589,7 @@
         <w:t>” e, caso necessário, inserindo novos parâmetros</w:t>
       </w:r>
       <w:r>
-        <w:t xml:space="preserve">. O arquivo </w:t>
-      </w:r>
-      <w:r>
-        <w:t>“</w:t>
+        <w:t>. O arquivo “</w:t>
       </w:r>
       <w:r>
         <w:rPr>
@@ -41303,10 +41598,7 @@
         <w:t>mkdocs.yml</w:t>
       </w:r>
       <w:r>
-        <w:t>”</w:t>
-      </w:r>
-      <w:r>
-        <w:t xml:space="preserve"> é </w:t>
+        <w:t xml:space="preserve">” é </w:t>
       </w:r>
       <w:r>
         <w:t>localizado no diretório raiz da instalação</w:t>
@@ -41321,17 +41613,16 @@
         <w:instrText xml:space="preserve"> REF _Ref509171372 \h </w:instrText>
       </w:r>
       <w:r>
+        <w:instrText xml:space="preserve"> \* MERGEFORMAT </w:instrText>
+      </w:r>
+      <w:r>
         <w:fldChar w:fldCharType="separate"/>
       </w:r>
       <w:r>
-        <w:rPr>
-          <w:b/>
-        </w:rPr>
         <w:t xml:space="preserve">Figura </w:t>
       </w:r>
       <w:r>
         <w:rPr>
-          <w:b/>
           <w:noProof/>
         </w:rPr>
         <w:t>43</w:t>
@@ -41347,8 +41638,6 @@
       <w:pPr>
         <w:pStyle w:val="0-Normal"/>
       </w:pPr>
-      <w:bookmarkStart w:id="189" w:name="_GoBack"/>
-      <w:bookmarkEnd w:id="189"/>
       <w:r>
         <w:t xml:space="preserve"> </w:t>
       </w:r>
@@ -41360,7 +41649,7 @@
       <w:pPr>
         <w:pStyle w:val="0-TitNivel-1"/>
       </w:pPr>
-      <w:bookmarkStart w:id="190" w:name="_Toc509157581"/>
+      <w:bookmarkStart w:id="191" w:name="_Toc509241697"/>
       <w:r>
         <w:t>APLICA</w:t>
       </w:r>
@@ -41370,7 +41659,7 @@
       <w:r>
         <w:t xml:space="preserve"> PRÁTICA - PROJETO</w:t>
       </w:r>
-      <w:bookmarkEnd w:id="190"/>
+      <w:bookmarkEnd w:id="191"/>
     </w:p>
     <w:p>
       <w:pPr>
@@ -41445,11 +41734,13 @@
       <w:pPr>
         <w:pStyle w:val="0-TitNivel-2"/>
       </w:pPr>
-      <w:bookmarkStart w:id="191" w:name="_Toc509157582"/>
+      <w:bookmarkStart w:id="192" w:name="_Toc509241698"/>
+      <w:bookmarkStart w:id="193" w:name="_GoBack"/>
+      <w:bookmarkEnd w:id="193"/>
       <w:r>
         <w:t>CONCEPÇÃO</w:t>
       </w:r>
-      <w:bookmarkEnd w:id="191"/>
+      <w:bookmarkEnd w:id="192"/>
     </w:p>
     <w:p>
       <w:pPr>
@@ -41527,21 +41818,21 @@
       <w:pPr>
         <w:pStyle w:val="0-TitNivel-2"/>
       </w:pPr>
-      <w:bookmarkStart w:id="192" w:name="_Toc509157583"/>
+      <w:bookmarkStart w:id="194" w:name="_Toc509241699"/>
       <w:r>
         <w:t>PLANEJAMENTO</w:t>
       </w:r>
-      <w:bookmarkEnd w:id="192"/>
+      <w:bookmarkEnd w:id="194"/>
     </w:p>
     <w:p>
       <w:pPr>
         <w:pStyle w:val="0-TitNivel-3"/>
       </w:pPr>
-      <w:bookmarkStart w:id="193" w:name="_Toc509157584"/>
+      <w:bookmarkStart w:id="195" w:name="_Toc509241700"/>
       <w:r>
         <w:t>Metodologia</w:t>
       </w:r>
-      <w:bookmarkEnd w:id="193"/>
+      <w:bookmarkEnd w:id="195"/>
     </w:p>
     <w:p>
       <w:pPr>
@@ -41550,7 +41841,7 @@
           <w:highlight w:val="yellow"/>
         </w:rPr>
       </w:pPr>
-      <w:commentRangeStart w:id="194"/>
+      <w:commentRangeStart w:id="196"/>
       <w:r>
         <w:rPr>
           <w:highlight w:val="yellow"/>
@@ -41570,24 +41861,24 @@
         </w:rPr>
         <w:t>. A escolha se deu por...</w:t>
       </w:r>
-      <w:commentRangeEnd w:id="194"/>
+      <w:commentRangeEnd w:id="196"/>
       <w:r>
         <w:rPr>
           <w:rStyle w:val="Refdecomentrio"/>
           <w:rFonts w:asciiTheme="minorHAnsi" w:hAnsiTheme="minorHAnsi" w:cstheme="minorBidi"/>
         </w:rPr>
-        <w:commentReference w:id="194"/>
+        <w:commentReference w:id="196"/>
       </w:r>
     </w:p>
     <w:p>
       <w:pPr>
         <w:pStyle w:val="0-TitNivel-3"/>
       </w:pPr>
-      <w:bookmarkStart w:id="195" w:name="_Toc509157585"/>
+      <w:bookmarkStart w:id="197" w:name="_Toc509241701"/>
       <w:r>
         <w:t>Ferramentas</w:t>
       </w:r>
-      <w:bookmarkEnd w:id="195"/>
+      <w:bookmarkEnd w:id="197"/>
     </w:p>
     <w:p>
       <w:pPr>
@@ -41607,11 +41898,11 @@
       <w:pPr>
         <w:pStyle w:val="0-TitNivel-2"/>
       </w:pPr>
-      <w:bookmarkStart w:id="196" w:name="_Toc509157586"/>
+      <w:bookmarkStart w:id="198" w:name="_Toc509241702"/>
       <w:r>
         <w:t>EXECUÇÃO</w:t>
       </w:r>
-      <w:bookmarkEnd w:id="196"/>
+      <w:bookmarkEnd w:id="198"/>
     </w:p>
     <w:p>
       <w:pPr>
@@ -41634,11 +41925,11 @@
       <w:pPr>
         <w:pStyle w:val="0-TitNivel-2"/>
       </w:pPr>
-      <w:bookmarkStart w:id="197" w:name="_Toc509157587"/>
+      <w:bookmarkStart w:id="199" w:name="_Toc509241703"/>
       <w:r>
         <w:t>FECHAMENTO</w:t>
       </w:r>
-      <w:bookmarkEnd w:id="197"/>
+      <w:bookmarkEnd w:id="199"/>
     </w:p>
     <w:p>
       <w:pPr>
@@ -41655,17 +41946,17 @@
       <w:pPr>
         <w:pStyle w:val="0-TitNivel-1-FIM"/>
       </w:pPr>
-      <w:bookmarkStart w:id="198" w:name="_Toc487304778"/>
-      <w:bookmarkStart w:id="199" w:name="_Toc498272811"/>
-      <w:bookmarkStart w:id="200" w:name="_Toc503524000"/>
-      <w:bookmarkStart w:id="201" w:name="_Toc509157588"/>
+      <w:bookmarkStart w:id="200" w:name="_Toc487304778"/>
+      <w:bookmarkStart w:id="201" w:name="_Toc498272811"/>
+      <w:bookmarkStart w:id="202" w:name="_Toc503524000"/>
+      <w:bookmarkStart w:id="203" w:name="_Toc509241704"/>
       <w:r>
         <w:t>CONCLUSÃO</w:t>
       </w:r>
-      <w:bookmarkEnd w:id="198"/>
-      <w:bookmarkEnd w:id="199"/>
       <w:bookmarkEnd w:id="200"/>
       <w:bookmarkEnd w:id="201"/>
+      <w:bookmarkEnd w:id="202"/>
+      <w:bookmarkEnd w:id="203"/>
     </w:p>
     <w:p>
       <w:pPr>
@@ -41678,8 +41969,8 @@
         <w:t>Após todo o trabalho...</w:t>
       </w:r>
     </w:p>
-    <w:bookmarkStart w:id="202" w:name="_Toc503524001" w:displacedByCustomXml="next"/>
-    <w:bookmarkStart w:id="203" w:name="_Toc509157589" w:displacedByCustomXml="next"/>
+    <w:bookmarkStart w:id="204" w:name="_Toc503524001" w:displacedByCustomXml="next"/>
+    <w:bookmarkStart w:id="205" w:name="_Toc509241705" w:displacedByCustomXml="next"/>
     <w:sdt>
       <w:sdtPr>
         <w:rPr>
@@ -41703,7 +41994,7 @@
         </w:rPr>
       </w:sdtEndPr>
       <w:sdtContent>
-        <w:bookmarkEnd w:id="202" w:displacedByCustomXml="prev"/>
+        <w:bookmarkEnd w:id="204" w:displacedByCustomXml="prev"/>
         <w:p>
           <w:pPr>
             <w:pStyle w:val="0-TitNivel-1-FIM"/>
@@ -41711,7 +42002,7 @@
           <w:r>
             <w:t>REFERÊNCIAS</w:t>
           </w:r>
-          <w:bookmarkEnd w:id="203"/>
+          <w:bookmarkEnd w:id="205"/>
         </w:p>
         <w:sdt>
           <w:sdtPr>
@@ -43149,7 +43440,7 @@
     </w:sdt>
     <w:p/>
     <w:sectPr>
-      <w:headerReference w:type="default" r:id="rId54"/>
+      <w:headerReference w:type="default" r:id="rId55"/>
       <w:pgSz w:w="11906" w:h="16838" w:code="9"/>
       <w:pgMar w:top="1701" w:right="1134" w:bottom="1134" w:left="1701" w:header="709" w:footer="709" w:gutter="0"/>
       <w:cols w:space="708"/>
@@ -43694,7 +43985,7 @@
       </w:r>
     </w:p>
   </w:comment>
-  <w:comment w:id="194" w:author="GETULIO VINICIUS TEIXEIRA DA SILVA" w:date="2018-02-18T18:50:00Z" w:initials="GVTDS">
+  <w:comment w:id="196" w:author="GETULIO VINICIUS TEIXEIRA DA SILVA" w:date="2018-02-18T18:50:00Z" w:initials="GVTDS">
     <w:p>
       <w:pPr>
         <w:pStyle w:val="Textodecomentrio"/>
@@ -43850,7 +44141,6 @@
       <w:r>
         <w:rPr>
           <w:b/>
-          <w:i/>
         </w:rPr>
         <w:t>HTML</w:t>
       </w:r>
@@ -44079,9 +44369,6 @@
         <w:t xml:space="preserve">efere-se a definição atribuída aos elementos sintáticos do texto, utilizados na linguagem </w:t>
       </w:r>
       <w:r>
-        <w:rPr>
-          <w:i/>
-        </w:rPr>
         <w:t>HTML</w:t>
       </w:r>
       <w:r>
@@ -44094,9 +44381,6 @@
         <w:t xml:space="preserve"> responsáveis por delimitar o início e o fim da construção de um elemento da estrutura de um arquivo </w:t>
       </w:r>
       <w:r>
-        <w:rPr>
-          <w:i/>
-        </w:rPr>
         <w:t>HTML</w:t>
       </w:r>
       <w:r>
@@ -44182,10 +44466,13 @@
         <w:t xml:space="preserve"> Editor de textos </w:t>
       </w:r>
       <w:r>
-        <w:rPr>
-          <w:i/>
-        </w:rPr>
-        <w:t xml:space="preserve">HTML </w:t>
+        <w:t>HTML</w:t>
+      </w:r>
+      <w:r>
+        <w:rPr>
+          <w:i/>
+        </w:rPr>
+        <w:t xml:space="preserve"> </w:t>
       </w:r>
       <w:r>
         <w:t xml:space="preserve">feito para o sistema operacional </w:t>
@@ -44435,7 +44722,25 @@
         <w:rPr>
           <w:highlight w:val="green"/>
         </w:rPr>
-        <w:t xml:space="preserve"> “Linguagem de programação de uso geral originalmente desenvolvida para manipulação de texto e agora usada para uma ampla gama de tarefas, incluindo administração de sistema, desenvolvimento web, programação de rede, desenvolvimento de GUI e muito mais” </w:t>
+        <w:t xml:space="preserve"> “Linguagem de programação de uso geral originalmente desenvolvida para manipulação de texto e agora usada para uma ampla gama de tarefas, incluindo administração de sistema, desenvolvimento web, programação de rede, desenvolvimento de </w:t>
+      </w:r>
+      <w:r>
+        <w:rPr>
+          <w:highlight w:val="green"/>
+        </w:rPr>
+        <w:t xml:space="preserve">interfaces </w:t>
+      </w:r>
+      <w:r>
+        <w:rPr>
+          <w:highlight w:val="green"/>
+        </w:rPr>
+        <w:t>gráficas</w:t>
+      </w:r>
+      <w:r>
+        <w:rPr>
+          <w:highlight w:val="green"/>
+        </w:rPr>
+        <w:t xml:space="preserve"> e muito mais” </w:t>
       </w:r>
       <w:sdt>
         <w:sdtPr>
@@ -44504,7 +44809,6 @@
       <w:r>
         <w:rPr>
           <w:b/>
-          <w:i/>
         </w:rPr>
         <w:t>XHTML</w:t>
       </w:r>
@@ -44536,9 +44840,6 @@
         <w:t xml:space="preserve"> marcação </w:t>
       </w:r>
       <w:r>
-        <w:rPr>
-          <w:i/>
-        </w:rPr>
         <w:t>HTML</w:t>
       </w:r>
       <w:r>
@@ -44650,10 +44951,22 @@
         <w:t xml:space="preserve"> </w:t>
       </w:r>
       <w:r>
-        <w:rPr>
-          <w:i/>
-        </w:rPr>
-        <w:t xml:space="preserve">HTML e XHTML </w:t>
+        <w:t>HTML</w:t>
+      </w:r>
+      <w:r>
+        <w:rPr>
+          <w:i/>
+        </w:rPr>
+        <w:t xml:space="preserve"> e </w:t>
+      </w:r>
+      <w:r>
+        <w:t>XHTML</w:t>
+      </w:r>
+      <w:r>
+        <w:rPr>
+          <w:i/>
+        </w:rPr>
+        <w:t xml:space="preserve"> </w:t>
       </w:r>
       <w:r>
         <w:t>no documento.</w:t>
@@ -46161,8 +46474,9 @@
   <w:style w:type="paragraph" w:customStyle="1" w:styleId="0-Resumo">
     <w:name w:val="0-Resumo"/>
     <w:basedOn w:val="0-Normal"/>
+    <w:autoRedefine/>
     <w:qFormat/>
-    <w:rsid w:val="005C5882"/>
+    <w:rsid w:val="00B6518A"/>
     <w:pPr>
       <w:spacing w:line="240" w:lineRule="auto"/>
       <w:ind w:firstLine="0"/>
@@ -46170,8 +46484,9 @@
   </w:style>
   <w:style w:type="paragraph" w:customStyle="1" w:styleId="0-Normal">
     <w:name w:val="0-Normal"/>
+    <w:autoRedefine/>
     <w:qFormat/>
-    <w:rsid w:val="00676701"/>
+    <w:rsid w:val="008343DE"/>
     <w:pPr>
       <w:spacing w:after="0" w:line="360" w:lineRule="auto"/>
       <w:ind w:firstLine="709"/>
@@ -47680,7 +47995,7 @@
         </b:NameList>
       </b:Author>
     </b:Author>
-    <b:RefOrder>41</b:RefOrder>
+    <b:RefOrder>44</b:RefOrder>
   </b:Source>
   <b:Source>
     <b:Tag>Mac17</b:Tag>
@@ -47930,7 +48245,7 @@
     <b:MonthAccessed>11</b:MonthAccessed>
     <b:DayAccessed>12</b:DayAccessed>
     <b:URL>https://daringfireball.net/projects/markdown/basics</b:URL>
-    <b:RefOrder>42</b:RefOrder>
+    <b:RefOrder>45</b:RefOrder>
   </b:Source>
   <b:Source>
     <b:Tag>Gru172</b:Tag>
@@ -47953,7 +48268,7 @@
     <b:MonthAccessed>11</b:MonthAccessed>
     <b:DayAccessed>12</b:DayAccessed>
     <b:URL>https://daringfireball.net/projects/markdown/dingus</b:URL>
-    <b:RefOrder>43</b:RefOrder>
+    <b:RefOrder>46</b:RefOrder>
   </b:Source>
   <b:Source>
     <b:Tag>Edu17</b:Tag>
@@ -48000,7 +48315,7 @@
     <b:MonthAccessed>11</b:MonthAccessed>
     <b:DayAccessed>23</b:DayAccessed>
     <b:URL>https://www.significados.com.br/blog/</b:URL>
-    <b:RefOrder>44</b:RefOrder>
+    <b:RefOrder>47</b:RefOrder>
   </b:Source>
   <b:Source>
     <b:Tag>Kir17</b:Tag>
@@ -48024,7 +48339,7 @@
     <b:MonthAccessed>11</b:MonthAccessed>
     <b:DayAccessed>23</b:DayAccessed>
     <b:URL>http://perldoc.perl.org/perlintro.html</b:URL>
-    <b:RefOrder>45</b:RefOrder>
+    <b:RefOrder>48</b:RefOrder>
   </b:Source>
   <b:Source>
     <b:Tag>Ant11</b:Tag>
@@ -48065,7 +48380,7 @@
     <b:MonthAccessed>11</b:MonthAccessed>
     <b:DayAccessed>23</b:DayAccessed>
     <b:URL>https://www.barebones.com/products/bbedit/</b:URL>
-    <b:RefOrder>46</b:RefOrder>
+    <b:RefOrder>49</b:RefOrder>
   </b:Source>
   <b:Source>
     <b:Tag>Lyn17</b:Tag>
@@ -48103,7 +48418,7 @@
     <b:URL>https://developer.mozilla.org/en-US/docs/Glossary/Tag</b:URL>
     <b:Month>08</b:Month>
     <b:Day>03</b:Day>
-    <b:RefOrder>47</b:RefOrder>
+    <b:RefOrder>50</b:RefOrder>
   </b:Source>
   <b:Source>
     <b:Tag>Mov17</b:Tag>
@@ -48121,7 +48436,7 @@
     <b:MonthAccessed>11</b:MonthAccessed>
     <b:DayAccessed>23</b:DayAccessed>
     <b:URL>https://www.movabletype.org/</b:URL>
-    <b:RefOrder>48</b:RefOrder>
+    <b:RefOrder>51</b:RefOrder>
   </b:Source>
   <b:Source>
     <b:Tag>W3C00</b:Tag>
@@ -48141,7 +48456,7 @@
     <b:URL>https://www.w3.org/TR/xhtml1/</b:URL>
     <b:Month>01</b:Month>
     <b:Day>26</b:Day>
-    <b:RefOrder>49</b:RefOrder>
+    <b:RefOrder>52</b:RefOrder>
   </b:Source>
   <b:Source>
     <b:Tag>Fer11</b:Tag>
@@ -48168,7 +48483,7 @@
         </b:NameList>
       </b:Author>
     </b:Author>
-    <b:RefOrder>50</b:RefOrder>
+    <b:RefOrder>53</b:RefOrder>
   </b:Source>
   <b:Source>
     <b:Tag>Gus17</b:Tag>
@@ -48867,11 +49182,72 @@
     <b:Month>03</b:Month>
     <b:RefOrder>39</b:RefOrder>
   </b:Source>
+  <b:Source>
+    <b:Tag>Sta18</b:Tag>
+    <b:SourceType>InternetSite</b:SourceType>
+    <b:Guid>{4D8E89E1-553D-4AFC-AEB5-06EBCE08166F}</b:Guid>
+    <b:Author>
+      <b:Author>
+        <b:Corporate>StaticGen</b:Corporate>
+      </b:Author>
+    </b:Author>
+    <b:Title>StaticGen - Top Open-Source Static Site Generators</b:Title>
+    <b:InternetSiteTitle>StaticGen</b:InternetSiteTitle>
+    <b:Year>2018</b:Year>
+    <b:YearAccessed>2018</b:YearAccessed>
+    <b:MonthAccessed>03</b:MonthAccessed>
+    <b:DayAccessed>19</b:DayAccessed>
+    <b:URL>https://www.staticgen.com</b:URL>
+    <b:Month>03</b:Month>
+    <b:Day>19</b:Day>
+    <b:RefOrder>41</b:RefOrder>
+  </b:Source>
+  <b:Source>
+    <b:Tag>Jek18</b:Tag>
+    <b:SourceType>InternetSite</b:SourceType>
+    <b:Guid>{6FBF1F52-DC59-465A-98B7-5772F590043D}</b:Guid>
+    <b:Author>
+      <b:Author>
+        <b:Corporate>Jekyll</b:Corporate>
+      </b:Author>
+    </b:Author>
+    <b:Title>Jekyll - Transform your plain text into static websites and blogs.</b:Title>
+    <b:InternetSiteTitle>Jekyll</b:InternetSiteTitle>
+    <b:Year>2018</b:Year>
+    <b:YearAccessed>2018</b:YearAccessed>
+    <b:MonthAccessed>03</b:MonthAccessed>
+    <b:DayAccessed>19</b:DayAccessed>
+    <b:URL>https://jekyllrb.com</b:URL>
+    <b:RefOrder>42</b:RefOrder>
+  </b:Source>
+  <b:Source>
+    <b:Tag>Chr14</b:Tag>
+    <b:SourceType>InternetSite</b:SourceType>
+    <b:Guid>{8581EC4D-7786-499B-8FAE-8640DB256C59}</b:Guid>
+    <b:Author>
+      <b:Author>
+        <b:NameList>
+          <b:Person>
+            <b:Last>Christie</b:Last>
+            <b:First>Tom</b:First>
+          </b:Person>
+        </b:NameList>
+      </b:Author>
+    </b:Author>
+    <b:Title>MkDocs - Project documentation with Markdown.</b:Title>
+    <b:InternetSiteTitle>MkDocs</b:InternetSiteTitle>
+    <b:Year>2014</b:Year>
+    <b:YearAccessed>2018</b:YearAccessed>
+    <b:MonthAccessed>03</b:MonthAccessed>
+    <b:DayAccessed>19</b:DayAccessed>
+    <b:URL>http://www.mkdocs.org</b:URL>
+    <b:RefOrder>43</b:RefOrder>
+  </b:Source>
 </b:Sources>
 </file>
 
 <file path=customXml/itemProps1.xml><?xml version="1.0" encoding="utf-8"?>
-<ds:datastoreItem xmlns:ds="http://schemas.openxmlformats.org/officeDocument/2006/customXml" ds:itemID="{4655C285-4F15-4191-8D2B-A6F00CD8317A}">
+<ds:datastoreItem xmlns:ds="http://schemas.openxmlformats.org/officeDocument/2006/customXml" ds:itemID="{D00BD52C-3F8D-4BBE-AC69-AAF3959B3E7A}">
   <ds:schemaRefs>
     <ds:schemaRef ds:uri="http://schemas.openxmlformats.org/officeDocument/2006/bibliography"/>
   </ds:schemaRefs>
